--- a/Thesis_Template.docx
+++ b/Thesis_Template.docx
@@ -1,6 +1,6 @@
 
 <file path=word/document.xml><?xml version="1.0" encoding="utf-8"?>
-<w:document xmlns:wpc="http://schemas.microsoft.com/office/word/2010/wordprocessingCanvas" xmlns:cx="http://schemas.microsoft.com/office/drawing/2014/chartex" xmlns:cx1="http://schemas.microsoft.com/office/drawing/2015/9/8/chartex" xmlns:cx2="http://schemas.microsoft.com/office/drawing/2015/10/21/chartex" xmlns:cx3="http://schemas.microsoft.com/office/drawing/2016/5/9/chartex" xmlns:cx4="http://schemas.microsoft.com/office/drawing/2016/5/10/chartex" xmlns:cx5="http://schemas.microsoft.com/office/drawing/2016/5/11/chartex" xmlns:cx6="http://schemas.microsoft.com/office/drawing/2016/5/12/chartex" xmlns:cx7="http://schemas.microsoft.com/office/drawing/2016/5/13/chartex" xmlns:cx8="http://schemas.microsoft.com/office/drawing/2016/5/14/chartex" xmlns:mc="http://schemas.openxmlformats.org/markup-compatibility/2006" xmlns:aink="http://schemas.microsoft.com/office/drawing/2016/ink" xmlns:am3d="http://schemas.microsoft.com/office/drawing/2017/model3d" xmlns:o="urn:schemas-microsoft-com:office:office" xmlns:oel="http://schemas.microsoft.com/office/2019/extlst" xmlns:r="http://schemas.openxmlformats.org/officeDocument/2006/relationships" xmlns:m="http://schemas.openxmlformats.org/officeDocument/2006/math" xmlns:v="urn:schemas-microsoft-com:vml" xmlns:wp14="http://schemas.microsoft.com/office/word/2010/wordprocessingDrawing" xmlns:wp="http://schemas.openxmlformats.org/drawingml/2006/wordprocessingDrawing" xmlns:w10="urn:schemas-microsoft-com:office:word" xmlns:w="http://schemas.openxmlformats.org/wordprocessingml/2006/main" xmlns:w14="http://schemas.microsoft.com/office/word/2010/wordml" xmlns:w15="http://schemas.microsoft.com/office/word/2012/wordml" xmlns:w16cex="http://schemas.microsoft.com/office/word/2018/wordml/cex" xmlns:w16cid="http://schemas.microsoft.com/office/word/2016/wordml/cid" xmlns:w16="http://schemas.microsoft.com/office/word/2018/wordml" xmlns:w16du="http://schemas.microsoft.com/office/word/2023/wordml/word16du" xmlns:w16sdtdh="http://schemas.microsoft.com/office/word/2020/wordml/sdtdatahash" xmlns:w16se="http://schemas.microsoft.com/office/word/2015/wordml/symex" xmlns:wpg="http://schemas.microsoft.com/office/word/2010/wordprocessingGroup" xmlns:wpi="http://schemas.microsoft.com/office/word/2010/wordprocessingInk" xmlns:wne="http://schemas.microsoft.com/office/word/2006/wordml" xmlns:wps="http://schemas.microsoft.com/office/word/2010/wordprocessingShape" mc:Ignorable="w14 w15 w16se w16cid w16 w16cex w16sdtdh w16du wp14">
+<w:document xmlns:wpc="http://schemas.microsoft.com/office/word/2010/wordprocessingCanvas" xmlns:cx="http://schemas.microsoft.com/office/drawing/2014/chartex" xmlns:cx1="http://schemas.microsoft.com/office/drawing/2015/9/8/chartex" xmlns:cx2="http://schemas.microsoft.com/office/drawing/2015/10/21/chartex" xmlns:cx3="http://schemas.microsoft.com/office/drawing/2016/5/9/chartex" xmlns:cx4="http://schemas.microsoft.com/office/drawing/2016/5/10/chartex" xmlns:cx5="http://schemas.microsoft.com/office/drawing/2016/5/11/chartex" xmlns:cx6="http://schemas.microsoft.com/office/drawing/2016/5/12/chartex" xmlns:cx7="http://schemas.microsoft.com/office/drawing/2016/5/13/chartex" xmlns:cx8="http://schemas.microsoft.com/office/drawing/2016/5/14/chartex" xmlns:mc="http://schemas.openxmlformats.org/markup-compatibility/2006" xmlns:aink="http://schemas.microsoft.com/office/drawing/2016/ink" xmlns:am3d="http://schemas.microsoft.com/office/drawing/2017/model3d" xmlns:o="urn:schemas-microsoft-com:office:office" xmlns:oel="http://schemas.microsoft.com/office/2019/extlst" xmlns:r="http://schemas.openxmlformats.org/officeDocument/2006/relationships" xmlns:m="http://schemas.openxmlformats.org/officeDocument/2006/math" xmlns:v="urn:schemas-microsoft-com:vml" xmlns:wp14="http://schemas.microsoft.com/office/word/2010/wordprocessingDrawing" xmlns:wp="http://schemas.openxmlformats.org/drawingml/2006/wordprocessingDrawing" xmlns:w10="urn:schemas-microsoft-com:office:word" xmlns:w="http://schemas.openxmlformats.org/wordprocessingml/2006/main" xmlns:w14="http://schemas.microsoft.com/office/word/2010/wordml" xmlns:w15="http://schemas.microsoft.com/office/word/2012/wordml" xmlns:w16cex="http://schemas.microsoft.com/office/word/2018/wordml/cex" xmlns:w16cid="http://schemas.microsoft.com/office/word/2016/wordml/cid" xmlns:w16="http://schemas.microsoft.com/office/word/2018/wordml" xmlns:w16du="http://schemas.microsoft.com/office/word/2023/wordml/word16du" xmlns:w16sdtdh="http://schemas.microsoft.com/office/word/2020/wordml/sdtdatahash" xmlns:w16sdtfl="http://schemas.microsoft.com/office/word/2024/wordml/sdtformatlock" xmlns:w16se="http://schemas.microsoft.com/office/word/2015/wordml/symex" xmlns:wpg="http://schemas.microsoft.com/office/word/2010/wordprocessingGroup" xmlns:wpi="http://schemas.microsoft.com/office/word/2010/wordprocessingInk" xmlns:wne="http://schemas.microsoft.com/office/word/2006/wordml" xmlns:wps="http://schemas.microsoft.com/office/word/2010/wordprocessingShape" mc:Ignorable="w14 w15 w16se w16cid w16 w16cex w16sdtdh w16sdtfl w16du wp14">
   <w:body>
     <w:p>
       <w:pPr>
@@ -2576,44 +2576,20 @@
         <w:pStyle w:val="Body"/>
       </w:pPr>
       <w:r>
-        <w:t xml:space="preserve">Has anyone ever </w:t>
-      </w:r>
-      <w:proofErr w:type="gramStart"/>
-      <w:r>
-        <w:t>made an assumption</w:t>
-      </w:r>
-      <w:proofErr w:type="gramEnd"/>
-      <w:r>
-        <w:t xml:space="preserve"> about you just because of where you're from? Maybe they have decided what kind of person you are before you even speak, assuming your personality, your habits, the way you talk, or even the kinds of foods you eat, without ever taking the time to know you. It can be something small, like someone joking that you must be very smart just because of your background. Or it can be something more personal, like being told you </w:t>
-      </w:r>
-      <w:proofErr w:type="gramStart"/>
-      <w:r>
-        <w:t>“don’t</w:t>
-      </w:r>
-      <w:proofErr w:type="gramEnd"/>
-      <w:r>
-        <w:t xml:space="preserve"> seem like someone from your culture,” as if there’s only one way to exist and behave within it. These moments, however big or small, are parts of a larger pattern: cultural stereotyping. </w:t>
-      </w:r>
-    </w:p>
-    <w:p>
-      <w:pPr>
-        <w:pStyle w:val="Body"/>
-      </w:pPr>
-    </w:p>
-    <w:p>
-      <w:pPr>
-        <w:pStyle w:val="Body"/>
-      </w:pPr>
-      <w:r>
-        <w:t xml:space="preserve">No matter who you are, what makes you </w:t>
-      </w:r>
-      <w:proofErr w:type="spellStart"/>
-      <w:r>
-        <w:t>you</w:t>
-      </w:r>
-      <w:proofErr w:type="spellEnd"/>
-      <w:r>
-        <w:t>, or where you’re from, everyone has experienced some shape or form of cultural stereotyping. Maybe it was just a passing remark, a misguided joke, or even a well-meaning but misplaced assumption. At first, these generalizations might seem harmless. After all, us humans categorize things every day as a way of making sense of our world. But when these assumptions start dictating how others treat you, defining your identity for you, or limiting the way people see you, they also start to feel isolating, frustrating, and even dehumanizing.</w:t>
+        <w:t xml:space="preserve">Has anyone ever made an assumption about you just because of where you're from? Maybe they have decided what kind of person you are before you even speak, assuming your personality, your habits, the way you talk, or even the kinds of foods you eat, without ever taking the time to know you. It can be something small, like someone joking that you must be very smart just because of your background. Or it can be something more personal, like being told you “don’t seem like someone from your culture,” as if there’s only one way to exist and behave within it. These moments, however big or small, are parts of a larger pattern: cultural stereotyping. </w:t>
+      </w:r>
+    </w:p>
+    <w:p>
+      <w:pPr>
+        <w:pStyle w:val="Body"/>
+      </w:pPr>
+    </w:p>
+    <w:p>
+      <w:pPr>
+        <w:pStyle w:val="Body"/>
+      </w:pPr>
+      <w:r>
+        <w:t>No matter who you are, what makes you you, or where you’re from, everyone has experienced some shape or form of cultural stereotyping. Maybe it was just a passing remark, a misguided joke, or even a well-meaning but misplaced assumption. At first, these generalizations might seem harmless. After all, us humans categorize things every day as a way of making sense of our world. But when these assumptions start dictating how others treat you, defining your identity for you, or limiting the way people see you, they also start to feel isolating, frustrating, and even dehumanizing.</w:t>
       </w:r>
     </w:p>
     <w:p>
@@ -2673,15 +2649,7 @@
         <w:pStyle w:val="Body"/>
       </w:pPr>
       <w:r>
-        <w:t xml:space="preserve">These assumptions led to a lot of pressure placed upon me, which eventually led to a lot of social anxiety. So much so that I considered the isolations of COVID-19 to be one of the best years of my life prior to starting college, mainly because of the fact I did not have to see any of my classmates or </w:t>
-      </w:r>
-      <w:proofErr w:type="gramStart"/>
-      <w:r>
-        <w:t>students, and</w:t>
-      </w:r>
-      <w:proofErr w:type="gramEnd"/>
-      <w:r>
-        <w:t xml:space="preserve"> could remain in the solitude and peace that I have formed in my house and in my room. </w:t>
+        <w:t>These assumptions led to a lot of pressure placed upon me, which eventually led to a lot of social anxiety. So much so that I considered the isolations of COVID-19 to be one of the best years of my life prior to starting college, mainly because of the fact I did not have to see any of my classmates or students, and could remain in the solitude and peace that I have formed in my house and in my room. </w:t>
       </w:r>
     </w:p>
     <w:p>
@@ -2837,27 +2805,11 @@
         <w:pStyle w:val="Body"/>
       </w:pPr>
       <w:r>
-        <w:t xml:space="preserve">More dangerously, stereotypes don't just shape individuals' identities, but they can also influence how society treats people, distorting reality. For example, the idea that women are weaker than men </w:t>
-      </w:r>
-      <w:proofErr w:type="gramStart"/>
-      <w:r>
-        <w:t>has</w:t>
-      </w:r>
-      <w:proofErr w:type="gramEnd"/>
-      <w:r>
-        <w:t xml:space="preserve"> justified the exclusion of women from leadership and physical spaces for centuries. The stereotype that black individuals are aggressive and violent lead to societal discrimination and racial </w:t>
+        <w:t xml:space="preserve">More dangerously, stereotypes don't just shape individuals' identities, but they can also influence how society treats people, distorting reality. For example, the idea that women are weaker than men has justified the exclusion of women from leadership and physical spaces for centuries. The stereotype that black individuals are aggressive and violent lead to societal discrimination and racial </w:t>
       </w:r>
       <w:r>
         <w:lastRenderedPageBreak/>
-        <w:t xml:space="preserve">profiling. One recent and pretty known example is the case of George Floyd, a black man who was murdered by a police officer in 2020. Despite being unarmed, he was pinned to the ground and unable to properly breathe for over nine minutes, ultimately losing his life. This </w:t>
-      </w:r>
-      <w:proofErr w:type="gramStart"/>
-      <w:r>
-        <w:t>is a reflection of</w:t>
-      </w:r>
-      <w:proofErr w:type="gramEnd"/>
-      <w:r>
-        <w:t xml:space="preserve"> how racial stereotypes, particularly the stereotype of black individuals being dangerous or violent, can be incredibly dangerous.</w:t>
+        <w:t>profiling. One recent and pretty known example is the case of George Floyd, a black man who was murdered by a police officer in 2020. Despite being unarmed, he was pinned to the ground and unable to properly breathe for over nine minutes, ultimately losing his life. This is a reflection of how racial stereotypes, particularly the stereotype of black individuals being dangerous or violent, can be incredibly dangerous.</w:t>
       </w:r>
     </w:p>
     <w:p>
@@ -2921,44 +2873,20 @@
       </w:pPr>
       <w:commentRangeStart w:id="6"/>
       <w:r>
-        <w:t xml:space="preserve">Similarly in medieval Europe, stereotypes were commonly stemmed in religion and social hierarchy. For example, Jews were often portrayed as greedy and overly focused on money. Due to the widespread antisemitism in many European societies, this has limited their options for occupation, even prohibiting them from owning land, resulting in being forced into professions like trade and moneylending as a means of livelihood. This became deeply tied to the idea and stereotype of Jews being moneylenders, which </w:t>
-      </w:r>
-      <w:proofErr w:type="gramStart"/>
-      <w:r>
-        <w:t>still persists</w:t>
-      </w:r>
-      <w:proofErr w:type="gramEnd"/>
-      <w:r>
-        <w:t xml:space="preserve"> in many cultures today. The Church also contributed to this stereotype by casting Jews as the ultimate "other" to separate them from the Christian majority. </w:t>
-      </w:r>
-    </w:p>
-    <w:p>
-      <w:pPr>
-        <w:pStyle w:val="Body"/>
-      </w:pPr>
-    </w:p>
-    <w:p>
-      <w:pPr>
-        <w:pStyle w:val="Body"/>
-      </w:pPr>
-      <w:r>
-        <w:t xml:space="preserve">Physical stereotypes existed as well, </w:t>
-      </w:r>
-      <w:proofErr w:type="spellStart"/>
-      <w:r>
-        <w:t>andfor</w:t>
-      </w:r>
-      <w:proofErr w:type="spellEnd"/>
-      <w:r>
-        <w:t xml:space="preserve"> the Jewish people as well, often being depicted with exaggerated features, such as having heavy beards, </w:t>
-      </w:r>
-      <w:proofErr w:type="gramStart"/>
-      <w:r>
-        <w:t>large crooked</w:t>
-      </w:r>
-      <w:proofErr w:type="gramEnd"/>
-      <w:r>
-        <w:t xml:space="preserve"> noses, and always wearing a hat, all of which became symbols of Jewish identity. </w:t>
+        <w:t>Similarly in medieval Europe, stereotypes were commonly stemmed in religion and social hierarchy. For example, Jews were often portrayed as greedy and overly focused on money. Due to the widespread antisemitism in many European societies, this has limited their options for occupation, even prohibiting them from owning land, resulting in being forced into professions like trade and moneylending as a means of livelihood. This became deeply tied to the idea and stereotype of Jews being moneylenders, which still persists in many cultures today. The Church also contributed to this stereotype by casting Jews as the ultimate "other" to separate them from the Christian majority. </w:t>
+      </w:r>
+    </w:p>
+    <w:p>
+      <w:pPr>
+        <w:pStyle w:val="Body"/>
+      </w:pPr>
+    </w:p>
+    <w:p>
+      <w:pPr>
+        <w:pStyle w:val="Body"/>
+      </w:pPr>
+      <w:r>
+        <w:t>Physical stereotypes existed as well, andfor the Jewish people as well, often being depicted with exaggerated features, such as having heavy beards, large crooked noses, and always wearing a hat, all of which became symbols of Jewish identity. </w:t>
       </w:r>
       <w:commentRangeEnd w:id="6"/>
       <w:r>
@@ -2996,57 +2924,33 @@
         <w:commentReference w:id="7"/>
       </w:r>
       <w:r>
-        <w:t xml:space="preserve"> This finally resulted in the Chinese Exclusion Act of 1882, which prohibited Chinese workers from entering the United States, and placing heavy restrictions on those already living in the country. This law was a result of racist stereotypes that portrayed Chinese immigrants and workers as a threat to American jobs and culture, which also eventually led to growing anti-immigration as well, a justification for discrimination that </w:t>
-      </w:r>
-      <w:proofErr w:type="gramStart"/>
-      <w:r>
-        <w:t>still persists</w:t>
-      </w:r>
-      <w:proofErr w:type="gramEnd"/>
-      <w:r>
-        <w:t xml:space="preserve"> today. The anti-Chinese labor sentiment became so popular that in 1862, Abraham Lincoln signed an "anti-coolie" bill that banned transportation of 'coolies,' a derogatory code word for low-wage and unskilled laborers, typically those of Chinese or Indian descent.</w:t>
-      </w:r>
-    </w:p>
-    <w:p>
-      <w:pPr>
-        <w:pStyle w:val="Body"/>
-      </w:pPr>
-    </w:p>
-    <w:p>
-      <w:pPr>
-        <w:pStyle w:val="Body"/>
-      </w:pPr>
-      <w:r>
-        <w:t xml:space="preserve">Stereotypes about Asian people were obviously not limited to just the Chinese. Japanese immigration to the United States increased significantly in the late 19th and early 20th century due to the economic hardship in Japan and the promise of better opportunities in the states. Many Japanese immigrants arrived in the west coast and Hawaii, seeking employment in agriculture, fishing, and railroad construction. They had worked tirelessly to earn a living, often taking on physically demanding jobs that white laborers avoided. But despite their efforts to build a stable life in the United States, Japanese immigrants faced widespread discrimination and exclusion. The Alien Land Laws, taken place in the early 1900s, prevented many Asian immigrants to own or lease land in the United States, which was heavily motivated by racism and fear of economic competition and a way to restrict Asian immigrants from fully fitting into American society. When World War II began, over 120,000 Japanese Americans were placed in </w:t>
-      </w:r>
-      <w:proofErr w:type="spellStart"/>
-      <w:r>
-        <w:t>interment</w:t>
-      </w:r>
-      <w:proofErr w:type="spellEnd"/>
-      <w:r>
-        <w:t xml:space="preserve"> camps across the United States regardless of their citizenship status or loyalty to the country. This was due to anti-Japanese racism and a fear of espionage prior to the attack on Pearl Harbor, a stereotype that labeled all Japanese Americans as a threat to sabotage the United States.</w:t>
-      </w:r>
-    </w:p>
-    <w:p>
-      <w:pPr>
-        <w:pStyle w:val="Body"/>
-      </w:pPr>
-    </w:p>
-    <w:p>
-      <w:pPr>
-        <w:pStyle w:val="Body"/>
-      </w:pPr>
-      <w:r>
-        <w:t xml:space="preserve">Although, stereotypes are not only set by individuals outside a </w:t>
-      </w:r>
-      <w:proofErr w:type="gramStart"/>
-      <w:r>
-        <w:t>culture, but</w:t>
-      </w:r>
-      <w:proofErr w:type="gramEnd"/>
-      <w:r>
-        <w:t xml:space="preserve"> can also be reinforced from within a culture as well. These internal </w:t>
+        <w:t xml:space="preserve"> This finally resulted in the Chinese Exclusion Act of 1882, which prohibited Chinese workers from entering the United States, and placing heavy restrictions on those already living in the country. This law was a result of racist stereotypes that portrayed Chinese immigrants and workers as a threat to American jobs and culture, which also eventually led to growing anti-immigration as well, a justification for discrimination that still persists today. The anti-Chinese labor sentiment became so popular that in 1862, Abraham Lincoln signed an "anti-coolie" bill that banned transportation of 'coolies,' a derogatory code word for low-wage and unskilled laborers, typically those of Chinese or Indian descent.</w:t>
+      </w:r>
+    </w:p>
+    <w:p>
+      <w:pPr>
+        <w:pStyle w:val="Body"/>
+      </w:pPr>
+    </w:p>
+    <w:p>
+      <w:pPr>
+        <w:pStyle w:val="Body"/>
+      </w:pPr>
+      <w:r>
+        <w:t>Stereotypes about Asian people were obviously not limited to just the Chinese. Japanese immigration to the United States increased significantly in the late 19th and early 20th century due to the economic hardship in Japan and the promise of better opportunities in the states. Many Japanese immigrants arrived in the west coast and Hawaii, seeking employment in agriculture, fishing, and railroad construction. They had worked tirelessly to earn a living, often taking on physically demanding jobs that white laborers avoided. But despite their efforts to build a stable life in the United States, Japanese immigrants faced widespread discrimination and exclusion. The Alien Land Laws, taken place in the early 1900s, prevented many Asian immigrants to own or lease land in the United States, which was heavily motivated by racism and fear of economic competition and a way to restrict Asian immigrants from fully fitting into American society. When World War II began, over 120,000 Japanese Americans were placed in interment camps across the United States regardless of their citizenship status or loyalty to the country. This was due to anti-Japanese racism and a fear of espionage prior to the attack on Pearl Harbor, a stereotype that labeled all Japanese Americans as a threat to sabotage the United States.</w:t>
+      </w:r>
+    </w:p>
+    <w:p>
+      <w:pPr>
+        <w:pStyle w:val="Body"/>
+      </w:pPr>
+    </w:p>
+    <w:p>
+      <w:pPr>
+        <w:pStyle w:val="Body"/>
+      </w:pPr>
+      <w:r>
+        <w:t xml:space="preserve">Although, stereotypes are not only set by individuals outside a culture, but can also be reinforced from within a culture as well. These internal </w:t>
       </w:r>
       <w:r>
         <w:lastRenderedPageBreak/>
@@ -3071,442 +2975,357 @@
           <w:b/>
           <w:bCs/>
         </w:rPr>
-        <w:t xml:space="preserve">[talk about </w:t>
-      </w:r>
-      <w:proofErr w:type="spellStart"/>
-      <w:r>
+        <w:t>[talk about japanese stereotypes placed on japanese americans by the japanese, for example, to the issei and nisei]</w:t>
+      </w:r>
+    </w:p>
+    <w:p>
+      <w:pPr>
+        <w:spacing w:before="0" w:line="240" w:lineRule="auto"/>
         <w:rPr>
           <w:b/>
           <w:bCs/>
         </w:rPr>
-        <w:t>japanese</w:t>
-      </w:r>
-      <w:proofErr w:type="spellEnd"/>
+      </w:pPr>
       <w:r>
         <w:rPr>
           <w:b/>
           <w:bCs/>
         </w:rPr>
-        <w:t xml:space="preserve"> stereotypes placed on </w:t>
-      </w:r>
-      <w:proofErr w:type="spellStart"/>
+        <w:br w:type="page"/>
+      </w:r>
+    </w:p>
+    <w:p>
+      <w:pPr>
+        <w:pStyle w:val="Heading1"/>
+      </w:pPr>
+      <w:bookmarkStart w:id="8" w:name="_Toc192065653"/>
+      <w:r>
+        <w:lastRenderedPageBreak/>
+        <w:t>Chapter 2</w:t>
+      </w:r>
+      <w:bookmarkEnd w:id="8"/>
+    </w:p>
+    <w:p>
+      <w:pPr>
+        <w:pStyle w:val="Heading2"/>
+      </w:pPr>
+      <w:bookmarkStart w:id="9" w:name="_Toc192065654"/>
+      <w:r>
+        <w:t>[Title?]</w:t>
+      </w:r>
+      <w:bookmarkEnd w:id="9"/>
+    </w:p>
+    <w:p>
+      <w:pPr>
+        <w:pStyle w:val="Body"/>
+      </w:pPr>
+      <w:r>
+        <w:t xml:space="preserve">Severe acute respiratory syndrome (SARS). No, I did not have it, but it is the reason I was born in New York City instead of Hong Kong, where my parents lived at that time. The SARS outbreak first emerged in November 2002 in Guangdong, China, before it rapidly spread to Hong Kong, turning the place into one of the largest infected areas. Hospitals were overflowed, the streets were empty, and fear loomed over many individuals. Due to this, my mother </w:t>
+      </w:r>
+      <w:r>
+        <w:t>decided</w:t>
+      </w:r>
+      <w:r>
+        <w:t xml:space="preserve"> to temporarily leave her home and travel to New York City, where some of my relatives lived, in search of a safer place to give birth. </w:t>
+      </w:r>
+    </w:p>
+    <w:p>
+      <w:pPr>
+        <w:pStyle w:val="Body"/>
+      </w:pPr>
+    </w:p>
+    <w:p>
+      <w:pPr>
+        <w:pStyle w:val="Body"/>
+      </w:pPr>
+      <w:r>
+        <w:t xml:space="preserve">A few weeks after I was born, my mother and I returned to Hong Kong, where I met my father and older brother for the very first time. Though my memories of </w:t>
+      </w:r>
+      <w:r>
+        <w:t>those</w:t>
+      </w:r>
+      <w:r>
+        <w:t xml:space="preserve"> early years are foggy, certain moments still stand out, fragments of a past that feel distant yet strangely vivid at the same time. I remember the high-rise apartment we stayed in, so high up that the city below felt like an entirely different universe. For some reason, the memory of me choking on a fish bone during a meal stuck with me far longer than most others. And, of course, I remember the mischievous adventures led by my older brother, like how the two of us giggled menacingly as we sent pieces of gum out our high-up apartment window to the city below. </w:t>
+      </w:r>
+    </w:p>
+    <w:p>
+      <w:pPr>
+        <w:pStyle w:val="Body"/>
+      </w:pPr>
+    </w:p>
+    <w:p>
+      <w:pPr>
+        <w:pStyle w:val="Body"/>
+      </w:pPr>
       <w:r>
         <w:rPr>
           <w:b/>
           <w:bCs/>
         </w:rPr>
-        <w:t>japanese</w:t>
-      </w:r>
-      <w:proofErr w:type="spellEnd"/>
-      <w:r>
+        <w:t>[Disclosure…? Of father]</w:t>
+      </w:r>
+    </w:p>
+    <w:p>
+      <w:pPr>
+        <w:pStyle w:val="Body"/>
+      </w:pPr>
+    </w:p>
+    <w:p>
+      <w:pPr>
+        <w:pStyle w:val="Body"/>
+      </w:pPr>
+      <w:r>
+        <w:t xml:space="preserve">Aside from those mischievous and somewhat </w:t>
+      </w:r>
+      <w:r>
+        <w:t>strangely detailed</w:t>
+      </w:r>
+      <w:r>
+        <w:t xml:space="preserve"> memories, I also recount ones that I continuously try and … being too young to fully grasp their significance at the time. My father</w:t>
+      </w:r>
+      <w:r>
+        <w:t xml:space="preserve"> was</w:t>
+      </w:r>
+      <w:r>
+        <w:t xml:space="preserve"> determined that I learn new skills at a very early age, believing that a little challenge would only make me stronger. Around the age of two, he decided it was time for me to learn how to swim. His method? The hard way. At our apartment complex’s swimming </w:t>
+      </w:r>
+      <w:r>
+        <w:lastRenderedPageBreak/>
+        <w:t>pool, he simply tossed me into the water. There was no gradual introduction, no floaties, and no gentle coaxing. Just the sudden shock of being submerged, limbs flailing as I struggled with the unfamiliar and new environment. Of course, my father was always right there, ready to save me if I was truly drowning, but in that moment, it was sink or swim. This was my earliest memory of learning a new skill, but looking back, I don’t remember anything of what happened after being thrown into the water, though I strangely have a very detailed visualization of what the pool and its surroundings looked like. </w:t>
+      </w:r>
+    </w:p>
+    <w:p>
+      <w:pPr>
+        <w:pStyle w:val="Body"/>
+      </w:pPr>
+    </w:p>
+    <w:p>
+      <w:pPr>
+        <w:pStyle w:val="Body"/>
+      </w:pPr>
+      <w:r>
+        <w:t>At the age of three, my father got me started with piano lessons.</w:t>
+      </w:r>
+    </w:p>
+    <w:p>
+      <w:pPr>
+        <w:pStyle w:val="Body"/>
+      </w:pPr>
+    </w:p>
+    <w:p>
+      <w:pPr>
+        <w:pStyle w:val="Body"/>
+      </w:pPr>
+      <w:r>
+        <w:t>At the age of five, my father then got me started with violin lessons. </w:t>
+      </w:r>
+    </w:p>
+    <w:p>
+      <w:pPr>
+        <w:pStyle w:val="Body"/>
+      </w:pPr>
+    </w:p>
+    <w:p>
+      <w:pPr>
+        <w:pStyle w:val="Body"/>
+      </w:pPr>
+      <w:r>
+        <w:t>Wanting me to continue my music career path, my father took me to weekly private piano and violin lessons every Saturday. My Saturdays were mainly composed of my days starting out at 7am to start driving to Philadelphia for my 11am lessons at a music school. We wouldn’t return home until 7-8pm as well. Occasionally, I would have recitals or performances at my music school. With my father watching, I felt a lot of pressure to strive for perfection in every note and every movement. Sometimes, I felt a lot of pressure simply walking out onto the stage, taking a bow, and sitting and adjusting the piano bench. I recall the times when I deliberately didn’t tell my father I had performances, just so I can get away from the pressure of being watched and judged by my father.</w:t>
+      </w:r>
+    </w:p>
+    <w:p>
+      <w:pPr>
+        <w:pStyle w:val="Body"/>
+        <w:ind w:firstLine="0"/>
+      </w:pPr>
+    </w:p>
+    <w:p>
+      <w:pPr>
+        <w:pStyle w:val="Body"/>
+      </w:pPr>
+      <w:r>
+        <w:t xml:space="preserve">At school, my mother would keep close track of my grades. If I ever got below a 95%, my mother would sit me down before lecturing me on how I need to study more </w:t>
+      </w:r>
+      <w:r>
+        <w:t>for</w:t>
+      </w:r>
+      <w:r>
+        <w:t xml:space="preserve"> that perfect 100%. </w:t>
+      </w:r>
+    </w:p>
+    <w:p>
+      <w:pPr>
+        <w:pStyle w:val="Body"/>
+      </w:pPr>
+    </w:p>
+    <w:p>
+      <w:pPr>
+        <w:pStyle w:val="Body"/>
+      </w:pPr>
+      <w:r>
+        <w:t xml:space="preserve">When the country announced the stay-at-home order for COVID-19 in early 2020, I remember feeling something I hadn't felt in a long time: relief. While many saw those years as some of the most isolating, stressful, and painful times of their lives, for me, it felt like a very quiet sanctuary. It felt like a break from all the pressure and expectations that had weighed me down for so long. That time </w:t>
+      </w:r>
+      <w:r>
+        <w:lastRenderedPageBreak/>
+        <w:t xml:space="preserve">was when I felt the most at peace and the most like </w:t>
+      </w:r>
+      <w:r>
+        <w:t>m</w:t>
+      </w:r>
+      <w:r>
+        <w:t>yself.</w:t>
+      </w:r>
+      <w:r>
+        <w:t xml:space="preserve"> When people asked about my high school experience, I would always say without hesitation that 2020-2021 was my favorite year, because it was a year I felt like I could breathe.</w:t>
+      </w:r>
+      <w:r>
+        <w:br/>
+      </w:r>
+    </w:p>
+    <w:p>
+      <w:pPr>
+        <w:pStyle w:val="Body"/>
+      </w:pPr>
+      <w:r>
+        <w:t>I didn't have to force smiles in the hallways, fill conversations with empty words, endure the harsh expectations and words from my classmates, or push myself to be an overachieving Asian student that I was expected to be. The exhausting interactions, the endless need to perform, to be someone I wasn't</w:t>
+      </w:r>
+      <w:commentRangeStart w:id="10"/>
+      <w:r>
+        <w:t>:</w:t>
+      </w:r>
+      <w:commentRangeEnd w:id="10"/>
+      <w:r>
+        <w:rPr>
+          <w:rStyle w:val="CommentReference"/>
+        </w:rPr>
+        <w:commentReference w:id="10"/>
+      </w:r>
+      <w:r>
+        <w:t xml:space="preserve"> it was all gone.</w:t>
+      </w:r>
+      <w:r>
+        <w:t xml:space="preserve"> </w:t>
+      </w:r>
+      <w:r>
+        <w:t xml:space="preserve">Instead, I spent my days in the comfort in my house, in my room, and with my parents. Even now, the memories of that time are wrapped in a deep sense of nostalgia. It's funny how even the smallest and most ordinary moments become the ones that stick with you for a long time. The scent of freshly brewed coffee, the </w:t>
+      </w:r>
+      <w:r>
+        <w:t>quiet rustling</w:t>
+      </w:r>
+      <w:r>
+        <w:t xml:space="preserve"> of my mother stepping into my room mid-class, </w:t>
+      </w:r>
+      <w:r>
+        <w:t>placing</w:t>
+      </w:r>
+      <w:r>
+        <w:t xml:space="preserve"> a plate of breakfast beside me. It was always the same breakfast: a sandwich with eggs and bacon on brioche buns, paired with coffee with minimal sugar and lots of milk, just the way I preferred it to be. That simple gesture, even though it was repeated day after day, became a comfort ulike any other. And now, whenever I even smell the scent of coffee beans or eat eggs and bacon, I am</w:t>
+      </w:r>
+      <w:r>
+        <w:t xml:space="preserve"> immediately</w:t>
+      </w:r>
+      <w:r>
+        <w:t xml:space="preserve"> brought back to those peaceful days. It was also a reminder that, even in the middle of a global chaos, there was warmth and care around.</w:t>
+      </w:r>
+      <w:r>
+        <w:br w:type="page"/>
+      </w:r>
+    </w:p>
+    <w:p>
+      <w:pPr>
+        <w:pStyle w:val="Heading1"/>
+      </w:pPr>
+      <w:r>
+        <w:lastRenderedPageBreak/>
+        <w:t>Chapter 5</w:t>
+      </w:r>
+    </w:p>
+    <w:p>
+      <w:pPr>
+        <w:pStyle w:val="Heading2"/>
+      </w:pPr>
+      <w:r>
+        <w:t>Website</w:t>
+      </w:r>
+    </w:p>
+    <w:p>
+      <w:pPr>
+        <w:pStyle w:val="Body"/>
+      </w:pPr>
+      <w:r>
+        <w:t xml:space="preserve">Having previously coded a very similar and smaller project for my internet class with Aki, I drew inspiration from that project to tell my own story. In my previous project, I had also made a website out of ASCII art where the users live in a world made entirely out of ASCII art, being able to explore their home, the streets, the cities, and even with pets and animals. Seeing that the project received positive feedback from my classmates and from the professor, I found ASCII art to be a very unique form of art that most individuals find engaging and interesting. For this project, I definitely wanted to keep the user-interactive side of the webpage, wanting the users to freely navigate the website and story themselves. </w:t>
+      </w:r>
+    </w:p>
+    <w:p>
+      <w:pPr>
+        <w:pStyle w:val="Body"/>
+      </w:pPr>
+    </w:p>
+    <w:p>
+      <w:pPr>
+        <w:pStyle w:val="Body"/>
         <w:rPr>
           <w:b/>
           <w:bCs/>
         </w:rPr>
-        <w:t xml:space="preserve"> </w:t>
-      </w:r>
-      <w:proofErr w:type="spellStart"/>
-      <w:r>
+      </w:pPr>
+      <w:r>
+        <w:t xml:space="preserve">To start off the website, I wanted the users to have a very brief overview of my childhood, my motivations for this research, and my interests and end goal. </w:t>
+      </w:r>
+    </w:p>
+    <w:p>
+      <w:pPr>
+        <w:pStyle w:val="Body"/>
         <w:rPr>
           <w:b/>
           <w:bCs/>
         </w:rPr>
-        <w:t>americans</w:t>
-      </w:r>
-      <w:proofErr w:type="spellEnd"/>
-      <w:r>
-        <w:rPr>
-          <w:b/>
-          <w:bCs/>
-        </w:rPr>
-        <w:t xml:space="preserve"> by the </w:t>
-      </w:r>
-      <w:proofErr w:type="spellStart"/>
-      <w:r>
-        <w:rPr>
-          <w:b/>
-          <w:bCs/>
-        </w:rPr>
-        <w:t>japanese</w:t>
-      </w:r>
-      <w:proofErr w:type="spellEnd"/>
-      <w:r>
-        <w:rPr>
-          <w:b/>
-          <w:bCs/>
-        </w:rPr>
-        <w:t>, for example, to the issei and nisei]</w:t>
-      </w:r>
-    </w:p>
-    <w:p>
-      <w:pPr>
-        <w:spacing w:before="0" w:line="240" w:lineRule="auto"/>
-        <w:rPr>
-          <w:b/>
-          <w:bCs/>
-        </w:rPr>
-      </w:pPr>
-      <w:r>
-        <w:rPr>
-          <w:b/>
-          <w:bCs/>
-        </w:rPr>
+      </w:pPr>
+    </w:p>
+    <w:p>
+      <w:pPr>
+        <w:pStyle w:val="Body"/>
+      </w:pPr>
+      <w:r>
+        <w:t>Taking a g</w:t>
+      </w:r>
+      <w:r>
+        <w:t xml:space="preserve">raphic novels class with Daniel Duford while working on my thesis project, I drew a lot of the things I learned from that class into the project, especially when it comes to colors and paneling. The simple act of making the background black while the keyboard characters to be white gives that sense talking about the past, which is a very common technique in comics such as manga when the story refers to the past or recounts a character’s history. </w:t>
+      </w:r>
+    </w:p>
+    <w:p>
+      <w:pPr>
+        <w:pStyle w:val="Body"/>
+      </w:pPr>
+    </w:p>
+    <w:p>
+      <w:pPr>
+        <w:pStyle w:val="Body"/>
+      </w:pPr>
+    </w:p>
+    <w:p>
+      <w:pPr>
+        <w:pStyle w:val="Body"/>
+      </w:pPr>
+    </w:p>
+    <w:p>
+      <w:pPr>
+        <w:pStyle w:val="Body"/>
+      </w:pPr>
+    </w:p>
+    <w:p>
+      <w:pPr>
+        <w:pStyle w:val="Body"/>
+      </w:pPr>
+      <w:r>
         <w:br w:type="page"/>
       </w:r>
     </w:p>
     <w:p>
       <w:pPr>
-        <w:pStyle w:val="Heading1"/>
-      </w:pPr>
-      <w:bookmarkStart w:id="8" w:name="_Toc192065653"/>
-      <w:r>
-        <w:lastRenderedPageBreak/>
-        <w:t>Chapter 2</w:t>
-      </w:r>
-      <w:bookmarkEnd w:id="8"/>
-    </w:p>
-    <w:p>
-      <w:pPr>
         <w:pStyle w:val="Heading2"/>
       </w:pPr>
-      <w:bookmarkStart w:id="9" w:name="_Toc192065654"/>
-      <w:r>
-        <w:t>[Title?]</w:t>
-      </w:r>
-      <w:bookmarkEnd w:id="9"/>
-    </w:p>
-    <w:p>
-      <w:pPr>
-        <w:pStyle w:val="Body"/>
-      </w:pPr>
-      <w:r>
-        <w:t xml:space="preserve">Severe acute respiratory syndrome (SARS). No, I did not have it, but it is the reason I was born in New York City instead of Hong Kong, where my parents lived at that time. The SARS outbreak first emerged in November 2002 in Guangdong, China, before it rapidly spread to Hong Kong, turning the place into one of the largest infected areas. Hospitals were overflowed, the streets were empty, and fear loomed over many individuals. Due to this, my mother </w:t>
-      </w:r>
-      <w:proofErr w:type="gramStart"/>
-      <w:r>
-        <w:t>made a decision</w:t>
-      </w:r>
-      <w:proofErr w:type="gramEnd"/>
-      <w:r>
-        <w:t xml:space="preserve"> to temporarily leave her home and travel to New York City, where some of my relatives lived, in search of a safer place to give birth. </w:t>
-      </w:r>
-    </w:p>
-    <w:p>
-      <w:pPr>
-        <w:pStyle w:val="Body"/>
-      </w:pPr>
-    </w:p>
-    <w:p>
-      <w:pPr>
-        <w:pStyle w:val="Body"/>
-      </w:pPr>
-      <w:r>
-        <w:t xml:space="preserve">A few weeks after I was born, my mother and I returned to Hong Kong, where I met my father and older brother for the very first time. Though my memories of </w:t>
-      </w:r>
-      <w:proofErr w:type="spellStart"/>
-      <w:r>
-        <w:t>hose</w:t>
-      </w:r>
-      <w:proofErr w:type="spellEnd"/>
-      <w:r>
-        <w:t xml:space="preserve"> early years are foggy, certain moments still stand out, fragments of a past that feel distant yet strangely vivid at the same time. I remember the high-rise apartment we stayed in, so high up that the city below felt like an entirely different universe. For some reason, the memory of me choking on a fish bone during a meal stuck with me far longer than most others. And, of course, I remember the mischievous adventures led by my older brother, like how the two of us giggled menacingly as we sent pieces of gum out our high-up apartment window to the city below. </w:t>
-      </w:r>
-    </w:p>
-    <w:p>
-      <w:pPr>
-        <w:pStyle w:val="Body"/>
-      </w:pPr>
-    </w:p>
-    <w:p>
-      <w:pPr>
-        <w:pStyle w:val="Body"/>
-      </w:pPr>
-      <w:r>
-        <w:rPr>
-          <w:b/>
-          <w:bCs/>
-        </w:rPr>
-        <w:t>[Disclosure…? Of father]</w:t>
-      </w:r>
-    </w:p>
-    <w:p>
-      <w:pPr>
-        <w:pStyle w:val="Body"/>
-      </w:pPr>
-    </w:p>
-    <w:p>
-      <w:pPr>
-        <w:pStyle w:val="Body"/>
-      </w:pPr>
-      <w:r>
-        <w:t xml:space="preserve">Aside from those mischievous and somewhat </w:t>
-      </w:r>
-      <w:proofErr w:type="gramStart"/>
-      <w:r>
-        <w:t>strangely-detailed</w:t>
-      </w:r>
-      <w:proofErr w:type="gramEnd"/>
-      <w:r>
-        <w:t xml:space="preserve"> memories, I also recount ones that I continuously try and … being too young to fully grasp their significance at the time. My father</w:t>
-      </w:r>
-      <w:proofErr w:type="gramStart"/>
-      <w:r>
-        <w:t>, in particular, was</w:t>
-      </w:r>
-      <w:proofErr w:type="gramEnd"/>
-      <w:r>
-        <w:t xml:space="preserve"> determined that I learn new skills at a very early age, believing that a little challenge would only make me stronger. Around the age of two, he decided it was time for me to learn how to swim. His method? The hard way. At our </w:t>
-      </w:r>
-      <w:r>
-        <w:lastRenderedPageBreak/>
-        <w:t>apartment complex’s swimming pool, he simply tossed me into the water. There was no gradual introduction, no floaties, and no gentle coaxing. Just the sudden shock of being submerged, limbs flailing as I struggled with the unfamiliar and new environment. Of course, my father was always right there, ready to save me if I was truly drowning, but in that moment, it was sink or swim. This was my earliest memory of learning a new skill, but looking back, I don’t remember anything of what happened after being thrown into the water, though I strangely have a very detailed visualization of what the pool and its surroundings looked like. </w:t>
-      </w:r>
-    </w:p>
-    <w:p>
-      <w:pPr>
-        <w:pStyle w:val="Body"/>
-      </w:pPr>
-    </w:p>
-    <w:p>
-      <w:pPr>
-        <w:pStyle w:val="Body"/>
-      </w:pPr>
-      <w:r>
-        <w:t>At the age of three, my father got me started with piano lessons.</w:t>
-      </w:r>
-    </w:p>
-    <w:p>
-      <w:pPr>
-        <w:pStyle w:val="Body"/>
-      </w:pPr>
-    </w:p>
-    <w:p>
-      <w:pPr>
-        <w:pStyle w:val="Body"/>
-      </w:pPr>
-      <w:r>
-        <w:t>At the age of five, my father then got me started with violin lessons. </w:t>
-      </w:r>
-    </w:p>
-    <w:p>
-      <w:pPr>
-        <w:pStyle w:val="Body"/>
-      </w:pPr>
-    </w:p>
-    <w:p>
-      <w:pPr>
-        <w:pStyle w:val="Body"/>
-      </w:pPr>
-      <w:r>
-        <w:t>Wanting me to continue my music career path, my father took me to weekly private piano and violin lessons every Saturday. My Saturdays were mainly composed of my days starting out at 7am to start driving to Philadelphia for my 11am lessons at a music school. We wouldn’t return home until 7-8pm as well. Occasionally, I would have recitals or performances at my music school. With my father watching, I felt a lot of pressure to strive for perfection in every note and every movement. Sometimes, I felt a lot of pressure simply walking out onto the stage, taking a bow, and sitting and adjusting the piano bench. I recall the times when I deliberately didn’t tell my father I had performances, just so I can get away from the pressure of being watched and judged by my father.</w:t>
-      </w:r>
-    </w:p>
-    <w:p>
-      <w:pPr>
-        <w:pStyle w:val="Body"/>
-      </w:pPr>
-    </w:p>
-    <w:p>
-      <w:pPr>
-        <w:pStyle w:val="Body"/>
-      </w:pPr>
-      <w:r>
-        <w:t xml:space="preserve">At around the age of 10, I recall the one time I played a not-so-great performance, forgetting the notes of a piece I was supposed to memorize. On the </w:t>
-      </w:r>
-      <w:proofErr w:type="spellStart"/>
-      <w:r>
-        <w:t>carride</w:t>
-      </w:r>
-      <w:proofErr w:type="spellEnd"/>
-      <w:r>
-        <w:t xml:space="preserve"> home, my father had firstly treated me with the silent treatment, before scolding me the rest of the way home. He had stopped at a pub on the side of the road, before telling me to get out of the car. I had thought he had meant it as a threat, that he was trying to teach me a lesson, but he was being serious. After a lot of hesitation, I finally got out of the car in tears, thinking my father had finally abandoned me. The footsteps I took to the bar, which were only mere seconds, </w:t>
-      </w:r>
-      <w:r>
-        <w:lastRenderedPageBreak/>
-        <w:t xml:space="preserve">felt like hours. I had already formulated a panic plan on what I do now that I was abandoned: I would simply ask for help from adults, hoping someone would take me in. I would pick up a job and earn a stable living. Just inches before my hand reached the doorknob of the pub, my father stopped me, cursing me to get back into the car. I was hesitant, afraid he would hit me, or do something worse than </w:t>
-      </w:r>
-      <w:r>
-        <w:t>simply</w:t>
-      </w:r>
-      <w:r>
-        <w:t xml:space="preserve"> abandoning me. </w:t>
-      </w:r>
-    </w:p>
-    <w:p>
-      <w:pPr>
-        <w:pStyle w:val="Body"/>
-      </w:pPr>
-    </w:p>
-    <w:p>
-      <w:pPr>
-        <w:pStyle w:val="Body"/>
-      </w:pPr>
-      <w:r>
-        <w:t xml:space="preserve">At school, my mother would keep close track of my grades. If I ever got below a 95%, my mother would sit me down before lecturing me on how I need to study more </w:t>
-      </w:r>
-      <w:r>
-        <w:t>for</w:t>
-      </w:r>
-      <w:r>
-        <w:t xml:space="preserve"> that perfect 100%. </w:t>
-      </w:r>
-    </w:p>
-    <w:p>
-      <w:pPr>
-        <w:pStyle w:val="Body"/>
-      </w:pPr>
-    </w:p>
-    <w:p>
-      <w:pPr>
-        <w:pStyle w:val="Body"/>
-      </w:pPr>
-      <w:r>
-        <w:t xml:space="preserve">When the country announced the stay-at-home order for COVID-19 in early 2020, I remember being extremely relieved. While most individuals found the COVID-19 pandemic years to be their worst years, it was the time I found the most solace in, my happiest years, and </w:t>
-      </w:r>
-      <w:proofErr w:type="gramStart"/>
-      <w:r>
-        <w:t>definitely the</w:t>
-      </w:r>
-      <w:proofErr w:type="gramEnd"/>
-      <w:r>
-        <w:t xml:space="preserve"> year I claimed to be my favorite during high school. I didn’t have to interact with my classmates, see my teachers, nor did I have to pretend to be someone I was not at school — happy, optimistic, and an over-achieving student. During the pandemic, I got to be myself in my own room, a place where I was happiest, a home where I found solace in, and parents that cared deeply for me. Everything about the pandemic became so nostalgic to me. Whenever I eat a sandwich with eggs and bacon, I am immediately reminded of my mother coming into my room in the morning mid-class to hand me my breakfast. It was always the same breakfast too: a sandwich with eggs and bacon with brioche buns and </w:t>
-      </w:r>
-      <w:proofErr w:type="spellStart"/>
-      <w:r>
-        <w:t>a</w:t>
-      </w:r>
-      <w:proofErr w:type="spellEnd"/>
-      <w:r>
-        <w:t xml:space="preserve"> cup of freshly brewed coffee with minimal sugar and lots of milk. Even waking up early in the morning in my room at home reminds me of the times I woke up early to take online classes in my room during the pandemic.</w:t>
-      </w:r>
-    </w:p>
-    <w:p>
-      <w:pPr>
-        <w:spacing w:before="0" w:line="240" w:lineRule="auto"/>
-      </w:pPr>
-      <w:r>
-        <w:br w:type="page"/>
-      </w:r>
-    </w:p>
-    <w:p>
-      <w:pPr>
-        <w:pStyle w:val="Heading1"/>
-      </w:pPr>
-      <w:r>
-        <w:lastRenderedPageBreak/>
-        <w:t>Chapter 5</w:t>
-      </w:r>
-    </w:p>
-    <w:p>
-      <w:pPr>
-        <w:pStyle w:val="Heading2"/>
-      </w:pPr>
-      <w:r>
-        <w:t>Website</w:t>
-      </w:r>
-    </w:p>
-    <w:p>
-      <w:pPr>
-        <w:pStyle w:val="Body"/>
-      </w:pPr>
-      <w:r>
-        <w:t xml:space="preserve">Having previously coded a very similar and smaller project for my internet class with Aki, I drew inspiration from that project to tell my own story. In my previous project, I had also made a website out of ASCII art where the users live in a world made entirely out of ASCII art, being able to explore their home, the streets, the cities, and even with pets and animals. Seeing that the project received positive feedback from my classmates and from the professor, I found ASCII art to be </w:t>
-      </w:r>
-      <w:proofErr w:type="gramStart"/>
-      <w:r>
-        <w:t>a very unique</w:t>
-      </w:r>
-      <w:proofErr w:type="gramEnd"/>
-      <w:r>
-        <w:t xml:space="preserve"> form of art that most individuals find engaging and interesting. For this project, I </w:t>
-      </w:r>
-      <w:proofErr w:type="gramStart"/>
-      <w:r>
-        <w:t>definitely wanted</w:t>
-      </w:r>
-      <w:proofErr w:type="gramEnd"/>
-      <w:r>
-        <w:t xml:space="preserve"> to keep the user-interactive side of the webpage, wanting the users to freely navigate the website and story themselves. </w:t>
-      </w:r>
-    </w:p>
-    <w:p>
-      <w:pPr>
-        <w:pStyle w:val="Body"/>
-      </w:pPr>
-    </w:p>
-    <w:p>
-      <w:pPr>
-        <w:pStyle w:val="Body"/>
-        <w:rPr>
-          <w:b/>
-          <w:bCs/>
-        </w:rPr>
-      </w:pPr>
-      <w:r>
-        <w:t xml:space="preserve">To start off the website, I wanted the users to have a very brief overview of my childhood, my motivations for this research, and my interests and end goal. </w:t>
-      </w:r>
-    </w:p>
-    <w:p>
-      <w:pPr>
-        <w:pStyle w:val="Body"/>
-        <w:rPr>
-          <w:b/>
-          <w:bCs/>
-        </w:rPr>
-      </w:pPr>
-    </w:p>
-    <w:p>
-      <w:pPr>
-        <w:pStyle w:val="Body"/>
-      </w:pPr>
-      <w:r>
-        <w:t>Taking a g</w:t>
-      </w:r>
-      <w:r>
-        <w:t xml:space="preserve">raphic novels class with Daniel </w:t>
-      </w:r>
-      <w:proofErr w:type="spellStart"/>
-      <w:r>
-        <w:t>Duford</w:t>
-      </w:r>
-      <w:proofErr w:type="spellEnd"/>
-      <w:r>
-        <w:t xml:space="preserve"> while working on my thesis project, I drew a lot of the things I learned from that class into the project, especially when it comes to colors and paneling. The simple act of making the background black while the keyboard characters to be white gives that sense talking about the past, which is a very common technique in comics such as manga when the story refers to the past or recounts a character’s history. </w:t>
-      </w:r>
-    </w:p>
-    <w:p>
-      <w:pPr>
-        <w:pStyle w:val="Body"/>
-      </w:pPr>
-    </w:p>
-    <w:p>
-      <w:pPr>
-        <w:pStyle w:val="Body"/>
-      </w:pPr>
-    </w:p>
-    <w:p>
-      <w:pPr>
-        <w:pStyle w:val="Body"/>
-      </w:pPr>
-    </w:p>
-    <w:p>
-      <w:pPr>
-        <w:pStyle w:val="Body"/>
-      </w:pPr>
-    </w:p>
-    <w:p>
-      <w:pPr>
-        <w:pStyle w:val="Body"/>
-      </w:pPr>
-      <w:r>
-        <w:br w:type="page"/>
-      </w:r>
-    </w:p>
-    <w:p>
-      <w:pPr>
-        <w:pStyle w:val="Heading2"/>
-      </w:pPr>
-      <w:bookmarkStart w:id="10" w:name="_Toc192065655"/>
+      <w:bookmarkStart w:id="11" w:name="_Toc192065655"/>
       <w:r>
         <w:lastRenderedPageBreak/>
         <w:t>Step</w:t>
@@ -3514,7 +3333,7 @@
       <w:r>
         <w:t xml:space="preserve"> 1: Start using this template now</w:t>
       </w:r>
-      <w:bookmarkEnd w:id="10"/>
+      <w:bookmarkEnd w:id="11"/>
     </w:p>
     <w:p>
       <w:pPr>
@@ -3541,34 +3360,18 @@
         <w:pStyle w:val="Body"/>
       </w:pPr>
       <w:r>
-        <w:t xml:space="preserve">Already started to write your thesis in another Word </w:t>
-      </w:r>
-      <w:proofErr w:type="gramStart"/>
-      <w:r>
-        <w:t>document?</w:t>
-      </w:r>
-      <w:proofErr w:type="gramEnd"/>
-      <w:r>
-        <w:t xml:space="preserve">  No problem!  Just start with the instructions in step 2 for copying and pasting your text into this template.  If you haven’t started to write your thesis, read through this document first to learn how to use it.  Then you’ll be ready to delete the text and sections you don’t </w:t>
-      </w:r>
-      <w:proofErr w:type="gramStart"/>
-      <w:r>
-        <w:t>need, and</w:t>
-      </w:r>
-      <w:proofErr w:type="gramEnd"/>
-      <w:r>
-        <w:t xml:space="preserve"> start adding your own writing while maintaining the correct format.</w:t>
+        <w:t>Already started to write your thesis in another Word document?  No problem!  Just start with the instructions in step 2 for copying and pasting your text into this template.  If you haven’t started to write your thesis, read through this document first to learn how to use it.  Then you’ll be ready to delete the text and sections you don’t need, and start adding your own writing while maintaining the correct format.</w:t>
       </w:r>
     </w:p>
     <w:p>
       <w:pPr>
         <w:pStyle w:val="Heading2"/>
       </w:pPr>
-      <w:bookmarkStart w:id="11" w:name="_Toc192065656"/>
+      <w:bookmarkStart w:id="12" w:name="_Toc192065656"/>
       <w:r>
         <w:t>Step 2: Copy and paste your text into this template</w:t>
       </w:r>
-      <w:bookmarkEnd w:id="11"/>
+      <w:bookmarkEnd w:id="12"/>
     </w:p>
     <w:p>
       <w:pPr>
@@ -3701,7 +3504,7 @@
       <w:pPr>
         <w:pStyle w:val="Heading2"/>
       </w:pPr>
-      <w:bookmarkStart w:id="12" w:name="_Toc192065657"/>
+      <w:bookmarkStart w:id="13" w:name="_Toc192065657"/>
       <w:r>
         <w:t>Step 3: Use “</w:t>
       </w:r>
@@ -3711,7 +3514,7 @@
       <w:r>
         <w:t>” for every bit of text in your thesis</w:t>
       </w:r>
-      <w:bookmarkEnd w:id="12"/>
+      <w:bookmarkEnd w:id="13"/>
       <w:r>
         <w:t xml:space="preserve"> </w:t>
       </w:r>
@@ -3727,23 +3530,7 @@
         <w:t>are</w:t>
       </w:r>
       <w:r>
-        <w:t xml:space="preserve"> used to easily apply a set of formatting choices consistently throughout a document.  This template has built-in styles for chapter headings, section headings, the main body text, quotes, and almost anything else you can imagine.  Instead of having to apply the Times font, 16 pt, bold and centered characteristics for each chapter title in your thesis, you apply the “Heading 1” style to each chapter title and </w:t>
-      </w:r>
-      <w:proofErr w:type="gramStart"/>
-      <w:r>
-        <w:t>all of</w:t>
-      </w:r>
-      <w:proofErr w:type="gramEnd"/>
-      <w:r>
-        <w:t xml:space="preserve"> those characteristics will be set automatically.  Don’t worry if you don’t like those </w:t>
-      </w:r>
-      <w:proofErr w:type="gramStart"/>
-      <w:r>
-        <w:t>particular settings</w:t>
-      </w:r>
-      <w:proofErr w:type="gramEnd"/>
-      <w:r>
-        <w:t xml:space="preserve"> for a chapter title; you can easily modify any style to meet your needs.  Some styles are also used in this template to populate the entries in the Table of Contents, List of Figures and List of Tables.</w:t>
+        <w:t xml:space="preserve"> used to easily apply a set of formatting choices consistently throughout a document.  This template has built-in styles for chapter headings, section headings, the main body text, quotes, and almost anything else you can imagine.  Instead of having to apply the Times font, 16 pt, bold and centered characteristics for each chapter title in your thesis, you apply the “Heading 1” style to each chapter title and all of those characteristics will be set automatically.  Don’t worry if you don’t like those particular settings for a chapter title; you can easily modify any style to meet your needs.  Some styles are also used in this template to populate the entries in the Table of Contents, List of Figures and List of Tables.</w:t>
       </w:r>
     </w:p>
     <w:p>
@@ -3967,8 +3754,8 @@
       <w:pPr>
         <w:pStyle w:val="Heading2"/>
       </w:pPr>
-      <w:bookmarkStart w:id="13" w:name="_Toc192065658"/>
-      <w:commentRangeStart w:id="14"/>
+      <w:bookmarkStart w:id="14" w:name="_Toc192065658"/>
+      <w:commentRangeStart w:id="15"/>
       <w:r>
         <w:t xml:space="preserve">Step 4: </w:t>
       </w:r>
@@ -3978,7 +3765,7 @@
       <w:r>
         <w:t xml:space="preserve"> section breaks between chapters</w:t>
       </w:r>
-      <w:commentRangeEnd w:id="14"/>
+      <w:commentRangeEnd w:id="15"/>
       <w:r>
         <w:rPr>
           <w:rStyle w:val="CommentReference"/>
@@ -3987,9 +3774,9 @@
           <w:bCs w:val="0"/>
           <w:iCs w:val="0"/>
         </w:rPr>
-        <w:commentReference w:id="14"/>
-      </w:r>
-      <w:bookmarkEnd w:id="13"/>
+        <w:commentReference w:id="15"/>
+      </w:r>
+      <w:bookmarkEnd w:id="14"/>
     </w:p>
     <w:p>
       <w:pPr>
@@ -4209,18 +3996,10 @@
         <w:br/>
       </w:r>
       <w:r>
-        <w:t xml:space="preserve">If you add or delete section breaks, your pagination may break. For more info </w:t>
-      </w:r>
-      <w:proofErr w:type="gramStart"/>
-      <w:r>
-        <w:t>on  paginat</w:t>
-      </w:r>
-      <w:r>
-        <w:t>ion</w:t>
-      </w:r>
-      <w:proofErr w:type="gramEnd"/>
-      <w:r>
-        <w:t xml:space="preserve">, see our help page: </w:t>
+        <w:t>If you add or delete section breaks, your pagination may break. For more info on  paginat</w:t>
+      </w:r>
+      <w:r>
+        <w:t xml:space="preserve">ion, see our help page: </w:t>
       </w:r>
       <w:hyperlink r:id="rId23" w:anchor="pag" w:history="1">
         <w:r>
@@ -4267,11 +4046,11 @@
       <w:pPr>
         <w:pStyle w:val="Heading2"/>
       </w:pPr>
-      <w:bookmarkStart w:id="15" w:name="_Toc192065659"/>
+      <w:bookmarkStart w:id="16" w:name="_Toc192065659"/>
       <w:r>
         <w:t>Step 5: Don’t edit the Table of Contents directly</w:t>
       </w:r>
-      <w:bookmarkEnd w:id="15"/>
+      <w:bookmarkEnd w:id="16"/>
     </w:p>
     <w:p>
       <w:pPr>
@@ -4310,15 +4089,7 @@
         </w:numPr>
       </w:pPr>
       <w:r>
-        <w:t xml:space="preserve">Right-click (or </w:t>
-      </w:r>
-      <w:proofErr w:type="spellStart"/>
-      <w:r>
-        <w:t>control+click</w:t>
-      </w:r>
-      <w:proofErr w:type="spellEnd"/>
-      <w:r>
-        <w:t>) on the gray shaded part of the Table of Contents and choose “Update Field”.</w:t>
+        <w:t>Right-click (or control+click) on the gray shaded part of the Table of Contents and choose “Update Field”.</w:t>
       </w:r>
     </w:p>
     <w:p>
@@ -4431,11 +4202,11 @@
       <w:pPr>
         <w:pStyle w:val="Heading2"/>
       </w:pPr>
-      <w:bookmarkStart w:id="16" w:name="_Toc192065660"/>
+      <w:bookmarkStart w:id="17" w:name="_Toc192065660"/>
       <w:r>
         <w:t>Step 6: Fix Pagination</w:t>
       </w:r>
-      <w:bookmarkEnd w:id="16"/>
+      <w:bookmarkEnd w:id="17"/>
     </w:p>
     <w:p>
       <w:pPr>
@@ -4463,7 +4234,6 @@
       <w:r>
         <w:t xml:space="preserve">Come to the Help Desk if you need assistance fixing </w:t>
       </w:r>
-      <w:proofErr w:type="gramStart"/>
       <w:r>
         <w:t>pagination</w:t>
       </w:r>
@@ -4473,7 +4243,6 @@
       <w:r>
         <w:t xml:space="preserve"> or</w:t>
       </w:r>
-      <w:proofErr w:type="gramEnd"/>
       <w:r>
         <w:t xml:space="preserve"> check our website for tips.</w:t>
       </w:r>
@@ -4547,7 +4316,7 @@
       <w:pPr>
         <w:pStyle w:val="Heading1"/>
       </w:pPr>
-      <w:bookmarkStart w:id="17" w:name="_Toc192065661"/>
+      <w:bookmarkStart w:id="18" w:name="_Toc192065661"/>
       <w:r>
         <w:lastRenderedPageBreak/>
         <w:t xml:space="preserve">What Styles to Use </w:t>
@@ -4558,7 +4327,7 @@
       <w:r>
         <w:t xml:space="preserve"> Where</w:t>
       </w:r>
-      <w:bookmarkEnd w:id="17"/>
+      <w:bookmarkEnd w:id="18"/>
     </w:p>
     <w:p>
       <w:pPr>
@@ -4571,15 +4340,7 @@
         <w:t>explanations</w:t>
       </w:r>
       <w:r>
-        <w:t xml:space="preserve"> of the most common styles built for the thesis template.  Please keep in mind that Word also has lots of default styles that cannot be deleted.  To avoid confusion from our styles over Word’s default ones, look for a comma in the name of our styles (e.g., “Heading</w:t>
-      </w:r>
-      <w:proofErr w:type="gramStart"/>
-      <w:r>
-        <w:t>1,h</w:t>
-      </w:r>
-      <w:proofErr w:type="gramEnd"/>
-      <w:r>
-        <w:t xml:space="preserve">1”).  More information about styles is on our website: </w:t>
+        <w:t xml:space="preserve"> of the most common styles built for the thesis template.  Please keep in mind that Word also has lots of default styles that cannot be deleted.  To avoid confusion from our styles over Word’s default ones, look for a comma in the name of our styles (e.g., “Heading1,h1”).  More information about styles is on our website: </w:t>
       </w:r>
       <w:hyperlink r:id="rId34" w:history="1">
         <w:r>
@@ -4595,14 +4356,14 @@
       <w:pPr>
         <w:pStyle w:val="Heading2"/>
       </w:pPr>
-      <w:bookmarkStart w:id="18" w:name="_Toc192065662"/>
+      <w:bookmarkStart w:id="19" w:name="_Toc192065662"/>
       <w:r>
         <w:t>Chapter</w:t>
       </w:r>
       <w:r>
         <w:t xml:space="preserve"> titles, sections and sub-sections</w:t>
       </w:r>
-      <w:bookmarkEnd w:id="18"/>
+      <w:bookmarkEnd w:id="19"/>
     </w:p>
     <w:p>
       <w:pPr>
@@ -4611,22 +4372,14 @@
       <w:r>
         <w:t xml:space="preserve"> </w:t>
       </w:r>
-      <w:bookmarkStart w:id="19" w:name="_Toc192065663"/>
-      <w:r>
-        <w:t xml:space="preserve">“Heading </w:t>
-      </w:r>
-      <w:proofErr w:type="gramStart"/>
-      <w:r>
-        <w:t>1,h</w:t>
-      </w:r>
-      <w:proofErr w:type="gramEnd"/>
-      <w:r>
-        <w:t xml:space="preserve">1” </w:t>
+      <w:bookmarkStart w:id="20" w:name="_Toc192065663"/>
+      <w:r>
+        <w:t xml:space="preserve">“Heading 1,h1” </w:t>
       </w:r>
       <w:r>
         <w:t>Style</w:t>
       </w:r>
-      <w:bookmarkEnd w:id="19"/>
+      <w:bookmarkEnd w:id="20"/>
       <w:r>
         <w:t xml:space="preserve"> </w:t>
       </w:r>
@@ -4646,7 +4399,7 @@
       <w:r>
         <w:t xml:space="preserve"> </w:t>
       </w:r>
-      <w:bookmarkStart w:id="20" w:name="_Toc192065664"/>
+      <w:bookmarkStart w:id="21" w:name="_Toc192065664"/>
       <w:r>
         <w:t>“</w:t>
       </w:r>
@@ -4654,58 +4407,42 @@
         <w:t>Heading</w:t>
       </w:r>
       <w:r>
+        <w:t xml:space="preserve"> 2,h2” Style</w:t>
+      </w:r>
+      <w:bookmarkEnd w:id="21"/>
+    </w:p>
+    <w:p>
+      <w:pPr>
+        <w:pStyle w:val="Body"/>
+      </w:pPr>
+      <w:r>
+        <w:t xml:space="preserve">The Heading 2 </w:t>
+      </w:r>
+      <w:r>
+        <w:t>style</w:t>
+      </w:r>
+      <w:r>
+        <w:t xml:space="preserve"> is used for section titles.  It will also appear in the Table of Contents.</w:t>
+      </w:r>
+    </w:p>
+    <w:p>
+      <w:pPr>
+        <w:pStyle w:val="Heading3"/>
+      </w:pPr>
+      <w:r>
         <w:t xml:space="preserve"> </w:t>
       </w:r>
-      <w:proofErr w:type="gramStart"/>
-      <w:r>
-        <w:t>2,h</w:t>
-      </w:r>
-      <w:proofErr w:type="gramEnd"/>
-      <w:r>
-        <w:t>2” Style</w:t>
-      </w:r>
-      <w:bookmarkEnd w:id="20"/>
-    </w:p>
-    <w:p>
-      <w:pPr>
-        <w:pStyle w:val="Body"/>
-      </w:pPr>
-      <w:r>
-        <w:t xml:space="preserve">The Heading 2 </w:t>
-      </w:r>
-      <w:r>
-        <w:t>style</w:t>
-      </w:r>
-      <w:r>
-        <w:t xml:space="preserve"> is used for section titles.  It will also appear in the Table of Contents.</w:t>
-      </w:r>
-    </w:p>
-    <w:p>
-      <w:pPr>
-        <w:pStyle w:val="Heading3"/>
-      </w:pPr>
-      <w:r>
-        <w:t xml:space="preserve"> </w:t>
-      </w:r>
-      <w:bookmarkStart w:id="21" w:name="_Toc192065665"/>
-      <w:r>
-        <w:t xml:space="preserve">“Heading </w:t>
-      </w:r>
-      <w:proofErr w:type="gramStart"/>
-      <w:r>
-        <w:t>3,</w:t>
-      </w:r>
-      <w:r>
-        <w:t>h</w:t>
-      </w:r>
-      <w:proofErr w:type="gramEnd"/>
-      <w:r>
-        <w:t>3</w:t>
+      <w:bookmarkStart w:id="22" w:name="_Toc192065665"/>
+      <w:r>
+        <w:t>“Heading 3,</w:t>
+      </w:r>
+      <w:r>
+        <w:t>h3</w:t>
       </w:r>
       <w:r>
         <w:t>” Style</w:t>
       </w:r>
-      <w:bookmarkEnd w:id="21"/>
+      <w:bookmarkEnd w:id="22"/>
     </w:p>
     <w:p>
       <w:pPr>
@@ -4718,15 +4455,7 @@
         <w:t>Heading</w:t>
       </w:r>
       <w:r>
-        <w:t xml:space="preserve"> 3 style is used for sub-section </w:t>
-      </w:r>
-      <w:proofErr w:type="gramStart"/>
-      <w:r>
-        <w:t>titles</w:t>
-      </w:r>
-      <w:proofErr w:type="gramEnd"/>
-      <w:r>
-        <w:t xml:space="preserve"> and it too appears in the Table of Contents.  For additional headings beyond Heading 3, use Heading 4 </w:t>
+        <w:t xml:space="preserve"> 3 style is used for sub-section titles and it too appears in the Table of Contents.  For additional headings beyond Heading 3, use Heading 4 </w:t>
       </w:r>
       <w:r>
         <w:lastRenderedPageBreak/>
@@ -4743,34 +4472,18 @@
       <w:pPr>
         <w:pStyle w:val="Heading4"/>
       </w:pPr>
-      <w:bookmarkStart w:id="22" w:name="_Toc192065666"/>
-      <w:r>
-        <w:t xml:space="preserve">“Heading </w:t>
-      </w:r>
-      <w:proofErr w:type="gramStart"/>
-      <w:r>
-        <w:t>4,h</w:t>
-      </w:r>
-      <w:proofErr w:type="gramEnd"/>
-      <w:r>
-        <w:t>4”</w:t>
-      </w:r>
-      <w:bookmarkEnd w:id="22"/>
+      <w:bookmarkStart w:id="23" w:name="_Toc192065666"/>
+      <w:r>
+        <w:t>“Heading 4,h4”</w:t>
+      </w:r>
+      <w:bookmarkEnd w:id="23"/>
     </w:p>
     <w:p>
       <w:pPr>
         <w:pStyle w:val="Heading5"/>
       </w:pPr>
       <w:r>
-        <w:t xml:space="preserve">“Heading </w:t>
-      </w:r>
-      <w:proofErr w:type="gramStart"/>
-      <w:r>
-        <w:t>5,h</w:t>
-      </w:r>
-      <w:proofErr w:type="gramEnd"/>
-      <w:r>
-        <w:t>5”</w:t>
+        <w:t>“Heading 5,h5”</w:t>
       </w:r>
     </w:p>
     <w:p>
@@ -4784,15 +4497,7 @@
         <w:t>Heading</w:t>
       </w:r>
       <w:r>
-        <w:t xml:space="preserve"> </w:t>
-      </w:r>
-      <w:proofErr w:type="gramStart"/>
-      <w:r>
-        <w:t>6,h</w:t>
-      </w:r>
-      <w:proofErr w:type="gramEnd"/>
-      <w:r>
-        <w:t>6”</w:t>
+        <w:t xml:space="preserve"> 6,h6”</w:t>
       </w:r>
     </w:p>
     <w:p>
@@ -4800,15 +4505,7 @@
         <w:pStyle w:val="Heading7"/>
       </w:pPr>
       <w:r>
-        <w:t xml:space="preserve">“Heading </w:t>
-      </w:r>
-      <w:proofErr w:type="gramStart"/>
-      <w:r>
-        <w:t>7,h</w:t>
-      </w:r>
-      <w:proofErr w:type="gramEnd"/>
-      <w:r>
-        <w:t>7”</w:t>
+        <w:t>“Heading 7,h7”</w:t>
       </w:r>
     </w:p>
     <w:p>
@@ -4816,15 +4513,7 @@
         <w:pStyle w:val="Heading8"/>
       </w:pPr>
       <w:r>
-        <w:t xml:space="preserve">“Heading </w:t>
-      </w:r>
-      <w:proofErr w:type="gramStart"/>
-      <w:r>
-        <w:t>8,h</w:t>
-      </w:r>
-      <w:proofErr w:type="gramEnd"/>
-      <w:r>
-        <w:t>8”</w:t>
+        <w:t>“Heading 8,h8”</w:t>
       </w:r>
     </w:p>
     <w:p>
@@ -4838,29 +4527,21 @@
         <w:t>Heading</w:t>
       </w:r>
       <w:r>
-        <w:t xml:space="preserve"> </w:t>
-      </w:r>
-      <w:proofErr w:type="gramStart"/>
-      <w:r>
-        <w:t>9,h</w:t>
-      </w:r>
-      <w:proofErr w:type="gramEnd"/>
-      <w:r>
-        <w:t>9”</w:t>
+        <w:t xml:space="preserve"> 9,h9”</w:t>
       </w:r>
     </w:p>
     <w:p>
       <w:pPr>
         <w:pStyle w:val="Heading2"/>
       </w:pPr>
-      <w:bookmarkStart w:id="23" w:name="_Toc192065667"/>
+      <w:bookmarkStart w:id="24" w:name="_Toc192065667"/>
       <w:r>
         <w:t xml:space="preserve">Main </w:t>
       </w:r>
       <w:r>
         <w:t>Text</w:t>
       </w:r>
-      <w:bookmarkEnd w:id="23"/>
+      <w:bookmarkEnd w:id="24"/>
     </w:p>
     <w:p>
       <w:pPr>
@@ -4873,23 +4554,7 @@
         <w:rPr>
           <w:b/>
         </w:rPr>
-        <w:t>“</w:t>
-      </w:r>
-      <w:proofErr w:type="spellStart"/>
-      <w:proofErr w:type="gramStart"/>
-      <w:r>
-        <w:rPr>
-          <w:b/>
-        </w:rPr>
-        <w:t>Body,b</w:t>
-      </w:r>
-      <w:proofErr w:type="spellEnd"/>
-      <w:proofErr w:type="gramEnd"/>
-      <w:r>
-        <w:rPr>
-          <w:b/>
-        </w:rPr>
-        <w:t>”</w:t>
+        <w:t>“Body,b”</w:t>
       </w:r>
       <w:r>
         <w:t xml:space="preserve"> style and </w:t>
@@ -4898,23 +4563,7 @@
         <w:t>should</w:t>
       </w:r>
       <w:r>
-        <w:t xml:space="preserve"> be used for the main text of your thesis.  The body style will automatically indent the first line of a </w:t>
-      </w:r>
-      <w:proofErr w:type="gramStart"/>
-      <w:r>
-        <w:t>paragraph</w:t>
-      </w:r>
-      <w:proofErr w:type="gramEnd"/>
-      <w:r>
-        <w:t xml:space="preserve"> so you don’t have to press the “tab” key at the beginning of each paragraph.  If you copied and pasted your thesis from another document into this template, you will likely have an extra indentation after placing your text in the body style.  Make sure to delete this or the first line of each body paragraph will be </w:t>
-      </w:r>
-      <w:proofErr w:type="gramStart"/>
-      <w:r>
-        <w:t>double-indented</w:t>
-      </w:r>
-      <w:proofErr w:type="gramEnd"/>
-      <w:r>
-        <w:t xml:space="preserve">!  For help spotting and removing extra indentations, visit our website: </w:t>
+        <w:t xml:space="preserve"> be used for the main text of your thesis.  The body style will automatically indent the first line of a paragraph so you don’t have to press the “tab” key at the beginning of each paragraph.  If you copied and pasted your thesis from another document into this template, you will likely have an extra indentation after placing your text in the body style.  Make sure to delete this or the first line of each body paragraph will be double-indented!  For help spotting and removing extra indentations, visit our website: </w:t>
       </w:r>
       <w:hyperlink r:id="rId35" w:history="1">
         <w:r>
@@ -4930,11 +4579,11 @@
       <w:pPr>
         <w:pStyle w:val="Heading2"/>
       </w:pPr>
-      <w:bookmarkStart w:id="24" w:name="_Toc192065668"/>
+      <w:bookmarkStart w:id="25" w:name="_Toc192065668"/>
       <w:r>
         <w:t>Quotes</w:t>
       </w:r>
-      <w:bookmarkEnd w:id="24"/>
+      <w:bookmarkEnd w:id="25"/>
     </w:p>
     <w:p>
       <w:pPr>
@@ -4947,79 +4596,39 @@
         <w:rPr>
           <w:b/>
         </w:rPr>
-        <w:t>“</w:t>
-      </w:r>
-      <w:proofErr w:type="spellStart"/>
-      <w:proofErr w:type="gramStart"/>
+        <w:t>“Quote,q”</w:t>
+      </w:r>
+      <w:r>
+        <w:t xml:space="preserve"> style and is useful when you have a quote to display.  The line </w:t>
+      </w:r>
+      <w:r>
+        <w:t>spacing</w:t>
+      </w:r>
+      <w:r>
+        <w:t xml:space="preserve"> and margins for this style will set apart your text from the regular body style.</w:t>
+      </w:r>
+    </w:p>
+    <w:p>
+      <w:pPr>
+        <w:pStyle w:val="AfterQuote"/>
+      </w:pPr>
+      <w:r>
+        <w:t xml:space="preserve">This is </w:t>
+      </w:r>
+      <w:r>
+        <w:t>the</w:t>
+      </w:r>
+      <w:r>
+        <w:t xml:space="preserve"> </w:t>
+      </w:r>
       <w:r>
         <w:rPr>
           <w:b/>
         </w:rPr>
-        <w:t>Quote,q</w:t>
-      </w:r>
-      <w:proofErr w:type="spellEnd"/>
-      <w:proofErr w:type="gramEnd"/>
-      <w:r>
-        <w:rPr>
-          <w:b/>
-        </w:rPr>
-        <w:t>”</w:t>
-      </w:r>
-      <w:r>
-        <w:t xml:space="preserve"> style and is useful when you have a quote to display.  The line </w:t>
-      </w:r>
-      <w:r>
-        <w:t>spacing</w:t>
-      </w:r>
-      <w:r>
-        <w:t xml:space="preserve"> and margins for this style will set apart your text from the regular body style.</w:t>
-      </w:r>
-    </w:p>
-    <w:p>
-      <w:pPr>
-        <w:pStyle w:val="AfterQuote"/>
-      </w:pPr>
-      <w:r>
-        <w:t xml:space="preserve">This is </w:t>
-      </w:r>
-      <w:r>
-        <w:t>the</w:t>
-      </w:r>
-      <w:r>
-        <w:t xml:space="preserve"> </w:t>
-      </w:r>
-      <w:r>
-        <w:rPr>
-          <w:b/>
-        </w:rPr>
-        <w:t xml:space="preserve">“After </w:t>
-      </w:r>
-      <w:proofErr w:type="spellStart"/>
-      <w:proofErr w:type="gramStart"/>
-      <w:r>
-        <w:rPr>
-          <w:b/>
-        </w:rPr>
-        <w:t>Quote,a</w:t>
-      </w:r>
-      <w:proofErr w:type="spellEnd"/>
-      <w:proofErr w:type="gramEnd"/>
-      <w:r>
-        <w:rPr>
-          <w:b/>
-        </w:rPr>
-        <w:t>”</w:t>
-      </w:r>
-      <w:r>
-        <w:t xml:space="preserve"> style.  The paragraph immediately following a quote should use the </w:t>
-      </w:r>
-      <w:proofErr w:type="gramStart"/>
-      <w:r>
-        <w:t>after quote</w:t>
-      </w:r>
-      <w:proofErr w:type="gramEnd"/>
-      <w:r>
-        <w:t xml:space="preserve"> style.  This style does not indent the first line in the </w:t>
+        <w:t>“After Quote,a”</w:t>
+      </w:r>
+      <w:r>
+        <w:t xml:space="preserve"> style.  The paragraph immediately following a quote should use the after quote style.  This style does not indent the first line in the </w:t>
       </w:r>
       <w:r>
         <w:lastRenderedPageBreak/>
@@ -5030,11 +4639,11 @@
       <w:pPr>
         <w:pStyle w:val="Heading2"/>
       </w:pPr>
-      <w:bookmarkStart w:id="25" w:name="_Toc192065669"/>
+      <w:bookmarkStart w:id="26" w:name="_Toc192065669"/>
       <w:r>
         <w:t>Figures</w:t>
       </w:r>
-      <w:bookmarkEnd w:id="25"/>
+      <w:bookmarkEnd w:id="26"/>
     </w:p>
     <w:p>
       <w:pPr>
@@ -5053,23 +4662,7 @@
         <w:rPr>
           <w:b/>
         </w:rPr>
-        <w:t>“</w:t>
-      </w:r>
-      <w:proofErr w:type="spellStart"/>
-      <w:proofErr w:type="gramStart"/>
-      <w:r>
-        <w:rPr>
-          <w:b/>
-        </w:rPr>
-        <w:t>Figure,fig</w:t>
-      </w:r>
-      <w:proofErr w:type="spellEnd"/>
-      <w:proofErr w:type="gramEnd"/>
-      <w:r>
-        <w:rPr>
-          <w:b/>
-        </w:rPr>
-        <w:t>”</w:t>
+        <w:t>“Figure,fig”</w:t>
       </w:r>
       <w:r>
         <w:t xml:space="preserve"> style. This style centers the image between the margins.  There is a specific procedure for inserting images into the thesis template.  For more information visit </w:t>
@@ -5143,7 +4736,7 @@
       <w:pPr>
         <w:pStyle w:val="FigureTitle"/>
       </w:pPr>
-      <w:bookmarkStart w:id="26" w:name="_Toc22549922"/>
+      <w:bookmarkStart w:id="27" w:name="_Toc22549922"/>
       <w:r>
         <w:t>Figure 1: This is the “</w:t>
       </w:r>
@@ -5156,7 +4749,7 @@
       <w:r>
         <w:t xml:space="preserve"> style and is used for the title of your figure.  This text will also appear in the List of Figures.</w:t>
       </w:r>
-      <w:bookmarkEnd w:id="26"/>
+      <w:bookmarkEnd w:id="27"/>
     </w:p>
     <w:p>
       <w:pPr>
@@ -5182,11 +4775,11 @@
       <w:pPr>
         <w:pStyle w:val="Heading2"/>
       </w:pPr>
-      <w:bookmarkStart w:id="27" w:name="_Toc192065670"/>
+      <w:bookmarkStart w:id="28" w:name="_Toc192065670"/>
       <w:r>
         <w:t>Tables</w:t>
       </w:r>
-      <w:bookmarkEnd w:id="27"/>
+      <w:bookmarkEnd w:id="28"/>
     </w:p>
     <w:p>
       <w:pPr>
@@ -5195,16 +4788,11 @@
       <w:r>
         <w:t xml:space="preserve">There is no </w:t>
       </w:r>
-      <w:proofErr w:type="gramStart"/>
       <w:r>
         <w:t>particular</w:t>
       </w:r>
       <w:r>
-        <w:t xml:space="preserve"> style</w:t>
-      </w:r>
-      <w:proofErr w:type="gramEnd"/>
-      <w:r>
-        <w:t xml:space="preserve"> for tables.  Just insert your table and format it manually.  However, there are styles you should use for the table title and table caption. An example is below.</w:t>
+        <w:t xml:space="preserve"> style for tables.  Just insert your table and format it manually.  However, there are styles you should use for the table title and table caption. An example is below.</w:t>
       </w:r>
     </w:p>
     <w:tbl>
@@ -5366,8 +4954,8 @@
       <w:pPr>
         <w:pStyle w:val="TableTitle"/>
       </w:pPr>
-      <w:bookmarkStart w:id="28" w:name="_Toc160011200"/>
-      <w:bookmarkStart w:id="29" w:name="_Toc22549921"/>
+      <w:bookmarkStart w:id="29" w:name="_Toc160011200"/>
+      <w:bookmarkStart w:id="30" w:name="_Toc22549921"/>
       <w:r>
         <w:lastRenderedPageBreak/>
         <w:t xml:space="preserve">Table 1: This is the </w:t>
@@ -5376,113 +4964,65 @@
         <w:rPr>
           <w:b/>
         </w:rPr>
-        <w:t xml:space="preserve">“Table </w:t>
-      </w:r>
-      <w:proofErr w:type="spellStart"/>
-      <w:proofErr w:type="gramStart"/>
+        <w:t>“Table Title,tt”</w:t>
+      </w:r>
+      <w:r>
+        <w:t xml:space="preserve"> style and is used for the title of your table.</w:t>
+      </w:r>
+      <w:bookmarkEnd w:id="29"/>
+      <w:r>
+        <w:t xml:space="preserve">  This style will also appear in the List of Tables.</w:t>
+      </w:r>
+      <w:bookmarkEnd w:id="30"/>
+    </w:p>
+    <w:p>
+      <w:pPr>
+        <w:pStyle w:val="TableCaption"/>
+      </w:pPr>
+      <w:r>
+        <w:t xml:space="preserve">This is the caption for this </w:t>
+      </w:r>
+      <w:r>
+        <w:t>table</w:t>
+      </w:r>
+      <w:r>
+        <w:t xml:space="preserve">. It is using the </w:t>
+      </w:r>
       <w:r>
         <w:rPr>
           <w:b/>
         </w:rPr>
-        <w:t>Title,tt</w:t>
-      </w:r>
-      <w:proofErr w:type="spellEnd"/>
-      <w:proofErr w:type="gramEnd"/>
+        <w:t>“Table Caption,tc”</w:t>
+      </w:r>
+      <w:r>
+        <w:t xml:space="preserve"> style.</w:t>
+      </w:r>
+      <w:r>
+        <w:t xml:space="preserve"> This text will not appear in the List of Figures.</w:t>
+      </w:r>
+    </w:p>
+    <w:p>
+      <w:pPr>
+        <w:pStyle w:val="Heading2"/>
+      </w:pPr>
+      <w:bookmarkStart w:id="31" w:name="_Toc192065671"/>
+      <w:r>
+        <w:t>Bibliography</w:t>
+      </w:r>
+      <w:bookmarkEnd w:id="31"/>
+    </w:p>
+    <w:p>
+      <w:pPr>
+        <w:pStyle w:val="Body"/>
+      </w:pPr>
+      <w:r>
+        <w:t xml:space="preserve">At the end of this template is the Bibliography section.  Make sure to put the references you list there in the </w:t>
+      </w:r>
       <w:r>
         <w:rPr>
           <w:b/>
         </w:rPr>
-        <w:t>”</w:t>
-      </w:r>
-      <w:r>
-        <w:t xml:space="preserve"> style and is used for the title of your table.</w:t>
-      </w:r>
-      <w:bookmarkEnd w:id="28"/>
-      <w:r>
-        <w:t xml:space="preserve">  This style will also appear in the List of Tables.</w:t>
-      </w:r>
-      <w:bookmarkEnd w:id="29"/>
-    </w:p>
-    <w:p>
-      <w:pPr>
-        <w:pStyle w:val="TableCaption"/>
-      </w:pPr>
-      <w:r>
-        <w:t xml:space="preserve">This is the caption for this </w:t>
-      </w:r>
-      <w:r>
-        <w:t>table</w:t>
-      </w:r>
-      <w:r>
-        <w:t xml:space="preserve">. It is using the </w:t>
-      </w:r>
-      <w:r>
-        <w:rPr>
-          <w:b/>
-        </w:rPr>
-        <w:t xml:space="preserve">“Table </w:t>
-      </w:r>
-      <w:proofErr w:type="spellStart"/>
-      <w:proofErr w:type="gramStart"/>
-      <w:r>
-        <w:rPr>
-          <w:b/>
-        </w:rPr>
-        <w:t>Caption,tc</w:t>
-      </w:r>
-      <w:proofErr w:type="spellEnd"/>
-      <w:proofErr w:type="gramEnd"/>
-      <w:r>
-        <w:rPr>
-          <w:b/>
-        </w:rPr>
-        <w:t>”</w:t>
-      </w:r>
-      <w:r>
-        <w:t xml:space="preserve"> style.</w:t>
-      </w:r>
-      <w:r>
-        <w:t xml:space="preserve"> This text will not appear in the List of Figures.</w:t>
-      </w:r>
-    </w:p>
-    <w:p>
-      <w:pPr>
-        <w:pStyle w:val="Heading2"/>
-      </w:pPr>
-      <w:bookmarkStart w:id="30" w:name="_Toc192065671"/>
-      <w:r>
-        <w:t>Bibliography</w:t>
-      </w:r>
-      <w:bookmarkEnd w:id="30"/>
-    </w:p>
-    <w:p>
-      <w:pPr>
-        <w:pStyle w:val="Body"/>
-      </w:pPr>
-      <w:r>
-        <w:t xml:space="preserve">At the end of this template is the Bibliography section.  Make sure to put the references you list there in the </w:t>
-      </w:r>
-      <w:r>
-        <w:rPr>
-          <w:b/>
-        </w:rPr>
-        <w:t>“</w:t>
-      </w:r>
-      <w:proofErr w:type="spellStart"/>
-      <w:proofErr w:type="gramStart"/>
-      <w:r>
-        <w:rPr>
-          <w:b/>
-        </w:rPr>
-        <w:t>Bibliography,bib</w:t>
-      </w:r>
-      <w:proofErr w:type="spellEnd"/>
-      <w:proofErr w:type="gramEnd"/>
-      <w:r>
-        <w:rPr>
-          <w:b/>
-        </w:rPr>
-        <w:t>”</w:t>
+        <w:t>“Bibliography,bib”</w:t>
       </w:r>
       <w:r>
         <w:t xml:space="preserve"> style.  Here is an example of what the bibliography style looks like:</w:t>
@@ -5533,7 +5073,7 @@
       <w:pPr>
         <w:pStyle w:val="Heading1"/>
       </w:pPr>
-      <w:bookmarkStart w:id="31" w:name="_Toc192065672"/>
+      <w:bookmarkStart w:id="32" w:name="_Toc192065672"/>
       <w:r>
         <w:lastRenderedPageBreak/>
         <w:t>Additional</w:t>
@@ -5541,7 +5081,7 @@
       <w:r>
         <w:t xml:space="preserve"> Help</w:t>
       </w:r>
-      <w:bookmarkEnd w:id="31"/>
+      <w:bookmarkEnd w:id="32"/>
     </w:p>
     <w:p>
       <w:pPr>
@@ -5637,12 +5177,12 @@
       <w:pPr>
         <w:pStyle w:val="Heading1"/>
       </w:pPr>
-      <w:bookmarkStart w:id="32" w:name="_Toc192065673"/>
+      <w:bookmarkStart w:id="33" w:name="_Toc192065673"/>
       <w:r>
         <w:lastRenderedPageBreak/>
         <w:t>Appendix A: Title of Appendix Goes Here</w:t>
       </w:r>
-      <w:bookmarkEnd w:id="32"/>
+      <w:bookmarkEnd w:id="33"/>
     </w:p>
     <w:p>
       <w:pPr>
@@ -5698,12 +5238,12 @@
       <w:pPr>
         <w:pStyle w:val="Heading1"/>
       </w:pPr>
-      <w:bookmarkStart w:id="33" w:name="_Toc192065674"/>
+      <w:bookmarkStart w:id="34" w:name="_Toc192065674"/>
       <w:r>
         <w:lastRenderedPageBreak/>
         <w:t>Bibliography</w:t>
       </w:r>
-      <w:bookmarkEnd w:id="33"/>
+      <w:bookmarkEnd w:id="34"/>
     </w:p>
     <w:p>
       <w:pPr>
@@ -5716,24 +5256,14 @@
         <w:rPr>
           <w:b/>
         </w:rPr>
-        <w:t>“</w:t>
-      </w:r>
-      <w:proofErr w:type="spellStart"/>
-      <w:proofErr w:type="gramStart"/>
+        <w:t>“Bibliography</w:t>
+      </w:r>
       <w:r>
         <w:rPr>
           <w:b/>
         </w:rPr>
-        <w:t>Bibliography</w:t>
-      </w:r>
-      <w:r>
-        <w:rPr>
-          <w:b/>
-        </w:rPr>
         <w:t>,bib</w:t>
       </w:r>
-      <w:proofErr w:type="spellEnd"/>
-      <w:proofErr w:type="gramEnd"/>
       <w:r>
         <w:rPr>
           <w:b/>
@@ -5769,7 +5299,7 @@
 </file>
 
 <file path=word/comments.xml><?xml version="1.0" encoding="utf-8"?>
-<w:comments xmlns:wpc="http://schemas.microsoft.com/office/word/2010/wordprocessingCanvas" xmlns:cx="http://schemas.microsoft.com/office/drawing/2014/chartex" xmlns:cx1="http://schemas.microsoft.com/office/drawing/2015/9/8/chartex" xmlns:cx2="http://schemas.microsoft.com/office/drawing/2015/10/21/chartex" xmlns:cx3="http://schemas.microsoft.com/office/drawing/2016/5/9/chartex" xmlns:cx4="http://schemas.microsoft.com/office/drawing/2016/5/10/chartex" xmlns:cx5="http://schemas.microsoft.com/office/drawing/2016/5/11/chartex" xmlns:cx6="http://schemas.microsoft.com/office/drawing/2016/5/12/chartex" xmlns:cx7="http://schemas.microsoft.com/office/drawing/2016/5/13/chartex" xmlns:cx8="http://schemas.microsoft.com/office/drawing/2016/5/14/chartex" xmlns:mc="http://schemas.openxmlformats.org/markup-compatibility/2006" xmlns:aink="http://schemas.microsoft.com/office/drawing/2016/ink" xmlns:am3d="http://schemas.microsoft.com/office/drawing/2017/model3d" xmlns:o="urn:schemas-microsoft-com:office:office" xmlns:oel="http://schemas.microsoft.com/office/2019/extlst" xmlns:r="http://schemas.openxmlformats.org/officeDocument/2006/relationships" xmlns:m="http://schemas.openxmlformats.org/officeDocument/2006/math" xmlns:v="urn:schemas-microsoft-com:vml" xmlns:wp14="http://schemas.microsoft.com/office/word/2010/wordprocessingDrawing" xmlns:wp="http://schemas.openxmlformats.org/drawingml/2006/wordprocessingDrawing" xmlns:w10="urn:schemas-microsoft-com:office:word" xmlns:w="http://schemas.openxmlformats.org/wordprocessingml/2006/main" xmlns:w14="http://schemas.microsoft.com/office/word/2010/wordml" xmlns:w15="http://schemas.microsoft.com/office/word/2012/wordml" xmlns:w16cex="http://schemas.microsoft.com/office/word/2018/wordml/cex" xmlns:w16cid="http://schemas.microsoft.com/office/word/2016/wordml/cid" xmlns:w16="http://schemas.microsoft.com/office/word/2018/wordml" xmlns:w16du="http://schemas.microsoft.com/office/word/2023/wordml/word16du" xmlns:w16sdtdh="http://schemas.microsoft.com/office/word/2020/wordml/sdtdatahash" xmlns:w16se="http://schemas.microsoft.com/office/word/2015/wordml/symex" xmlns:wpg="http://schemas.microsoft.com/office/word/2010/wordprocessingGroup" xmlns:wpi="http://schemas.microsoft.com/office/word/2010/wordprocessingInk" xmlns:wne="http://schemas.microsoft.com/office/word/2006/wordml" xmlns:wps="http://schemas.microsoft.com/office/word/2010/wordprocessingShape" mc:Ignorable="w14 w15 w16se w16cid w16 w16cex w16sdtdh w16du wp14">
+<w:comments xmlns:wpc="http://schemas.microsoft.com/office/word/2010/wordprocessingCanvas" xmlns:cx="http://schemas.microsoft.com/office/drawing/2014/chartex" xmlns:cx1="http://schemas.microsoft.com/office/drawing/2015/9/8/chartex" xmlns:cx2="http://schemas.microsoft.com/office/drawing/2015/10/21/chartex" xmlns:cx3="http://schemas.microsoft.com/office/drawing/2016/5/9/chartex" xmlns:cx4="http://schemas.microsoft.com/office/drawing/2016/5/10/chartex" xmlns:cx5="http://schemas.microsoft.com/office/drawing/2016/5/11/chartex" xmlns:cx6="http://schemas.microsoft.com/office/drawing/2016/5/12/chartex" xmlns:cx7="http://schemas.microsoft.com/office/drawing/2016/5/13/chartex" xmlns:cx8="http://schemas.microsoft.com/office/drawing/2016/5/14/chartex" xmlns:mc="http://schemas.openxmlformats.org/markup-compatibility/2006" xmlns:aink="http://schemas.microsoft.com/office/drawing/2016/ink" xmlns:am3d="http://schemas.microsoft.com/office/drawing/2017/model3d" xmlns:o="urn:schemas-microsoft-com:office:office" xmlns:oel="http://schemas.microsoft.com/office/2019/extlst" xmlns:r="http://schemas.openxmlformats.org/officeDocument/2006/relationships" xmlns:m="http://schemas.openxmlformats.org/officeDocument/2006/math" xmlns:v="urn:schemas-microsoft-com:vml" xmlns:wp14="http://schemas.microsoft.com/office/word/2010/wordprocessingDrawing" xmlns:wp="http://schemas.openxmlformats.org/drawingml/2006/wordprocessingDrawing" xmlns:w10="urn:schemas-microsoft-com:office:word" xmlns:w="http://schemas.openxmlformats.org/wordprocessingml/2006/main" xmlns:w14="http://schemas.microsoft.com/office/word/2010/wordml" xmlns:w15="http://schemas.microsoft.com/office/word/2012/wordml" xmlns:w16cex="http://schemas.microsoft.com/office/word/2018/wordml/cex" xmlns:w16cid="http://schemas.microsoft.com/office/word/2016/wordml/cid" xmlns:w16="http://schemas.microsoft.com/office/word/2018/wordml" xmlns:w16du="http://schemas.microsoft.com/office/word/2023/wordml/word16du" xmlns:w16sdtdh="http://schemas.microsoft.com/office/word/2020/wordml/sdtdatahash" xmlns:w16sdtfl="http://schemas.microsoft.com/office/word/2024/wordml/sdtformatlock" xmlns:w16se="http://schemas.microsoft.com/office/word/2015/wordml/symex" xmlns:wpg="http://schemas.microsoft.com/office/word/2010/wordprocessingGroup" xmlns:wpi="http://schemas.microsoft.com/office/word/2010/wordprocessingInk" xmlns:wne="http://schemas.microsoft.com/office/word/2006/wordml" xmlns:wps="http://schemas.microsoft.com/office/word/2010/wordprocessingShape" mc:Ignorable="w14 w15 w16se w16cid w16 w16cex w16sdtdh w16sdtfl w16du wp14">
   <w:comment w:id="0" w:author="Yik Yin Cheuk" w:date="2025-03-05T10:36:00Z" w:initials="YY">
     <w:p>
       <w:r>
@@ -5838,7 +5368,24 @@
       </w:r>
     </w:p>
   </w:comment>
-  <w:comment w:id="14" w:author="Yik Yin Cheuk" w:date="2025-03-05T10:55:00Z" w:initials="YY">
+  <w:comment w:id="10" w:author="Yik Yin Cheuk" w:date="2025-03-05T14:17:00Z" w:initials="YY">
+    <w:p>
+      <w:r>
+        <w:rPr>
+          <w:rStyle w:val="CommentReference"/>
+        </w:rPr>
+        <w:annotationRef/>
+      </w:r>
+      <w:r>
+        <w:rPr>
+          <w:sz w:val="20"/>
+          <w:szCs w:val="20"/>
+        </w:rPr>
+        <w:t>Idk how to appropriately use colons anymore</w:t>
+      </w:r>
+    </w:p>
+  </w:comment>
+  <w:comment w:id="15" w:author="Yik Yin Cheuk" w:date="2025-03-05T10:55:00Z" w:initials="YY">
     <w:p>
       <w:r>
         <w:rPr>
@@ -5859,37 +5406,40 @@
 </file>
 
 <file path=word/commentsExtended.xml><?xml version="1.0" encoding="utf-8"?>
-<w15:commentsEx xmlns:wpc="http://schemas.microsoft.com/office/word/2010/wordprocessingCanvas" xmlns:cx="http://schemas.microsoft.com/office/drawing/2014/chartex" xmlns:cx1="http://schemas.microsoft.com/office/drawing/2015/9/8/chartex" xmlns:cx2="http://schemas.microsoft.com/office/drawing/2015/10/21/chartex" xmlns:cx3="http://schemas.microsoft.com/office/drawing/2016/5/9/chartex" xmlns:cx4="http://schemas.microsoft.com/office/drawing/2016/5/10/chartex" xmlns:cx5="http://schemas.microsoft.com/office/drawing/2016/5/11/chartex" xmlns:cx6="http://schemas.microsoft.com/office/drawing/2016/5/12/chartex" xmlns:cx7="http://schemas.microsoft.com/office/drawing/2016/5/13/chartex" xmlns:cx8="http://schemas.microsoft.com/office/drawing/2016/5/14/chartex" xmlns:mc="http://schemas.openxmlformats.org/markup-compatibility/2006" xmlns:aink="http://schemas.microsoft.com/office/drawing/2016/ink" xmlns:am3d="http://schemas.microsoft.com/office/drawing/2017/model3d" xmlns:o="urn:schemas-microsoft-com:office:office" xmlns:oel="http://schemas.microsoft.com/office/2019/extlst" xmlns:r="http://schemas.openxmlformats.org/officeDocument/2006/relationships" xmlns:m="http://schemas.openxmlformats.org/officeDocument/2006/math" xmlns:v="urn:schemas-microsoft-com:vml" xmlns:wp14="http://schemas.microsoft.com/office/word/2010/wordprocessingDrawing" xmlns:wp="http://schemas.openxmlformats.org/drawingml/2006/wordprocessingDrawing" xmlns:w10="urn:schemas-microsoft-com:office:word" xmlns:w="http://schemas.openxmlformats.org/wordprocessingml/2006/main" xmlns:w14="http://schemas.microsoft.com/office/word/2010/wordml" xmlns:w15="http://schemas.microsoft.com/office/word/2012/wordml" xmlns:w16cex="http://schemas.microsoft.com/office/word/2018/wordml/cex" xmlns:w16cid="http://schemas.microsoft.com/office/word/2016/wordml/cid" xmlns:w16="http://schemas.microsoft.com/office/word/2018/wordml" xmlns:w16du="http://schemas.microsoft.com/office/word/2023/wordml/word16du" xmlns:w16sdtdh="http://schemas.microsoft.com/office/word/2020/wordml/sdtdatahash" xmlns:w16se="http://schemas.microsoft.com/office/word/2015/wordml/symex" xmlns:wpg="http://schemas.microsoft.com/office/word/2010/wordprocessingGroup" xmlns:wpi="http://schemas.microsoft.com/office/word/2010/wordprocessingInk" xmlns:wne="http://schemas.microsoft.com/office/word/2006/wordml" xmlns:wps="http://schemas.microsoft.com/office/word/2010/wordprocessingShape" mc:Ignorable="w14 w15 w16se w16cid w16 w16cex w16sdtdh w16du wp14">
+<w15:commentsEx xmlns:wpc="http://schemas.microsoft.com/office/word/2010/wordprocessingCanvas" xmlns:cx="http://schemas.microsoft.com/office/drawing/2014/chartex" xmlns:cx1="http://schemas.microsoft.com/office/drawing/2015/9/8/chartex" xmlns:cx2="http://schemas.microsoft.com/office/drawing/2015/10/21/chartex" xmlns:cx3="http://schemas.microsoft.com/office/drawing/2016/5/9/chartex" xmlns:cx4="http://schemas.microsoft.com/office/drawing/2016/5/10/chartex" xmlns:cx5="http://schemas.microsoft.com/office/drawing/2016/5/11/chartex" xmlns:cx6="http://schemas.microsoft.com/office/drawing/2016/5/12/chartex" xmlns:cx7="http://schemas.microsoft.com/office/drawing/2016/5/13/chartex" xmlns:cx8="http://schemas.microsoft.com/office/drawing/2016/5/14/chartex" xmlns:mc="http://schemas.openxmlformats.org/markup-compatibility/2006" xmlns:aink="http://schemas.microsoft.com/office/drawing/2016/ink" xmlns:am3d="http://schemas.microsoft.com/office/drawing/2017/model3d" xmlns:o="urn:schemas-microsoft-com:office:office" xmlns:oel="http://schemas.microsoft.com/office/2019/extlst" xmlns:r="http://schemas.openxmlformats.org/officeDocument/2006/relationships" xmlns:m="http://schemas.openxmlformats.org/officeDocument/2006/math" xmlns:v="urn:schemas-microsoft-com:vml" xmlns:wp14="http://schemas.microsoft.com/office/word/2010/wordprocessingDrawing" xmlns:wp="http://schemas.openxmlformats.org/drawingml/2006/wordprocessingDrawing" xmlns:w10="urn:schemas-microsoft-com:office:word" xmlns:w="http://schemas.openxmlformats.org/wordprocessingml/2006/main" xmlns:w14="http://schemas.microsoft.com/office/word/2010/wordml" xmlns:w15="http://schemas.microsoft.com/office/word/2012/wordml" xmlns:w16cex="http://schemas.microsoft.com/office/word/2018/wordml/cex" xmlns:w16cid="http://schemas.microsoft.com/office/word/2016/wordml/cid" xmlns:w16="http://schemas.microsoft.com/office/word/2018/wordml" xmlns:w16du="http://schemas.microsoft.com/office/word/2023/wordml/word16du" xmlns:w16sdtdh="http://schemas.microsoft.com/office/word/2020/wordml/sdtdatahash" xmlns:w16sdtfl="http://schemas.microsoft.com/office/word/2024/wordml/sdtformatlock" xmlns:w16se="http://schemas.microsoft.com/office/word/2015/wordml/symex" xmlns:wpg="http://schemas.microsoft.com/office/word/2010/wordprocessingGroup" xmlns:wpi="http://schemas.microsoft.com/office/word/2010/wordprocessingInk" xmlns:wne="http://schemas.microsoft.com/office/word/2006/wordml" xmlns:wps="http://schemas.microsoft.com/office/word/2010/wordprocessingShape" mc:Ignorable="w14 w15 w16se w16cid w16 w16cex w16sdtdh w16sdtfl w16du wp14">
   <w15:commentEx w15:paraId="5988444A" w15:done="0"/>
   <w15:commentEx w15:paraId="1CB0A1B0" w15:done="0"/>
   <w15:commentEx w15:paraId="2B293A9A" w15:done="0"/>
   <w15:commentEx w15:paraId="3C87D645" w15:done="0"/>
+  <w15:commentEx w15:paraId="0E998B91" w15:done="0"/>
   <w15:commentEx w15:paraId="06B0F5B8" w15:done="0"/>
 </w15:commentsEx>
 </file>
 
 <file path=word/commentsExtensible.xml><?xml version="1.0" encoding="utf-8"?>
-<w16cex:commentsExtensible xmlns:wpc="http://schemas.microsoft.com/office/word/2010/wordprocessingCanvas" xmlns:cx="http://schemas.microsoft.com/office/drawing/2014/chartex" xmlns:cx1="http://schemas.microsoft.com/office/drawing/2015/9/8/chartex" xmlns:cx2="http://schemas.microsoft.com/office/drawing/2015/10/21/chartex" xmlns:cx3="http://schemas.microsoft.com/office/drawing/2016/5/9/chartex" xmlns:cx4="http://schemas.microsoft.com/office/drawing/2016/5/10/chartex" xmlns:cx5="http://schemas.microsoft.com/office/drawing/2016/5/11/chartex" xmlns:cx6="http://schemas.microsoft.com/office/drawing/2016/5/12/chartex" xmlns:cx7="http://schemas.microsoft.com/office/drawing/2016/5/13/chartex" xmlns:cx8="http://schemas.microsoft.com/office/drawing/2016/5/14/chartex" xmlns:cr="http://schemas.microsoft.com/office/comments/2020/reactions" xmlns:mc="http://schemas.openxmlformats.org/markup-compatibility/2006" xmlns:aink="http://schemas.microsoft.com/office/drawing/2016/ink" xmlns:am3d="http://schemas.microsoft.com/office/drawing/2017/model3d" xmlns:o="urn:schemas-microsoft-com:office:office" xmlns:oel="http://schemas.microsoft.com/office/2019/extlst" xmlns:r="http://schemas.openxmlformats.org/officeDocument/2006/relationships" xmlns:m="http://schemas.openxmlformats.org/officeDocument/2006/math" xmlns:v="urn:schemas-microsoft-com:vml" xmlns:wp14="http://schemas.microsoft.com/office/word/2010/wordprocessingDrawing" xmlns:wp="http://schemas.openxmlformats.org/drawingml/2006/wordprocessingDrawing" xmlns:w10="urn:schemas-microsoft-com:office:word" xmlns:w="http://schemas.openxmlformats.org/wordprocessingml/2006/main" xmlns:w14="http://schemas.microsoft.com/office/word/2010/wordml" xmlns:w15="http://schemas.microsoft.com/office/word/2012/wordml" xmlns:w16cex="http://schemas.microsoft.com/office/word/2018/wordml/cex" xmlns:w16cid="http://schemas.microsoft.com/office/word/2016/wordml/cid" xmlns:w16="http://schemas.microsoft.com/office/word/2018/wordml" xmlns:w16du="http://schemas.microsoft.com/office/word/2023/wordml/word16du" xmlns:w16sdtdh="http://schemas.microsoft.com/office/word/2020/wordml/sdtdatahash" xmlns:w16se="http://schemas.microsoft.com/office/word/2015/wordml/symex" xmlns:wpg="http://schemas.microsoft.com/office/word/2010/wordprocessingGroup" xmlns:wpi="http://schemas.microsoft.com/office/word/2010/wordprocessingInk" xmlns:wne="http://schemas.microsoft.com/office/word/2006/wordml" xmlns:wps="http://schemas.microsoft.com/office/word/2010/wordprocessingShape" mc:Ignorable="w14 w15 w16se w16cid w16 w16cex w16sdtdh cr w16du wp14">
+<w16cex:commentsExtensible xmlns:wpc="http://schemas.microsoft.com/office/word/2010/wordprocessingCanvas" xmlns:cx="http://schemas.microsoft.com/office/drawing/2014/chartex" xmlns:cx1="http://schemas.microsoft.com/office/drawing/2015/9/8/chartex" xmlns:cx2="http://schemas.microsoft.com/office/drawing/2015/10/21/chartex" xmlns:cx3="http://schemas.microsoft.com/office/drawing/2016/5/9/chartex" xmlns:cx4="http://schemas.microsoft.com/office/drawing/2016/5/10/chartex" xmlns:cx5="http://schemas.microsoft.com/office/drawing/2016/5/11/chartex" xmlns:cx6="http://schemas.microsoft.com/office/drawing/2016/5/12/chartex" xmlns:cx7="http://schemas.microsoft.com/office/drawing/2016/5/13/chartex" xmlns:cx8="http://schemas.microsoft.com/office/drawing/2016/5/14/chartex" xmlns:cr="http://schemas.microsoft.com/office/comments/2020/reactions" xmlns:mc="http://schemas.openxmlformats.org/markup-compatibility/2006" xmlns:aink="http://schemas.microsoft.com/office/drawing/2016/ink" xmlns:am3d="http://schemas.microsoft.com/office/drawing/2017/model3d" xmlns:o="urn:schemas-microsoft-com:office:office" xmlns:oel="http://schemas.microsoft.com/office/2019/extlst" xmlns:r="http://schemas.openxmlformats.org/officeDocument/2006/relationships" xmlns:m="http://schemas.openxmlformats.org/officeDocument/2006/math" xmlns:v="urn:schemas-microsoft-com:vml" xmlns:wp14="http://schemas.microsoft.com/office/word/2010/wordprocessingDrawing" xmlns:wp="http://schemas.openxmlformats.org/drawingml/2006/wordprocessingDrawing" xmlns:w10="urn:schemas-microsoft-com:office:word" xmlns:w="http://schemas.openxmlformats.org/wordprocessingml/2006/main" xmlns:w14="http://schemas.microsoft.com/office/word/2010/wordml" xmlns:w15="http://schemas.microsoft.com/office/word/2012/wordml" xmlns:w16cex="http://schemas.microsoft.com/office/word/2018/wordml/cex" xmlns:w16cid="http://schemas.microsoft.com/office/word/2016/wordml/cid" xmlns:w16="http://schemas.microsoft.com/office/word/2018/wordml" xmlns:w16du="http://schemas.microsoft.com/office/word/2023/wordml/word16du" xmlns:w16sdtdh="http://schemas.microsoft.com/office/word/2020/wordml/sdtdatahash" xmlns:w16sdtfl="http://schemas.microsoft.com/office/word/2024/wordml/sdtformatlock" xmlns:w16se="http://schemas.microsoft.com/office/word/2015/wordml/symex" xmlns:wpg="http://schemas.microsoft.com/office/word/2010/wordprocessingGroup" xmlns:wpi="http://schemas.microsoft.com/office/word/2010/wordprocessingInk" xmlns:wne="http://schemas.microsoft.com/office/word/2006/wordml" xmlns:wps="http://schemas.microsoft.com/office/word/2010/wordprocessingShape" mc:Ignorable="w14 w15 w16se w16cid w16 w16cex w16sdtdh w16sdtfl cr w16du wp14">
   <w16cex:commentExtensible w16cex:durableId="7F2AE769" w16cex:dateUtc="2025-03-05T18:36:00Z"/>
   <w16cex:commentExtensible w16cex:durableId="1812DD78" w16cex:dateUtc="2025-03-05T18:37:00Z"/>
   <w16cex:commentExtensible w16cex:durableId="75EC1292" w16cex:dateUtc="2025-03-05T18:47:00Z"/>
   <w16cex:commentExtensible w16cex:durableId="5B89F4B5" w16cex:dateUtc="2025-03-05T18:47:00Z"/>
+  <w16cex:commentExtensible w16cex:durableId="0B93F7DB" w16cex:dateUtc="2025-03-05T22:17:00Z"/>
   <w16cex:commentExtensible w16cex:durableId="455F3E1E" w16cex:dateUtc="2025-03-05T18:55:00Z"/>
 </w16cex:commentsExtensible>
 </file>
 
 <file path=word/commentsIds.xml><?xml version="1.0" encoding="utf-8"?>
-<w16cid:commentsIds xmlns:wpc="http://schemas.microsoft.com/office/word/2010/wordprocessingCanvas" xmlns:cx="http://schemas.microsoft.com/office/drawing/2014/chartex" xmlns:cx1="http://schemas.microsoft.com/office/drawing/2015/9/8/chartex" xmlns:cx2="http://schemas.microsoft.com/office/drawing/2015/10/21/chartex" xmlns:cx3="http://schemas.microsoft.com/office/drawing/2016/5/9/chartex" xmlns:cx4="http://schemas.microsoft.com/office/drawing/2016/5/10/chartex" xmlns:cx5="http://schemas.microsoft.com/office/drawing/2016/5/11/chartex" xmlns:cx6="http://schemas.microsoft.com/office/drawing/2016/5/12/chartex" xmlns:cx7="http://schemas.microsoft.com/office/drawing/2016/5/13/chartex" xmlns:cx8="http://schemas.microsoft.com/office/drawing/2016/5/14/chartex" xmlns:mc="http://schemas.openxmlformats.org/markup-compatibility/2006" xmlns:aink="http://schemas.microsoft.com/office/drawing/2016/ink" xmlns:am3d="http://schemas.microsoft.com/office/drawing/2017/model3d" xmlns:o="urn:schemas-microsoft-com:office:office" xmlns:oel="http://schemas.microsoft.com/office/2019/extlst" xmlns:r="http://schemas.openxmlformats.org/officeDocument/2006/relationships" xmlns:m="http://schemas.openxmlformats.org/officeDocument/2006/math" xmlns:v="urn:schemas-microsoft-com:vml" xmlns:wp14="http://schemas.microsoft.com/office/word/2010/wordprocessingDrawing" xmlns:wp="http://schemas.openxmlformats.org/drawingml/2006/wordprocessingDrawing" xmlns:w10="urn:schemas-microsoft-com:office:word" xmlns:w="http://schemas.openxmlformats.org/wordprocessingml/2006/main" xmlns:w14="http://schemas.microsoft.com/office/word/2010/wordml" xmlns:w15="http://schemas.microsoft.com/office/word/2012/wordml" xmlns:w16cex="http://schemas.microsoft.com/office/word/2018/wordml/cex" xmlns:w16cid="http://schemas.microsoft.com/office/word/2016/wordml/cid" xmlns:w16="http://schemas.microsoft.com/office/word/2018/wordml" xmlns:w16du="http://schemas.microsoft.com/office/word/2023/wordml/word16du" xmlns:w16sdtdh="http://schemas.microsoft.com/office/word/2020/wordml/sdtdatahash" xmlns:w16se="http://schemas.microsoft.com/office/word/2015/wordml/symex" xmlns:wpg="http://schemas.microsoft.com/office/word/2010/wordprocessingGroup" xmlns:wpi="http://schemas.microsoft.com/office/word/2010/wordprocessingInk" xmlns:wne="http://schemas.microsoft.com/office/word/2006/wordml" xmlns:wps="http://schemas.microsoft.com/office/word/2010/wordprocessingShape" mc:Ignorable="w14 w15 w16se w16cid w16 w16cex w16sdtdh w16du wp14">
+<w16cid:commentsIds xmlns:wpc="http://schemas.microsoft.com/office/word/2010/wordprocessingCanvas" xmlns:cx="http://schemas.microsoft.com/office/drawing/2014/chartex" xmlns:cx1="http://schemas.microsoft.com/office/drawing/2015/9/8/chartex" xmlns:cx2="http://schemas.microsoft.com/office/drawing/2015/10/21/chartex" xmlns:cx3="http://schemas.microsoft.com/office/drawing/2016/5/9/chartex" xmlns:cx4="http://schemas.microsoft.com/office/drawing/2016/5/10/chartex" xmlns:cx5="http://schemas.microsoft.com/office/drawing/2016/5/11/chartex" xmlns:cx6="http://schemas.microsoft.com/office/drawing/2016/5/12/chartex" xmlns:cx7="http://schemas.microsoft.com/office/drawing/2016/5/13/chartex" xmlns:cx8="http://schemas.microsoft.com/office/drawing/2016/5/14/chartex" xmlns:mc="http://schemas.openxmlformats.org/markup-compatibility/2006" xmlns:aink="http://schemas.microsoft.com/office/drawing/2016/ink" xmlns:am3d="http://schemas.microsoft.com/office/drawing/2017/model3d" xmlns:o="urn:schemas-microsoft-com:office:office" xmlns:oel="http://schemas.microsoft.com/office/2019/extlst" xmlns:r="http://schemas.openxmlformats.org/officeDocument/2006/relationships" xmlns:m="http://schemas.openxmlformats.org/officeDocument/2006/math" xmlns:v="urn:schemas-microsoft-com:vml" xmlns:wp14="http://schemas.microsoft.com/office/word/2010/wordprocessingDrawing" xmlns:wp="http://schemas.openxmlformats.org/drawingml/2006/wordprocessingDrawing" xmlns:w10="urn:schemas-microsoft-com:office:word" xmlns:w="http://schemas.openxmlformats.org/wordprocessingml/2006/main" xmlns:w14="http://schemas.microsoft.com/office/word/2010/wordml" xmlns:w15="http://schemas.microsoft.com/office/word/2012/wordml" xmlns:w16cex="http://schemas.microsoft.com/office/word/2018/wordml/cex" xmlns:w16cid="http://schemas.microsoft.com/office/word/2016/wordml/cid" xmlns:w16="http://schemas.microsoft.com/office/word/2018/wordml" xmlns:w16du="http://schemas.microsoft.com/office/word/2023/wordml/word16du" xmlns:w16sdtdh="http://schemas.microsoft.com/office/word/2020/wordml/sdtdatahash" xmlns:w16sdtfl="http://schemas.microsoft.com/office/word/2024/wordml/sdtformatlock" xmlns:w16se="http://schemas.microsoft.com/office/word/2015/wordml/symex" xmlns:wpg="http://schemas.microsoft.com/office/word/2010/wordprocessingGroup" xmlns:wpi="http://schemas.microsoft.com/office/word/2010/wordprocessingInk" xmlns:wne="http://schemas.microsoft.com/office/word/2006/wordml" xmlns:wps="http://schemas.microsoft.com/office/word/2010/wordprocessingShape" mc:Ignorable="w14 w15 w16se w16cid w16 w16cex w16sdtdh w16sdtfl w16du wp14">
   <w16cid:commentId w16cid:paraId="5988444A" w16cid:durableId="7F2AE769"/>
   <w16cid:commentId w16cid:paraId="1CB0A1B0" w16cid:durableId="1812DD78"/>
   <w16cid:commentId w16cid:paraId="2B293A9A" w16cid:durableId="75EC1292"/>
   <w16cid:commentId w16cid:paraId="3C87D645" w16cid:durableId="5B89F4B5"/>
+  <w16cid:commentId w16cid:paraId="0E998B91" w16cid:durableId="0B93F7DB"/>
   <w16cid:commentId w16cid:paraId="06B0F5B8" w16cid:durableId="455F3E1E"/>
 </w16cid:commentsIds>
 </file>
 
 <file path=word/endnotes.xml><?xml version="1.0" encoding="utf-8"?>
-<w:endnotes xmlns:wpc="http://schemas.microsoft.com/office/word/2010/wordprocessingCanvas" xmlns:cx="http://schemas.microsoft.com/office/drawing/2014/chartex" xmlns:cx1="http://schemas.microsoft.com/office/drawing/2015/9/8/chartex" xmlns:cx2="http://schemas.microsoft.com/office/drawing/2015/10/21/chartex" xmlns:cx3="http://schemas.microsoft.com/office/drawing/2016/5/9/chartex" xmlns:cx4="http://schemas.microsoft.com/office/drawing/2016/5/10/chartex" xmlns:cx5="http://schemas.microsoft.com/office/drawing/2016/5/11/chartex" xmlns:cx6="http://schemas.microsoft.com/office/drawing/2016/5/12/chartex" xmlns:cx7="http://schemas.microsoft.com/office/drawing/2016/5/13/chartex" xmlns:cx8="http://schemas.microsoft.com/office/drawing/2016/5/14/chartex" xmlns:mc="http://schemas.openxmlformats.org/markup-compatibility/2006" xmlns:aink="http://schemas.microsoft.com/office/drawing/2016/ink" xmlns:am3d="http://schemas.microsoft.com/office/drawing/2017/model3d" xmlns:o="urn:schemas-microsoft-com:office:office" xmlns:oel="http://schemas.microsoft.com/office/2019/extlst" xmlns:r="http://schemas.openxmlformats.org/officeDocument/2006/relationships" xmlns:m="http://schemas.openxmlformats.org/officeDocument/2006/math" xmlns:v="urn:schemas-microsoft-com:vml" xmlns:wp14="http://schemas.microsoft.com/office/word/2010/wordprocessingDrawing" xmlns:wp="http://schemas.openxmlformats.org/drawingml/2006/wordprocessingDrawing" xmlns:w10="urn:schemas-microsoft-com:office:word" xmlns:w="http://schemas.openxmlformats.org/wordprocessingml/2006/main" xmlns:w14="http://schemas.microsoft.com/office/word/2010/wordml" xmlns:w15="http://schemas.microsoft.com/office/word/2012/wordml" xmlns:w16cex="http://schemas.microsoft.com/office/word/2018/wordml/cex" xmlns:w16cid="http://schemas.microsoft.com/office/word/2016/wordml/cid" xmlns:w16="http://schemas.microsoft.com/office/word/2018/wordml" xmlns:w16du="http://schemas.microsoft.com/office/word/2023/wordml/word16du" xmlns:w16sdtdh="http://schemas.microsoft.com/office/word/2020/wordml/sdtdatahash" xmlns:w16se="http://schemas.microsoft.com/office/word/2015/wordml/symex" xmlns:wpg="http://schemas.microsoft.com/office/word/2010/wordprocessingGroup" xmlns:wpi="http://schemas.microsoft.com/office/word/2010/wordprocessingInk" xmlns:wne="http://schemas.microsoft.com/office/word/2006/wordml" xmlns:wps="http://schemas.microsoft.com/office/word/2010/wordprocessingShape" mc:Ignorable="w14 w15 w16se w16cid w16 w16cex w16sdtdh w16du wp14">
+<w:endnotes xmlns:wpc="http://schemas.microsoft.com/office/word/2010/wordprocessingCanvas" xmlns:cx="http://schemas.microsoft.com/office/drawing/2014/chartex" xmlns:cx1="http://schemas.microsoft.com/office/drawing/2015/9/8/chartex" xmlns:cx2="http://schemas.microsoft.com/office/drawing/2015/10/21/chartex" xmlns:cx3="http://schemas.microsoft.com/office/drawing/2016/5/9/chartex" xmlns:cx4="http://schemas.microsoft.com/office/drawing/2016/5/10/chartex" xmlns:cx5="http://schemas.microsoft.com/office/drawing/2016/5/11/chartex" xmlns:cx6="http://schemas.microsoft.com/office/drawing/2016/5/12/chartex" xmlns:cx7="http://schemas.microsoft.com/office/drawing/2016/5/13/chartex" xmlns:cx8="http://schemas.microsoft.com/office/drawing/2016/5/14/chartex" xmlns:mc="http://schemas.openxmlformats.org/markup-compatibility/2006" xmlns:aink="http://schemas.microsoft.com/office/drawing/2016/ink" xmlns:am3d="http://schemas.microsoft.com/office/drawing/2017/model3d" xmlns:o="urn:schemas-microsoft-com:office:office" xmlns:oel="http://schemas.microsoft.com/office/2019/extlst" xmlns:r="http://schemas.openxmlformats.org/officeDocument/2006/relationships" xmlns:m="http://schemas.openxmlformats.org/officeDocument/2006/math" xmlns:v="urn:schemas-microsoft-com:vml" xmlns:wp14="http://schemas.microsoft.com/office/word/2010/wordprocessingDrawing" xmlns:wp="http://schemas.openxmlformats.org/drawingml/2006/wordprocessingDrawing" xmlns:w10="urn:schemas-microsoft-com:office:word" xmlns:w="http://schemas.openxmlformats.org/wordprocessingml/2006/main" xmlns:w14="http://schemas.microsoft.com/office/word/2010/wordml" xmlns:w15="http://schemas.microsoft.com/office/word/2012/wordml" xmlns:w16cex="http://schemas.microsoft.com/office/word/2018/wordml/cex" xmlns:w16cid="http://schemas.microsoft.com/office/word/2016/wordml/cid" xmlns:w16="http://schemas.microsoft.com/office/word/2018/wordml" xmlns:w16du="http://schemas.microsoft.com/office/word/2023/wordml/word16du" xmlns:w16sdtdh="http://schemas.microsoft.com/office/word/2020/wordml/sdtdatahash" xmlns:w16sdtfl="http://schemas.microsoft.com/office/word/2024/wordml/sdtformatlock" xmlns:w16se="http://schemas.microsoft.com/office/word/2015/wordml/symex" xmlns:wpg="http://schemas.microsoft.com/office/word/2010/wordprocessingGroup" xmlns:wpi="http://schemas.microsoft.com/office/word/2010/wordprocessingInk" xmlns:wne="http://schemas.microsoft.com/office/word/2006/wordml" xmlns:wps="http://schemas.microsoft.com/office/word/2010/wordprocessingShape" mc:Ignorable="w14 w15 w16se w16cid w16 w16cex w16sdtdh w16sdtfl w16du wp14">
   <w:endnote w:type="separator" w:id="-1">
     <w:p>
       <w:pPr>
@@ -5914,7 +5464,7 @@
 </file>
 
 <file path=word/footer1.xml><?xml version="1.0" encoding="utf-8"?>
-<w:ftr xmlns:wpc="http://schemas.microsoft.com/office/word/2010/wordprocessingCanvas" xmlns:cx="http://schemas.microsoft.com/office/drawing/2014/chartex" xmlns:cx1="http://schemas.microsoft.com/office/drawing/2015/9/8/chartex" xmlns:cx2="http://schemas.microsoft.com/office/drawing/2015/10/21/chartex" xmlns:cx3="http://schemas.microsoft.com/office/drawing/2016/5/9/chartex" xmlns:cx4="http://schemas.microsoft.com/office/drawing/2016/5/10/chartex" xmlns:cx5="http://schemas.microsoft.com/office/drawing/2016/5/11/chartex" xmlns:cx6="http://schemas.microsoft.com/office/drawing/2016/5/12/chartex" xmlns:cx7="http://schemas.microsoft.com/office/drawing/2016/5/13/chartex" xmlns:cx8="http://schemas.microsoft.com/office/drawing/2016/5/14/chartex" xmlns:mc="http://schemas.openxmlformats.org/markup-compatibility/2006" xmlns:aink="http://schemas.microsoft.com/office/drawing/2016/ink" xmlns:am3d="http://schemas.microsoft.com/office/drawing/2017/model3d" xmlns:o="urn:schemas-microsoft-com:office:office" xmlns:oel="http://schemas.microsoft.com/office/2019/extlst" xmlns:r="http://schemas.openxmlformats.org/officeDocument/2006/relationships" xmlns:m="http://schemas.openxmlformats.org/officeDocument/2006/math" xmlns:v="urn:schemas-microsoft-com:vml" xmlns:wp14="http://schemas.microsoft.com/office/word/2010/wordprocessingDrawing" xmlns:wp="http://schemas.openxmlformats.org/drawingml/2006/wordprocessingDrawing" xmlns:w10="urn:schemas-microsoft-com:office:word" xmlns:w="http://schemas.openxmlformats.org/wordprocessingml/2006/main" xmlns:w14="http://schemas.microsoft.com/office/word/2010/wordml" xmlns:w15="http://schemas.microsoft.com/office/word/2012/wordml" xmlns:w16cex="http://schemas.microsoft.com/office/word/2018/wordml/cex" xmlns:w16cid="http://schemas.microsoft.com/office/word/2016/wordml/cid" xmlns:w16="http://schemas.microsoft.com/office/word/2018/wordml" xmlns:w16du="http://schemas.microsoft.com/office/word/2023/wordml/word16du" xmlns:w16sdtdh="http://schemas.microsoft.com/office/word/2020/wordml/sdtdatahash" xmlns:w16se="http://schemas.microsoft.com/office/word/2015/wordml/symex" xmlns:wpg="http://schemas.microsoft.com/office/word/2010/wordprocessingGroup" xmlns:wpi="http://schemas.microsoft.com/office/word/2010/wordprocessingInk" xmlns:wne="http://schemas.microsoft.com/office/word/2006/wordml" xmlns:wps="http://schemas.microsoft.com/office/word/2010/wordprocessingShape" mc:Ignorable="w14 w15 w16se w16cid w16 w16cex w16sdtdh w16du wp14">
+<w:ftr xmlns:wpc="http://schemas.microsoft.com/office/word/2010/wordprocessingCanvas" xmlns:cx="http://schemas.microsoft.com/office/drawing/2014/chartex" xmlns:cx1="http://schemas.microsoft.com/office/drawing/2015/9/8/chartex" xmlns:cx2="http://schemas.microsoft.com/office/drawing/2015/10/21/chartex" xmlns:cx3="http://schemas.microsoft.com/office/drawing/2016/5/9/chartex" xmlns:cx4="http://schemas.microsoft.com/office/drawing/2016/5/10/chartex" xmlns:cx5="http://schemas.microsoft.com/office/drawing/2016/5/11/chartex" xmlns:cx6="http://schemas.microsoft.com/office/drawing/2016/5/12/chartex" xmlns:cx7="http://schemas.microsoft.com/office/drawing/2016/5/13/chartex" xmlns:cx8="http://schemas.microsoft.com/office/drawing/2016/5/14/chartex" xmlns:mc="http://schemas.openxmlformats.org/markup-compatibility/2006" xmlns:aink="http://schemas.microsoft.com/office/drawing/2016/ink" xmlns:am3d="http://schemas.microsoft.com/office/drawing/2017/model3d" xmlns:o="urn:schemas-microsoft-com:office:office" xmlns:oel="http://schemas.microsoft.com/office/2019/extlst" xmlns:r="http://schemas.openxmlformats.org/officeDocument/2006/relationships" xmlns:m="http://schemas.openxmlformats.org/officeDocument/2006/math" xmlns:v="urn:schemas-microsoft-com:vml" xmlns:wp14="http://schemas.microsoft.com/office/word/2010/wordprocessingDrawing" xmlns:wp="http://schemas.openxmlformats.org/drawingml/2006/wordprocessingDrawing" xmlns:w10="urn:schemas-microsoft-com:office:word" xmlns:w="http://schemas.openxmlformats.org/wordprocessingml/2006/main" xmlns:w14="http://schemas.microsoft.com/office/word/2010/wordml" xmlns:w15="http://schemas.microsoft.com/office/word/2012/wordml" xmlns:w16cex="http://schemas.microsoft.com/office/word/2018/wordml/cex" xmlns:w16cid="http://schemas.microsoft.com/office/word/2016/wordml/cid" xmlns:w16="http://schemas.microsoft.com/office/word/2018/wordml" xmlns:w16du="http://schemas.microsoft.com/office/word/2023/wordml/word16du" xmlns:w16sdtdh="http://schemas.microsoft.com/office/word/2020/wordml/sdtdatahash" xmlns:w16sdtfl="http://schemas.microsoft.com/office/word/2024/wordml/sdtformatlock" xmlns:w16se="http://schemas.microsoft.com/office/word/2015/wordml/symex" xmlns:wpg="http://schemas.microsoft.com/office/word/2010/wordprocessingGroup" xmlns:wpi="http://schemas.microsoft.com/office/word/2010/wordprocessingInk" xmlns:wne="http://schemas.microsoft.com/office/word/2006/wordml" xmlns:wps="http://schemas.microsoft.com/office/word/2010/wordprocessingShape" mc:Ignorable="w14 w15 w16se w16cid w16 w16cex w16sdtdh w16sdtfl w16du wp14">
   <w:p>
     <w:pPr>
       <w:pStyle w:val="Footer"/>
@@ -5924,7 +5474,7 @@
 </file>
 
 <file path=word/footer2.xml><?xml version="1.0" encoding="utf-8"?>
-<w:ftr xmlns:wpc="http://schemas.microsoft.com/office/word/2010/wordprocessingCanvas" xmlns:cx="http://schemas.microsoft.com/office/drawing/2014/chartex" xmlns:cx1="http://schemas.microsoft.com/office/drawing/2015/9/8/chartex" xmlns:cx2="http://schemas.microsoft.com/office/drawing/2015/10/21/chartex" xmlns:cx3="http://schemas.microsoft.com/office/drawing/2016/5/9/chartex" xmlns:cx4="http://schemas.microsoft.com/office/drawing/2016/5/10/chartex" xmlns:cx5="http://schemas.microsoft.com/office/drawing/2016/5/11/chartex" xmlns:cx6="http://schemas.microsoft.com/office/drawing/2016/5/12/chartex" xmlns:cx7="http://schemas.microsoft.com/office/drawing/2016/5/13/chartex" xmlns:cx8="http://schemas.microsoft.com/office/drawing/2016/5/14/chartex" xmlns:mc="http://schemas.openxmlformats.org/markup-compatibility/2006" xmlns:aink="http://schemas.microsoft.com/office/drawing/2016/ink" xmlns:am3d="http://schemas.microsoft.com/office/drawing/2017/model3d" xmlns:o="urn:schemas-microsoft-com:office:office" xmlns:oel="http://schemas.microsoft.com/office/2019/extlst" xmlns:r="http://schemas.openxmlformats.org/officeDocument/2006/relationships" xmlns:m="http://schemas.openxmlformats.org/officeDocument/2006/math" xmlns:v="urn:schemas-microsoft-com:vml" xmlns:wp14="http://schemas.microsoft.com/office/word/2010/wordprocessingDrawing" xmlns:wp="http://schemas.openxmlformats.org/drawingml/2006/wordprocessingDrawing" xmlns:w10="urn:schemas-microsoft-com:office:word" xmlns:w="http://schemas.openxmlformats.org/wordprocessingml/2006/main" xmlns:w14="http://schemas.microsoft.com/office/word/2010/wordml" xmlns:w15="http://schemas.microsoft.com/office/word/2012/wordml" xmlns:w16cex="http://schemas.microsoft.com/office/word/2018/wordml/cex" xmlns:w16cid="http://schemas.microsoft.com/office/word/2016/wordml/cid" xmlns:w16="http://schemas.microsoft.com/office/word/2018/wordml" xmlns:w16du="http://schemas.microsoft.com/office/word/2023/wordml/word16du" xmlns:w16sdtdh="http://schemas.microsoft.com/office/word/2020/wordml/sdtdatahash" xmlns:w16se="http://schemas.microsoft.com/office/word/2015/wordml/symex" xmlns:wpg="http://schemas.microsoft.com/office/word/2010/wordprocessingGroup" xmlns:wpi="http://schemas.microsoft.com/office/word/2010/wordprocessingInk" xmlns:wne="http://schemas.microsoft.com/office/word/2006/wordml" xmlns:wps="http://schemas.microsoft.com/office/word/2010/wordprocessingShape" mc:Ignorable="w14 w15 w16se w16cid w16 w16cex w16sdtdh w16du wp14">
+<w:ftr xmlns:wpc="http://schemas.microsoft.com/office/word/2010/wordprocessingCanvas" xmlns:cx="http://schemas.microsoft.com/office/drawing/2014/chartex" xmlns:cx1="http://schemas.microsoft.com/office/drawing/2015/9/8/chartex" xmlns:cx2="http://schemas.microsoft.com/office/drawing/2015/10/21/chartex" xmlns:cx3="http://schemas.microsoft.com/office/drawing/2016/5/9/chartex" xmlns:cx4="http://schemas.microsoft.com/office/drawing/2016/5/10/chartex" xmlns:cx5="http://schemas.microsoft.com/office/drawing/2016/5/11/chartex" xmlns:cx6="http://schemas.microsoft.com/office/drawing/2016/5/12/chartex" xmlns:cx7="http://schemas.microsoft.com/office/drawing/2016/5/13/chartex" xmlns:cx8="http://schemas.microsoft.com/office/drawing/2016/5/14/chartex" xmlns:mc="http://schemas.openxmlformats.org/markup-compatibility/2006" xmlns:aink="http://schemas.microsoft.com/office/drawing/2016/ink" xmlns:am3d="http://schemas.microsoft.com/office/drawing/2017/model3d" xmlns:o="urn:schemas-microsoft-com:office:office" xmlns:oel="http://schemas.microsoft.com/office/2019/extlst" xmlns:r="http://schemas.openxmlformats.org/officeDocument/2006/relationships" xmlns:m="http://schemas.openxmlformats.org/officeDocument/2006/math" xmlns:v="urn:schemas-microsoft-com:vml" xmlns:wp14="http://schemas.microsoft.com/office/word/2010/wordprocessingDrawing" xmlns:wp="http://schemas.openxmlformats.org/drawingml/2006/wordprocessingDrawing" xmlns:w10="urn:schemas-microsoft-com:office:word" xmlns:w="http://schemas.openxmlformats.org/wordprocessingml/2006/main" xmlns:w14="http://schemas.microsoft.com/office/word/2010/wordml" xmlns:w15="http://schemas.microsoft.com/office/word/2012/wordml" xmlns:w16cex="http://schemas.microsoft.com/office/word/2018/wordml/cex" xmlns:w16cid="http://schemas.microsoft.com/office/word/2016/wordml/cid" xmlns:w16="http://schemas.microsoft.com/office/word/2018/wordml" xmlns:w16du="http://schemas.microsoft.com/office/word/2023/wordml/word16du" xmlns:w16sdtdh="http://schemas.microsoft.com/office/word/2020/wordml/sdtdatahash" xmlns:w16sdtfl="http://schemas.microsoft.com/office/word/2024/wordml/sdtformatlock" xmlns:w16se="http://schemas.microsoft.com/office/word/2015/wordml/symex" xmlns:wpg="http://schemas.microsoft.com/office/word/2010/wordprocessingGroup" xmlns:wpi="http://schemas.microsoft.com/office/word/2010/wordprocessingInk" xmlns:wne="http://schemas.microsoft.com/office/word/2006/wordml" xmlns:wps="http://schemas.microsoft.com/office/word/2010/wordprocessingShape" mc:Ignorable="w14 w15 w16se w16cid w16 w16cex w16sdtdh w16sdtfl w16du wp14">
   <w:p>
     <w:pPr>
       <w:pStyle w:val="Footer"/>
@@ -5935,7 +5485,7 @@
 </file>
 
 <file path=word/footer3.xml><?xml version="1.0" encoding="utf-8"?>
-<w:ftr xmlns:wpc="http://schemas.microsoft.com/office/word/2010/wordprocessingCanvas" xmlns:cx="http://schemas.microsoft.com/office/drawing/2014/chartex" xmlns:cx1="http://schemas.microsoft.com/office/drawing/2015/9/8/chartex" xmlns:cx2="http://schemas.microsoft.com/office/drawing/2015/10/21/chartex" xmlns:cx3="http://schemas.microsoft.com/office/drawing/2016/5/9/chartex" xmlns:cx4="http://schemas.microsoft.com/office/drawing/2016/5/10/chartex" xmlns:cx5="http://schemas.microsoft.com/office/drawing/2016/5/11/chartex" xmlns:cx6="http://schemas.microsoft.com/office/drawing/2016/5/12/chartex" xmlns:cx7="http://schemas.microsoft.com/office/drawing/2016/5/13/chartex" xmlns:cx8="http://schemas.microsoft.com/office/drawing/2016/5/14/chartex" xmlns:mc="http://schemas.openxmlformats.org/markup-compatibility/2006" xmlns:aink="http://schemas.microsoft.com/office/drawing/2016/ink" xmlns:am3d="http://schemas.microsoft.com/office/drawing/2017/model3d" xmlns:o="urn:schemas-microsoft-com:office:office" xmlns:oel="http://schemas.microsoft.com/office/2019/extlst" xmlns:r="http://schemas.openxmlformats.org/officeDocument/2006/relationships" xmlns:m="http://schemas.openxmlformats.org/officeDocument/2006/math" xmlns:v="urn:schemas-microsoft-com:vml" xmlns:wp14="http://schemas.microsoft.com/office/word/2010/wordprocessingDrawing" xmlns:wp="http://schemas.openxmlformats.org/drawingml/2006/wordprocessingDrawing" xmlns:w10="urn:schemas-microsoft-com:office:word" xmlns:w="http://schemas.openxmlformats.org/wordprocessingml/2006/main" xmlns:w14="http://schemas.microsoft.com/office/word/2010/wordml" xmlns:w15="http://schemas.microsoft.com/office/word/2012/wordml" xmlns:w16cex="http://schemas.microsoft.com/office/word/2018/wordml/cex" xmlns:w16cid="http://schemas.microsoft.com/office/word/2016/wordml/cid" xmlns:w16="http://schemas.microsoft.com/office/word/2018/wordml" xmlns:w16du="http://schemas.microsoft.com/office/word/2023/wordml/word16du" xmlns:w16sdtdh="http://schemas.microsoft.com/office/word/2020/wordml/sdtdatahash" xmlns:w16se="http://schemas.microsoft.com/office/word/2015/wordml/symex" xmlns:wpg="http://schemas.microsoft.com/office/word/2010/wordprocessingGroup" xmlns:wpi="http://schemas.microsoft.com/office/word/2010/wordprocessingInk" xmlns:wne="http://schemas.microsoft.com/office/word/2006/wordml" xmlns:wps="http://schemas.microsoft.com/office/word/2010/wordprocessingShape" mc:Ignorable="w14 w15 w16se w16cid w16 w16cex w16sdtdh w16du wp14">
+<w:ftr xmlns:wpc="http://schemas.microsoft.com/office/word/2010/wordprocessingCanvas" xmlns:cx="http://schemas.microsoft.com/office/drawing/2014/chartex" xmlns:cx1="http://schemas.microsoft.com/office/drawing/2015/9/8/chartex" xmlns:cx2="http://schemas.microsoft.com/office/drawing/2015/10/21/chartex" xmlns:cx3="http://schemas.microsoft.com/office/drawing/2016/5/9/chartex" xmlns:cx4="http://schemas.microsoft.com/office/drawing/2016/5/10/chartex" xmlns:cx5="http://schemas.microsoft.com/office/drawing/2016/5/11/chartex" xmlns:cx6="http://schemas.microsoft.com/office/drawing/2016/5/12/chartex" xmlns:cx7="http://schemas.microsoft.com/office/drawing/2016/5/13/chartex" xmlns:cx8="http://schemas.microsoft.com/office/drawing/2016/5/14/chartex" xmlns:mc="http://schemas.openxmlformats.org/markup-compatibility/2006" xmlns:aink="http://schemas.microsoft.com/office/drawing/2016/ink" xmlns:am3d="http://schemas.microsoft.com/office/drawing/2017/model3d" xmlns:o="urn:schemas-microsoft-com:office:office" xmlns:oel="http://schemas.microsoft.com/office/2019/extlst" xmlns:r="http://schemas.openxmlformats.org/officeDocument/2006/relationships" xmlns:m="http://schemas.openxmlformats.org/officeDocument/2006/math" xmlns:v="urn:schemas-microsoft-com:vml" xmlns:wp14="http://schemas.microsoft.com/office/word/2010/wordprocessingDrawing" xmlns:wp="http://schemas.openxmlformats.org/drawingml/2006/wordprocessingDrawing" xmlns:w10="urn:schemas-microsoft-com:office:word" xmlns:w="http://schemas.openxmlformats.org/wordprocessingml/2006/main" xmlns:w14="http://schemas.microsoft.com/office/word/2010/wordml" xmlns:w15="http://schemas.microsoft.com/office/word/2012/wordml" xmlns:w16cex="http://schemas.microsoft.com/office/word/2018/wordml/cex" xmlns:w16cid="http://schemas.microsoft.com/office/word/2016/wordml/cid" xmlns:w16="http://schemas.microsoft.com/office/word/2018/wordml" xmlns:w16du="http://schemas.microsoft.com/office/word/2023/wordml/word16du" xmlns:w16sdtdh="http://schemas.microsoft.com/office/word/2020/wordml/sdtdatahash" xmlns:w16sdtfl="http://schemas.microsoft.com/office/word/2024/wordml/sdtformatlock" xmlns:w16se="http://schemas.microsoft.com/office/word/2015/wordml/symex" xmlns:wpg="http://schemas.microsoft.com/office/word/2010/wordprocessingGroup" xmlns:wpi="http://schemas.microsoft.com/office/word/2010/wordprocessingInk" xmlns:wne="http://schemas.microsoft.com/office/word/2006/wordml" xmlns:wps="http://schemas.microsoft.com/office/word/2010/wordprocessingShape" mc:Ignorable="w14 w15 w16se w16cid w16 w16cex w16sdtdh w16sdtfl w16du wp14">
   <w:p>
     <w:pPr>
       <w:pStyle w:val="Footer"/>
@@ -5945,7 +5495,7 @@
 </file>
 
 <file path=word/footer4.xml><?xml version="1.0" encoding="utf-8"?>
-<w:ftr xmlns:wpc="http://schemas.microsoft.com/office/word/2010/wordprocessingCanvas" xmlns:cx="http://schemas.microsoft.com/office/drawing/2014/chartex" xmlns:cx1="http://schemas.microsoft.com/office/drawing/2015/9/8/chartex" xmlns:cx2="http://schemas.microsoft.com/office/drawing/2015/10/21/chartex" xmlns:cx3="http://schemas.microsoft.com/office/drawing/2016/5/9/chartex" xmlns:cx4="http://schemas.microsoft.com/office/drawing/2016/5/10/chartex" xmlns:cx5="http://schemas.microsoft.com/office/drawing/2016/5/11/chartex" xmlns:cx6="http://schemas.microsoft.com/office/drawing/2016/5/12/chartex" xmlns:cx7="http://schemas.microsoft.com/office/drawing/2016/5/13/chartex" xmlns:cx8="http://schemas.microsoft.com/office/drawing/2016/5/14/chartex" xmlns:mc="http://schemas.openxmlformats.org/markup-compatibility/2006" xmlns:aink="http://schemas.microsoft.com/office/drawing/2016/ink" xmlns:am3d="http://schemas.microsoft.com/office/drawing/2017/model3d" xmlns:o="urn:schemas-microsoft-com:office:office" xmlns:oel="http://schemas.microsoft.com/office/2019/extlst" xmlns:r="http://schemas.openxmlformats.org/officeDocument/2006/relationships" xmlns:m="http://schemas.openxmlformats.org/officeDocument/2006/math" xmlns:v="urn:schemas-microsoft-com:vml" xmlns:wp14="http://schemas.microsoft.com/office/word/2010/wordprocessingDrawing" xmlns:wp="http://schemas.openxmlformats.org/drawingml/2006/wordprocessingDrawing" xmlns:w10="urn:schemas-microsoft-com:office:word" xmlns:w="http://schemas.openxmlformats.org/wordprocessingml/2006/main" xmlns:w14="http://schemas.microsoft.com/office/word/2010/wordml" xmlns:w15="http://schemas.microsoft.com/office/word/2012/wordml" xmlns:w16cex="http://schemas.microsoft.com/office/word/2018/wordml/cex" xmlns:w16cid="http://schemas.microsoft.com/office/word/2016/wordml/cid" xmlns:w16="http://schemas.microsoft.com/office/word/2018/wordml" xmlns:w16du="http://schemas.microsoft.com/office/word/2023/wordml/word16du" xmlns:w16sdtdh="http://schemas.microsoft.com/office/word/2020/wordml/sdtdatahash" xmlns:w16se="http://schemas.microsoft.com/office/word/2015/wordml/symex" xmlns:wpg="http://schemas.microsoft.com/office/word/2010/wordprocessingGroup" xmlns:wpi="http://schemas.microsoft.com/office/word/2010/wordprocessingInk" xmlns:wne="http://schemas.microsoft.com/office/word/2006/wordml" xmlns:wps="http://schemas.microsoft.com/office/word/2010/wordprocessingShape" mc:Ignorable="w14 w15 w16se w16cid w16 w16cex w16sdtdh w16du wp14">
+<w:ftr xmlns:wpc="http://schemas.microsoft.com/office/word/2010/wordprocessingCanvas" xmlns:cx="http://schemas.microsoft.com/office/drawing/2014/chartex" xmlns:cx1="http://schemas.microsoft.com/office/drawing/2015/9/8/chartex" xmlns:cx2="http://schemas.microsoft.com/office/drawing/2015/10/21/chartex" xmlns:cx3="http://schemas.microsoft.com/office/drawing/2016/5/9/chartex" xmlns:cx4="http://schemas.microsoft.com/office/drawing/2016/5/10/chartex" xmlns:cx5="http://schemas.microsoft.com/office/drawing/2016/5/11/chartex" xmlns:cx6="http://schemas.microsoft.com/office/drawing/2016/5/12/chartex" xmlns:cx7="http://schemas.microsoft.com/office/drawing/2016/5/13/chartex" xmlns:cx8="http://schemas.microsoft.com/office/drawing/2016/5/14/chartex" xmlns:mc="http://schemas.openxmlformats.org/markup-compatibility/2006" xmlns:aink="http://schemas.microsoft.com/office/drawing/2016/ink" xmlns:am3d="http://schemas.microsoft.com/office/drawing/2017/model3d" xmlns:o="urn:schemas-microsoft-com:office:office" xmlns:oel="http://schemas.microsoft.com/office/2019/extlst" xmlns:r="http://schemas.openxmlformats.org/officeDocument/2006/relationships" xmlns:m="http://schemas.openxmlformats.org/officeDocument/2006/math" xmlns:v="urn:schemas-microsoft-com:vml" xmlns:wp14="http://schemas.microsoft.com/office/word/2010/wordprocessingDrawing" xmlns:wp="http://schemas.openxmlformats.org/drawingml/2006/wordprocessingDrawing" xmlns:w10="urn:schemas-microsoft-com:office:word" xmlns:w="http://schemas.openxmlformats.org/wordprocessingml/2006/main" xmlns:w14="http://schemas.microsoft.com/office/word/2010/wordml" xmlns:w15="http://schemas.microsoft.com/office/word/2012/wordml" xmlns:w16cex="http://schemas.microsoft.com/office/word/2018/wordml/cex" xmlns:w16cid="http://schemas.microsoft.com/office/word/2016/wordml/cid" xmlns:w16="http://schemas.microsoft.com/office/word/2018/wordml" xmlns:w16du="http://schemas.microsoft.com/office/word/2023/wordml/word16du" xmlns:w16sdtdh="http://schemas.microsoft.com/office/word/2020/wordml/sdtdatahash" xmlns:w16sdtfl="http://schemas.microsoft.com/office/word/2024/wordml/sdtformatlock" xmlns:w16se="http://schemas.microsoft.com/office/word/2015/wordml/symex" xmlns:wpg="http://schemas.microsoft.com/office/word/2010/wordprocessingGroup" xmlns:wpi="http://schemas.microsoft.com/office/word/2010/wordprocessingInk" xmlns:wne="http://schemas.microsoft.com/office/word/2006/wordml" xmlns:wps="http://schemas.microsoft.com/office/word/2010/wordprocessingShape" mc:Ignorable="w14 w15 w16se w16cid w16 w16cex w16sdtdh w16sdtfl w16du wp14">
   <w:p>
     <w:pPr>
       <w:pStyle w:val="Footer"/>
@@ -5955,7 +5505,7 @@
 </file>
 
 <file path=word/footer5.xml><?xml version="1.0" encoding="utf-8"?>
-<w:ftr xmlns:wpc="http://schemas.microsoft.com/office/word/2010/wordprocessingCanvas" xmlns:cx="http://schemas.microsoft.com/office/drawing/2014/chartex" xmlns:cx1="http://schemas.microsoft.com/office/drawing/2015/9/8/chartex" xmlns:cx2="http://schemas.microsoft.com/office/drawing/2015/10/21/chartex" xmlns:cx3="http://schemas.microsoft.com/office/drawing/2016/5/9/chartex" xmlns:cx4="http://schemas.microsoft.com/office/drawing/2016/5/10/chartex" xmlns:cx5="http://schemas.microsoft.com/office/drawing/2016/5/11/chartex" xmlns:cx6="http://schemas.microsoft.com/office/drawing/2016/5/12/chartex" xmlns:cx7="http://schemas.microsoft.com/office/drawing/2016/5/13/chartex" xmlns:cx8="http://schemas.microsoft.com/office/drawing/2016/5/14/chartex" xmlns:mc="http://schemas.openxmlformats.org/markup-compatibility/2006" xmlns:aink="http://schemas.microsoft.com/office/drawing/2016/ink" xmlns:am3d="http://schemas.microsoft.com/office/drawing/2017/model3d" xmlns:o="urn:schemas-microsoft-com:office:office" xmlns:oel="http://schemas.microsoft.com/office/2019/extlst" xmlns:r="http://schemas.openxmlformats.org/officeDocument/2006/relationships" xmlns:m="http://schemas.openxmlformats.org/officeDocument/2006/math" xmlns:v="urn:schemas-microsoft-com:vml" xmlns:wp14="http://schemas.microsoft.com/office/word/2010/wordprocessingDrawing" xmlns:wp="http://schemas.openxmlformats.org/drawingml/2006/wordprocessingDrawing" xmlns:w10="urn:schemas-microsoft-com:office:word" xmlns:w="http://schemas.openxmlformats.org/wordprocessingml/2006/main" xmlns:w14="http://schemas.microsoft.com/office/word/2010/wordml" xmlns:w15="http://schemas.microsoft.com/office/word/2012/wordml" xmlns:w16cex="http://schemas.microsoft.com/office/word/2018/wordml/cex" xmlns:w16cid="http://schemas.microsoft.com/office/word/2016/wordml/cid" xmlns:w16="http://schemas.microsoft.com/office/word/2018/wordml" xmlns:w16du="http://schemas.microsoft.com/office/word/2023/wordml/word16du" xmlns:w16sdtdh="http://schemas.microsoft.com/office/word/2020/wordml/sdtdatahash" xmlns:w16se="http://schemas.microsoft.com/office/word/2015/wordml/symex" xmlns:wpg="http://schemas.microsoft.com/office/word/2010/wordprocessingGroup" xmlns:wpi="http://schemas.microsoft.com/office/word/2010/wordprocessingInk" xmlns:wne="http://schemas.microsoft.com/office/word/2006/wordml" xmlns:wps="http://schemas.microsoft.com/office/word/2010/wordprocessingShape" mc:Ignorable="w14 w15 w16se w16cid w16 w16cex w16sdtdh w16du wp14">
+<w:ftr xmlns:wpc="http://schemas.microsoft.com/office/word/2010/wordprocessingCanvas" xmlns:cx="http://schemas.microsoft.com/office/drawing/2014/chartex" xmlns:cx1="http://schemas.microsoft.com/office/drawing/2015/9/8/chartex" xmlns:cx2="http://schemas.microsoft.com/office/drawing/2015/10/21/chartex" xmlns:cx3="http://schemas.microsoft.com/office/drawing/2016/5/9/chartex" xmlns:cx4="http://schemas.microsoft.com/office/drawing/2016/5/10/chartex" xmlns:cx5="http://schemas.microsoft.com/office/drawing/2016/5/11/chartex" xmlns:cx6="http://schemas.microsoft.com/office/drawing/2016/5/12/chartex" xmlns:cx7="http://schemas.microsoft.com/office/drawing/2016/5/13/chartex" xmlns:cx8="http://schemas.microsoft.com/office/drawing/2016/5/14/chartex" xmlns:mc="http://schemas.openxmlformats.org/markup-compatibility/2006" xmlns:aink="http://schemas.microsoft.com/office/drawing/2016/ink" xmlns:am3d="http://schemas.microsoft.com/office/drawing/2017/model3d" xmlns:o="urn:schemas-microsoft-com:office:office" xmlns:oel="http://schemas.microsoft.com/office/2019/extlst" xmlns:r="http://schemas.openxmlformats.org/officeDocument/2006/relationships" xmlns:m="http://schemas.openxmlformats.org/officeDocument/2006/math" xmlns:v="urn:schemas-microsoft-com:vml" xmlns:wp14="http://schemas.microsoft.com/office/word/2010/wordprocessingDrawing" xmlns:wp="http://schemas.openxmlformats.org/drawingml/2006/wordprocessingDrawing" xmlns:w10="urn:schemas-microsoft-com:office:word" xmlns:w="http://schemas.openxmlformats.org/wordprocessingml/2006/main" xmlns:w14="http://schemas.microsoft.com/office/word/2010/wordml" xmlns:w15="http://schemas.microsoft.com/office/word/2012/wordml" xmlns:w16cex="http://schemas.microsoft.com/office/word/2018/wordml/cex" xmlns:w16cid="http://schemas.microsoft.com/office/word/2016/wordml/cid" xmlns:w16="http://schemas.microsoft.com/office/word/2018/wordml" xmlns:w16du="http://schemas.microsoft.com/office/word/2023/wordml/word16du" xmlns:w16sdtdh="http://schemas.microsoft.com/office/word/2020/wordml/sdtdatahash" xmlns:w16sdtfl="http://schemas.microsoft.com/office/word/2024/wordml/sdtformatlock" xmlns:w16se="http://schemas.microsoft.com/office/word/2015/wordml/symex" xmlns:wpg="http://schemas.microsoft.com/office/word/2010/wordprocessingGroup" xmlns:wpi="http://schemas.microsoft.com/office/word/2010/wordprocessingInk" xmlns:wne="http://schemas.microsoft.com/office/word/2006/wordml" xmlns:wps="http://schemas.microsoft.com/office/word/2010/wordprocessingShape" mc:Ignorable="w14 w15 w16se w16cid w16 w16cex w16sdtdh w16sdtfl w16du wp14">
   <w:p>
     <w:pPr>
       <w:pStyle w:val="Footer"/>
@@ -5966,7 +5516,7 @@
 </file>
 
 <file path=word/footer6.xml><?xml version="1.0" encoding="utf-8"?>
-<w:ftr xmlns:wpc="http://schemas.microsoft.com/office/word/2010/wordprocessingCanvas" xmlns:cx="http://schemas.microsoft.com/office/drawing/2014/chartex" xmlns:cx1="http://schemas.microsoft.com/office/drawing/2015/9/8/chartex" xmlns:cx2="http://schemas.microsoft.com/office/drawing/2015/10/21/chartex" xmlns:cx3="http://schemas.microsoft.com/office/drawing/2016/5/9/chartex" xmlns:cx4="http://schemas.microsoft.com/office/drawing/2016/5/10/chartex" xmlns:cx5="http://schemas.microsoft.com/office/drawing/2016/5/11/chartex" xmlns:cx6="http://schemas.microsoft.com/office/drawing/2016/5/12/chartex" xmlns:cx7="http://schemas.microsoft.com/office/drawing/2016/5/13/chartex" xmlns:cx8="http://schemas.microsoft.com/office/drawing/2016/5/14/chartex" xmlns:mc="http://schemas.openxmlformats.org/markup-compatibility/2006" xmlns:aink="http://schemas.microsoft.com/office/drawing/2016/ink" xmlns:am3d="http://schemas.microsoft.com/office/drawing/2017/model3d" xmlns:o="urn:schemas-microsoft-com:office:office" xmlns:oel="http://schemas.microsoft.com/office/2019/extlst" xmlns:r="http://schemas.openxmlformats.org/officeDocument/2006/relationships" xmlns:m="http://schemas.openxmlformats.org/officeDocument/2006/math" xmlns:v="urn:schemas-microsoft-com:vml" xmlns:wp14="http://schemas.microsoft.com/office/word/2010/wordprocessingDrawing" xmlns:wp="http://schemas.openxmlformats.org/drawingml/2006/wordprocessingDrawing" xmlns:w10="urn:schemas-microsoft-com:office:word" xmlns:w="http://schemas.openxmlformats.org/wordprocessingml/2006/main" xmlns:w14="http://schemas.microsoft.com/office/word/2010/wordml" xmlns:w15="http://schemas.microsoft.com/office/word/2012/wordml" xmlns:w16cex="http://schemas.microsoft.com/office/word/2018/wordml/cex" xmlns:w16cid="http://schemas.microsoft.com/office/word/2016/wordml/cid" xmlns:w16="http://schemas.microsoft.com/office/word/2018/wordml" xmlns:w16du="http://schemas.microsoft.com/office/word/2023/wordml/word16du" xmlns:w16sdtdh="http://schemas.microsoft.com/office/word/2020/wordml/sdtdatahash" xmlns:w16se="http://schemas.microsoft.com/office/word/2015/wordml/symex" xmlns:wpg="http://schemas.microsoft.com/office/word/2010/wordprocessingGroup" xmlns:wpi="http://schemas.microsoft.com/office/word/2010/wordprocessingInk" xmlns:wne="http://schemas.microsoft.com/office/word/2006/wordml" xmlns:wps="http://schemas.microsoft.com/office/word/2010/wordprocessingShape" mc:Ignorable="w14 w15 w16se w16cid w16 w16cex w16sdtdh w16du wp14">
+<w:ftr xmlns:wpc="http://schemas.microsoft.com/office/word/2010/wordprocessingCanvas" xmlns:cx="http://schemas.microsoft.com/office/drawing/2014/chartex" xmlns:cx1="http://schemas.microsoft.com/office/drawing/2015/9/8/chartex" xmlns:cx2="http://schemas.microsoft.com/office/drawing/2015/10/21/chartex" xmlns:cx3="http://schemas.microsoft.com/office/drawing/2016/5/9/chartex" xmlns:cx4="http://schemas.microsoft.com/office/drawing/2016/5/10/chartex" xmlns:cx5="http://schemas.microsoft.com/office/drawing/2016/5/11/chartex" xmlns:cx6="http://schemas.microsoft.com/office/drawing/2016/5/12/chartex" xmlns:cx7="http://schemas.microsoft.com/office/drawing/2016/5/13/chartex" xmlns:cx8="http://schemas.microsoft.com/office/drawing/2016/5/14/chartex" xmlns:mc="http://schemas.openxmlformats.org/markup-compatibility/2006" xmlns:aink="http://schemas.microsoft.com/office/drawing/2016/ink" xmlns:am3d="http://schemas.microsoft.com/office/drawing/2017/model3d" xmlns:o="urn:schemas-microsoft-com:office:office" xmlns:oel="http://schemas.microsoft.com/office/2019/extlst" xmlns:r="http://schemas.openxmlformats.org/officeDocument/2006/relationships" xmlns:m="http://schemas.openxmlformats.org/officeDocument/2006/math" xmlns:v="urn:schemas-microsoft-com:vml" xmlns:wp14="http://schemas.microsoft.com/office/word/2010/wordprocessingDrawing" xmlns:wp="http://schemas.openxmlformats.org/drawingml/2006/wordprocessingDrawing" xmlns:w10="urn:schemas-microsoft-com:office:word" xmlns:w="http://schemas.openxmlformats.org/wordprocessingml/2006/main" xmlns:w14="http://schemas.microsoft.com/office/word/2010/wordml" xmlns:w15="http://schemas.microsoft.com/office/word/2012/wordml" xmlns:w16cex="http://schemas.microsoft.com/office/word/2018/wordml/cex" xmlns:w16cid="http://schemas.microsoft.com/office/word/2016/wordml/cid" xmlns:w16="http://schemas.microsoft.com/office/word/2018/wordml" xmlns:w16du="http://schemas.microsoft.com/office/word/2023/wordml/word16du" xmlns:w16sdtdh="http://schemas.microsoft.com/office/word/2020/wordml/sdtdatahash" xmlns:w16sdtfl="http://schemas.microsoft.com/office/word/2024/wordml/sdtformatlock" xmlns:w16se="http://schemas.microsoft.com/office/word/2015/wordml/symex" xmlns:wpg="http://schemas.microsoft.com/office/word/2010/wordprocessingGroup" xmlns:wpi="http://schemas.microsoft.com/office/word/2010/wordprocessingInk" xmlns:wne="http://schemas.microsoft.com/office/word/2006/wordml" xmlns:wps="http://schemas.microsoft.com/office/word/2010/wordprocessingShape" mc:Ignorable="w14 w15 w16se w16cid w16 w16cex w16sdtdh w16sdtfl w16du wp14">
   <w:p>
     <w:pPr>
       <w:pStyle w:val="Footer"/>
@@ -5976,7 +5526,7 @@
 </file>
 
 <file path=word/footnotes.xml><?xml version="1.0" encoding="utf-8"?>
-<w:footnotes xmlns:wpc="http://schemas.microsoft.com/office/word/2010/wordprocessingCanvas" xmlns:cx="http://schemas.microsoft.com/office/drawing/2014/chartex" xmlns:cx1="http://schemas.microsoft.com/office/drawing/2015/9/8/chartex" xmlns:cx2="http://schemas.microsoft.com/office/drawing/2015/10/21/chartex" xmlns:cx3="http://schemas.microsoft.com/office/drawing/2016/5/9/chartex" xmlns:cx4="http://schemas.microsoft.com/office/drawing/2016/5/10/chartex" xmlns:cx5="http://schemas.microsoft.com/office/drawing/2016/5/11/chartex" xmlns:cx6="http://schemas.microsoft.com/office/drawing/2016/5/12/chartex" xmlns:cx7="http://schemas.microsoft.com/office/drawing/2016/5/13/chartex" xmlns:cx8="http://schemas.microsoft.com/office/drawing/2016/5/14/chartex" xmlns:mc="http://schemas.openxmlformats.org/markup-compatibility/2006" xmlns:aink="http://schemas.microsoft.com/office/drawing/2016/ink" xmlns:am3d="http://schemas.microsoft.com/office/drawing/2017/model3d" xmlns:o="urn:schemas-microsoft-com:office:office" xmlns:oel="http://schemas.microsoft.com/office/2019/extlst" xmlns:r="http://schemas.openxmlformats.org/officeDocument/2006/relationships" xmlns:m="http://schemas.openxmlformats.org/officeDocument/2006/math" xmlns:v="urn:schemas-microsoft-com:vml" xmlns:wp14="http://schemas.microsoft.com/office/word/2010/wordprocessingDrawing" xmlns:wp="http://schemas.openxmlformats.org/drawingml/2006/wordprocessingDrawing" xmlns:w10="urn:schemas-microsoft-com:office:word" xmlns:w="http://schemas.openxmlformats.org/wordprocessingml/2006/main" xmlns:w14="http://schemas.microsoft.com/office/word/2010/wordml" xmlns:w15="http://schemas.microsoft.com/office/word/2012/wordml" xmlns:w16cex="http://schemas.microsoft.com/office/word/2018/wordml/cex" xmlns:w16cid="http://schemas.microsoft.com/office/word/2016/wordml/cid" xmlns:w16="http://schemas.microsoft.com/office/word/2018/wordml" xmlns:w16du="http://schemas.microsoft.com/office/word/2023/wordml/word16du" xmlns:w16sdtdh="http://schemas.microsoft.com/office/word/2020/wordml/sdtdatahash" xmlns:w16se="http://schemas.microsoft.com/office/word/2015/wordml/symex" xmlns:wpg="http://schemas.microsoft.com/office/word/2010/wordprocessingGroup" xmlns:wpi="http://schemas.microsoft.com/office/word/2010/wordprocessingInk" xmlns:wne="http://schemas.microsoft.com/office/word/2006/wordml" xmlns:wps="http://schemas.microsoft.com/office/word/2010/wordprocessingShape" mc:Ignorable="w14 w15 w16se w16cid w16 w16cex w16sdtdh w16du wp14">
+<w:footnotes xmlns:wpc="http://schemas.microsoft.com/office/word/2010/wordprocessingCanvas" xmlns:cx="http://schemas.microsoft.com/office/drawing/2014/chartex" xmlns:cx1="http://schemas.microsoft.com/office/drawing/2015/9/8/chartex" xmlns:cx2="http://schemas.microsoft.com/office/drawing/2015/10/21/chartex" xmlns:cx3="http://schemas.microsoft.com/office/drawing/2016/5/9/chartex" xmlns:cx4="http://schemas.microsoft.com/office/drawing/2016/5/10/chartex" xmlns:cx5="http://schemas.microsoft.com/office/drawing/2016/5/11/chartex" xmlns:cx6="http://schemas.microsoft.com/office/drawing/2016/5/12/chartex" xmlns:cx7="http://schemas.microsoft.com/office/drawing/2016/5/13/chartex" xmlns:cx8="http://schemas.microsoft.com/office/drawing/2016/5/14/chartex" xmlns:mc="http://schemas.openxmlformats.org/markup-compatibility/2006" xmlns:aink="http://schemas.microsoft.com/office/drawing/2016/ink" xmlns:am3d="http://schemas.microsoft.com/office/drawing/2017/model3d" xmlns:o="urn:schemas-microsoft-com:office:office" xmlns:oel="http://schemas.microsoft.com/office/2019/extlst" xmlns:r="http://schemas.openxmlformats.org/officeDocument/2006/relationships" xmlns:m="http://schemas.openxmlformats.org/officeDocument/2006/math" xmlns:v="urn:schemas-microsoft-com:vml" xmlns:wp14="http://schemas.microsoft.com/office/word/2010/wordprocessingDrawing" xmlns:wp="http://schemas.openxmlformats.org/drawingml/2006/wordprocessingDrawing" xmlns:w10="urn:schemas-microsoft-com:office:word" xmlns:w="http://schemas.openxmlformats.org/wordprocessingml/2006/main" xmlns:w14="http://schemas.microsoft.com/office/word/2010/wordml" xmlns:w15="http://schemas.microsoft.com/office/word/2012/wordml" xmlns:w16cex="http://schemas.microsoft.com/office/word/2018/wordml/cex" xmlns:w16cid="http://schemas.microsoft.com/office/word/2016/wordml/cid" xmlns:w16="http://schemas.microsoft.com/office/word/2018/wordml" xmlns:w16du="http://schemas.microsoft.com/office/word/2023/wordml/word16du" xmlns:w16sdtdh="http://schemas.microsoft.com/office/word/2020/wordml/sdtdatahash" xmlns:w16sdtfl="http://schemas.microsoft.com/office/word/2024/wordml/sdtformatlock" xmlns:w16se="http://schemas.microsoft.com/office/word/2015/wordml/symex" xmlns:wpg="http://schemas.microsoft.com/office/word/2010/wordprocessingGroup" xmlns:wpi="http://schemas.microsoft.com/office/word/2010/wordprocessingInk" xmlns:wne="http://schemas.microsoft.com/office/word/2006/wordml" xmlns:wps="http://schemas.microsoft.com/office/word/2010/wordprocessingShape" mc:Ignorable="w14 w15 w16se w16cid w16 w16cex w16sdtdh w16sdtfl w16du wp14">
   <w:footnote w:type="separator" w:id="-1">
     <w:p>
       <w:pPr>
@@ -6001,7 +5551,7 @@
 </file>
 
 <file path=word/header1.xml><?xml version="1.0" encoding="utf-8"?>
-<w:hdr xmlns:wpc="http://schemas.microsoft.com/office/word/2010/wordprocessingCanvas" xmlns:cx="http://schemas.microsoft.com/office/drawing/2014/chartex" xmlns:cx1="http://schemas.microsoft.com/office/drawing/2015/9/8/chartex" xmlns:cx2="http://schemas.microsoft.com/office/drawing/2015/10/21/chartex" xmlns:cx3="http://schemas.microsoft.com/office/drawing/2016/5/9/chartex" xmlns:cx4="http://schemas.microsoft.com/office/drawing/2016/5/10/chartex" xmlns:cx5="http://schemas.microsoft.com/office/drawing/2016/5/11/chartex" xmlns:cx6="http://schemas.microsoft.com/office/drawing/2016/5/12/chartex" xmlns:cx7="http://schemas.microsoft.com/office/drawing/2016/5/13/chartex" xmlns:cx8="http://schemas.microsoft.com/office/drawing/2016/5/14/chartex" xmlns:mc="http://schemas.openxmlformats.org/markup-compatibility/2006" xmlns:aink="http://schemas.microsoft.com/office/drawing/2016/ink" xmlns:am3d="http://schemas.microsoft.com/office/drawing/2017/model3d" xmlns:o="urn:schemas-microsoft-com:office:office" xmlns:oel="http://schemas.microsoft.com/office/2019/extlst" xmlns:r="http://schemas.openxmlformats.org/officeDocument/2006/relationships" xmlns:m="http://schemas.openxmlformats.org/officeDocument/2006/math" xmlns:v="urn:schemas-microsoft-com:vml" xmlns:wp14="http://schemas.microsoft.com/office/word/2010/wordprocessingDrawing" xmlns:wp="http://schemas.openxmlformats.org/drawingml/2006/wordprocessingDrawing" xmlns:w10="urn:schemas-microsoft-com:office:word" xmlns:w="http://schemas.openxmlformats.org/wordprocessingml/2006/main" xmlns:w14="http://schemas.microsoft.com/office/word/2010/wordml" xmlns:w15="http://schemas.microsoft.com/office/word/2012/wordml" xmlns:w16cex="http://schemas.microsoft.com/office/word/2018/wordml/cex" xmlns:w16cid="http://schemas.microsoft.com/office/word/2016/wordml/cid" xmlns:w16="http://schemas.microsoft.com/office/word/2018/wordml" xmlns:w16du="http://schemas.microsoft.com/office/word/2023/wordml/word16du" xmlns:w16sdtdh="http://schemas.microsoft.com/office/word/2020/wordml/sdtdatahash" xmlns:w16se="http://schemas.microsoft.com/office/word/2015/wordml/symex" xmlns:wpg="http://schemas.microsoft.com/office/word/2010/wordprocessingGroup" xmlns:wpi="http://schemas.microsoft.com/office/word/2010/wordprocessingInk" xmlns:wne="http://schemas.microsoft.com/office/word/2006/wordml" xmlns:wps="http://schemas.microsoft.com/office/word/2010/wordprocessingShape" mc:Ignorable="w14 w15 w16se w16cid w16 w16cex w16sdtdh w16du wp14">
+<w:hdr xmlns:wpc="http://schemas.microsoft.com/office/word/2010/wordprocessingCanvas" xmlns:cx="http://schemas.microsoft.com/office/drawing/2014/chartex" xmlns:cx1="http://schemas.microsoft.com/office/drawing/2015/9/8/chartex" xmlns:cx2="http://schemas.microsoft.com/office/drawing/2015/10/21/chartex" xmlns:cx3="http://schemas.microsoft.com/office/drawing/2016/5/9/chartex" xmlns:cx4="http://schemas.microsoft.com/office/drawing/2016/5/10/chartex" xmlns:cx5="http://schemas.microsoft.com/office/drawing/2016/5/11/chartex" xmlns:cx6="http://schemas.microsoft.com/office/drawing/2016/5/12/chartex" xmlns:cx7="http://schemas.microsoft.com/office/drawing/2016/5/13/chartex" xmlns:cx8="http://schemas.microsoft.com/office/drawing/2016/5/14/chartex" xmlns:mc="http://schemas.openxmlformats.org/markup-compatibility/2006" xmlns:aink="http://schemas.microsoft.com/office/drawing/2016/ink" xmlns:am3d="http://schemas.microsoft.com/office/drawing/2017/model3d" xmlns:o="urn:schemas-microsoft-com:office:office" xmlns:oel="http://schemas.microsoft.com/office/2019/extlst" xmlns:r="http://schemas.openxmlformats.org/officeDocument/2006/relationships" xmlns:m="http://schemas.openxmlformats.org/officeDocument/2006/math" xmlns:v="urn:schemas-microsoft-com:vml" xmlns:wp14="http://schemas.microsoft.com/office/word/2010/wordprocessingDrawing" xmlns:wp="http://schemas.openxmlformats.org/drawingml/2006/wordprocessingDrawing" xmlns:w10="urn:schemas-microsoft-com:office:word" xmlns:w="http://schemas.openxmlformats.org/wordprocessingml/2006/main" xmlns:w14="http://schemas.microsoft.com/office/word/2010/wordml" xmlns:w15="http://schemas.microsoft.com/office/word/2012/wordml" xmlns:w16cex="http://schemas.microsoft.com/office/word/2018/wordml/cex" xmlns:w16cid="http://schemas.microsoft.com/office/word/2016/wordml/cid" xmlns:w16="http://schemas.microsoft.com/office/word/2018/wordml" xmlns:w16du="http://schemas.microsoft.com/office/word/2023/wordml/word16du" xmlns:w16sdtdh="http://schemas.microsoft.com/office/word/2020/wordml/sdtdatahash" xmlns:w16sdtfl="http://schemas.microsoft.com/office/word/2024/wordml/sdtformatlock" xmlns:w16se="http://schemas.microsoft.com/office/word/2015/wordml/symex" xmlns:wpg="http://schemas.microsoft.com/office/word/2010/wordprocessingGroup" xmlns:wpi="http://schemas.microsoft.com/office/word/2010/wordprocessingInk" xmlns:wne="http://schemas.microsoft.com/office/word/2006/wordml" xmlns:wps="http://schemas.microsoft.com/office/word/2010/wordprocessingShape" mc:Ignorable="w14 w15 w16se w16cid w16 w16cex w16sdtdh w16sdtfl w16du wp14">
   <w:p>
     <w:pPr>
       <w:pStyle w:val="Header"/>
@@ -6043,7 +5593,7 @@
 </file>
 
 <file path=word/header2.xml><?xml version="1.0" encoding="utf-8"?>
-<w:hdr xmlns:wpc="http://schemas.microsoft.com/office/word/2010/wordprocessingCanvas" xmlns:cx="http://schemas.microsoft.com/office/drawing/2014/chartex" xmlns:cx1="http://schemas.microsoft.com/office/drawing/2015/9/8/chartex" xmlns:cx2="http://schemas.microsoft.com/office/drawing/2015/10/21/chartex" xmlns:cx3="http://schemas.microsoft.com/office/drawing/2016/5/9/chartex" xmlns:cx4="http://schemas.microsoft.com/office/drawing/2016/5/10/chartex" xmlns:cx5="http://schemas.microsoft.com/office/drawing/2016/5/11/chartex" xmlns:cx6="http://schemas.microsoft.com/office/drawing/2016/5/12/chartex" xmlns:cx7="http://schemas.microsoft.com/office/drawing/2016/5/13/chartex" xmlns:cx8="http://schemas.microsoft.com/office/drawing/2016/5/14/chartex" xmlns:mc="http://schemas.openxmlformats.org/markup-compatibility/2006" xmlns:aink="http://schemas.microsoft.com/office/drawing/2016/ink" xmlns:am3d="http://schemas.microsoft.com/office/drawing/2017/model3d" xmlns:o="urn:schemas-microsoft-com:office:office" xmlns:oel="http://schemas.microsoft.com/office/2019/extlst" xmlns:r="http://schemas.openxmlformats.org/officeDocument/2006/relationships" xmlns:m="http://schemas.openxmlformats.org/officeDocument/2006/math" xmlns:v="urn:schemas-microsoft-com:vml" xmlns:wp14="http://schemas.microsoft.com/office/word/2010/wordprocessingDrawing" xmlns:wp="http://schemas.openxmlformats.org/drawingml/2006/wordprocessingDrawing" xmlns:w10="urn:schemas-microsoft-com:office:word" xmlns:w="http://schemas.openxmlformats.org/wordprocessingml/2006/main" xmlns:w14="http://schemas.microsoft.com/office/word/2010/wordml" xmlns:w15="http://schemas.microsoft.com/office/word/2012/wordml" xmlns:w16cex="http://schemas.microsoft.com/office/word/2018/wordml/cex" xmlns:w16cid="http://schemas.microsoft.com/office/word/2016/wordml/cid" xmlns:w16="http://schemas.microsoft.com/office/word/2018/wordml" xmlns:w16du="http://schemas.microsoft.com/office/word/2023/wordml/word16du" xmlns:w16sdtdh="http://schemas.microsoft.com/office/word/2020/wordml/sdtdatahash" xmlns:w16se="http://schemas.microsoft.com/office/word/2015/wordml/symex" xmlns:wpg="http://schemas.microsoft.com/office/word/2010/wordprocessingGroup" xmlns:wpi="http://schemas.microsoft.com/office/word/2010/wordprocessingInk" xmlns:wne="http://schemas.microsoft.com/office/word/2006/wordml" xmlns:wps="http://schemas.microsoft.com/office/word/2010/wordprocessingShape" mc:Ignorable="w14 w15 w16se w16cid w16 w16cex w16sdtdh w16du wp14">
+<w:hdr xmlns:wpc="http://schemas.microsoft.com/office/word/2010/wordprocessingCanvas" xmlns:cx="http://schemas.microsoft.com/office/drawing/2014/chartex" xmlns:cx1="http://schemas.microsoft.com/office/drawing/2015/9/8/chartex" xmlns:cx2="http://schemas.microsoft.com/office/drawing/2015/10/21/chartex" xmlns:cx3="http://schemas.microsoft.com/office/drawing/2016/5/9/chartex" xmlns:cx4="http://schemas.microsoft.com/office/drawing/2016/5/10/chartex" xmlns:cx5="http://schemas.microsoft.com/office/drawing/2016/5/11/chartex" xmlns:cx6="http://schemas.microsoft.com/office/drawing/2016/5/12/chartex" xmlns:cx7="http://schemas.microsoft.com/office/drawing/2016/5/13/chartex" xmlns:cx8="http://schemas.microsoft.com/office/drawing/2016/5/14/chartex" xmlns:mc="http://schemas.openxmlformats.org/markup-compatibility/2006" xmlns:aink="http://schemas.microsoft.com/office/drawing/2016/ink" xmlns:am3d="http://schemas.microsoft.com/office/drawing/2017/model3d" xmlns:o="urn:schemas-microsoft-com:office:office" xmlns:oel="http://schemas.microsoft.com/office/2019/extlst" xmlns:r="http://schemas.openxmlformats.org/officeDocument/2006/relationships" xmlns:m="http://schemas.openxmlformats.org/officeDocument/2006/math" xmlns:v="urn:schemas-microsoft-com:vml" xmlns:wp14="http://schemas.microsoft.com/office/word/2010/wordprocessingDrawing" xmlns:wp="http://schemas.openxmlformats.org/drawingml/2006/wordprocessingDrawing" xmlns:w10="urn:schemas-microsoft-com:office:word" xmlns:w="http://schemas.openxmlformats.org/wordprocessingml/2006/main" xmlns:w14="http://schemas.microsoft.com/office/word/2010/wordml" xmlns:w15="http://schemas.microsoft.com/office/word/2012/wordml" xmlns:w16cex="http://schemas.microsoft.com/office/word/2018/wordml/cex" xmlns:w16cid="http://schemas.microsoft.com/office/word/2016/wordml/cid" xmlns:w16="http://schemas.microsoft.com/office/word/2018/wordml" xmlns:w16du="http://schemas.microsoft.com/office/word/2023/wordml/word16du" xmlns:w16sdtdh="http://schemas.microsoft.com/office/word/2020/wordml/sdtdatahash" xmlns:w16sdtfl="http://schemas.microsoft.com/office/word/2024/wordml/sdtformatlock" xmlns:w16se="http://schemas.microsoft.com/office/word/2015/wordml/symex" xmlns:wpg="http://schemas.microsoft.com/office/word/2010/wordprocessingGroup" xmlns:wpi="http://schemas.microsoft.com/office/word/2010/wordprocessingInk" xmlns:wne="http://schemas.microsoft.com/office/word/2006/wordml" xmlns:wps="http://schemas.microsoft.com/office/word/2010/wordprocessingShape" mc:Ignorable="w14 w15 w16se w16cid w16 w16cex w16sdtdh w16sdtfl w16du wp14">
   <w:p>
     <w:pPr>
       <w:pStyle w:val="Header"/>
@@ -6054,7 +5604,7 @@
 </file>
 
 <file path=word/header3.xml><?xml version="1.0" encoding="utf-8"?>
-<w:hdr xmlns:wpc="http://schemas.microsoft.com/office/word/2010/wordprocessingCanvas" xmlns:cx="http://schemas.microsoft.com/office/drawing/2014/chartex" xmlns:cx1="http://schemas.microsoft.com/office/drawing/2015/9/8/chartex" xmlns:cx2="http://schemas.microsoft.com/office/drawing/2015/10/21/chartex" xmlns:cx3="http://schemas.microsoft.com/office/drawing/2016/5/9/chartex" xmlns:cx4="http://schemas.microsoft.com/office/drawing/2016/5/10/chartex" xmlns:cx5="http://schemas.microsoft.com/office/drawing/2016/5/11/chartex" xmlns:cx6="http://schemas.microsoft.com/office/drawing/2016/5/12/chartex" xmlns:cx7="http://schemas.microsoft.com/office/drawing/2016/5/13/chartex" xmlns:cx8="http://schemas.microsoft.com/office/drawing/2016/5/14/chartex" xmlns:mc="http://schemas.openxmlformats.org/markup-compatibility/2006" xmlns:aink="http://schemas.microsoft.com/office/drawing/2016/ink" xmlns:am3d="http://schemas.microsoft.com/office/drawing/2017/model3d" xmlns:o="urn:schemas-microsoft-com:office:office" xmlns:oel="http://schemas.microsoft.com/office/2019/extlst" xmlns:r="http://schemas.openxmlformats.org/officeDocument/2006/relationships" xmlns:m="http://schemas.openxmlformats.org/officeDocument/2006/math" xmlns:v="urn:schemas-microsoft-com:vml" xmlns:wp14="http://schemas.microsoft.com/office/word/2010/wordprocessingDrawing" xmlns:wp="http://schemas.openxmlformats.org/drawingml/2006/wordprocessingDrawing" xmlns:w10="urn:schemas-microsoft-com:office:word" xmlns:w="http://schemas.openxmlformats.org/wordprocessingml/2006/main" xmlns:w14="http://schemas.microsoft.com/office/word/2010/wordml" xmlns:w15="http://schemas.microsoft.com/office/word/2012/wordml" xmlns:w16cex="http://schemas.microsoft.com/office/word/2018/wordml/cex" xmlns:w16cid="http://schemas.microsoft.com/office/word/2016/wordml/cid" xmlns:w16="http://schemas.microsoft.com/office/word/2018/wordml" xmlns:w16du="http://schemas.microsoft.com/office/word/2023/wordml/word16du" xmlns:w16sdtdh="http://schemas.microsoft.com/office/word/2020/wordml/sdtdatahash" xmlns:w16se="http://schemas.microsoft.com/office/word/2015/wordml/symex" xmlns:wpg="http://schemas.microsoft.com/office/word/2010/wordprocessingGroup" xmlns:wpi="http://schemas.microsoft.com/office/word/2010/wordprocessingInk" xmlns:wne="http://schemas.microsoft.com/office/word/2006/wordml" xmlns:wps="http://schemas.microsoft.com/office/word/2010/wordprocessingShape" mc:Ignorable="w14 w15 w16se w16cid w16 w16cex w16sdtdh w16du wp14">
+<w:hdr xmlns:wpc="http://schemas.microsoft.com/office/word/2010/wordprocessingCanvas" xmlns:cx="http://schemas.microsoft.com/office/drawing/2014/chartex" xmlns:cx1="http://schemas.microsoft.com/office/drawing/2015/9/8/chartex" xmlns:cx2="http://schemas.microsoft.com/office/drawing/2015/10/21/chartex" xmlns:cx3="http://schemas.microsoft.com/office/drawing/2016/5/9/chartex" xmlns:cx4="http://schemas.microsoft.com/office/drawing/2016/5/10/chartex" xmlns:cx5="http://schemas.microsoft.com/office/drawing/2016/5/11/chartex" xmlns:cx6="http://schemas.microsoft.com/office/drawing/2016/5/12/chartex" xmlns:cx7="http://schemas.microsoft.com/office/drawing/2016/5/13/chartex" xmlns:cx8="http://schemas.microsoft.com/office/drawing/2016/5/14/chartex" xmlns:mc="http://schemas.openxmlformats.org/markup-compatibility/2006" xmlns:aink="http://schemas.microsoft.com/office/drawing/2016/ink" xmlns:am3d="http://schemas.microsoft.com/office/drawing/2017/model3d" xmlns:o="urn:schemas-microsoft-com:office:office" xmlns:oel="http://schemas.microsoft.com/office/2019/extlst" xmlns:r="http://schemas.openxmlformats.org/officeDocument/2006/relationships" xmlns:m="http://schemas.openxmlformats.org/officeDocument/2006/math" xmlns:v="urn:schemas-microsoft-com:vml" xmlns:wp14="http://schemas.microsoft.com/office/word/2010/wordprocessingDrawing" xmlns:wp="http://schemas.openxmlformats.org/drawingml/2006/wordprocessingDrawing" xmlns:w10="urn:schemas-microsoft-com:office:word" xmlns:w="http://schemas.openxmlformats.org/wordprocessingml/2006/main" xmlns:w14="http://schemas.microsoft.com/office/word/2010/wordml" xmlns:w15="http://schemas.microsoft.com/office/word/2012/wordml" xmlns:w16cex="http://schemas.microsoft.com/office/word/2018/wordml/cex" xmlns:w16cid="http://schemas.microsoft.com/office/word/2016/wordml/cid" xmlns:w16="http://schemas.microsoft.com/office/word/2018/wordml" xmlns:w16du="http://schemas.microsoft.com/office/word/2023/wordml/word16du" xmlns:w16sdtdh="http://schemas.microsoft.com/office/word/2020/wordml/sdtdatahash" xmlns:w16sdtfl="http://schemas.microsoft.com/office/word/2024/wordml/sdtformatlock" xmlns:w16se="http://schemas.microsoft.com/office/word/2015/wordml/symex" xmlns:wpg="http://schemas.microsoft.com/office/word/2010/wordprocessingGroup" xmlns:wpi="http://schemas.microsoft.com/office/word/2010/wordprocessingInk" xmlns:wne="http://schemas.microsoft.com/office/word/2006/wordml" xmlns:wps="http://schemas.microsoft.com/office/word/2010/wordprocessingShape" mc:Ignorable="w14 w15 w16se w16cid w16 w16cex w16sdtdh w16sdtfl w16du wp14">
   <w:p>
     <w:pPr>
       <w:pStyle w:val="Header"/>
@@ -6095,7 +5645,7 @@
 </file>
 
 <file path=word/header4.xml><?xml version="1.0" encoding="utf-8"?>
-<w:hdr xmlns:wpc="http://schemas.microsoft.com/office/word/2010/wordprocessingCanvas" xmlns:cx="http://schemas.microsoft.com/office/drawing/2014/chartex" xmlns:cx1="http://schemas.microsoft.com/office/drawing/2015/9/8/chartex" xmlns:cx2="http://schemas.microsoft.com/office/drawing/2015/10/21/chartex" xmlns:cx3="http://schemas.microsoft.com/office/drawing/2016/5/9/chartex" xmlns:cx4="http://schemas.microsoft.com/office/drawing/2016/5/10/chartex" xmlns:cx5="http://schemas.microsoft.com/office/drawing/2016/5/11/chartex" xmlns:cx6="http://schemas.microsoft.com/office/drawing/2016/5/12/chartex" xmlns:cx7="http://schemas.microsoft.com/office/drawing/2016/5/13/chartex" xmlns:cx8="http://schemas.microsoft.com/office/drawing/2016/5/14/chartex" xmlns:mc="http://schemas.openxmlformats.org/markup-compatibility/2006" xmlns:aink="http://schemas.microsoft.com/office/drawing/2016/ink" xmlns:am3d="http://schemas.microsoft.com/office/drawing/2017/model3d" xmlns:o="urn:schemas-microsoft-com:office:office" xmlns:oel="http://schemas.microsoft.com/office/2019/extlst" xmlns:r="http://schemas.openxmlformats.org/officeDocument/2006/relationships" xmlns:m="http://schemas.openxmlformats.org/officeDocument/2006/math" xmlns:v="urn:schemas-microsoft-com:vml" xmlns:wp14="http://schemas.microsoft.com/office/word/2010/wordprocessingDrawing" xmlns:wp="http://schemas.openxmlformats.org/drawingml/2006/wordprocessingDrawing" xmlns:w10="urn:schemas-microsoft-com:office:word" xmlns:w="http://schemas.openxmlformats.org/wordprocessingml/2006/main" xmlns:w14="http://schemas.microsoft.com/office/word/2010/wordml" xmlns:w15="http://schemas.microsoft.com/office/word/2012/wordml" xmlns:w16cex="http://schemas.microsoft.com/office/word/2018/wordml/cex" xmlns:w16cid="http://schemas.microsoft.com/office/word/2016/wordml/cid" xmlns:w16="http://schemas.microsoft.com/office/word/2018/wordml" xmlns:w16du="http://schemas.microsoft.com/office/word/2023/wordml/word16du" xmlns:w16sdtdh="http://schemas.microsoft.com/office/word/2020/wordml/sdtdatahash" xmlns:w16se="http://schemas.microsoft.com/office/word/2015/wordml/symex" xmlns:wpg="http://schemas.microsoft.com/office/word/2010/wordprocessingGroup" xmlns:wpi="http://schemas.microsoft.com/office/word/2010/wordprocessingInk" xmlns:wne="http://schemas.microsoft.com/office/word/2006/wordml" xmlns:wps="http://schemas.microsoft.com/office/word/2010/wordprocessingShape" mc:Ignorable="w14 w15 w16se w16cid w16 w16cex w16sdtdh w16du wp14">
+<w:hdr xmlns:wpc="http://schemas.microsoft.com/office/word/2010/wordprocessingCanvas" xmlns:cx="http://schemas.microsoft.com/office/drawing/2014/chartex" xmlns:cx1="http://schemas.microsoft.com/office/drawing/2015/9/8/chartex" xmlns:cx2="http://schemas.microsoft.com/office/drawing/2015/10/21/chartex" xmlns:cx3="http://schemas.microsoft.com/office/drawing/2016/5/9/chartex" xmlns:cx4="http://schemas.microsoft.com/office/drawing/2016/5/10/chartex" xmlns:cx5="http://schemas.microsoft.com/office/drawing/2016/5/11/chartex" xmlns:cx6="http://schemas.microsoft.com/office/drawing/2016/5/12/chartex" xmlns:cx7="http://schemas.microsoft.com/office/drawing/2016/5/13/chartex" xmlns:cx8="http://schemas.microsoft.com/office/drawing/2016/5/14/chartex" xmlns:mc="http://schemas.openxmlformats.org/markup-compatibility/2006" xmlns:aink="http://schemas.microsoft.com/office/drawing/2016/ink" xmlns:am3d="http://schemas.microsoft.com/office/drawing/2017/model3d" xmlns:o="urn:schemas-microsoft-com:office:office" xmlns:oel="http://schemas.microsoft.com/office/2019/extlst" xmlns:r="http://schemas.openxmlformats.org/officeDocument/2006/relationships" xmlns:m="http://schemas.openxmlformats.org/officeDocument/2006/math" xmlns:v="urn:schemas-microsoft-com:vml" xmlns:wp14="http://schemas.microsoft.com/office/word/2010/wordprocessingDrawing" xmlns:wp="http://schemas.openxmlformats.org/drawingml/2006/wordprocessingDrawing" xmlns:w10="urn:schemas-microsoft-com:office:word" xmlns:w="http://schemas.openxmlformats.org/wordprocessingml/2006/main" xmlns:w14="http://schemas.microsoft.com/office/word/2010/wordml" xmlns:w15="http://schemas.microsoft.com/office/word/2012/wordml" xmlns:w16cex="http://schemas.microsoft.com/office/word/2018/wordml/cex" xmlns:w16cid="http://schemas.microsoft.com/office/word/2016/wordml/cid" xmlns:w16="http://schemas.microsoft.com/office/word/2018/wordml" xmlns:w16du="http://schemas.microsoft.com/office/word/2023/wordml/word16du" xmlns:w16sdtdh="http://schemas.microsoft.com/office/word/2020/wordml/sdtdatahash" xmlns:w16sdtfl="http://schemas.microsoft.com/office/word/2024/wordml/sdtformatlock" xmlns:w16se="http://schemas.microsoft.com/office/word/2015/wordml/symex" xmlns:wpg="http://schemas.microsoft.com/office/word/2010/wordprocessingGroup" xmlns:wpi="http://schemas.microsoft.com/office/word/2010/wordprocessingInk" xmlns:wne="http://schemas.microsoft.com/office/word/2006/wordml" xmlns:wps="http://schemas.microsoft.com/office/word/2010/wordprocessingShape" mc:Ignorable="w14 w15 w16se w16cid w16 w16cex w16sdtdh w16sdtfl w16du wp14">
   <w:p>
     <w:pPr>
       <w:pStyle w:val="Header"/>
@@ -6137,7 +5687,7 @@
 </file>
 
 <file path=word/header5.xml><?xml version="1.0" encoding="utf-8"?>
-<w:hdr xmlns:wpc="http://schemas.microsoft.com/office/word/2010/wordprocessingCanvas" xmlns:cx="http://schemas.microsoft.com/office/drawing/2014/chartex" xmlns:cx1="http://schemas.microsoft.com/office/drawing/2015/9/8/chartex" xmlns:cx2="http://schemas.microsoft.com/office/drawing/2015/10/21/chartex" xmlns:cx3="http://schemas.microsoft.com/office/drawing/2016/5/9/chartex" xmlns:cx4="http://schemas.microsoft.com/office/drawing/2016/5/10/chartex" xmlns:cx5="http://schemas.microsoft.com/office/drawing/2016/5/11/chartex" xmlns:cx6="http://schemas.microsoft.com/office/drawing/2016/5/12/chartex" xmlns:cx7="http://schemas.microsoft.com/office/drawing/2016/5/13/chartex" xmlns:cx8="http://schemas.microsoft.com/office/drawing/2016/5/14/chartex" xmlns:mc="http://schemas.openxmlformats.org/markup-compatibility/2006" xmlns:aink="http://schemas.microsoft.com/office/drawing/2016/ink" xmlns:am3d="http://schemas.microsoft.com/office/drawing/2017/model3d" xmlns:o="urn:schemas-microsoft-com:office:office" xmlns:oel="http://schemas.microsoft.com/office/2019/extlst" xmlns:r="http://schemas.openxmlformats.org/officeDocument/2006/relationships" xmlns:m="http://schemas.openxmlformats.org/officeDocument/2006/math" xmlns:v="urn:schemas-microsoft-com:vml" xmlns:wp14="http://schemas.microsoft.com/office/word/2010/wordprocessingDrawing" xmlns:wp="http://schemas.openxmlformats.org/drawingml/2006/wordprocessingDrawing" xmlns:w10="urn:schemas-microsoft-com:office:word" xmlns:w="http://schemas.openxmlformats.org/wordprocessingml/2006/main" xmlns:w14="http://schemas.microsoft.com/office/word/2010/wordml" xmlns:w15="http://schemas.microsoft.com/office/word/2012/wordml" xmlns:w16cex="http://schemas.microsoft.com/office/word/2018/wordml/cex" xmlns:w16cid="http://schemas.microsoft.com/office/word/2016/wordml/cid" xmlns:w16="http://schemas.microsoft.com/office/word/2018/wordml" xmlns:w16du="http://schemas.microsoft.com/office/word/2023/wordml/word16du" xmlns:w16sdtdh="http://schemas.microsoft.com/office/word/2020/wordml/sdtdatahash" xmlns:w16se="http://schemas.microsoft.com/office/word/2015/wordml/symex" xmlns:wpg="http://schemas.microsoft.com/office/word/2010/wordprocessingGroup" xmlns:wpi="http://schemas.microsoft.com/office/word/2010/wordprocessingInk" xmlns:wne="http://schemas.microsoft.com/office/word/2006/wordml" xmlns:wps="http://schemas.microsoft.com/office/word/2010/wordprocessingShape" mc:Ignorable="w14 w15 w16se w16cid w16 w16cex w16sdtdh w16du wp14">
+<w:hdr xmlns:wpc="http://schemas.microsoft.com/office/word/2010/wordprocessingCanvas" xmlns:cx="http://schemas.microsoft.com/office/drawing/2014/chartex" xmlns:cx1="http://schemas.microsoft.com/office/drawing/2015/9/8/chartex" xmlns:cx2="http://schemas.microsoft.com/office/drawing/2015/10/21/chartex" xmlns:cx3="http://schemas.microsoft.com/office/drawing/2016/5/9/chartex" xmlns:cx4="http://schemas.microsoft.com/office/drawing/2016/5/10/chartex" xmlns:cx5="http://schemas.microsoft.com/office/drawing/2016/5/11/chartex" xmlns:cx6="http://schemas.microsoft.com/office/drawing/2016/5/12/chartex" xmlns:cx7="http://schemas.microsoft.com/office/drawing/2016/5/13/chartex" xmlns:cx8="http://schemas.microsoft.com/office/drawing/2016/5/14/chartex" xmlns:mc="http://schemas.openxmlformats.org/markup-compatibility/2006" xmlns:aink="http://schemas.microsoft.com/office/drawing/2016/ink" xmlns:am3d="http://schemas.microsoft.com/office/drawing/2017/model3d" xmlns:o="urn:schemas-microsoft-com:office:office" xmlns:oel="http://schemas.microsoft.com/office/2019/extlst" xmlns:r="http://schemas.openxmlformats.org/officeDocument/2006/relationships" xmlns:m="http://schemas.openxmlformats.org/officeDocument/2006/math" xmlns:v="urn:schemas-microsoft-com:vml" xmlns:wp14="http://schemas.microsoft.com/office/word/2010/wordprocessingDrawing" xmlns:wp="http://schemas.openxmlformats.org/drawingml/2006/wordprocessingDrawing" xmlns:w10="urn:schemas-microsoft-com:office:word" xmlns:w="http://schemas.openxmlformats.org/wordprocessingml/2006/main" xmlns:w14="http://schemas.microsoft.com/office/word/2010/wordml" xmlns:w15="http://schemas.microsoft.com/office/word/2012/wordml" xmlns:w16cex="http://schemas.microsoft.com/office/word/2018/wordml/cex" xmlns:w16cid="http://schemas.microsoft.com/office/word/2016/wordml/cid" xmlns:w16="http://schemas.microsoft.com/office/word/2018/wordml" xmlns:w16du="http://schemas.microsoft.com/office/word/2023/wordml/word16du" xmlns:w16sdtdh="http://schemas.microsoft.com/office/word/2020/wordml/sdtdatahash" xmlns:w16sdtfl="http://schemas.microsoft.com/office/word/2024/wordml/sdtformatlock" xmlns:w16se="http://schemas.microsoft.com/office/word/2015/wordml/symex" xmlns:wpg="http://schemas.microsoft.com/office/word/2010/wordprocessingGroup" xmlns:wpi="http://schemas.microsoft.com/office/word/2010/wordprocessingInk" xmlns:wne="http://schemas.microsoft.com/office/word/2006/wordml" xmlns:wps="http://schemas.microsoft.com/office/word/2010/wordprocessingShape" mc:Ignorable="w14 w15 w16se w16cid w16 w16cex w16sdtdh w16sdtfl w16du wp14">
   <w:p>
     <w:pPr>
       <w:pStyle w:val="Header"/>
@@ -6148,7 +5698,7 @@
 </file>
 
 <file path=word/header6.xml><?xml version="1.0" encoding="utf-8"?>
-<w:hdr xmlns:wpc="http://schemas.microsoft.com/office/word/2010/wordprocessingCanvas" xmlns:cx="http://schemas.microsoft.com/office/drawing/2014/chartex" xmlns:cx1="http://schemas.microsoft.com/office/drawing/2015/9/8/chartex" xmlns:cx2="http://schemas.microsoft.com/office/drawing/2015/10/21/chartex" xmlns:cx3="http://schemas.microsoft.com/office/drawing/2016/5/9/chartex" xmlns:cx4="http://schemas.microsoft.com/office/drawing/2016/5/10/chartex" xmlns:cx5="http://schemas.microsoft.com/office/drawing/2016/5/11/chartex" xmlns:cx6="http://schemas.microsoft.com/office/drawing/2016/5/12/chartex" xmlns:cx7="http://schemas.microsoft.com/office/drawing/2016/5/13/chartex" xmlns:cx8="http://schemas.microsoft.com/office/drawing/2016/5/14/chartex" xmlns:mc="http://schemas.openxmlformats.org/markup-compatibility/2006" xmlns:aink="http://schemas.microsoft.com/office/drawing/2016/ink" xmlns:am3d="http://schemas.microsoft.com/office/drawing/2017/model3d" xmlns:o="urn:schemas-microsoft-com:office:office" xmlns:oel="http://schemas.microsoft.com/office/2019/extlst" xmlns:r="http://schemas.openxmlformats.org/officeDocument/2006/relationships" xmlns:m="http://schemas.openxmlformats.org/officeDocument/2006/math" xmlns:v="urn:schemas-microsoft-com:vml" xmlns:wp14="http://schemas.microsoft.com/office/word/2010/wordprocessingDrawing" xmlns:wp="http://schemas.openxmlformats.org/drawingml/2006/wordprocessingDrawing" xmlns:w10="urn:schemas-microsoft-com:office:word" xmlns:w="http://schemas.openxmlformats.org/wordprocessingml/2006/main" xmlns:w14="http://schemas.microsoft.com/office/word/2010/wordml" xmlns:w15="http://schemas.microsoft.com/office/word/2012/wordml" xmlns:w16cex="http://schemas.microsoft.com/office/word/2018/wordml/cex" xmlns:w16cid="http://schemas.microsoft.com/office/word/2016/wordml/cid" xmlns:w16="http://schemas.microsoft.com/office/word/2018/wordml" xmlns:w16du="http://schemas.microsoft.com/office/word/2023/wordml/word16du" xmlns:w16sdtdh="http://schemas.microsoft.com/office/word/2020/wordml/sdtdatahash" xmlns:w16se="http://schemas.microsoft.com/office/word/2015/wordml/symex" xmlns:wpg="http://schemas.microsoft.com/office/word/2010/wordprocessingGroup" xmlns:wpi="http://schemas.microsoft.com/office/word/2010/wordprocessingInk" xmlns:wne="http://schemas.microsoft.com/office/word/2006/wordml" xmlns:wps="http://schemas.microsoft.com/office/word/2010/wordprocessingShape" mc:Ignorable="w14 w15 w16se w16cid w16 w16cex w16sdtdh w16du wp14">
+<w:hdr xmlns:wpc="http://schemas.microsoft.com/office/word/2010/wordprocessingCanvas" xmlns:cx="http://schemas.microsoft.com/office/drawing/2014/chartex" xmlns:cx1="http://schemas.microsoft.com/office/drawing/2015/9/8/chartex" xmlns:cx2="http://schemas.microsoft.com/office/drawing/2015/10/21/chartex" xmlns:cx3="http://schemas.microsoft.com/office/drawing/2016/5/9/chartex" xmlns:cx4="http://schemas.microsoft.com/office/drawing/2016/5/10/chartex" xmlns:cx5="http://schemas.microsoft.com/office/drawing/2016/5/11/chartex" xmlns:cx6="http://schemas.microsoft.com/office/drawing/2016/5/12/chartex" xmlns:cx7="http://schemas.microsoft.com/office/drawing/2016/5/13/chartex" xmlns:cx8="http://schemas.microsoft.com/office/drawing/2016/5/14/chartex" xmlns:mc="http://schemas.openxmlformats.org/markup-compatibility/2006" xmlns:aink="http://schemas.microsoft.com/office/drawing/2016/ink" xmlns:am3d="http://schemas.microsoft.com/office/drawing/2017/model3d" xmlns:o="urn:schemas-microsoft-com:office:office" xmlns:oel="http://schemas.microsoft.com/office/2019/extlst" xmlns:r="http://schemas.openxmlformats.org/officeDocument/2006/relationships" xmlns:m="http://schemas.openxmlformats.org/officeDocument/2006/math" xmlns:v="urn:schemas-microsoft-com:vml" xmlns:wp14="http://schemas.microsoft.com/office/word/2010/wordprocessingDrawing" xmlns:wp="http://schemas.openxmlformats.org/drawingml/2006/wordprocessingDrawing" xmlns:w10="urn:schemas-microsoft-com:office:word" xmlns:w="http://schemas.openxmlformats.org/wordprocessingml/2006/main" xmlns:w14="http://schemas.microsoft.com/office/word/2010/wordml" xmlns:w15="http://schemas.microsoft.com/office/word/2012/wordml" xmlns:w16cex="http://schemas.microsoft.com/office/word/2018/wordml/cex" xmlns:w16cid="http://schemas.microsoft.com/office/word/2016/wordml/cid" xmlns:w16="http://schemas.microsoft.com/office/word/2018/wordml" xmlns:w16du="http://schemas.microsoft.com/office/word/2023/wordml/word16du" xmlns:w16sdtdh="http://schemas.microsoft.com/office/word/2020/wordml/sdtdatahash" xmlns:w16sdtfl="http://schemas.microsoft.com/office/word/2024/wordml/sdtformatlock" xmlns:w16se="http://schemas.microsoft.com/office/word/2015/wordml/symex" xmlns:wpg="http://schemas.microsoft.com/office/word/2010/wordprocessingGroup" xmlns:wpi="http://schemas.microsoft.com/office/word/2010/wordprocessingInk" xmlns:wne="http://schemas.microsoft.com/office/word/2006/wordml" xmlns:wps="http://schemas.microsoft.com/office/word/2010/wordprocessingShape" mc:Ignorable="w14 w15 w16se w16cid w16 w16cex w16sdtdh w16sdtfl w16du wp14">
   <w:p>
     <w:pPr>
       <w:pStyle w:val="Header"/>
@@ -6189,7 +5739,7 @@
 </file>
 
 <file path=word/header7.xml><?xml version="1.0" encoding="utf-8"?>
-<w:hdr xmlns:wpc="http://schemas.microsoft.com/office/word/2010/wordprocessingCanvas" xmlns:cx="http://schemas.microsoft.com/office/drawing/2014/chartex" xmlns:cx1="http://schemas.microsoft.com/office/drawing/2015/9/8/chartex" xmlns:cx2="http://schemas.microsoft.com/office/drawing/2015/10/21/chartex" xmlns:cx3="http://schemas.microsoft.com/office/drawing/2016/5/9/chartex" xmlns:cx4="http://schemas.microsoft.com/office/drawing/2016/5/10/chartex" xmlns:cx5="http://schemas.microsoft.com/office/drawing/2016/5/11/chartex" xmlns:cx6="http://schemas.microsoft.com/office/drawing/2016/5/12/chartex" xmlns:cx7="http://schemas.microsoft.com/office/drawing/2016/5/13/chartex" xmlns:cx8="http://schemas.microsoft.com/office/drawing/2016/5/14/chartex" xmlns:mc="http://schemas.openxmlformats.org/markup-compatibility/2006" xmlns:aink="http://schemas.microsoft.com/office/drawing/2016/ink" xmlns:am3d="http://schemas.microsoft.com/office/drawing/2017/model3d" xmlns:o="urn:schemas-microsoft-com:office:office" xmlns:oel="http://schemas.microsoft.com/office/2019/extlst" xmlns:r="http://schemas.openxmlformats.org/officeDocument/2006/relationships" xmlns:m="http://schemas.openxmlformats.org/officeDocument/2006/math" xmlns:v="urn:schemas-microsoft-com:vml" xmlns:wp14="http://schemas.microsoft.com/office/word/2010/wordprocessingDrawing" xmlns:wp="http://schemas.openxmlformats.org/drawingml/2006/wordprocessingDrawing" xmlns:w10="urn:schemas-microsoft-com:office:word" xmlns:w="http://schemas.openxmlformats.org/wordprocessingml/2006/main" xmlns:w14="http://schemas.microsoft.com/office/word/2010/wordml" xmlns:w15="http://schemas.microsoft.com/office/word/2012/wordml" xmlns:w16cex="http://schemas.microsoft.com/office/word/2018/wordml/cex" xmlns:w16cid="http://schemas.microsoft.com/office/word/2016/wordml/cid" xmlns:w16="http://schemas.microsoft.com/office/word/2018/wordml" xmlns:w16du="http://schemas.microsoft.com/office/word/2023/wordml/word16du" xmlns:w16sdtdh="http://schemas.microsoft.com/office/word/2020/wordml/sdtdatahash" xmlns:w16se="http://schemas.microsoft.com/office/word/2015/wordml/symex" xmlns:wpg="http://schemas.microsoft.com/office/word/2010/wordprocessingGroup" xmlns:wpi="http://schemas.microsoft.com/office/word/2010/wordprocessingInk" xmlns:wne="http://schemas.microsoft.com/office/word/2006/wordml" xmlns:wps="http://schemas.microsoft.com/office/word/2010/wordprocessingShape" mc:Ignorable="w14 w15 w16se w16cid w16 w16cex w16sdtdh w16du wp14">
+<w:hdr xmlns:wpc="http://schemas.microsoft.com/office/word/2010/wordprocessingCanvas" xmlns:cx="http://schemas.microsoft.com/office/drawing/2014/chartex" xmlns:cx1="http://schemas.microsoft.com/office/drawing/2015/9/8/chartex" xmlns:cx2="http://schemas.microsoft.com/office/drawing/2015/10/21/chartex" xmlns:cx3="http://schemas.microsoft.com/office/drawing/2016/5/9/chartex" xmlns:cx4="http://schemas.microsoft.com/office/drawing/2016/5/10/chartex" xmlns:cx5="http://schemas.microsoft.com/office/drawing/2016/5/11/chartex" xmlns:cx6="http://schemas.microsoft.com/office/drawing/2016/5/12/chartex" xmlns:cx7="http://schemas.microsoft.com/office/drawing/2016/5/13/chartex" xmlns:cx8="http://schemas.microsoft.com/office/drawing/2016/5/14/chartex" xmlns:mc="http://schemas.openxmlformats.org/markup-compatibility/2006" xmlns:aink="http://schemas.microsoft.com/office/drawing/2016/ink" xmlns:am3d="http://schemas.microsoft.com/office/drawing/2017/model3d" xmlns:o="urn:schemas-microsoft-com:office:office" xmlns:oel="http://schemas.microsoft.com/office/2019/extlst" xmlns:r="http://schemas.openxmlformats.org/officeDocument/2006/relationships" xmlns:m="http://schemas.openxmlformats.org/officeDocument/2006/math" xmlns:v="urn:schemas-microsoft-com:vml" xmlns:wp14="http://schemas.microsoft.com/office/word/2010/wordprocessingDrawing" xmlns:wp="http://schemas.openxmlformats.org/drawingml/2006/wordprocessingDrawing" xmlns:w10="urn:schemas-microsoft-com:office:word" xmlns:w="http://schemas.openxmlformats.org/wordprocessingml/2006/main" xmlns:w14="http://schemas.microsoft.com/office/word/2010/wordml" xmlns:w15="http://schemas.microsoft.com/office/word/2012/wordml" xmlns:w16cex="http://schemas.microsoft.com/office/word/2018/wordml/cex" xmlns:w16cid="http://schemas.microsoft.com/office/word/2016/wordml/cid" xmlns:w16="http://schemas.microsoft.com/office/word/2018/wordml" xmlns:w16du="http://schemas.microsoft.com/office/word/2023/wordml/word16du" xmlns:w16sdtdh="http://schemas.microsoft.com/office/word/2020/wordml/sdtdatahash" xmlns:w16sdtfl="http://schemas.microsoft.com/office/word/2024/wordml/sdtformatlock" xmlns:w16se="http://schemas.microsoft.com/office/word/2015/wordml/symex" xmlns:wpg="http://schemas.microsoft.com/office/word/2010/wordprocessingGroup" xmlns:wpi="http://schemas.microsoft.com/office/word/2010/wordprocessingInk" xmlns:wne="http://schemas.microsoft.com/office/word/2006/wordml" xmlns:wps="http://schemas.microsoft.com/office/word/2010/wordprocessingShape" mc:Ignorable="w14 w15 w16se w16cid w16 w16cex w16sdtdh w16sdtfl w16du wp14">
   <w:p>
     <w:pPr>
       <w:pStyle w:val="Header"/>
@@ -6231,7 +5781,7 @@
 </file>
 
 <file path=word/numbering.xml><?xml version="1.0" encoding="utf-8"?>
-<w:numbering xmlns:wpc="http://schemas.microsoft.com/office/word/2010/wordprocessingCanvas" xmlns:cx="http://schemas.microsoft.com/office/drawing/2014/chartex" xmlns:cx1="http://schemas.microsoft.com/office/drawing/2015/9/8/chartex" xmlns:cx2="http://schemas.microsoft.com/office/drawing/2015/10/21/chartex" xmlns:cx3="http://schemas.microsoft.com/office/drawing/2016/5/9/chartex" xmlns:cx4="http://schemas.microsoft.com/office/drawing/2016/5/10/chartex" xmlns:cx5="http://schemas.microsoft.com/office/drawing/2016/5/11/chartex" xmlns:cx6="http://schemas.microsoft.com/office/drawing/2016/5/12/chartex" xmlns:cx7="http://schemas.microsoft.com/office/drawing/2016/5/13/chartex" xmlns:cx8="http://schemas.microsoft.com/office/drawing/2016/5/14/chartex" xmlns:mc="http://schemas.openxmlformats.org/markup-compatibility/2006" xmlns:aink="http://schemas.microsoft.com/office/drawing/2016/ink" xmlns:am3d="http://schemas.microsoft.com/office/drawing/2017/model3d" xmlns:o="urn:schemas-microsoft-com:office:office" xmlns:oel="http://schemas.microsoft.com/office/2019/extlst" xmlns:r="http://schemas.openxmlformats.org/officeDocument/2006/relationships" xmlns:m="http://schemas.openxmlformats.org/officeDocument/2006/math" xmlns:v="urn:schemas-microsoft-com:vml" xmlns:wp14="http://schemas.microsoft.com/office/word/2010/wordprocessingDrawing" xmlns:wp="http://schemas.openxmlformats.org/drawingml/2006/wordprocessingDrawing" xmlns:w10="urn:schemas-microsoft-com:office:word" xmlns:w="http://schemas.openxmlformats.org/wordprocessingml/2006/main" xmlns:w14="http://schemas.microsoft.com/office/word/2010/wordml" xmlns:w15="http://schemas.microsoft.com/office/word/2012/wordml" xmlns:w16cex="http://schemas.microsoft.com/office/word/2018/wordml/cex" xmlns:w16cid="http://schemas.microsoft.com/office/word/2016/wordml/cid" xmlns:w16="http://schemas.microsoft.com/office/word/2018/wordml" xmlns:w16du="http://schemas.microsoft.com/office/word/2023/wordml/word16du" xmlns:w16sdtdh="http://schemas.microsoft.com/office/word/2020/wordml/sdtdatahash" xmlns:w16se="http://schemas.microsoft.com/office/word/2015/wordml/symex" xmlns:wpg="http://schemas.microsoft.com/office/word/2010/wordprocessingGroup" xmlns:wpi="http://schemas.microsoft.com/office/word/2010/wordprocessingInk" xmlns:wne="http://schemas.microsoft.com/office/word/2006/wordml" xmlns:wps="http://schemas.microsoft.com/office/word/2010/wordprocessingShape" mc:Ignorable="w14 w15 w16se w16cid w16 w16cex w16sdtdh w16du wp14">
+<w:numbering xmlns:wpc="http://schemas.microsoft.com/office/word/2010/wordprocessingCanvas" xmlns:cx="http://schemas.microsoft.com/office/drawing/2014/chartex" xmlns:cx1="http://schemas.microsoft.com/office/drawing/2015/9/8/chartex" xmlns:cx2="http://schemas.microsoft.com/office/drawing/2015/10/21/chartex" xmlns:cx3="http://schemas.microsoft.com/office/drawing/2016/5/9/chartex" xmlns:cx4="http://schemas.microsoft.com/office/drawing/2016/5/10/chartex" xmlns:cx5="http://schemas.microsoft.com/office/drawing/2016/5/11/chartex" xmlns:cx6="http://schemas.microsoft.com/office/drawing/2016/5/12/chartex" xmlns:cx7="http://schemas.microsoft.com/office/drawing/2016/5/13/chartex" xmlns:cx8="http://schemas.microsoft.com/office/drawing/2016/5/14/chartex" xmlns:mc="http://schemas.openxmlformats.org/markup-compatibility/2006" xmlns:aink="http://schemas.microsoft.com/office/drawing/2016/ink" xmlns:am3d="http://schemas.microsoft.com/office/drawing/2017/model3d" xmlns:o="urn:schemas-microsoft-com:office:office" xmlns:oel="http://schemas.microsoft.com/office/2019/extlst" xmlns:r="http://schemas.openxmlformats.org/officeDocument/2006/relationships" xmlns:m="http://schemas.openxmlformats.org/officeDocument/2006/math" xmlns:v="urn:schemas-microsoft-com:vml" xmlns:wp14="http://schemas.microsoft.com/office/word/2010/wordprocessingDrawing" xmlns:wp="http://schemas.openxmlformats.org/drawingml/2006/wordprocessingDrawing" xmlns:w10="urn:schemas-microsoft-com:office:word" xmlns:w="http://schemas.openxmlformats.org/wordprocessingml/2006/main" xmlns:w14="http://schemas.microsoft.com/office/word/2010/wordml" xmlns:w15="http://schemas.microsoft.com/office/word/2012/wordml" xmlns:w16cex="http://schemas.microsoft.com/office/word/2018/wordml/cex" xmlns:w16cid="http://schemas.microsoft.com/office/word/2016/wordml/cid" xmlns:w16="http://schemas.microsoft.com/office/word/2018/wordml" xmlns:w16du="http://schemas.microsoft.com/office/word/2023/wordml/word16du" xmlns:w16sdtdh="http://schemas.microsoft.com/office/word/2020/wordml/sdtdatahash" xmlns:w16sdtfl="http://schemas.microsoft.com/office/word/2024/wordml/sdtformatlock" xmlns:w16se="http://schemas.microsoft.com/office/word/2015/wordml/symex" xmlns:wpg="http://schemas.microsoft.com/office/word/2010/wordprocessingGroup" xmlns:wpi="http://schemas.microsoft.com/office/word/2010/wordprocessingInk" xmlns:wne="http://schemas.microsoft.com/office/word/2006/wordml" xmlns:wps="http://schemas.microsoft.com/office/word/2010/wordprocessingShape" mc:Ignorable="w14 w15 w16se w16cid w16 w16cex w16sdtdh w16sdtfl w16du wp14">
   <w:abstractNum w:abstractNumId="0" w15:restartNumberingAfterBreak="0">
     <w:nsid w:val="FFFFFF1D"/>
     <w:multiLevelType w:val="multilevel"/>
@@ -9938,7 +9488,7 @@
 </file>
 
 <file path=word/people.xml><?xml version="1.0" encoding="utf-8"?>
-<w15:people xmlns:wpc="http://schemas.microsoft.com/office/word/2010/wordprocessingCanvas" xmlns:cx="http://schemas.microsoft.com/office/drawing/2014/chartex" xmlns:cx1="http://schemas.microsoft.com/office/drawing/2015/9/8/chartex" xmlns:cx2="http://schemas.microsoft.com/office/drawing/2015/10/21/chartex" xmlns:cx3="http://schemas.microsoft.com/office/drawing/2016/5/9/chartex" xmlns:cx4="http://schemas.microsoft.com/office/drawing/2016/5/10/chartex" xmlns:cx5="http://schemas.microsoft.com/office/drawing/2016/5/11/chartex" xmlns:cx6="http://schemas.microsoft.com/office/drawing/2016/5/12/chartex" xmlns:cx7="http://schemas.microsoft.com/office/drawing/2016/5/13/chartex" xmlns:cx8="http://schemas.microsoft.com/office/drawing/2016/5/14/chartex" xmlns:mc="http://schemas.openxmlformats.org/markup-compatibility/2006" xmlns:aink="http://schemas.microsoft.com/office/drawing/2016/ink" xmlns:am3d="http://schemas.microsoft.com/office/drawing/2017/model3d" xmlns:o="urn:schemas-microsoft-com:office:office" xmlns:oel="http://schemas.microsoft.com/office/2019/extlst" xmlns:r="http://schemas.openxmlformats.org/officeDocument/2006/relationships" xmlns:m="http://schemas.openxmlformats.org/officeDocument/2006/math" xmlns:v="urn:schemas-microsoft-com:vml" xmlns:wp14="http://schemas.microsoft.com/office/word/2010/wordprocessingDrawing" xmlns:wp="http://schemas.openxmlformats.org/drawingml/2006/wordprocessingDrawing" xmlns:w10="urn:schemas-microsoft-com:office:word" xmlns:w="http://schemas.openxmlformats.org/wordprocessingml/2006/main" xmlns:w14="http://schemas.microsoft.com/office/word/2010/wordml" xmlns:w15="http://schemas.microsoft.com/office/word/2012/wordml" xmlns:w16cex="http://schemas.microsoft.com/office/word/2018/wordml/cex" xmlns:w16cid="http://schemas.microsoft.com/office/word/2016/wordml/cid" xmlns:w16="http://schemas.microsoft.com/office/word/2018/wordml" xmlns:w16du="http://schemas.microsoft.com/office/word/2023/wordml/word16du" xmlns:w16sdtdh="http://schemas.microsoft.com/office/word/2020/wordml/sdtdatahash" xmlns:w16se="http://schemas.microsoft.com/office/word/2015/wordml/symex" xmlns:wpg="http://schemas.microsoft.com/office/word/2010/wordprocessingGroup" xmlns:wpi="http://schemas.microsoft.com/office/word/2010/wordprocessingInk" xmlns:wne="http://schemas.microsoft.com/office/word/2006/wordml" xmlns:wps="http://schemas.microsoft.com/office/word/2010/wordprocessingShape" mc:Ignorable="w14 w15 w16se w16cid w16 w16cex w16sdtdh w16du wp14">
+<w15:people xmlns:wpc="http://schemas.microsoft.com/office/word/2010/wordprocessingCanvas" xmlns:cx="http://schemas.microsoft.com/office/drawing/2014/chartex" xmlns:cx1="http://schemas.microsoft.com/office/drawing/2015/9/8/chartex" xmlns:cx2="http://schemas.microsoft.com/office/drawing/2015/10/21/chartex" xmlns:cx3="http://schemas.microsoft.com/office/drawing/2016/5/9/chartex" xmlns:cx4="http://schemas.microsoft.com/office/drawing/2016/5/10/chartex" xmlns:cx5="http://schemas.microsoft.com/office/drawing/2016/5/11/chartex" xmlns:cx6="http://schemas.microsoft.com/office/drawing/2016/5/12/chartex" xmlns:cx7="http://schemas.microsoft.com/office/drawing/2016/5/13/chartex" xmlns:cx8="http://schemas.microsoft.com/office/drawing/2016/5/14/chartex" xmlns:mc="http://schemas.openxmlformats.org/markup-compatibility/2006" xmlns:aink="http://schemas.microsoft.com/office/drawing/2016/ink" xmlns:am3d="http://schemas.microsoft.com/office/drawing/2017/model3d" xmlns:o="urn:schemas-microsoft-com:office:office" xmlns:oel="http://schemas.microsoft.com/office/2019/extlst" xmlns:r="http://schemas.openxmlformats.org/officeDocument/2006/relationships" xmlns:m="http://schemas.openxmlformats.org/officeDocument/2006/math" xmlns:v="urn:schemas-microsoft-com:vml" xmlns:wp14="http://schemas.microsoft.com/office/word/2010/wordprocessingDrawing" xmlns:wp="http://schemas.openxmlformats.org/drawingml/2006/wordprocessingDrawing" xmlns:w10="urn:schemas-microsoft-com:office:word" xmlns:w="http://schemas.openxmlformats.org/wordprocessingml/2006/main" xmlns:w14="http://schemas.microsoft.com/office/word/2010/wordml" xmlns:w15="http://schemas.microsoft.com/office/word/2012/wordml" xmlns:w16cex="http://schemas.microsoft.com/office/word/2018/wordml/cex" xmlns:w16cid="http://schemas.microsoft.com/office/word/2016/wordml/cid" xmlns:w16="http://schemas.microsoft.com/office/word/2018/wordml" xmlns:w16du="http://schemas.microsoft.com/office/word/2023/wordml/word16du" xmlns:w16sdtdh="http://schemas.microsoft.com/office/word/2020/wordml/sdtdatahash" xmlns:w16sdtfl="http://schemas.microsoft.com/office/word/2024/wordml/sdtformatlock" xmlns:w16se="http://schemas.microsoft.com/office/word/2015/wordml/symex" xmlns:wpg="http://schemas.microsoft.com/office/word/2010/wordprocessingGroup" xmlns:wpi="http://schemas.microsoft.com/office/word/2010/wordprocessingInk" xmlns:wne="http://schemas.microsoft.com/office/word/2006/wordml" xmlns:wps="http://schemas.microsoft.com/office/word/2010/wordprocessingShape" mc:Ignorable="w14 w15 w16se w16cid w16 w16cex w16sdtdh w16sdtfl w16du wp14">
   <w15:person w15:author="Yik Yin Cheuk">
     <w15:presenceInfo w15:providerId="AD" w15:userId="S::ycheuk@reed.edu::9c9cfabf-4cc6-4c59-8a88-26e986f6286e"/>
   </w15:person>
@@ -9946,7 +9496,7 @@
 </file>
 
 <file path=word/styles.xml><?xml version="1.0" encoding="utf-8"?>
-<w:styles xmlns:mc="http://schemas.openxmlformats.org/markup-compatibility/2006" xmlns:r="http://schemas.openxmlformats.org/officeDocument/2006/relationships" xmlns:w="http://schemas.openxmlformats.org/wordprocessingml/2006/main" xmlns:w14="http://schemas.microsoft.com/office/word/2010/wordml" xmlns:w15="http://schemas.microsoft.com/office/word/2012/wordml" xmlns:w16cex="http://schemas.microsoft.com/office/word/2018/wordml/cex" xmlns:w16cid="http://schemas.microsoft.com/office/word/2016/wordml/cid" xmlns:w16="http://schemas.microsoft.com/office/word/2018/wordml" xmlns:w16du="http://schemas.microsoft.com/office/word/2023/wordml/word16du" xmlns:w16sdtdh="http://schemas.microsoft.com/office/word/2020/wordml/sdtdatahash" xmlns:w16se="http://schemas.microsoft.com/office/word/2015/wordml/symex" mc:Ignorable="w14 w15 w16se w16cid w16 w16cex w16sdtdh w16du">
+<w:styles xmlns:mc="http://schemas.openxmlformats.org/markup-compatibility/2006" xmlns:r="http://schemas.openxmlformats.org/officeDocument/2006/relationships" xmlns:w="http://schemas.openxmlformats.org/wordprocessingml/2006/main" xmlns:w14="http://schemas.microsoft.com/office/word/2010/wordml" xmlns:w15="http://schemas.microsoft.com/office/word/2012/wordml" xmlns:w16cex="http://schemas.microsoft.com/office/word/2018/wordml/cex" xmlns:w16cid="http://schemas.microsoft.com/office/word/2016/wordml/cid" xmlns:w16="http://schemas.microsoft.com/office/word/2018/wordml" xmlns:w16du="http://schemas.microsoft.com/office/word/2023/wordml/word16du" xmlns:w16sdtdh="http://schemas.microsoft.com/office/word/2020/wordml/sdtdatahash" xmlns:w16sdtfl="http://schemas.microsoft.com/office/word/2024/wordml/sdtformatlock" xmlns:w16se="http://schemas.microsoft.com/office/word/2015/wordml/symex" mc:Ignorable="w14 w15 w16se w16cid w16 w16cex w16sdtdh w16sdtfl w16du">
   <w:docDefaults>
     <w:rPrDefault>
       <w:rPr>
@@ -10524,6 +10074,7 @@
   <w:style w:type="character" w:default="1" w:styleId="DefaultParagraphFont">
     <w:name w:val="Default Paragraph Font"/>
     <w:uiPriority w:val="1"/>
+    <w:semiHidden/>
     <w:unhideWhenUsed/>
   </w:style>
   <w:style w:type="table" w:default="1" w:styleId="TableNormal">

--- a/Thesis_Template.docx
+++ b/Thesis_Template.docx
@@ -2576,20 +2576,44 @@
         <w:pStyle w:val="Body"/>
       </w:pPr>
       <w:r>
-        <w:t xml:space="preserve">Has anyone ever made an assumption about you just because of where you're from? Maybe they have decided what kind of person you are before you even speak, assuming your personality, your habits, the way you talk, or even the kinds of foods you eat, without ever taking the time to know you. It can be something small, like someone joking that you must be very smart just because of your background. Or it can be something more personal, like being told you “don’t seem like someone from your culture,” as if there’s only one way to exist and behave within it. These moments, however big or small, are parts of a larger pattern: cultural stereotyping. </w:t>
-      </w:r>
-    </w:p>
-    <w:p>
-      <w:pPr>
-        <w:pStyle w:val="Body"/>
-      </w:pPr>
-    </w:p>
-    <w:p>
-      <w:pPr>
-        <w:pStyle w:val="Body"/>
-      </w:pPr>
-      <w:r>
-        <w:t>No matter who you are, what makes you you, or where you’re from, everyone has experienced some shape or form of cultural stereotyping. Maybe it was just a passing remark, a misguided joke, or even a well-meaning but misplaced assumption. At first, these generalizations might seem harmless. After all, us humans categorize things every day as a way of making sense of our world. But when these assumptions start dictating how others treat you, defining your identity for you, or limiting the way people see you, they also start to feel isolating, frustrating, and even dehumanizing.</w:t>
+        <w:t xml:space="preserve">Has anyone ever </w:t>
+      </w:r>
+      <w:proofErr w:type="gramStart"/>
+      <w:r>
+        <w:t>made an assumption</w:t>
+      </w:r>
+      <w:proofErr w:type="gramEnd"/>
+      <w:r>
+        <w:t xml:space="preserve"> about you just because of where you're from? Maybe they have decided what kind of person you are before you even speak, assuming your personality, your habits, the way you talk, or even the kinds of foods you eat, without ever taking the time to know you. It can be something small, like someone joking that you must be very smart just because of your background. Or it can be something more personal, like being told you </w:t>
+      </w:r>
+      <w:proofErr w:type="gramStart"/>
+      <w:r>
+        <w:t>“don’t</w:t>
+      </w:r>
+      <w:proofErr w:type="gramEnd"/>
+      <w:r>
+        <w:t xml:space="preserve"> seem like someone from your culture,” as if there’s only one way to exist and behave within it. These moments, however big or small, are parts of a larger pattern: cultural stereotyping. </w:t>
+      </w:r>
+    </w:p>
+    <w:p>
+      <w:pPr>
+        <w:pStyle w:val="Body"/>
+      </w:pPr>
+    </w:p>
+    <w:p>
+      <w:pPr>
+        <w:pStyle w:val="Body"/>
+      </w:pPr>
+      <w:r>
+        <w:t xml:space="preserve">No matter who you are, what makes you </w:t>
+      </w:r>
+      <w:proofErr w:type="spellStart"/>
+      <w:r>
+        <w:t>you</w:t>
+      </w:r>
+      <w:proofErr w:type="spellEnd"/>
+      <w:r>
+        <w:t>, or where you’re from, everyone has experienced some shape or form of cultural stereotyping. Maybe it was just a passing remark, a misguided joke, or even a well-meaning but misplaced assumption. At first, these generalizations might seem harmless. After all, us humans categorize things every day as a way of making sense of our world. But when these assumptions start dictating how others treat you, defining your identity for you, or limiting the way people see you, they also start to feel isolating, frustrating, and even dehumanizing.</w:t>
       </w:r>
     </w:p>
     <w:p>
@@ -2649,7 +2673,15 @@
         <w:pStyle w:val="Body"/>
       </w:pPr>
       <w:r>
-        <w:t>These assumptions led to a lot of pressure placed upon me, which eventually led to a lot of social anxiety. So much so that I considered the isolations of COVID-19 to be one of the best years of my life prior to starting college, mainly because of the fact I did not have to see any of my classmates or students, and could remain in the solitude and peace that I have formed in my house and in my room. </w:t>
+        <w:t xml:space="preserve">These assumptions led to a lot of pressure placed upon me, which eventually led to a lot of social anxiety. So much so that I considered the isolations of COVID-19 to be one of the best years of my life prior to starting college, mainly because of the fact I did not have to see any of my classmates or </w:t>
+      </w:r>
+      <w:proofErr w:type="gramStart"/>
+      <w:r>
+        <w:t>students, and</w:t>
+      </w:r>
+      <w:proofErr w:type="gramEnd"/>
+      <w:r>
+        <w:t xml:space="preserve"> could remain in the solitude and peace that I have formed in my house and in my room. </w:t>
       </w:r>
     </w:p>
     <w:p>
@@ -2805,11 +2837,27 @@
         <w:pStyle w:val="Body"/>
       </w:pPr>
       <w:r>
-        <w:t xml:space="preserve">More dangerously, stereotypes don't just shape individuals' identities, but they can also influence how society treats people, distorting reality. For example, the idea that women are weaker than men has justified the exclusion of women from leadership and physical spaces for centuries. The stereotype that black individuals are aggressive and violent lead to societal discrimination and racial </w:t>
+        <w:t xml:space="preserve">More dangerously, stereotypes don't just shape individuals' identities, but they can also influence how society treats people, distorting reality. For example, the idea that women are weaker than men </w:t>
+      </w:r>
+      <w:proofErr w:type="gramStart"/>
+      <w:r>
+        <w:t>has</w:t>
+      </w:r>
+      <w:proofErr w:type="gramEnd"/>
+      <w:r>
+        <w:t xml:space="preserve"> justified the exclusion of women from leadership and physical spaces for centuries. The stereotype that black individuals are aggressive and violent lead to societal discrimination and racial </w:t>
       </w:r>
       <w:r>
         <w:lastRenderedPageBreak/>
-        <w:t>profiling. One recent and pretty known example is the case of George Floyd, a black man who was murdered by a police officer in 2020. Despite being unarmed, he was pinned to the ground and unable to properly breathe for over nine minutes, ultimately losing his life. This is a reflection of how racial stereotypes, particularly the stereotype of black individuals being dangerous or violent, can be incredibly dangerous.</w:t>
+        <w:t xml:space="preserve">profiling. One recent and pretty known example is the case of George Floyd, a black man who was murdered by a police officer in 2020. Despite being unarmed, he was pinned to the ground and unable to properly breathe for over nine minutes, ultimately losing his life. This </w:t>
+      </w:r>
+      <w:proofErr w:type="gramStart"/>
+      <w:r>
+        <w:t>is a reflection of</w:t>
+      </w:r>
+      <w:proofErr w:type="gramEnd"/>
+      <w:r>
+        <w:t xml:space="preserve"> how racial stereotypes, particularly the stereotype of black individuals being dangerous or violent, can be incredibly dangerous.</w:t>
       </w:r>
     </w:p>
     <w:p>
@@ -2873,20 +2921,44 @@
       </w:pPr>
       <w:commentRangeStart w:id="6"/>
       <w:r>
-        <w:t>Similarly in medieval Europe, stereotypes were commonly stemmed in religion and social hierarchy. For example, Jews were often portrayed as greedy and overly focused on money. Due to the widespread antisemitism in many European societies, this has limited their options for occupation, even prohibiting them from owning land, resulting in being forced into professions like trade and moneylending as a means of livelihood. This became deeply tied to the idea and stereotype of Jews being moneylenders, which still persists in many cultures today. The Church also contributed to this stereotype by casting Jews as the ultimate "other" to separate them from the Christian majority. </w:t>
-      </w:r>
-    </w:p>
-    <w:p>
-      <w:pPr>
-        <w:pStyle w:val="Body"/>
-      </w:pPr>
-    </w:p>
-    <w:p>
-      <w:pPr>
-        <w:pStyle w:val="Body"/>
-      </w:pPr>
-      <w:r>
-        <w:t>Physical stereotypes existed as well, andfor the Jewish people as well, often being depicted with exaggerated features, such as having heavy beards, large crooked noses, and always wearing a hat, all of which became symbols of Jewish identity. </w:t>
+        <w:t xml:space="preserve">Similarly in medieval Europe, stereotypes were commonly stemmed in religion and social hierarchy. For example, Jews were often portrayed as greedy and overly focused on money. Due to the widespread antisemitism in many European societies, this has limited their options for occupation, even prohibiting them from owning land, resulting in being forced into professions like trade and moneylending as a means of livelihood. This became deeply tied to the idea and stereotype of Jews being moneylenders, which </w:t>
+      </w:r>
+      <w:proofErr w:type="gramStart"/>
+      <w:r>
+        <w:t>still persists</w:t>
+      </w:r>
+      <w:proofErr w:type="gramEnd"/>
+      <w:r>
+        <w:t xml:space="preserve"> in many cultures today. The Church also contributed to this stereotype by casting Jews as the ultimate "other" to separate them from the Christian majority. </w:t>
+      </w:r>
+    </w:p>
+    <w:p>
+      <w:pPr>
+        <w:pStyle w:val="Body"/>
+      </w:pPr>
+    </w:p>
+    <w:p>
+      <w:pPr>
+        <w:pStyle w:val="Body"/>
+      </w:pPr>
+      <w:r>
+        <w:t xml:space="preserve">Physical stereotypes existed as well, </w:t>
+      </w:r>
+      <w:proofErr w:type="spellStart"/>
+      <w:r>
+        <w:t>andfor</w:t>
+      </w:r>
+      <w:proofErr w:type="spellEnd"/>
+      <w:r>
+        <w:t xml:space="preserve"> the Jewish people as well, often being depicted with exaggerated features, such as having heavy beards, </w:t>
+      </w:r>
+      <w:proofErr w:type="gramStart"/>
+      <w:r>
+        <w:t>large crooked</w:t>
+      </w:r>
+      <w:proofErr w:type="gramEnd"/>
+      <w:r>
+        <w:t xml:space="preserve"> noses, and always wearing a hat, all of which became symbols of Jewish identity. </w:t>
       </w:r>
       <w:commentRangeEnd w:id="6"/>
       <w:r>
@@ -2924,33 +2996,57 @@
         <w:commentReference w:id="7"/>
       </w:r>
       <w:r>
-        <w:t xml:space="preserve"> This finally resulted in the Chinese Exclusion Act of 1882, which prohibited Chinese workers from entering the United States, and placing heavy restrictions on those already living in the country. This law was a result of racist stereotypes that portrayed Chinese immigrants and workers as a threat to American jobs and culture, which also eventually led to growing anti-immigration as well, a justification for discrimination that still persists today. The anti-Chinese labor sentiment became so popular that in 1862, Abraham Lincoln signed an "anti-coolie" bill that banned transportation of 'coolies,' a derogatory code word for low-wage and unskilled laborers, typically those of Chinese or Indian descent.</w:t>
-      </w:r>
-    </w:p>
-    <w:p>
-      <w:pPr>
-        <w:pStyle w:val="Body"/>
-      </w:pPr>
-    </w:p>
-    <w:p>
-      <w:pPr>
-        <w:pStyle w:val="Body"/>
-      </w:pPr>
-      <w:r>
-        <w:t>Stereotypes about Asian people were obviously not limited to just the Chinese. Japanese immigration to the United States increased significantly in the late 19th and early 20th century due to the economic hardship in Japan and the promise of better opportunities in the states. Many Japanese immigrants arrived in the west coast and Hawaii, seeking employment in agriculture, fishing, and railroad construction. They had worked tirelessly to earn a living, often taking on physically demanding jobs that white laborers avoided. But despite their efforts to build a stable life in the United States, Japanese immigrants faced widespread discrimination and exclusion. The Alien Land Laws, taken place in the early 1900s, prevented many Asian immigrants to own or lease land in the United States, which was heavily motivated by racism and fear of economic competition and a way to restrict Asian immigrants from fully fitting into American society. When World War II began, over 120,000 Japanese Americans were placed in interment camps across the United States regardless of their citizenship status or loyalty to the country. This was due to anti-Japanese racism and a fear of espionage prior to the attack on Pearl Harbor, a stereotype that labeled all Japanese Americans as a threat to sabotage the United States.</w:t>
-      </w:r>
-    </w:p>
-    <w:p>
-      <w:pPr>
-        <w:pStyle w:val="Body"/>
-      </w:pPr>
-    </w:p>
-    <w:p>
-      <w:pPr>
-        <w:pStyle w:val="Body"/>
-      </w:pPr>
-      <w:r>
-        <w:t xml:space="preserve">Although, stereotypes are not only set by individuals outside a culture, but can also be reinforced from within a culture as well. These internal </w:t>
+        <w:t xml:space="preserve"> This finally resulted in the Chinese Exclusion Act of 1882, which prohibited Chinese workers from entering the United States, and placing heavy restrictions on those already living in the country. This law was a result of racist stereotypes that portrayed Chinese immigrants and workers as a threat to American jobs and culture, which also eventually led to growing anti-immigration as well, a justification for discrimination that </w:t>
+      </w:r>
+      <w:proofErr w:type="gramStart"/>
+      <w:r>
+        <w:t>still persists</w:t>
+      </w:r>
+      <w:proofErr w:type="gramEnd"/>
+      <w:r>
+        <w:t xml:space="preserve"> today. The anti-Chinese labor sentiment became so popular that in 1862, Abraham Lincoln signed an "anti-coolie" bill that banned transportation of 'coolies,' a derogatory code word for low-wage and unskilled laborers, typically those of Chinese or Indian descent.</w:t>
+      </w:r>
+    </w:p>
+    <w:p>
+      <w:pPr>
+        <w:pStyle w:val="Body"/>
+      </w:pPr>
+    </w:p>
+    <w:p>
+      <w:pPr>
+        <w:pStyle w:val="Body"/>
+      </w:pPr>
+      <w:r>
+        <w:t xml:space="preserve">Stereotypes about Asian people were obviously not limited to just the Chinese. Japanese immigration to the United States increased significantly in the late 19th and early 20th century due to the economic hardship in Japan and the promise of better opportunities in the states. Many Japanese immigrants arrived in the west coast and Hawaii, seeking employment in agriculture, fishing, and railroad construction. They had worked tirelessly to earn a living, often taking on physically demanding jobs that white laborers avoided. But despite their efforts to build a stable life in the United States, Japanese immigrants faced widespread discrimination and exclusion. The Alien Land Laws, taken place in the early 1900s, prevented many Asian immigrants to own or lease land in the United States, which was heavily motivated by racism and fear of economic competition and a way to restrict Asian immigrants from fully fitting into American society. When World War II began, over 120,000 Japanese Americans were placed in </w:t>
+      </w:r>
+      <w:proofErr w:type="spellStart"/>
+      <w:r>
+        <w:t>interment</w:t>
+      </w:r>
+      <w:proofErr w:type="spellEnd"/>
+      <w:r>
+        <w:t xml:space="preserve"> camps across the United States regardless of their citizenship status or loyalty to the country. This was due to anti-Japanese racism and a fear of espionage prior to the attack on Pearl Harbor, a stereotype that labeled all Japanese Americans as a threat to sabotage the United States.</w:t>
+      </w:r>
+    </w:p>
+    <w:p>
+      <w:pPr>
+        <w:pStyle w:val="Body"/>
+      </w:pPr>
+    </w:p>
+    <w:p>
+      <w:pPr>
+        <w:pStyle w:val="Body"/>
+      </w:pPr>
+      <w:r>
+        <w:t xml:space="preserve">Although, stereotypes are not only set by individuals outside a </w:t>
+      </w:r>
+      <w:proofErr w:type="gramStart"/>
+      <w:r>
+        <w:t>culture, but</w:t>
+      </w:r>
+      <w:proofErr w:type="gramEnd"/>
+      <w:r>
+        <w:t xml:space="preserve"> can also be reinforced from within a culture as well. These internal </w:t>
       </w:r>
       <w:r>
         <w:lastRenderedPageBreak/>
@@ -2975,22 +3071,86 @@
           <w:b/>
           <w:bCs/>
         </w:rPr>
-        <w:t>[talk about japanese stereotypes placed on japanese americans by the japanese, for example, to the issei and nisei]</w:t>
-      </w:r>
-    </w:p>
-    <w:p>
-      <w:pPr>
-        <w:spacing w:before="0" w:line="240" w:lineRule="auto"/>
+        <w:t xml:space="preserve">[talk about </w:t>
+      </w:r>
+      <w:proofErr w:type="spellStart"/>
+      <w:r>
         <w:rPr>
           <w:b/>
           <w:bCs/>
         </w:rPr>
-      </w:pPr>
+        <w:t>japanese</w:t>
+      </w:r>
+      <w:proofErr w:type="spellEnd"/>
       <w:r>
         <w:rPr>
           <w:b/>
           <w:bCs/>
         </w:rPr>
+        <w:t xml:space="preserve"> stereotypes placed on </w:t>
+      </w:r>
+      <w:proofErr w:type="spellStart"/>
+      <w:r>
+        <w:rPr>
+          <w:b/>
+          <w:bCs/>
+        </w:rPr>
+        <w:t>japanese</w:t>
+      </w:r>
+      <w:proofErr w:type="spellEnd"/>
+      <w:r>
+        <w:rPr>
+          <w:b/>
+          <w:bCs/>
+        </w:rPr>
+        <w:t xml:space="preserve"> </w:t>
+      </w:r>
+      <w:proofErr w:type="spellStart"/>
+      <w:r>
+        <w:rPr>
+          <w:b/>
+          <w:bCs/>
+        </w:rPr>
+        <w:t>americans</w:t>
+      </w:r>
+      <w:proofErr w:type="spellEnd"/>
+      <w:r>
+        <w:rPr>
+          <w:b/>
+          <w:bCs/>
+        </w:rPr>
+        <w:t xml:space="preserve"> by the </w:t>
+      </w:r>
+      <w:proofErr w:type="spellStart"/>
+      <w:r>
+        <w:rPr>
+          <w:b/>
+          <w:bCs/>
+        </w:rPr>
+        <w:t>japanese</w:t>
+      </w:r>
+      <w:proofErr w:type="spellEnd"/>
+      <w:r>
+        <w:rPr>
+          <w:b/>
+          <w:bCs/>
+        </w:rPr>
+        <w:t>, for example, to the issei and nisei]</w:t>
+      </w:r>
+    </w:p>
+    <w:p>
+      <w:pPr>
+        <w:spacing w:before="0" w:line="240" w:lineRule="auto"/>
+        <w:rPr>
+          <w:b/>
+          <w:bCs/>
+        </w:rPr>
+      </w:pPr>
+      <w:r>
+        <w:rPr>
+          <w:b/>
+          <w:bCs/>
+        </w:rPr>
         <w:br w:type="page"/>
       </w:r>
     </w:p>
@@ -3087,50 +3247,23 @@
         <w:t xml:space="preserve"> was</w:t>
       </w:r>
       <w:r>
-        <w:t xml:space="preserve"> determined that I learn new skills at a very early age, believing that a little challenge would only make me stronger. Around the age of two, he decided it was time for me to learn how to swim. His method? The hard way. At our apartment complex’s swimming </w:t>
+        <w:t xml:space="preserve"> determined </w:t>
+      </w:r>
+      <w:r>
+        <w:t>to teach me</w:t>
+      </w:r>
+      <w:r>
+        <w:t xml:space="preserve"> new skills at a very early age, believing that a little challenge would </w:t>
+      </w:r>
+      <w:r>
+        <w:t>be the quickest and most effective way for me to learn</w:t>
+      </w:r>
+      <w:r>
+        <w:t xml:space="preserve">. Around the age of two, he decided it was time for me to learn how to swim. At our apartment complex’s </w:t>
       </w:r>
       <w:r>
         <w:lastRenderedPageBreak/>
-        <w:t>pool, he simply tossed me into the water. There was no gradual introduction, no floaties, and no gentle coaxing. Just the sudden shock of being submerged, limbs flailing as I struggled with the unfamiliar and new environment. Of course, my father was always right there, ready to save me if I was truly drowning, but in that moment, it was sink or swim. This was my earliest memory of learning a new skill, but looking back, I don’t remember anything of what happened after being thrown into the water, though I strangely have a very detailed visualization of what the pool and its surroundings looked like. </w:t>
-      </w:r>
-    </w:p>
-    <w:p>
-      <w:pPr>
-        <w:pStyle w:val="Body"/>
-      </w:pPr>
-    </w:p>
-    <w:p>
-      <w:pPr>
-        <w:pStyle w:val="Body"/>
-      </w:pPr>
-      <w:r>
-        <w:t>At the age of three, my father got me started with piano lessons.</w:t>
-      </w:r>
-    </w:p>
-    <w:p>
-      <w:pPr>
-        <w:pStyle w:val="Body"/>
-      </w:pPr>
-    </w:p>
-    <w:p>
-      <w:pPr>
-        <w:pStyle w:val="Body"/>
-      </w:pPr>
-      <w:r>
-        <w:t>At the age of five, my father then got me started with violin lessons. </w:t>
-      </w:r>
-    </w:p>
-    <w:p>
-      <w:pPr>
-        <w:pStyle w:val="Body"/>
-      </w:pPr>
-    </w:p>
-    <w:p>
-      <w:pPr>
-        <w:pStyle w:val="Body"/>
-      </w:pPr>
-      <w:r>
-        <w:t>Wanting me to continue my music career path, my father took me to weekly private piano and violin lessons every Saturday. My Saturdays were mainly composed of my days starting out at 7am to start driving to Philadelphia for my 11am lessons at a music school. We wouldn’t return home until 7-8pm as well. Occasionally, I would have recitals or performances at my music school. With my father watching, I felt a lot of pressure to strive for perfection in every note and every movement. Sometimes, I felt a lot of pressure simply walking out onto the stage, taking a bow, and sitting and adjusting the piano bench. I recall the times when I deliberately didn’t tell my father I had performances, just so I can get away from the pressure of being watched and judged by my father.</w:t>
+        <w:t>swimming pool, he simply tossed me into the water. There was no gradual introduction, no floaties, and no gentle coaxing. Just the sudden shock of being submerged, limbs flailing as I struggled with the unfamiliar and new environment. Of course, my father was always right there, ready to save me if I was truly drowning, but in that moment, it was sink or swim. This was my earliest memory of learning a new skill, but looking back, I don’t remember anything of what happened after being thrown into the water, though I strangely have a very detailed visualization of what the pool and its surroundings looked like. </w:t>
       </w:r>
     </w:p>
     <w:p>
@@ -3163,69 +3296,94 @@
         <w:pStyle w:val="Body"/>
       </w:pPr>
       <w:r>
-        <w:t xml:space="preserve">When the country announced the stay-at-home order for COVID-19 in early 2020, I remember feeling something I hadn't felt in a long time: relief. While many saw those years as some of the most isolating, stressful, and painful times of their lives, for me, it felt like a very quiet sanctuary. It felt like a break from all the pressure and expectations that had weighed me down for so long. That time </w:t>
+        <w:t xml:space="preserve">When the country announced the stay-at-home order for COVID-19 in early 2020, I remember feeling something I hadn't felt in a long time: relief. While many saw those years as some of the most isolating, stressful, and painful times of their lives, for me, it felt like a very quiet sanctuary. It felt like a break from all the pressure and expectations that had weighed me down for so long. That time was when I felt the most at peace and the most like </w:t>
+      </w:r>
+      <w:proofErr w:type="gramStart"/>
+      <w:r>
+        <w:t>m</w:t>
+      </w:r>
+      <w:r>
+        <w:t>yself</w:t>
+      </w:r>
+      <w:proofErr w:type="gramEnd"/>
+      <w:r>
+        <w:t>.</w:t>
+      </w:r>
+      <w:r>
+        <w:t xml:space="preserve"> When people asked about my high school experience, I would always say without hesitation that 2020-2021 was my favorite year, because it was a year I felt like I could breathe.</w:t>
+      </w:r>
+      <w:r>
+        <w:br/>
+      </w:r>
+    </w:p>
+    <w:p>
+      <w:pPr>
+        <w:pStyle w:val="Body"/>
+      </w:pPr>
+      <w:r>
+        <w:t>I didn't have to force smiles in the hallways, fill conversations with empty words, endure the harsh expectations and words from my classmates, or push myself to be an overachieving Asian student that I was expected to be. The exhausting interactions, the endless need to perform, to be someone I wasn't</w:t>
+      </w:r>
+      <w:commentRangeStart w:id="10"/>
+      <w:r>
+        <w:t>:</w:t>
+      </w:r>
+      <w:commentRangeEnd w:id="10"/>
+      <w:r>
+        <w:rPr>
+          <w:rStyle w:val="CommentReference"/>
+        </w:rPr>
+        <w:commentReference w:id="10"/>
+      </w:r>
+      <w:r>
+        <w:t xml:space="preserve"> it was all gone.</w:t>
+      </w:r>
+      <w:r>
+        <w:t xml:space="preserve"> </w:t>
+      </w:r>
+      <w:r>
+        <w:t xml:space="preserve">Instead, I spent my days in the comfort in my house, in my room, and with my parents. Even now, the memories of that time are wrapped in a deep sense of nostalgia. It's funny how even the smallest and most ordinary moments become the ones that stick with you for a long time. The scent of freshly brewed coffee, the </w:t>
+      </w:r>
+      <w:r>
+        <w:t>quiet rustling</w:t>
+      </w:r>
+      <w:r>
+        <w:t xml:space="preserve"> of my mother stepping into my room mid-class, </w:t>
+      </w:r>
+      <w:r>
+        <w:t>placing</w:t>
+      </w:r>
+      <w:r>
+        <w:t xml:space="preserve"> a plate of breakfast beside me. It was always the same </w:t>
       </w:r>
       <w:r>
         <w:lastRenderedPageBreak/>
-        <w:t xml:space="preserve">was when I felt the most at peace and the most like </w:t>
-      </w:r>
-      <w:r>
-        <w:t>m</w:t>
-      </w:r>
-      <w:r>
-        <w:t>yself.</w:t>
-      </w:r>
-      <w:r>
-        <w:t xml:space="preserve"> When people asked about my high school experience, I would always say without hesitation that 2020-2021 was my favorite year, because it was a year I felt like I could breathe.</w:t>
-      </w:r>
-      <w:r>
-        <w:br/>
-      </w:r>
-    </w:p>
-    <w:p>
-      <w:pPr>
-        <w:pStyle w:val="Body"/>
-      </w:pPr>
-      <w:r>
-        <w:t>I didn't have to force smiles in the hallways, fill conversations with empty words, endure the harsh expectations and words from my classmates, or push myself to be an overachieving Asian student that I was expected to be. The exhausting interactions, the endless need to perform, to be someone I wasn't</w:t>
-      </w:r>
-      <w:commentRangeStart w:id="10"/>
-      <w:r>
-        <w:t>:</w:t>
-      </w:r>
-      <w:commentRangeEnd w:id="10"/>
-      <w:r>
-        <w:rPr>
-          <w:rStyle w:val="CommentReference"/>
-        </w:rPr>
-        <w:commentReference w:id="10"/>
-      </w:r>
-      <w:r>
-        <w:t xml:space="preserve"> it was all gone.</w:t>
+        <w:t>breakfast: a sandwich with eggs and bacon on brioche buns, paired with coffee with minimal sugar and lots of milk, just the way I preferred it to be. That simple gesture, even though it was repeated day after day, became a comfort u</w:t>
+      </w:r>
+      <w:r>
+        <w:t>n</w:t>
+      </w:r>
+      <w:r>
+        <w:t>like any other. And now, whenever I even smell the scent of coffee beans or eat eggs and bacon, I am</w:t>
+      </w:r>
+      <w:r>
+        <w:t xml:space="preserve"> immediately</w:t>
+      </w:r>
+      <w:r>
+        <w:t xml:space="preserve"> brought back to those peaceful days. It was also a reminder that, even in the middle of a global chaos, there was warmth and care around.</w:t>
       </w:r>
       <w:r>
         <w:t xml:space="preserve"> </w:t>
       </w:r>
       <w:r>
-        <w:t xml:space="preserve">Instead, I spent my days in the comfort in my house, in my room, and with my parents. Even now, the memories of that time are wrapped in a deep sense of nostalgia. It's funny how even the smallest and most ordinary moments become the ones that stick with you for a long time. The scent of freshly brewed coffee, the </w:t>
-      </w:r>
-      <w:r>
-        <w:t>quiet rustling</w:t>
-      </w:r>
-      <w:r>
-        <w:t xml:space="preserve"> of my mother stepping into my room mid-class, </w:t>
-      </w:r>
-      <w:r>
-        <w:t>placing</w:t>
-      </w:r>
-      <w:r>
-        <w:t xml:space="preserve"> a plate of breakfast beside me. It was always the same breakfast: a sandwich with eggs and bacon on brioche buns, paired with coffee with minimal sugar and lots of milk, just the way I preferred it to be. That simple gesture, even though it was repeated day after day, became a comfort ulike any other. And now, whenever I even smell the scent of coffee beans or eat eggs and bacon, I am</w:t>
-      </w:r>
-      <w:r>
-        <w:t xml:space="preserve"> immediately</w:t>
-      </w:r>
-      <w:r>
-        <w:t xml:space="preserve"> brought back to those peaceful days. It was also a reminder that, even in the middle of a global chaos, there was warmth and care around.</w:t>
+        <w:t xml:space="preserve">Even now, simply waking up very early in the morning brings me back to those mornings as well: the slight glow of the sun in the morning hours </w:t>
+      </w:r>
+      <w:proofErr w:type="spellStart"/>
+      <w:r>
+        <w:t>peaking</w:t>
+      </w:r>
+      <w:proofErr w:type="spellEnd"/>
+      <w:r>
+        <w:t xml:space="preserve"> through the curtains, the feeling of being wrapped in a cozy warm blanket as I listened to my teachers teach, all of it is imprinted into my memory like an old, nostalgic song. </w:t>
       </w:r>
       <w:r>
         <w:br w:type="page"/>
@@ -3253,7 +3411,23 @@
         <w:pStyle w:val="Body"/>
       </w:pPr>
       <w:r>
-        <w:t xml:space="preserve">Having previously coded a very similar and smaller project for my internet class with Aki, I drew inspiration from that project to tell my own story. In my previous project, I had also made a website out of ASCII art where the users live in a world made entirely out of ASCII art, being able to explore their home, the streets, the cities, and even with pets and animals. Seeing that the project received positive feedback from my classmates and from the professor, I found ASCII art to be a very unique form of art that most individuals find engaging and interesting. For this project, I definitely wanted to keep the user-interactive side of the webpage, wanting the users to freely navigate the website and story themselves. </w:t>
+        <w:t xml:space="preserve">Having previously coded a very similar and smaller project for my internet class with Aki, I drew inspiration from that project to tell my own story. In my previous project, I had also made a website out of ASCII art where the users live in a world made entirely out of ASCII art, being able to explore their home, the streets, the cities, and even with pets and animals. Seeing that the project received positive feedback from my classmates and from the professor, I found ASCII art to be </w:t>
+      </w:r>
+      <w:proofErr w:type="gramStart"/>
+      <w:r>
+        <w:t>a very unique</w:t>
+      </w:r>
+      <w:proofErr w:type="gramEnd"/>
+      <w:r>
+        <w:t xml:space="preserve"> form of art that most individuals find engaging and interesting. For this project, I </w:t>
+      </w:r>
+      <w:proofErr w:type="gramStart"/>
+      <w:r>
+        <w:t>definitely wanted</w:t>
+      </w:r>
+      <w:proofErr w:type="gramEnd"/>
+      <w:r>
+        <w:t xml:space="preserve"> to keep the user-interactive side of the webpage, wanting the users to freely navigate the website and story themselves. </w:t>
       </w:r>
     </w:p>
     <w:p>
@@ -3290,7 +3464,15 @@
         <w:t>Taking a g</w:t>
       </w:r>
       <w:r>
-        <w:t xml:space="preserve">raphic novels class with Daniel Duford while working on my thesis project, I drew a lot of the things I learned from that class into the project, especially when it comes to colors and paneling. The simple act of making the background black while the keyboard characters to be white gives that sense talking about the past, which is a very common technique in comics such as manga when the story refers to the past or recounts a character’s history. </w:t>
+        <w:t xml:space="preserve">raphic novels class with Daniel </w:t>
+      </w:r>
+      <w:proofErr w:type="spellStart"/>
+      <w:r>
+        <w:t>Duford</w:t>
+      </w:r>
+      <w:proofErr w:type="spellEnd"/>
+      <w:r>
+        <w:t xml:space="preserve"> while working on my thesis project, I drew a lot of the things I learned from that class into the project, especially when it comes to colors and paneling. The simple act of making the background black while the keyboard characters to be white gives that sense talking about the past, which is a very common technique in comics such as manga when the story refers to the past or recounts a character’s history. </w:t>
       </w:r>
     </w:p>
     <w:p>
@@ -3360,7 +3542,23 @@
         <w:pStyle w:val="Body"/>
       </w:pPr>
       <w:r>
-        <w:t>Already started to write your thesis in another Word document?  No problem!  Just start with the instructions in step 2 for copying and pasting your text into this template.  If you haven’t started to write your thesis, read through this document first to learn how to use it.  Then you’ll be ready to delete the text and sections you don’t need, and start adding your own writing while maintaining the correct format.</w:t>
+        <w:t xml:space="preserve">Already started to write your thesis in another Word </w:t>
+      </w:r>
+      <w:proofErr w:type="gramStart"/>
+      <w:r>
+        <w:t>document?</w:t>
+      </w:r>
+      <w:proofErr w:type="gramEnd"/>
+      <w:r>
+        <w:t xml:space="preserve">  No problem!  Just start with the instructions in step 2 for copying and pasting your text into this template.  If you haven’t started to write your thesis, read through this document first to learn how to use it.  Then you’ll be ready to delete the text and sections you don’t </w:t>
+      </w:r>
+      <w:proofErr w:type="gramStart"/>
+      <w:r>
+        <w:t>need, and</w:t>
+      </w:r>
+      <w:proofErr w:type="gramEnd"/>
+      <w:r>
+        <w:t xml:space="preserve"> start adding your own writing while maintaining the correct format.</w:t>
       </w:r>
     </w:p>
     <w:p>
@@ -3530,7 +3728,23 @@
         <w:t>are</w:t>
       </w:r>
       <w:r>
-        <w:t xml:space="preserve"> used to easily apply a set of formatting choices consistently throughout a document.  This template has built-in styles for chapter headings, section headings, the main body text, quotes, and almost anything else you can imagine.  Instead of having to apply the Times font, 16 pt, bold and centered characteristics for each chapter title in your thesis, you apply the “Heading 1” style to each chapter title and all of those characteristics will be set automatically.  Don’t worry if you don’t like those particular settings for a chapter title; you can easily modify any style to meet your needs.  Some styles are also used in this template to populate the entries in the Table of Contents, List of Figures and List of Tables.</w:t>
+        <w:t xml:space="preserve"> used to easily apply a set of formatting choices consistently throughout a document.  This template has built-in styles for chapter headings, section headings, the main body text, quotes, and almost anything else you can imagine.  Instead of having to apply the Times font, 16 pt, bold and centered characteristics for each chapter title in your thesis, you apply the “Heading 1” style to each chapter title and </w:t>
+      </w:r>
+      <w:proofErr w:type="gramStart"/>
+      <w:r>
+        <w:t>all of</w:t>
+      </w:r>
+      <w:proofErr w:type="gramEnd"/>
+      <w:r>
+        <w:t xml:space="preserve"> those characteristics will be set automatically.  Don’t worry if you don’t like those </w:t>
+      </w:r>
+      <w:proofErr w:type="gramStart"/>
+      <w:r>
+        <w:t>particular settings</w:t>
+      </w:r>
+      <w:proofErr w:type="gramEnd"/>
+      <w:r>
+        <w:t xml:space="preserve"> for a chapter title; you can easily modify any style to meet your needs.  Some styles are also used in this template to populate the entries in the Table of Contents, List of Figures and List of Tables.</w:t>
       </w:r>
     </w:p>
     <w:p>
@@ -3996,10 +4210,18 @@
         <w:br/>
       </w:r>
       <w:r>
-        <w:t>If you add or delete section breaks, your pagination may break. For more info on  paginat</w:t>
-      </w:r>
-      <w:r>
-        <w:t xml:space="preserve">ion, see our help page: </w:t>
+        <w:t xml:space="preserve">If you add or delete section breaks, your pagination may break. For more info </w:t>
+      </w:r>
+      <w:proofErr w:type="gramStart"/>
+      <w:r>
+        <w:t>on  paginat</w:t>
+      </w:r>
+      <w:r>
+        <w:t>ion</w:t>
+      </w:r>
+      <w:proofErr w:type="gramEnd"/>
+      <w:r>
+        <w:t xml:space="preserve">, see our help page: </w:t>
       </w:r>
       <w:hyperlink r:id="rId23" w:anchor="pag" w:history="1">
         <w:r>
@@ -4089,7 +4311,15 @@
         </w:numPr>
       </w:pPr>
       <w:r>
-        <w:t>Right-click (or control+click) on the gray shaded part of the Table of Contents and choose “Update Field”.</w:t>
+        <w:t xml:space="preserve">Right-click (or </w:t>
+      </w:r>
+      <w:proofErr w:type="spellStart"/>
+      <w:r>
+        <w:t>control+click</w:t>
+      </w:r>
+      <w:proofErr w:type="spellEnd"/>
+      <w:r>
+        <w:t>) on the gray shaded part of the Table of Contents and choose “Update Field”.</w:t>
       </w:r>
     </w:p>
     <w:p>
@@ -4234,6 +4464,7 @@
       <w:r>
         <w:t xml:space="preserve">Come to the Help Desk if you need assistance fixing </w:t>
       </w:r>
+      <w:proofErr w:type="gramStart"/>
       <w:r>
         <w:t>pagination</w:t>
       </w:r>
@@ -4243,6 +4474,7 @@
       <w:r>
         <w:t xml:space="preserve"> or</w:t>
       </w:r>
+      <w:proofErr w:type="gramEnd"/>
       <w:r>
         <w:t xml:space="preserve"> check our website for tips.</w:t>
       </w:r>
@@ -4340,7 +4572,15 @@
         <w:t>explanations</w:t>
       </w:r>
       <w:r>
-        <w:t xml:space="preserve"> of the most common styles built for the thesis template.  Please keep in mind that Word also has lots of default styles that cannot be deleted.  To avoid confusion from our styles over Word’s default ones, look for a comma in the name of our styles (e.g., “Heading1,h1”).  More information about styles is on our website: </w:t>
+        <w:t xml:space="preserve"> of the most common styles built for the thesis template.  Please keep in mind that Word also has lots of default styles that cannot be deleted.  To avoid confusion from our styles over Word’s default ones, look for a comma in the name of our styles (e.g., “Heading</w:t>
+      </w:r>
+      <w:proofErr w:type="gramStart"/>
+      <w:r>
+        <w:t>1,h</w:t>
+      </w:r>
+      <w:proofErr w:type="gramEnd"/>
+      <w:r>
+        <w:t xml:space="preserve">1”).  More information about styles is on our website: </w:t>
       </w:r>
       <w:hyperlink r:id="rId34" w:history="1">
         <w:r>
@@ -4374,7 +4614,15 @@
       </w:r>
       <w:bookmarkStart w:id="20" w:name="_Toc192065663"/>
       <w:r>
-        <w:t xml:space="preserve">“Heading 1,h1” </w:t>
+        <w:t xml:space="preserve">“Heading </w:t>
+      </w:r>
+      <w:proofErr w:type="gramStart"/>
+      <w:r>
+        <w:t>1,h</w:t>
+      </w:r>
+      <w:proofErr w:type="gramEnd"/>
+      <w:r>
+        <w:t xml:space="preserve">1” </w:t>
       </w:r>
       <w:r>
         <w:t>Style</w:t>
@@ -4407,7 +4655,15 @@
         <w:t>Heading</w:t>
       </w:r>
       <w:r>
-        <w:t xml:space="preserve"> 2,h2” Style</w:t>
+        <w:t xml:space="preserve"> </w:t>
+      </w:r>
+      <w:proofErr w:type="gramStart"/>
+      <w:r>
+        <w:t>2,h</w:t>
+      </w:r>
+      <w:proofErr w:type="gramEnd"/>
+      <w:r>
+        <w:t>2” Style</w:t>
       </w:r>
       <w:bookmarkEnd w:id="21"/>
     </w:p>
@@ -4434,10 +4690,18 @@
       </w:r>
       <w:bookmarkStart w:id="22" w:name="_Toc192065665"/>
       <w:r>
-        <w:t>“Heading 3,</w:t>
-      </w:r>
-      <w:r>
-        <w:t>h3</w:t>
+        <w:t xml:space="preserve">“Heading </w:t>
+      </w:r>
+      <w:proofErr w:type="gramStart"/>
+      <w:r>
+        <w:t>3,</w:t>
+      </w:r>
+      <w:r>
+        <w:t>h</w:t>
+      </w:r>
+      <w:proofErr w:type="gramEnd"/>
+      <w:r>
+        <w:t>3</w:t>
       </w:r>
       <w:r>
         <w:t>” Style</w:t>
@@ -4455,7 +4719,15 @@
         <w:t>Heading</w:t>
       </w:r>
       <w:r>
-        <w:t xml:space="preserve"> 3 style is used for sub-section titles and it too appears in the Table of Contents.  For additional headings beyond Heading 3, use Heading 4 </w:t>
+        <w:t xml:space="preserve"> 3 style is used for sub-section </w:t>
+      </w:r>
+      <w:proofErr w:type="gramStart"/>
+      <w:r>
+        <w:t>titles</w:t>
+      </w:r>
+      <w:proofErr w:type="gramEnd"/>
+      <w:r>
+        <w:t xml:space="preserve"> and it too appears in the Table of Contents.  For additional headings beyond Heading 3, use Heading 4 </w:t>
       </w:r>
       <w:r>
         <w:lastRenderedPageBreak/>
@@ -4474,7 +4746,15 @@
       </w:pPr>
       <w:bookmarkStart w:id="23" w:name="_Toc192065666"/>
       <w:r>
-        <w:t>“Heading 4,h4”</w:t>
+        <w:t xml:space="preserve">“Heading </w:t>
+      </w:r>
+      <w:proofErr w:type="gramStart"/>
+      <w:r>
+        <w:t>4,h</w:t>
+      </w:r>
+      <w:proofErr w:type="gramEnd"/>
+      <w:r>
+        <w:t>4”</w:t>
       </w:r>
       <w:bookmarkEnd w:id="23"/>
     </w:p>
@@ -4483,7 +4763,15 @@
         <w:pStyle w:val="Heading5"/>
       </w:pPr>
       <w:r>
-        <w:t>“Heading 5,h5”</w:t>
+        <w:t xml:space="preserve">“Heading </w:t>
+      </w:r>
+      <w:proofErr w:type="gramStart"/>
+      <w:r>
+        <w:t>5,h</w:t>
+      </w:r>
+      <w:proofErr w:type="gramEnd"/>
+      <w:r>
+        <w:t>5”</w:t>
       </w:r>
     </w:p>
     <w:p>
@@ -4497,7 +4785,15 @@
         <w:t>Heading</w:t>
       </w:r>
       <w:r>
-        <w:t xml:space="preserve"> 6,h6”</w:t>
+        <w:t xml:space="preserve"> </w:t>
+      </w:r>
+      <w:proofErr w:type="gramStart"/>
+      <w:r>
+        <w:t>6,h</w:t>
+      </w:r>
+      <w:proofErr w:type="gramEnd"/>
+      <w:r>
+        <w:t>6”</w:t>
       </w:r>
     </w:p>
     <w:p>
@@ -4505,7 +4801,15 @@
         <w:pStyle w:val="Heading7"/>
       </w:pPr>
       <w:r>
-        <w:t>“Heading 7,h7”</w:t>
+        <w:t xml:space="preserve">“Heading </w:t>
+      </w:r>
+      <w:proofErr w:type="gramStart"/>
+      <w:r>
+        <w:t>7,h</w:t>
+      </w:r>
+      <w:proofErr w:type="gramEnd"/>
+      <w:r>
+        <w:t>7”</w:t>
       </w:r>
     </w:p>
     <w:p>
@@ -4513,7 +4817,15 @@
         <w:pStyle w:val="Heading8"/>
       </w:pPr>
       <w:r>
-        <w:t>“Heading 8,h8”</w:t>
+        <w:t xml:space="preserve">“Heading </w:t>
+      </w:r>
+      <w:proofErr w:type="gramStart"/>
+      <w:r>
+        <w:t>8,h</w:t>
+      </w:r>
+      <w:proofErr w:type="gramEnd"/>
+      <w:r>
+        <w:t>8”</w:t>
       </w:r>
     </w:p>
     <w:p>
@@ -4527,7 +4839,15 @@
         <w:t>Heading</w:t>
       </w:r>
       <w:r>
-        <w:t xml:space="preserve"> 9,h9”</w:t>
+        <w:t xml:space="preserve"> </w:t>
+      </w:r>
+      <w:proofErr w:type="gramStart"/>
+      <w:r>
+        <w:t>9,h</w:t>
+      </w:r>
+      <w:proofErr w:type="gramEnd"/>
+      <w:r>
+        <w:t>9”</w:t>
       </w:r>
     </w:p>
     <w:p>
@@ -4554,7 +4874,23 @@
         <w:rPr>
           <w:b/>
         </w:rPr>
-        <w:t>“Body,b”</w:t>
+        <w:t>“</w:t>
+      </w:r>
+      <w:proofErr w:type="spellStart"/>
+      <w:proofErr w:type="gramStart"/>
+      <w:r>
+        <w:rPr>
+          <w:b/>
+        </w:rPr>
+        <w:t>Body,b</w:t>
+      </w:r>
+      <w:proofErr w:type="spellEnd"/>
+      <w:proofErr w:type="gramEnd"/>
+      <w:r>
+        <w:rPr>
+          <w:b/>
+        </w:rPr>
+        <w:t>”</w:t>
       </w:r>
       <w:r>
         <w:t xml:space="preserve"> style and </w:t>
@@ -4563,7 +4899,23 @@
         <w:t>should</w:t>
       </w:r>
       <w:r>
-        <w:t xml:space="preserve"> be used for the main text of your thesis.  The body style will automatically indent the first line of a paragraph so you don’t have to press the “tab” key at the beginning of each paragraph.  If you copied and pasted your thesis from another document into this template, you will likely have an extra indentation after placing your text in the body style.  Make sure to delete this or the first line of each body paragraph will be double-indented!  For help spotting and removing extra indentations, visit our website: </w:t>
+        <w:t xml:space="preserve"> be used for the main text of your thesis.  The body style will automatically indent the first line of a </w:t>
+      </w:r>
+      <w:proofErr w:type="gramStart"/>
+      <w:r>
+        <w:t>paragraph</w:t>
+      </w:r>
+      <w:proofErr w:type="gramEnd"/>
+      <w:r>
+        <w:t xml:space="preserve"> so you don’t have to press the “tab” key at the beginning of each paragraph.  If you copied and pasted your thesis from another document into this template, you will likely have an extra indentation after placing your text in the body style.  Make sure to delete this or the first line of each body paragraph will be </w:t>
+      </w:r>
+      <w:proofErr w:type="gramStart"/>
+      <w:r>
+        <w:t>double-indented</w:t>
+      </w:r>
+      <w:proofErr w:type="gramEnd"/>
+      <w:r>
+        <w:t xml:space="preserve">!  For help spotting and removing extra indentations, visit our website: </w:t>
       </w:r>
       <w:hyperlink r:id="rId35" w:history="1">
         <w:r>
@@ -4596,7 +4948,23 @@
         <w:rPr>
           <w:b/>
         </w:rPr>
-        <w:t>“Quote,q”</w:t>
+        <w:t>“</w:t>
+      </w:r>
+      <w:proofErr w:type="spellStart"/>
+      <w:proofErr w:type="gramStart"/>
+      <w:r>
+        <w:rPr>
+          <w:b/>
+        </w:rPr>
+        <w:t>Quote,q</w:t>
+      </w:r>
+      <w:proofErr w:type="spellEnd"/>
+      <w:proofErr w:type="gramEnd"/>
+      <w:r>
+        <w:rPr>
+          <w:b/>
+        </w:rPr>
+        <w:t>”</w:t>
       </w:r>
       <w:r>
         <w:t xml:space="preserve"> style and is useful when you have a quote to display.  The line </w:t>
@@ -4625,10 +4993,34 @@
         <w:rPr>
           <w:b/>
         </w:rPr>
-        <w:t>“After Quote,a”</w:t>
-      </w:r>
-      <w:r>
-        <w:t xml:space="preserve"> style.  The paragraph immediately following a quote should use the after quote style.  This style does not indent the first line in the </w:t>
+        <w:t xml:space="preserve">“After </w:t>
+      </w:r>
+      <w:proofErr w:type="spellStart"/>
+      <w:proofErr w:type="gramStart"/>
+      <w:r>
+        <w:rPr>
+          <w:b/>
+        </w:rPr>
+        <w:t>Quote,a</w:t>
+      </w:r>
+      <w:proofErr w:type="spellEnd"/>
+      <w:proofErr w:type="gramEnd"/>
+      <w:r>
+        <w:rPr>
+          <w:b/>
+        </w:rPr>
+        <w:t>”</w:t>
+      </w:r>
+      <w:r>
+        <w:t xml:space="preserve"> style.  The paragraph immediately following a quote should use the </w:t>
+      </w:r>
+      <w:proofErr w:type="gramStart"/>
+      <w:r>
+        <w:t>after quote</w:t>
+      </w:r>
+      <w:proofErr w:type="gramEnd"/>
+      <w:r>
+        <w:t xml:space="preserve"> style.  This style does not indent the first line in the </w:t>
       </w:r>
       <w:r>
         <w:lastRenderedPageBreak/>
@@ -4662,7 +5054,23 @@
         <w:rPr>
           <w:b/>
         </w:rPr>
-        <w:t>“Figure,fig”</w:t>
+        <w:t>“</w:t>
+      </w:r>
+      <w:proofErr w:type="spellStart"/>
+      <w:proofErr w:type="gramStart"/>
+      <w:r>
+        <w:rPr>
+          <w:b/>
+        </w:rPr>
+        <w:t>Figure,fig</w:t>
+      </w:r>
+      <w:proofErr w:type="spellEnd"/>
+      <w:proofErr w:type="gramEnd"/>
+      <w:r>
+        <w:rPr>
+          <w:b/>
+        </w:rPr>
+        <w:t>”</w:t>
       </w:r>
       <w:r>
         <w:t xml:space="preserve"> style. This style centers the image between the margins.  There is a specific procedure for inserting images into the thesis template.  For more information visit </w:t>
@@ -4788,11 +5196,16 @@
       <w:r>
         <w:t xml:space="preserve">There is no </w:t>
       </w:r>
+      <w:proofErr w:type="gramStart"/>
       <w:r>
         <w:t>particular</w:t>
       </w:r>
       <w:r>
-        <w:t xml:space="preserve"> style for tables.  Just insert your table and format it manually.  However, there are styles you should use for the table title and table caption. An example is below.</w:t>
+        <w:t xml:space="preserve"> style</w:t>
+      </w:r>
+      <w:proofErr w:type="gramEnd"/>
+      <w:r>
+        <w:t xml:space="preserve"> for tables.  Just insert your table and format it manually.  However, there are styles you should use for the table title and table caption. An example is below.</w:t>
       </w:r>
     </w:p>
     <w:tbl>
@@ -4964,7 +5377,23 @@
         <w:rPr>
           <w:b/>
         </w:rPr>
-        <w:t>“Table Title,tt”</w:t>
+        <w:t xml:space="preserve">“Table </w:t>
+      </w:r>
+      <w:proofErr w:type="spellStart"/>
+      <w:proofErr w:type="gramStart"/>
+      <w:r>
+        <w:rPr>
+          <w:b/>
+        </w:rPr>
+        <w:t>Title,tt</w:t>
+      </w:r>
+      <w:proofErr w:type="spellEnd"/>
+      <w:proofErr w:type="gramEnd"/>
+      <w:r>
+        <w:rPr>
+          <w:b/>
+        </w:rPr>
+        <w:t>”</w:t>
       </w:r>
       <w:r>
         <w:t xml:space="preserve"> style and is used for the title of your table.</w:t>
@@ -4992,7 +5421,23 @@
         <w:rPr>
           <w:b/>
         </w:rPr>
-        <w:t>“Table Caption,tc”</w:t>
+        <w:t xml:space="preserve">“Table </w:t>
+      </w:r>
+      <w:proofErr w:type="spellStart"/>
+      <w:proofErr w:type="gramStart"/>
+      <w:r>
+        <w:rPr>
+          <w:b/>
+        </w:rPr>
+        <w:t>Caption,tc</w:t>
+      </w:r>
+      <w:proofErr w:type="spellEnd"/>
+      <w:proofErr w:type="gramEnd"/>
+      <w:r>
+        <w:rPr>
+          <w:b/>
+        </w:rPr>
+        <w:t>”</w:t>
       </w:r>
       <w:r>
         <w:t xml:space="preserve"> style.</w:t>
@@ -5022,7 +5467,23 @@
         <w:rPr>
           <w:b/>
         </w:rPr>
-        <w:t>“Bibliography,bib”</w:t>
+        <w:t>“</w:t>
+      </w:r>
+      <w:proofErr w:type="spellStart"/>
+      <w:proofErr w:type="gramStart"/>
+      <w:r>
+        <w:rPr>
+          <w:b/>
+        </w:rPr>
+        <w:t>Bibliography,bib</w:t>
+      </w:r>
+      <w:proofErr w:type="spellEnd"/>
+      <w:proofErr w:type="gramEnd"/>
+      <w:r>
+        <w:rPr>
+          <w:b/>
+        </w:rPr>
+        <w:t>”</w:t>
       </w:r>
       <w:r>
         <w:t xml:space="preserve"> style.  Here is an example of what the bibliography style looks like:</w:t>
@@ -5256,14 +5717,24 @@
         <w:rPr>
           <w:b/>
         </w:rPr>
-        <w:t>“Bibliography</w:t>
-      </w:r>
+        <w:t>“</w:t>
+      </w:r>
+      <w:proofErr w:type="spellStart"/>
+      <w:proofErr w:type="gramStart"/>
       <w:r>
         <w:rPr>
           <w:b/>
         </w:rPr>
+        <w:t>Bibliography</w:t>
+      </w:r>
+      <w:r>
+        <w:rPr>
+          <w:b/>
+        </w:rPr>
         <w:t>,bib</w:t>
       </w:r>
+      <w:proofErr w:type="spellEnd"/>
+      <w:proofErr w:type="gramEnd"/>
       <w:r>
         <w:rPr>
           <w:b/>

--- a/Thesis_Template.docx
+++ b/Thesis_Template.docx
@@ -3296,18 +3296,178 @@
         <w:pStyle w:val="Body"/>
       </w:pPr>
       <w:r>
+        <w:t xml:space="preserve">My social life crumbled he moment I transferred to a new school at the start of my sixth grade. Everything I had known—the familiar faces, the unspoken routines, the comfort of belonging—was suddenly gone. Instead, I found myself in an unfamiliar town, surrounded by students who had already formed their own close friend groups with their own inside jokes and shared childhoods and stories. I was an outside in every sense of the word. Though I had always been one of the few Asian students in my previous school, it never felt as isolating as it did here. For the first time, I became painfully aware of how different I looked, how out of place I felt. I had no one I felt confident enough to talk to, and no one seemed particularly interested in </w:t>
+      </w:r>
+      <w:r>
+        <w:t>the</w:t>
+      </w:r>
+      <w:r>
+        <w:t xml:space="preserve"> new Asian kid who had just arrived either.</w:t>
+      </w:r>
+    </w:p>
+    <w:p>
+      <w:pPr>
+        <w:pStyle w:val="Body"/>
+      </w:pPr>
+    </w:p>
+    <w:p>
+      <w:pPr>
+        <w:pStyle w:val="Body"/>
+      </w:pPr>
+      <w:r>
+        <w:t>Though, at first, there was one person. One student who, for a brief moment, made me feel like I wasn't completely invisible. They were the first friend I made in that strange, unfamiliar school. We spent time together, bonded over shared interests, and for a while, I thought I had found someone who saw me beyond just the "new Asian kid." But then</w:t>
+      </w:r>
+      <w:r>
+        <w:t xml:space="preserve"> their strange requests began. </w:t>
+      </w:r>
+      <w:commentRangeStart w:id="10"/>
+      <w:r>
+        <w:t>"Can you help me with my homework?" turned into "Can you do my homework?"</w:t>
+      </w:r>
+      <w:commentRangeEnd w:id="10"/>
+      <w:r>
+        <w:rPr>
+          <w:rStyle w:val="CommentReference"/>
+        </w:rPr>
+        <w:commentReference w:id="10"/>
+      </w:r>
+      <w:r>
+        <w:t xml:space="preserve"> At first, I didn't question it. I was eager to keep a friend, eager to feel useful, to feel </w:t>
+      </w:r>
+      <w:proofErr w:type="spellStart"/>
+      <w:r>
+        <w:lastRenderedPageBreak/>
+        <w:t>liek</w:t>
+      </w:r>
+      <w:proofErr w:type="spellEnd"/>
+      <w:r>
+        <w:t xml:space="preserve"> I had something to offer. But slowly, the realization crept in that I wasn't truly their friend. I was just a convenience and a tool for them to keep around for their advantage. Whether they assumed I was smart simply because I was Asian, or whether he saw me as the easiest person to manipulate, I'll never truly know. But the moment someone finally pointed it out to me, the hurt was immediate and undeniable. I hadn't even </w:t>
+      </w:r>
+      <w:r>
+        <w:t>attempted</w:t>
+      </w:r>
+      <w:r>
+        <w:t xml:space="preserve"> to deny it, because deep inside, I knew it was true.</w:t>
+      </w:r>
+      <w:r>
+        <w:t xml:space="preserve"> </w:t>
+      </w:r>
+    </w:p>
+    <w:p>
+      <w:pPr>
+        <w:pStyle w:val="Body"/>
+      </w:pPr>
+    </w:p>
+    <w:p>
+      <w:pPr>
+        <w:pStyle w:val="Body"/>
+      </w:pPr>
+      <w:r>
+        <w:t>There were mornings when simply waking up filled me with stress, when the mere thought of stepping out of bed filled me with a quiet, suffocating anxiety. It wasn't just about school itself—it was everything leading up to it, the tiniest moments that should have been insignificant but instead became overwhelming obstacles. Even something as simple as crossing the street felt like a challenge. I would stand at the crosswalk, heart pounding, afraid that no car would stop for me, that I would be left standing there, waiting endlessly, invisible to the world.</w:t>
+      </w:r>
+    </w:p>
+    <w:p>
+      <w:pPr>
+        <w:pStyle w:val="Body"/>
+      </w:pPr>
+    </w:p>
+    <w:p>
+      <w:pPr>
+        <w:pStyle w:val="Body"/>
+      </w:pPr>
+      <w:r>
+        <w:t xml:space="preserve">Enter the school was no easier. If someone was in front of me, I made sure to keep my distance, carefully calculating my steps to avoid drawing attention. The idea of even a brief interaction, a passing </w:t>
+      </w:r>
+      <w:r>
+        <w:t>glance or</w:t>
+      </w:r>
+      <w:r>
+        <w:t xml:space="preserve"> an accidental conversation, filled me with deep dread. It didn't matter if I knew them or not. The possibility of being noticed, of being made fun of for no reasons I couldn't even predict, was </w:t>
+      </w:r>
+      <w:r>
+        <w:t>enough</w:t>
+      </w:r>
+      <w:r>
+        <w:t xml:space="preserve"> to make me try and avoid interaction.</w:t>
+      </w:r>
+    </w:p>
+    <w:p>
+      <w:pPr>
+        <w:pStyle w:val="Body"/>
+      </w:pPr>
+    </w:p>
+    <w:p>
+      <w:pPr>
+        <w:pStyle w:val="Body"/>
+      </w:pPr>
+      <w:r>
+        <w:t xml:space="preserve">Then there was the </w:t>
+      </w:r>
+      <w:r>
+        <w:t>cafeteria</w:t>
+      </w:r>
+      <w:r>
+        <w:t xml:space="preserve">. The moment I stepped through those doors, I was immediately confronted with a question in my mind: Where do I sit? Who do I sit with? The fear of having no place to go, of wandering aimlessly with a tray in my hands as I searched for a seat that didn't exist, made my stomach twist. And when my usual familiar classmates were absent, </w:t>
+      </w:r>
+      <w:r>
+        <w:t>walking into</w:t>
+      </w:r>
+      <w:r>
+        <w:t xml:space="preserve"> a classroom only to find that I would be sitting along in a group of desks that usually felt okay, the loneliness felt unbearable.</w:t>
+      </w:r>
+      <w:r>
+        <w:t xml:space="preserve"> </w:t>
+      </w:r>
+      <w:r>
+        <w:t xml:space="preserve">Even assigned seating, something meant to take away the burden of choosing, became another source of stress. What if I ended up next to someone who was rude? But at the same time, </w:t>
+      </w:r>
+      <w:r>
+        <w:lastRenderedPageBreak/>
+        <w:t>what if no one sat next to me at all? The sight of empty chairs on either side of me, even if it was completely coincidental, felt like confirmation that nobody wanted to be around me. That I was an afterthought, someone easy to ignore.</w:t>
+      </w:r>
+    </w:p>
+    <w:p>
+      <w:pPr>
+        <w:pStyle w:val="Body"/>
+      </w:pPr>
+    </w:p>
+    <w:p>
+      <w:pPr>
+        <w:pStyle w:val="Body"/>
+      </w:pPr>
+      <w:r>
+        <w:t xml:space="preserve">It felt exhausting, feeling this way over such tiny things that are supposed to be insignificant. These small moments, the ones that others didn't think twice about, became such heavy weights on my shoulders. I was constantly on edge, overthinking, anticipating the worst, trying to prepare myself for the possibility of rejection at every turn. And the worst part? No one knew back then. Not even my parents, too afraid that they would see me as weak. To everyone else, I was just another student going about my day, but inside, I was fighting a quiet and internal battle, one where even the </w:t>
+      </w:r>
+      <w:r>
+        <w:t>simplest</w:t>
+      </w:r>
+      <w:r>
+        <w:t xml:space="preserve"> parts of my </w:t>
+      </w:r>
+      <w:r>
+        <w:t>daily</w:t>
+      </w:r>
+      <w:r>
+        <w:t xml:space="preserve"> life felt like something I had to calculate to survive.</w:t>
+      </w:r>
+    </w:p>
+    <w:p>
+      <w:pPr>
+        <w:pStyle w:val="Body"/>
+      </w:pPr>
+    </w:p>
+    <w:p>
+      <w:pPr>
+        <w:pStyle w:val="Body"/>
+      </w:pPr>
+      <w:r>
         <w:t xml:space="preserve">When the country announced the stay-at-home order for COVID-19 in early 2020, I remember feeling something I hadn't felt in a long time: relief. While many saw those years as some of the most isolating, stressful, and painful times of their lives, for me, it felt like a very quiet sanctuary. It felt like a break from all the pressure and expectations that had weighed me down for so long. That time was when I felt the most at peace and the most like </w:t>
       </w:r>
-      <w:proofErr w:type="gramStart"/>
       <w:r>
         <w:t>m</w:t>
       </w:r>
       <w:r>
-        <w:t>yself</w:t>
-      </w:r>
-      <w:proofErr w:type="gramEnd"/>
-      <w:r>
-        <w:t>.</w:t>
+        <w:t>yself.</w:t>
       </w:r>
       <w:r>
         <w:t xml:space="preserve"> When people asked about my high school experience, I would always say without hesitation that 2020-2021 was my favorite year, because it was a year I felt like I could breathe.</w:t>
@@ -3323,16 +3483,16 @@
       <w:r>
         <w:t>I didn't have to force smiles in the hallways, fill conversations with empty words, endure the harsh expectations and words from my classmates, or push myself to be an overachieving Asian student that I was expected to be. The exhausting interactions, the endless need to perform, to be someone I wasn't</w:t>
       </w:r>
-      <w:commentRangeStart w:id="10"/>
+      <w:commentRangeStart w:id="11"/>
       <w:r>
         <w:t>:</w:t>
       </w:r>
-      <w:commentRangeEnd w:id="10"/>
+      <w:commentRangeEnd w:id="11"/>
       <w:r>
         <w:rPr>
           <w:rStyle w:val="CommentReference"/>
         </w:rPr>
-        <w:commentReference w:id="10"/>
+        <w:commentReference w:id="11"/>
       </w:r>
       <w:r>
         <w:t xml:space="preserve"> it was all gone.</w:t>
@@ -3377,11 +3537,9 @@
       <w:r>
         <w:t xml:space="preserve">Even now, simply waking up very early in the morning brings me back to those mornings as well: the slight glow of the sun in the morning hours </w:t>
       </w:r>
-      <w:proofErr w:type="spellStart"/>
-      <w:r>
-        <w:t>peaking</w:t>
-      </w:r>
-      <w:proofErr w:type="spellEnd"/>
+      <w:r>
+        <w:t>peeking</w:t>
+      </w:r>
       <w:r>
         <w:t xml:space="preserve"> through the curtains, the feeling of being wrapped in a cozy warm blanket as I listened to my teachers teach, all of it is imprinted into my memory like an old, nostalgic song. </w:t>
       </w:r>
@@ -3507,7 +3665,7 @@
       <w:pPr>
         <w:pStyle w:val="Heading2"/>
       </w:pPr>
-      <w:bookmarkStart w:id="11" w:name="_Toc192065655"/>
+      <w:bookmarkStart w:id="12" w:name="_Toc192065655"/>
       <w:r>
         <w:lastRenderedPageBreak/>
         <w:t>Step</w:t>
@@ -3515,7 +3673,7 @@
       <w:r>
         <w:t xml:space="preserve"> 1: Start using this template now</w:t>
       </w:r>
-      <w:bookmarkEnd w:id="11"/>
+      <w:bookmarkEnd w:id="12"/>
     </w:p>
     <w:p>
       <w:pPr>
@@ -3565,11 +3723,11 @@
       <w:pPr>
         <w:pStyle w:val="Heading2"/>
       </w:pPr>
-      <w:bookmarkStart w:id="12" w:name="_Toc192065656"/>
+      <w:bookmarkStart w:id="13" w:name="_Toc192065656"/>
       <w:r>
         <w:t>Step 2: Copy and paste your text into this template</w:t>
       </w:r>
-      <w:bookmarkEnd w:id="12"/>
+      <w:bookmarkEnd w:id="13"/>
     </w:p>
     <w:p>
       <w:pPr>
@@ -3702,7 +3860,7 @@
       <w:pPr>
         <w:pStyle w:val="Heading2"/>
       </w:pPr>
-      <w:bookmarkStart w:id="13" w:name="_Toc192065657"/>
+      <w:bookmarkStart w:id="14" w:name="_Toc192065657"/>
       <w:r>
         <w:t>Step 3: Use “</w:t>
       </w:r>
@@ -3712,7 +3870,7 @@
       <w:r>
         <w:t>” for every bit of text in your thesis</w:t>
       </w:r>
-      <w:bookmarkEnd w:id="13"/>
+      <w:bookmarkEnd w:id="14"/>
       <w:r>
         <w:t xml:space="preserve"> </w:t>
       </w:r>
@@ -3968,8 +4126,8 @@
       <w:pPr>
         <w:pStyle w:val="Heading2"/>
       </w:pPr>
-      <w:bookmarkStart w:id="14" w:name="_Toc192065658"/>
-      <w:commentRangeStart w:id="15"/>
+      <w:bookmarkStart w:id="15" w:name="_Toc192065658"/>
+      <w:commentRangeStart w:id="16"/>
       <w:r>
         <w:t xml:space="preserve">Step 4: </w:t>
       </w:r>
@@ -3979,7 +4137,7 @@
       <w:r>
         <w:t xml:space="preserve"> section breaks between chapters</w:t>
       </w:r>
-      <w:commentRangeEnd w:id="15"/>
+      <w:commentRangeEnd w:id="16"/>
       <w:r>
         <w:rPr>
           <w:rStyle w:val="CommentReference"/>
@@ -3988,9 +4146,9 @@
           <w:bCs w:val="0"/>
           <w:iCs w:val="0"/>
         </w:rPr>
-        <w:commentReference w:id="15"/>
-      </w:r>
-      <w:bookmarkEnd w:id="14"/>
+        <w:commentReference w:id="16"/>
+      </w:r>
+      <w:bookmarkEnd w:id="15"/>
     </w:p>
     <w:p>
       <w:pPr>
@@ -4268,11 +4426,11 @@
       <w:pPr>
         <w:pStyle w:val="Heading2"/>
       </w:pPr>
-      <w:bookmarkStart w:id="16" w:name="_Toc192065659"/>
+      <w:bookmarkStart w:id="17" w:name="_Toc192065659"/>
       <w:r>
         <w:t>Step 5: Don’t edit the Table of Contents directly</w:t>
       </w:r>
-      <w:bookmarkEnd w:id="16"/>
+      <w:bookmarkEnd w:id="17"/>
     </w:p>
     <w:p>
       <w:pPr>
@@ -4432,11 +4590,11 @@
       <w:pPr>
         <w:pStyle w:val="Heading2"/>
       </w:pPr>
-      <w:bookmarkStart w:id="17" w:name="_Toc192065660"/>
+      <w:bookmarkStart w:id="18" w:name="_Toc192065660"/>
       <w:r>
         <w:t>Step 6: Fix Pagination</w:t>
       </w:r>
-      <w:bookmarkEnd w:id="17"/>
+      <w:bookmarkEnd w:id="18"/>
     </w:p>
     <w:p>
       <w:pPr>
@@ -4548,7 +4706,7 @@
       <w:pPr>
         <w:pStyle w:val="Heading1"/>
       </w:pPr>
-      <w:bookmarkStart w:id="18" w:name="_Toc192065661"/>
+      <w:bookmarkStart w:id="19" w:name="_Toc192065661"/>
       <w:r>
         <w:lastRenderedPageBreak/>
         <w:t xml:space="preserve">What Styles to Use </w:t>
@@ -4559,7 +4717,7 @@
       <w:r>
         <w:t xml:space="preserve"> Where</w:t>
       </w:r>
-      <w:bookmarkEnd w:id="18"/>
+      <w:bookmarkEnd w:id="19"/>
     </w:p>
     <w:p>
       <w:pPr>
@@ -4596,14 +4754,14 @@
       <w:pPr>
         <w:pStyle w:val="Heading2"/>
       </w:pPr>
-      <w:bookmarkStart w:id="19" w:name="_Toc192065662"/>
+      <w:bookmarkStart w:id="20" w:name="_Toc192065662"/>
       <w:r>
         <w:t>Chapter</w:t>
       </w:r>
       <w:r>
         <w:t xml:space="preserve"> titles, sections and sub-sections</w:t>
       </w:r>
-      <w:bookmarkEnd w:id="19"/>
+      <w:bookmarkEnd w:id="20"/>
     </w:p>
     <w:p>
       <w:pPr>
@@ -4612,7 +4770,7 @@
       <w:r>
         <w:t xml:space="preserve"> </w:t>
       </w:r>
-      <w:bookmarkStart w:id="20" w:name="_Toc192065663"/>
+      <w:bookmarkStart w:id="21" w:name="_Toc192065663"/>
       <w:r>
         <w:t xml:space="preserve">“Heading </w:t>
       </w:r>
@@ -4627,7 +4785,7 @@
       <w:r>
         <w:t>Style</w:t>
       </w:r>
-      <w:bookmarkEnd w:id="20"/>
+      <w:bookmarkEnd w:id="21"/>
       <w:r>
         <w:t xml:space="preserve"> </w:t>
       </w:r>
@@ -4647,7 +4805,7 @@
       <w:r>
         <w:t xml:space="preserve"> </w:t>
       </w:r>
-      <w:bookmarkStart w:id="21" w:name="_Toc192065664"/>
+      <w:bookmarkStart w:id="22" w:name="_Toc192065664"/>
       <w:r>
         <w:t>“</w:t>
       </w:r>
@@ -4665,7 +4823,7 @@
       <w:r>
         <w:t>2” Style</w:t>
       </w:r>
-      <w:bookmarkEnd w:id="21"/>
+      <w:bookmarkEnd w:id="22"/>
     </w:p>
     <w:p>
       <w:pPr>
@@ -4688,7 +4846,7 @@
       <w:r>
         <w:t xml:space="preserve"> </w:t>
       </w:r>
-      <w:bookmarkStart w:id="22" w:name="_Toc192065665"/>
+      <w:bookmarkStart w:id="23" w:name="_Toc192065665"/>
       <w:r>
         <w:t xml:space="preserve">“Heading </w:t>
       </w:r>
@@ -4706,7 +4864,7 @@
       <w:r>
         <w:t>” Style</w:t>
       </w:r>
-      <w:bookmarkEnd w:id="22"/>
+      <w:bookmarkEnd w:id="23"/>
     </w:p>
     <w:p>
       <w:pPr>
@@ -4744,7 +4902,7 @@
       <w:pPr>
         <w:pStyle w:val="Heading4"/>
       </w:pPr>
-      <w:bookmarkStart w:id="23" w:name="_Toc192065666"/>
+      <w:bookmarkStart w:id="24" w:name="_Toc192065666"/>
       <w:r>
         <w:t xml:space="preserve">“Heading </w:t>
       </w:r>
@@ -4756,7 +4914,7 @@
       <w:r>
         <w:t>4”</w:t>
       </w:r>
-      <w:bookmarkEnd w:id="23"/>
+      <w:bookmarkEnd w:id="24"/>
     </w:p>
     <w:p>
       <w:pPr>
@@ -4854,14 +5012,14 @@
       <w:pPr>
         <w:pStyle w:val="Heading2"/>
       </w:pPr>
-      <w:bookmarkStart w:id="24" w:name="_Toc192065667"/>
+      <w:bookmarkStart w:id="25" w:name="_Toc192065667"/>
       <w:r>
         <w:t xml:space="preserve">Main </w:t>
       </w:r>
       <w:r>
         <w:t>Text</w:t>
       </w:r>
-      <w:bookmarkEnd w:id="24"/>
+      <w:bookmarkEnd w:id="25"/>
     </w:p>
     <w:p>
       <w:pPr>
@@ -4931,11 +5089,11 @@
       <w:pPr>
         <w:pStyle w:val="Heading2"/>
       </w:pPr>
-      <w:bookmarkStart w:id="25" w:name="_Toc192065668"/>
+      <w:bookmarkStart w:id="26" w:name="_Toc192065668"/>
       <w:r>
         <w:t>Quotes</w:t>
       </w:r>
-      <w:bookmarkEnd w:id="25"/>
+      <w:bookmarkEnd w:id="26"/>
     </w:p>
     <w:p>
       <w:pPr>
@@ -5031,11 +5189,11 @@
       <w:pPr>
         <w:pStyle w:val="Heading2"/>
       </w:pPr>
-      <w:bookmarkStart w:id="26" w:name="_Toc192065669"/>
+      <w:bookmarkStart w:id="27" w:name="_Toc192065669"/>
       <w:r>
         <w:t>Figures</w:t>
       </w:r>
-      <w:bookmarkEnd w:id="26"/>
+      <w:bookmarkEnd w:id="27"/>
     </w:p>
     <w:p>
       <w:pPr>
@@ -5144,7 +5302,7 @@
       <w:pPr>
         <w:pStyle w:val="FigureTitle"/>
       </w:pPr>
-      <w:bookmarkStart w:id="27" w:name="_Toc22549922"/>
+      <w:bookmarkStart w:id="28" w:name="_Toc22549922"/>
       <w:r>
         <w:t>Figure 1: This is the “</w:t>
       </w:r>
@@ -5157,7 +5315,7 @@
       <w:r>
         <w:t xml:space="preserve"> style and is used for the title of your figure.  This text will also appear in the List of Figures.</w:t>
       </w:r>
-      <w:bookmarkEnd w:id="27"/>
+      <w:bookmarkEnd w:id="28"/>
     </w:p>
     <w:p>
       <w:pPr>
@@ -5183,11 +5341,11 @@
       <w:pPr>
         <w:pStyle w:val="Heading2"/>
       </w:pPr>
-      <w:bookmarkStart w:id="28" w:name="_Toc192065670"/>
+      <w:bookmarkStart w:id="29" w:name="_Toc192065670"/>
       <w:r>
         <w:t>Tables</w:t>
       </w:r>
-      <w:bookmarkEnd w:id="28"/>
+      <w:bookmarkEnd w:id="29"/>
     </w:p>
     <w:p>
       <w:pPr>
@@ -5367,8 +5525,8 @@
       <w:pPr>
         <w:pStyle w:val="TableTitle"/>
       </w:pPr>
-      <w:bookmarkStart w:id="29" w:name="_Toc160011200"/>
-      <w:bookmarkStart w:id="30" w:name="_Toc22549921"/>
+      <w:bookmarkStart w:id="30" w:name="_Toc160011200"/>
+      <w:bookmarkStart w:id="31" w:name="_Toc22549921"/>
       <w:r>
         <w:lastRenderedPageBreak/>
         <w:t xml:space="preserve">Table 1: This is the </w:t>
@@ -5398,11 +5556,11 @@
       <w:r>
         <w:t xml:space="preserve"> style and is used for the title of your table.</w:t>
       </w:r>
-      <w:bookmarkEnd w:id="29"/>
+      <w:bookmarkEnd w:id="30"/>
       <w:r>
         <w:t xml:space="preserve">  This style will also appear in the List of Tables.</w:t>
       </w:r>
-      <w:bookmarkEnd w:id="30"/>
+      <w:bookmarkEnd w:id="31"/>
     </w:p>
     <w:p>
       <w:pPr>
@@ -5450,11 +5608,11 @@
       <w:pPr>
         <w:pStyle w:val="Heading2"/>
       </w:pPr>
-      <w:bookmarkStart w:id="31" w:name="_Toc192065671"/>
+      <w:bookmarkStart w:id="32" w:name="_Toc192065671"/>
       <w:r>
         <w:t>Bibliography</w:t>
       </w:r>
-      <w:bookmarkEnd w:id="31"/>
+      <w:bookmarkEnd w:id="32"/>
     </w:p>
     <w:p>
       <w:pPr>
@@ -5534,7 +5692,7 @@
       <w:pPr>
         <w:pStyle w:val="Heading1"/>
       </w:pPr>
-      <w:bookmarkStart w:id="32" w:name="_Toc192065672"/>
+      <w:bookmarkStart w:id="33" w:name="_Toc192065672"/>
       <w:r>
         <w:lastRenderedPageBreak/>
         <w:t>Additional</w:t>
@@ -5542,7 +5700,7 @@
       <w:r>
         <w:t xml:space="preserve"> Help</w:t>
       </w:r>
-      <w:bookmarkEnd w:id="32"/>
+      <w:bookmarkEnd w:id="33"/>
     </w:p>
     <w:p>
       <w:pPr>
@@ -5638,12 +5796,12 @@
       <w:pPr>
         <w:pStyle w:val="Heading1"/>
       </w:pPr>
-      <w:bookmarkStart w:id="33" w:name="_Toc192065673"/>
+      <w:bookmarkStart w:id="34" w:name="_Toc192065673"/>
       <w:r>
         <w:lastRenderedPageBreak/>
         <w:t>Appendix A: Title of Appendix Goes Here</w:t>
       </w:r>
-      <w:bookmarkEnd w:id="33"/>
+      <w:bookmarkEnd w:id="34"/>
     </w:p>
     <w:p>
       <w:pPr>
@@ -5699,12 +5857,12 @@
       <w:pPr>
         <w:pStyle w:val="Heading1"/>
       </w:pPr>
-      <w:bookmarkStart w:id="34" w:name="_Toc192065674"/>
+      <w:bookmarkStart w:id="35" w:name="_Toc192065674"/>
       <w:r>
         <w:lastRenderedPageBreak/>
         <w:t>Bibliography</w:t>
       </w:r>
-      <w:bookmarkEnd w:id="34"/>
+      <w:bookmarkEnd w:id="35"/>
     </w:p>
     <w:p>
       <w:pPr>
@@ -5839,7 +5997,7 @@
       </w:r>
     </w:p>
   </w:comment>
-  <w:comment w:id="10" w:author="Yik Yin Cheuk" w:date="2025-03-05T14:17:00Z" w:initials="YY">
+  <w:comment w:id="10" w:author="Yik Yin Cheuk" w:date="2025-03-06T20:10:00Z" w:initials="YY">
     <w:p>
       <w:r>
         <w:rPr>
@@ -5852,11 +6010,28 @@
           <w:sz w:val="20"/>
           <w:szCs w:val="20"/>
         </w:rPr>
+        <w:t>expand</w:t>
+      </w:r>
+    </w:p>
+  </w:comment>
+  <w:comment w:id="11" w:author="Yik Yin Cheuk" w:date="2025-03-05T14:17:00Z" w:initials="YY">
+    <w:p>
+      <w:r>
+        <w:rPr>
+          <w:rStyle w:val="CommentReference"/>
+        </w:rPr>
+        <w:annotationRef/>
+      </w:r>
+      <w:r>
+        <w:rPr>
+          <w:sz w:val="20"/>
+          <w:szCs w:val="20"/>
+        </w:rPr>
         <w:t>Idk how to appropriately use colons anymore</w:t>
       </w:r>
     </w:p>
   </w:comment>
-  <w:comment w:id="15" w:author="Yik Yin Cheuk" w:date="2025-03-05T10:55:00Z" w:initials="YY">
+  <w:comment w:id="16" w:author="Yik Yin Cheuk" w:date="2025-03-05T10:55:00Z" w:initials="YY">
     <w:p>
       <w:r>
         <w:rPr>
@@ -5882,6 +6057,7 @@
   <w15:commentEx w15:paraId="1CB0A1B0" w15:done="0"/>
   <w15:commentEx w15:paraId="2B293A9A" w15:done="0"/>
   <w15:commentEx w15:paraId="3C87D645" w15:done="0"/>
+  <w15:commentEx w15:paraId="734A2386" w15:done="0"/>
   <w15:commentEx w15:paraId="0E998B91" w15:done="0"/>
   <w15:commentEx w15:paraId="06B0F5B8" w15:done="0"/>
 </w15:commentsEx>
@@ -5893,6 +6069,7 @@
   <w16cex:commentExtensible w16cex:durableId="1812DD78" w16cex:dateUtc="2025-03-05T18:37:00Z"/>
   <w16cex:commentExtensible w16cex:durableId="75EC1292" w16cex:dateUtc="2025-03-05T18:47:00Z"/>
   <w16cex:commentExtensible w16cex:durableId="5B89F4B5" w16cex:dateUtc="2025-03-05T18:47:00Z"/>
+  <w16cex:commentExtensible w16cex:durableId="57CE061B" w16cex:dateUtc="2025-03-07T04:10:00Z"/>
   <w16cex:commentExtensible w16cex:durableId="0B93F7DB" w16cex:dateUtc="2025-03-05T22:17:00Z"/>
   <w16cex:commentExtensible w16cex:durableId="455F3E1E" w16cex:dateUtc="2025-03-05T18:55:00Z"/>
 </w16cex:commentsExtensible>
@@ -5904,6 +6081,7 @@
   <w16cid:commentId w16cid:paraId="1CB0A1B0" w16cid:durableId="1812DD78"/>
   <w16cid:commentId w16cid:paraId="2B293A9A" w16cid:durableId="75EC1292"/>
   <w16cid:commentId w16cid:paraId="3C87D645" w16cid:durableId="5B89F4B5"/>
+  <w16cid:commentId w16cid:paraId="734A2386" w16cid:durableId="57CE061B"/>
   <w16cid:commentId w16cid:paraId="0E998B91" w16cid:durableId="0B93F7DB"/>
   <w16cid:commentId w16cid:paraId="06B0F5B8" w16cid:durableId="455F3E1E"/>
 </w16cid:commentsIds>

--- a/Thesis_Template.docx
+++ b/Thesis_Template.docx
@@ -3569,23 +3569,60 @@
         <w:pStyle w:val="Body"/>
       </w:pPr>
       <w:r>
-        <w:t xml:space="preserve">Having previously coded a very similar and smaller project for my internet class with Aki, I drew inspiration from that project to tell my own story. In my previous project, I had also made a website out of ASCII art where the users live in a world made entirely out of ASCII art, being able to explore their home, the streets, the cities, and even with pets and animals. Seeing that the project received positive feedback from my classmates and from the professor, I found ASCII art to be </w:t>
-      </w:r>
-      <w:proofErr w:type="gramStart"/>
-      <w:r>
-        <w:t>a very unique</w:t>
-      </w:r>
-      <w:proofErr w:type="gramEnd"/>
-      <w:r>
-        <w:t xml:space="preserve"> form of art that most individuals find engaging and interesting. For this project, I </w:t>
-      </w:r>
-      <w:proofErr w:type="gramStart"/>
-      <w:r>
-        <w:t>definitely wanted</w:t>
-      </w:r>
-      <w:proofErr w:type="gramEnd"/>
-      <w:r>
-        <w:t xml:space="preserve"> to keep the user-interactive side of the webpage, wanting the users to freely navigate the website and story themselves. </w:t>
+        <w:t>Having previously worked on a similar and smaller project for my internet class with Aki, I found myself drawing inspiration from that experience to create someone more personal. That earlier project had also been a website built entirely with ASCII art, teleporting users into a world where every detail—homes, streets, cities, even pets and animals—were crafted using characters and symbols. It wasn't just a visual experience, but also an interactive one where users can explore freely and engage with their environment.</w:t>
+      </w:r>
+    </w:p>
+    <w:p>
+      <w:pPr>
+        <w:pStyle w:val="Body"/>
+      </w:pPr>
+    </w:p>
+    <w:p>
+      <w:pPr>
+        <w:pStyle w:val="Body"/>
+      </w:pPr>
+      <w:r>
+        <w:t>The feedback I had received to that project in that class had been positive. My classmates found the ASCII art charming and unexpectedly creative and engaging. It was a reminder that art doesn't always have to be traditional to be impactful. Sometimes, even the simplest keyboard characters on your screen can create an immersive world when combining them together. Seeing how many people enjoyed navigating that world I had built, I had realized how much I valued interactivity between the users and the immersive world.</w:t>
+      </w:r>
+    </w:p>
+    <w:p>
+      <w:pPr>
+        <w:pStyle w:val="Body"/>
+      </w:pPr>
+    </w:p>
+    <w:p>
+      <w:pPr>
+        <w:pStyle w:val="Body"/>
+      </w:pPr>
+      <w:r>
+        <w:t xml:space="preserve">ASCII art would once again be my medium of choice, </w:t>
+      </w:r>
+      <w:r>
+        <w:t>not</w:t>
+      </w:r>
+      <w:r>
+        <w:t xml:space="preserve"> just because of its aesthetic appeal, but because it felt like the perfect bridge </w:t>
+      </w:r>
+      <w:r>
+        <w:t>between</w:t>
+      </w:r>
+      <w:r>
+        <w:t xml:space="preserve"> simplicity and creativity for me between the digital and the personal.</w:t>
+      </w:r>
+      <w:r>
+        <w:t xml:space="preserve"> So,</w:t>
+      </w:r>
+      <w:r>
+        <w:t xml:space="preserve"> for this project, I knew I wanted to take that idea a little further. I wanted users to navigate through pages on their own terms as if they were navigating a living and breathing space. Instead of being a spectator consuming a narrative, they would become active participants in it to encourage engagement. </w:t>
+      </w:r>
+      <w:r>
+        <w:t xml:space="preserve">Although this time, </w:t>
+      </w:r>
+      <w:r>
+        <w:t>the story wouldn't just be about exploring a world, but a way to tell my own personal story</w:t>
+      </w:r>
+      <w:r>
+        <w:t xml:space="preserve"> and journey.</w:t>
       </w:r>
     </w:p>
     <w:p>
@@ -3602,7 +3639,11 @@
         </w:rPr>
       </w:pPr>
       <w:r>
-        <w:t xml:space="preserve">To start off the website, I wanted the users to have a very brief overview of my childhood, my motivations for this research, and my interests and end goal. </w:t>
+        <w:lastRenderedPageBreak/>
+        <w:t>To start off the website, I wanted the users to have a very brief overview of my childhood, my motivations for this research, and my interests and end goal</w:t>
+      </w:r>
+      <w:r>
+        <w:t>….</w:t>
       </w:r>
     </w:p>
     <w:p>

--- a/Thesis_Template.docx
+++ b/Thesis_Template.docx
@@ -827,7 +827,7 @@
         <w:fldChar w:fldCharType="begin"/>
       </w:r>
       <w:r>
-        <w:instrText xml:space="preserve"> PAGEREF _Toc192065649 \h </w:instrText>
+        <w:instrText xml:space="preserve"> PAGEREF _Toc192239250 \h </w:instrText>
       </w:r>
       <w:r>
         <w:fldChar w:fldCharType="separate"/>
@@ -859,7 +859,7 @@
         <w:fldChar w:fldCharType="begin"/>
       </w:r>
       <w:r>
-        <w:instrText xml:space="preserve"> PAGEREF _Toc192065650 \h </w:instrText>
+        <w:instrText xml:space="preserve"> PAGEREF _Toc192239251 \h </w:instrText>
       </w:r>
       <w:r>
         <w:fldChar w:fldCharType="separate"/>
@@ -903,7 +903,7 @@
         <w:rPr>
           <w:noProof/>
         </w:rPr>
-        <w:instrText xml:space="preserve"> PAGEREF _Toc192065651 \h </w:instrText>
+        <w:instrText xml:space="preserve"> PAGEREF _Toc192239252 \h </w:instrText>
       </w:r>
       <w:r>
         <w:rPr>
@@ -961,7 +961,7 @@
         <w:rPr>
           <w:noProof/>
         </w:rPr>
-        <w:instrText xml:space="preserve"> PAGEREF _Toc192065652 \h </w:instrText>
+        <w:instrText xml:space="preserve"> PAGEREF _Toc192239253 \h </w:instrText>
       </w:r>
       <w:r>
         <w:rPr>
@@ -1007,7 +1007,7 @@
         <w:fldChar w:fldCharType="begin"/>
       </w:r>
       <w:r>
-        <w:instrText xml:space="preserve"> PAGEREF _Toc192065653 \h </w:instrText>
+        <w:instrText xml:space="preserve"> PAGEREF _Toc192239254 \h </w:instrText>
       </w:r>
       <w:r>
         <w:fldChar w:fldCharType="separate"/>
@@ -1051,7 +1051,7 @@
         <w:rPr>
           <w:noProof/>
         </w:rPr>
-        <w:instrText xml:space="preserve"> PAGEREF _Toc192065654 \h </w:instrText>
+        <w:instrText xml:space="preserve"> PAGEREF _Toc192239255 \h </w:instrText>
       </w:r>
       <w:r>
         <w:rPr>
@@ -1069,354 +1069,6 @@
           <w:noProof/>
         </w:rPr>
         <w:t>10</w:t>
-      </w:r>
-      <w:r>
-        <w:rPr>
-          <w:noProof/>
-        </w:rPr>
-        <w:fldChar w:fldCharType="end"/>
-      </w:r>
-    </w:p>
-    <w:p>
-      <w:pPr>
-        <w:pStyle w:val="TOC2"/>
-        <w:rPr>
-          <w:rFonts w:asciiTheme="minorHAnsi" w:eastAsiaTheme="minorEastAsia" w:hAnsiTheme="minorHAnsi" w:cstheme="minorBidi"/>
-          <w:noProof/>
-          <w:kern w:val="2"/>
-          <w14:ligatures w14:val="standardContextual"/>
-        </w:rPr>
-      </w:pPr>
-      <w:r>
-        <w:rPr>
-          <w:noProof/>
-        </w:rPr>
-        <w:t>Step 1: Start using this template now</w:t>
-      </w:r>
-      <w:r>
-        <w:rPr>
-          <w:noProof/>
-        </w:rPr>
-        <w:tab/>
-      </w:r>
-      <w:r>
-        <w:rPr>
-          <w:noProof/>
-        </w:rPr>
-        <w:fldChar w:fldCharType="begin"/>
-      </w:r>
-      <w:r>
-        <w:rPr>
-          <w:noProof/>
-        </w:rPr>
-        <w:instrText xml:space="preserve"> PAGEREF _Toc192065655 \h </w:instrText>
-      </w:r>
-      <w:r>
-        <w:rPr>
-          <w:noProof/>
-        </w:rPr>
-      </w:r>
-      <w:r>
-        <w:rPr>
-          <w:noProof/>
-        </w:rPr>
-        <w:fldChar w:fldCharType="separate"/>
-      </w:r>
-      <w:r>
-        <w:rPr>
-          <w:noProof/>
-        </w:rPr>
-        <w:t>13</w:t>
-      </w:r>
-      <w:r>
-        <w:rPr>
-          <w:noProof/>
-        </w:rPr>
-        <w:fldChar w:fldCharType="end"/>
-      </w:r>
-    </w:p>
-    <w:p>
-      <w:pPr>
-        <w:pStyle w:val="TOC2"/>
-        <w:rPr>
-          <w:rFonts w:asciiTheme="minorHAnsi" w:eastAsiaTheme="minorEastAsia" w:hAnsiTheme="minorHAnsi" w:cstheme="minorBidi"/>
-          <w:noProof/>
-          <w:kern w:val="2"/>
-          <w14:ligatures w14:val="standardContextual"/>
-        </w:rPr>
-      </w:pPr>
-      <w:r>
-        <w:rPr>
-          <w:noProof/>
-        </w:rPr>
-        <w:t>Step 2: Copy and paste your text into this template</w:t>
-      </w:r>
-      <w:r>
-        <w:rPr>
-          <w:noProof/>
-        </w:rPr>
-        <w:tab/>
-      </w:r>
-      <w:r>
-        <w:rPr>
-          <w:noProof/>
-        </w:rPr>
-        <w:fldChar w:fldCharType="begin"/>
-      </w:r>
-      <w:r>
-        <w:rPr>
-          <w:noProof/>
-        </w:rPr>
-        <w:instrText xml:space="preserve"> PAGEREF _Toc192065656 \h </w:instrText>
-      </w:r>
-      <w:r>
-        <w:rPr>
-          <w:noProof/>
-        </w:rPr>
-      </w:r>
-      <w:r>
-        <w:rPr>
-          <w:noProof/>
-        </w:rPr>
-        <w:fldChar w:fldCharType="separate"/>
-      </w:r>
-      <w:r>
-        <w:rPr>
-          <w:noProof/>
-        </w:rPr>
-        <w:t>13</w:t>
-      </w:r>
-      <w:r>
-        <w:rPr>
-          <w:noProof/>
-        </w:rPr>
-        <w:fldChar w:fldCharType="end"/>
-      </w:r>
-    </w:p>
-    <w:p>
-      <w:pPr>
-        <w:pStyle w:val="TOC2"/>
-        <w:rPr>
-          <w:rFonts w:asciiTheme="minorHAnsi" w:eastAsiaTheme="minorEastAsia" w:hAnsiTheme="minorHAnsi" w:cstheme="minorBidi"/>
-          <w:noProof/>
-          <w:kern w:val="2"/>
-          <w14:ligatures w14:val="standardContextual"/>
-        </w:rPr>
-      </w:pPr>
-      <w:r>
-        <w:rPr>
-          <w:noProof/>
-        </w:rPr>
-        <w:t>Step 3: Use “Styles” for every bit of text in your thesis</w:t>
-      </w:r>
-      <w:r>
-        <w:rPr>
-          <w:noProof/>
-        </w:rPr>
-        <w:tab/>
-      </w:r>
-      <w:r>
-        <w:rPr>
-          <w:noProof/>
-        </w:rPr>
-        <w:fldChar w:fldCharType="begin"/>
-      </w:r>
-      <w:r>
-        <w:rPr>
-          <w:noProof/>
-        </w:rPr>
-        <w:instrText xml:space="preserve"> PAGEREF _Toc192065657 \h </w:instrText>
-      </w:r>
-      <w:r>
-        <w:rPr>
-          <w:noProof/>
-        </w:rPr>
-      </w:r>
-      <w:r>
-        <w:rPr>
-          <w:noProof/>
-        </w:rPr>
-        <w:fldChar w:fldCharType="separate"/>
-      </w:r>
-      <w:r>
-        <w:rPr>
-          <w:noProof/>
-        </w:rPr>
-        <w:t>14</w:t>
-      </w:r>
-      <w:r>
-        <w:rPr>
-          <w:noProof/>
-        </w:rPr>
-        <w:fldChar w:fldCharType="end"/>
-      </w:r>
-    </w:p>
-    <w:p>
-      <w:pPr>
-        <w:pStyle w:val="TOC2"/>
-        <w:rPr>
-          <w:rFonts w:asciiTheme="minorHAnsi" w:eastAsiaTheme="minorEastAsia" w:hAnsiTheme="minorHAnsi" w:cstheme="minorBidi"/>
-          <w:noProof/>
-          <w:kern w:val="2"/>
-          <w14:ligatures w14:val="standardContextual"/>
-        </w:rPr>
-      </w:pPr>
-      <w:r>
-        <w:rPr>
-          <w:noProof/>
-        </w:rPr>
-        <w:t>Step 4: Insert section breaks between chapters</w:t>
-      </w:r>
-      <w:r>
-        <w:rPr>
-          <w:noProof/>
-        </w:rPr>
-        <w:tab/>
-      </w:r>
-      <w:r>
-        <w:rPr>
-          <w:noProof/>
-        </w:rPr>
-        <w:fldChar w:fldCharType="begin"/>
-      </w:r>
-      <w:r>
-        <w:rPr>
-          <w:noProof/>
-        </w:rPr>
-        <w:instrText xml:space="preserve"> PAGEREF _Toc192065658 \h </w:instrText>
-      </w:r>
-      <w:r>
-        <w:rPr>
-          <w:noProof/>
-        </w:rPr>
-      </w:r>
-      <w:r>
-        <w:rPr>
-          <w:noProof/>
-        </w:rPr>
-        <w:fldChar w:fldCharType="separate"/>
-      </w:r>
-      <w:r>
-        <w:rPr>
-          <w:noProof/>
-        </w:rPr>
-        <w:t>15</w:t>
-      </w:r>
-      <w:r>
-        <w:rPr>
-          <w:noProof/>
-        </w:rPr>
-        <w:fldChar w:fldCharType="end"/>
-      </w:r>
-    </w:p>
-    <w:p>
-      <w:pPr>
-        <w:pStyle w:val="TOC2"/>
-        <w:rPr>
-          <w:rFonts w:asciiTheme="minorHAnsi" w:eastAsiaTheme="minorEastAsia" w:hAnsiTheme="minorHAnsi" w:cstheme="minorBidi"/>
-          <w:noProof/>
-          <w:kern w:val="2"/>
-          <w14:ligatures w14:val="standardContextual"/>
-        </w:rPr>
-      </w:pPr>
-      <w:r>
-        <w:rPr>
-          <w:noProof/>
-        </w:rPr>
-        <w:t>Step 5: Don’t edit the Table of Contents directly</w:t>
-      </w:r>
-      <w:r>
-        <w:rPr>
-          <w:noProof/>
-        </w:rPr>
-        <w:tab/>
-      </w:r>
-      <w:r>
-        <w:rPr>
-          <w:noProof/>
-        </w:rPr>
-        <w:fldChar w:fldCharType="begin"/>
-      </w:r>
-      <w:r>
-        <w:rPr>
-          <w:noProof/>
-        </w:rPr>
-        <w:instrText xml:space="preserve"> PAGEREF _Toc192065659 \h </w:instrText>
-      </w:r>
-      <w:r>
-        <w:rPr>
-          <w:noProof/>
-        </w:rPr>
-      </w:r>
-      <w:r>
-        <w:rPr>
-          <w:noProof/>
-        </w:rPr>
-        <w:fldChar w:fldCharType="separate"/>
-      </w:r>
-      <w:r>
-        <w:rPr>
-          <w:noProof/>
-        </w:rPr>
-        <w:t>16</w:t>
-      </w:r>
-      <w:r>
-        <w:rPr>
-          <w:noProof/>
-        </w:rPr>
-        <w:fldChar w:fldCharType="end"/>
-      </w:r>
-    </w:p>
-    <w:p>
-      <w:pPr>
-        <w:pStyle w:val="TOC2"/>
-        <w:rPr>
-          <w:rFonts w:asciiTheme="minorHAnsi" w:eastAsiaTheme="minorEastAsia" w:hAnsiTheme="minorHAnsi" w:cstheme="minorBidi"/>
-          <w:noProof/>
-          <w:kern w:val="2"/>
-          <w14:ligatures w14:val="standardContextual"/>
-        </w:rPr>
-      </w:pPr>
-      <w:r>
-        <w:rPr>
-          <w:noProof/>
-        </w:rPr>
-        <w:t>Step 6: Fix Pagination</w:t>
-      </w:r>
-      <w:r>
-        <w:rPr>
-          <w:noProof/>
-        </w:rPr>
-        <w:tab/>
-      </w:r>
-      <w:r>
-        <w:rPr>
-          <w:noProof/>
-        </w:rPr>
-        <w:fldChar w:fldCharType="begin"/>
-      </w:r>
-      <w:r>
-        <w:rPr>
-          <w:noProof/>
-        </w:rPr>
-        <w:instrText xml:space="preserve"> PAGEREF _Toc192065660 \h </w:instrText>
-      </w:r>
-      <w:r>
-        <w:rPr>
-          <w:noProof/>
-        </w:rPr>
-      </w:r>
-      <w:r>
-        <w:rPr>
-          <w:noProof/>
-        </w:rPr>
-        <w:fldChar w:fldCharType="separate"/>
-      </w:r>
-      <w:r>
-        <w:rPr>
-          <w:noProof/>
-        </w:rPr>
-        <w:t>16</w:t>
       </w:r>
       <w:r>
         <w:rPr>
@@ -1436,7 +1088,7 @@
         </w:rPr>
       </w:pPr>
       <w:r>
-        <w:t>What Styles to Use and Where</w:t>
+        <w:t>Chapter 5</w:t>
       </w:r>
       <w:r>
         <w:tab/>
@@ -1445,13 +1097,13 @@
         <w:fldChar w:fldCharType="begin"/>
       </w:r>
       <w:r>
-        <w:instrText xml:space="preserve"> PAGEREF _Toc192065661 \h </w:instrText>
+        <w:instrText xml:space="preserve"> PAGEREF _Toc192239256 \h </w:instrText>
       </w:r>
       <w:r>
         <w:fldChar w:fldCharType="separate"/>
       </w:r>
       <w:r>
-        <w:t>19</w:t>
+        <w:t>15</w:t>
       </w:r>
       <w:r>
         <w:fldChar w:fldCharType="end"/>
@@ -1471,7 +1123,7 @@
         <w:rPr>
           <w:noProof/>
         </w:rPr>
-        <w:t>Chapter titles, sections and sub-sections</w:t>
+        <w:t>Website</w:t>
       </w:r>
       <w:r>
         <w:rPr>
@@ -1489,7 +1141,7 @@
         <w:rPr>
           <w:noProof/>
         </w:rPr>
-        <w:instrText xml:space="preserve"> PAGEREF _Toc192065662 \h </w:instrText>
+        <w:instrText xml:space="preserve"> PAGEREF _Toc192239257 \h </w:instrText>
       </w:r>
       <w:r>
         <w:rPr>
@@ -1506,7 +1158,355 @@
         <w:rPr>
           <w:noProof/>
         </w:rPr>
+        <w:t>15</w:t>
+      </w:r>
+      <w:r>
+        <w:rPr>
+          <w:noProof/>
+        </w:rPr>
+        <w:fldChar w:fldCharType="end"/>
+      </w:r>
+    </w:p>
+    <w:p>
+      <w:pPr>
+        <w:pStyle w:val="TOC2"/>
+        <w:rPr>
+          <w:rFonts w:asciiTheme="minorHAnsi" w:eastAsiaTheme="minorEastAsia" w:hAnsiTheme="minorHAnsi" w:cstheme="minorBidi"/>
+          <w:noProof/>
+          <w:kern w:val="2"/>
+          <w14:ligatures w14:val="standardContextual"/>
+        </w:rPr>
+      </w:pPr>
+      <w:r>
+        <w:rPr>
+          <w:noProof/>
+        </w:rPr>
+        <w:t>Step 1: Start using this template now</w:t>
+      </w:r>
+      <w:r>
+        <w:rPr>
+          <w:noProof/>
+        </w:rPr>
+        <w:tab/>
+      </w:r>
+      <w:r>
+        <w:rPr>
+          <w:noProof/>
+        </w:rPr>
+        <w:fldChar w:fldCharType="begin"/>
+      </w:r>
+      <w:r>
+        <w:rPr>
+          <w:noProof/>
+        </w:rPr>
+        <w:instrText xml:space="preserve"> PAGEREF _Toc192239258 \h </w:instrText>
+      </w:r>
+      <w:r>
+        <w:rPr>
+          <w:noProof/>
+        </w:rPr>
+      </w:r>
+      <w:r>
+        <w:rPr>
+          <w:noProof/>
+        </w:rPr>
+        <w:fldChar w:fldCharType="separate"/>
+      </w:r>
+      <w:r>
+        <w:rPr>
+          <w:noProof/>
+        </w:rPr>
+        <w:t>17</w:t>
+      </w:r>
+      <w:r>
+        <w:rPr>
+          <w:noProof/>
+        </w:rPr>
+        <w:fldChar w:fldCharType="end"/>
+      </w:r>
+    </w:p>
+    <w:p>
+      <w:pPr>
+        <w:pStyle w:val="TOC2"/>
+        <w:rPr>
+          <w:rFonts w:asciiTheme="minorHAnsi" w:eastAsiaTheme="minorEastAsia" w:hAnsiTheme="minorHAnsi" w:cstheme="minorBidi"/>
+          <w:noProof/>
+          <w:kern w:val="2"/>
+          <w14:ligatures w14:val="standardContextual"/>
+        </w:rPr>
+      </w:pPr>
+      <w:r>
+        <w:rPr>
+          <w:noProof/>
+        </w:rPr>
+        <w:t>Step 2: Copy and paste your text into this template</w:t>
+      </w:r>
+      <w:r>
+        <w:rPr>
+          <w:noProof/>
+        </w:rPr>
+        <w:tab/>
+      </w:r>
+      <w:r>
+        <w:rPr>
+          <w:noProof/>
+        </w:rPr>
+        <w:fldChar w:fldCharType="begin"/>
+      </w:r>
+      <w:r>
+        <w:rPr>
+          <w:noProof/>
+        </w:rPr>
+        <w:instrText xml:space="preserve"> PAGEREF _Toc192239259 \h </w:instrText>
+      </w:r>
+      <w:r>
+        <w:rPr>
+          <w:noProof/>
+        </w:rPr>
+      </w:r>
+      <w:r>
+        <w:rPr>
+          <w:noProof/>
+        </w:rPr>
+        <w:fldChar w:fldCharType="separate"/>
+      </w:r>
+      <w:r>
+        <w:rPr>
+          <w:noProof/>
+        </w:rPr>
+        <w:t>17</w:t>
+      </w:r>
+      <w:r>
+        <w:rPr>
+          <w:noProof/>
+        </w:rPr>
+        <w:fldChar w:fldCharType="end"/>
+      </w:r>
+    </w:p>
+    <w:p>
+      <w:pPr>
+        <w:pStyle w:val="TOC2"/>
+        <w:rPr>
+          <w:rFonts w:asciiTheme="minorHAnsi" w:eastAsiaTheme="minorEastAsia" w:hAnsiTheme="minorHAnsi" w:cstheme="minorBidi"/>
+          <w:noProof/>
+          <w:kern w:val="2"/>
+          <w14:ligatures w14:val="standardContextual"/>
+        </w:rPr>
+      </w:pPr>
+      <w:r>
+        <w:rPr>
+          <w:noProof/>
+        </w:rPr>
+        <w:t>Step 3: Use “Styles” for every bit of text in your thesis</w:t>
+      </w:r>
+      <w:r>
+        <w:rPr>
+          <w:noProof/>
+        </w:rPr>
+        <w:tab/>
+      </w:r>
+      <w:r>
+        <w:rPr>
+          <w:noProof/>
+        </w:rPr>
+        <w:fldChar w:fldCharType="begin"/>
+      </w:r>
+      <w:r>
+        <w:rPr>
+          <w:noProof/>
+        </w:rPr>
+        <w:instrText xml:space="preserve"> PAGEREF _Toc192239260 \h </w:instrText>
+      </w:r>
+      <w:r>
+        <w:rPr>
+          <w:noProof/>
+        </w:rPr>
+      </w:r>
+      <w:r>
+        <w:rPr>
+          <w:noProof/>
+        </w:rPr>
+        <w:fldChar w:fldCharType="separate"/>
+      </w:r>
+      <w:r>
+        <w:rPr>
+          <w:noProof/>
+        </w:rPr>
+        <w:t>18</w:t>
+      </w:r>
+      <w:r>
+        <w:rPr>
+          <w:noProof/>
+        </w:rPr>
+        <w:fldChar w:fldCharType="end"/>
+      </w:r>
+    </w:p>
+    <w:p>
+      <w:pPr>
+        <w:pStyle w:val="TOC2"/>
+        <w:rPr>
+          <w:rFonts w:asciiTheme="minorHAnsi" w:eastAsiaTheme="minorEastAsia" w:hAnsiTheme="minorHAnsi" w:cstheme="minorBidi"/>
+          <w:noProof/>
+          <w:kern w:val="2"/>
+          <w14:ligatures w14:val="standardContextual"/>
+        </w:rPr>
+      </w:pPr>
+      <w:r>
+        <w:rPr>
+          <w:noProof/>
+        </w:rPr>
+        <w:t>Step 4: Insert section breaks between chapters</w:t>
+      </w:r>
+      <w:r>
+        <w:rPr>
+          <w:noProof/>
+        </w:rPr>
+        <w:tab/>
+      </w:r>
+      <w:r>
+        <w:rPr>
+          <w:noProof/>
+        </w:rPr>
+        <w:fldChar w:fldCharType="begin"/>
+      </w:r>
+      <w:r>
+        <w:rPr>
+          <w:noProof/>
+        </w:rPr>
+        <w:instrText xml:space="preserve"> PAGEREF _Toc192239261 \h </w:instrText>
+      </w:r>
+      <w:r>
+        <w:rPr>
+          <w:noProof/>
+        </w:rPr>
+      </w:r>
+      <w:r>
+        <w:rPr>
+          <w:noProof/>
+        </w:rPr>
+        <w:fldChar w:fldCharType="separate"/>
+      </w:r>
+      <w:r>
+        <w:rPr>
+          <w:noProof/>
+        </w:rPr>
         <w:t>19</w:t>
+      </w:r>
+      <w:r>
+        <w:rPr>
+          <w:noProof/>
+        </w:rPr>
+        <w:fldChar w:fldCharType="end"/>
+      </w:r>
+    </w:p>
+    <w:p>
+      <w:pPr>
+        <w:pStyle w:val="TOC2"/>
+        <w:rPr>
+          <w:rFonts w:asciiTheme="minorHAnsi" w:eastAsiaTheme="minorEastAsia" w:hAnsiTheme="minorHAnsi" w:cstheme="minorBidi"/>
+          <w:noProof/>
+          <w:kern w:val="2"/>
+          <w14:ligatures w14:val="standardContextual"/>
+        </w:rPr>
+      </w:pPr>
+      <w:r>
+        <w:rPr>
+          <w:noProof/>
+        </w:rPr>
+        <w:t>Step 5: Don’t edit the Table of Contents directly</w:t>
+      </w:r>
+      <w:r>
+        <w:rPr>
+          <w:noProof/>
+        </w:rPr>
+        <w:tab/>
+      </w:r>
+      <w:r>
+        <w:rPr>
+          <w:noProof/>
+        </w:rPr>
+        <w:fldChar w:fldCharType="begin"/>
+      </w:r>
+      <w:r>
+        <w:rPr>
+          <w:noProof/>
+        </w:rPr>
+        <w:instrText xml:space="preserve"> PAGEREF _Toc192239262 \h </w:instrText>
+      </w:r>
+      <w:r>
+        <w:rPr>
+          <w:noProof/>
+        </w:rPr>
+      </w:r>
+      <w:r>
+        <w:rPr>
+          <w:noProof/>
+        </w:rPr>
+        <w:fldChar w:fldCharType="separate"/>
+      </w:r>
+      <w:r>
+        <w:rPr>
+          <w:noProof/>
+        </w:rPr>
+        <w:t>20</w:t>
+      </w:r>
+      <w:r>
+        <w:rPr>
+          <w:noProof/>
+        </w:rPr>
+        <w:fldChar w:fldCharType="end"/>
+      </w:r>
+    </w:p>
+    <w:p>
+      <w:pPr>
+        <w:pStyle w:val="TOC2"/>
+        <w:rPr>
+          <w:rFonts w:asciiTheme="minorHAnsi" w:eastAsiaTheme="minorEastAsia" w:hAnsiTheme="minorHAnsi" w:cstheme="minorBidi"/>
+          <w:noProof/>
+          <w:kern w:val="2"/>
+          <w14:ligatures w14:val="standardContextual"/>
+        </w:rPr>
+      </w:pPr>
+      <w:r>
+        <w:rPr>
+          <w:noProof/>
+        </w:rPr>
+        <w:t>Step 6: Fix Pagination</w:t>
+      </w:r>
+      <w:r>
+        <w:rPr>
+          <w:noProof/>
+        </w:rPr>
+        <w:tab/>
+      </w:r>
+      <w:r>
+        <w:rPr>
+          <w:noProof/>
+        </w:rPr>
+        <w:fldChar w:fldCharType="begin"/>
+      </w:r>
+      <w:r>
+        <w:rPr>
+          <w:noProof/>
+        </w:rPr>
+        <w:instrText xml:space="preserve"> PAGEREF _Toc192239263 \h </w:instrText>
+      </w:r>
+      <w:r>
+        <w:rPr>
+          <w:noProof/>
+        </w:rPr>
+      </w:r>
+      <w:r>
+        <w:rPr>
+          <w:noProof/>
+        </w:rPr>
+        <w:fldChar w:fldCharType="separate"/>
+      </w:r>
+      <w:r>
+        <w:rPr>
+          <w:noProof/>
+        </w:rPr>
+        <w:t>20</w:t>
       </w:r>
       <w:r>
         <w:rPr>
@@ -1526,7 +1526,7 @@
         </w:rPr>
       </w:pPr>
       <w:r>
-        <w:t>“Heading 1,h1” Style</w:t>
+        <w:t>What Styles to Use and Where</w:t>
       </w:r>
       <w:r>
         <w:tab/>
@@ -1535,13 +1535,13 @@
         <w:fldChar w:fldCharType="begin"/>
       </w:r>
       <w:r>
-        <w:instrText xml:space="preserve"> PAGEREF _Toc192065663 \h </w:instrText>
+        <w:instrText xml:space="preserve"> PAGEREF _Toc192239264 \h </w:instrText>
       </w:r>
       <w:r>
         <w:fldChar w:fldCharType="separate"/>
       </w:r>
       <w:r>
-        <w:t>19</w:t>
+        <w:t>23</w:t>
       </w:r>
       <w:r>
         <w:fldChar w:fldCharType="end"/>
@@ -1561,6 +1561,96 @@
         <w:rPr>
           <w:noProof/>
         </w:rPr>
+        <w:t>Chapter titles, sections and sub-sections</w:t>
+      </w:r>
+      <w:r>
+        <w:rPr>
+          <w:noProof/>
+        </w:rPr>
+        <w:tab/>
+      </w:r>
+      <w:r>
+        <w:rPr>
+          <w:noProof/>
+        </w:rPr>
+        <w:fldChar w:fldCharType="begin"/>
+      </w:r>
+      <w:r>
+        <w:rPr>
+          <w:noProof/>
+        </w:rPr>
+        <w:instrText xml:space="preserve"> PAGEREF _Toc192239265 \h </w:instrText>
+      </w:r>
+      <w:r>
+        <w:rPr>
+          <w:noProof/>
+        </w:rPr>
+      </w:r>
+      <w:r>
+        <w:rPr>
+          <w:noProof/>
+        </w:rPr>
+        <w:fldChar w:fldCharType="separate"/>
+      </w:r>
+      <w:r>
+        <w:rPr>
+          <w:noProof/>
+        </w:rPr>
+        <w:t>23</w:t>
+      </w:r>
+      <w:r>
+        <w:rPr>
+          <w:noProof/>
+        </w:rPr>
+        <w:fldChar w:fldCharType="end"/>
+      </w:r>
+    </w:p>
+    <w:p>
+      <w:pPr>
+        <w:pStyle w:val="TOC1"/>
+        <w:rPr>
+          <w:rFonts w:asciiTheme="minorHAnsi" w:eastAsiaTheme="minorEastAsia" w:hAnsiTheme="minorHAnsi" w:cstheme="minorBidi"/>
+          <w:b w:val="0"/>
+          <w:kern w:val="2"/>
+          <w14:ligatures w14:val="standardContextual"/>
+        </w:rPr>
+      </w:pPr>
+      <w:r>
+        <w:t>“Heading 1,h1” Style</w:t>
+      </w:r>
+      <w:r>
+        <w:tab/>
+      </w:r>
+      <w:r>
+        <w:fldChar w:fldCharType="begin"/>
+      </w:r>
+      <w:r>
+        <w:instrText xml:space="preserve"> PAGEREF _Toc192239266 \h </w:instrText>
+      </w:r>
+      <w:r>
+        <w:fldChar w:fldCharType="separate"/>
+      </w:r>
+      <w:r>
+        <w:t>23</w:t>
+      </w:r>
+      <w:r>
+        <w:fldChar w:fldCharType="end"/>
+      </w:r>
+    </w:p>
+    <w:p>
+      <w:pPr>
+        <w:pStyle w:val="TOC2"/>
+        <w:rPr>
+          <w:rFonts w:asciiTheme="minorHAnsi" w:eastAsiaTheme="minorEastAsia" w:hAnsiTheme="minorHAnsi" w:cstheme="minorBidi"/>
+          <w:noProof/>
+          <w:kern w:val="2"/>
+          <w14:ligatures w14:val="standardContextual"/>
+        </w:rPr>
+      </w:pPr>
+      <w:r>
+        <w:rPr>
+          <w:noProof/>
+        </w:rPr>
         <w:t>“Heading 2,h2” Style</w:t>
       </w:r>
       <w:r>
@@ -1579,7 +1669,7 @@
         <w:rPr>
           <w:noProof/>
         </w:rPr>
-        <w:instrText xml:space="preserve"> PAGEREF _Toc192065664 \h </w:instrText>
+        <w:instrText xml:space="preserve"> PAGEREF _Toc192239267 \h </w:instrText>
       </w:r>
       <w:r>
         <w:rPr>
@@ -1596,7 +1686,7 @@
         <w:rPr>
           <w:noProof/>
         </w:rPr>
-        <w:t>19</w:t>
+        <w:t>23</w:t>
       </w:r>
       <w:r>
         <w:rPr>
@@ -1640,7 +1730,7 @@
         <w:rPr>
           <w:noProof/>
         </w:rPr>
-        <w:instrText xml:space="preserve"> PAGEREF _Toc192065665 \h </w:instrText>
+        <w:instrText xml:space="preserve"> PAGEREF _Toc192239268 \h </w:instrText>
       </w:r>
       <w:r>
         <w:rPr>
@@ -1657,7 +1747,7 @@
         <w:rPr>
           <w:noProof/>
         </w:rPr>
-        <w:t>19</w:t>
+        <w:t>23</w:t>
       </w:r>
       <w:r>
         <w:rPr>
@@ -1701,7 +1791,7 @@
         <w:rPr>
           <w:noProof/>
         </w:rPr>
-        <w:instrText xml:space="preserve"> PAGEREF _Toc192065666 \h </w:instrText>
+        <w:instrText xml:space="preserve"> PAGEREF _Toc192239269 \h </w:instrText>
       </w:r>
       <w:r>
         <w:rPr>
@@ -1718,7 +1808,7 @@
         <w:rPr>
           <w:noProof/>
         </w:rPr>
-        <w:t>20</w:t>
+        <w:t>24</w:t>
       </w:r>
       <w:r>
         <w:rPr>
@@ -1759,7 +1849,7 @@
         <w:rPr>
           <w:noProof/>
         </w:rPr>
-        <w:instrText xml:space="preserve"> PAGEREF _Toc192065667 \h </w:instrText>
+        <w:instrText xml:space="preserve"> PAGEREF _Toc192239270 \h </w:instrText>
       </w:r>
       <w:r>
         <w:rPr>
@@ -1776,7 +1866,7 @@
         <w:rPr>
           <w:noProof/>
         </w:rPr>
-        <w:t>20</w:t>
+        <w:t>24</w:t>
       </w:r>
       <w:r>
         <w:rPr>
@@ -1817,7 +1907,7 @@
         <w:rPr>
           <w:noProof/>
         </w:rPr>
-        <w:instrText xml:space="preserve"> PAGEREF _Toc192065668 \h </w:instrText>
+        <w:instrText xml:space="preserve"> PAGEREF _Toc192239271 \h </w:instrText>
       </w:r>
       <w:r>
         <w:rPr>
@@ -1834,7 +1924,7 @@
         <w:rPr>
           <w:noProof/>
         </w:rPr>
-        <w:t>20</w:t>
+        <w:t>24</w:t>
       </w:r>
       <w:r>
         <w:rPr>
@@ -1875,7 +1965,7 @@
         <w:rPr>
           <w:noProof/>
         </w:rPr>
-        <w:instrText xml:space="preserve"> PAGEREF _Toc192065669 \h </w:instrText>
+        <w:instrText xml:space="preserve"> PAGEREF _Toc192239272 \h </w:instrText>
       </w:r>
       <w:r>
         <w:rPr>
@@ -1892,7 +1982,7 @@
         <w:rPr>
           <w:noProof/>
         </w:rPr>
-        <w:t>21</w:t>
+        <w:t>25</w:t>
       </w:r>
       <w:r>
         <w:rPr>
@@ -1933,7 +2023,7 @@
         <w:rPr>
           <w:noProof/>
         </w:rPr>
-        <w:instrText xml:space="preserve"> PAGEREF _Toc192065670 \h </w:instrText>
+        <w:instrText xml:space="preserve"> PAGEREF _Toc192239273 \h </w:instrText>
       </w:r>
       <w:r>
         <w:rPr>
@@ -1950,7 +2040,7 @@
         <w:rPr>
           <w:noProof/>
         </w:rPr>
-        <w:t>21</w:t>
+        <w:t>25</w:t>
       </w:r>
       <w:r>
         <w:rPr>
@@ -1991,7 +2081,7 @@
         <w:rPr>
           <w:noProof/>
         </w:rPr>
-        <w:instrText xml:space="preserve"> PAGEREF _Toc192065671 \h </w:instrText>
+        <w:instrText xml:space="preserve"> PAGEREF _Toc192239274 \h </w:instrText>
       </w:r>
       <w:r>
         <w:rPr>
@@ -2008,7 +2098,7 @@
         <w:rPr>
           <w:noProof/>
         </w:rPr>
-        <w:t>22</w:t>
+        <w:t>26</w:t>
       </w:r>
       <w:r>
         <w:rPr>
@@ -2037,13 +2127,13 @@
         <w:fldChar w:fldCharType="begin"/>
       </w:r>
       <w:r>
-        <w:instrText xml:space="preserve"> PAGEREF _Toc192065672 \h </w:instrText>
+        <w:instrText xml:space="preserve"> PAGEREF _Toc192239275 \h </w:instrText>
       </w:r>
       <w:r>
         <w:fldChar w:fldCharType="separate"/>
       </w:r>
       <w:r>
-        <w:t>23</w:t>
+        <w:t>27</w:t>
       </w:r>
       <w:r>
         <w:fldChar w:fldCharType="end"/>
@@ -2069,13 +2159,13 @@
         <w:fldChar w:fldCharType="begin"/>
       </w:r>
       <w:r>
-        <w:instrText xml:space="preserve"> PAGEREF _Toc192065673 \h </w:instrText>
+        <w:instrText xml:space="preserve"> PAGEREF _Toc192239276 \h </w:instrText>
       </w:r>
       <w:r>
         <w:fldChar w:fldCharType="separate"/>
       </w:r>
       <w:r>
-        <w:t>25</w:t>
+        <w:t>29</w:t>
       </w:r>
       <w:r>
         <w:fldChar w:fldCharType="end"/>
@@ -2092,6 +2182,7 @@
         </w:rPr>
       </w:pPr>
       <w:r>
+        <w:lastRenderedPageBreak/>
         <w:t>Bibliography</w:t>
       </w:r>
       <w:r>
@@ -2101,13 +2192,13 @@
         <w:fldChar w:fldCharType="begin"/>
       </w:r>
       <w:r>
-        <w:instrText xml:space="preserve"> PAGEREF _Toc192065674 \h </w:instrText>
+        <w:instrText xml:space="preserve"> PAGEREF _Toc192239277 \h </w:instrText>
       </w:r>
       <w:r>
         <w:fldChar w:fldCharType="separate"/>
       </w:r>
       <w:r>
-        <w:t>27</w:t>
+        <w:t>31</w:t>
       </w:r>
       <w:r>
         <w:fldChar w:fldCharType="end"/>
@@ -2564,7 +2655,7 @@
       <w:pPr>
         <w:pStyle w:val="Heading1"/>
       </w:pPr>
-      <w:bookmarkStart w:id="2" w:name="_Toc192065649"/>
+      <w:bookmarkStart w:id="2" w:name="_Toc192239250"/>
       <w:r>
         <w:lastRenderedPageBreak/>
         <w:t>Introduction</w:t>
@@ -2789,7 +2880,7 @@
       <w:pPr>
         <w:pStyle w:val="Heading1"/>
       </w:pPr>
-      <w:bookmarkStart w:id="3" w:name="_Toc192065650"/>
+      <w:bookmarkStart w:id="3" w:name="_Toc192239251"/>
       <w:r>
         <w:lastRenderedPageBreak/>
         <w:t>Chapter 1</w:t>
@@ -2800,7 +2891,7 @@
       <w:pPr>
         <w:pStyle w:val="Heading2"/>
       </w:pPr>
-      <w:bookmarkStart w:id="4" w:name="_Toc192065651"/>
+      <w:bookmarkStart w:id="4" w:name="_Toc192239252"/>
       <w:r>
         <w:t>What are Stereotypes?</w:t>
       </w:r>
@@ -2869,7 +2960,7 @@
       <w:pPr>
         <w:pStyle w:val="Heading2"/>
       </w:pPr>
-      <w:bookmarkStart w:id="5" w:name="_Toc192065652"/>
+      <w:bookmarkStart w:id="5" w:name="_Toc192239253"/>
       <w:r>
         <w:t>The History of Cultural Stereotypes</w:t>
       </w:r>
@@ -3158,7 +3249,7 @@
       <w:pPr>
         <w:pStyle w:val="Heading1"/>
       </w:pPr>
-      <w:bookmarkStart w:id="8" w:name="_Toc192065653"/>
+      <w:bookmarkStart w:id="8" w:name="_Toc192239254"/>
       <w:r>
         <w:lastRenderedPageBreak/>
         <w:t>Chapter 2</w:t>
@@ -3169,7 +3260,7 @@
       <w:pPr>
         <w:pStyle w:val="Heading2"/>
       </w:pPr>
-      <w:bookmarkStart w:id="9" w:name="_Toc192065654"/>
+      <w:bookmarkStart w:id="9" w:name="_Toc192239255"/>
       <w:r>
         <w:t>[Title?]</w:t>
       </w:r>
@@ -3551,18 +3642,22 @@
       <w:pPr>
         <w:pStyle w:val="Heading1"/>
       </w:pPr>
+      <w:bookmarkStart w:id="12" w:name="_Toc192239256"/>
       <w:r>
         <w:lastRenderedPageBreak/>
         <w:t>Chapter 5</w:t>
       </w:r>
+      <w:bookmarkEnd w:id="12"/>
     </w:p>
     <w:p>
       <w:pPr>
         <w:pStyle w:val="Heading2"/>
       </w:pPr>
+      <w:bookmarkStart w:id="13" w:name="_Toc192239257"/>
       <w:r>
         <w:t>Website</w:t>
       </w:r>
+      <w:bookmarkEnd w:id="13"/>
     </w:p>
     <w:p>
       <w:pPr>
@@ -3706,7 +3801,7 @@
       <w:pPr>
         <w:pStyle w:val="Heading2"/>
       </w:pPr>
-      <w:bookmarkStart w:id="12" w:name="_Toc192065655"/>
+      <w:bookmarkStart w:id="14" w:name="_Toc192239258"/>
       <w:r>
         <w:lastRenderedPageBreak/>
         <w:t>Step</w:t>
@@ -3714,7 +3809,7 @@
       <w:r>
         <w:t xml:space="preserve"> 1: Start using this template now</w:t>
       </w:r>
-      <w:bookmarkEnd w:id="12"/>
+      <w:bookmarkEnd w:id="14"/>
     </w:p>
     <w:p>
       <w:pPr>
@@ -3764,11 +3859,11 @@
       <w:pPr>
         <w:pStyle w:val="Heading2"/>
       </w:pPr>
-      <w:bookmarkStart w:id="13" w:name="_Toc192065656"/>
+      <w:bookmarkStart w:id="15" w:name="_Toc192239259"/>
       <w:r>
         <w:t>Step 2: Copy and paste your text into this template</w:t>
       </w:r>
-      <w:bookmarkEnd w:id="13"/>
+      <w:bookmarkEnd w:id="15"/>
     </w:p>
     <w:p>
       <w:pPr>
@@ -3901,7 +3996,7 @@
       <w:pPr>
         <w:pStyle w:val="Heading2"/>
       </w:pPr>
-      <w:bookmarkStart w:id="14" w:name="_Toc192065657"/>
+      <w:bookmarkStart w:id="16" w:name="_Toc192239260"/>
       <w:r>
         <w:t>Step 3: Use “</w:t>
       </w:r>
@@ -3911,7 +4006,7 @@
       <w:r>
         <w:t>” for every bit of text in your thesis</w:t>
       </w:r>
-      <w:bookmarkEnd w:id="14"/>
+      <w:bookmarkEnd w:id="16"/>
       <w:r>
         <w:t xml:space="preserve"> </w:t>
       </w:r>
@@ -4167,8 +4262,8 @@
       <w:pPr>
         <w:pStyle w:val="Heading2"/>
       </w:pPr>
-      <w:bookmarkStart w:id="15" w:name="_Toc192065658"/>
-      <w:commentRangeStart w:id="16"/>
+      <w:bookmarkStart w:id="17" w:name="_Toc192239261"/>
+      <w:commentRangeStart w:id="18"/>
       <w:r>
         <w:t xml:space="preserve">Step 4: </w:t>
       </w:r>
@@ -4178,7 +4273,7 @@
       <w:r>
         <w:t xml:space="preserve"> section breaks between chapters</w:t>
       </w:r>
-      <w:commentRangeEnd w:id="16"/>
+      <w:commentRangeEnd w:id="18"/>
       <w:r>
         <w:rPr>
           <w:rStyle w:val="CommentReference"/>
@@ -4187,9 +4282,9 @@
           <w:bCs w:val="0"/>
           <w:iCs w:val="0"/>
         </w:rPr>
-        <w:commentReference w:id="16"/>
-      </w:r>
-      <w:bookmarkEnd w:id="15"/>
+        <w:commentReference w:id="18"/>
+      </w:r>
+      <w:bookmarkEnd w:id="17"/>
     </w:p>
     <w:p>
       <w:pPr>
@@ -4467,11 +4562,11 @@
       <w:pPr>
         <w:pStyle w:val="Heading2"/>
       </w:pPr>
-      <w:bookmarkStart w:id="17" w:name="_Toc192065659"/>
+      <w:bookmarkStart w:id="19" w:name="_Toc192239262"/>
       <w:r>
         <w:t>Step 5: Don’t edit the Table of Contents directly</w:t>
       </w:r>
-      <w:bookmarkEnd w:id="17"/>
+      <w:bookmarkEnd w:id="19"/>
     </w:p>
     <w:p>
       <w:pPr>
@@ -4631,11 +4726,11 @@
       <w:pPr>
         <w:pStyle w:val="Heading2"/>
       </w:pPr>
-      <w:bookmarkStart w:id="18" w:name="_Toc192065660"/>
+      <w:bookmarkStart w:id="20" w:name="_Toc192239263"/>
       <w:r>
         <w:t>Step 6: Fix Pagination</w:t>
       </w:r>
-      <w:bookmarkEnd w:id="18"/>
+      <w:bookmarkEnd w:id="20"/>
     </w:p>
     <w:p>
       <w:pPr>
@@ -4747,7 +4842,7 @@
       <w:pPr>
         <w:pStyle w:val="Heading1"/>
       </w:pPr>
-      <w:bookmarkStart w:id="19" w:name="_Toc192065661"/>
+      <w:bookmarkStart w:id="21" w:name="_Toc192239264"/>
       <w:r>
         <w:lastRenderedPageBreak/>
         <w:t xml:space="preserve">What Styles to Use </w:t>
@@ -4758,7 +4853,7 @@
       <w:r>
         <w:t xml:space="preserve"> Where</w:t>
       </w:r>
-      <w:bookmarkEnd w:id="19"/>
+      <w:bookmarkEnd w:id="21"/>
     </w:p>
     <w:p>
       <w:pPr>
@@ -4795,14 +4890,14 @@
       <w:pPr>
         <w:pStyle w:val="Heading2"/>
       </w:pPr>
-      <w:bookmarkStart w:id="20" w:name="_Toc192065662"/>
+      <w:bookmarkStart w:id="22" w:name="_Toc192239265"/>
       <w:r>
         <w:t>Chapter</w:t>
       </w:r>
       <w:r>
         <w:t xml:space="preserve"> titles, sections and sub-sections</w:t>
       </w:r>
-      <w:bookmarkEnd w:id="20"/>
+      <w:bookmarkEnd w:id="22"/>
     </w:p>
     <w:p>
       <w:pPr>
@@ -4811,7 +4906,7 @@
       <w:r>
         <w:t xml:space="preserve"> </w:t>
       </w:r>
-      <w:bookmarkStart w:id="21" w:name="_Toc192065663"/>
+      <w:bookmarkStart w:id="23" w:name="_Toc192239266"/>
       <w:r>
         <w:t xml:space="preserve">“Heading </w:t>
       </w:r>
@@ -4826,7 +4921,7 @@
       <w:r>
         <w:t>Style</w:t>
       </w:r>
-      <w:bookmarkEnd w:id="21"/>
+      <w:bookmarkEnd w:id="23"/>
       <w:r>
         <w:t xml:space="preserve"> </w:t>
       </w:r>
@@ -4846,7 +4941,7 @@
       <w:r>
         <w:t xml:space="preserve"> </w:t>
       </w:r>
-      <w:bookmarkStart w:id="22" w:name="_Toc192065664"/>
+      <w:bookmarkStart w:id="24" w:name="_Toc192239267"/>
       <w:r>
         <w:t>“</w:t>
       </w:r>
@@ -4864,7 +4959,7 @@
       <w:r>
         <w:t>2” Style</w:t>
       </w:r>
-      <w:bookmarkEnd w:id="22"/>
+      <w:bookmarkEnd w:id="24"/>
     </w:p>
     <w:p>
       <w:pPr>
@@ -4887,7 +4982,7 @@
       <w:r>
         <w:t xml:space="preserve"> </w:t>
       </w:r>
-      <w:bookmarkStart w:id="23" w:name="_Toc192065665"/>
+      <w:bookmarkStart w:id="25" w:name="_Toc192239268"/>
       <w:r>
         <w:t xml:space="preserve">“Heading </w:t>
       </w:r>
@@ -4905,7 +5000,7 @@
       <w:r>
         <w:t>” Style</w:t>
       </w:r>
-      <w:bookmarkEnd w:id="23"/>
+      <w:bookmarkEnd w:id="25"/>
     </w:p>
     <w:p>
       <w:pPr>
@@ -4943,7 +5038,7 @@
       <w:pPr>
         <w:pStyle w:val="Heading4"/>
       </w:pPr>
-      <w:bookmarkStart w:id="24" w:name="_Toc192065666"/>
+      <w:bookmarkStart w:id="26" w:name="_Toc192239269"/>
       <w:r>
         <w:t xml:space="preserve">“Heading </w:t>
       </w:r>
@@ -4955,7 +5050,7 @@
       <w:r>
         <w:t>4”</w:t>
       </w:r>
-      <w:bookmarkEnd w:id="24"/>
+      <w:bookmarkEnd w:id="26"/>
     </w:p>
     <w:p>
       <w:pPr>
@@ -5053,14 +5148,14 @@
       <w:pPr>
         <w:pStyle w:val="Heading2"/>
       </w:pPr>
-      <w:bookmarkStart w:id="25" w:name="_Toc192065667"/>
+      <w:bookmarkStart w:id="27" w:name="_Toc192239270"/>
       <w:r>
         <w:t xml:space="preserve">Main </w:t>
       </w:r>
       <w:r>
         <w:t>Text</w:t>
       </w:r>
-      <w:bookmarkEnd w:id="25"/>
+      <w:bookmarkEnd w:id="27"/>
     </w:p>
     <w:p>
       <w:pPr>
@@ -5130,11 +5225,11 @@
       <w:pPr>
         <w:pStyle w:val="Heading2"/>
       </w:pPr>
-      <w:bookmarkStart w:id="26" w:name="_Toc192065668"/>
+      <w:bookmarkStart w:id="28" w:name="_Toc192239271"/>
       <w:r>
         <w:t>Quotes</w:t>
       </w:r>
-      <w:bookmarkEnd w:id="26"/>
+      <w:bookmarkEnd w:id="28"/>
     </w:p>
     <w:p>
       <w:pPr>
@@ -5230,11 +5325,11 @@
       <w:pPr>
         <w:pStyle w:val="Heading2"/>
       </w:pPr>
-      <w:bookmarkStart w:id="27" w:name="_Toc192065669"/>
+      <w:bookmarkStart w:id="29" w:name="_Toc192239272"/>
       <w:r>
         <w:t>Figures</w:t>
       </w:r>
-      <w:bookmarkEnd w:id="27"/>
+      <w:bookmarkEnd w:id="29"/>
     </w:p>
     <w:p>
       <w:pPr>
@@ -5343,7 +5438,7 @@
       <w:pPr>
         <w:pStyle w:val="FigureTitle"/>
       </w:pPr>
-      <w:bookmarkStart w:id="28" w:name="_Toc22549922"/>
+      <w:bookmarkStart w:id="30" w:name="_Toc22549922"/>
       <w:r>
         <w:t>Figure 1: This is the “</w:t>
       </w:r>
@@ -5356,7 +5451,7 @@
       <w:r>
         <w:t xml:space="preserve"> style and is used for the title of your figure.  This text will also appear in the List of Figures.</w:t>
       </w:r>
-      <w:bookmarkEnd w:id="28"/>
+      <w:bookmarkEnd w:id="30"/>
     </w:p>
     <w:p>
       <w:pPr>
@@ -5382,11 +5477,11 @@
       <w:pPr>
         <w:pStyle w:val="Heading2"/>
       </w:pPr>
-      <w:bookmarkStart w:id="29" w:name="_Toc192065670"/>
+      <w:bookmarkStart w:id="31" w:name="_Toc192239273"/>
       <w:r>
         <w:t>Tables</w:t>
       </w:r>
-      <w:bookmarkEnd w:id="29"/>
+      <w:bookmarkEnd w:id="31"/>
     </w:p>
     <w:p>
       <w:pPr>
@@ -5566,8 +5661,8 @@
       <w:pPr>
         <w:pStyle w:val="TableTitle"/>
       </w:pPr>
-      <w:bookmarkStart w:id="30" w:name="_Toc160011200"/>
-      <w:bookmarkStart w:id="31" w:name="_Toc22549921"/>
+      <w:bookmarkStart w:id="32" w:name="_Toc160011200"/>
+      <w:bookmarkStart w:id="33" w:name="_Toc22549921"/>
       <w:r>
         <w:lastRenderedPageBreak/>
         <w:t xml:space="preserve">Table 1: This is the </w:t>
@@ -5597,11 +5692,11 @@
       <w:r>
         <w:t xml:space="preserve"> style and is used for the title of your table.</w:t>
       </w:r>
-      <w:bookmarkEnd w:id="30"/>
+      <w:bookmarkEnd w:id="32"/>
       <w:r>
         <w:t xml:space="preserve">  This style will also appear in the List of Tables.</w:t>
       </w:r>
-      <w:bookmarkEnd w:id="31"/>
+      <w:bookmarkEnd w:id="33"/>
     </w:p>
     <w:p>
       <w:pPr>
@@ -5649,11 +5744,11 @@
       <w:pPr>
         <w:pStyle w:val="Heading2"/>
       </w:pPr>
-      <w:bookmarkStart w:id="32" w:name="_Toc192065671"/>
+      <w:bookmarkStart w:id="34" w:name="_Toc192239274"/>
       <w:r>
         <w:t>Bibliography</w:t>
       </w:r>
-      <w:bookmarkEnd w:id="32"/>
+      <w:bookmarkEnd w:id="34"/>
     </w:p>
     <w:p>
       <w:pPr>
@@ -5733,7 +5828,7 @@
       <w:pPr>
         <w:pStyle w:val="Heading1"/>
       </w:pPr>
-      <w:bookmarkStart w:id="33" w:name="_Toc192065672"/>
+      <w:bookmarkStart w:id="35" w:name="_Toc192239275"/>
       <w:r>
         <w:lastRenderedPageBreak/>
         <w:t>Additional</w:t>
@@ -5741,7 +5836,7 @@
       <w:r>
         <w:t xml:space="preserve"> Help</w:t>
       </w:r>
-      <w:bookmarkEnd w:id="33"/>
+      <w:bookmarkEnd w:id="35"/>
     </w:p>
     <w:p>
       <w:pPr>
@@ -5837,12 +5932,12 @@
       <w:pPr>
         <w:pStyle w:val="Heading1"/>
       </w:pPr>
-      <w:bookmarkStart w:id="34" w:name="_Toc192065673"/>
+      <w:bookmarkStart w:id="36" w:name="_Toc192239276"/>
       <w:r>
         <w:lastRenderedPageBreak/>
         <w:t>Appendix A: Title of Appendix Goes Here</w:t>
       </w:r>
-      <w:bookmarkEnd w:id="34"/>
+      <w:bookmarkEnd w:id="36"/>
     </w:p>
     <w:p>
       <w:pPr>
@@ -5898,12 +5993,12 @@
       <w:pPr>
         <w:pStyle w:val="Heading1"/>
       </w:pPr>
-      <w:bookmarkStart w:id="35" w:name="_Toc192065674"/>
+      <w:bookmarkStart w:id="37" w:name="_Toc192239277"/>
       <w:r>
         <w:lastRenderedPageBreak/>
         <w:t>Bibliography</w:t>
       </w:r>
-      <w:bookmarkEnd w:id="35"/>
+      <w:bookmarkEnd w:id="37"/>
     </w:p>
     <w:p>
       <w:pPr>
@@ -6072,7 +6167,7 @@
       </w:r>
     </w:p>
   </w:comment>
-  <w:comment w:id="16" w:author="Yik Yin Cheuk" w:date="2025-03-05T10:55:00Z" w:initials="YY">
+  <w:comment w:id="18" w:author="Yik Yin Cheuk" w:date="2025-03-05T10:55:00Z" w:initials="YY">
     <w:p>
       <w:r>
         <w:rPr>

--- a/Thesis_Template.docx
+++ b/Thesis_Template.docx
@@ -2667,23 +2667,7 @@
         <w:pStyle w:val="Body"/>
       </w:pPr>
       <w:r>
-        <w:t xml:space="preserve">Has anyone ever </w:t>
-      </w:r>
-      <w:proofErr w:type="gramStart"/>
-      <w:r>
-        <w:t>made an assumption</w:t>
-      </w:r>
-      <w:proofErr w:type="gramEnd"/>
-      <w:r>
-        <w:t xml:space="preserve"> about you just because of where you're from? Maybe they have decided what kind of person you are before you even speak, assuming your personality, your habits, the way you talk, or even the kinds of foods you eat, without ever taking the time to know you. It can be something small, like someone joking that you must be very smart just because of your background. Or it can be something more personal, like being told you </w:t>
-      </w:r>
-      <w:proofErr w:type="gramStart"/>
-      <w:r>
-        <w:t>“don’t</w:t>
-      </w:r>
-      <w:proofErr w:type="gramEnd"/>
-      <w:r>
-        <w:t xml:space="preserve"> seem like someone from your culture,” as if there’s only one way to exist and behave within it. These moments, however big or small, are parts of a larger pattern: cultural stereotyping. </w:t>
+        <w:t xml:space="preserve">Has anyone ever made an assumption about you just because of where you're from? Maybe they have decided what kind of person you are before you even speak, assuming your personality, your habits, the way you talk, or even the kinds of foods you eat, without ever taking the time to know you. It can be something small, like someone joking that you must be very smart just because of your background. Or it can be something more personal, like being told you “don’t seem like someone from your culture,” as if there’s only one way to exist and behave within it. These moments, however big or small, are parts of a larger pattern: cultural stereotyping. </w:t>
       </w:r>
     </w:p>
     <w:p>
@@ -2764,15 +2748,7 @@
         <w:pStyle w:val="Body"/>
       </w:pPr>
       <w:r>
-        <w:t xml:space="preserve">These assumptions led to a lot of pressure placed upon me, which eventually led to a lot of social anxiety. So much so that I considered the isolations of COVID-19 to be one of the best years of my life prior to starting college, mainly because of the fact I did not have to see any of my classmates or </w:t>
-      </w:r>
-      <w:proofErr w:type="gramStart"/>
-      <w:r>
-        <w:t>students, and</w:t>
-      </w:r>
-      <w:proofErr w:type="gramEnd"/>
-      <w:r>
-        <w:t xml:space="preserve"> could remain in the solitude and peace that I have formed in my house and in my room. </w:t>
+        <w:t>These assumptions led to a lot of pressure placed upon me, which eventually led to a lot of social anxiety. So much so that I considered the isolations of COVID-19 to be one of the best years of my life prior to starting college, mainly because of the fact I did not have to see any of my classmates or students, and could remain in the solitude and peace that I have formed in my house and in my room. </w:t>
       </w:r>
     </w:p>
     <w:p>
@@ -2928,27 +2904,11 @@
         <w:pStyle w:val="Body"/>
       </w:pPr>
       <w:r>
-        <w:t xml:space="preserve">More dangerously, stereotypes don't just shape individuals' identities, but they can also influence how society treats people, distorting reality. For example, the idea that women are weaker than men </w:t>
-      </w:r>
-      <w:proofErr w:type="gramStart"/>
-      <w:r>
-        <w:t>has</w:t>
-      </w:r>
-      <w:proofErr w:type="gramEnd"/>
-      <w:r>
-        <w:t xml:space="preserve"> justified the exclusion of women from leadership and physical spaces for centuries. The stereotype that black individuals are aggressive and violent lead to societal discrimination and racial </w:t>
+        <w:t xml:space="preserve">More dangerously, stereotypes don't just shape individuals' identities, but they can also influence how society treats people, distorting reality. For example, the idea that women are weaker than men has justified the exclusion of women from leadership and physical spaces for centuries. The stereotype that black individuals are aggressive and violent lead to societal discrimination and racial </w:t>
       </w:r>
       <w:r>
         <w:lastRenderedPageBreak/>
-        <w:t xml:space="preserve">profiling. One recent and pretty known example is the case of George Floyd, a black man who was murdered by a police officer in 2020. Despite being unarmed, he was pinned to the ground and unable to properly breathe for over nine minutes, ultimately losing his life. This </w:t>
-      </w:r>
-      <w:proofErr w:type="gramStart"/>
-      <w:r>
-        <w:t>is a reflection of</w:t>
-      </w:r>
-      <w:proofErr w:type="gramEnd"/>
-      <w:r>
-        <w:t xml:space="preserve"> how racial stereotypes, particularly the stereotype of black individuals being dangerous or violent, can be incredibly dangerous.</w:t>
+        <w:t>profiling. One recent and pretty known example is the case of George Floyd, a black man who was murdered by a police officer in 2020. Despite being unarmed, he was pinned to the ground and unable to properly breathe for over nine minutes, ultimately losing his life. This is a reflection of how racial stereotypes, particularly the stereotype of black individuals being dangerous or violent, can be incredibly dangerous.</w:t>
       </w:r>
     </w:p>
     <w:p>
@@ -3012,15 +2972,7 @@
       </w:pPr>
       <w:commentRangeStart w:id="6"/>
       <w:r>
-        <w:t xml:space="preserve">Similarly in medieval Europe, stereotypes were commonly stemmed in religion and social hierarchy. For example, Jews were often portrayed as greedy and overly focused on money. Due to the widespread antisemitism in many European societies, this has limited their options for occupation, even prohibiting them from owning land, resulting in being forced into professions like trade and moneylending as a means of livelihood. This became deeply tied to the idea and stereotype of Jews being moneylenders, which </w:t>
-      </w:r>
-      <w:proofErr w:type="gramStart"/>
-      <w:r>
-        <w:t>still persists</w:t>
-      </w:r>
-      <w:proofErr w:type="gramEnd"/>
-      <w:r>
-        <w:t xml:space="preserve"> in many cultures today. The Church also contributed to this stereotype by casting Jews as the ultimate "other" to separate them from the Christian majority. </w:t>
+        <w:t>Similarly in medieval Europe, stereotypes were commonly stemmed in religion and social hierarchy. For example, Jews were often portrayed as greedy and overly focused on money. Due to the widespread antisemitism in many European societies, this has limited their options for occupation, even prohibiting them from owning land, resulting in being forced into professions like trade and moneylending as a means of livelihood. This became deeply tied to the idea and stereotype of Jews being moneylenders, which still persists in many cultures today. The Church also contributed to this stereotype by casting Jews as the ultimate "other" to separate them from the Christian majority. </w:t>
       </w:r>
     </w:p>
     <w:p>
@@ -3041,15 +2993,7 @@
       </w:r>
       <w:proofErr w:type="spellEnd"/>
       <w:r>
-        <w:t xml:space="preserve"> the Jewish people as well, often being depicted with exaggerated features, such as having heavy beards, </w:t>
-      </w:r>
-      <w:proofErr w:type="gramStart"/>
-      <w:r>
-        <w:t>large crooked</w:t>
-      </w:r>
-      <w:proofErr w:type="gramEnd"/>
-      <w:r>
-        <w:t xml:space="preserve"> noses, and always wearing a hat, all of which became symbols of Jewish identity. </w:t>
+        <w:t xml:space="preserve"> the Jewish people as well, often being depicted with exaggerated features, such as having heavy beards, large crooked noses, and always wearing a hat, all of which became symbols of Jewish identity. </w:t>
       </w:r>
       <w:commentRangeEnd w:id="6"/>
       <w:r>
@@ -3087,15 +3031,7 @@
         <w:commentReference w:id="7"/>
       </w:r>
       <w:r>
-        <w:t xml:space="preserve"> This finally resulted in the Chinese Exclusion Act of 1882, which prohibited Chinese workers from entering the United States, and placing heavy restrictions on those already living in the country. This law was a result of racist stereotypes that portrayed Chinese immigrants and workers as a threat to American jobs and culture, which also eventually led to growing anti-immigration as well, a justification for discrimination that </w:t>
-      </w:r>
-      <w:proofErr w:type="gramStart"/>
-      <w:r>
-        <w:t>still persists</w:t>
-      </w:r>
-      <w:proofErr w:type="gramEnd"/>
-      <w:r>
-        <w:t xml:space="preserve"> today. The anti-Chinese labor sentiment became so popular that in 1862, Abraham Lincoln signed an "anti-coolie" bill that banned transportation of 'coolies,' a derogatory code word for low-wage and unskilled laborers, typically those of Chinese or Indian descent.</w:t>
+        <w:t xml:space="preserve"> This finally resulted in the Chinese Exclusion Act of 1882, which prohibited Chinese workers from entering the United States, and placing heavy restrictions on those already living in the country. This law was a result of racist stereotypes that portrayed Chinese immigrants and workers as a threat to American jobs and culture, which also eventually led to growing anti-immigration as well, a justification for discrimination that still persists today. The anti-Chinese labor sentiment became so popular that in 1862, Abraham Lincoln signed an "anti-coolie" bill that banned transportation of 'coolies,' a derogatory code word for low-wage and unskilled laborers, typically those of Chinese or Indian descent.</w:t>
       </w:r>
     </w:p>
     <w:p>
@@ -3129,15 +3065,7 @@
         <w:pStyle w:val="Body"/>
       </w:pPr>
       <w:r>
-        <w:t xml:space="preserve">Although, stereotypes are not only set by individuals outside a </w:t>
-      </w:r>
-      <w:proofErr w:type="gramStart"/>
-      <w:r>
-        <w:t>culture, but</w:t>
-      </w:r>
-      <w:proofErr w:type="gramEnd"/>
-      <w:r>
-        <w:t xml:space="preserve"> can also be reinforced from within a culture as well. These internal </w:t>
+        <w:t xml:space="preserve">Although, stereotypes are not only set by individuals outside a culture, but can also be reinforced from within a culture as well. These internal </w:t>
       </w:r>
       <w:r>
         <w:lastRenderedPageBreak/>
@@ -3425,12 +3353,10 @@
       <w:r>
         <w:t xml:space="preserve"> At first, I didn't question it. I was eager to keep a friend, eager to feel useful, to feel </w:t>
       </w:r>
-      <w:proofErr w:type="spellStart"/>
       <w:r>
         <w:lastRenderedPageBreak/>
-        <w:t>liek</w:t>
-      </w:r>
-      <w:proofErr w:type="spellEnd"/>
+        <w:t>like</w:t>
+      </w:r>
       <w:r>
         <w:t xml:space="preserve"> I had something to offer. But slowly, the realization crept in that I wasn't truly their friend. I was just a convenience and a tool for them to keep around for their advantage. Whether they assumed I was smart simply because I was Asian, or whether he saw me as the easiest person to manipulate, I'll never truly know. But the moment someone finally pointed it out to me, the hurt was immediate and undeniable. I hadn't even </w:t>
       </w:r>
@@ -3836,23 +3762,7 @@
         <w:pStyle w:val="Body"/>
       </w:pPr>
       <w:r>
-        <w:t xml:space="preserve">Already started to write your thesis in another Word </w:t>
-      </w:r>
-      <w:proofErr w:type="gramStart"/>
-      <w:r>
-        <w:t>document?</w:t>
-      </w:r>
-      <w:proofErr w:type="gramEnd"/>
-      <w:r>
-        <w:t xml:space="preserve">  No problem!  Just start with the instructions in step 2 for copying and pasting your text into this template.  If you haven’t started to write your thesis, read through this document first to learn how to use it.  Then you’ll be ready to delete the text and sections you don’t </w:t>
-      </w:r>
-      <w:proofErr w:type="gramStart"/>
-      <w:r>
-        <w:t>need, and</w:t>
-      </w:r>
-      <w:proofErr w:type="gramEnd"/>
-      <w:r>
-        <w:t xml:space="preserve"> start adding your own writing while maintaining the correct format.</w:t>
+        <w:t>Already started to write your thesis in another Word document?  No problem!  Just start with the instructions in step 2 for copying and pasting your text into this template.  If you haven’t started to write your thesis, read through this document first to learn how to use it.  Then you’ll be ready to delete the text and sections you don’t need, and start adding your own writing while maintaining the correct format.</w:t>
       </w:r>
     </w:p>
     <w:p>
@@ -4022,23 +3932,7 @@
         <w:t>are</w:t>
       </w:r>
       <w:r>
-        <w:t xml:space="preserve"> used to easily apply a set of formatting choices consistently throughout a document.  This template has built-in styles for chapter headings, section headings, the main body text, quotes, and almost anything else you can imagine.  Instead of having to apply the Times font, 16 pt, bold and centered characteristics for each chapter title in your thesis, you apply the “Heading 1” style to each chapter title and </w:t>
-      </w:r>
-      <w:proofErr w:type="gramStart"/>
-      <w:r>
-        <w:t>all of</w:t>
-      </w:r>
-      <w:proofErr w:type="gramEnd"/>
-      <w:r>
-        <w:t xml:space="preserve"> those characteristics will be set automatically.  Don’t worry if you don’t like those </w:t>
-      </w:r>
-      <w:proofErr w:type="gramStart"/>
-      <w:r>
-        <w:t>particular settings</w:t>
-      </w:r>
-      <w:proofErr w:type="gramEnd"/>
-      <w:r>
-        <w:t xml:space="preserve"> for a chapter title; you can easily modify any style to meet your needs.  Some styles are also used in this template to populate the entries in the Table of Contents, List of Figures and List of Tables.</w:t>
+        <w:t xml:space="preserve"> used to easily apply a set of formatting choices consistently throughout a document.  This template has built-in styles for chapter headings, section headings, the main body text, quotes, and almost anything else you can imagine.  Instead of having to apply the Times font, 16 pt, bold and centered characteristics for each chapter title in your thesis, you apply the “Heading 1” style to each chapter title and all of those characteristics will be set automatically.  Don’t worry if you don’t like those particular settings for a chapter title; you can easily modify any style to meet your needs.  Some styles are also used in this template to populate the entries in the Table of Contents, List of Figures and List of Tables.</w:t>
       </w:r>
     </w:p>
     <w:p>
@@ -4504,18 +4398,10 @@
         <w:br/>
       </w:r>
       <w:r>
-        <w:t xml:space="preserve">If you add or delete section breaks, your pagination may break. For more info </w:t>
-      </w:r>
-      <w:proofErr w:type="gramStart"/>
-      <w:r>
-        <w:t>on  paginat</w:t>
-      </w:r>
-      <w:r>
-        <w:t>ion</w:t>
-      </w:r>
-      <w:proofErr w:type="gramEnd"/>
-      <w:r>
-        <w:t xml:space="preserve">, see our help page: </w:t>
+        <w:t>If you add or delete section breaks, your pagination may break. For more info on  paginat</w:t>
+      </w:r>
+      <w:r>
+        <w:t xml:space="preserve">ion, see our help page: </w:t>
       </w:r>
       <w:hyperlink r:id="rId23" w:anchor="pag" w:history="1">
         <w:r>
@@ -4758,7 +4644,6 @@
       <w:r>
         <w:t xml:space="preserve">Come to the Help Desk if you need assistance fixing </w:t>
       </w:r>
-      <w:proofErr w:type="gramStart"/>
       <w:r>
         <w:t>pagination</w:t>
       </w:r>
@@ -4768,7 +4653,6 @@
       <w:r>
         <w:t xml:space="preserve"> or</w:t>
       </w:r>
-      <w:proofErr w:type="gramEnd"/>
       <w:r>
         <w:t xml:space="preserve"> check our website for tips.</w:t>
       </w:r>
@@ -4866,15 +4750,7 @@
         <w:t>explanations</w:t>
       </w:r>
       <w:r>
-        <w:t xml:space="preserve"> of the most common styles built for the thesis template.  Please keep in mind that Word also has lots of default styles that cannot be deleted.  To avoid confusion from our styles over Word’s default ones, look for a comma in the name of our styles (e.g., “Heading</w:t>
-      </w:r>
-      <w:proofErr w:type="gramStart"/>
-      <w:r>
-        <w:t>1,h</w:t>
-      </w:r>
-      <w:proofErr w:type="gramEnd"/>
-      <w:r>
-        <w:t xml:space="preserve">1”).  More information about styles is on our website: </w:t>
+        <w:t xml:space="preserve"> of the most common styles built for the thesis template.  Please keep in mind that Word also has lots of default styles that cannot be deleted.  To avoid confusion from our styles over Word’s default ones, look for a comma in the name of our styles (e.g., “Heading1,h1”).  More information about styles is on our website: </w:t>
       </w:r>
       <w:hyperlink r:id="rId34" w:history="1">
         <w:r>
@@ -4908,15 +4784,7 @@
       </w:r>
       <w:bookmarkStart w:id="23" w:name="_Toc192239266"/>
       <w:r>
-        <w:t xml:space="preserve">“Heading </w:t>
-      </w:r>
-      <w:proofErr w:type="gramStart"/>
-      <w:r>
-        <w:t>1,h</w:t>
-      </w:r>
-      <w:proofErr w:type="gramEnd"/>
-      <w:r>
-        <w:t xml:space="preserve">1” </w:t>
+        <w:t xml:space="preserve">“Heading 1,h1” </w:t>
       </w:r>
       <w:r>
         <w:t>Style</w:t>
@@ -4949,53 +4817,37 @@
         <w:t>Heading</w:t>
       </w:r>
       <w:r>
+        <w:t xml:space="preserve"> 2,h2” Style</w:t>
+      </w:r>
+      <w:bookmarkEnd w:id="24"/>
+    </w:p>
+    <w:p>
+      <w:pPr>
+        <w:pStyle w:val="Body"/>
+      </w:pPr>
+      <w:r>
+        <w:t xml:space="preserve">The Heading 2 </w:t>
+      </w:r>
+      <w:r>
+        <w:t>style</w:t>
+      </w:r>
+      <w:r>
+        <w:t xml:space="preserve"> is used for section titles.  It will also appear in the Table of Contents.</w:t>
+      </w:r>
+    </w:p>
+    <w:p>
+      <w:pPr>
+        <w:pStyle w:val="Heading3"/>
+      </w:pPr>
+      <w:r>
         <w:t xml:space="preserve"> </w:t>
       </w:r>
-      <w:proofErr w:type="gramStart"/>
-      <w:r>
-        <w:t>2,h</w:t>
-      </w:r>
-      <w:proofErr w:type="gramEnd"/>
-      <w:r>
-        <w:t>2” Style</w:t>
-      </w:r>
-      <w:bookmarkEnd w:id="24"/>
-    </w:p>
-    <w:p>
-      <w:pPr>
-        <w:pStyle w:val="Body"/>
-      </w:pPr>
-      <w:r>
-        <w:t xml:space="preserve">The Heading 2 </w:t>
-      </w:r>
-      <w:r>
-        <w:t>style</w:t>
-      </w:r>
-      <w:r>
-        <w:t xml:space="preserve"> is used for section titles.  It will also appear in the Table of Contents.</w:t>
-      </w:r>
-    </w:p>
-    <w:p>
-      <w:pPr>
-        <w:pStyle w:val="Heading3"/>
-      </w:pPr>
-      <w:r>
-        <w:t xml:space="preserve"> </w:t>
-      </w:r>
       <w:bookmarkStart w:id="25" w:name="_Toc192239268"/>
       <w:r>
-        <w:t xml:space="preserve">“Heading </w:t>
-      </w:r>
-      <w:proofErr w:type="gramStart"/>
-      <w:r>
-        <w:t>3,</w:t>
-      </w:r>
-      <w:r>
-        <w:t>h</w:t>
-      </w:r>
-      <w:proofErr w:type="gramEnd"/>
-      <w:r>
-        <w:t>3</w:t>
+        <w:t>“Heading 3,</w:t>
+      </w:r>
+      <w:r>
+        <w:t>h3</w:t>
       </w:r>
       <w:r>
         <w:t>” Style</w:t>
@@ -5013,15 +4865,7 @@
         <w:t>Heading</w:t>
       </w:r>
       <w:r>
-        <w:t xml:space="preserve"> 3 style is used for sub-section </w:t>
-      </w:r>
-      <w:proofErr w:type="gramStart"/>
-      <w:r>
-        <w:t>titles</w:t>
-      </w:r>
-      <w:proofErr w:type="gramEnd"/>
-      <w:r>
-        <w:t xml:space="preserve"> and it too appears in the Table of Contents.  For additional headings beyond Heading 3, use Heading 4 </w:t>
+        <w:t xml:space="preserve"> 3 style is used for sub-section titles and it too appears in the Table of Contents.  For additional headings beyond Heading 3, use Heading 4 </w:t>
       </w:r>
       <w:r>
         <w:lastRenderedPageBreak/>
@@ -5040,15 +4884,7 @@
       </w:pPr>
       <w:bookmarkStart w:id="26" w:name="_Toc192239269"/>
       <w:r>
-        <w:t xml:space="preserve">“Heading </w:t>
-      </w:r>
-      <w:proofErr w:type="gramStart"/>
-      <w:r>
-        <w:t>4,h</w:t>
-      </w:r>
-      <w:proofErr w:type="gramEnd"/>
-      <w:r>
-        <w:t>4”</w:t>
+        <w:t>“Heading 4,h4”</w:t>
       </w:r>
       <w:bookmarkEnd w:id="26"/>
     </w:p>
@@ -5057,15 +4893,7 @@
         <w:pStyle w:val="Heading5"/>
       </w:pPr>
       <w:r>
-        <w:t xml:space="preserve">“Heading </w:t>
-      </w:r>
-      <w:proofErr w:type="gramStart"/>
-      <w:r>
-        <w:t>5,h</w:t>
-      </w:r>
-      <w:proofErr w:type="gramEnd"/>
-      <w:r>
-        <w:t>5”</w:t>
+        <w:t>“Heading 5,h5”</w:t>
       </w:r>
     </w:p>
     <w:p>
@@ -5079,15 +4907,7 @@
         <w:t>Heading</w:t>
       </w:r>
       <w:r>
-        <w:t xml:space="preserve"> </w:t>
-      </w:r>
-      <w:proofErr w:type="gramStart"/>
-      <w:r>
-        <w:t>6,h</w:t>
-      </w:r>
-      <w:proofErr w:type="gramEnd"/>
-      <w:r>
-        <w:t>6”</w:t>
+        <w:t xml:space="preserve"> 6,h6”</w:t>
       </w:r>
     </w:p>
     <w:p>
@@ -5095,15 +4915,7 @@
         <w:pStyle w:val="Heading7"/>
       </w:pPr>
       <w:r>
-        <w:t xml:space="preserve">“Heading </w:t>
-      </w:r>
-      <w:proofErr w:type="gramStart"/>
-      <w:r>
-        <w:t>7,h</w:t>
-      </w:r>
-      <w:proofErr w:type="gramEnd"/>
-      <w:r>
-        <w:t>7”</w:t>
+        <w:t>“Heading 7,h7”</w:t>
       </w:r>
     </w:p>
     <w:p>
@@ -5111,15 +4923,7 @@
         <w:pStyle w:val="Heading8"/>
       </w:pPr>
       <w:r>
-        <w:t xml:space="preserve">“Heading </w:t>
-      </w:r>
-      <w:proofErr w:type="gramStart"/>
-      <w:r>
-        <w:t>8,h</w:t>
-      </w:r>
-      <w:proofErr w:type="gramEnd"/>
-      <w:r>
-        <w:t>8”</w:t>
+        <w:t>“Heading 8,h8”</w:t>
       </w:r>
     </w:p>
     <w:p>
@@ -5133,15 +4937,7 @@
         <w:t>Heading</w:t>
       </w:r>
       <w:r>
-        <w:t xml:space="preserve"> </w:t>
-      </w:r>
-      <w:proofErr w:type="gramStart"/>
-      <w:r>
-        <w:t>9,h</w:t>
-      </w:r>
-      <w:proofErr w:type="gramEnd"/>
-      <w:r>
-        <w:t>9”</w:t>
+        <w:t xml:space="preserve"> 9,h9”</w:t>
       </w:r>
     </w:p>
     <w:p>
@@ -5171,7 +4967,6 @@
         <w:t>“</w:t>
       </w:r>
       <w:proofErr w:type="spellStart"/>
-      <w:proofErr w:type="gramStart"/>
       <w:r>
         <w:rPr>
           <w:b/>
@@ -5179,7 +4974,6 @@
         <w:t>Body,b</w:t>
       </w:r>
       <w:proofErr w:type="spellEnd"/>
-      <w:proofErr w:type="gramEnd"/>
       <w:r>
         <w:rPr>
           <w:b/>
@@ -5193,23 +4987,7 @@
         <w:t>should</w:t>
       </w:r>
       <w:r>
-        <w:t xml:space="preserve"> be used for the main text of your thesis.  The body style will automatically indent the first line of a </w:t>
-      </w:r>
-      <w:proofErr w:type="gramStart"/>
-      <w:r>
-        <w:t>paragraph</w:t>
-      </w:r>
-      <w:proofErr w:type="gramEnd"/>
-      <w:r>
-        <w:t xml:space="preserve"> so you don’t have to press the “tab” key at the beginning of each paragraph.  If you copied and pasted your thesis from another document into this template, you will likely have an extra indentation after placing your text in the body style.  Make sure to delete this or the first line of each body paragraph will be </w:t>
-      </w:r>
-      <w:proofErr w:type="gramStart"/>
-      <w:r>
-        <w:t>double-indented</w:t>
-      </w:r>
-      <w:proofErr w:type="gramEnd"/>
-      <w:r>
-        <w:t xml:space="preserve">!  For help spotting and removing extra indentations, visit our website: </w:t>
+        <w:t xml:space="preserve"> be used for the main text of your thesis.  The body style will automatically indent the first line of a paragraph so you don’t have to press the “tab” key at the beginning of each paragraph.  If you copied and pasted your thesis from another document into this template, you will likely have an extra indentation after placing your text in the body style.  Make sure to delete this or the first line of each body paragraph will be double-indented!  For help spotting and removing extra indentations, visit our website: </w:t>
       </w:r>
       <w:hyperlink r:id="rId35" w:history="1">
         <w:r>
@@ -5245,7 +5023,6 @@
         <w:t>“</w:t>
       </w:r>
       <w:proofErr w:type="spellStart"/>
-      <w:proofErr w:type="gramStart"/>
       <w:r>
         <w:rPr>
           <w:b/>
@@ -5253,7 +5030,6 @@
         <w:t>Quote,q</w:t>
       </w:r>
       <w:proofErr w:type="spellEnd"/>
-      <w:proofErr w:type="gramEnd"/>
       <w:r>
         <w:rPr>
           <w:b/>
@@ -5290,7 +5066,6 @@
         <w:t xml:space="preserve">“After </w:t>
       </w:r>
       <w:proofErr w:type="spellStart"/>
-      <w:proofErr w:type="gramStart"/>
       <w:r>
         <w:rPr>
           <w:b/>
@@ -5298,7 +5073,6 @@
         <w:t>Quote,a</w:t>
       </w:r>
       <w:proofErr w:type="spellEnd"/>
-      <w:proofErr w:type="gramEnd"/>
       <w:r>
         <w:rPr>
           <w:b/>
@@ -5306,15 +5080,7 @@
         <w:t>”</w:t>
       </w:r>
       <w:r>
-        <w:t xml:space="preserve"> style.  The paragraph immediately following a quote should use the </w:t>
-      </w:r>
-      <w:proofErr w:type="gramStart"/>
-      <w:r>
-        <w:t>after quote</w:t>
-      </w:r>
-      <w:proofErr w:type="gramEnd"/>
-      <w:r>
-        <w:t xml:space="preserve"> style.  This style does not indent the first line in the </w:t>
+        <w:t xml:space="preserve"> style.  The paragraph immediately following a quote should use the after quote style.  This style does not indent the first line in the </w:t>
       </w:r>
       <w:r>
         <w:lastRenderedPageBreak/>
@@ -5351,7 +5117,6 @@
         <w:t>“</w:t>
       </w:r>
       <w:proofErr w:type="spellStart"/>
-      <w:proofErr w:type="gramStart"/>
       <w:r>
         <w:rPr>
           <w:b/>
@@ -5359,7 +5124,6 @@
         <w:t>Figure,fig</w:t>
       </w:r>
       <w:proofErr w:type="spellEnd"/>
-      <w:proofErr w:type="gramEnd"/>
       <w:r>
         <w:rPr>
           <w:b/>
@@ -5490,16 +5254,11 @@
       <w:r>
         <w:t xml:space="preserve">There is no </w:t>
       </w:r>
-      <w:proofErr w:type="gramStart"/>
       <w:r>
         <w:t>particular</w:t>
       </w:r>
       <w:r>
-        <w:t xml:space="preserve"> style</w:t>
-      </w:r>
-      <w:proofErr w:type="gramEnd"/>
-      <w:r>
-        <w:t xml:space="preserve"> for tables.  Just insert your table and format it manually.  However, there are styles you should use for the table title and table caption. An example is below.</w:t>
+        <w:t xml:space="preserve"> style for tables.  Just insert your table and format it manually.  However, there are styles you should use for the table title and table caption. An example is below.</w:t>
       </w:r>
     </w:p>
     <w:tbl>
@@ -5674,7 +5433,6 @@
         <w:t xml:space="preserve">“Table </w:t>
       </w:r>
       <w:proofErr w:type="spellStart"/>
-      <w:proofErr w:type="gramStart"/>
       <w:r>
         <w:rPr>
           <w:b/>
@@ -5682,7 +5440,6 @@
         <w:t>Title,tt</w:t>
       </w:r>
       <w:proofErr w:type="spellEnd"/>
-      <w:proofErr w:type="gramEnd"/>
       <w:r>
         <w:rPr>
           <w:b/>
@@ -5718,7 +5475,6 @@
         <w:t xml:space="preserve">“Table </w:t>
       </w:r>
       <w:proofErr w:type="spellStart"/>
-      <w:proofErr w:type="gramStart"/>
       <w:r>
         <w:rPr>
           <w:b/>
@@ -5726,7 +5482,6 @@
         <w:t>Caption,tc</w:t>
       </w:r>
       <w:proofErr w:type="spellEnd"/>
-      <w:proofErr w:type="gramEnd"/>
       <w:r>
         <w:rPr>
           <w:b/>
@@ -5764,7 +5519,6 @@
         <w:t>“</w:t>
       </w:r>
       <w:proofErr w:type="spellStart"/>
-      <w:proofErr w:type="gramStart"/>
       <w:r>
         <w:rPr>
           <w:b/>
@@ -5772,7 +5526,6 @@
         <w:t>Bibliography,bib</w:t>
       </w:r>
       <w:proofErr w:type="spellEnd"/>
-      <w:proofErr w:type="gramEnd"/>
       <w:r>
         <w:rPr>
           <w:b/>
@@ -6014,7 +5767,6 @@
         <w:t>“</w:t>
       </w:r>
       <w:proofErr w:type="spellStart"/>
-      <w:proofErr w:type="gramStart"/>
       <w:r>
         <w:rPr>
           <w:b/>
@@ -6028,7 +5780,6 @@
         <w:t>,bib</w:t>
       </w:r>
       <w:proofErr w:type="spellEnd"/>
-      <w:proofErr w:type="gramEnd"/>
       <w:r>
         <w:rPr>
           <w:b/>

--- a/Thesis_Template.docx
+++ b/Thesis_Template.docx
@@ -2667,7 +2667,23 @@
         <w:pStyle w:val="Body"/>
       </w:pPr>
       <w:r>
-        <w:t xml:space="preserve">Has anyone ever made an assumption about you just because of where you're from? Maybe they have decided what kind of person you are before you even speak, assuming your personality, your habits, the way you talk, or even the kinds of foods you eat, without ever taking the time to know you. It can be something small, like someone joking that you must be very smart just because of your background. Or it can be something more personal, like being told you “don’t seem like someone from your culture,” as if there’s only one way to exist and behave within it. These moments, however big or small, are parts of a larger pattern: cultural stereotyping. </w:t>
+        <w:t xml:space="preserve">Has anyone ever </w:t>
+      </w:r>
+      <w:proofErr w:type="gramStart"/>
+      <w:r>
+        <w:t>made an assumption</w:t>
+      </w:r>
+      <w:proofErr w:type="gramEnd"/>
+      <w:r>
+        <w:t xml:space="preserve"> about you just because of where you're from? Maybe they have decided what kind of person you are before you even speak, assuming your personality, your habits, the way you talk, or even the kinds of foods you eat, without ever taking the time to know you. It can be something small, like someone joking that you must be very smart just because of your background. Or it can be something more personal, like being told you </w:t>
+      </w:r>
+      <w:proofErr w:type="gramStart"/>
+      <w:r>
+        <w:t>“don’t</w:t>
+      </w:r>
+      <w:proofErr w:type="gramEnd"/>
+      <w:r>
+        <w:t xml:space="preserve"> seem like someone from your culture,” as if there’s only one way to exist and behave within it. These moments, however big or small, are parts of a larger pattern: cultural stereotyping. </w:t>
       </w:r>
     </w:p>
     <w:p>
@@ -2748,7 +2764,29 @@
         <w:pStyle w:val="Body"/>
       </w:pPr>
       <w:r>
-        <w:t>These assumptions led to a lot of pressure placed upon me, which eventually led to a lot of social anxiety. So much so that I considered the isolations of COVID-19 to be one of the best years of my life prior to starting college, mainly because of the fact I did not have to see any of my classmates or students, and could remain in the solitude and peace that I have formed in my house and in my room. </w:t>
+        <w:t xml:space="preserve">These assumptions led to a lot of pressure placed upon me, which eventually led to a lot of social anxiety. So much so that I considered the </w:t>
+      </w:r>
+      <w:commentRangeStart w:id="3"/>
+      <w:r>
+        <w:t xml:space="preserve">isolations of COVID-19 to be one of the best years of my life prior to starting </w:t>
+      </w:r>
+      <w:commentRangeEnd w:id="3"/>
+      <w:r>
+        <w:rPr>
+          <w:rStyle w:val="CommentReference"/>
+        </w:rPr>
+        <w:commentReference w:id="3"/>
+      </w:r>
+      <w:r>
+        <w:t xml:space="preserve">college, mainly because of the fact I did not have to see any of my classmates or </w:t>
+      </w:r>
+      <w:proofErr w:type="gramStart"/>
+      <w:r>
+        <w:t>students, and</w:t>
+      </w:r>
+      <w:proofErr w:type="gramEnd"/>
+      <w:r>
+        <w:t xml:space="preserve"> could remain in the solitude and peace that I have formed in my house and in my room. </w:t>
       </w:r>
     </w:p>
     <w:p>
@@ -2787,7 +2825,21 @@
       </w:pPr>
       <w:r>
         <w:br/>
-        <w:t xml:space="preserve">But rather than just documenting their words, I wanted to create something more immersive that could allow readers to engage with these experiences in a meaningful way. That’s why I decided to present my research in an interactive format: a user-interactive website designed in ASCII (American Standard Code for Information Interchange) art where visitors can navigate through the lives and perspectives of myself and the students I interviewed. By allowing users to interact with the research, making choices and following different paths, I hope to shed light on the ways children experience stereotypes, how these assumptions shape their daily lives, and how they influence their adulthood. Through this interactive experience, users will be able to step into these realities </w:t>
+        <w:t xml:space="preserve">But rather than just documenting their words, I wanted to create something more immersive that could allow readers to engage with these experiences in a meaningful way. That’s why I decided to present my research in an interactive format: a user-interactive website designed in ASCII (American Standard Code for Information Interchange) art where visitors can navigate through the lives and perspectives of myself and the students I interviewed. By allowing users to interact with the research, making choices and following different paths, I hope to shed light on </w:t>
+      </w:r>
+      <w:commentRangeStart w:id="4"/>
+      <w:r>
+        <w:t xml:space="preserve">the ways children </w:t>
+      </w:r>
+      <w:commentRangeEnd w:id="4"/>
+      <w:r>
+        <w:rPr>
+          <w:rStyle w:val="CommentReference"/>
+        </w:rPr>
+        <w:commentReference w:id="4"/>
+      </w:r>
+      <w:r>
+        <w:t xml:space="preserve">experience stereotypes, how these assumptions shape their daily lives, and how they influence their adulthood. Through this interactive experience, users will be able to step into these realities </w:t>
       </w:r>
       <w:r>
         <w:lastRenderedPageBreak/>
@@ -2856,22 +2908,22 @@
       <w:pPr>
         <w:pStyle w:val="Heading1"/>
       </w:pPr>
-      <w:bookmarkStart w:id="3" w:name="_Toc192239251"/>
+      <w:bookmarkStart w:id="5" w:name="_Toc192239251"/>
       <w:r>
         <w:lastRenderedPageBreak/>
         <w:t>Chapter 1</w:t>
       </w:r>
-      <w:bookmarkEnd w:id="3"/>
+      <w:bookmarkEnd w:id="5"/>
     </w:p>
     <w:p>
       <w:pPr>
         <w:pStyle w:val="Heading2"/>
       </w:pPr>
-      <w:bookmarkStart w:id="4" w:name="_Toc192239252"/>
+      <w:bookmarkStart w:id="6" w:name="_Toc192239252"/>
       <w:r>
         <w:t>What are Stereotypes?</w:t>
       </w:r>
-      <w:bookmarkEnd w:id="4"/>
+      <w:bookmarkEnd w:id="6"/>
     </w:p>
     <w:p>
       <w:pPr>
@@ -2891,24 +2943,57 @@
         <w:pStyle w:val="Body"/>
       </w:pPr>
       <w:r>
-        <w:t>Some stereotypes may look completely harmless at first glance, maybe even considered compliments. "Asians are smart," "women are nurturing," "men are natural leaders." But beneath these apparently positive assumptions can be something far more suffocating to individuals, which can also result in pressure to comply with those assumptions. A child who loves art who is constantly told that must be smart in math or in the sciences may start to question their passions and dreams. A girl who enjoys weightlifting may start to wonder if she is somehow "less feminine." A boy who is sensitive and emotional may feel forced to bury his feelings to fit this "masculine figure." The weight of these expectations builds over time. What starts as a passing remark starts to become an unspoken rule. People who don't fit societal expectations may feel ashamed of their interests, identities, or personalities, feeling forced to choose between authenticity and acceptance. Even individuals who do align with these stereotypes are not free from the long-last effects. They may feel like their worth lies on how well they uphold these assumptions.</w:t>
-      </w:r>
-    </w:p>
-    <w:p>
-      <w:pPr>
-        <w:pStyle w:val="Body"/>
-      </w:pPr>
-    </w:p>
-    <w:p>
-      <w:pPr>
-        <w:pStyle w:val="Body"/>
-      </w:pPr>
-      <w:r>
-        <w:t xml:space="preserve">More dangerously, stereotypes don't just shape individuals' identities, but they can also influence how society treats people, distorting reality. For example, the idea that women are weaker than men has justified the exclusion of women from leadership and physical spaces for centuries. The stereotype that black individuals are aggressive and violent lead to societal discrimination and racial </w:t>
+        <w:t>Some stereotypes may look completely harmless at first glance, maybe even considered compliments. "Asians are smart," "women are nurturing," "men are natural leaders." But beneath these apparently positive assumptions can be something far more suffocating to individuals, which can also result in pressure to comply with those assumptions. A child who loves art who is constantly told that</w:t>
+      </w:r>
+      <w:r>
+        <w:t xml:space="preserve"> they</w:t>
+      </w:r>
+      <w:r>
+        <w:t xml:space="preserve"> must be smart in math or in the sciences may start to question their passions and dreams. A girl who enjoys weightlifting may start to wonder if she is somehow "less feminine." A boy who is sensitive and emotional may feel forced to bury his feelings to fit this "masculine figure." The weight of these expectations builds over time. What starts as a passing remark starts to become an unspoken rule. People who don't fit societal expectations may feel ashamed of their interests, identities, or personalities, feeling forced to choose between authenticity and acceptance. Even individuals who do align with these stereotypes are not free from the long-last effects. They may feel like their worth lies on how well they uphold these assumptions.</w:t>
+      </w:r>
+    </w:p>
+    <w:p>
+      <w:pPr>
+        <w:pStyle w:val="Body"/>
+      </w:pPr>
+    </w:p>
+    <w:p>
+      <w:pPr>
+        <w:pStyle w:val="Body"/>
+      </w:pPr>
+      <w:r>
+        <w:t xml:space="preserve">More dangerously, stereotypes don't just shape individuals' identities, but they can also influence how society treats people, distorting reality. For example, the idea that women are weaker than men </w:t>
+      </w:r>
+      <w:proofErr w:type="gramStart"/>
+      <w:r>
+        <w:t>has</w:t>
+      </w:r>
+      <w:proofErr w:type="gramEnd"/>
+      <w:r>
+        <w:t xml:space="preserve"> justified the exclusion of women from leadership and physical spaces for centuries. The stereotype that black individuals are aggressive and violent lead to societal discrimination and racial </w:t>
       </w:r>
       <w:r>
         <w:lastRenderedPageBreak/>
-        <w:t>profiling. One recent and pretty known example is the case of George Floyd, a black man who was murdered by a police officer in 2020. Despite being unarmed, he was pinned to the ground and unable to properly breathe for over nine minutes, ultimately losing his life. This is a reflection of how racial stereotypes, particularly the stereotype of black individuals being dangerous or violent, can be incredibly dangerous.</w:t>
+        <w:t xml:space="preserve">profiling. One recent and </w:t>
+      </w:r>
+      <w:proofErr w:type="gramStart"/>
+      <w:r>
+        <w:t>well</w:t>
+      </w:r>
+      <w:r>
+        <w:t xml:space="preserve"> known</w:t>
+      </w:r>
+      <w:proofErr w:type="gramEnd"/>
+      <w:r>
+        <w:t xml:space="preserve"> example is the case of George Floyd, a black man who was murdered by a police officer in 2020. Despite being unarmed, he was pinned to the ground and unable to properly breathe for over nine minutes, ultimately losing his life. This </w:t>
+      </w:r>
+      <w:proofErr w:type="gramStart"/>
+      <w:r>
+        <w:t>is a reflection of</w:t>
+      </w:r>
+      <w:proofErr w:type="gramEnd"/>
+      <w:r>
+        <w:t xml:space="preserve"> how racial stereotypes, particularly the stereotype of black individuals being dangerous or violent, can be incredibly dangerous.</w:t>
       </w:r>
     </w:p>
     <w:p>
@@ -2920,11 +3005,11 @@
       <w:pPr>
         <w:pStyle w:val="Heading2"/>
       </w:pPr>
-      <w:bookmarkStart w:id="5" w:name="_Toc192239253"/>
+      <w:bookmarkStart w:id="7" w:name="_Toc192239253"/>
       <w:r>
         <w:t>The History of Cultural Stereotypes</w:t>
       </w:r>
-      <w:bookmarkEnd w:id="5"/>
+      <w:bookmarkEnd w:id="7"/>
     </w:p>
     <w:p>
       <w:pPr>
@@ -2970,9 +3055,17 @@
       <w:pPr>
         <w:pStyle w:val="Body"/>
       </w:pPr>
-      <w:commentRangeStart w:id="6"/>
-      <w:r>
-        <w:t>Similarly in medieval Europe, stereotypes were commonly stemmed in religion and social hierarchy. For example, Jews were often portrayed as greedy and overly focused on money. Due to the widespread antisemitism in many European societies, this has limited their options for occupation, even prohibiting them from owning land, resulting in being forced into professions like trade and moneylending as a means of livelihood. This became deeply tied to the idea and stereotype of Jews being moneylenders, which still persists in many cultures today. The Church also contributed to this stereotype by casting Jews as the ultimate "other" to separate them from the Christian majority. </w:t>
+      <w:commentRangeStart w:id="8"/>
+      <w:r>
+        <w:t xml:space="preserve">Similarly in medieval Europe, stereotypes were commonly stemmed in religion and social hierarchy. For example, Jews were often portrayed as greedy and overly focused on money. Due to the widespread antisemitism in many European societies, this has limited their options for occupation, even prohibiting them from owning land, resulting in being forced into professions like trade and moneylending as a means of livelihood. This became deeply tied to the idea and stereotype of Jews being moneylenders, which </w:t>
+      </w:r>
+      <w:proofErr w:type="gramStart"/>
+      <w:r>
+        <w:t>still persists</w:t>
+      </w:r>
+      <w:proofErr w:type="gramEnd"/>
+      <w:r>
+        <w:t xml:space="preserve"> in many cultures today. The Church also contributed to this stereotype by casting Jews as the ultimate "other" to separate them from the Christian majority. </w:t>
       </w:r>
     </w:p>
     <w:p>
@@ -2993,14 +3086,22 @@
       </w:r>
       <w:proofErr w:type="spellEnd"/>
       <w:r>
-        <w:t xml:space="preserve"> the Jewish people as well, often being depicted with exaggerated features, such as having heavy beards, large crooked noses, and always wearing a hat, all of which became symbols of Jewish identity. </w:t>
-      </w:r>
-      <w:commentRangeEnd w:id="6"/>
+        <w:t xml:space="preserve"> the Jewish people as well, often being depicted with exaggerated features, such as having heavy beards, </w:t>
+      </w:r>
+      <w:proofErr w:type="gramStart"/>
+      <w:r>
+        <w:t>large crooked</w:t>
+      </w:r>
+      <w:proofErr w:type="gramEnd"/>
+      <w:r>
+        <w:t xml:space="preserve"> noses, and always wearing a hat, all of which became symbols of Jewish identity. </w:t>
+      </w:r>
+      <w:commentRangeEnd w:id="8"/>
       <w:r>
         <w:rPr>
           <w:rStyle w:val="CommentReference"/>
         </w:rPr>
-        <w:commentReference w:id="6"/>
+        <w:commentReference w:id="8"/>
       </w:r>
     </w:p>
     <w:p>
@@ -3019,19 +3120,27 @@
         <w:lastRenderedPageBreak/>
         <w:t xml:space="preserve">society. </w:t>
       </w:r>
-      <w:commentRangeStart w:id="7"/>
+      <w:commentRangeStart w:id="9"/>
       <w:r>
         <w:t>This also caused the "model minority myth" to emerge, a sociological phenomenon that refers to a stereotype of certain minority groups, particularly Asian Americans, as very successful.</w:t>
       </w:r>
-      <w:commentRangeEnd w:id="7"/>
+      <w:commentRangeEnd w:id="9"/>
       <w:r>
         <w:rPr>
           <w:rStyle w:val="CommentReference"/>
         </w:rPr>
-        <w:commentReference w:id="7"/>
-      </w:r>
-      <w:r>
-        <w:t xml:space="preserve"> This finally resulted in the Chinese Exclusion Act of 1882, which prohibited Chinese workers from entering the United States, and placing heavy restrictions on those already living in the country. This law was a result of racist stereotypes that portrayed Chinese immigrants and workers as a threat to American jobs and culture, which also eventually led to growing anti-immigration as well, a justification for discrimination that still persists today. The anti-Chinese labor sentiment became so popular that in 1862, Abraham Lincoln signed an "anti-coolie" bill that banned transportation of 'coolies,' a derogatory code word for low-wage and unskilled laborers, typically those of Chinese or Indian descent.</w:t>
+        <w:commentReference w:id="9"/>
+      </w:r>
+      <w:r>
+        <w:t xml:space="preserve"> This finally resulted in the Chinese Exclusion Act of 1882, which prohibited Chinese workers from entering the United States, and placing heavy restrictions on those already living in the country. This law was a result of racist stereotypes that portrayed Chinese immigrants and workers as a threat to American jobs and culture, which also eventually led to growing anti-immigration as well, a justification for discrimination that </w:t>
+      </w:r>
+      <w:proofErr w:type="gramStart"/>
+      <w:r>
+        <w:t>still persists</w:t>
+      </w:r>
+      <w:proofErr w:type="gramEnd"/>
+      <w:r>
+        <w:t xml:space="preserve"> today. The anti-Chinese labor sentiment became so popular that in 1862, Abraham Lincoln signed an "anti-coolie" bill that banned transportation of 'coolies,' a derogatory code word for low-wage and unskilled laborers, typically those of Chinese or Indian descent.</w:t>
       </w:r>
     </w:p>
     <w:p>
@@ -3065,7 +3174,15 @@
         <w:pStyle w:val="Body"/>
       </w:pPr>
       <w:r>
-        <w:t xml:space="preserve">Although, stereotypes are not only set by individuals outside a culture, but can also be reinforced from within a culture as well. These internal </w:t>
+        <w:t xml:space="preserve">Although, stereotypes are not only set by individuals outside a </w:t>
+      </w:r>
+      <w:proofErr w:type="gramStart"/>
+      <w:r>
+        <w:t>culture, but</w:t>
+      </w:r>
+      <w:proofErr w:type="gramEnd"/>
+      <w:r>
+        <w:t xml:space="preserve"> can also be reinforced from within a culture as well. These internal </w:t>
       </w:r>
       <w:r>
         <w:lastRenderedPageBreak/>
@@ -3177,22 +3294,22 @@
       <w:pPr>
         <w:pStyle w:val="Heading1"/>
       </w:pPr>
-      <w:bookmarkStart w:id="8" w:name="_Toc192239254"/>
+      <w:bookmarkStart w:id="10" w:name="_Toc192239254"/>
       <w:r>
         <w:lastRenderedPageBreak/>
         <w:t>Chapter 2</w:t>
       </w:r>
-      <w:bookmarkEnd w:id="8"/>
+      <w:bookmarkEnd w:id="10"/>
     </w:p>
     <w:p>
       <w:pPr>
         <w:pStyle w:val="Heading2"/>
       </w:pPr>
-      <w:bookmarkStart w:id="9" w:name="_Toc192239255"/>
+      <w:bookmarkStart w:id="11" w:name="_Toc192239255"/>
       <w:r>
         <w:t>[Title?]</w:t>
       </w:r>
-      <w:bookmarkEnd w:id="9"/>
+      <w:bookmarkEnd w:id="11"/>
     </w:p>
     <w:p>
       <w:pPr>
@@ -3296,7 +3413,13 @@
         <w:pStyle w:val="Body"/>
       </w:pPr>
       <w:r>
-        <w:t xml:space="preserve">At school, my mother would keep close track of my grades. If I ever got below a 95%, my mother would sit me down before lecturing me on how I need to study more </w:t>
+        <w:t>At school, my mother would keep close track of my grades. If I ever got below a 9</w:t>
+      </w:r>
+      <w:r>
+        <w:t>4</w:t>
+      </w:r>
+      <w:r>
+        <w:t xml:space="preserve">%, my mother would sit me down before lecturing me on how I need to study more </w:t>
       </w:r>
       <w:r>
         <w:t>for</w:t>
@@ -3315,7 +3438,13 @@
         <w:pStyle w:val="Body"/>
       </w:pPr>
       <w:r>
-        <w:t xml:space="preserve">My social life crumbled he moment I transferred to a new school at the start of my sixth grade. Everything I had known—the familiar faces, the unspoken routines, the comfort of belonging—was suddenly gone. Instead, I found myself in an unfamiliar town, surrounded by students who had already formed their own close friend groups with their own inside jokes and shared childhoods and stories. I was an outside in every sense of the word. Though I had always been one of the few Asian students in my previous school, it never felt as isolating as it did here. For the first time, I became painfully aware of how different I looked, how out of place I felt. I had no one I felt confident enough to talk to, and no one seemed particularly interested in </w:t>
+        <w:t xml:space="preserve">My social life crumbled </w:t>
+      </w:r>
+      <w:r>
+        <w:t>t</w:t>
+      </w:r>
+      <w:r>
+        <w:t xml:space="preserve">he moment I transferred to a new school at the start of my sixth grade. Everything I had known—the familiar faces, the unspoken routines, the comfort of belonging—was suddenly gone. Instead, I found myself in an unfamiliar town, surrounded by students who had already formed their own close friend groups with their own inside jokes and shared childhoods and stories. I was an outside in every sense of the word. Though I had always been one of the few Asian students in my previous school, it never felt as isolating as it did here. For the first time, I became painfully aware of how different I looked, how out of place I felt. I had no one I felt confident enough to talk to, and no one seemed particularly interested in </w:t>
       </w:r>
       <w:r>
         <w:t>the</w:t>
@@ -3333,22 +3462,33 @@
       <w:pPr>
         <w:pStyle w:val="Body"/>
       </w:pPr>
-      <w:r>
-        <w:t>Though, at first, there was one person. One student who, for a brief moment, made me feel like I wasn't completely invisible. They were the first friend I made in that strange, unfamiliar school. We spent time together, bonded over shared interests, and for a while, I thought I had found someone who saw me beyond just the "new Asian kid." But then</w:t>
+      <w:commentRangeStart w:id="12"/>
+      <w:r>
+        <w:t>Though</w:t>
+      </w:r>
+      <w:commentRangeEnd w:id="12"/>
+      <w:r>
+        <w:rPr>
+          <w:rStyle w:val="CommentReference"/>
+        </w:rPr>
+        <w:commentReference w:id="12"/>
+      </w:r>
+      <w:r>
+        <w:t>, at first, there was one person. One student who, for a brief moment, made me feel like I wasn't completely invisible. They were the first friend I made in that strange, unfamiliar school. We spent time together, bonded over shared interests, and for a while, I thought I had found someone who saw me beyond just the "new Asian kid." But then</w:t>
       </w:r>
       <w:r>
         <w:t xml:space="preserve"> their strange requests began. </w:t>
       </w:r>
-      <w:commentRangeStart w:id="10"/>
+      <w:commentRangeStart w:id="13"/>
       <w:r>
         <w:t>"Can you help me with my homework?" turned into "Can you do my homework?"</w:t>
       </w:r>
-      <w:commentRangeEnd w:id="10"/>
+      <w:commentRangeEnd w:id="13"/>
       <w:r>
         <w:rPr>
           <w:rStyle w:val="CommentReference"/>
         </w:rPr>
-        <w:commentReference w:id="10"/>
+        <w:commentReference w:id="13"/>
       </w:r>
       <w:r>
         <w:t xml:space="preserve"> At first, I didn't question it. I was eager to keep a friend, eager to feel useful, to feel </w:t>
@@ -3500,16 +3640,16 @@
       <w:r>
         <w:t>I didn't have to force smiles in the hallways, fill conversations with empty words, endure the harsh expectations and words from my classmates, or push myself to be an overachieving Asian student that I was expected to be. The exhausting interactions, the endless need to perform, to be someone I wasn't</w:t>
       </w:r>
-      <w:commentRangeStart w:id="11"/>
+      <w:commentRangeStart w:id="14"/>
       <w:r>
         <w:t>:</w:t>
       </w:r>
-      <w:commentRangeEnd w:id="11"/>
+      <w:commentRangeEnd w:id="14"/>
       <w:r>
         <w:rPr>
           <w:rStyle w:val="CommentReference"/>
         </w:rPr>
-        <w:commentReference w:id="11"/>
+        <w:commentReference w:id="14"/>
       </w:r>
       <w:r>
         <w:t xml:space="preserve"> it was all gone.</w:t>
@@ -3568,29 +3708,35 @@
       <w:pPr>
         <w:pStyle w:val="Heading1"/>
       </w:pPr>
-      <w:bookmarkStart w:id="12" w:name="_Toc192239256"/>
+      <w:bookmarkStart w:id="15" w:name="_Toc192239256"/>
       <w:r>
         <w:lastRenderedPageBreak/>
         <w:t>Chapter 5</w:t>
       </w:r>
-      <w:bookmarkEnd w:id="12"/>
+      <w:bookmarkEnd w:id="15"/>
     </w:p>
     <w:p>
       <w:pPr>
         <w:pStyle w:val="Heading2"/>
       </w:pPr>
-      <w:bookmarkStart w:id="13" w:name="_Toc192239257"/>
+      <w:bookmarkStart w:id="16" w:name="_Toc192239257"/>
       <w:r>
         <w:t>Website</w:t>
       </w:r>
-      <w:bookmarkEnd w:id="13"/>
-    </w:p>
-    <w:p>
-      <w:pPr>
-        <w:pStyle w:val="Body"/>
-      </w:pPr>
-      <w:r>
-        <w:t>Having previously worked on a similar and smaller project for my internet class with Aki, I found myself drawing inspiration from that experience to create someone more personal. That earlier project had also been a website built entirely with ASCII art, teleporting users into a world where every detail—homes, streets, cities, even pets and animals—were crafted using characters and symbols. It wasn't just a visual experience, but also an interactive one where users can explore freely and engage with their environment.</w:t>
+      <w:bookmarkEnd w:id="16"/>
+    </w:p>
+    <w:p>
+      <w:pPr>
+        <w:pStyle w:val="Body"/>
+      </w:pPr>
+      <w:r>
+        <w:t>Having previously worked on a similar and smaller project for my internet class with Aki, I found myself drawing inspiration from that experience to create some</w:t>
+      </w:r>
+      <w:r>
+        <w:t>thing</w:t>
+      </w:r>
+      <w:r>
+        <w:t xml:space="preserve"> more personal. That earlier project had also been a website built entirely with ASCII art, teleporting users into a world where every detail—homes, streets, cities, even pets and animals—were crafted using characters and symbols. It wasn't just a visual experience, but also an interactive one where users can explore freely and engage with their environment.</w:t>
       </w:r>
     </w:p>
     <w:p>
@@ -3640,10 +3786,24 @@
         <w:t xml:space="preserve">Although this time, </w:t>
       </w:r>
       <w:r>
-        <w:t>the story wouldn't just be about exploring a world, but a way to tell my own personal story</w:t>
-      </w:r>
-      <w:r>
-        <w:t xml:space="preserve"> and journey.</w:t>
+        <w:t xml:space="preserve">the story wouldn't just be about exploring a world, but </w:t>
+      </w:r>
+      <w:commentRangeStart w:id="17"/>
+      <w:r>
+        <w:t>a way to tell my own personal story</w:t>
+      </w:r>
+      <w:r>
+        <w:t xml:space="preserve"> and journey</w:t>
+      </w:r>
+      <w:commentRangeEnd w:id="17"/>
+      <w:r>
+        <w:rPr>
+          <w:rStyle w:val="CommentReference"/>
+        </w:rPr>
+        <w:commentReference w:id="17"/>
+      </w:r>
+      <w:r>
+        <w:t>.</w:t>
       </w:r>
     </w:p>
     <w:p>
@@ -3727,7 +3887,7 @@
       <w:pPr>
         <w:pStyle w:val="Heading2"/>
       </w:pPr>
-      <w:bookmarkStart w:id="14" w:name="_Toc192239258"/>
+      <w:bookmarkStart w:id="18" w:name="_Toc192239258"/>
       <w:r>
         <w:lastRenderedPageBreak/>
         <w:t>Step</w:t>
@@ -3735,7 +3895,7 @@
       <w:r>
         <w:t xml:space="preserve"> 1: Start using this template now</w:t>
       </w:r>
-      <w:bookmarkEnd w:id="14"/>
+      <w:bookmarkEnd w:id="18"/>
     </w:p>
     <w:p>
       <w:pPr>
@@ -3762,18 +3922,34 @@
         <w:pStyle w:val="Body"/>
       </w:pPr>
       <w:r>
-        <w:t>Already started to write your thesis in another Word document?  No problem!  Just start with the instructions in step 2 for copying and pasting your text into this template.  If you haven’t started to write your thesis, read through this document first to learn how to use it.  Then you’ll be ready to delete the text and sections you don’t need, and start adding your own writing while maintaining the correct format.</w:t>
+        <w:t xml:space="preserve">Already started to write your thesis in another Word </w:t>
+      </w:r>
+      <w:proofErr w:type="gramStart"/>
+      <w:r>
+        <w:t>document?</w:t>
+      </w:r>
+      <w:proofErr w:type="gramEnd"/>
+      <w:r>
+        <w:t xml:space="preserve">  No problem!  Just start with the instructions in step 2 for copying and pasting your text into this template.  If you haven’t started to write your thesis, read through this document first to learn how to use it.  Then you’ll be ready to delete the text and sections you don’t </w:t>
+      </w:r>
+      <w:proofErr w:type="gramStart"/>
+      <w:r>
+        <w:t>need, and</w:t>
+      </w:r>
+      <w:proofErr w:type="gramEnd"/>
+      <w:r>
+        <w:t xml:space="preserve"> start adding your own writing while maintaining the correct format.</w:t>
       </w:r>
     </w:p>
     <w:p>
       <w:pPr>
         <w:pStyle w:val="Heading2"/>
       </w:pPr>
-      <w:bookmarkStart w:id="15" w:name="_Toc192239259"/>
+      <w:bookmarkStart w:id="19" w:name="_Toc192239259"/>
       <w:r>
         <w:t>Step 2: Copy and paste your text into this template</w:t>
       </w:r>
-      <w:bookmarkEnd w:id="15"/>
+      <w:bookmarkEnd w:id="19"/>
     </w:p>
     <w:p>
       <w:pPr>
@@ -3906,7 +4082,7 @@
       <w:pPr>
         <w:pStyle w:val="Heading2"/>
       </w:pPr>
-      <w:bookmarkStart w:id="16" w:name="_Toc192239260"/>
+      <w:bookmarkStart w:id="20" w:name="_Toc192239260"/>
       <w:r>
         <w:t>Step 3: Use “</w:t>
       </w:r>
@@ -3916,7 +4092,7 @@
       <w:r>
         <w:t>” for every bit of text in your thesis</w:t>
       </w:r>
-      <w:bookmarkEnd w:id="16"/>
+      <w:bookmarkEnd w:id="20"/>
       <w:r>
         <w:t xml:space="preserve"> </w:t>
       </w:r>
@@ -3932,7 +4108,23 @@
         <w:t>are</w:t>
       </w:r>
       <w:r>
-        <w:t xml:space="preserve"> used to easily apply a set of formatting choices consistently throughout a document.  This template has built-in styles for chapter headings, section headings, the main body text, quotes, and almost anything else you can imagine.  Instead of having to apply the Times font, 16 pt, bold and centered characteristics for each chapter title in your thesis, you apply the “Heading 1” style to each chapter title and all of those characteristics will be set automatically.  Don’t worry if you don’t like those particular settings for a chapter title; you can easily modify any style to meet your needs.  Some styles are also used in this template to populate the entries in the Table of Contents, List of Figures and List of Tables.</w:t>
+        <w:t xml:space="preserve"> used to easily apply a set of formatting choices consistently throughout a document.  This template has built-in styles for chapter headings, section headings, the main body text, quotes, and almost anything else you can imagine.  Instead of having to apply the Times font, 16 pt, bold and centered characteristics for each chapter title in your thesis, you apply the “Heading 1” style to each chapter title and </w:t>
+      </w:r>
+      <w:proofErr w:type="gramStart"/>
+      <w:r>
+        <w:t>all of</w:t>
+      </w:r>
+      <w:proofErr w:type="gramEnd"/>
+      <w:r>
+        <w:t xml:space="preserve"> those characteristics will be set automatically.  Don’t worry if you don’t like those </w:t>
+      </w:r>
+      <w:proofErr w:type="gramStart"/>
+      <w:r>
+        <w:t>particular settings</w:t>
+      </w:r>
+      <w:proofErr w:type="gramEnd"/>
+      <w:r>
+        <w:t xml:space="preserve"> for a chapter title; you can easily modify any style to meet your needs.  Some styles are also used in this template to populate the entries in the Table of Contents, List of Figures and List of Tables.</w:t>
       </w:r>
     </w:p>
     <w:p>
@@ -4156,8 +4348,8 @@
       <w:pPr>
         <w:pStyle w:val="Heading2"/>
       </w:pPr>
-      <w:bookmarkStart w:id="17" w:name="_Toc192239261"/>
-      <w:commentRangeStart w:id="18"/>
+      <w:bookmarkStart w:id="21" w:name="_Toc192239261"/>
+      <w:commentRangeStart w:id="22"/>
       <w:r>
         <w:t xml:space="preserve">Step 4: </w:t>
       </w:r>
@@ -4167,7 +4359,7 @@
       <w:r>
         <w:t xml:space="preserve"> section breaks between chapters</w:t>
       </w:r>
-      <w:commentRangeEnd w:id="18"/>
+      <w:commentRangeEnd w:id="22"/>
       <w:r>
         <w:rPr>
           <w:rStyle w:val="CommentReference"/>
@@ -4176,9 +4368,9 @@
           <w:bCs w:val="0"/>
           <w:iCs w:val="0"/>
         </w:rPr>
-        <w:commentReference w:id="18"/>
-      </w:r>
-      <w:bookmarkEnd w:id="17"/>
+        <w:commentReference w:id="22"/>
+      </w:r>
+      <w:bookmarkEnd w:id="21"/>
     </w:p>
     <w:p>
       <w:pPr>
@@ -4398,10 +4590,18 @@
         <w:br/>
       </w:r>
       <w:r>
-        <w:t>If you add or delete section breaks, your pagination may break. For more info on  paginat</w:t>
-      </w:r>
-      <w:r>
-        <w:t xml:space="preserve">ion, see our help page: </w:t>
+        <w:t xml:space="preserve">If you add or delete section breaks, your pagination may break. For more info </w:t>
+      </w:r>
+      <w:proofErr w:type="gramStart"/>
+      <w:r>
+        <w:t>on  paginat</w:t>
+      </w:r>
+      <w:r>
+        <w:t>ion</w:t>
+      </w:r>
+      <w:proofErr w:type="gramEnd"/>
+      <w:r>
+        <w:t xml:space="preserve">, see our help page: </w:t>
       </w:r>
       <w:hyperlink r:id="rId23" w:anchor="pag" w:history="1">
         <w:r>
@@ -4448,11 +4648,11 @@
       <w:pPr>
         <w:pStyle w:val="Heading2"/>
       </w:pPr>
-      <w:bookmarkStart w:id="19" w:name="_Toc192239262"/>
+      <w:bookmarkStart w:id="23" w:name="_Toc192239262"/>
       <w:r>
         <w:t>Step 5: Don’t edit the Table of Contents directly</w:t>
       </w:r>
-      <w:bookmarkEnd w:id="19"/>
+      <w:bookmarkEnd w:id="23"/>
     </w:p>
     <w:p>
       <w:pPr>
@@ -4612,11 +4812,11 @@
       <w:pPr>
         <w:pStyle w:val="Heading2"/>
       </w:pPr>
-      <w:bookmarkStart w:id="20" w:name="_Toc192239263"/>
+      <w:bookmarkStart w:id="24" w:name="_Toc192239263"/>
       <w:r>
         <w:t>Step 6: Fix Pagination</w:t>
       </w:r>
-      <w:bookmarkEnd w:id="20"/>
+      <w:bookmarkEnd w:id="24"/>
     </w:p>
     <w:p>
       <w:pPr>
@@ -4644,6 +4844,7 @@
       <w:r>
         <w:t xml:space="preserve">Come to the Help Desk if you need assistance fixing </w:t>
       </w:r>
+      <w:proofErr w:type="gramStart"/>
       <w:r>
         <w:t>pagination</w:t>
       </w:r>
@@ -4653,6 +4854,7 @@
       <w:r>
         <w:t xml:space="preserve"> or</w:t>
       </w:r>
+      <w:proofErr w:type="gramEnd"/>
       <w:r>
         <w:t xml:space="preserve"> check our website for tips.</w:t>
       </w:r>
@@ -4726,7 +4928,7 @@
       <w:pPr>
         <w:pStyle w:val="Heading1"/>
       </w:pPr>
-      <w:bookmarkStart w:id="21" w:name="_Toc192239264"/>
+      <w:bookmarkStart w:id="25" w:name="_Toc192239264"/>
       <w:r>
         <w:lastRenderedPageBreak/>
         <w:t xml:space="preserve">What Styles to Use </w:t>
@@ -4737,7 +4939,7 @@
       <w:r>
         <w:t xml:space="preserve"> Where</w:t>
       </w:r>
-      <w:bookmarkEnd w:id="21"/>
+      <w:bookmarkEnd w:id="25"/>
     </w:p>
     <w:p>
       <w:pPr>
@@ -4750,7 +4952,15 @@
         <w:t>explanations</w:t>
       </w:r>
       <w:r>
-        <w:t xml:space="preserve"> of the most common styles built for the thesis template.  Please keep in mind that Word also has lots of default styles that cannot be deleted.  To avoid confusion from our styles over Word’s default ones, look for a comma in the name of our styles (e.g., “Heading1,h1”).  More information about styles is on our website: </w:t>
+        <w:t xml:space="preserve"> of the most common styles built for the thesis template.  Please keep in mind that Word also has lots of default styles that cannot be deleted.  To avoid confusion from our styles over Word’s default ones, look for a comma in the name of our styles (e.g., “Heading</w:t>
+      </w:r>
+      <w:proofErr w:type="gramStart"/>
+      <w:r>
+        <w:t>1,h</w:t>
+      </w:r>
+      <w:proofErr w:type="gramEnd"/>
+      <w:r>
+        <w:t xml:space="preserve">1”).  More information about styles is on our website: </w:t>
       </w:r>
       <w:hyperlink r:id="rId34" w:history="1">
         <w:r>
@@ -4766,14 +4976,14 @@
       <w:pPr>
         <w:pStyle w:val="Heading2"/>
       </w:pPr>
-      <w:bookmarkStart w:id="22" w:name="_Toc192239265"/>
+      <w:bookmarkStart w:id="26" w:name="_Toc192239265"/>
       <w:r>
         <w:t>Chapter</w:t>
       </w:r>
       <w:r>
         <w:t xml:space="preserve"> titles, sections and sub-sections</w:t>
       </w:r>
-      <w:bookmarkEnd w:id="22"/>
+      <w:bookmarkEnd w:id="26"/>
     </w:p>
     <w:p>
       <w:pPr>
@@ -4782,14 +4992,22 @@
       <w:r>
         <w:t xml:space="preserve"> </w:t>
       </w:r>
-      <w:bookmarkStart w:id="23" w:name="_Toc192239266"/>
-      <w:r>
-        <w:t xml:space="preserve">“Heading 1,h1” </w:t>
+      <w:bookmarkStart w:id="27" w:name="_Toc192239266"/>
+      <w:r>
+        <w:t xml:space="preserve">“Heading </w:t>
+      </w:r>
+      <w:proofErr w:type="gramStart"/>
+      <w:r>
+        <w:t>1,h</w:t>
+      </w:r>
+      <w:proofErr w:type="gramEnd"/>
+      <w:r>
+        <w:t xml:space="preserve">1” </w:t>
       </w:r>
       <w:r>
         <w:t>Style</w:t>
       </w:r>
-      <w:bookmarkEnd w:id="23"/>
+      <w:bookmarkEnd w:id="27"/>
       <w:r>
         <w:t xml:space="preserve"> </w:t>
       </w:r>
@@ -4809,7 +5027,7 @@
       <w:r>
         <w:t xml:space="preserve"> </w:t>
       </w:r>
-      <w:bookmarkStart w:id="24" w:name="_Toc192239267"/>
+      <w:bookmarkStart w:id="28" w:name="_Toc192239267"/>
       <w:r>
         <w:t>“</w:t>
       </w:r>
@@ -4817,9 +5035,17 @@
         <w:t>Heading</w:t>
       </w:r>
       <w:r>
-        <w:t xml:space="preserve"> 2,h2” Style</w:t>
-      </w:r>
-      <w:bookmarkEnd w:id="24"/>
+        <w:t xml:space="preserve"> </w:t>
+      </w:r>
+      <w:proofErr w:type="gramStart"/>
+      <w:r>
+        <w:t>2,h</w:t>
+      </w:r>
+      <w:proofErr w:type="gramEnd"/>
+      <w:r>
+        <w:t>2” Style</w:t>
+      </w:r>
+      <w:bookmarkEnd w:id="28"/>
     </w:p>
     <w:p>
       <w:pPr>
@@ -4842,17 +5068,25 @@
       <w:r>
         <w:t xml:space="preserve"> </w:t>
       </w:r>
-      <w:bookmarkStart w:id="25" w:name="_Toc192239268"/>
-      <w:r>
-        <w:t>“Heading 3,</w:t>
-      </w:r>
-      <w:r>
-        <w:t>h3</w:t>
+      <w:bookmarkStart w:id="29" w:name="_Toc192239268"/>
+      <w:r>
+        <w:t xml:space="preserve">“Heading </w:t>
+      </w:r>
+      <w:proofErr w:type="gramStart"/>
+      <w:r>
+        <w:t>3,</w:t>
+      </w:r>
+      <w:r>
+        <w:t>h</w:t>
+      </w:r>
+      <w:proofErr w:type="gramEnd"/>
+      <w:r>
+        <w:t>3</w:t>
       </w:r>
       <w:r>
         <w:t>” Style</w:t>
       </w:r>
-      <w:bookmarkEnd w:id="25"/>
+      <w:bookmarkEnd w:id="29"/>
     </w:p>
     <w:p>
       <w:pPr>
@@ -4865,7 +5099,15 @@
         <w:t>Heading</w:t>
       </w:r>
       <w:r>
-        <w:t xml:space="preserve"> 3 style is used for sub-section titles and it too appears in the Table of Contents.  For additional headings beyond Heading 3, use Heading 4 </w:t>
+        <w:t xml:space="preserve"> 3 style is used for sub-section </w:t>
+      </w:r>
+      <w:proofErr w:type="gramStart"/>
+      <w:r>
+        <w:t>titles</w:t>
+      </w:r>
+      <w:proofErr w:type="gramEnd"/>
+      <w:r>
+        <w:t xml:space="preserve"> and it too appears in the Table of Contents.  For additional headings beyond Heading 3, use Heading 4 </w:t>
       </w:r>
       <w:r>
         <w:lastRenderedPageBreak/>
@@ -4882,18 +5124,34 @@
       <w:pPr>
         <w:pStyle w:val="Heading4"/>
       </w:pPr>
-      <w:bookmarkStart w:id="26" w:name="_Toc192239269"/>
-      <w:r>
-        <w:t>“Heading 4,h4”</w:t>
-      </w:r>
-      <w:bookmarkEnd w:id="26"/>
+      <w:bookmarkStart w:id="30" w:name="_Toc192239269"/>
+      <w:r>
+        <w:t xml:space="preserve">“Heading </w:t>
+      </w:r>
+      <w:proofErr w:type="gramStart"/>
+      <w:r>
+        <w:t>4,h</w:t>
+      </w:r>
+      <w:proofErr w:type="gramEnd"/>
+      <w:r>
+        <w:t>4”</w:t>
+      </w:r>
+      <w:bookmarkEnd w:id="30"/>
     </w:p>
     <w:p>
       <w:pPr>
         <w:pStyle w:val="Heading5"/>
       </w:pPr>
       <w:r>
-        <w:t>“Heading 5,h5”</w:t>
+        <w:t xml:space="preserve">“Heading </w:t>
+      </w:r>
+      <w:proofErr w:type="gramStart"/>
+      <w:r>
+        <w:t>5,h</w:t>
+      </w:r>
+      <w:proofErr w:type="gramEnd"/>
+      <w:r>
+        <w:t>5”</w:t>
       </w:r>
     </w:p>
     <w:p>
@@ -4907,7 +5165,15 @@
         <w:t>Heading</w:t>
       </w:r>
       <w:r>
-        <w:t xml:space="preserve"> 6,h6”</w:t>
+        <w:t xml:space="preserve"> </w:t>
+      </w:r>
+      <w:proofErr w:type="gramStart"/>
+      <w:r>
+        <w:t>6,h</w:t>
+      </w:r>
+      <w:proofErr w:type="gramEnd"/>
+      <w:r>
+        <w:t>6”</w:t>
       </w:r>
     </w:p>
     <w:p>
@@ -4915,7 +5181,15 @@
         <w:pStyle w:val="Heading7"/>
       </w:pPr>
       <w:r>
-        <w:t>“Heading 7,h7”</w:t>
+        <w:t xml:space="preserve">“Heading </w:t>
+      </w:r>
+      <w:proofErr w:type="gramStart"/>
+      <w:r>
+        <w:t>7,h</w:t>
+      </w:r>
+      <w:proofErr w:type="gramEnd"/>
+      <w:r>
+        <w:t>7”</w:t>
       </w:r>
     </w:p>
     <w:p>
@@ -4923,7 +5197,15 @@
         <w:pStyle w:val="Heading8"/>
       </w:pPr>
       <w:r>
-        <w:t>“Heading 8,h8”</w:t>
+        <w:t xml:space="preserve">“Heading </w:t>
+      </w:r>
+      <w:proofErr w:type="gramStart"/>
+      <w:r>
+        <w:t>8,h</w:t>
+      </w:r>
+      <w:proofErr w:type="gramEnd"/>
+      <w:r>
+        <w:t>8”</w:t>
       </w:r>
     </w:p>
     <w:p>
@@ -4937,21 +5219,29 @@
         <w:t>Heading</w:t>
       </w:r>
       <w:r>
-        <w:t xml:space="preserve"> 9,h9”</w:t>
+        <w:t xml:space="preserve"> </w:t>
+      </w:r>
+      <w:proofErr w:type="gramStart"/>
+      <w:r>
+        <w:t>9,h</w:t>
+      </w:r>
+      <w:proofErr w:type="gramEnd"/>
+      <w:r>
+        <w:t>9”</w:t>
       </w:r>
     </w:p>
     <w:p>
       <w:pPr>
         <w:pStyle w:val="Heading2"/>
       </w:pPr>
-      <w:bookmarkStart w:id="27" w:name="_Toc192239270"/>
+      <w:bookmarkStart w:id="31" w:name="_Toc192239270"/>
       <w:r>
         <w:t xml:space="preserve">Main </w:t>
       </w:r>
       <w:r>
         <w:t>Text</w:t>
       </w:r>
-      <w:bookmarkEnd w:id="27"/>
+      <w:bookmarkEnd w:id="31"/>
     </w:p>
     <w:p>
       <w:pPr>
@@ -4967,6 +5257,7 @@
         <w:t>“</w:t>
       </w:r>
       <w:proofErr w:type="spellStart"/>
+      <w:proofErr w:type="gramStart"/>
       <w:r>
         <w:rPr>
           <w:b/>
@@ -4974,6 +5265,7 @@
         <w:t>Body,b</w:t>
       </w:r>
       <w:proofErr w:type="spellEnd"/>
+      <w:proofErr w:type="gramEnd"/>
       <w:r>
         <w:rPr>
           <w:b/>
@@ -4987,7 +5279,23 @@
         <w:t>should</w:t>
       </w:r>
       <w:r>
-        <w:t xml:space="preserve"> be used for the main text of your thesis.  The body style will automatically indent the first line of a paragraph so you don’t have to press the “tab” key at the beginning of each paragraph.  If you copied and pasted your thesis from another document into this template, you will likely have an extra indentation after placing your text in the body style.  Make sure to delete this or the first line of each body paragraph will be double-indented!  For help spotting and removing extra indentations, visit our website: </w:t>
+        <w:t xml:space="preserve"> be used for the main text of your thesis.  The body style will automatically indent the first line of a </w:t>
+      </w:r>
+      <w:proofErr w:type="gramStart"/>
+      <w:r>
+        <w:t>paragraph</w:t>
+      </w:r>
+      <w:proofErr w:type="gramEnd"/>
+      <w:r>
+        <w:t xml:space="preserve"> so you don’t have to press the “tab” key at the beginning of each paragraph.  If you copied and pasted your thesis from another document into this template, you will likely have an extra indentation after placing your text in the body style.  Make sure to delete this or the first line of each body paragraph will be </w:t>
+      </w:r>
+      <w:proofErr w:type="gramStart"/>
+      <w:r>
+        <w:t>double-indented</w:t>
+      </w:r>
+      <w:proofErr w:type="gramEnd"/>
+      <w:r>
+        <w:t xml:space="preserve">!  For help spotting and removing extra indentations, visit our website: </w:t>
       </w:r>
       <w:hyperlink r:id="rId35" w:history="1">
         <w:r>
@@ -5003,11 +5311,11 @@
       <w:pPr>
         <w:pStyle w:val="Heading2"/>
       </w:pPr>
-      <w:bookmarkStart w:id="28" w:name="_Toc192239271"/>
+      <w:bookmarkStart w:id="32" w:name="_Toc192239271"/>
       <w:r>
         <w:t>Quotes</w:t>
       </w:r>
-      <w:bookmarkEnd w:id="28"/>
+      <w:bookmarkEnd w:id="32"/>
     </w:p>
     <w:p>
       <w:pPr>
@@ -5023,6 +5331,7 @@
         <w:t>“</w:t>
       </w:r>
       <w:proofErr w:type="spellStart"/>
+      <w:proofErr w:type="gramStart"/>
       <w:r>
         <w:rPr>
           <w:b/>
@@ -5030,6 +5339,7 @@
         <w:t>Quote,q</w:t>
       </w:r>
       <w:proofErr w:type="spellEnd"/>
+      <w:proofErr w:type="gramEnd"/>
       <w:r>
         <w:rPr>
           <w:b/>
@@ -5066,6 +5376,7 @@
         <w:t xml:space="preserve">“After </w:t>
       </w:r>
       <w:proofErr w:type="spellStart"/>
+      <w:proofErr w:type="gramStart"/>
       <w:r>
         <w:rPr>
           <w:b/>
@@ -5073,6 +5384,7 @@
         <w:t>Quote,a</w:t>
       </w:r>
       <w:proofErr w:type="spellEnd"/>
+      <w:proofErr w:type="gramEnd"/>
       <w:r>
         <w:rPr>
           <w:b/>
@@ -5080,7 +5392,15 @@
         <w:t>”</w:t>
       </w:r>
       <w:r>
-        <w:t xml:space="preserve"> style.  The paragraph immediately following a quote should use the after quote style.  This style does not indent the first line in the </w:t>
+        <w:t xml:space="preserve"> style.  The paragraph immediately following a quote should use the </w:t>
+      </w:r>
+      <w:proofErr w:type="gramStart"/>
+      <w:r>
+        <w:t>after quote</w:t>
+      </w:r>
+      <w:proofErr w:type="gramEnd"/>
+      <w:r>
+        <w:t xml:space="preserve"> style.  This style does not indent the first line in the </w:t>
       </w:r>
       <w:r>
         <w:lastRenderedPageBreak/>
@@ -5091,11 +5411,11 @@
       <w:pPr>
         <w:pStyle w:val="Heading2"/>
       </w:pPr>
-      <w:bookmarkStart w:id="29" w:name="_Toc192239272"/>
+      <w:bookmarkStart w:id="33" w:name="_Toc192239272"/>
       <w:r>
         <w:t>Figures</w:t>
       </w:r>
-      <w:bookmarkEnd w:id="29"/>
+      <w:bookmarkEnd w:id="33"/>
     </w:p>
     <w:p>
       <w:pPr>
@@ -5117,6 +5437,7 @@
         <w:t>“</w:t>
       </w:r>
       <w:proofErr w:type="spellStart"/>
+      <w:proofErr w:type="gramStart"/>
       <w:r>
         <w:rPr>
           <w:b/>
@@ -5124,6 +5445,7 @@
         <w:t>Figure,fig</w:t>
       </w:r>
       <w:proofErr w:type="spellEnd"/>
+      <w:proofErr w:type="gramEnd"/>
       <w:r>
         <w:rPr>
           <w:b/>
@@ -5202,7 +5524,7 @@
       <w:pPr>
         <w:pStyle w:val="FigureTitle"/>
       </w:pPr>
-      <w:bookmarkStart w:id="30" w:name="_Toc22549922"/>
+      <w:bookmarkStart w:id="34" w:name="_Toc22549922"/>
       <w:r>
         <w:t>Figure 1: This is the “</w:t>
       </w:r>
@@ -5215,7 +5537,7 @@
       <w:r>
         <w:t xml:space="preserve"> style and is used for the title of your figure.  This text will also appear in the List of Figures.</w:t>
       </w:r>
-      <w:bookmarkEnd w:id="30"/>
+      <w:bookmarkEnd w:id="34"/>
     </w:p>
     <w:p>
       <w:pPr>
@@ -5241,11 +5563,11 @@
       <w:pPr>
         <w:pStyle w:val="Heading2"/>
       </w:pPr>
-      <w:bookmarkStart w:id="31" w:name="_Toc192239273"/>
+      <w:bookmarkStart w:id="35" w:name="_Toc192239273"/>
       <w:r>
         <w:t>Tables</w:t>
       </w:r>
-      <w:bookmarkEnd w:id="31"/>
+      <w:bookmarkEnd w:id="35"/>
     </w:p>
     <w:p>
       <w:pPr>
@@ -5254,11 +5576,16 @@
       <w:r>
         <w:t xml:space="preserve">There is no </w:t>
       </w:r>
+      <w:proofErr w:type="gramStart"/>
       <w:r>
         <w:t>particular</w:t>
       </w:r>
       <w:r>
-        <w:t xml:space="preserve"> style for tables.  Just insert your table and format it manually.  However, there are styles you should use for the table title and table caption. An example is below.</w:t>
+        <w:t xml:space="preserve"> style</w:t>
+      </w:r>
+      <w:proofErr w:type="gramEnd"/>
+      <w:r>
+        <w:t xml:space="preserve"> for tables.  Just insert your table and format it manually.  However, there are styles you should use for the table title and table caption. An example is below.</w:t>
       </w:r>
     </w:p>
     <w:tbl>
@@ -5420,8 +5747,8 @@
       <w:pPr>
         <w:pStyle w:val="TableTitle"/>
       </w:pPr>
-      <w:bookmarkStart w:id="32" w:name="_Toc160011200"/>
-      <w:bookmarkStart w:id="33" w:name="_Toc22549921"/>
+      <w:bookmarkStart w:id="36" w:name="_Toc160011200"/>
+      <w:bookmarkStart w:id="37" w:name="_Toc22549921"/>
       <w:r>
         <w:lastRenderedPageBreak/>
         <w:t xml:space="preserve">Table 1: This is the </w:t>
@@ -5433,6 +5760,7 @@
         <w:t xml:space="preserve">“Table </w:t>
       </w:r>
       <w:proofErr w:type="spellStart"/>
+      <w:proofErr w:type="gramStart"/>
       <w:r>
         <w:rPr>
           <w:b/>
@@ -5440,6 +5768,7 @@
         <w:t>Title,tt</w:t>
       </w:r>
       <w:proofErr w:type="spellEnd"/>
+      <w:proofErr w:type="gramEnd"/>
       <w:r>
         <w:rPr>
           <w:b/>
@@ -5449,11 +5778,11 @@
       <w:r>
         <w:t xml:space="preserve"> style and is used for the title of your table.</w:t>
       </w:r>
-      <w:bookmarkEnd w:id="32"/>
+      <w:bookmarkEnd w:id="36"/>
       <w:r>
         <w:t xml:space="preserve">  This style will also appear in the List of Tables.</w:t>
       </w:r>
-      <w:bookmarkEnd w:id="33"/>
+      <w:bookmarkEnd w:id="37"/>
     </w:p>
     <w:p>
       <w:pPr>
@@ -5475,6 +5804,7 @@
         <w:t xml:space="preserve">“Table </w:t>
       </w:r>
       <w:proofErr w:type="spellStart"/>
+      <w:proofErr w:type="gramStart"/>
       <w:r>
         <w:rPr>
           <w:b/>
@@ -5482,6 +5812,7 @@
         <w:t>Caption,tc</w:t>
       </w:r>
       <w:proofErr w:type="spellEnd"/>
+      <w:proofErr w:type="gramEnd"/>
       <w:r>
         <w:rPr>
           <w:b/>
@@ -5499,11 +5830,11 @@
       <w:pPr>
         <w:pStyle w:val="Heading2"/>
       </w:pPr>
-      <w:bookmarkStart w:id="34" w:name="_Toc192239274"/>
+      <w:bookmarkStart w:id="38" w:name="_Toc192239274"/>
       <w:r>
         <w:t>Bibliography</w:t>
       </w:r>
-      <w:bookmarkEnd w:id="34"/>
+      <w:bookmarkEnd w:id="38"/>
     </w:p>
     <w:p>
       <w:pPr>
@@ -5519,6 +5850,7 @@
         <w:t>“</w:t>
       </w:r>
       <w:proofErr w:type="spellStart"/>
+      <w:proofErr w:type="gramStart"/>
       <w:r>
         <w:rPr>
           <w:b/>
@@ -5526,6 +5858,7 @@
         <w:t>Bibliography,bib</w:t>
       </w:r>
       <w:proofErr w:type="spellEnd"/>
+      <w:proofErr w:type="gramEnd"/>
       <w:r>
         <w:rPr>
           <w:b/>
@@ -5581,7 +5914,7 @@
       <w:pPr>
         <w:pStyle w:val="Heading1"/>
       </w:pPr>
-      <w:bookmarkStart w:id="35" w:name="_Toc192239275"/>
+      <w:bookmarkStart w:id="39" w:name="_Toc192239275"/>
       <w:r>
         <w:lastRenderedPageBreak/>
         <w:t>Additional</w:t>
@@ -5589,7 +5922,7 @@
       <w:r>
         <w:t xml:space="preserve"> Help</w:t>
       </w:r>
-      <w:bookmarkEnd w:id="35"/>
+      <w:bookmarkEnd w:id="39"/>
     </w:p>
     <w:p>
       <w:pPr>
@@ -5685,12 +6018,12 @@
       <w:pPr>
         <w:pStyle w:val="Heading1"/>
       </w:pPr>
-      <w:bookmarkStart w:id="36" w:name="_Toc192239276"/>
+      <w:bookmarkStart w:id="40" w:name="_Toc192239276"/>
       <w:r>
         <w:lastRenderedPageBreak/>
         <w:t>Appendix A: Title of Appendix Goes Here</w:t>
       </w:r>
-      <w:bookmarkEnd w:id="36"/>
+      <w:bookmarkEnd w:id="40"/>
     </w:p>
     <w:p>
       <w:pPr>
@@ -5746,12 +6079,12 @@
       <w:pPr>
         <w:pStyle w:val="Heading1"/>
       </w:pPr>
-      <w:bookmarkStart w:id="37" w:name="_Toc192239277"/>
+      <w:bookmarkStart w:id="41" w:name="_Toc192239277"/>
       <w:r>
         <w:lastRenderedPageBreak/>
         <w:t>Bibliography</w:t>
       </w:r>
-      <w:bookmarkEnd w:id="37"/>
+      <w:bookmarkEnd w:id="41"/>
     </w:p>
     <w:p>
       <w:pPr>
@@ -5767,6 +6100,7 @@
         <w:t>“</w:t>
       </w:r>
       <w:proofErr w:type="spellStart"/>
+      <w:proofErr w:type="gramStart"/>
       <w:r>
         <w:rPr>
           <w:b/>
@@ -5780,6 +6114,7 @@
         <w:t>,bib</w:t>
       </w:r>
       <w:proofErr w:type="spellEnd"/>
+      <w:proofErr w:type="gramEnd"/>
       <w:r>
         <w:rPr>
           <w:b/>
@@ -5850,7 +6185,7 @@
       </w:r>
     </w:p>
   </w:comment>
-  <w:comment w:id="6" w:author="Yik Yin Cheuk" w:date="2025-03-05T10:47:00Z" w:initials="YY">
+  <w:comment w:id="3" w:author="Yik Yin Cheuk" w:date="2025-03-07T15:50:00Z" w:initials="YY">
     <w:p>
       <w:r>
         <w:rPr>
@@ -5863,28 +6198,20 @@
           <w:sz w:val="20"/>
           <w:szCs w:val="20"/>
         </w:rPr>
-        <w:t>realizing i should actually talk about asian/chinese stereotypes...</w:t>
-      </w:r>
-    </w:p>
-  </w:comment>
-  <w:comment w:id="7" w:author="Yik Yin Cheuk" w:date="2025-03-05T10:47:00Z" w:initials="YY">
-    <w:p>
-      <w:r>
-        <w:rPr>
-          <w:rStyle w:val="CommentReference"/>
-        </w:rPr>
-        <w:annotationRef/>
-      </w:r>
+        <w:t>This is very striking – what if there was day in life that take place in the COVID era</w:t>
+      </w:r>
+    </w:p>
+    <w:p>
       <w:r>
         <w:rPr>
           <w:sz w:val="20"/>
           <w:szCs w:val="20"/>
         </w:rPr>
-        <w:t>Add more for later</w:t>
+        <w:t>-Aki</w:t>
       </w:r>
     </w:p>
   </w:comment>
-  <w:comment w:id="10" w:author="Yik Yin Cheuk" w:date="2025-03-06T20:10:00Z" w:initials="YY">
+  <w:comment w:id="4" w:author="Yik Yin Cheuk" w:date="2025-03-07T15:50:00Z" w:initials="YY">
     <w:p>
       <w:r>
         <w:rPr>
@@ -5897,28 +6224,140 @@
           <w:sz w:val="20"/>
           <w:szCs w:val="20"/>
         </w:rPr>
-        <w:t>expand</w:t>
-      </w:r>
-    </w:p>
-  </w:comment>
-  <w:comment w:id="11" w:author="Yik Yin Cheuk" w:date="2025-03-05T14:17:00Z" w:initials="YY">
-    <w:p>
-      <w:r>
-        <w:rPr>
-          <w:rStyle w:val="CommentReference"/>
-        </w:rPr>
-        <w:annotationRef/>
-      </w:r>
+        <w:t>So far, your work is personal. There may be more to come but I would love to see the “personal” experience acknowledged here.</w:t>
+      </w:r>
+    </w:p>
+    <w:p>
       <w:r>
         <w:rPr>
           <w:sz w:val="20"/>
           <w:szCs w:val="20"/>
         </w:rPr>
+        <w:t>-Aki</w:t>
+      </w:r>
+    </w:p>
+  </w:comment>
+  <w:comment w:id="8" w:author="Yik Yin Cheuk" w:date="2025-03-05T10:47:00Z" w:initials="YY">
+    <w:p>
+      <w:r>
+        <w:rPr>
+          <w:rStyle w:val="CommentReference"/>
+        </w:rPr>
+        <w:annotationRef/>
+      </w:r>
+      <w:r>
+        <w:rPr>
+          <w:sz w:val="20"/>
+          <w:szCs w:val="20"/>
+        </w:rPr>
+        <w:t>realizing i should actually talk about asian/chinese stereotypes...</w:t>
+      </w:r>
+    </w:p>
+  </w:comment>
+  <w:comment w:id="9" w:author="Yik Yin Cheuk" w:date="2025-03-05T10:47:00Z" w:initials="YY">
+    <w:p>
+      <w:r>
+        <w:rPr>
+          <w:rStyle w:val="CommentReference"/>
+        </w:rPr>
+        <w:annotationRef/>
+      </w:r>
+      <w:r>
+        <w:rPr>
+          <w:sz w:val="20"/>
+          <w:szCs w:val="20"/>
+        </w:rPr>
+        <w:t>Add more for later</w:t>
+      </w:r>
+    </w:p>
+  </w:comment>
+  <w:comment w:id="12" w:author="Yik Yin Cheuk" w:date="2025-03-07T15:51:00Z" w:initials="YY">
+    <w:p>
+      <w:r>
+        <w:rPr>
+          <w:rStyle w:val="CommentReference"/>
+        </w:rPr>
+        <w:annotationRef/>
+      </w:r>
+      <w:r>
+        <w:rPr>
+          <w:sz w:val="20"/>
+          <w:szCs w:val="20"/>
+        </w:rPr>
+        <w:t>This part is very moving. It’s these insights that make your work strong – a personal reflection of growing up as an Asian. Some turn these insights into a novel, some into websites like you. (That is the strength of the work – that it’s deeply personal)</w:t>
+      </w:r>
+    </w:p>
+    <w:p>
+      <w:r>
+        <w:rPr>
+          <w:sz w:val="20"/>
+          <w:szCs w:val="20"/>
+        </w:rPr>
+        <w:t>-Aki</w:t>
+      </w:r>
+    </w:p>
+  </w:comment>
+  <w:comment w:id="13" w:author="Yik Yin Cheuk" w:date="2025-03-06T20:10:00Z" w:initials="YY">
+    <w:p>
+      <w:r>
+        <w:rPr>
+          <w:rStyle w:val="CommentReference"/>
+        </w:rPr>
+        <w:annotationRef/>
+      </w:r>
+      <w:r>
+        <w:rPr>
+          <w:sz w:val="20"/>
+          <w:szCs w:val="20"/>
+        </w:rPr>
+        <w:t>expand</w:t>
+      </w:r>
+    </w:p>
+  </w:comment>
+  <w:comment w:id="14" w:author="Yik Yin Cheuk" w:date="2025-03-05T14:17:00Z" w:initials="YY">
+    <w:p>
+      <w:r>
+        <w:rPr>
+          <w:rStyle w:val="CommentReference"/>
+        </w:rPr>
+        <w:annotationRef/>
+      </w:r>
+      <w:r>
+        <w:rPr>
+          <w:sz w:val="20"/>
+          <w:szCs w:val="20"/>
+        </w:rPr>
         <w:t>Idk how to appropriately use colons anymore</w:t>
       </w:r>
     </w:p>
   </w:comment>
-  <w:comment w:id="18" w:author="Yik Yin Cheuk" w:date="2025-03-05T10:55:00Z" w:initials="YY">
+  <w:comment w:id="17" w:author="Yik Yin Cheuk" w:date="2025-03-07T15:51:00Z" w:initials="YY">
+    <w:p>
+      <w:r>
+        <w:rPr>
+          <w:rStyle w:val="CommentReference"/>
+        </w:rPr>
+        <w:annotationRef/>
+      </w:r>
+      <w:r>
+        <w:rPr>
+          <w:sz w:val="20"/>
+          <w:szCs w:val="20"/>
+        </w:rPr>
+        <w:t>YES!</w:t>
+      </w:r>
+    </w:p>
+    <w:p>
+      <w:r>
+        <w:rPr>
+          <w:sz w:val="20"/>
+          <w:szCs w:val="20"/>
+        </w:rPr>
+        <w:t>-Aki</w:t>
+      </w:r>
+    </w:p>
+  </w:comment>
+  <w:comment w:id="22" w:author="Yik Yin Cheuk" w:date="2025-03-05T10:55:00Z" w:initials="YY">
     <w:p>
       <w:r>
         <w:rPr>
@@ -5942,10 +6381,14 @@
 <w15:commentsEx xmlns:wpc="http://schemas.microsoft.com/office/word/2010/wordprocessingCanvas" xmlns:cx="http://schemas.microsoft.com/office/drawing/2014/chartex" xmlns:cx1="http://schemas.microsoft.com/office/drawing/2015/9/8/chartex" xmlns:cx2="http://schemas.microsoft.com/office/drawing/2015/10/21/chartex" xmlns:cx3="http://schemas.microsoft.com/office/drawing/2016/5/9/chartex" xmlns:cx4="http://schemas.microsoft.com/office/drawing/2016/5/10/chartex" xmlns:cx5="http://schemas.microsoft.com/office/drawing/2016/5/11/chartex" xmlns:cx6="http://schemas.microsoft.com/office/drawing/2016/5/12/chartex" xmlns:cx7="http://schemas.microsoft.com/office/drawing/2016/5/13/chartex" xmlns:cx8="http://schemas.microsoft.com/office/drawing/2016/5/14/chartex" xmlns:mc="http://schemas.openxmlformats.org/markup-compatibility/2006" xmlns:aink="http://schemas.microsoft.com/office/drawing/2016/ink" xmlns:am3d="http://schemas.microsoft.com/office/drawing/2017/model3d" xmlns:o="urn:schemas-microsoft-com:office:office" xmlns:oel="http://schemas.microsoft.com/office/2019/extlst" xmlns:r="http://schemas.openxmlformats.org/officeDocument/2006/relationships" xmlns:m="http://schemas.openxmlformats.org/officeDocument/2006/math" xmlns:v="urn:schemas-microsoft-com:vml" xmlns:wp14="http://schemas.microsoft.com/office/word/2010/wordprocessingDrawing" xmlns:wp="http://schemas.openxmlformats.org/drawingml/2006/wordprocessingDrawing" xmlns:w10="urn:schemas-microsoft-com:office:word" xmlns:w="http://schemas.openxmlformats.org/wordprocessingml/2006/main" xmlns:w14="http://schemas.microsoft.com/office/word/2010/wordml" xmlns:w15="http://schemas.microsoft.com/office/word/2012/wordml" xmlns:w16cex="http://schemas.microsoft.com/office/word/2018/wordml/cex" xmlns:w16cid="http://schemas.microsoft.com/office/word/2016/wordml/cid" xmlns:w16="http://schemas.microsoft.com/office/word/2018/wordml" xmlns:w16du="http://schemas.microsoft.com/office/word/2023/wordml/word16du" xmlns:w16sdtdh="http://schemas.microsoft.com/office/word/2020/wordml/sdtdatahash" xmlns:w16sdtfl="http://schemas.microsoft.com/office/word/2024/wordml/sdtformatlock" xmlns:w16se="http://schemas.microsoft.com/office/word/2015/wordml/symex" xmlns:wpg="http://schemas.microsoft.com/office/word/2010/wordprocessingGroup" xmlns:wpi="http://schemas.microsoft.com/office/word/2010/wordprocessingInk" xmlns:wne="http://schemas.microsoft.com/office/word/2006/wordml" xmlns:wps="http://schemas.microsoft.com/office/word/2010/wordprocessingShape" mc:Ignorable="w14 w15 w16se w16cid w16 w16cex w16sdtdh w16sdtfl w16du wp14">
   <w15:commentEx w15:paraId="5988444A" w15:done="0"/>
   <w15:commentEx w15:paraId="1CB0A1B0" w15:done="0"/>
+  <w15:commentEx w15:paraId="241CA6D4" w15:done="0"/>
+  <w15:commentEx w15:paraId="1FC3E4B6" w15:done="0"/>
   <w15:commentEx w15:paraId="2B293A9A" w15:done="0"/>
   <w15:commentEx w15:paraId="3C87D645" w15:done="0"/>
+  <w15:commentEx w15:paraId="005EECD4" w15:done="0"/>
   <w15:commentEx w15:paraId="734A2386" w15:done="0"/>
   <w15:commentEx w15:paraId="0E998B91" w15:done="0"/>
+  <w15:commentEx w15:paraId="0685BBC1" w15:done="0"/>
   <w15:commentEx w15:paraId="06B0F5B8" w15:done="0"/>
 </w15:commentsEx>
 </file>
@@ -5954,10 +6397,14 @@
 <w16cex:commentsExtensible xmlns:wpc="http://schemas.microsoft.com/office/word/2010/wordprocessingCanvas" xmlns:cx="http://schemas.microsoft.com/office/drawing/2014/chartex" xmlns:cx1="http://schemas.microsoft.com/office/drawing/2015/9/8/chartex" xmlns:cx2="http://schemas.microsoft.com/office/drawing/2015/10/21/chartex" xmlns:cx3="http://schemas.microsoft.com/office/drawing/2016/5/9/chartex" xmlns:cx4="http://schemas.microsoft.com/office/drawing/2016/5/10/chartex" xmlns:cx5="http://schemas.microsoft.com/office/drawing/2016/5/11/chartex" xmlns:cx6="http://schemas.microsoft.com/office/drawing/2016/5/12/chartex" xmlns:cx7="http://schemas.microsoft.com/office/drawing/2016/5/13/chartex" xmlns:cx8="http://schemas.microsoft.com/office/drawing/2016/5/14/chartex" xmlns:cr="http://schemas.microsoft.com/office/comments/2020/reactions" xmlns:mc="http://schemas.openxmlformats.org/markup-compatibility/2006" xmlns:aink="http://schemas.microsoft.com/office/drawing/2016/ink" xmlns:am3d="http://schemas.microsoft.com/office/drawing/2017/model3d" xmlns:o="urn:schemas-microsoft-com:office:office" xmlns:oel="http://schemas.microsoft.com/office/2019/extlst" xmlns:r="http://schemas.openxmlformats.org/officeDocument/2006/relationships" xmlns:m="http://schemas.openxmlformats.org/officeDocument/2006/math" xmlns:v="urn:schemas-microsoft-com:vml" xmlns:wp14="http://schemas.microsoft.com/office/word/2010/wordprocessingDrawing" xmlns:wp="http://schemas.openxmlformats.org/drawingml/2006/wordprocessingDrawing" xmlns:w10="urn:schemas-microsoft-com:office:word" xmlns:w="http://schemas.openxmlformats.org/wordprocessingml/2006/main" xmlns:w14="http://schemas.microsoft.com/office/word/2010/wordml" xmlns:w15="http://schemas.microsoft.com/office/word/2012/wordml" xmlns:w16cex="http://schemas.microsoft.com/office/word/2018/wordml/cex" xmlns:w16cid="http://schemas.microsoft.com/office/word/2016/wordml/cid" xmlns:w16="http://schemas.microsoft.com/office/word/2018/wordml" xmlns:w16du="http://schemas.microsoft.com/office/word/2023/wordml/word16du" xmlns:w16sdtdh="http://schemas.microsoft.com/office/word/2020/wordml/sdtdatahash" xmlns:w16sdtfl="http://schemas.microsoft.com/office/word/2024/wordml/sdtformatlock" xmlns:w16se="http://schemas.microsoft.com/office/word/2015/wordml/symex" xmlns:wpg="http://schemas.microsoft.com/office/word/2010/wordprocessingGroup" xmlns:wpi="http://schemas.microsoft.com/office/word/2010/wordprocessingInk" xmlns:wne="http://schemas.microsoft.com/office/word/2006/wordml" xmlns:wps="http://schemas.microsoft.com/office/word/2010/wordprocessingShape" mc:Ignorable="w14 w15 w16se w16cid w16 w16cex w16sdtdh w16sdtfl cr w16du wp14">
   <w16cex:commentExtensible w16cex:durableId="7F2AE769" w16cex:dateUtc="2025-03-05T18:36:00Z"/>
   <w16cex:commentExtensible w16cex:durableId="1812DD78" w16cex:dateUtc="2025-03-05T18:37:00Z"/>
+  <w16cex:commentExtensible w16cex:durableId="494FC2E6" w16cex:dateUtc="2025-03-07T23:50:00Z"/>
+  <w16cex:commentExtensible w16cex:durableId="38D566D3" w16cex:dateUtc="2025-03-07T23:50:00Z"/>
   <w16cex:commentExtensible w16cex:durableId="75EC1292" w16cex:dateUtc="2025-03-05T18:47:00Z"/>
   <w16cex:commentExtensible w16cex:durableId="5B89F4B5" w16cex:dateUtc="2025-03-05T18:47:00Z"/>
+  <w16cex:commentExtensible w16cex:durableId="085ED17A" w16cex:dateUtc="2025-03-07T23:51:00Z"/>
   <w16cex:commentExtensible w16cex:durableId="57CE061B" w16cex:dateUtc="2025-03-07T04:10:00Z"/>
   <w16cex:commentExtensible w16cex:durableId="0B93F7DB" w16cex:dateUtc="2025-03-05T22:17:00Z"/>
+  <w16cex:commentExtensible w16cex:durableId="0B0F0DFE" w16cex:dateUtc="2025-03-07T23:51:00Z"/>
   <w16cex:commentExtensible w16cex:durableId="455F3E1E" w16cex:dateUtc="2025-03-05T18:55:00Z"/>
 </w16cex:commentsExtensible>
 </file>
@@ -5966,10 +6413,14 @@
 <w16cid:commentsIds xmlns:wpc="http://schemas.microsoft.com/office/word/2010/wordprocessingCanvas" xmlns:cx="http://schemas.microsoft.com/office/drawing/2014/chartex" xmlns:cx1="http://schemas.microsoft.com/office/drawing/2015/9/8/chartex" xmlns:cx2="http://schemas.microsoft.com/office/drawing/2015/10/21/chartex" xmlns:cx3="http://schemas.microsoft.com/office/drawing/2016/5/9/chartex" xmlns:cx4="http://schemas.microsoft.com/office/drawing/2016/5/10/chartex" xmlns:cx5="http://schemas.microsoft.com/office/drawing/2016/5/11/chartex" xmlns:cx6="http://schemas.microsoft.com/office/drawing/2016/5/12/chartex" xmlns:cx7="http://schemas.microsoft.com/office/drawing/2016/5/13/chartex" xmlns:cx8="http://schemas.microsoft.com/office/drawing/2016/5/14/chartex" xmlns:mc="http://schemas.openxmlformats.org/markup-compatibility/2006" xmlns:aink="http://schemas.microsoft.com/office/drawing/2016/ink" xmlns:am3d="http://schemas.microsoft.com/office/drawing/2017/model3d" xmlns:o="urn:schemas-microsoft-com:office:office" xmlns:oel="http://schemas.microsoft.com/office/2019/extlst" xmlns:r="http://schemas.openxmlformats.org/officeDocument/2006/relationships" xmlns:m="http://schemas.openxmlformats.org/officeDocument/2006/math" xmlns:v="urn:schemas-microsoft-com:vml" xmlns:wp14="http://schemas.microsoft.com/office/word/2010/wordprocessingDrawing" xmlns:wp="http://schemas.openxmlformats.org/drawingml/2006/wordprocessingDrawing" xmlns:w10="urn:schemas-microsoft-com:office:word" xmlns:w="http://schemas.openxmlformats.org/wordprocessingml/2006/main" xmlns:w14="http://schemas.microsoft.com/office/word/2010/wordml" xmlns:w15="http://schemas.microsoft.com/office/word/2012/wordml" xmlns:w16cex="http://schemas.microsoft.com/office/word/2018/wordml/cex" xmlns:w16cid="http://schemas.microsoft.com/office/word/2016/wordml/cid" xmlns:w16="http://schemas.microsoft.com/office/word/2018/wordml" xmlns:w16du="http://schemas.microsoft.com/office/word/2023/wordml/word16du" xmlns:w16sdtdh="http://schemas.microsoft.com/office/word/2020/wordml/sdtdatahash" xmlns:w16sdtfl="http://schemas.microsoft.com/office/word/2024/wordml/sdtformatlock" xmlns:w16se="http://schemas.microsoft.com/office/word/2015/wordml/symex" xmlns:wpg="http://schemas.microsoft.com/office/word/2010/wordprocessingGroup" xmlns:wpi="http://schemas.microsoft.com/office/word/2010/wordprocessingInk" xmlns:wne="http://schemas.microsoft.com/office/word/2006/wordml" xmlns:wps="http://schemas.microsoft.com/office/word/2010/wordprocessingShape" mc:Ignorable="w14 w15 w16se w16cid w16 w16cex w16sdtdh w16sdtfl w16du wp14">
   <w16cid:commentId w16cid:paraId="5988444A" w16cid:durableId="7F2AE769"/>
   <w16cid:commentId w16cid:paraId="1CB0A1B0" w16cid:durableId="1812DD78"/>
+  <w16cid:commentId w16cid:paraId="241CA6D4" w16cid:durableId="494FC2E6"/>
+  <w16cid:commentId w16cid:paraId="1FC3E4B6" w16cid:durableId="38D566D3"/>
   <w16cid:commentId w16cid:paraId="2B293A9A" w16cid:durableId="75EC1292"/>
   <w16cid:commentId w16cid:paraId="3C87D645" w16cid:durableId="5B89F4B5"/>
+  <w16cid:commentId w16cid:paraId="005EECD4" w16cid:durableId="085ED17A"/>
   <w16cid:commentId w16cid:paraId="734A2386" w16cid:durableId="57CE061B"/>
   <w16cid:commentId w16cid:paraId="0E998B91" w16cid:durableId="0B93F7DB"/>
+  <w16cid:commentId w16cid:paraId="0685BBC1" w16cid:durableId="0B0F0DFE"/>
   <w16cid:commentId w16cid:paraId="06B0F5B8" w16cid:durableId="455F3E1E"/>
 </w16cid:commentsIds>
 </file>

--- a/Thesis_Template.docx
+++ b/Thesis_Template.docx
@@ -3700,6 +3700,282 @@
       <w:r>
         <w:t xml:space="preserve"> through the curtains, the feeling of being wrapped in a cozy warm blanket as I listened to my teachers teach, all of it is imprinted into my memory like an old, nostalgic song. </w:t>
       </w:r>
+    </w:p>
+    <w:p>
+      <w:pPr>
+        <w:pStyle w:val="Body"/>
+      </w:pPr>
+    </w:p>
+    <w:p>
+      <w:pPr>
+        <w:pStyle w:val="Body"/>
+      </w:pPr>
+      <w:r>
+        <w:t xml:space="preserve">Upon entering Reed College, I carried a lot of anxiety, nervous about stepping into yet another unfamiliar social environment, fear that it would just be a repeat of my four years of high school. The fear of isolation loomed over me like a grey cloud, a familiar ghost from past experiences, constantly whispering doubts into my ear about whether I would find a place to belong. But to my relief, one of my first </w:t>
+      </w:r>
+      <w:proofErr w:type="spellStart"/>
+      <w:r>
+        <w:t>discoveres</w:t>
+      </w:r>
+      <w:proofErr w:type="spellEnd"/>
+      <w:r>
+        <w:t xml:space="preserve"> was that I wasn't alone, not just in the general sense of being a new student, but for the first time in years, I wasn't one of the only Asians in my community. In fact, I was surrounded by a vibrant and diverse community of students who shared similar backgrounds and experiences, and students all over the world. My dorm wing alone, consisting of around 20 students, had American-born </w:t>
+      </w:r>
+      <w:proofErr w:type="spellStart"/>
+      <w:r>
+        <w:t>asian</w:t>
+      </w:r>
+      <w:proofErr w:type="spellEnd"/>
+      <w:r>
+        <w:t xml:space="preserve"> students, as well as an international Chinese student, making the space feel so much less foreign and less daunting for me.</w:t>
+      </w:r>
+    </w:p>
+    <w:p>
+      <w:pPr>
+        <w:pStyle w:val="Body"/>
+      </w:pPr>
+    </w:p>
+    <w:p>
+      <w:pPr>
+        <w:pStyle w:val="Body"/>
+      </w:pPr>
+      <w:r>
+        <w:t xml:space="preserve">During orientation week, with excitement and anxiety intertwined at the same time, I realized that I needed to quickly find my own group of people. I had spent too many years struggling to fit into spaces that had already been established without me. This </w:t>
+      </w:r>
+      <w:r>
+        <w:t>time</w:t>
+      </w:r>
+      <w:r>
+        <w:t>, I was determined to find my place before everyone settled, before everyone had formed their</w:t>
+      </w:r>
+      <w:r>
+        <w:t xml:space="preserve"> own friend</w:t>
+      </w:r>
+      <w:r>
+        <w:t xml:space="preserve"> </w:t>
+      </w:r>
+      <w:proofErr w:type="gramStart"/>
+      <w:r>
+        <w:t>circles</w:t>
+      </w:r>
+      <w:proofErr w:type="gramEnd"/>
+      <w:r>
+        <w:t xml:space="preserve"> and I was left hesitating on the outside. It wasn't easy, of course. I had always been shy, and social anxiety made every introduction felt like an uphill battle, but I had </w:t>
+      </w:r>
+      <w:r>
+        <w:lastRenderedPageBreak/>
+        <w:t>pushed past my fears and gained just enough confidence to sought out students I felt drawn to, people I instinctively knew I wanted to befriend. I forced myself to start conversations, to step out of my comfort zone, even if my heart pounded in my chest with every word exchanged in interactions.</w:t>
+      </w:r>
+      <w:r>
+        <w:t xml:space="preserve"> </w:t>
+      </w:r>
+      <w:r>
+        <w:t xml:space="preserve">What began as a single interaction and a simple conversation with just one person in my dorm wing, quickly stemmed into something much larger over the years. That one friend introduced me to others, and soon, friendships began to form naturally and </w:t>
+      </w:r>
+      <w:r>
+        <w:t>effortlessly</w:t>
+      </w:r>
+      <w:r>
+        <w:t>.</w:t>
+      </w:r>
+    </w:p>
+    <w:p>
+      <w:pPr>
+        <w:pStyle w:val="Body"/>
+      </w:pPr>
+    </w:p>
+    <w:p>
+      <w:pPr>
+        <w:pStyle w:val="Body"/>
+      </w:pPr>
+      <w:r>
+        <w:t xml:space="preserve">I have made more friends and connections during my time at Reed than I ever thought possible, and more than I ever had in all the years leading up to college. These aren't just acquaintances or students I occasionally talk to in class. They are friends who bring e comfort, who make me feel seen and understood in ways I would've never expected. I have a friend I'd wholeheartedly consider my closest and best </w:t>
+      </w:r>
+      <w:proofErr w:type="gramStart"/>
+      <w:r>
+        <w:t>friend,</w:t>
+      </w:r>
+      <w:proofErr w:type="gramEnd"/>
+      <w:r>
+        <w:t xml:space="preserve"> someone I can confide in without fear or judgement. I have friends who I would consider family, whose presence makes Reed feel less like a college and more like a home.</w:t>
+      </w:r>
+      <w:r>
+        <w:t xml:space="preserve"> </w:t>
+      </w:r>
+    </w:p>
+    <w:p>
+      <w:pPr>
+        <w:pStyle w:val="Body"/>
+      </w:pPr>
+    </w:p>
+    <w:p>
+      <w:pPr>
+        <w:pStyle w:val="Body"/>
+      </w:pPr>
+      <w:r>
+        <w:t xml:space="preserve">If my high school self could see the life I've built here, she </w:t>
+      </w:r>
+      <w:r>
+        <w:t>wou</w:t>
+      </w:r>
+      <w:r>
+        <w:t>l</w:t>
+      </w:r>
+      <w:r>
+        <w:t>dn’t</w:t>
+      </w:r>
+      <w:r>
+        <w:t xml:space="preserve"> believe it. She would probably scoff, roll her eyes, and dismiss it as some cruel joke, a prank meant to give her false hope. Back then, she had already resigned herself to loneliness, convinced that deep connections and friends weren't in the cards for her. The idea that she would one day be surrounded by people who genuinely cared for her, who valued her presence, would feel more like a dream and fantasy than reality.</w:t>
+      </w:r>
+      <w:r>
+        <w:t xml:space="preserve"> </w:t>
+      </w:r>
+      <w:r>
+        <w:t>But it isn't. It's real. And I wish I could reach back in time and tell her that. To tell her to h</w:t>
+      </w:r>
+      <w:r>
+        <w:t>o</w:t>
+      </w:r>
+      <w:r>
+        <w:t>ld on, and that one day, she would find the people who would make all the loneliness worth it.</w:t>
+      </w:r>
+    </w:p>
+    <w:p>
+      <w:pPr>
+        <w:pStyle w:val="Body"/>
+      </w:pPr>
+    </w:p>
+    <w:p>
+      <w:pPr>
+        <w:pStyle w:val="Body"/>
+      </w:pPr>
+      <w:r>
+        <w:t xml:space="preserve">There were many moments during my college life that have incredibly boosted my self-confidence. The first career I ever got was as a Paideia Czar at Reed, basically a student that plans and organizes our campus’ Paideia event, one of Reed’s biggest events. With a resume that had practically no experiences whatsoever, I applied fully confident that I’d be rejected. Even after my </w:t>
+      </w:r>
+      <w:r>
+        <w:lastRenderedPageBreak/>
+        <w:t xml:space="preserve">interview, I was confident I would be rejected, but then the email came. An acceptance email. For a moment, I thought that it was maybe a spam, maybe a dream, but it was real. It is a moment I consider to be my first biggest achievement at Reed. </w:t>
+      </w:r>
+    </w:p>
+    <w:p>
+      <w:pPr>
+        <w:pStyle w:val="Body"/>
+      </w:pPr>
+    </w:p>
+    <w:p>
+      <w:pPr>
+        <w:pStyle w:val="Body"/>
+      </w:pPr>
+      <w:r>
+        <w:t xml:space="preserve">After that single big job, I was able to secure job after job at Reed, having a total of (#) totally different jobs that taught me so many different skills and incredibly boosted my self-confidence and most of all, taught me how to love myself better. </w:t>
+      </w:r>
+    </w:p>
+    <w:p>
+      <w:pPr>
+        <w:pStyle w:val="Body"/>
+      </w:pPr>
+    </w:p>
+    <w:p>
+      <w:pPr>
+        <w:pStyle w:val="Body"/>
+      </w:pPr>
+      <w:r>
+        <w:t xml:space="preserve">Although, college wasn’t the only thing after high school that changed my life. My trip to Hong Kong and Japan during the summer of 2024, as cliché as it sounds, changed my personal life. I’ve learned so much about the lifestyle around both cultures, and it felt like I discovered a part of myself that I never existed, an inner Asian part of me I </w:t>
+      </w:r>
+      <w:proofErr w:type="spellStart"/>
+      <w:r>
+        <w:t>enver</w:t>
+      </w:r>
+      <w:proofErr w:type="spellEnd"/>
+      <w:r>
+        <w:t xml:space="preserve"> knew </w:t>
+      </w:r>
+      <w:proofErr w:type="spellStart"/>
+      <w:proofErr w:type="gramStart"/>
+      <w:r>
+        <w:t>eisted</w:t>
+      </w:r>
+      <w:proofErr w:type="spellEnd"/>
+      <w:r>
+        <w:t>, and</w:t>
+      </w:r>
+      <w:proofErr w:type="gramEnd"/>
+      <w:r>
+        <w:t xml:space="preserve"> finally opened that door of self-(word?). After that </w:t>
+      </w:r>
+      <w:proofErr w:type="gramStart"/>
+      <w:r>
+        <w:t>one month</w:t>
+      </w:r>
+      <w:proofErr w:type="gramEnd"/>
+      <w:r>
+        <w:t xml:space="preserve"> trip, I felt like I totally changed as a person. My whole fashion sense changed, I started taking care of myself more, and (more things). Where I was </w:t>
+      </w:r>
+      <w:proofErr w:type="gramStart"/>
+      <w:r>
+        <w:t>once  I</w:t>
+      </w:r>
+      <w:proofErr w:type="gramEnd"/>
+      <w:r>
+        <w:t xml:space="preserve"> felt like a totally different person starting my senior year. I have never </w:t>
+      </w:r>
+      <w:r>
+        <w:t xml:space="preserve">felt more confident in myself than now. </w:t>
+      </w:r>
+    </w:p>
+    <w:p>
+      <w:pPr>
+        <w:pStyle w:val="Body"/>
+      </w:pPr>
+    </w:p>
+    <w:p>
+      <w:pPr>
+        <w:pStyle w:val="Body"/>
+      </w:pPr>
+      <w:commentRangeStart w:id="15"/>
+      <w:r>
+        <w:t>Although, college also had its downsides as well. One of the biggest things is that I never entirely felt welcome in my computer science department. The first time I dropped into office hours to ask for help on my computer science homework, the professor had told to my face that CS students should quickly and easily pick these materials up</w:t>
+      </w:r>
+      <w:r>
+        <w:t xml:space="preserve">. Even if it was not their intention, it felt like they were trying to indirectly tell me that I am not fit to be a computer science student. </w:t>
+      </w:r>
+      <w:commentRangeEnd w:id="15"/>
+      <w:r>
+        <w:rPr>
+          <w:rStyle w:val="CommentReference"/>
+        </w:rPr>
+        <w:commentReference w:id="15"/>
+      </w:r>
+    </w:p>
+    <w:p>
+      <w:pPr>
+        <w:pStyle w:val="Body"/>
+      </w:pPr>
+    </w:p>
+    <w:p>
+      <w:pPr>
+        <w:pStyle w:val="Body"/>
+      </w:pPr>
+      <w:r>
+        <w:t xml:space="preserve">Although, college also had its mental downsides as well. Imposter syndrome is very common at Reed, and even after all four years at Reed, it’s still something I have and constantly eats away at my mind. I’m constantly surrounded by incredibly smart and, in my eyes, very successful people. For example, one of my friends got an internship at Disney, another has secured a </w:t>
+      </w:r>
+      <w:r>
+        <w:lastRenderedPageBreak/>
+        <w:t xml:space="preserve">full-time job at Apple, and many friends have big dreams and have already achieved or close to achieving their dreams. But me? My interests change every year, and I’m struggling to find what field interests me the most. </w:t>
+      </w:r>
+    </w:p>
+    <w:p>
+      <w:pPr>
+        <w:pStyle w:val="Body"/>
+      </w:pPr>
+    </w:p>
+    <w:p>
+      <w:pPr>
+        <w:pStyle w:val="Body"/>
+      </w:pPr>
+      <w:r>
+        <w:t xml:space="preserve">Over the years, many students at Reed continuously talk about how incredibly predominately white the campus is and how the campus isn’t diverse, but to me, I have never felt a more diverse place in my life. </w:t>
+      </w:r>
       <w:r>
         <w:br w:type="page"/>
       </w:r>
@@ -3708,22 +3984,22 @@
       <w:pPr>
         <w:pStyle w:val="Heading1"/>
       </w:pPr>
-      <w:bookmarkStart w:id="15" w:name="_Toc192239256"/>
+      <w:bookmarkStart w:id="16" w:name="_Toc192239256"/>
       <w:r>
         <w:lastRenderedPageBreak/>
         <w:t>Chapter 5</w:t>
       </w:r>
-      <w:bookmarkEnd w:id="15"/>
+      <w:bookmarkEnd w:id="16"/>
     </w:p>
     <w:p>
       <w:pPr>
         <w:pStyle w:val="Heading2"/>
       </w:pPr>
-      <w:bookmarkStart w:id="16" w:name="_Toc192239257"/>
+      <w:bookmarkStart w:id="17" w:name="_Toc192239257"/>
       <w:r>
         <w:t>Website</w:t>
       </w:r>
-      <w:bookmarkEnd w:id="16"/>
+      <w:bookmarkEnd w:id="17"/>
     </w:p>
     <w:p>
       <w:pPr>
@@ -3788,19 +4064,19 @@
       <w:r>
         <w:t xml:space="preserve">the story wouldn't just be about exploring a world, but </w:t>
       </w:r>
-      <w:commentRangeStart w:id="17"/>
+      <w:commentRangeStart w:id="18"/>
       <w:r>
         <w:t>a way to tell my own personal story</w:t>
       </w:r>
       <w:r>
         <w:t xml:space="preserve"> and journey</w:t>
       </w:r>
-      <w:commentRangeEnd w:id="17"/>
+      <w:commentRangeEnd w:id="18"/>
       <w:r>
         <w:rPr>
           <w:rStyle w:val="CommentReference"/>
         </w:rPr>
-        <w:commentReference w:id="17"/>
+        <w:commentReference w:id="18"/>
       </w:r>
       <w:r>
         <w:t>.</w:t>
@@ -3887,7 +4163,7 @@
       <w:pPr>
         <w:pStyle w:val="Heading2"/>
       </w:pPr>
-      <w:bookmarkStart w:id="18" w:name="_Toc192239258"/>
+      <w:bookmarkStart w:id="19" w:name="_Toc192239258"/>
       <w:r>
         <w:lastRenderedPageBreak/>
         <w:t>Step</w:t>
@@ -3895,7 +4171,7 @@
       <w:r>
         <w:t xml:space="preserve"> 1: Start using this template now</w:t>
       </w:r>
-      <w:bookmarkEnd w:id="18"/>
+      <w:bookmarkEnd w:id="19"/>
     </w:p>
     <w:p>
       <w:pPr>
@@ -3945,11 +4221,11 @@
       <w:pPr>
         <w:pStyle w:val="Heading2"/>
       </w:pPr>
-      <w:bookmarkStart w:id="19" w:name="_Toc192239259"/>
+      <w:bookmarkStart w:id="20" w:name="_Toc192239259"/>
       <w:r>
         <w:t>Step 2: Copy and paste your text into this template</w:t>
       </w:r>
-      <w:bookmarkEnd w:id="19"/>
+      <w:bookmarkEnd w:id="20"/>
     </w:p>
     <w:p>
       <w:pPr>
@@ -4082,7 +4358,7 @@
       <w:pPr>
         <w:pStyle w:val="Heading2"/>
       </w:pPr>
-      <w:bookmarkStart w:id="20" w:name="_Toc192239260"/>
+      <w:bookmarkStart w:id="21" w:name="_Toc192239260"/>
       <w:r>
         <w:t>Step 3: Use “</w:t>
       </w:r>
@@ -4092,7 +4368,7 @@
       <w:r>
         <w:t>” for every bit of text in your thesis</w:t>
       </w:r>
-      <w:bookmarkEnd w:id="20"/>
+      <w:bookmarkEnd w:id="21"/>
       <w:r>
         <w:t xml:space="preserve"> </w:t>
       </w:r>
@@ -4348,8 +4624,8 @@
       <w:pPr>
         <w:pStyle w:val="Heading2"/>
       </w:pPr>
-      <w:bookmarkStart w:id="21" w:name="_Toc192239261"/>
-      <w:commentRangeStart w:id="22"/>
+      <w:bookmarkStart w:id="22" w:name="_Toc192239261"/>
+      <w:commentRangeStart w:id="23"/>
       <w:r>
         <w:t xml:space="preserve">Step 4: </w:t>
       </w:r>
@@ -4359,7 +4635,7 @@
       <w:r>
         <w:t xml:space="preserve"> section breaks between chapters</w:t>
       </w:r>
-      <w:commentRangeEnd w:id="22"/>
+      <w:commentRangeEnd w:id="23"/>
       <w:r>
         <w:rPr>
           <w:rStyle w:val="CommentReference"/>
@@ -4368,9 +4644,9 @@
           <w:bCs w:val="0"/>
           <w:iCs w:val="0"/>
         </w:rPr>
-        <w:commentReference w:id="22"/>
-      </w:r>
-      <w:bookmarkEnd w:id="21"/>
+        <w:commentReference w:id="23"/>
+      </w:r>
+      <w:bookmarkEnd w:id="22"/>
     </w:p>
     <w:p>
       <w:pPr>
@@ -4648,11 +4924,11 @@
       <w:pPr>
         <w:pStyle w:val="Heading2"/>
       </w:pPr>
-      <w:bookmarkStart w:id="23" w:name="_Toc192239262"/>
+      <w:bookmarkStart w:id="24" w:name="_Toc192239262"/>
       <w:r>
         <w:t>Step 5: Don’t edit the Table of Contents directly</w:t>
       </w:r>
-      <w:bookmarkEnd w:id="23"/>
+      <w:bookmarkEnd w:id="24"/>
     </w:p>
     <w:p>
       <w:pPr>
@@ -4812,11 +5088,11 @@
       <w:pPr>
         <w:pStyle w:val="Heading2"/>
       </w:pPr>
-      <w:bookmarkStart w:id="24" w:name="_Toc192239263"/>
+      <w:bookmarkStart w:id="25" w:name="_Toc192239263"/>
       <w:r>
         <w:t>Step 6: Fix Pagination</w:t>
       </w:r>
-      <w:bookmarkEnd w:id="24"/>
+      <w:bookmarkEnd w:id="25"/>
     </w:p>
     <w:p>
       <w:pPr>
@@ -4928,7 +5204,7 @@
       <w:pPr>
         <w:pStyle w:val="Heading1"/>
       </w:pPr>
-      <w:bookmarkStart w:id="25" w:name="_Toc192239264"/>
+      <w:bookmarkStart w:id="26" w:name="_Toc192239264"/>
       <w:r>
         <w:lastRenderedPageBreak/>
         <w:t xml:space="preserve">What Styles to Use </w:t>
@@ -4939,7 +5215,7 @@
       <w:r>
         <w:t xml:space="preserve"> Where</w:t>
       </w:r>
-      <w:bookmarkEnd w:id="25"/>
+      <w:bookmarkEnd w:id="26"/>
     </w:p>
     <w:p>
       <w:pPr>
@@ -4976,14 +5252,14 @@
       <w:pPr>
         <w:pStyle w:val="Heading2"/>
       </w:pPr>
-      <w:bookmarkStart w:id="26" w:name="_Toc192239265"/>
+      <w:bookmarkStart w:id="27" w:name="_Toc192239265"/>
       <w:r>
         <w:t>Chapter</w:t>
       </w:r>
       <w:r>
         <w:t xml:space="preserve"> titles, sections and sub-sections</w:t>
       </w:r>
-      <w:bookmarkEnd w:id="26"/>
+      <w:bookmarkEnd w:id="27"/>
     </w:p>
     <w:p>
       <w:pPr>
@@ -4992,7 +5268,7 @@
       <w:r>
         <w:t xml:space="preserve"> </w:t>
       </w:r>
-      <w:bookmarkStart w:id="27" w:name="_Toc192239266"/>
+      <w:bookmarkStart w:id="28" w:name="_Toc192239266"/>
       <w:r>
         <w:t xml:space="preserve">“Heading </w:t>
       </w:r>
@@ -5007,7 +5283,7 @@
       <w:r>
         <w:t>Style</w:t>
       </w:r>
-      <w:bookmarkEnd w:id="27"/>
+      <w:bookmarkEnd w:id="28"/>
       <w:r>
         <w:t xml:space="preserve"> </w:t>
       </w:r>
@@ -5027,7 +5303,7 @@
       <w:r>
         <w:t xml:space="preserve"> </w:t>
       </w:r>
-      <w:bookmarkStart w:id="28" w:name="_Toc192239267"/>
+      <w:bookmarkStart w:id="29" w:name="_Toc192239267"/>
       <w:r>
         <w:t>“</w:t>
       </w:r>
@@ -5045,7 +5321,7 @@
       <w:r>
         <w:t>2” Style</w:t>
       </w:r>
-      <w:bookmarkEnd w:id="28"/>
+      <w:bookmarkEnd w:id="29"/>
     </w:p>
     <w:p>
       <w:pPr>
@@ -5068,7 +5344,7 @@
       <w:r>
         <w:t xml:space="preserve"> </w:t>
       </w:r>
-      <w:bookmarkStart w:id="29" w:name="_Toc192239268"/>
+      <w:bookmarkStart w:id="30" w:name="_Toc192239268"/>
       <w:r>
         <w:t xml:space="preserve">“Heading </w:t>
       </w:r>
@@ -5086,7 +5362,7 @@
       <w:r>
         <w:t>” Style</w:t>
       </w:r>
-      <w:bookmarkEnd w:id="29"/>
+      <w:bookmarkEnd w:id="30"/>
     </w:p>
     <w:p>
       <w:pPr>
@@ -5124,7 +5400,7 @@
       <w:pPr>
         <w:pStyle w:val="Heading4"/>
       </w:pPr>
-      <w:bookmarkStart w:id="30" w:name="_Toc192239269"/>
+      <w:bookmarkStart w:id="31" w:name="_Toc192239269"/>
       <w:r>
         <w:t xml:space="preserve">“Heading </w:t>
       </w:r>
@@ -5136,7 +5412,7 @@
       <w:r>
         <w:t>4”</w:t>
       </w:r>
-      <w:bookmarkEnd w:id="30"/>
+      <w:bookmarkEnd w:id="31"/>
     </w:p>
     <w:p>
       <w:pPr>
@@ -5234,14 +5510,14 @@
       <w:pPr>
         <w:pStyle w:val="Heading2"/>
       </w:pPr>
-      <w:bookmarkStart w:id="31" w:name="_Toc192239270"/>
+      <w:bookmarkStart w:id="32" w:name="_Toc192239270"/>
       <w:r>
         <w:t xml:space="preserve">Main </w:t>
       </w:r>
       <w:r>
         <w:t>Text</w:t>
       </w:r>
-      <w:bookmarkEnd w:id="31"/>
+      <w:bookmarkEnd w:id="32"/>
     </w:p>
     <w:p>
       <w:pPr>
@@ -5311,11 +5587,11 @@
       <w:pPr>
         <w:pStyle w:val="Heading2"/>
       </w:pPr>
-      <w:bookmarkStart w:id="32" w:name="_Toc192239271"/>
+      <w:bookmarkStart w:id="33" w:name="_Toc192239271"/>
       <w:r>
         <w:t>Quotes</w:t>
       </w:r>
-      <w:bookmarkEnd w:id="32"/>
+      <w:bookmarkEnd w:id="33"/>
     </w:p>
     <w:p>
       <w:pPr>
@@ -5411,11 +5687,11 @@
       <w:pPr>
         <w:pStyle w:val="Heading2"/>
       </w:pPr>
-      <w:bookmarkStart w:id="33" w:name="_Toc192239272"/>
+      <w:bookmarkStart w:id="34" w:name="_Toc192239272"/>
       <w:r>
         <w:t>Figures</w:t>
       </w:r>
-      <w:bookmarkEnd w:id="33"/>
+      <w:bookmarkEnd w:id="34"/>
     </w:p>
     <w:p>
       <w:pPr>
@@ -5524,7 +5800,7 @@
       <w:pPr>
         <w:pStyle w:val="FigureTitle"/>
       </w:pPr>
-      <w:bookmarkStart w:id="34" w:name="_Toc22549922"/>
+      <w:bookmarkStart w:id="35" w:name="_Toc22549922"/>
       <w:r>
         <w:t>Figure 1: This is the “</w:t>
       </w:r>
@@ -5537,7 +5813,7 @@
       <w:r>
         <w:t xml:space="preserve"> style and is used for the title of your figure.  This text will also appear in the List of Figures.</w:t>
       </w:r>
-      <w:bookmarkEnd w:id="34"/>
+      <w:bookmarkEnd w:id="35"/>
     </w:p>
     <w:p>
       <w:pPr>
@@ -5563,11 +5839,11 @@
       <w:pPr>
         <w:pStyle w:val="Heading2"/>
       </w:pPr>
-      <w:bookmarkStart w:id="35" w:name="_Toc192239273"/>
+      <w:bookmarkStart w:id="36" w:name="_Toc192239273"/>
       <w:r>
         <w:t>Tables</w:t>
       </w:r>
-      <w:bookmarkEnd w:id="35"/>
+      <w:bookmarkEnd w:id="36"/>
     </w:p>
     <w:p>
       <w:pPr>
@@ -5747,8 +6023,8 @@
       <w:pPr>
         <w:pStyle w:val="TableTitle"/>
       </w:pPr>
-      <w:bookmarkStart w:id="36" w:name="_Toc160011200"/>
-      <w:bookmarkStart w:id="37" w:name="_Toc22549921"/>
+      <w:bookmarkStart w:id="37" w:name="_Toc160011200"/>
+      <w:bookmarkStart w:id="38" w:name="_Toc22549921"/>
       <w:r>
         <w:lastRenderedPageBreak/>
         <w:t xml:space="preserve">Table 1: This is the </w:t>
@@ -5778,11 +6054,11 @@
       <w:r>
         <w:t xml:space="preserve"> style and is used for the title of your table.</w:t>
       </w:r>
-      <w:bookmarkEnd w:id="36"/>
+      <w:bookmarkEnd w:id="37"/>
       <w:r>
         <w:t xml:space="preserve">  This style will also appear in the List of Tables.</w:t>
       </w:r>
-      <w:bookmarkEnd w:id="37"/>
+      <w:bookmarkEnd w:id="38"/>
     </w:p>
     <w:p>
       <w:pPr>
@@ -5830,11 +6106,11 @@
       <w:pPr>
         <w:pStyle w:val="Heading2"/>
       </w:pPr>
-      <w:bookmarkStart w:id="38" w:name="_Toc192239274"/>
+      <w:bookmarkStart w:id="39" w:name="_Toc192239274"/>
       <w:r>
         <w:t>Bibliography</w:t>
       </w:r>
-      <w:bookmarkEnd w:id="38"/>
+      <w:bookmarkEnd w:id="39"/>
     </w:p>
     <w:p>
       <w:pPr>
@@ -5914,7 +6190,7 @@
       <w:pPr>
         <w:pStyle w:val="Heading1"/>
       </w:pPr>
-      <w:bookmarkStart w:id="39" w:name="_Toc192239275"/>
+      <w:bookmarkStart w:id="40" w:name="_Toc192239275"/>
       <w:r>
         <w:lastRenderedPageBreak/>
         <w:t>Additional</w:t>
@@ -5922,7 +6198,7 @@
       <w:r>
         <w:t xml:space="preserve"> Help</w:t>
       </w:r>
-      <w:bookmarkEnd w:id="39"/>
+      <w:bookmarkEnd w:id="40"/>
     </w:p>
     <w:p>
       <w:pPr>
@@ -6018,12 +6294,12 @@
       <w:pPr>
         <w:pStyle w:val="Heading1"/>
       </w:pPr>
-      <w:bookmarkStart w:id="40" w:name="_Toc192239276"/>
+      <w:bookmarkStart w:id="41" w:name="_Toc192239276"/>
       <w:r>
         <w:lastRenderedPageBreak/>
         <w:t>Appendix A: Title of Appendix Goes Here</w:t>
       </w:r>
-      <w:bookmarkEnd w:id="40"/>
+      <w:bookmarkEnd w:id="41"/>
     </w:p>
     <w:p>
       <w:pPr>
@@ -6079,12 +6355,12 @@
       <w:pPr>
         <w:pStyle w:val="Heading1"/>
       </w:pPr>
-      <w:bookmarkStart w:id="41" w:name="_Toc192239277"/>
+      <w:bookmarkStart w:id="42" w:name="_Toc192239277"/>
       <w:r>
         <w:lastRenderedPageBreak/>
         <w:t>Bibliography</w:t>
       </w:r>
-      <w:bookmarkEnd w:id="41"/>
+      <w:bookmarkEnd w:id="42"/>
     </w:p>
     <w:p>
       <w:pPr>
@@ -6331,7 +6607,7 @@
       </w:r>
     </w:p>
   </w:comment>
-  <w:comment w:id="17" w:author="Yik Yin Cheuk" w:date="2025-03-07T15:51:00Z" w:initials="YY">
+  <w:comment w:id="15" w:author="Yik Yin Cheuk" w:date="2025-03-10T14:37:00Z" w:initials="YY">
     <w:p>
       <w:r>
         <w:rPr>
@@ -6344,20 +6620,37 @@
           <w:sz w:val="20"/>
           <w:szCs w:val="20"/>
         </w:rPr>
-        <w:t>YES!</w:t>
-      </w:r>
-    </w:p>
-    <w:p>
+        <w:t>May not include</w:t>
+      </w:r>
+    </w:p>
+  </w:comment>
+  <w:comment w:id="18" w:author="Yik Yin Cheuk" w:date="2025-03-07T15:51:00Z" w:initials="YY">
+    <w:p>
+      <w:r>
+        <w:rPr>
+          <w:rStyle w:val="CommentReference"/>
+        </w:rPr>
+        <w:annotationRef/>
+      </w:r>
       <w:r>
         <w:rPr>
           <w:sz w:val="20"/>
           <w:szCs w:val="20"/>
         </w:rPr>
+        <w:t>YES!</w:t>
+      </w:r>
+    </w:p>
+    <w:p>
+      <w:r>
+        <w:rPr>
+          <w:sz w:val="20"/>
+          <w:szCs w:val="20"/>
+        </w:rPr>
         <w:t>-Aki</w:t>
       </w:r>
     </w:p>
   </w:comment>
-  <w:comment w:id="22" w:author="Yik Yin Cheuk" w:date="2025-03-05T10:55:00Z" w:initials="YY">
+  <w:comment w:id="23" w:author="Yik Yin Cheuk" w:date="2025-03-05T10:55:00Z" w:initials="YY">
     <w:p>
       <w:r>
         <w:rPr>
@@ -6388,6 +6681,7 @@
   <w15:commentEx w15:paraId="005EECD4" w15:done="0"/>
   <w15:commentEx w15:paraId="734A2386" w15:done="0"/>
   <w15:commentEx w15:paraId="0E998B91" w15:done="0"/>
+  <w15:commentEx w15:paraId="33E6D93F" w15:done="0"/>
   <w15:commentEx w15:paraId="0685BBC1" w15:done="0"/>
   <w15:commentEx w15:paraId="06B0F5B8" w15:done="0"/>
 </w15:commentsEx>
@@ -6404,6 +6698,7 @@
   <w16cex:commentExtensible w16cex:durableId="085ED17A" w16cex:dateUtc="2025-03-07T23:51:00Z"/>
   <w16cex:commentExtensible w16cex:durableId="57CE061B" w16cex:dateUtc="2025-03-07T04:10:00Z"/>
   <w16cex:commentExtensible w16cex:durableId="0B93F7DB" w16cex:dateUtc="2025-03-05T22:17:00Z"/>
+  <w16cex:commentExtensible w16cex:durableId="6B43BD98" w16cex:dateUtc="2025-03-10T21:37:00Z"/>
   <w16cex:commentExtensible w16cex:durableId="0B0F0DFE" w16cex:dateUtc="2025-03-07T23:51:00Z"/>
   <w16cex:commentExtensible w16cex:durableId="455F3E1E" w16cex:dateUtc="2025-03-05T18:55:00Z"/>
 </w16cex:commentsExtensible>
@@ -6420,6 +6715,7 @@
   <w16cid:commentId w16cid:paraId="005EECD4" w16cid:durableId="085ED17A"/>
   <w16cid:commentId w16cid:paraId="734A2386" w16cid:durableId="57CE061B"/>
   <w16cid:commentId w16cid:paraId="0E998B91" w16cid:durableId="0B93F7DB"/>
+  <w16cid:commentId w16cid:paraId="33E6D93F" w16cid:durableId="6B43BD98"/>
   <w16cid:commentId w16cid:paraId="0685BBC1" w16cid:durableId="0B0F0DFE"/>
   <w16cid:commentId w16cid:paraId="06B0F5B8" w16cid:durableId="455F3E1E"/>
 </w16cid:commentsIds>

--- a/Thesis_Template.docx
+++ b/Thesis_Template.docx
@@ -3838,6 +3838,9 @@
       </w:r>
       <w:r>
         <w:t>ld on, and that one day, she would find the people who would make all the loneliness worth it.</w:t>
+      </w:r>
+      <w:r>
+        <w:t xml:space="preserve"> </w:t>
       </w:r>
     </w:p>
     <w:p>

--- a/Thesis_Template.docx
+++ b/Thesis_Template.docx
@@ -3405,6 +3405,49 @@
     <w:p>
       <w:pPr>
         <w:pStyle w:val="Body"/>
+      </w:pPr>
+    </w:p>
+    <w:p>
+      <w:pPr>
+        <w:pStyle w:val="Body"/>
+        <w:rPr>
+          <w:u w:val="single"/>
+        </w:rPr>
+      </w:pPr>
+      <w:r>
+        <w:rPr>
+          <w:u w:val="single"/>
+        </w:rPr>
+        <w:t xml:space="preserve">Growing up, my father would always teach me to be respect, poised, and … (more words I can’t describe right now). </w:t>
+      </w:r>
+      <w:r>
+        <w:rPr>
+          <w:u w:val="single"/>
+        </w:rPr>
+        <w:t>If someone was standing up talking to me, I had to make sure to stand up as well. When sitting down, I always had to make sure to cross my legs, sit still, and not make any noise. And i</w:t>
+      </w:r>
+      <w:r>
+        <w:rPr>
+          <w:u w:val="single"/>
+        </w:rPr>
+        <w:t xml:space="preserve">f I was getting bullied or picked on, he taught me </w:t>
+      </w:r>
+      <w:r>
+        <w:rPr>
+          <w:u w:val="single"/>
+        </w:rPr>
+        <w:t>to mask my sadness or hurt behind a smile</w:t>
+      </w:r>
+      <w:r>
+        <w:rPr>
+          <w:u w:val="single"/>
+        </w:rPr>
+        <w:t xml:space="preserve"> and ignore them.</w:t>
+      </w:r>
+    </w:p>
+    <w:p>
+      <w:pPr>
+        <w:pStyle w:val="Body"/>
         <w:ind w:firstLine="0"/>
       </w:pPr>
     </w:p>
@@ -3464,6 +3507,7 @@
       </w:pPr>
       <w:commentRangeStart w:id="12"/>
       <w:r>
+        <w:lastRenderedPageBreak/>
         <w:t>Though</w:t>
       </w:r>
       <w:commentRangeEnd w:id="12"/>
@@ -3494,93 +3538,175 @@
         <w:t xml:space="preserve"> At first, I didn't question it. I was eager to keep a friend, eager to feel useful, to feel </w:t>
       </w:r>
       <w:r>
+        <w:t>like</w:t>
+      </w:r>
+      <w:r>
+        <w:t xml:space="preserve"> I had something to offer. But slowly, the realization crept in that I wasn't truly their friend. I was just a convenience and a tool for them to keep around for their advantage. Whether they assumed I was smart simply because I was Asian, or whether he saw me as the easiest person to manipulate, I'll never truly know. But the moment someone finally pointed it out to me, the hurt was immediate and undeniable. I hadn't even </w:t>
+      </w:r>
+      <w:r>
+        <w:t>attempted</w:t>
+      </w:r>
+      <w:r>
+        <w:t xml:space="preserve"> to deny it, because deep inside, I knew it was true.</w:t>
+      </w:r>
+      <w:r>
+        <w:t xml:space="preserve"> </w:t>
+      </w:r>
+    </w:p>
+    <w:p>
+      <w:pPr>
+        <w:pStyle w:val="Body"/>
+      </w:pPr>
+    </w:p>
+    <w:p>
+      <w:pPr>
+        <w:pStyle w:val="Body"/>
+      </w:pPr>
+      <w:r>
+        <w:t>There were mornings when simply waking up filled me with stress, when the mere thought of stepping out of bed filled me with a quiet, suffocating anxiety. It wasn't just about school itself—it was everything leading up to it, the tiniest moments that should have been insignificant but instead became overwhelming obstacles. Even something as simple as crossing the street felt like a challenge. I would stand at the crosswalk, heart pounding, afraid that no car would stop for me, that I would be left standing there, waiting endlessly, invisible to the world.</w:t>
+      </w:r>
+    </w:p>
+    <w:p>
+      <w:pPr>
+        <w:pStyle w:val="Body"/>
+      </w:pPr>
+    </w:p>
+    <w:p>
+      <w:pPr>
+        <w:pStyle w:val="Body"/>
+      </w:pPr>
+      <w:r>
+        <w:t xml:space="preserve">Enter the school was no easier. If someone was in front of me, I made sure to keep my distance, carefully calculating my steps to avoid drawing attention. The idea of even a brief interaction, a passing </w:t>
+      </w:r>
+      <w:r>
+        <w:t>glance or</w:t>
+      </w:r>
+      <w:r>
+        <w:t xml:space="preserve"> an accidental conversation, filled me with deep dread. It didn't matter if I knew them or not. The possibility of being noticed, of being made fun of for no reasons I couldn't even predict, was </w:t>
+      </w:r>
+      <w:r>
+        <w:t>enough</w:t>
+      </w:r>
+      <w:r>
+        <w:t xml:space="preserve"> to make me try and avoid interaction.</w:t>
+      </w:r>
+    </w:p>
+    <w:p>
+      <w:pPr>
+        <w:pStyle w:val="Body"/>
+      </w:pPr>
+    </w:p>
+    <w:p>
+      <w:pPr>
+        <w:pStyle w:val="Body"/>
+      </w:pPr>
+      <w:r>
+        <w:t xml:space="preserve">Then there was the </w:t>
+      </w:r>
+      <w:r>
+        <w:t>cafeteria</w:t>
+      </w:r>
+      <w:r>
+        <w:t xml:space="preserve">. The moment I stepped through those doors, I was immediately confronted with a question in my mind: Where do I sit? Who </w:t>
+      </w:r>
+      <w:r>
         <w:lastRenderedPageBreak/>
-        <w:t>like</w:t>
-      </w:r>
-      <w:r>
-        <w:t xml:space="preserve"> I had something to offer. But slowly, the realization crept in that I wasn't truly their friend. I was just a convenience and a tool for them to keep around for their advantage. Whether they assumed I was smart simply because I was Asian, or whether he saw me as the easiest person to manipulate, I'll never truly know. But the moment someone finally pointed it out to me, the hurt was immediate and undeniable. I hadn't even </w:t>
-      </w:r>
-      <w:r>
-        <w:t>attempted</w:t>
-      </w:r>
-      <w:r>
-        <w:t xml:space="preserve"> to deny it, because deep inside, I knew it was true.</w:t>
+        <w:t xml:space="preserve">do I sit with? The fear of having no place to go, of wandering aimlessly with a tray in my hands as I searched for a seat that didn't exist, made my stomach twist. And when my usual familiar classmates were absent, </w:t>
+      </w:r>
+      <w:r>
+        <w:t>walking into</w:t>
+      </w:r>
+      <w:r>
+        <w:t xml:space="preserve"> a classroom only to find that I would be sitting along in a group of desks that usually felt okay, the loneliness felt unbearable.</w:t>
       </w:r>
       <w:r>
         <w:t xml:space="preserve"> </w:t>
       </w:r>
-    </w:p>
-    <w:p>
-      <w:pPr>
-        <w:pStyle w:val="Body"/>
-      </w:pPr>
-    </w:p>
-    <w:p>
-      <w:pPr>
-        <w:pStyle w:val="Body"/>
-      </w:pPr>
-      <w:r>
-        <w:t>There were mornings when simply waking up filled me with stress, when the mere thought of stepping out of bed filled me with a quiet, suffocating anxiety. It wasn't just about school itself—it was everything leading up to it, the tiniest moments that should have been insignificant but instead became overwhelming obstacles. Even something as simple as crossing the street felt like a challenge. I would stand at the crosswalk, heart pounding, afraid that no car would stop for me, that I would be left standing there, waiting endlessly, invisible to the world.</w:t>
-      </w:r>
-    </w:p>
-    <w:p>
-      <w:pPr>
-        <w:pStyle w:val="Body"/>
-      </w:pPr>
-    </w:p>
-    <w:p>
-      <w:pPr>
-        <w:pStyle w:val="Body"/>
-      </w:pPr>
-      <w:r>
-        <w:t xml:space="preserve">Enter the school was no easier. If someone was in front of me, I made sure to keep my distance, carefully calculating my steps to avoid drawing attention. The idea of even a brief interaction, a passing </w:t>
-      </w:r>
-      <w:r>
-        <w:t>glance or</w:t>
-      </w:r>
-      <w:r>
-        <w:t xml:space="preserve"> an accidental conversation, filled me with deep dread. It didn't matter if I knew them or not. The possibility of being noticed, of being made fun of for no reasons I couldn't even predict, was </w:t>
-      </w:r>
-      <w:r>
-        <w:t>enough</w:t>
-      </w:r>
-      <w:r>
-        <w:t xml:space="preserve"> to make me try and avoid interaction.</w:t>
-      </w:r>
-    </w:p>
-    <w:p>
-      <w:pPr>
-        <w:pStyle w:val="Body"/>
-      </w:pPr>
-    </w:p>
-    <w:p>
-      <w:pPr>
-        <w:pStyle w:val="Body"/>
-      </w:pPr>
-      <w:r>
-        <w:t xml:space="preserve">Then there was the </w:t>
-      </w:r>
-      <w:r>
-        <w:t>cafeteria</w:t>
-      </w:r>
-      <w:r>
-        <w:t xml:space="preserve">. The moment I stepped through those doors, I was immediately confronted with a question in my mind: Where do I sit? Who do I sit with? The fear of having no place to go, of wandering aimlessly with a tray in my hands as I searched for a seat that didn't exist, made my stomach twist. And when my usual familiar classmates were absent, </w:t>
-      </w:r>
-      <w:r>
-        <w:t>walking into</w:t>
-      </w:r>
-      <w:r>
-        <w:t xml:space="preserve"> a classroom only to find that I would be sitting along in a group of desks that usually felt okay, the loneliness felt unbearable.</w:t>
+      <w:r>
+        <w:t>Even assigned seating, something meant to take away the burden of choosing, became another source of stress. What if I ended up next to someone who was rude? But at the same time, what if no one sat next to me at all? The sight of empty chairs on either side of me, even if it was completely coincidental, felt like confirmation that nobody wanted to be around me. That I was an afterthought, someone easy to ignore.</w:t>
+      </w:r>
+    </w:p>
+    <w:p>
+      <w:pPr>
+        <w:pStyle w:val="Body"/>
+        <w:ind w:firstLine="0"/>
+      </w:pPr>
+    </w:p>
+    <w:p>
+      <w:pPr>
+        <w:pStyle w:val="Body"/>
+      </w:pPr>
+      <w:r>
+        <w:t>All these experiences eventually shaped me into someone who overthinks even the smallest things, someone who feels emotions deeply and is easily affected by the actions and words of others. I became hyper-aware of how I presented myself, always making sure to be poised, respectful, and considerate, sometimes to the point of tears from the feeling of suffocating myself with my own thoughts.</w:t>
       </w:r>
       <w:r>
         <w:t xml:space="preserve"> </w:t>
       </w:r>
       <w:r>
-        <w:t xml:space="preserve">Even assigned seating, something meant to take away the burden of choosing, became another source of stress. What if I ended up next to someone who was rude? But at the same time, </w:t>
+        <w:t>For example, every morning before school, I would find myself standing outside my father's room, hesitating and debating whether I should wake him up to drive me to school. My mind would race with conflicting thoughts: Was I being selfish? Would he be upset for waking him up? Would he find me uncapable because I couldn't walk to school alone? But what if I run into people on my way to school? I knew he usually went to bed late, that he was exhausted, and the idea of disturbing his rest filled me with guilt. I would either imagine his frustration or his forced smile, or even the possibility of a sigh or a groggy complaint, and it would be enough to make me step back and decide to walk to school alone. No matter how much I dread it, it always felt like the better option. At least that way, I didn't have to carry the weight of feeling like an inconvenience or burden.</w:t>
+      </w:r>
+      <w:r>
+        <w:t xml:space="preserve"> </w:t>
+      </w:r>
+      <w:r>
+        <w:t>Even though I knew he never explicitly told me not to wake him, that he would most likely be more than happy to drive me to school, and that he had driven me before without issue, my mind still latched onto the possibility that this time would be different. That this time, I would be asking for too much. That this time, I would be the reason he didn't get enough rest.</w:t>
+      </w:r>
+      <w:r>
+        <w:t xml:space="preserve"> </w:t>
+      </w:r>
+      <w:r>
+        <w:t xml:space="preserve">It always felt like that. An endless loop of overthinking the smallest </w:t>
+      </w:r>
+      <w:proofErr w:type="gramStart"/>
+      <w:r>
+        <w:t>things, and</w:t>
+      </w:r>
+      <w:proofErr w:type="gramEnd"/>
+      <w:r>
+        <w:t xml:space="preserve"> </w:t>
       </w:r>
       <w:r>
         <w:lastRenderedPageBreak/>
-        <w:t>what if no one sat next to me at all? The sight of empty chairs on either side of me, even if it was completely coincidental, felt like confirmation that nobody wanted to be around me. That I was an afterthought, someone easy to ignore.</w:t>
+        <w:t>eventually convincing myself that my needs weren't important enough to be voiced.</w:t>
+      </w:r>
+    </w:p>
+    <w:p>
+      <w:pPr>
+        <w:pStyle w:val="Body"/>
+      </w:pPr>
+    </w:p>
+    <w:p>
+      <w:pPr>
+        <w:pStyle w:val="Body"/>
+        <w:rPr>
+          <w:u w:val="single"/>
+        </w:rPr>
+      </w:pPr>
+      <w:r>
+        <w:rPr>
+          <w:u w:val="single"/>
+        </w:rPr>
+        <w:t>Waking up in the mornings during high school always felt so stressful.</w:t>
+      </w:r>
+      <w:r>
+        <w:rPr>
+          <w:u w:val="single"/>
+        </w:rPr>
+        <w:t xml:space="preserve"> I barely had any appetite to eat breakfast having to think about my day ahead. Maybe I did something stupid the day before that people will remember me for the next day. Even the smallest things no one will remember. I would continuously overthink my day ahead, while </w:t>
+      </w:r>
+      <w:proofErr w:type="gramStart"/>
+      <w:r>
+        <w:rPr>
+          <w:u w:val="single"/>
+        </w:rPr>
+        <w:t>carefully calculating</w:t>
+      </w:r>
+      <w:proofErr w:type="gramEnd"/>
+      <w:r>
+        <w:rPr>
+          <w:u w:val="single"/>
+        </w:rPr>
+        <w:t xml:space="preserve"> each and every possibility that could happen during the day so that I could be prepared. All this stress and anxiety over breakfast caused me to lose my appetites during breakfast, and over time, my body was unable to stomach breakfast foods early in the morning, and I stopped eating breakfast altogether.  </w:t>
       </w:r>
     </w:p>
     <w:p>
@@ -3638,6 +3764,7 @@
         <w:pStyle w:val="Body"/>
       </w:pPr>
       <w:r>
+        <w:lastRenderedPageBreak/>
         <w:t>I didn't have to force smiles in the hallways, fill conversations with empty words, endure the harsh expectations and words from my classmates, or push myself to be an overachieving Asian student that I was expected to be. The exhausting interactions, the endless need to perform, to be someone I wasn't</w:t>
       </w:r>
       <w:commentRangeStart w:id="14"/>
@@ -3670,134 +3797,174 @@
         <w:t>placing</w:t>
       </w:r>
       <w:r>
-        <w:t xml:space="preserve"> a plate of breakfast beside me. It was always the same </w:t>
+        <w:t xml:space="preserve"> a plate of breakfast beside me. It was always the same breakfast: a sandwich with eggs and bacon on brioche buns, paired with coffee with minimal sugar and lots of milk, just the way I preferred it to be. That simple gesture, even though it was repeated day after day, became a comfort u</w:t>
+      </w:r>
+      <w:r>
+        <w:t>n</w:t>
+      </w:r>
+      <w:r>
+        <w:t>like any other. And now, whenever I even smell the scent of coffee beans or eat eggs and bacon, I am</w:t>
+      </w:r>
+      <w:r>
+        <w:t xml:space="preserve"> immediately</w:t>
+      </w:r>
+      <w:r>
+        <w:t xml:space="preserve"> brought back to those peaceful days. It was also a reminder that, even in the middle of a global chaos, there was warmth and care around.</w:t>
+      </w:r>
+      <w:r>
+        <w:t xml:space="preserve"> </w:t>
+      </w:r>
+      <w:r>
+        <w:t xml:space="preserve">Even now, simply waking up very early in the morning brings me back to those mornings as well: the slight glow of the sun in the morning hours </w:t>
+      </w:r>
+      <w:r>
+        <w:t>peeking</w:t>
+      </w:r>
+      <w:r>
+        <w:t xml:space="preserve"> through the curtains, the feeling of being wrapped in a cozy warm blanket as I listened to my teachers teach, all of it is imprinted into my memory like an old, nostalgic song. </w:t>
+      </w:r>
+    </w:p>
+    <w:p>
+      <w:pPr>
+        <w:pStyle w:val="Body"/>
+      </w:pPr>
+    </w:p>
+    <w:p>
+      <w:pPr>
+        <w:pStyle w:val="Body"/>
+      </w:pPr>
+      <w:r>
+        <w:t xml:space="preserve">Upon entering Reed College, I carried a lot of anxiety, nervous about stepping into yet another unfamiliar social environment, fear that it would just be a repeat of my four years of high school. The fear of isolation loomed over me like a grey cloud, a familiar ghost from past experiences, constantly whispering doubts into my ear about whether I would find a place to belong. But to my relief, one of my first </w:t>
+      </w:r>
+      <w:proofErr w:type="spellStart"/>
+      <w:r>
+        <w:t>discoveres</w:t>
+      </w:r>
+      <w:proofErr w:type="spellEnd"/>
+      <w:r>
+        <w:t xml:space="preserve"> was that I wasn't alone, not just in the general sense of being a new student, but for the first time in years, I wasn't one of the only Asians in my community. In fact, I was surrounded by a vibrant and diverse community of students who shared similar backgrounds and experiences, and students all over the world. My dorm wing alone, consisting of around 20 students, had American-born </w:t>
+      </w:r>
+      <w:proofErr w:type="spellStart"/>
+      <w:r>
+        <w:t>asian</w:t>
+      </w:r>
+      <w:proofErr w:type="spellEnd"/>
+      <w:r>
+        <w:t xml:space="preserve"> students, as well as an </w:t>
       </w:r>
       <w:r>
         <w:lastRenderedPageBreak/>
-        <w:t>breakfast: a sandwich with eggs and bacon on brioche buns, paired with coffee with minimal sugar and lots of milk, just the way I preferred it to be. That simple gesture, even though it was repeated day after day, became a comfort u</w:t>
-      </w:r>
-      <w:r>
-        <w:t>n</w:t>
-      </w:r>
-      <w:r>
-        <w:t>like any other. And now, whenever I even smell the scent of coffee beans or eat eggs and bacon, I am</w:t>
-      </w:r>
-      <w:r>
-        <w:t xml:space="preserve"> immediately</w:t>
-      </w:r>
-      <w:r>
-        <w:t xml:space="preserve"> brought back to those peaceful days. It was also a reminder that, even in the middle of a global chaos, there was warmth and care around.</w:t>
+        <w:t>international Chinese student, making the space feel so much less foreign and less daunting for me.</w:t>
+      </w:r>
+    </w:p>
+    <w:p>
+      <w:pPr>
+        <w:pStyle w:val="Body"/>
+      </w:pPr>
+    </w:p>
+    <w:p>
+      <w:pPr>
+        <w:pStyle w:val="Body"/>
+      </w:pPr>
+      <w:r>
+        <w:t xml:space="preserve">During orientation week, with excitement and anxiety intertwined at the same time, I realized that I needed to quickly find my own group of people. I had spent too many years struggling to fit into spaces that had already been established without me. This </w:t>
+      </w:r>
+      <w:r>
+        <w:t>time</w:t>
+      </w:r>
+      <w:r>
+        <w:t>, I was determined to find my place before everyone settled, before everyone had formed their</w:t>
+      </w:r>
+      <w:r>
+        <w:t xml:space="preserve"> own friend</w:t>
       </w:r>
       <w:r>
         <w:t xml:space="preserve"> </w:t>
       </w:r>
-      <w:r>
-        <w:t xml:space="preserve">Even now, simply waking up very early in the morning brings me back to those mornings as well: the slight glow of the sun in the morning hours </w:t>
-      </w:r>
-      <w:r>
-        <w:t>peeking</w:t>
-      </w:r>
-      <w:r>
-        <w:t xml:space="preserve"> through the curtains, the feeling of being wrapped in a cozy warm blanket as I listened to my teachers teach, all of it is imprinted into my memory like an old, nostalgic song. </w:t>
-      </w:r>
-    </w:p>
-    <w:p>
-      <w:pPr>
-        <w:pStyle w:val="Body"/>
-      </w:pPr>
-    </w:p>
-    <w:p>
-      <w:pPr>
-        <w:pStyle w:val="Body"/>
-      </w:pPr>
-      <w:r>
-        <w:t xml:space="preserve">Upon entering Reed College, I carried a lot of anxiety, nervous about stepping into yet another unfamiliar social environment, fear that it would just be a repeat of my four years of high school. The fear of isolation loomed over me like a grey cloud, a familiar ghost from past experiences, constantly whispering doubts into my ear about whether I would find a place to belong. But to my relief, one of my first </w:t>
-      </w:r>
-      <w:proofErr w:type="spellStart"/>
-      <w:r>
-        <w:t>discoveres</w:t>
-      </w:r>
-      <w:proofErr w:type="spellEnd"/>
-      <w:r>
-        <w:t xml:space="preserve"> was that I wasn't alone, not just in the general sense of being a new student, but for the first time in years, I wasn't one of the only Asians in my community. In fact, I was surrounded by a vibrant and diverse community of students who shared similar backgrounds and experiences, and students all over the world. My dorm wing alone, consisting of around 20 students, had American-born </w:t>
-      </w:r>
-      <w:proofErr w:type="spellStart"/>
-      <w:r>
-        <w:t>asian</w:t>
-      </w:r>
-      <w:proofErr w:type="spellEnd"/>
-      <w:r>
-        <w:t xml:space="preserve"> students, as well as an international Chinese student, making the space feel so much less foreign and less daunting for me.</w:t>
-      </w:r>
-    </w:p>
-    <w:p>
-      <w:pPr>
-        <w:pStyle w:val="Body"/>
-      </w:pPr>
-    </w:p>
-    <w:p>
-      <w:pPr>
-        <w:pStyle w:val="Body"/>
-      </w:pPr>
-      <w:r>
-        <w:t xml:space="preserve">During orientation week, with excitement and anxiety intertwined at the same time, I realized that I needed to quickly find my own group of people. I had spent too many years struggling to fit into spaces that had already been established without me. This </w:t>
-      </w:r>
-      <w:r>
-        <w:t>time</w:t>
-      </w:r>
-      <w:r>
-        <w:t>, I was determined to find my place before everyone settled, before everyone had formed their</w:t>
-      </w:r>
-      <w:r>
-        <w:t xml:space="preserve"> own friend</w:t>
+      <w:proofErr w:type="gramStart"/>
+      <w:r>
+        <w:t>circles</w:t>
+      </w:r>
+      <w:proofErr w:type="gramEnd"/>
+      <w:r>
+        <w:t xml:space="preserve"> and I was left hesitating on the outside. It wasn't easy, of course. I had always been shy, and social anxiety made every introduction felt like an uphill battle, but I had pushed past my fears and gained just enough confidence to sought out students I felt drawn to, people I instinctively knew I wanted to befriend. I forced myself to start conversations, to step out of my comfort zone, even if my heart pounded in my chest with every word exchanged in interactions.</w:t>
       </w:r>
       <w:r>
         <w:t xml:space="preserve"> </w:t>
       </w:r>
+      <w:r>
+        <w:t xml:space="preserve">What began as a single interaction and a simple conversation with just one person in my dorm wing, quickly stemmed into something much larger over the years. That one friend introduced me to others, and soon, friendships began to form naturally and </w:t>
+      </w:r>
+      <w:r>
+        <w:t>effortlessly</w:t>
+      </w:r>
+      <w:r>
+        <w:t>.</w:t>
+      </w:r>
+    </w:p>
+    <w:p>
+      <w:pPr>
+        <w:pStyle w:val="Body"/>
+      </w:pPr>
+    </w:p>
+    <w:p>
+      <w:pPr>
+        <w:pStyle w:val="Body"/>
+      </w:pPr>
+      <w:r>
+        <w:t xml:space="preserve">I have made more friends and connections during my time at Reed than I ever thought possible, and more than I ever had in all the years leading up to college. These aren't just acquaintances or students I occasionally talk to in class. They are friends who bring e comfort, who make me feel seen and understood in ways I would've never expected. I have a friend I'd wholeheartedly consider my closest and best </w:t>
+      </w:r>
       <w:proofErr w:type="gramStart"/>
       <w:r>
-        <w:t>circles</w:t>
+        <w:t>friend,</w:t>
       </w:r>
       <w:proofErr w:type="gramEnd"/>
       <w:r>
-        <w:t xml:space="preserve"> and I was left hesitating on the outside. It wasn't easy, of course. I had always been shy, and social anxiety made every introduction felt like an uphill battle, but I had </w:t>
+        <w:t xml:space="preserve"> someone I can confide in without fear or judgement. I have friends who I would consider family, whose presence makes Reed feel less like a college and more like a home.</w:t>
+      </w:r>
+      <w:r>
+        <w:t xml:space="preserve"> </w:t>
+      </w:r>
+    </w:p>
+    <w:p>
+      <w:pPr>
+        <w:pStyle w:val="Body"/>
+      </w:pPr>
+    </w:p>
+    <w:p>
+      <w:pPr>
+        <w:pStyle w:val="Body"/>
+      </w:pPr>
+      <w:r>
+        <w:t xml:space="preserve">If my high school self could see the life I've built here, she </w:t>
+      </w:r>
+      <w:r>
+        <w:t>wou</w:t>
+      </w:r>
+      <w:r>
+        <w:t>l</w:t>
+      </w:r>
+      <w:r>
+        <w:t>dn’t</w:t>
+      </w:r>
+      <w:r>
+        <w:t xml:space="preserve"> believe it. She would probably scoff, roll her eyes, and dismiss it as some cruel joke, a prank meant to give her false hope. Back then, she had already resigned herself to loneliness, convinced that deep connections and friends weren't in the cards for her. The idea that she would one day be surrounded by people who </w:t>
       </w:r>
       <w:r>
         <w:lastRenderedPageBreak/>
-        <w:t>pushed past my fears and gained just enough confidence to sought out students I felt drawn to, people I instinctively knew I wanted to befriend. I forced myself to start conversations, to step out of my comfort zone, even if my heart pounded in my chest with every word exchanged in interactions.</w:t>
+        <w:t>genuinely cared for her, who valued her presence, would feel more like a dream and fantasy than reality.</w:t>
       </w:r>
       <w:r>
         <w:t xml:space="preserve"> </w:t>
       </w:r>
       <w:r>
-        <w:t xml:space="preserve">What began as a single interaction and a simple conversation with just one person in my dorm wing, quickly stemmed into something much larger over the years. That one friend introduced me to others, and soon, friendships began to form naturally and </w:t>
-      </w:r>
-      <w:r>
-        <w:t>effortlessly</w:t>
-      </w:r>
-      <w:r>
-        <w:t>.</w:t>
-      </w:r>
-    </w:p>
-    <w:p>
-      <w:pPr>
-        <w:pStyle w:val="Body"/>
-      </w:pPr>
-    </w:p>
-    <w:p>
-      <w:pPr>
-        <w:pStyle w:val="Body"/>
-      </w:pPr>
-      <w:r>
-        <w:t xml:space="preserve">I have made more friends and connections during my time at Reed than I ever thought possible, and more than I ever had in all the years leading up to college. These aren't just acquaintances or students I occasionally talk to in class. They are friends who bring e comfort, who make me feel seen and understood in ways I would've never expected. I have a friend I'd wholeheartedly consider my closest and best </w:t>
-      </w:r>
-      <w:proofErr w:type="gramStart"/>
-      <w:r>
-        <w:t>friend,</w:t>
-      </w:r>
-      <w:proofErr w:type="gramEnd"/>
-      <w:r>
-        <w:t xml:space="preserve"> someone I can confide in without fear or judgement. I have friends who I would consider family, whose presence makes Reed feel less like a college and more like a home.</w:t>
+        <w:t>But it isn't. It's real. And I wish I could reach back in time and tell her that. To tell her to h</w:t>
+      </w:r>
+      <w:r>
+        <w:t>o</w:t>
+      </w:r>
+      <w:r>
+        <w:t>ld on, and that one day, she would find the people who would make all the loneliness worth it.</w:t>
       </w:r>
       <w:r>
         <w:t xml:space="preserve"> </w:t>
@@ -3813,51 +3980,7 @@
         <w:pStyle w:val="Body"/>
       </w:pPr>
       <w:r>
-        <w:t xml:space="preserve">If my high school self could see the life I've built here, she </w:t>
-      </w:r>
-      <w:r>
-        <w:t>wou</w:t>
-      </w:r>
-      <w:r>
-        <w:t>l</w:t>
-      </w:r>
-      <w:r>
-        <w:t>dn’t</w:t>
-      </w:r>
-      <w:r>
-        <w:t xml:space="preserve"> believe it. She would probably scoff, roll her eyes, and dismiss it as some cruel joke, a prank meant to give her false hope. Back then, she had already resigned herself to loneliness, convinced that deep connections and friends weren't in the cards for her. The idea that she would one day be surrounded by people who genuinely cared for her, who valued her presence, would feel more like a dream and fantasy than reality.</w:t>
-      </w:r>
-      <w:r>
-        <w:t xml:space="preserve"> </w:t>
-      </w:r>
-      <w:r>
-        <w:t>But it isn't. It's real. And I wish I could reach back in time and tell her that. To tell her to h</w:t>
-      </w:r>
-      <w:r>
-        <w:t>o</w:t>
-      </w:r>
-      <w:r>
-        <w:t>ld on, and that one day, she would find the people who would make all the loneliness worth it.</w:t>
-      </w:r>
-      <w:r>
-        <w:t xml:space="preserve"> </w:t>
-      </w:r>
-    </w:p>
-    <w:p>
-      <w:pPr>
-        <w:pStyle w:val="Body"/>
-      </w:pPr>
-    </w:p>
-    <w:p>
-      <w:pPr>
-        <w:pStyle w:val="Body"/>
-      </w:pPr>
-      <w:r>
-        <w:t xml:space="preserve">There were many moments during my college life that have incredibly boosted my self-confidence. The first career I ever got was as a Paideia Czar at Reed, basically a student that plans and organizes our campus’ Paideia event, one of Reed’s biggest events. With a resume that had practically no experiences whatsoever, I applied fully confident that I’d be rejected. Even after my </w:t>
-      </w:r>
-      <w:r>
-        <w:lastRenderedPageBreak/>
-        <w:t xml:space="preserve">interview, I was confident I would be rejected, but then the email came. An acceptance email. For a moment, I thought that it was maybe a spam, maybe a dream, but it was real. It is a moment I consider to be my first biggest achievement at Reed. </w:t>
+        <w:t xml:space="preserve">There were many moments during my college life that have incredibly boosted my self-confidence. The first career I ever got was as a Paideia Czar at Reed, basically a student that plans and organizes our campus’ Paideia event, one of Reed’s biggest events. With a resume that had practically no experiences whatsoever, I applied fully confident that I’d be rejected. Even after my interview, I was confident I would be rejected, but then the email came. An acceptance email. For a moment, I thought that it was maybe a spam, maybe a dream, but it was real. It is a moment I consider to be my first biggest achievement at Reed. </w:t>
       </w:r>
     </w:p>
     <w:p>
@@ -3937,7 +4060,11 @@
       </w:pPr>
       <w:commentRangeStart w:id="15"/>
       <w:r>
-        <w:t>Although, college also had its downsides as well. One of the biggest things is that I never entirely felt welcome in my computer science department. The first time I dropped into office hours to ask for help on my computer science homework, the professor had told to my face that CS students should quickly and easily pick these materials up</w:t>
+        <w:t xml:space="preserve">Although, college also had its downsides as well. One of the biggest things is that I never entirely felt welcome in my computer science department. The first time I dropped into office hours to ask for help on my computer science </w:t>
+      </w:r>
+      <w:r>
+        <w:lastRenderedPageBreak/>
+        <w:t>homework, the professor had told to my face that CS students should quickly and easily pick these materials up</w:t>
       </w:r>
       <w:r>
         <w:t xml:space="preserve">. Even if it was not their intention, it felt like they were trying to indirectly tell me that I am not fit to be a computer science student. </w:t>
@@ -3960,11 +4087,7 @@
         <w:pStyle w:val="Body"/>
       </w:pPr>
       <w:r>
-        <w:t xml:space="preserve">Although, college also had its mental downsides as well. Imposter syndrome is very common at Reed, and even after all four years at Reed, it’s still something I have and constantly eats away at my mind. I’m constantly surrounded by incredibly smart and, in my eyes, very successful people. For example, one of my friends got an internship at Disney, another has secured a </w:t>
-      </w:r>
-      <w:r>
-        <w:lastRenderedPageBreak/>
-        <w:t xml:space="preserve">full-time job at Apple, and many friends have big dreams and have already achieved or close to achieving their dreams. But me? My interests change every year, and I’m struggling to find what field interests me the most. </w:t>
+        <w:t xml:space="preserve">Although, college also had its mental downsides as well. Imposter syndrome is very common at Reed, and even after all four years at Reed, it’s still something I have and constantly eats away at my mind. I’m constantly surrounded by incredibly smart and, in my eyes, very successful people. For example, one of my friends got an internship at Disney, another has secured a full-time job at Apple, and many friends have big dreams and have already achieved or close to achieving their dreams. But me? My interests change every year, and I’m struggling to find what field interests me the most. </w:t>
       </w:r>
     </w:p>
     <w:p>

--- a/Thesis_Template.docx
+++ b/Thesis_Template.docx
@@ -3352,11 +3352,15 @@
     <w:p>
       <w:pPr>
         <w:pStyle w:val="Body"/>
+        <w:rPr>
+          <w:u w:val="single"/>
+        </w:rPr>
       </w:pPr>
       <w:r>
         <w:rPr>
           <w:b/>
           <w:bCs/>
+          <w:u w:val="single"/>
         </w:rPr>
         <w:t>[Disclosure…? Of father]</w:t>
       </w:r>
@@ -3444,6 +3448,89 @@
         </w:rPr>
         <w:t xml:space="preserve"> and ignore them.</w:t>
       </w:r>
+      <w:r>
+        <w:rPr>
+          <w:u w:val="single"/>
+        </w:rPr>
+        <w:t xml:space="preserve"> Though I </w:t>
+      </w:r>
+      <w:proofErr w:type="gramStart"/>
+      <w:r>
+        <w:rPr>
+          <w:u w:val="single"/>
+        </w:rPr>
+        <w:t>definitely don’t</w:t>
+      </w:r>
+      <w:proofErr w:type="gramEnd"/>
+      <w:r>
+        <w:rPr>
+          <w:u w:val="single"/>
+        </w:rPr>
+        <w:t xml:space="preserve"> regret everything he taught me about being poised and respectful, being taught to try and ignore and smile my way through it made me into an overly sensitive and emotional person to the tiniest things. One time in class, when I got up to go to the teacher’s desk to drop off my homework, I returned to my desk to see that my pencil has mysteriously gone missing. Looking around, on the floor perhaps I dropped it, before I heard giggles from the group of guys sitting next to me. It was obviously they stole it, but when I asked them </w:t>
+      </w:r>
+      <w:proofErr w:type="spellStart"/>
+      <w:r>
+        <w:rPr>
+          <w:u w:val="single"/>
+        </w:rPr>
+        <w:t>abvout</w:t>
+      </w:r>
+      <w:proofErr w:type="spellEnd"/>
+      <w:r>
+        <w:rPr>
+          <w:u w:val="single"/>
+        </w:rPr>
+        <w:t xml:space="preserve"> it, they shrugged and said they didn’t know what I was talking about. I remember going into my next chemistry class incredibly sad, on the verge of tears, not </w:t>
+      </w:r>
+      <w:proofErr w:type="gramStart"/>
+      <w:r>
+        <w:rPr>
+          <w:u w:val="single"/>
+        </w:rPr>
+        <w:t>because of the fact that</w:t>
+      </w:r>
+      <w:proofErr w:type="gramEnd"/>
+      <w:r>
+        <w:rPr>
+          <w:u w:val="single"/>
+        </w:rPr>
+        <w:t xml:space="preserve"> they stole it, but because of the fact that my brother had given me that pencil. Even though the pencil was just another plain pencil I could’ve gotten in my local </w:t>
+      </w:r>
+      <w:proofErr w:type="spellStart"/>
+      <w:r>
+        <w:rPr>
+          <w:u w:val="single"/>
+        </w:rPr>
+        <w:t>WalMart</w:t>
+      </w:r>
+      <w:proofErr w:type="spellEnd"/>
+      <w:r>
+        <w:rPr>
+          <w:u w:val="single"/>
+        </w:rPr>
+        <w:t xml:space="preserve">, the thought of losing the pencil my </w:t>
+      </w:r>
+      <w:proofErr w:type="spellStart"/>
+      <w:r>
+        <w:rPr>
+          <w:u w:val="single"/>
+        </w:rPr>
+        <w:t>broher</w:t>
+      </w:r>
+      <w:proofErr w:type="spellEnd"/>
+      <w:r>
+        <w:rPr>
+          <w:u w:val="single"/>
+        </w:rPr>
+        <w:t xml:space="preserve"> given to me broke my heart for some reason. That I would have to ask my brother for another pencil. Even if the pencils were less than $50 per pencil back then, it didn’t madder. I recall looking up at the ceiling during the lecture to ensure my tears wouldn’t fall. In the end, the guys did end up returning the pencil back for me. Though I was filled with relief, at the same time, I began to overthink: did they see me as a crybaby after seeing me so </w:t>
+      </w:r>
+      <w:r>
+        <w:rPr>
+          <w:u w:val="single"/>
+        </w:rPr>
+        <w:lastRenderedPageBreak/>
+        <w:t>emotional over one little pencil? Did they think I was being lame for being so sentimental over one little pencil?</w:t>
+      </w:r>
     </w:p>
     <w:p>
       <w:pPr>
@@ -3454,20 +3541,38 @@
     <w:p>
       <w:pPr>
         <w:pStyle w:val="Body"/>
-      </w:pPr>
-      <w:r>
+        <w:rPr>
+          <w:u w:val="single"/>
+        </w:rPr>
+      </w:pPr>
+      <w:r>
+        <w:rPr>
+          <w:u w:val="single"/>
+        </w:rPr>
         <w:t>At school, my mother would keep close track of my grades. If I ever got below a 9</w:t>
       </w:r>
       <w:r>
+        <w:rPr>
+          <w:u w:val="single"/>
+        </w:rPr>
         <w:t>4</w:t>
       </w:r>
       <w:r>
+        <w:rPr>
+          <w:u w:val="single"/>
+        </w:rPr>
         <w:t xml:space="preserve">%, my mother would sit me down before lecturing me on how I need to study more </w:t>
       </w:r>
       <w:r>
+        <w:rPr>
+          <w:u w:val="single"/>
+        </w:rPr>
         <w:t>for</w:t>
       </w:r>
       <w:r>
+        <w:rPr>
+          <w:u w:val="single"/>
+        </w:rPr>
         <w:t xml:space="preserve"> that perfect 100%. </w:t>
       </w:r>
     </w:p>
@@ -3507,167 +3612,462 @@
       </w:pPr>
       <w:commentRangeStart w:id="12"/>
       <w:r>
+        <w:t>Though</w:t>
+      </w:r>
+      <w:commentRangeEnd w:id="12"/>
+      <w:r>
+        <w:rPr>
+          <w:rStyle w:val="CommentReference"/>
+        </w:rPr>
+        <w:commentReference w:id="12"/>
+      </w:r>
+      <w:r>
+        <w:t>, at first, there was one person. One student who, for a brief moment, made me feel like I wasn't completely invisible. They were the first friend I made in that strange, unfamiliar school. We spent time together, bonded over shared interests, and for a while, I thought I had found someone who saw me beyond just the "new Asian kid." But then</w:t>
+      </w:r>
+      <w:r>
+        <w:t xml:space="preserve"> their strange requests began. </w:t>
+      </w:r>
+      <w:commentRangeStart w:id="13"/>
+      <w:r>
+        <w:t>"Can you help me with my homework?" turned into "Can you do my homework?"</w:t>
+      </w:r>
+      <w:commentRangeEnd w:id="13"/>
+      <w:r>
+        <w:rPr>
+          <w:rStyle w:val="CommentReference"/>
+        </w:rPr>
+        <w:commentReference w:id="13"/>
+      </w:r>
+      <w:r>
+        <w:t xml:space="preserve"> At first, I didn't question it. I was eager to keep a friend, eager to feel useful, to feel </w:t>
+      </w:r>
+      <w:r>
+        <w:t>like</w:t>
+      </w:r>
+      <w:r>
+        <w:t xml:space="preserve"> I had something to offer. But slowly, the realization crept in that I wasn't truly their friend. I was just a convenience and a tool for them to keep around for their advantage. Whether they assumed I was smart simply because I was Asian, or whether he saw me as the easiest person to manipulate, I'll never truly know. But the moment someone finally pointed it out to me, the hurt was immediate and undeniable. I hadn't even </w:t>
+      </w:r>
+      <w:r>
+        <w:t>attempted</w:t>
+      </w:r>
+      <w:r>
+        <w:t xml:space="preserve"> to deny it, because deep inside, I knew it was true.</w:t>
+      </w:r>
+      <w:r>
+        <w:t xml:space="preserve"> </w:t>
+      </w:r>
+    </w:p>
+    <w:p>
+      <w:pPr>
+        <w:pStyle w:val="Body"/>
+      </w:pPr>
+    </w:p>
+    <w:p>
+      <w:pPr>
+        <w:pStyle w:val="Body"/>
+      </w:pPr>
+      <w:r>
+        <w:t>There were mornings when simply waking up filled me with stress, when the mere thought of stepping out of bed filled me with a quiet, suffocating anxiety. It wasn't just about school itsel</w:t>
+      </w:r>
+      <w:r>
+        <w:t xml:space="preserve">f, but </w:t>
+      </w:r>
+      <w:r>
+        <w:t>everything leading up to it, the tiniest moments that should have been insignificant but instead became overwhelming obstacles. Even something as simple as crossing the street felt like a challenge. I would stand at the crosswalk, heart pounding, afraid that no car would stop for me, that I would be left standing there, waiting endlessly, invisible to the world.</w:t>
+      </w:r>
+    </w:p>
+    <w:p>
+      <w:pPr>
+        <w:pStyle w:val="Body"/>
+      </w:pPr>
+    </w:p>
+    <w:p>
+      <w:pPr>
+        <w:pStyle w:val="Body"/>
+      </w:pPr>
+      <w:r>
+        <w:t xml:space="preserve">Enter the school was no easier. If someone was in front of me, I made sure to keep my distance, carefully calculating my steps to avoid drawing attention. The idea of even a brief interaction, a passing </w:t>
+      </w:r>
+      <w:r>
+        <w:t>glance or</w:t>
+      </w:r>
+      <w:r>
+        <w:t xml:space="preserve"> an accidental conversation, filled me with deep dread. It didn't matter if I knew them or not. The possibility of being noticed, of being made fun of for no reasons I couldn't even predict, was </w:t>
+      </w:r>
+      <w:r>
+        <w:t>enough</w:t>
+      </w:r>
+      <w:r>
+        <w:t xml:space="preserve"> to make me try and avoid interaction.</w:t>
+      </w:r>
+    </w:p>
+    <w:p>
+      <w:pPr>
+        <w:pStyle w:val="Body"/>
+      </w:pPr>
+    </w:p>
+    <w:p>
+      <w:pPr>
+        <w:pStyle w:val="Body"/>
+      </w:pPr>
+      <w:r>
+        <w:t xml:space="preserve">Then there was the </w:t>
+      </w:r>
+      <w:r>
+        <w:t>cafeteria</w:t>
+      </w:r>
+      <w:r>
+        <w:t xml:space="preserve">. The moment I stepped through those doors, I was immediately confronted with a question in my mind: Where do I sit? Who do I sit with? The fear of having no place to go, of wandering aimlessly with a tray in my hands as I searched for a seat that didn't exist, made my stomach twist. And when my usual familiar classmates were absent, </w:t>
+      </w:r>
+      <w:r>
+        <w:t>walking into</w:t>
+      </w:r>
+      <w:r>
+        <w:t xml:space="preserve"> a classroom only to find that I would be sitting along in a group of desks that usually felt okay, the loneliness felt unbearable.</w:t>
+      </w:r>
+      <w:r>
+        <w:t xml:space="preserve"> </w:t>
+      </w:r>
+      <w:r>
+        <w:t>Even assigned seating, something meant to take away the burden of choosing, became another source of stress. What if I ended up next to someone who was rude? But at the same time, what if no one sat next to me at all? The sight of empty chairs on either side of me, even if it was completely coincidental, felt like confirmation that nobody wanted to be around me. That I was an afterthought, someone easy to ignore.</w:t>
+      </w:r>
+    </w:p>
+    <w:p>
+      <w:pPr>
+        <w:pStyle w:val="Body"/>
+        <w:ind w:firstLine="0"/>
+      </w:pPr>
+    </w:p>
+    <w:p>
+      <w:pPr>
+        <w:pStyle w:val="Body"/>
+      </w:pPr>
+      <w:r>
+        <w:t xml:space="preserve">All these experiences eventually shaped me into someone who overthinks even the smallest things, someone who feels emotions deeply and is easily affected by the actions and words of others. I became hyper-aware of how I </w:t>
+      </w:r>
+      <w:r>
         <w:lastRenderedPageBreak/>
-        <w:t>Though</w:t>
-      </w:r>
-      <w:commentRangeEnd w:id="12"/>
+        <w:t>presented myself, always making sure to be poised, respectful, and considerate, sometimes to the point of tears from the feeling of suffocating myself with my own thoughts.</w:t>
+      </w:r>
+      <w:r>
+        <w:t xml:space="preserve"> </w:t>
+      </w:r>
+      <w:r>
+        <w:t>For example, every morning before school, I would find myself standing outside my father's room, hesitating and debating whether I should wake him up to drive me to school. My mind would race with conflicting thoughts: Was I being selfish? Would he be upset for waking him up? Would he find me uncapable because I couldn't walk to school alone? But what if I run into people on my way to school? I knew he usually went to bed late, that he was exhausted, and the idea of disturbing his rest filled me with guilt. I would either imagine his frustration or his forced smile, or even the possibility of a sigh or a groggy complaint, and it would be enough to make me step back and decide to walk to school alone. No matter how much I dread it, it always felt like the better option. At least that way, I didn't have to carry the weight of feeling like an inconvenience or burden.</w:t>
+      </w:r>
+      <w:r>
+        <w:t xml:space="preserve"> </w:t>
+      </w:r>
+      <w:r>
+        <w:t>Even though I knew he never explicitly told me not to wake him, that he would most likely be more than happy to drive me to school, and that he had driven me before without issue, my mind still latched onto the possibility that this time would be different. That this time, I would be asking for too much. That this time, I would be the reason he didn't get enough rest.</w:t>
+      </w:r>
+      <w:r>
+        <w:t xml:space="preserve"> </w:t>
+      </w:r>
+      <w:r>
+        <w:t xml:space="preserve">It always felt like that. An endless loop of overthinking the smallest </w:t>
+      </w:r>
+      <w:proofErr w:type="gramStart"/>
+      <w:r>
+        <w:t>things, and</w:t>
+      </w:r>
+      <w:proofErr w:type="gramEnd"/>
+      <w:r>
+        <w:t xml:space="preserve"> eventually convincing myself that my needs weren't important enough to be voiced.</w:t>
+      </w:r>
+    </w:p>
+    <w:p>
+      <w:pPr>
+        <w:pStyle w:val="Body"/>
+      </w:pPr>
+    </w:p>
+    <w:p>
+      <w:pPr>
+        <w:pStyle w:val="Body"/>
+        <w:rPr>
+          <w:u w:val="single"/>
+        </w:rPr>
+      </w:pPr>
+      <w:r>
+        <w:rPr>
+          <w:u w:val="single"/>
+        </w:rPr>
+        <w:t>Waking up in the mornings during high school always felt so stressful.</w:t>
+      </w:r>
+      <w:r>
+        <w:rPr>
+          <w:u w:val="single"/>
+        </w:rPr>
+        <w:t xml:space="preserve"> I barely had any appetite to eat breakfast having to think about my day ahead. Maybe I did something stupid the day before that people will remember me for the next day. Even the smallest things no one will remember. I would continuously overthink my day ahead, while </w:t>
+      </w:r>
+      <w:proofErr w:type="gramStart"/>
+      <w:r>
+        <w:rPr>
+          <w:u w:val="single"/>
+        </w:rPr>
+        <w:t>carefully calculating</w:t>
+      </w:r>
+      <w:proofErr w:type="gramEnd"/>
+      <w:r>
+        <w:rPr>
+          <w:u w:val="single"/>
+        </w:rPr>
+        <w:t xml:space="preserve"> each and every possibility that could happen during the day so that I could be prepared. All this stress and anxiety over breakfast caused me to lose my appetites during breakfast, and over time, my body was unable to stomach breakfast foods early in the morning, and I stopped eating breakfast altogether.  </w:t>
+      </w:r>
+    </w:p>
+    <w:p>
+      <w:pPr>
+        <w:pStyle w:val="Body"/>
+      </w:pPr>
+    </w:p>
+    <w:p>
+      <w:pPr>
+        <w:pStyle w:val="Body"/>
+      </w:pPr>
+      <w:r>
+        <w:lastRenderedPageBreak/>
+        <w:t xml:space="preserve">It felt exhausting, feeling this way over such tiny things that are supposed to be insignificant. These small moments, the ones that others didn't think twice about, became such heavy weights on my shoulders. I was constantly on edge, overthinking, anticipating the worst, trying to prepare myself for the possibility of rejection at every turn. And the worst part? No one knew back then. Not even my parents, too afraid that they would see me as weak. To everyone else, I was just another student going about my day, but inside, I was fighting a quiet and internal battle, one where even the </w:t>
+      </w:r>
+      <w:r>
+        <w:t>simplest</w:t>
+      </w:r>
+      <w:r>
+        <w:t xml:space="preserve"> parts of my </w:t>
+      </w:r>
+      <w:r>
+        <w:t>daily</w:t>
+      </w:r>
+      <w:r>
+        <w:t xml:space="preserve"> life felt like something I had to calculate to survive.</w:t>
+      </w:r>
+    </w:p>
+    <w:p>
+      <w:pPr>
+        <w:pStyle w:val="Body"/>
+      </w:pPr>
+    </w:p>
+    <w:p>
+      <w:pPr>
+        <w:pStyle w:val="Body"/>
+      </w:pPr>
+      <w:r>
+        <w:t xml:space="preserve">When the country announced the stay-at-home order for COVID-19 in early 2020, I remember feeling something I hadn't felt in a long time: relief. While many saw those years as some of the most isolating, stressful, and painful times of their lives, for me, it felt like a very quiet sanctuary. It felt like a break from all the pressure and expectations that had weighed me down for so long. That time was when I felt the most at peace and the most like </w:t>
+      </w:r>
+      <w:r>
+        <w:t>m</w:t>
+      </w:r>
+      <w:r>
+        <w:t>yself.</w:t>
+      </w:r>
+      <w:r>
+        <w:t xml:space="preserve"> When people asked about my high school experience, I would always say without hesitation that 2020-2021 was my favorite year, because it was a year I felt like I could breathe.</w:t>
+      </w:r>
+      <w:r>
+        <w:br/>
+      </w:r>
+    </w:p>
+    <w:p>
+      <w:pPr>
+        <w:pStyle w:val="Body"/>
+      </w:pPr>
+      <w:r>
+        <w:t>I didn't have to force smiles in the hallways, fill conversations with empty words, endure the harsh expectations and words from my classmates, or push myself to be an overachieving Asian student that I was expected to be. The exhausting interactions, the endless need to perform, to be someone I wasn't</w:t>
+      </w:r>
+      <w:commentRangeStart w:id="14"/>
+      <w:r>
+        <w:t>:</w:t>
+      </w:r>
+      <w:commentRangeEnd w:id="14"/>
       <w:r>
         <w:rPr>
           <w:rStyle w:val="CommentReference"/>
         </w:rPr>
-        <w:commentReference w:id="12"/>
-      </w:r>
-      <w:r>
-        <w:t>, at first, there was one person. One student who, for a brief moment, made me feel like I wasn't completely invisible. They were the first friend I made in that strange, unfamiliar school. We spent time together, bonded over shared interests, and for a while, I thought I had found someone who saw me beyond just the "new Asian kid." But then</w:t>
-      </w:r>
-      <w:r>
-        <w:t xml:space="preserve"> their strange requests began. </w:t>
-      </w:r>
-      <w:commentRangeStart w:id="13"/>
-      <w:r>
-        <w:t>"Can you help me with my homework?" turned into "Can you do my homework?"</w:t>
-      </w:r>
-      <w:commentRangeEnd w:id="13"/>
-      <w:r>
-        <w:rPr>
-          <w:rStyle w:val="CommentReference"/>
-        </w:rPr>
-        <w:commentReference w:id="13"/>
-      </w:r>
-      <w:r>
-        <w:t xml:space="preserve"> At first, I didn't question it. I was eager to keep a friend, eager to feel useful, to feel </w:t>
-      </w:r>
-      <w:r>
-        <w:t>like</w:t>
-      </w:r>
-      <w:r>
-        <w:t xml:space="preserve"> I had something to offer. But slowly, the realization crept in that I wasn't truly their friend. I was just a convenience and a tool for them to keep around for their advantage. Whether they assumed I was smart simply because I was Asian, or whether he saw me as the easiest person to manipulate, I'll never truly know. But the moment someone finally pointed it out to me, the hurt was immediate and undeniable. I hadn't even </w:t>
-      </w:r>
-      <w:r>
-        <w:t>attempted</w:t>
-      </w:r>
-      <w:r>
-        <w:t xml:space="preserve"> to deny it, because deep inside, I knew it was true.</w:t>
+        <w:commentReference w:id="14"/>
+      </w:r>
+      <w:r>
+        <w:t xml:space="preserve"> it was all gone.</w:t>
       </w:r>
       <w:r>
         <w:t xml:space="preserve"> </w:t>
       </w:r>
-    </w:p>
-    <w:p>
-      <w:pPr>
-        <w:pStyle w:val="Body"/>
-      </w:pPr>
-    </w:p>
-    <w:p>
-      <w:pPr>
-        <w:pStyle w:val="Body"/>
-      </w:pPr>
-      <w:r>
-        <w:t>There were mornings when simply waking up filled me with stress, when the mere thought of stepping out of bed filled me with a quiet, suffocating anxiety. It wasn't just about school itself—it was everything leading up to it, the tiniest moments that should have been insignificant but instead became overwhelming obstacles. Even something as simple as crossing the street felt like a challenge. I would stand at the crosswalk, heart pounding, afraid that no car would stop for me, that I would be left standing there, waiting endlessly, invisible to the world.</w:t>
-      </w:r>
-    </w:p>
-    <w:p>
-      <w:pPr>
-        <w:pStyle w:val="Body"/>
-      </w:pPr>
-    </w:p>
-    <w:p>
-      <w:pPr>
-        <w:pStyle w:val="Body"/>
-      </w:pPr>
-      <w:r>
-        <w:t xml:space="preserve">Enter the school was no easier. If someone was in front of me, I made sure to keep my distance, carefully calculating my steps to avoid drawing attention. The idea of even a brief interaction, a passing </w:t>
-      </w:r>
-      <w:r>
-        <w:t>glance or</w:t>
-      </w:r>
-      <w:r>
-        <w:t xml:space="preserve"> an accidental conversation, filled me with deep dread. It didn't matter if I knew them or not. The possibility of being noticed, of being made fun of for no reasons I couldn't even predict, was </w:t>
-      </w:r>
-      <w:r>
-        <w:t>enough</w:t>
-      </w:r>
-      <w:r>
-        <w:t xml:space="preserve"> to make me try and avoid interaction.</w:t>
-      </w:r>
-    </w:p>
-    <w:p>
-      <w:pPr>
-        <w:pStyle w:val="Body"/>
-      </w:pPr>
-    </w:p>
-    <w:p>
-      <w:pPr>
-        <w:pStyle w:val="Body"/>
-      </w:pPr>
-      <w:r>
-        <w:t xml:space="preserve">Then there was the </w:t>
-      </w:r>
-      <w:r>
-        <w:t>cafeteria</w:t>
-      </w:r>
-      <w:r>
-        <w:t xml:space="preserve">. The moment I stepped through those doors, I was immediately confronted with a question in my mind: Where do I sit? Who </w:t>
+      <w:r>
+        <w:t xml:space="preserve">Instead, I spent my days in the comfort in my house, in my room, and with my parents. Even now, the memories of that time are wrapped in a deep sense of nostalgia. It's funny how even the smallest and most ordinary moments become the ones that stick with you for a long time. The scent of freshly brewed coffee, the </w:t>
+      </w:r>
+      <w:r>
+        <w:t>quiet rustling</w:t>
+      </w:r>
+      <w:r>
+        <w:t xml:space="preserve"> of my mother stepping into my room mid-class, </w:t>
+      </w:r>
+      <w:r>
+        <w:t>placing</w:t>
+      </w:r>
+      <w:r>
+        <w:t xml:space="preserve"> a plate of breakfast beside me. It was always the same breakfast: a sandwich with eggs and bacon on brioche buns, paired with coffee with minimal sugar and lots of milk, just the way I preferred it to be. That simple gesture, even though it was repeated day after day, became a comfort u</w:t>
+      </w:r>
+      <w:r>
+        <w:t>n</w:t>
+      </w:r>
+      <w:r>
+        <w:t xml:space="preserve">like any other. And now, whenever I even smell the scent of coffee beans or eat eggs and </w:t>
       </w:r>
       <w:r>
         <w:lastRenderedPageBreak/>
-        <w:t xml:space="preserve">do I sit with? The fear of having no place to go, of wandering aimlessly with a tray in my hands as I searched for a seat that didn't exist, made my stomach twist. And when my usual familiar classmates were absent, </w:t>
-      </w:r>
-      <w:r>
-        <w:t>walking into</w:t>
-      </w:r>
-      <w:r>
-        <w:t xml:space="preserve"> a classroom only to find that I would be sitting along in a group of desks that usually felt okay, the loneliness felt unbearable.</w:t>
+        <w:t>bacon, I am</w:t>
+      </w:r>
+      <w:r>
+        <w:t xml:space="preserve"> immediately</w:t>
+      </w:r>
+      <w:r>
+        <w:t xml:space="preserve"> brought back to those peaceful days. It was also a reminder that, even in the middle of a global chaos, there was warmth and care around.</w:t>
       </w:r>
       <w:r>
         <w:t xml:space="preserve"> </w:t>
       </w:r>
       <w:r>
-        <w:t>Even assigned seating, something meant to take away the burden of choosing, became another source of stress. What if I ended up next to someone who was rude? But at the same time, what if no one sat next to me at all? The sight of empty chairs on either side of me, even if it was completely coincidental, felt like confirmation that nobody wanted to be around me. That I was an afterthought, someone easy to ignore.</w:t>
-      </w:r>
-    </w:p>
-    <w:p>
-      <w:pPr>
-        <w:pStyle w:val="Body"/>
-        <w:ind w:firstLine="0"/>
-      </w:pPr>
-    </w:p>
-    <w:p>
-      <w:pPr>
-        <w:pStyle w:val="Body"/>
-      </w:pPr>
-      <w:r>
-        <w:t>All these experiences eventually shaped me into someone who overthinks even the smallest things, someone who feels emotions deeply and is easily affected by the actions and words of others. I became hyper-aware of how I presented myself, always making sure to be poised, respectful, and considerate, sometimes to the point of tears from the feeling of suffocating myself with my own thoughts.</w:t>
+        <w:t xml:space="preserve">Even now, simply waking up very early in the morning brings me back to those mornings as well: the slight glow of the sun in the morning hours </w:t>
+      </w:r>
+      <w:r>
+        <w:t>peeking</w:t>
+      </w:r>
+      <w:r>
+        <w:t xml:space="preserve"> through the curtains, the feeling of being wrapped in a cozy warm blanket as I listened to my teachers teach, all of it is imprinted into my memory like an old, nostalgic song. </w:t>
+      </w:r>
+    </w:p>
+    <w:p>
+      <w:pPr>
+        <w:pStyle w:val="Body"/>
+      </w:pPr>
+    </w:p>
+    <w:p>
+      <w:pPr>
+        <w:pStyle w:val="Body"/>
+      </w:pPr>
+      <w:r>
+        <w:t xml:space="preserve">Upon entering Reed College, I carried a lot of anxiety, nervous about stepping into yet another unfamiliar social environment, fear that it would just be a repeat of my four years of high school. The fear of isolation loomed over me like a grey cloud, a familiar ghost from past experiences, constantly whispering doubts into my ear about whether I would find a place to belong. But to my relief, one of my first </w:t>
+      </w:r>
+      <w:r>
+        <w:t>discoveries</w:t>
+      </w:r>
+      <w:r>
+        <w:t xml:space="preserve"> was that I wasn't alone, not just in the general sense of being a new student, but for the first time in years, I wasn't one of the only Asians in my community. In fact, I was surrounded by a vibrant and diverse community of students who shared similar backgrounds and experiences, and students all over the world. My dorm wing alone, consisting of around 20 students, had American-born </w:t>
+      </w:r>
+      <w:r>
+        <w:t>Asian</w:t>
+      </w:r>
+      <w:r>
+        <w:t xml:space="preserve"> students, as well as an international Chinese student, making the space feel so much less foreign and less daunting for me.</w:t>
+      </w:r>
+    </w:p>
+    <w:p>
+      <w:pPr>
+        <w:pStyle w:val="Body"/>
+      </w:pPr>
+    </w:p>
+    <w:p>
+      <w:pPr>
+        <w:pStyle w:val="Body"/>
+      </w:pPr>
+      <w:r>
+        <w:t xml:space="preserve">During orientation week, with excitement and anxiety intertwined at the same time, I realized that I needed to quickly find my own group of people. I had spent too many years struggling to fit into spaces that had already been established without me. This </w:t>
+      </w:r>
+      <w:r>
+        <w:t>time</w:t>
+      </w:r>
+      <w:r>
+        <w:t>, I was determined to find my place before everyone settled, before everyone had formed their</w:t>
+      </w:r>
+      <w:r>
+        <w:t xml:space="preserve"> own friend</w:t>
       </w:r>
       <w:r>
         <w:t xml:space="preserve"> </w:t>
       </w:r>
       <w:r>
-        <w:t>For example, every morning before school, I would find myself standing outside my father's room, hesitating and debating whether I should wake him up to drive me to school. My mind would race with conflicting thoughts: Was I being selfish? Would he be upset for waking him up? Would he find me uncapable because I couldn't walk to school alone? But what if I run into people on my way to school? I knew he usually went to bed late, that he was exhausted, and the idea of disturbing his rest filled me with guilt. I would either imagine his frustration or his forced smile, or even the possibility of a sigh or a groggy complaint, and it would be enough to make me step back and decide to walk to school alone. No matter how much I dread it, it always felt like the better option. At least that way, I didn't have to carry the weight of feeling like an inconvenience or burden.</w:t>
+        <w:t>circles,</w:t>
+      </w:r>
+      <w:r>
+        <w:t xml:space="preserve"> and I was left hesitating on the outside. It wasn't easy, of course. I had always been shy, and social anxiety made every introduction felt like an uphill battle, but I had pushed past my fears and gained just enough confidence to sought out students I felt drawn to, people I instinctively knew I wanted to befriend. I forced myself to start conversations, to step out of my comfort zone, even if my heart pounded in my chest with every word exchanged in interactions.</w:t>
       </w:r>
       <w:r>
         <w:t xml:space="preserve"> </w:t>
       </w:r>
       <w:r>
-        <w:t>Even though I knew he never explicitly told me not to wake him, that he would most likely be more than happy to drive me to school, and that he had driven me before without issue, my mind still latched onto the possibility that this time would be different. That this time, I would be asking for too much. That this time, I would be the reason he didn't get enough rest.</w:t>
+        <w:t xml:space="preserve">What began as a single </w:t>
+      </w:r>
+      <w:r>
+        <w:lastRenderedPageBreak/>
+        <w:t xml:space="preserve">interaction and a simple conversation with just one person in my dorm wing, quickly stemmed into something much larger over the years. That one friend introduced me to others, and soon, friendships began to form naturally and </w:t>
+      </w:r>
+      <w:r>
+        <w:t>effortlessly</w:t>
+      </w:r>
+      <w:r>
+        <w:t>.</w:t>
+      </w:r>
+    </w:p>
+    <w:p>
+      <w:pPr>
+        <w:pStyle w:val="Body"/>
+      </w:pPr>
+    </w:p>
+    <w:p>
+      <w:pPr>
+        <w:pStyle w:val="Body"/>
+      </w:pPr>
+      <w:r>
+        <w:t xml:space="preserve">I have made more friends and connections during my time at Reed than I ever thought possible, and more than I ever had in all the years leading up to college. These aren't just acquaintances or students I occasionally talk to in class. They are friends who bring e comfort, who make me feel seen and understood in ways I would've never expected. I have a friend I'd wholeheartedly consider my closest and best </w:t>
+      </w:r>
+      <w:proofErr w:type="gramStart"/>
+      <w:r>
+        <w:t>friend,</w:t>
+      </w:r>
+      <w:proofErr w:type="gramEnd"/>
+      <w:r>
+        <w:t xml:space="preserve"> someone I can confide in without fear or judgement. I have friends who I would consider family, whose presence makes Reed feel less like a college and more like a home.</w:t>
       </w:r>
       <w:r>
         <w:t xml:space="preserve"> </w:t>
       </w:r>
-      <w:r>
-        <w:t xml:space="preserve">It always felt like that. An endless loop of overthinking the smallest </w:t>
-      </w:r>
-      <w:proofErr w:type="gramStart"/>
-      <w:r>
-        <w:t>things, and</w:t>
-      </w:r>
-      <w:proofErr w:type="gramEnd"/>
+    </w:p>
+    <w:p>
+      <w:pPr>
+        <w:pStyle w:val="Body"/>
+      </w:pPr>
+    </w:p>
+    <w:p>
+      <w:pPr>
+        <w:pStyle w:val="Body"/>
+      </w:pPr>
+      <w:r>
+        <w:t xml:space="preserve">If my high school self could see the life I've built here, she </w:t>
+      </w:r>
+      <w:r>
+        <w:t>wou</w:t>
+      </w:r>
+      <w:r>
+        <w:t>l</w:t>
+      </w:r>
+      <w:r>
+        <w:t>dn’t</w:t>
+      </w:r>
+      <w:r>
+        <w:t xml:space="preserve"> believe it. She would probably scoff, roll her eyes, and dismiss it as some cruel joke, a prank meant to give her false hope. Back then, she had already resigned herself to loneliness, convinced that deep connections and friends weren't in the cards for her. The idea that she would one day be surrounded by people who genuinely cared for her, who valued her presence, would feel more like a dream and fantasy than reality.</w:t>
+      </w:r>
       <w:r>
         <w:t xml:space="preserve"> </w:t>
       </w:r>
       <w:r>
-        <w:lastRenderedPageBreak/>
-        <w:t>eventually convincing myself that my needs weren't important enough to be voiced.</w:t>
+        <w:t>But it isn't. It's real. And I wish I could reach back in time and tell her that. To tell her to h</w:t>
+      </w:r>
+      <w:r>
+        <w:t>o</w:t>
+      </w:r>
+      <w:r>
+        <w:t>ld on, and that one day, she would find the people who would make all the loneliness worth it.</w:t>
+      </w:r>
+      <w:r>
+        <w:t xml:space="preserve"> </w:t>
       </w:r>
     </w:p>
     <w:p>
@@ -3686,366 +4086,114 @@
         <w:rPr>
           <w:u w:val="single"/>
         </w:rPr>
-        <w:t>Waking up in the mornings during high school always felt so stressful.</w:t>
-      </w:r>
-      <w:r>
+        <w:t xml:space="preserve">There were many moments during my college life that have incredibly boosted my self-confidence. The first career I ever got was as a Paideia Czar at Reed, basically a student that plans and organizes our campus’ Paideia event, one of Reed’s biggest events. With a resume that had practically no experiences whatsoever, I applied fully confident that I’d be rejected. Even after my interview, I was confident I would be rejected, but then the email came. An acceptance email. For a moment, I thought that it was maybe a spam, maybe a dream, but it was real. It is a moment I consider to be my first biggest achievement at Reed. </w:t>
+      </w:r>
+    </w:p>
+    <w:p>
+      <w:pPr>
+        <w:pStyle w:val="Body"/>
+      </w:pPr>
+    </w:p>
+    <w:p>
+      <w:pPr>
+        <w:pStyle w:val="Body"/>
         <w:rPr>
           <w:u w:val="single"/>
         </w:rPr>
-        <w:t xml:space="preserve"> I barely had any appetite to eat breakfast having to think about my day ahead. Maybe I did something stupid the day before that people will remember me for the next day. Even the smallest things no one will remember. I would continuously overthink my day ahead, while </w:t>
-      </w:r>
-      <w:proofErr w:type="gramStart"/>
+      </w:pPr>
       <w:r>
         <w:rPr>
           <w:u w:val="single"/>
         </w:rPr>
-        <w:t>carefully calculating</w:t>
-      </w:r>
-      <w:proofErr w:type="gramEnd"/>
-      <w:r>
+        <w:t xml:space="preserve">After that single big job, I was able to secure job after job at Reed, having a total of (#) totally different jobs that taught me so many different skills and incredibly boosted my self-confidence and most of all, taught me how to love myself better. </w:t>
+      </w:r>
+    </w:p>
+    <w:p>
+      <w:pPr>
+        <w:pStyle w:val="Body"/>
+      </w:pPr>
+    </w:p>
+    <w:p>
+      <w:pPr>
+        <w:pStyle w:val="Body"/>
         <w:rPr>
           <w:u w:val="single"/>
         </w:rPr>
-        <w:t xml:space="preserve"> each and every possibility that could happen during the day so that I could be prepared. All this stress and anxiety over breakfast caused me to lose my appetites during breakfast, and over time, my body was unable to stomach breakfast foods early in the morning, and I stopped eating breakfast altogether.  </w:t>
-      </w:r>
-    </w:p>
-    <w:p>
-      <w:pPr>
-        <w:pStyle w:val="Body"/>
-      </w:pPr>
-    </w:p>
-    <w:p>
-      <w:pPr>
-        <w:pStyle w:val="Body"/>
-      </w:pPr>
-      <w:r>
-        <w:t xml:space="preserve">It felt exhausting, feeling this way over such tiny things that are supposed to be insignificant. These small moments, the ones that others didn't think twice about, became such heavy weights on my shoulders. I was constantly on edge, overthinking, anticipating the worst, trying to prepare myself for the possibility of rejection at every turn. And the worst part? No one knew back then. Not even my parents, too afraid that they would see me as weak. To everyone else, I was just another student going about my day, but inside, I was fighting a quiet and internal battle, one where even the </w:t>
-      </w:r>
-      <w:r>
-        <w:t>simplest</w:t>
-      </w:r>
-      <w:r>
-        <w:t xml:space="preserve"> parts of my </w:t>
-      </w:r>
-      <w:r>
-        <w:t>daily</w:t>
-      </w:r>
-      <w:r>
-        <w:t xml:space="preserve"> life felt like something I had to calculate to survive.</w:t>
-      </w:r>
-    </w:p>
-    <w:p>
-      <w:pPr>
-        <w:pStyle w:val="Body"/>
-      </w:pPr>
-    </w:p>
-    <w:p>
-      <w:pPr>
-        <w:pStyle w:val="Body"/>
-      </w:pPr>
-      <w:r>
-        <w:t xml:space="preserve">When the country announced the stay-at-home order for COVID-19 in early 2020, I remember feeling something I hadn't felt in a long time: relief. While many saw those years as some of the most isolating, stressful, and painful times of their lives, for me, it felt like a very quiet sanctuary. It felt like a break from all the pressure and expectations that had weighed me down for so long. That time was when I felt the most at peace and the most like </w:t>
-      </w:r>
-      <w:r>
-        <w:t>m</w:t>
-      </w:r>
-      <w:r>
-        <w:t>yself.</w:t>
-      </w:r>
-      <w:r>
-        <w:t xml:space="preserve"> When people asked about my high school experience, I would always say without hesitation that 2020-2021 was my favorite year, because it was a year I felt like I could breathe.</w:t>
-      </w:r>
-      <w:r>
-        <w:br/>
-      </w:r>
-    </w:p>
-    <w:p>
-      <w:pPr>
-        <w:pStyle w:val="Body"/>
-      </w:pPr>
-      <w:r>
-        <w:lastRenderedPageBreak/>
-        <w:t>I didn't have to force smiles in the hallways, fill conversations with empty words, endure the harsh expectations and words from my classmates, or push myself to be an overachieving Asian student that I was expected to be. The exhausting interactions, the endless need to perform, to be someone I wasn't</w:t>
-      </w:r>
-      <w:commentRangeStart w:id="14"/>
-      <w:r>
-        <w:t>:</w:t>
-      </w:r>
-      <w:commentRangeEnd w:id="14"/>
-      <w:r>
-        <w:rPr>
-          <w:rStyle w:val="CommentReference"/>
-        </w:rPr>
-        <w:commentReference w:id="14"/>
-      </w:r>
-      <w:r>
-        <w:t xml:space="preserve"> it was all gone.</w:t>
-      </w:r>
-      <w:r>
-        <w:t xml:space="preserve"> </w:t>
-      </w:r>
-      <w:r>
-        <w:t xml:space="preserve">Instead, I spent my days in the comfort in my house, in my room, and with my parents. Even now, the memories of that time are wrapped in a deep sense of nostalgia. It's funny how even the smallest and most ordinary moments become the ones that stick with you for a long time. The scent of freshly brewed coffee, the </w:t>
-      </w:r>
-      <w:r>
-        <w:t>quiet rustling</w:t>
-      </w:r>
-      <w:r>
-        <w:t xml:space="preserve"> of my mother stepping into my room mid-class, </w:t>
-      </w:r>
-      <w:r>
-        <w:t>placing</w:t>
-      </w:r>
-      <w:r>
-        <w:t xml:space="preserve"> a plate of breakfast beside me. It was always the same breakfast: a sandwich with eggs and bacon on brioche buns, paired with coffee with minimal sugar and lots of milk, just the way I preferred it to be. That simple gesture, even though it was repeated day after day, became a comfort u</w:t>
-      </w:r>
-      <w:r>
-        <w:t>n</w:t>
-      </w:r>
-      <w:r>
-        <w:t>like any other. And now, whenever I even smell the scent of coffee beans or eat eggs and bacon, I am</w:t>
-      </w:r>
-      <w:r>
-        <w:t xml:space="preserve"> immediately</w:t>
-      </w:r>
-      <w:r>
-        <w:t xml:space="preserve"> brought back to those peaceful days. It was also a reminder that, even in the middle of a global chaos, there was warmth and care around.</w:t>
-      </w:r>
-      <w:r>
-        <w:t xml:space="preserve"> </w:t>
-      </w:r>
-      <w:r>
-        <w:t xml:space="preserve">Even now, simply waking up very early in the morning brings me back to those mornings as well: the slight glow of the sun in the morning hours </w:t>
-      </w:r>
-      <w:r>
-        <w:t>peeking</w:t>
-      </w:r>
-      <w:r>
-        <w:t xml:space="preserve"> through the curtains, the feeling of being wrapped in a cozy warm blanket as I listened to my teachers teach, all of it is imprinted into my memory like an old, nostalgic song. </w:t>
-      </w:r>
-    </w:p>
-    <w:p>
-      <w:pPr>
-        <w:pStyle w:val="Body"/>
-      </w:pPr>
-    </w:p>
-    <w:p>
-      <w:pPr>
-        <w:pStyle w:val="Body"/>
-      </w:pPr>
-      <w:r>
-        <w:t xml:space="preserve">Upon entering Reed College, I carried a lot of anxiety, nervous about stepping into yet another unfamiliar social environment, fear that it would just be a repeat of my four years of high school. The fear of isolation loomed over me like a grey cloud, a familiar ghost from past experiences, constantly whispering doubts into my ear about whether I would find a place to belong. But to my relief, one of my first </w:t>
+      </w:pPr>
+      <w:r>
+        <w:rPr>
+          <w:u w:val="single"/>
+        </w:rPr>
+        <w:t xml:space="preserve">Although, college wasn’t the only thing after high school that changed my life. My trip to Hong Kong and Japan during the summer of 2024, as cliché as it sounds, changed my personal life. I’ve learned so much about the lifestyle around both cultures, and it felt like I discovered a part of myself that I never existed, an inner Asian part of me I </w:t>
       </w:r>
       <w:proofErr w:type="spellStart"/>
       <w:r>
-        <w:t>discoveres</w:t>
+        <w:rPr>
+          <w:u w:val="single"/>
+        </w:rPr>
+        <w:t>enver</w:t>
       </w:r>
       <w:proofErr w:type="spellEnd"/>
       <w:r>
-        <w:t xml:space="preserve"> was that I wasn't alone, not just in the general sense of being a new student, but for the first time in years, I wasn't one of the only Asians in my community. In fact, I was surrounded by a vibrant and diverse community of students who shared similar backgrounds and experiences, and students all over the world. My dorm wing alone, consisting of around 20 students, had American-born </w:t>
-      </w:r>
-      <w:proofErr w:type="spellStart"/>
-      <w:r>
-        <w:t>asian</w:t>
-      </w:r>
-      <w:proofErr w:type="spellEnd"/>
-      <w:r>
-        <w:t xml:space="preserve"> students, as well as an </w:t>
-      </w:r>
-      <w:r>
-        <w:lastRenderedPageBreak/>
-        <w:t>international Chinese student, making the space feel so much less foreign and less daunting for me.</w:t>
-      </w:r>
-    </w:p>
-    <w:p>
-      <w:pPr>
-        <w:pStyle w:val="Body"/>
-      </w:pPr>
-    </w:p>
-    <w:p>
-      <w:pPr>
-        <w:pStyle w:val="Body"/>
-      </w:pPr>
-      <w:r>
-        <w:t xml:space="preserve">During orientation week, with excitement and anxiety intertwined at the same time, I realized that I needed to quickly find my own group of people. I had spent too many years struggling to fit into spaces that had already been established without me. This </w:t>
-      </w:r>
-      <w:r>
-        <w:t>time</w:t>
-      </w:r>
-      <w:r>
-        <w:t>, I was determined to find my place before everyone settled, before everyone had formed their</w:t>
-      </w:r>
-      <w:r>
-        <w:t xml:space="preserve"> own friend</w:t>
-      </w:r>
-      <w:r>
-        <w:t xml:space="preserve"> </w:t>
-      </w:r>
-      <w:proofErr w:type="gramStart"/>
-      <w:r>
-        <w:t>circles</w:t>
-      </w:r>
-      <w:proofErr w:type="gramEnd"/>
-      <w:r>
-        <w:t xml:space="preserve"> and I was left hesitating on the outside. It wasn't easy, of course. I had always been shy, and social anxiety made every introduction felt like an uphill battle, but I had pushed past my fears and gained just enough confidence to sought out students I felt drawn to, people I instinctively knew I wanted to befriend. I forced myself to start conversations, to step out of my comfort zone, even if my heart pounded in my chest with every word exchanged in interactions.</w:t>
-      </w:r>
-      <w:r>
-        <w:t xml:space="preserve"> </w:t>
-      </w:r>
-      <w:r>
-        <w:t xml:space="preserve">What began as a single interaction and a simple conversation with just one person in my dorm wing, quickly stemmed into something much larger over the years. That one friend introduced me to others, and soon, friendships began to form naturally and </w:t>
-      </w:r>
-      <w:r>
-        <w:t>effortlessly</w:t>
-      </w:r>
-      <w:r>
-        <w:t>.</w:t>
-      </w:r>
-    </w:p>
-    <w:p>
-      <w:pPr>
-        <w:pStyle w:val="Body"/>
-      </w:pPr>
-    </w:p>
-    <w:p>
-      <w:pPr>
-        <w:pStyle w:val="Body"/>
-      </w:pPr>
-      <w:r>
-        <w:t xml:space="preserve">I have made more friends and connections during my time at Reed than I ever thought possible, and more than I ever had in all the years leading up to college. These aren't just acquaintances or students I occasionally talk to in class. They are friends who bring e comfort, who make me feel seen and understood in ways I would've never expected. I have a friend I'd wholeheartedly consider my closest and best </w:t>
-      </w:r>
-      <w:proofErr w:type="gramStart"/>
-      <w:r>
-        <w:t>friend,</w:t>
-      </w:r>
-      <w:proofErr w:type="gramEnd"/>
-      <w:r>
-        <w:t xml:space="preserve"> someone I can confide in without fear or judgement. I have friends who I would consider family, whose presence makes Reed feel less like a college and more like a home.</w:t>
-      </w:r>
-      <w:r>
-        <w:t xml:space="preserve"> </w:t>
-      </w:r>
-    </w:p>
-    <w:p>
-      <w:pPr>
-        <w:pStyle w:val="Body"/>
-      </w:pPr>
-    </w:p>
-    <w:p>
-      <w:pPr>
-        <w:pStyle w:val="Body"/>
-      </w:pPr>
-      <w:r>
-        <w:t xml:space="preserve">If my high school self could see the life I've built here, she </w:t>
-      </w:r>
-      <w:r>
-        <w:t>wou</w:t>
-      </w:r>
-      <w:r>
-        <w:t>l</w:t>
-      </w:r>
-      <w:r>
-        <w:t>dn’t</w:t>
-      </w:r>
-      <w:r>
-        <w:t xml:space="preserve"> believe it. She would probably scoff, roll her eyes, and dismiss it as some cruel joke, a prank meant to give her false hope. Back then, she had already resigned herself to loneliness, convinced that deep connections and friends weren't in the cards for her. The idea that she would one day be surrounded by people who </w:t>
-      </w:r>
-      <w:r>
-        <w:lastRenderedPageBreak/>
-        <w:t>genuinely cared for her, who valued her presence, would feel more like a dream and fantasy than reality.</w:t>
-      </w:r>
-      <w:r>
-        <w:t xml:space="preserve"> </w:t>
-      </w:r>
-      <w:r>
-        <w:t>But it isn't. It's real. And I wish I could reach back in time and tell her that. To tell her to h</w:t>
-      </w:r>
-      <w:r>
-        <w:t>o</w:t>
-      </w:r>
-      <w:r>
-        <w:t>ld on, and that one day, she would find the people who would make all the loneliness worth it.</w:t>
-      </w:r>
-      <w:r>
-        <w:t xml:space="preserve"> </w:t>
-      </w:r>
-    </w:p>
-    <w:p>
-      <w:pPr>
-        <w:pStyle w:val="Body"/>
-      </w:pPr>
-    </w:p>
-    <w:p>
-      <w:pPr>
-        <w:pStyle w:val="Body"/>
-      </w:pPr>
-      <w:r>
-        <w:t xml:space="preserve">There were many moments during my college life that have incredibly boosted my self-confidence. The first career I ever got was as a Paideia Czar at Reed, basically a student that plans and organizes our campus’ Paideia event, one of Reed’s biggest events. With a resume that had practically no experiences whatsoever, I applied fully confident that I’d be rejected. Even after my interview, I was confident I would be rejected, but then the email came. An acceptance email. For a moment, I thought that it was maybe a spam, maybe a dream, but it was real. It is a moment I consider to be my first biggest achievement at Reed. </w:t>
-      </w:r>
-    </w:p>
-    <w:p>
-      <w:pPr>
-        <w:pStyle w:val="Body"/>
-      </w:pPr>
-    </w:p>
-    <w:p>
-      <w:pPr>
-        <w:pStyle w:val="Body"/>
-      </w:pPr>
-      <w:r>
-        <w:t xml:space="preserve">After that single big job, I was able to secure job after job at Reed, having a total of (#) totally different jobs that taught me so many different skills and incredibly boosted my self-confidence and most of all, taught me how to love myself better. </w:t>
-      </w:r>
-    </w:p>
-    <w:p>
-      <w:pPr>
-        <w:pStyle w:val="Body"/>
-      </w:pPr>
-    </w:p>
-    <w:p>
-      <w:pPr>
-        <w:pStyle w:val="Body"/>
-      </w:pPr>
-      <w:r>
-        <w:t xml:space="preserve">Although, college wasn’t the only thing after high school that changed my life. My trip to Hong Kong and Japan during the summer of 2024, as cliché as it sounds, changed my personal life. I’ve learned so much about the lifestyle around both cultures, and it felt like I discovered a part of myself that I never existed, an inner Asian part of me I </w:t>
-      </w:r>
-      <w:proofErr w:type="spellStart"/>
-      <w:r>
-        <w:t>enver</w:t>
-      </w:r>
-      <w:proofErr w:type="spellEnd"/>
-      <w:r>
+        <w:rPr>
+          <w:u w:val="single"/>
+        </w:rPr>
         <w:t xml:space="preserve"> knew </w:t>
       </w:r>
       <w:proofErr w:type="spellStart"/>
       <w:proofErr w:type="gramStart"/>
       <w:r>
+        <w:rPr>
+          <w:u w:val="single"/>
+        </w:rPr>
         <w:t>eisted</w:t>
       </w:r>
       <w:proofErr w:type="spellEnd"/>
       <w:r>
+        <w:rPr>
+          <w:u w:val="single"/>
+        </w:rPr>
         <w:t>, and</w:t>
       </w:r>
       <w:proofErr w:type="gramEnd"/>
       <w:r>
+        <w:rPr>
+          <w:u w:val="single"/>
+        </w:rPr>
         <w:t xml:space="preserve"> finally opened that door of self-(word?). After that </w:t>
       </w:r>
       <w:proofErr w:type="gramStart"/>
       <w:r>
+        <w:rPr>
+          <w:u w:val="single"/>
+        </w:rPr>
         <w:t>one month</w:t>
       </w:r>
       <w:proofErr w:type="gramEnd"/>
       <w:r>
+        <w:rPr>
+          <w:u w:val="single"/>
+        </w:rPr>
         <w:t xml:space="preserve"> trip, I felt like I totally changed as a person. My whole fashion sense changed, I started taking care of myself more, and (more things). Where I was </w:t>
       </w:r>
       <w:proofErr w:type="gramStart"/>
       <w:r>
+        <w:rPr>
+          <w:u w:val="single"/>
+        </w:rPr>
         <w:t>once  I</w:t>
       </w:r>
       <w:proofErr w:type="gramEnd"/>
       <w:r>
+        <w:rPr>
+          <w:u w:val="single"/>
+        </w:rPr>
         <w:t xml:space="preserve"> felt like a totally different person starting my senior year. I have never </w:t>
       </w:r>
       <w:r>
+        <w:rPr>
+          <w:u w:val="single"/>
+        </w:rPr>
         <w:t xml:space="preserve">felt more confident in myself than now. </w:t>
       </w:r>
     </w:p>
@@ -4060,49 +4208,69 @@
       </w:pPr>
       <w:commentRangeStart w:id="15"/>
       <w:r>
-        <w:t xml:space="preserve">Although, college also had its downsides as well. One of the biggest things is that I never entirely felt welcome in my computer science department. The first time I dropped into office hours to ask for help on my computer science </w:t>
-      </w:r>
-      <w:r>
+        <w:t>Although, college also had its downsides as well. One of the biggest things is that I never entirely felt welcome in my computer science department. The first time I dropped into office hours to ask for help on my computer science homework, the professor had told to my face that CS students should quickly and easily pick these materials up</w:t>
+      </w:r>
+      <w:r>
+        <w:t xml:space="preserve">. Even if it was not their intention, it felt like they were trying to indirectly tell me that I am not fit to be a computer science student. </w:t>
+      </w:r>
+      <w:commentRangeEnd w:id="15"/>
+      <w:r>
+        <w:rPr>
+          <w:rStyle w:val="CommentReference"/>
+        </w:rPr>
+        <w:commentReference w:id="15"/>
+      </w:r>
+    </w:p>
+    <w:p>
+      <w:pPr>
+        <w:pStyle w:val="Body"/>
+      </w:pPr>
+    </w:p>
+    <w:p>
+      <w:pPr>
+        <w:pStyle w:val="Body"/>
+        <w:rPr>
+          <w:u w:val="single"/>
+        </w:rPr>
+      </w:pPr>
+      <w:r>
+        <w:rPr>
+          <w:u w:val="single"/>
+        </w:rPr>
+        <w:t xml:space="preserve">Although, college also had its mental downsides as well. Imposter syndrome is very common at Reed, and even after all four years at Reed, it’s still something I have and constantly eats away at my mind. I’m constantly surrounded by incredibly smart and, in my eyes, very successful people. For example, one of my friends got an internship at Disney, another has secured a full-time job at Apple, and many friends have big dreams and have already achieved or close to achieving their dreams. But me? My interests change every year, and I’m struggling to find what field interests me the most. </w:t>
+      </w:r>
+    </w:p>
+    <w:p>
+      <w:pPr>
+        <w:pStyle w:val="Body"/>
+      </w:pPr>
+    </w:p>
+    <w:p>
+      <w:pPr>
+        <w:pStyle w:val="Body"/>
+        <w:rPr>
+          <w:rFonts w:eastAsia="Times New Roman"/>
+          <w:b/>
+          <w:bCs/>
+          <w:sz w:val="40"/>
+          <w:szCs w:val="32"/>
+        </w:rPr>
+      </w:pPr>
+      <w:r>
+        <w:rPr>
+          <w:u w:val="single"/>
+        </w:rPr>
         <w:lastRenderedPageBreak/>
-        <w:t>homework, the professor had told to my face that CS students should quickly and easily pick these materials up</w:t>
-      </w:r>
-      <w:r>
-        <w:t xml:space="preserve">. Even if it was not their intention, it felt like they were trying to indirectly tell me that I am not fit to be a computer science student. </w:t>
-      </w:r>
-      <w:commentRangeEnd w:id="15"/>
-      <w:r>
-        <w:rPr>
-          <w:rStyle w:val="CommentReference"/>
-        </w:rPr>
-        <w:commentReference w:id="15"/>
-      </w:r>
-    </w:p>
-    <w:p>
-      <w:pPr>
-        <w:pStyle w:val="Body"/>
-      </w:pPr>
-    </w:p>
-    <w:p>
-      <w:pPr>
-        <w:pStyle w:val="Body"/>
-      </w:pPr>
-      <w:r>
-        <w:t xml:space="preserve">Although, college also had its mental downsides as well. Imposter syndrome is very common at Reed, and even after all four years at Reed, it’s still something I have and constantly eats away at my mind. I’m constantly surrounded by incredibly smart and, in my eyes, very successful people. For example, one of my friends got an internship at Disney, another has secured a full-time job at Apple, and many friends have big dreams and have already achieved or close to achieving their dreams. But me? My interests change every year, and I’m struggling to find what field interests me the most. </w:t>
-      </w:r>
-    </w:p>
-    <w:p>
-      <w:pPr>
-        <w:pStyle w:val="Body"/>
-      </w:pPr>
-    </w:p>
-    <w:p>
-      <w:pPr>
-        <w:pStyle w:val="Body"/>
-      </w:pPr>
-      <w:r>
         <w:t xml:space="preserve">Over the years, many students at Reed continuously talk about how incredibly predominately white the campus is and how the campus isn’t diverse, but to me, I have never felt a more diverse place in my life. </w:t>
       </w:r>
       <w:r>
+        <w:rPr>
+          <w:rFonts w:eastAsia="Times New Roman"/>
+          <w:b/>
+          <w:bCs/>
+          <w:sz w:val="40"/>
+          <w:szCs w:val="32"/>
+        </w:rPr>
         <w:br w:type="page"/>
       </w:r>
     </w:p>

--- a/Thesis_Template.docx
+++ b/Thesis_Template.docx
@@ -4243,6 +4243,98 @@
     <w:p>
       <w:pPr>
         <w:pStyle w:val="Body"/>
+        <w:rPr>
+          <w:u w:val="single"/>
+        </w:rPr>
+      </w:pPr>
+    </w:p>
+    <w:p>
+      <w:pPr>
+        <w:pStyle w:val="Body"/>
+        <w:rPr>
+          <w:u w:val="single"/>
+        </w:rPr>
+      </w:pPr>
+      <w:r>
+        <w:rPr>
+          <w:u w:val="single"/>
+        </w:rPr>
+        <w:lastRenderedPageBreak/>
+        <w:t xml:space="preserve">Due to my severe way of overthinking and anxiety, I constantly overthink what I want to say in classes. Upon hearing words like, “let’s go around the room…” I would feel my heart pound incredibly fast in my chest, dreading the moment I </w:t>
+      </w:r>
+      <w:proofErr w:type="gramStart"/>
+      <w:r>
+        <w:rPr>
+          <w:u w:val="single"/>
+        </w:rPr>
+        <w:t>have to</w:t>
+      </w:r>
+      <w:proofErr w:type="gramEnd"/>
+      <w:r>
+        <w:rPr>
+          <w:u w:val="single"/>
+        </w:rPr>
+        <w:t xml:space="preserve"> speak publicly without a script or prior preparation. Or even in class when I want to state my opinion or comment on something, my mind immediately begins to overthink what I’m about to say: What if what I said was completely wrong? What if I say something so wrong that it’s immorally wrong? </w:t>
+      </w:r>
+      <w:proofErr w:type="gramStart"/>
+      <w:r>
+        <w:rPr>
+          <w:u w:val="single"/>
+        </w:rPr>
+        <w:t>What</w:t>
+      </w:r>
+      <w:proofErr w:type="gramEnd"/>
+      <w:r>
+        <w:rPr>
+          <w:u w:val="single"/>
+        </w:rPr>
+        <w:t xml:space="preserve"> if people judge me or give me weird looks on what I’m about to say? By the time I finally decide on trying to voice my comments, or as I’m still trying to think about what to do or how to reword my comment, the class has already moved onto the next topic. This has </w:t>
+      </w:r>
+      <w:proofErr w:type="gramStart"/>
+      <w:r>
+        <w:rPr>
+          <w:u w:val="single"/>
+        </w:rPr>
+        <w:t>continued on</w:t>
+      </w:r>
+      <w:proofErr w:type="gramEnd"/>
+      <w:r>
+        <w:rPr>
+          <w:u w:val="single"/>
+        </w:rPr>
+        <w:t xml:space="preserve"> even after four years at Reed. I always have so much to say, yet say nothing in the end, only speaking if called on. And yet, when I am called on, even when I have prepared to say what I’m about to say a thousand times, I always end up overthinking </w:t>
+      </w:r>
+      <w:proofErr w:type="spellStart"/>
+      <w:r>
+        <w:rPr>
+          <w:u w:val="single"/>
+        </w:rPr>
+        <w:t>mid sentence</w:t>
+      </w:r>
+      <w:proofErr w:type="spellEnd"/>
+      <w:r>
+        <w:rPr>
+          <w:u w:val="single"/>
+        </w:rPr>
+        <w:t>, ending up losing every word in my English dictionary and continuously stutter on every word, and my comment usually ends up being a bunch of mumbo jumbo or perhaps words seemingly coming out of perhaps a 3</w:t>
+      </w:r>
+      <w:r>
+        <w:rPr>
+          <w:u w:val="single"/>
+          <w:vertAlign w:val="superscript"/>
+        </w:rPr>
+        <w:t>rd</w:t>
+      </w:r>
+      <w:r>
+        <w:rPr>
+          <w:u w:val="single"/>
+        </w:rPr>
+        <w:t xml:space="preserve"> grader just learning how to talk proper English in class.</w:t>
+      </w:r>
+    </w:p>
+    <w:p>
+      <w:pPr>
+        <w:pStyle w:val="Body"/>
       </w:pPr>
     </w:p>
     <w:p>
@@ -4260,7 +4352,6 @@
         <w:rPr>
           <w:u w:val="single"/>
         </w:rPr>
-        <w:lastRenderedPageBreak/>
         <w:t xml:space="preserve">Over the years, many students at Reed continuously talk about how incredibly predominately white the campus is and how the campus isn’t diverse, but to me, I have never felt a more diverse place in my life. </w:t>
       </w:r>
       <w:r>

--- a/Thesis_Template.docx
+++ b/Thesis_Template.docx
@@ -827,7 +827,7 @@
         <w:fldChar w:fldCharType="begin"/>
       </w:r>
       <w:r>
-        <w:instrText xml:space="preserve"> PAGEREF _Toc192239250 \h </w:instrText>
+        <w:instrText xml:space="preserve"> PAGEREF _Toc192842365 \h </w:instrText>
       </w:r>
       <w:r>
         <w:fldChar w:fldCharType="separate"/>
@@ -859,7 +859,7 @@
         <w:fldChar w:fldCharType="begin"/>
       </w:r>
       <w:r>
-        <w:instrText xml:space="preserve"> PAGEREF _Toc192239251 \h </w:instrText>
+        <w:instrText xml:space="preserve"> PAGEREF _Toc192842366 \h </w:instrText>
       </w:r>
       <w:r>
         <w:fldChar w:fldCharType="separate"/>
@@ -903,7 +903,7 @@
         <w:rPr>
           <w:noProof/>
         </w:rPr>
-        <w:instrText xml:space="preserve"> PAGEREF _Toc192239252 \h </w:instrText>
+        <w:instrText xml:space="preserve"> PAGEREF _Toc192842367 \h </w:instrText>
       </w:r>
       <w:r>
         <w:rPr>
@@ -961,7 +961,7 @@
         <w:rPr>
           <w:noProof/>
         </w:rPr>
-        <w:instrText xml:space="preserve"> PAGEREF _Toc192239253 \h </w:instrText>
+        <w:instrText xml:space="preserve"> PAGEREF _Toc192842368 \h </w:instrText>
       </w:r>
       <w:r>
         <w:rPr>
@@ -1007,7 +1007,7 @@
         <w:fldChar w:fldCharType="begin"/>
       </w:r>
       <w:r>
-        <w:instrText xml:space="preserve"> PAGEREF _Toc192239254 \h </w:instrText>
+        <w:instrText xml:space="preserve"> PAGEREF _Toc192842369 \h </w:instrText>
       </w:r>
       <w:r>
         <w:fldChar w:fldCharType="separate"/>
@@ -1051,7 +1051,7 @@
         <w:rPr>
           <w:noProof/>
         </w:rPr>
-        <w:instrText xml:space="preserve"> PAGEREF _Toc192239255 \h </w:instrText>
+        <w:instrText xml:space="preserve"> PAGEREF _Toc192842370 \h </w:instrText>
       </w:r>
       <w:r>
         <w:rPr>
@@ -1088,7 +1088,7 @@
         </w:rPr>
       </w:pPr>
       <w:r>
-        <w:t>Chapter 5</w:t>
+        <w:t>Chapter 4</w:t>
       </w:r>
       <w:r>
         <w:tab/>
@@ -1097,13 +1097,13 @@
         <w:fldChar w:fldCharType="begin"/>
       </w:r>
       <w:r>
-        <w:instrText xml:space="preserve"> PAGEREF _Toc192239256 \h </w:instrText>
+        <w:instrText xml:space="preserve"> PAGEREF _Toc192842371 \h </w:instrText>
       </w:r>
       <w:r>
         <w:fldChar w:fldCharType="separate"/>
       </w:r>
       <w:r>
-        <w:t>15</w:t>
+        <w:t>20</w:t>
       </w:r>
       <w:r>
         <w:fldChar w:fldCharType="end"/>
@@ -1123,7 +1123,7 @@
         <w:rPr>
           <w:noProof/>
         </w:rPr>
-        <w:t>Website</w:t>
+        <w:t>What is ASCII Art?</w:t>
       </w:r>
       <w:r>
         <w:rPr>
@@ -1141,355 +1141,7 @@
         <w:rPr>
           <w:noProof/>
         </w:rPr>
-        <w:instrText xml:space="preserve"> PAGEREF _Toc192239257 \h </w:instrText>
-      </w:r>
-      <w:r>
-        <w:rPr>
-          <w:noProof/>
-        </w:rPr>
-      </w:r>
-      <w:r>
-        <w:rPr>
-          <w:noProof/>
-        </w:rPr>
-        <w:fldChar w:fldCharType="separate"/>
-      </w:r>
-      <w:r>
-        <w:rPr>
-          <w:noProof/>
-        </w:rPr>
-        <w:t>15</w:t>
-      </w:r>
-      <w:r>
-        <w:rPr>
-          <w:noProof/>
-        </w:rPr>
-        <w:fldChar w:fldCharType="end"/>
-      </w:r>
-    </w:p>
-    <w:p>
-      <w:pPr>
-        <w:pStyle w:val="TOC2"/>
-        <w:rPr>
-          <w:rFonts w:asciiTheme="minorHAnsi" w:eastAsiaTheme="minorEastAsia" w:hAnsiTheme="minorHAnsi" w:cstheme="minorBidi"/>
-          <w:noProof/>
-          <w:kern w:val="2"/>
-          <w14:ligatures w14:val="standardContextual"/>
-        </w:rPr>
-      </w:pPr>
-      <w:r>
-        <w:rPr>
-          <w:noProof/>
-        </w:rPr>
-        <w:t>Step 1: Start using this template now</w:t>
-      </w:r>
-      <w:r>
-        <w:rPr>
-          <w:noProof/>
-        </w:rPr>
-        <w:tab/>
-      </w:r>
-      <w:r>
-        <w:rPr>
-          <w:noProof/>
-        </w:rPr>
-        <w:fldChar w:fldCharType="begin"/>
-      </w:r>
-      <w:r>
-        <w:rPr>
-          <w:noProof/>
-        </w:rPr>
-        <w:instrText xml:space="preserve"> PAGEREF _Toc192239258 \h </w:instrText>
-      </w:r>
-      <w:r>
-        <w:rPr>
-          <w:noProof/>
-        </w:rPr>
-      </w:r>
-      <w:r>
-        <w:rPr>
-          <w:noProof/>
-        </w:rPr>
-        <w:fldChar w:fldCharType="separate"/>
-      </w:r>
-      <w:r>
-        <w:rPr>
-          <w:noProof/>
-        </w:rPr>
-        <w:t>17</w:t>
-      </w:r>
-      <w:r>
-        <w:rPr>
-          <w:noProof/>
-        </w:rPr>
-        <w:fldChar w:fldCharType="end"/>
-      </w:r>
-    </w:p>
-    <w:p>
-      <w:pPr>
-        <w:pStyle w:val="TOC2"/>
-        <w:rPr>
-          <w:rFonts w:asciiTheme="minorHAnsi" w:eastAsiaTheme="minorEastAsia" w:hAnsiTheme="minorHAnsi" w:cstheme="minorBidi"/>
-          <w:noProof/>
-          <w:kern w:val="2"/>
-          <w14:ligatures w14:val="standardContextual"/>
-        </w:rPr>
-      </w:pPr>
-      <w:r>
-        <w:rPr>
-          <w:noProof/>
-        </w:rPr>
-        <w:t>Step 2: Copy and paste your text into this template</w:t>
-      </w:r>
-      <w:r>
-        <w:rPr>
-          <w:noProof/>
-        </w:rPr>
-        <w:tab/>
-      </w:r>
-      <w:r>
-        <w:rPr>
-          <w:noProof/>
-        </w:rPr>
-        <w:fldChar w:fldCharType="begin"/>
-      </w:r>
-      <w:r>
-        <w:rPr>
-          <w:noProof/>
-        </w:rPr>
-        <w:instrText xml:space="preserve"> PAGEREF _Toc192239259 \h </w:instrText>
-      </w:r>
-      <w:r>
-        <w:rPr>
-          <w:noProof/>
-        </w:rPr>
-      </w:r>
-      <w:r>
-        <w:rPr>
-          <w:noProof/>
-        </w:rPr>
-        <w:fldChar w:fldCharType="separate"/>
-      </w:r>
-      <w:r>
-        <w:rPr>
-          <w:noProof/>
-        </w:rPr>
-        <w:t>17</w:t>
-      </w:r>
-      <w:r>
-        <w:rPr>
-          <w:noProof/>
-        </w:rPr>
-        <w:fldChar w:fldCharType="end"/>
-      </w:r>
-    </w:p>
-    <w:p>
-      <w:pPr>
-        <w:pStyle w:val="TOC2"/>
-        <w:rPr>
-          <w:rFonts w:asciiTheme="minorHAnsi" w:eastAsiaTheme="minorEastAsia" w:hAnsiTheme="minorHAnsi" w:cstheme="minorBidi"/>
-          <w:noProof/>
-          <w:kern w:val="2"/>
-          <w14:ligatures w14:val="standardContextual"/>
-        </w:rPr>
-      </w:pPr>
-      <w:r>
-        <w:rPr>
-          <w:noProof/>
-        </w:rPr>
-        <w:t>Step 3: Use “Styles” for every bit of text in your thesis</w:t>
-      </w:r>
-      <w:r>
-        <w:rPr>
-          <w:noProof/>
-        </w:rPr>
-        <w:tab/>
-      </w:r>
-      <w:r>
-        <w:rPr>
-          <w:noProof/>
-        </w:rPr>
-        <w:fldChar w:fldCharType="begin"/>
-      </w:r>
-      <w:r>
-        <w:rPr>
-          <w:noProof/>
-        </w:rPr>
-        <w:instrText xml:space="preserve"> PAGEREF _Toc192239260 \h </w:instrText>
-      </w:r>
-      <w:r>
-        <w:rPr>
-          <w:noProof/>
-        </w:rPr>
-      </w:r>
-      <w:r>
-        <w:rPr>
-          <w:noProof/>
-        </w:rPr>
-        <w:fldChar w:fldCharType="separate"/>
-      </w:r>
-      <w:r>
-        <w:rPr>
-          <w:noProof/>
-        </w:rPr>
-        <w:t>18</w:t>
-      </w:r>
-      <w:r>
-        <w:rPr>
-          <w:noProof/>
-        </w:rPr>
-        <w:fldChar w:fldCharType="end"/>
-      </w:r>
-    </w:p>
-    <w:p>
-      <w:pPr>
-        <w:pStyle w:val="TOC2"/>
-        <w:rPr>
-          <w:rFonts w:asciiTheme="minorHAnsi" w:eastAsiaTheme="minorEastAsia" w:hAnsiTheme="minorHAnsi" w:cstheme="minorBidi"/>
-          <w:noProof/>
-          <w:kern w:val="2"/>
-          <w14:ligatures w14:val="standardContextual"/>
-        </w:rPr>
-      </w:pPr>
-      <w:r>
-        <w:rPr>
-          <w:noProof/>
-        </w:rPr>
-        <w:t>Step 4: Insert section breaks between chapters</w:t>
-      </w:r>
-      <w:r>
-        <w:rPr>
-          <w:noProof/>
-        </w:rPr>
-        <w:tab/>
-      </w:r>
-      <w:r>
-        <w:rPr>
-          <w:noProof/>
-        </w:rPr>
-        <w:fldChar w:fldCharType="begin"/>
-      </w:r>
-      <w:r>
-        <w:rPr>
-          <w:noProof/>
-        </w:rPr>
-        <w:instrText xml:space="preserve"> PAGEREF _Toc192239261 \h </w:instrText>
-      </w:r>
-      <w:r>
-        <w:rPr>
-          <w:noProof/>
-        </w:rPr>
-      </w:r>
-      <w:r>
-        <w:rPr>
-          <w:noProof/>
-        </w:rPr>
-        <w:fldChar w:fldCharType="separate"/>
-      </w:r>
-      <w:r>
-        <w:rPr>
-          <w:noProof/>
-        </w:rPr>
-        <w:t>19</w:t>
-      </w:r>
-      <w:r>
-        <w:rPr>
-          <w:noProof/>
-        </w:rPr>
-        <w:fldChar w:fldCharType="end"/>
-      </w:r>
-    </w:p>
-    <w:p>
-      <w:pPr>
-        <w:pStyle w:val="TOC2"/>
-        <w:rPr>
-          <w:rFonts w:asciiTheme="minorHAnsi" w:eastAsiaTheme="minorEastAsia" w:hAnsiTheme="minorHAnsi" w:cstheme="minorBidi"/>
-          <w:noProof/>
-          <w:kern w:val="2"/>
-          <w14:ligatures w14:val="standardContextual"/>
-        </w:rPr>
-      </w:pPr>
-      <w:r>
-        <w:rPr>
-          <w:noProof/>
-        </w:rPr>
-        <w:t>Step 5: Don’t edit the Table of Contents directly</w:t>
-      </w:r>
-      <w:r>
-        <w:rPr>
-          <w:noProof/>
-        </w:rPr>
-        <w:tab/>
-      </w:r>
-      <w:r>
-        <w:rPr>
-          <w:noProof/>
-        </w:rPr>
-        <w:fldChar w:fldCharType="begin"/>
-      </w:r>
-      <w:r>
-        <w:rPr>
-          <w:noProof/>
-        </w:rPr>
-        <w:instrText xml:space="preserve"> PAGEREF _Toc192239262 \h </w:instrText>
-      </w:r>
-      <w:r>
-        <w:rPr>
-          <w:noProof/>
-        </w:rPr>
-      </w:r>
-      <w:r>
-        <w:rPr>
-          <w:noProof/>
-        </w:rPr>
-        <w:fldChar w:fldCharType="separate"/>
-      </w:r>
-      <w:r>
-        <w:rPr>
-          <w:noProof/>
-        </w:rPr>
-        <w:t>20</w:t>
-      </w:r>
-      <w:r>
-        <w:rPr>
-          <w:noProof/>
-        </w:rPr>
-        <w:fldChar w:fldCharType="end"/>
-      </w:r>
-    </w:p>
-    <w:p>
-      <w:pPr>
-        <w:pStyle w:val="TOC2"/>
-        <w:rPr>
-          <w:rFonts w:asciiTheme="minorHAnsi" w:eastAsiaTheme="minorEastAsia" w:hAnsiTheme="minorHAnsi" w:cstheme="minorBidi"/>
-          <w:noProof/>
-          <w:kern w:val="2"/>
-          <w14:ligatures w14:val="standardContextual"/>
-        </w:rPr>
-      </w:pPr>
-      <w:r>
-        <w:rPr>
-          <w:noProof/>
-        </w:rPr>
-        <w:t>Step 6: Fix Pagination</w:t>
-      </w:r>
-      <w:r>
-        <w:rPr>
-          <w:noProof/>
-        </w:rPr>
-        <w:tab/>
-      </w:r>
-      <w:r>
-        <w:rPr>
-          <w:noProof/>
-        </w:rPr>
-        <w:fldChar w:fldCharType="begin"/>
-      </w:r>
-      <w:r>
-        <w:rPr>
-          <w:noProof/>
-        </w:rPr>
-        <w:instrText xml:space="preserve"> PAGEREF _Toc192239263 \h </w:instrText>
+        <w:instrText xml:space="preserve"> PAGEREF _Toc192842372 \h </w:instrText>
       </w:r>
       <w:r>
         <w:rPr>
@@ -1526,7 +1178,7 @@
         </w:rPr>
       </w:pPr>
       <w:r>
-        <w:t>What Styles to Use and Where</w:t>
+        <w:t>Chapter 5</w:t>
       </w:r>
       <w:r>
         <w:tab/>
@@ -1535,13 +1187,13 @@
         <w:fldChar w:fldCharType="begin"/>
       </w:r>
       <w:r>
-        <w:instrText xml:space="preserve"> PAGEREF _Toc192239264 \h </w:instrText>
+        <w:instrText xml:space="preserve"> PAGEREF _Toc192842373 \h </w:instrText>
       </w:r>
       <w:r>
         <w:fldChar w:fldCharType="separate"/>
       </w:r>
       <w:r>
-        <w:t>23</w:t>
+        <w:t>21</w:t>
       </w:r>
       <w:r>
         <w:fldChar w:fldCharType="end"/>
@@ -1561,7 +1213,7 @@
         <w:rPr>
           <w:noProof/>
         </w:rPr>
-        <w:t>Chapter titles, sections and sub-sections</w:t>
+        <w:t>Website</w:t>
       </w:r>
       <w:r>
         <w:rPr>
@@ -1579,7 +1231,7 @@
         <w:rPr>
           <w:noProof/>
         </w:rPr>
-        <w:instrText xml:space="preserve"> PAGEREF _Toc192239265 \h </w:instrText>
+        <w:instrText xml:space="preserve"> PAGEREF _Toc192842374 \h </w:instrText>
       </w:r>
       <w:r>
         <w:rPr>
@@ -1596,7 +1248,355 @@
         <w:rPr>
           <w:noProof/>
         </w:rPr>
+        <w:t>21</w:t>
+      </w:r>
+      <w:r>
+        <w:rPr>
+          <w:noProof/>
+        </w:rPr>
+        <w:fldChar w:fldCharType="end"/>
+      </w:r>
+    </w:p>
+    <w:p>
+      <w:pPr>
+        <w:pStyle w:val="TOC2"/>
+        <w:rPr>
+          <w:rFonts w:asciiTheme="minorHAnsi" w:eastAsiaTheme="minorEastAsia" w:hAnsiTheme="minorHAnsi" w:cstheme="minorBidi"/>
+          <w:noProof/>
+          <w:kern w:val="2"/>
+          <w14:ligatures w14:val="standardContextual"/>
+        </w:rPr>
+      </w:pPr>
+      <w:r>
+        <w:rPr>
+          <w:noProof/>
+        </w:rPr>
+        <w:t>Step 1: Start using this template now</w:t>
+      </w:r>
+      <w:r>
+        <w:rPr>
+          <w:noProof/>
+        </w:rPr>
+        <w:tab/>
+      </w:r>
+      <w:r>
+        <w:rPr>
+          <w:noProof/>
+        </w:rPr>
+        <w:fldChar w:fldCharType="begin"/>
+      </w:r>
+      <w:r>
+        <w:rPr>
+          <w:noProof/>
+        </w:rPr>
+        <w:instrText xml:space="preserve"> PAGEREF _Toc192842375 \h </w:instrText>
+      </w:r>
+      <w:r>
+        <w:rPr>
+          <w:noProof/>
+        </w:rPr>
+      </w:r>
+      <w:r>
+        <w:rPr>
+          <w:noProof/>
+        </w:rPr>
+        <w:fldChar w:fldCharType="separate"/>
+      </w:r>
+      <w:r>
+        <w:rPr>
+          <w:noProof/>
+        </w:rPr>
         <w:t>23</w:t>
+      </w:r>
+      <w:r>
+        <w:rPr>
+          <w:noProof/>
+        </w:rPr>
+        <w:fldChar w:fldCharType="end"/>
+      </w:r>
+    </w:p>
+    <w:p>
+      <w:pPr>
+        <w:pStyle w:val="TOC2"/>
+        <w:rPr>
+          <w:rFonts w:asciiTheme="minorHAnsi" w:eastAsiaTheme="minorEastAsia" w:hAnsiTheme="minorHAnsi" w:cstheme="minorBidi"/>
+          <w:noProof/>
+          <w:kern w:val="2"/>
+          <w14:ligatures w14:val="standardContextual"/>
+        </w:rPr>
+      </w:pPr>
+      <w:r>
+        <w:rPr>
+          <w:noProof/>
+        </w:rPr>
+        <w:t>Step 2: Copy and paste your text into this template</w:t>
+      </w:r>
+      <w:r>
+        <w:rPr>
+          <w:noProof/>
+        </w:rPr>
+        <w:tab/>
+      </w:r>
+      <w:r>
+        <w:rPr>
+          <w:noProof/>
+        </w:rPr>
+        <w:fldChar w:fldCharType="begin"/>
+      </w:r>
+      <w:r>
+        <w:rPr>
+          <w:noProof/>
+        </w:rPr>
+        <w:instrText xml:space="preserve"> PAGEREF _Toc192842376 \h </w:instrText>
+      </w:r>
+      <w:r>
+        <w:rPr>
+          <w:noProof/>
+        </w:rPr>
+      </w:r>
+      <w:r>
+        <w:rPr>
+          <w:noProof/>
+        </w:rPr>
+        <w:fldChar w:fldCharType="separate"/>
+      </w:r>
+      <w:r>
+        <w:rPr>
+          <w:noProof/>
+        </w:rPr>
+        <w:t>23</w:t>
+      </w:r>
+      <w:r>
+        <w:rPr>
+          <w:noProof/>
+        </w:rPr>
+        <w:fldChar w:fldCharType="end"/>
+      </w:r>
+    </w:p>
+    <w:p>
+      <w:pPr>
+        <w:pStyle w:val="TOC2"/>
+        <w:rPr>
+          <w:rFonts w:asciiTheme="minorHAnsi" w:eastAsiaTheme="minorEastAsia" w:hAnsiTheme="minorHAnsi" w:cstheme="minorBidi"/>
+          <w:noProof/>
+          <w:kern w:val="2"/>
+          <w14:ligatures w14:val="standardContextual"/>
+        </w:rPr>
+      </w:pPr>
+      <w:r>
+        <w:rPr>
+          <w:noProof/>
+        </w:rPr>
+        <w:t>Step 3: Use “Styles” for every bit of text in your thesis</w:t>
+      </w:r>
+      <w:r>
+        <w:rPr>
+          <w:noProof/>
+        </w:rPr>
+        <w:tab/>
+      </w:r>
+      <w:r>
+        <w:rPr>
+          <w:noProof/>
+        </w:rPr>
+        <w:fldChar w:fldCharType="begin"/>
+      </w:r>
+      <w:r>
+        <w:rPr>
+          <w:noProof/>
+        </w:rPr>
+        <w:instrText xml:space="preserve"> PAGEREF _Toc192842377 \h </w:instrText>
+      </w:r>
+      <w:r>
+        <w:rPr>
+          <w:noProof/>
+        </w:rPr>
+      </w:r>
+      <w:r>
+        <w:rPr>
+          <w:noProof/>
+        </w:rPr>
+        <w:fldChar w:fldCharType="separate"/>
+      </w:r>
+      <w:r>
+        <w:rPr>
+          <w:noProof/>
+        </w:rPr>
+        <w:t>24</w:t>
+      </w:r>
+      <w:r>
+        <w:rPr>
+          <w:noProof/>
+        </w:rPr>
+        <w:fldChar w:fldCharType="end"/>
+      </w:r>
+    </w:p>
+    <w:p>
+      <w:pPr>
+        <w:pStyle w:val="TOC2"/>
+        <w:rPr>
+          <w:rFonts w:asciiTheme="minorHAnsi" w:eastAsiaTheme="minorEastAsia" w:hAnsiTheme="minorHAnsi" w:cstheme="minorBidi"/>
+          <w:noProof/>
+          <w:kern w:val="2"/>
+          <w14:ligatures w14:val="standardContextual"/>
+        </w:rPr>
+      </w:pPr>
+      <w:r>
+        <w:rPr>
+          <w:noProof/>
+        </w:rPr>
+        <w:t>Step 4: Insert section breaks between chapters</w:t>
+      </w:r>
+      <w:r>
+        <w:rPr>
+          <w:noProof/>
+        </w:rPr>
+        <w:tab/>
+      </w:r>
+      <w:r>
+        <w:rPr>
+          <w:noProof/>
+        </w:rPr>
+        <w:fldChar w:fldCharType="begin"/>
+      </w:r>
+      <w:r>
+        <w:rPr>
+          <w:noProof/>
+        </w:rPr>
+        <w:instrText xml:space="preserve"> PAGEREF _Toc192842378 \h </w:instrText>
+      </w:r>
+      <w:r>
+        <w:rPr>
+          <w:noProof/>
+        </w:rPr>
+      </w:r>
+      <w:r>
+        <w:rPr>
+          <w:noProof/>
+        </w:rPr>
+        <w:fldChar w:fldCharType="separate"/>
+      </w:r>
+      <w:r>
+        <w:rPr>
+          <w:noProof/>
+        </w:rPr>
+        <w:t>25</w:t>
+      </w:r>
+      <w:r>
+        <w:rPr>
+          <w:noProof/>
+        </w:rPr>
+        <w:fldChar w:fldCharType="end"/>
+      </w:r>
+    </w:p>
+    <w:p>
+      <w:pPr>
+        <w:pStyle w:val="TOC2"/>
+        <w:rPr>
+          <w:rFonts w:asciiTheme="minorHAnsi" w:eastAsiaTheme="minorEastAsia" w:hAnsiTheme="minorHAnsi" w:cstheme="minorBidi"/>
+          <w:noProof/>
+          <w:kern w:val="2"/>
+          <w14:ligatures w14:val="standardContextual"/>
+        </w:rPr>
+      </w:pPr>
+      <w:r>
+        <w:rPr>
+          <w:noProof/>
+        </w:rPr>
+        <w:t>Step 5: Don’t edit the Table of Contents directly</w:t>
+      </w:r>
+      <w:r>
+        <w:rPr>
+          <w:noProof/>
+        </w:rPr>
+        <w:tab/>
+      </w:r>
+      <w:r>
+        <w:rPr>
+          <w:noProof/>
+        </w:rPr>
+        <w:fldChar w:fldCharType="begin"/>
+      </w:r>
+      <w:r>
+        <w:rPr>
+          <w:noProof/>
+        </w:rPr>
+        <w:instrText xml:space="preserve"> PAGEREF _Toc192842379 \h </w:instrText>
+      </w:r>
+      <w:r>
+        <w:rPr>
+          <w:noProof/>
+        </w:rPr>
+      </w:r>
+      <w:r>
+        <w:rPr>
+          <w:noProof/>
+        </w:rPr>
+        <w:fldChar w:fldCharType="separate"/>
+      </w:r>
+      <w:r>
+        <w:rPr>
+          <w:noProof/>
+        </w:rPr>
+        <w:t>26</w:t>
+      </w:r>
+      <w:r>
+        <w:rPr>
+          <w:noProof/>
+        </w:rPr>
+        <w:fldChar w:fldCharType="end"/>
+      </w:r>
+    </w:p>
+    <w:p>
+      <w:pPr>
+        <w:pStyle w:val="TOC2"/>
+        <w:rPr>
+          <w:rFonts w:asciiTheme="minorHAnsi" w:eastAsiaTheme="minorEastAsia" w:hAnsiTheme="minorHAnsi" w:cstheme="minorBidi"/>
+          <w:noProof/>
+          <w:kern w:val="2"/>
+          <w14:ligatures w14:val="standardContextual"/>
+        </w:rPr>
+      </w:pPr>
+      <w:r>
+        <w:rPr>
+          <w:noProof/>
+        </w:rPr>
+        <w:t>Step 6: Fix Pagination</w:t>
+      </w:r>
+      <w:r>
+        <w:rPr>
+          <w:noProof/>
+        </w:rPr>
+        <w:tab/>
+      </w:r>
+      <w:r>
+        <w:rPr>
+          <w:noProof/>
+        </w:rPr>
+        <w:fldChar w:fldCharType="begin"/>
+      </w:r>
+      <w:r>
+        <w:rPr>
+          <w:noProof/>
+        </w:rPr>
+        <w:instrText xml:space="preserve"> PAGEREF _Toc192842380 \h </w:instrText>
+      </w:r>
+      <w:r>
+        <w:rPr>
+          <w:noProof/>
+        </w:rPr>
+      </w:r>
+      <w:r>
+        <w:rPr>
+          <w:noProof/>
+        </w:rPr>
+        <w:fldChar w:fldCharType="separate"/>
+      </w:r>
+      <w:r>
+        <w:rPr>
+          <w:noProof/>
+        </w:rPr>
+        <w:t>26</w:t>
       </w:r>
       <w:r>
         <w:rPr>
@@ -1616,7 +1616,7 @@
         </w:rPr>
       </w:pPr>
       <w:r>
-        <w:t>“Heading 1,h1” Style</w:t>
+        <w:t>What Styles to Use and Where</w:t>
       </w:r>
       <w:r>
         <w:tab/>
@@ -1625,13 +1625,13 @@
         <w:fldChar w:fldCharType="begin"/>
       </w:r>
       <w:r>
-        <w:instrText xml:space="preserve"> PAGEREF _Toc192239266 \h </w:instrText>
+        <w:instrText xml:space="preserve"> PAGEREF _Toc192842381 \h </w:instrText>
       </w:r>
       <w:r>
         <w:fldChar w:fldCharType="separate"/>
       </w:r>
       <w:r>
-        <w:t>23</w:t>
+        <w:t>29</w:t>
       </w:r>
       <w:r>
         <w:fldChar w:fldCharType="end"/>
@@ -1651,6 +1651,96 @@
         <w:rPr>
           <w:noProof/>
         </w:rPr>
+        <w:t>Chapter titles, sections and sub-sections</w:t>
+      </w:r>
+      <w:r>
+        <w:rPr>
+          <w:noProof/>
+        </w:rPr>
+        <w:tab/>
+      </w:r>
+      <w:r>
+        <w:rPr>
+          <w:noProof/>
+        </w:rPr>
+        <w:fldChar w:fldCharType="begin"/>
+      </w:r>
+      <w:r>
+        <w:rPr>
+          <w:noProof/>
+        </w:rPr>
+        <w:instrText xml:space="preserve"> PAGEREF _Toc192842382 \h </w:instrText>
+      </w:r>
+      <w:r>
+        <w:rPr>
+          <w:noProof/>
+        </w:rPr>
+      </w:r>
+      <w:r>
+        <w:rPr>
+          <w:noProof/>
+        </w:rPr>
+        <w:fldChar w:fldCharType="separate"/>
+      </w:r>
+      <w:r>
+        <w:rPr>
+          <w:noProof/>
+        </w:rPr>
+        <w:t>29</w:t>
+      </w:r>
+      <w:r>
+        <w:rPr>
+          <w:noProof/>
+        </w:rPr>
+        <w:fldChar w:fldCharType="end"/>
+      </w:r>
+    </w:p>
+    <w:p>
+      <w:pPr>
+        <w:pStyle w:val="TOC1"/>
+        <w:rPr>
+          <w:rFonts w:asciiTheme="minorHAnsi" w:eastAsiaTheme="minorEastAsia" w:hAnsiTheme="minorHAnsi" w:cstheme="minorBidi"/>
+          <w:b w:val="0"/>
+          <w:kern w:val="2"/>
+          <w14:ligatures w14:val="standardContextual"/>
+        </w:rPr>
+      </w:pPr>
+      <w:r>
+        <w:t>“Heading 1,h1” Style</w:t>
+      </w:r>
+      <w:r>
+        <w:tab/>
+      </w:r>
+      <w:r>
+        <w:fldChar w:fldCharType="begin"/>
+      </w:r>
+      <w:r>
+        <w:instrText xml:space="preserve"> PAGEREF _Toc192842383 \h </w:instrText>
+      </w:r>
+      <w:r>
+        <w:fldChar w:fldCharType="separate"/>
+      </w:r>
+      <w:r>
+        <w:t>29</w:t>
+      </w:r>
+      <w:r>
+        <w:fldChar w:fldCharType="end"/>
+      </w:r>
+    </w:p>
+    <w:p>
+      <w:pPr>
+        <w:pStyle w:val="TOC2"/>
+        <w:rPr>
+          <w:rFonts w:asciiTheme="minorHAnsi" w:eastAsiaTheme="minorEastAsia" w:hAnsiTheme="minorHAnsi" w:cstheme="minorBidi"/>
+          <w:noProof/>
+          <w:kern w:val="2"/>
+          <w14:ligatures w14:val="standardContextual"/>
+        </w:rPr>
+      </w:pPr>
+      <w:r>
+        <w:rPr>
+          <w:noProof/>
+        </w:rPr>
         <w:t>“Heading 2,h2” Style</w:t>
       </w:r>
       <w:r>
@@ -1669,7 +1759,7 @@
         <w:rPr>
           <w:noProof/>
         </w:rPr>
-        <w:instrText xml:space="preserve"> PAGEREF _Toc192239267 \h </w:instrText>
+        <w:instrText xml:space="preserve"> PAGEREF _Toc192842384 \h </w:instrText>
       </w:r>
       <w:r>
         <w:rPr>
@@ -1686,7 +1776,7 @@
         <w:rPr>
           <w:noProof/>
         </w:rPr>
-        <w:t>23</w:t>
+        <w:t>29</w:t>
       </w:r>
       <w:r>
         <w:rPr>
@@ -1730,7 +1820,7 @@
         <w:rPr>
           <w:noProof/>
         </w:rPr>
-        <w:instrText xml:space="preserve"> PAGEREF _Toc192239268 \h </w:instrText>
+        <w:instrText xml:space="preserve"> PAGEREF _Toc192842385 \h </w:instrText>
       </w:r>
       <w:r>
         <w:rPr>
@@ -1747,7 +1837,7 @@
         <w:rPr>
           <w:noProof/>
         </w:rPr>
-        <w:t>23</w:t>
+        <w:t>29</w:t>
       </w:r>
       <w:r>
         <w:rPr>
@@ -1791,7 +1881,7 @@
         <w:rPr>
           <w:noProof/>
         </w:rPr>
-        <w:instrText xml:space="preserve"> PAGEREF _Toc192239269 \h </w:instrText>
+        <w:instrText xml:space="preserve"> PAGEREF _Toc192842386 \h </w:instrText>
       </w:r>
       <w:r>
         <w:rPr>
@@ -1808,7 +1898,7 @@
         <w:rPr>
           <w:noProof/>
         </w:rPr>
-        <w:t>24</w:t>
+        <w:t>30</w:t>
       </w:r>
       <w:r>
         <w:rPr>
@@ -1849,7 +1939,7 @@
         <w:rPr>
           <w:noProof/>
         </w:rPr>
-        <w:instrText xml:space="preserve"> PAGEREF _Toc192239270 \h </w:instrText>
+        <w:instrText xml:space="preserve"> PAGEREF _Toc192842387 \h </w:instrText>
       </w:r>
       <w:r>
         <w:rPr>
@@ -1866,7 +1956,7 @@
         <w:rPr>
           <w:noProof/>
         </w:rPr>
-        <w:t>24</w:t>
+        <w:t>30</w:t>
       </w:r>
       <w:r>
         <w:rPr>
@@ -1907,7 +1997,7 @@
         <w:rPr>
           <w:noProof/>
         </w:rPr>
-        <w:instrText xml:space="preserve"> PAGEREF _Toc192239271 \h </w:instrText>
+        <w:instrText xml:space="preserve"> PAGEREF _Toc192842388 \h </w:instrText>
       </w:r>
       <w:r>
         <w:rPr>
@@ -1924,7 +2014,7 @@
         <w:rPr>
           <w:noProof/>
         </w:rPr>
-        <w:t>24</w:t>
+        <w:t>30</w:t>
       </w:r>
       <w:r>
         <w:rPr>
@@ -1965,7 +2055,7 @@
         <w:rPr>
           <w:noProof/>
         </w:rPr>
-        <w:instrText xml:space="preserve"> PAGEREF _Toc192239272 \h </w:instrText>
+        <w:instrText xml:space="preserve"> PAGEREF _Toc192842389 \h </w:instrText>
       </w:r>
       <w:r>
         <w:rPr>
@@ -1982,7 +2072,7 @@
         <w:rPr>
           <w:noProof/>
         </w:rPr>
-        <w:t>25</w:t>
+        <w:t>31</w:t>
       </w:r>
       <w:r>
         <w:rPr>
@@ -2023,7 +2113,7 @@
         <w:rPr>
           <w:noProof/>
         </w:rPr>
-        <w:instrText xml:space="preserve"> PAGEREF _Toc192239273 \h </w:instrText>
+        <w:instrText xml:space="preserve"> PAGEREF _Toc192842390 \h </w:instrText>
       </w:r>
       <w:r>
         <w:rPr>
@@ -2040,7 +2130,7 @@
         <w:rPr>
           <w:noProof/>
         </w:rPr>
-        <w:t>25</w:t>
+        <w:t>31</w:t>
       </w:r>
       <w:r>
         <w:rPr>
@@ -2081,7 +2171,7 @@
         <w:rPr>
           <w:noProof/>
         </w:rPr>
-        <w:instrText xml:space="preserve"> PAGEREF _Toc192239274 \h </w:instrText>
+        <w:instrText xml:space="preserve"> PAGEREF _Toc192842391 \h </w:instrText>
       </w:r>
       <w:r>
         <w:rPr>
@@ -2098,7 +2188,7 @@
         <w:rPr>
           <w:noProof/>
         </w:rPr>
-        <w:t>26</w:t>
+        <w:t>32</w:t>
       </w:r>
       <w:r>
         <w:rPr>
@@ -2118,6 +2208,7 @@
         </w:rPr>
       </w:pPr>
       <w:r>
+        <w:lastRenderedPageBreak/>
         <w:t>Additional Help</w:t>
       </w:r>
       <w:r>
@@ -2127,13 +2218,13 @@
         <w:fldChar w:fldCharType="begin"/>
       </w:r>
       <w:r>
-        <w:instrText xml:space="preserve"> PAGEREF _Toc192239275 \h </w:instrText>
+        <w:instrText xml:space="preserve"> PAGEREF _Toc192842392 \h </w:instrText>
       </w:r>
       <w:r>
         <w:fldChar w:fldCharType="separate"/>
       </w:r>
       <w:r>
-        <w:t>27</w:t>
+        <w:t>33</w:t>
       </w:r>
       <w:r>
         <w:fldChar w:fldCharType="end"/>
@@ -2159,13 +2250,13 @@
         <w:fldChar w:fldCharType="begin"/>
       </w:r>
       <w:r>
-        <w:instrText xml:space="preserve"> PAGEREF _Toc192239276 \h </w:instrText>
+        <w:instrText xml:space="preserve"> PAGEREF _Toc192842393 \h </w:instrText>
       </w:r>
       <w:r>
         <w:fldChar w:fldCharType="separate"/>
       </w:r>
       <w:r>
-        <w:t>29</w:t>
+        <w:t>35</w:t>
       </w:r>
       <w:r>
         <w:fldChar w:fldCharType="end"/>
@@ -2182,7 +2273,6 @@
         </w:rPr>
       </w:pPr>
       <w:r>
-        <w:lastRenderedPageBreak/>
         <w:t>Bibliography</w:t>
       </w:r>
       <w:r>
@@ -2192,13 +2282,13 @@
         <w:fldChar w:fldCharType="begin"/>
       </w:r>
       <w:r>
-        <w:instrText xml:space="preserve"> PAGEREF _Toc192239277 \h </w:instrText>
+        <w:instrText xml:space="preserve"> PAGEREF _Toc192842394 \h </w:instrText>
       </w:r>
       <w:r>
         <w:fldChar w:fldCharType="separate"/>
       </w:r>
       <w:r>
-        <w:t>31</w:t>
+        <w:t>37</w:t>
       </w:r>
       <w:r>
         <w:fldChar w:fldCharType="end"/>
@@ -2655,7 +2745,7 @@
       <w:pPr>
         <w:pStyle w:val="Heading1"/>
       </w:pPr>
-      <w:bookmarkStart w:id="2" w:name="_Toc192239250"/>
+      <w:bookmarkStart w:id="2" w:name="_Toc192842365"/>
       <w:r>
         <w:lastRenderedPageBreak/>
         <w:t>Introduction</w:t>
@@ -2667,44 +2757,20 @@
         <w:pStyle w:val="Body"/>
       </w:pPr>
       <w:r>
-        <w:t xml:space="preserve">Has anyone ever </w:t>
-      </w:r>
-      <w:proofErr w:type="gramStart"/>
-      <w:r>
-        <w:t>made an assumption</w:t>
-      </w:r>
-      <w:proofErr w:type="gramEnd"/>
-      <w:r>
-        <w:t xml:space="preserve"> about you just because of where you're from? Maybe they have decided what kind of person you are before you even speak, assuming your personality, your habits, the way you talk, or even the kinds of foods you eat, without ever taking the time to know you. It can be something small, like someone joking that you must be very smart just because of your background. Or it can be something more personal, like being told you </w:t>
-      </w:r>
-      <w:proofErr w:type="gramStart"/>
-      <w:r>
-        <w:t>“don’t</w:t>
-      </w:r>
-      <w:proofErr w:type="gramEnd"/>
-      <w:r>
-        <w:t xml:space="preserve"> seem like someone from your culture,” as if there’s only one way to exist and behave within it. These moments, however big or small, are parts of a larger pattern: cultural stereotyping. </w:t>
-      </w:r>
-    </w:p>
-    <w:p>
-      <w:pPr>
-        <w:pStyle w:val="Body"/>
-      </w:pPr>
-    </w:p>
-    <w:p>
-      <w:pPr>
-        <w:pStyle w:val="Body"/>
-      </w:pPr>
-      <w:r>
-        <w:t xml:space="preserve">No matter who you are, what makes you </w:t>
-      </w:r>
-      <w:proofErr w:type="spellStart"/>
-      <w:r>
-        <w:t>you</w:t>
-      </w:r>
-      <w:proofErr w:type="spellEnd"/>
-      <w:r>
-        <w:t>, or where you’re from, everyone has experienced some shape or form of cultural stereotyping. Maybe it was just a passing remark, a misguided joke, or even a well-meaning but misplaced assumption. At first, these generalizations might seem harmless. After all, us humans categorize things every day as a way of making sense of our world. But when these assumptions start dictating how others treat you, defining your identity for you, or limiting the way people see you, they also start to feel isolating, frustrating, and even dehumanizing.</w:t>
+        <w:t xml:space="preserve">Has anyone ever made an assumption about you just because of where you're from? Maybe they have decided what kind of person you are before you even speak, assuming your personality, your habits, the way you talk, or even the kinds of foods you eat, without ever taking the time to know you. It can be something small, like someone joking that you must be very smart just because of your background. Or it can be something more personal, like being told you “don’t seem like someone from your culture,” as if there’s only one way to exist and behave within it. These moments, however big or small, are parts of a larger pattern: cultural stereotyping. </w:t>
+      </w:r>
+    </w:p>
+    <w:p>
+      <w:pPr>
+        <w:pStyle w:val="Body"/>
+      </w:pPr>
+    </w:p>
+    <w:p>
+      <w:pPr>
+        <w:pStyle w:val="Body"/>
+      </w:pPr>
+      <w:r>
+        <w:t>No matter who you are, what makes you you, or where you’re from, everyone has experienced some shape or form of cultural stereotyping. Maybe it was just a passing remark, a misguided joke, or even a well-meaning but misplaced assumption. At first, these generalizations might seem harmless. After all, us humans categorize things every day as a way of making sense of our world. But when these assumptions start dictating how others treat you, defining your identity for you, or limiting the way people see you, they also start to feel isolating, frustrating, and even dehumanizing.</w:t>
       </w:r>
     </w:p>
     <w:p>
@@ -2778,15 +2844,7 @@
         <w:commentReference w:id="3"/>
       </w:r>
       <w:r>
-        <w:t xml:space="preserve">college, mainly because of the fact I did not have to see any of my classmates or </w:t>
-      </w:r>
-      <w:proofErr w:type="gramStart"/>
-      <w:r>
-        <w:t>students, and</w:t>
-      </w:r>
-      <w:proofErr w:type="gramEnd"/>
-      <w:r>
-        <w:t xml:space="preserve"> could remain in the solitude and peace that I have formed in my house and in my room. </w:t>
+        <w:t>college, mainly because of the fact I did not have to see any of my classmates or students, and could remain in the solitude and peace that I have formed in my house and in my room. </w:t>
       </w:r>
     </w:p>
     <w:p>
@@ -2908,7 +2966,7 @@
       <w:pPr>
         <w:pStyle w:val="Heading1"/>
       </w:pPr>
-      <w:bookmarkStart w:id="5" w:name="_Toc192239251"/>
+      <w:bookmarkStart w:id="5" w:name="_Toc192842366"/>
       <w:r>
         <w:lastRenderedPageBreak/>
         <w:t>Chapter 1</w:t>
@@ -2919,7 +2977,7 @@
       <w:pPr>
         <w:pStyle w:val="Heading2"/>
       </w:pPr>
-      <w:bookmarkStart w:id="6" w:name="_Toc192239252"/>
+      <w:bookmarkStart w:id="6" w:name="_Toc192842367"/>
       <w:r>
         <w:t>What are Stereotypes?</w:t>
       </w:r>
@@ -2962,38 +3020,17 @@
         <w:pStyle w:val="Body"/>
       </w:pPr>
       <w:r>
-        <w:t xml:space="preserve">More dangerously, stereotypes don't just shape individuals' identities, but they can also influence how society treats people, distorting reality. For example, the idea that women are weaker than men </w:t>
-      </w:r>
-      <w:proofErr w:type="gramStart"/>
-      <w:r>
-        <w:t>has</w:t>
-      </w:r>
-      <w:proofErr w:type="gramEnd"/>
-      <w:r>
-        <w:t xml:space="preserve"> justified the exclusion of women from leadership and physical spaces for centuries. The stereotype that black individuals are aggressive and violent lead to societal discrimination and racial </w:t>
+        <w:t xml:space="preserve">More dangerously, stereotypes don't just shape individuals' identities, but they can also influence how society treats people, distorting reality. For example, the idea that women are weaker than men has justified the exclusion of women from leadership and physical spaces for centuries. The stereotype that black individuals are aggressive and violent lead to societal discrimination and racial </w:t>
       </w:r>
       <w:r>
         <w:lastRenderedPageBreak/>
         <w:t xml:space="preserve">profiling. One recent and </w:t>
       </w:r>
-      <w:proofErr w:type="gramStart"/>
       <w:r>
         <w:t>well</w:t>
       </w:r>
       <w:r>
-        <w:t xml:space="preserve"> known</w:t>
-      </w:r>
-      <w:proofErr w:type="gramEnd"/>
-      <w:r>
-        <w:t xml:space="preserve"> example is the case of George Floyd, a black man who was murdered by a police officer in 2020. Despite being unarmed, he was pinned to the ground and unable to properly breathe for over nine minutes, ultimately losing his life. This </w:t>
-      </w:r>
-      <w:proofErr w:type="gramStart"/>
-      <w:r>
-        <w:t>is a reflection of</w:t>
-      </w:r>
-      <w:proofErr w:type="gramEnd"/>
-      <w:r>
-        <w:t xml:space="preserve"> how racial stereotypes, particularly the stereotype of black individuals being dangerous or violent, can be incredibly dangerous.</w:t>
+        <w:t xml:space="preserve"> known example is the case of George Floyd, a black man who was murdered by a police officer in 2020. Despite being unarmed, he was pinned to the ground and unable to properly breathe for over nine minutes, ultimately losing his life. This is a reflection of how racial stereotypes, particularly the stereotype of black individuals being dangerous or violent, can be incredibly dangerous.</w:t>
       </w:r>
     </w:p>
     <w:p>
@@ -3005,7 +3042,7 @@
       <w:pPr>
         <w:pStyle w:val="Heading2"/>
       </w:pPr>
-      <w:bookmarkStart w:id="7" w:name="_Toc192239253"/>
+      <w:bookmarkStart w:id="7" w:name="_Toc192842368"/>
       <w:r>
         <w:t>The History of Cultural Stereotypes</w:t>
       </w:r>
@@ -3057,44 +3094,20 @@
       </w:pPr>
       <w:commentRangeStart w:id="8"/>
       <w:r>
-        <w:t xml:space="preserve">Similarly in medieval Europe, stereotypes were commonly stemmed in religion and social hierarchy. For example, Jews were often portrayed as greedy and overly focused on money. Due to the widespread antisemitism in many European societies, this has limited their options for occupation, even prohibiting them from owning land, resulting in being forced into professions like trade and moneylending as a means of livelihood. This became deeply tied to the idea and stereotype of Jews being moneylenders, which </w:t>
-      </w:r>
-      <w:proofErr w:type="gramStart"/>
-      <w:r>
-        <w:t>still persists</w:t>
-      </w:r>
-      <w:proofErr w:type="gramEnd"/>
-      <w:r>
-        <w:t xml:space="preserve"> in many cultures today. The Church also contributed to this stereotype by casting Jews as the ultimate "other" to separate them from the Christian majority. </w:t>
-      </w:r>
-    </w:p>
-    <w:p>
-      <w:pPr>
-        <w:pStyle w:val="Body"/>
-      </w:pPr>
-    </w:p>
-    <w:p>
-      <w:pPr>
-        <w:pStyle w:val="Body"/>
-      </w:pPr>
-      <w:r>
-        <w:t xml:space="preserve">Physical stereotypes existed as well, </w:t>
-      </w:r>
-      <w:proofErr w:type="spellStart"/>
-      <w:r>
-        <w:t>andfor</w:t>
-      </w:r>
-      <w:proofErr w:type="spellEnd"/>
-      <w:r>
-        <w:t xml:space="preserve"> the Jewish people as well, often being depicted with exaggerated features, such as having heavy beards, </w:t>
-      </w:r>
-      <w:proofErr w:type="gramStart"/>
-      <w:r>
-        <w:t>large crooked</w:t>
-      </w:r>
-      <w:proofErr w:type="gramEnd"/>
-      <w:r>
-        <w:t xml:space="preserve"> noses, and always wearing a hat, all of which became symbols of Jewish identity. </w:t>
+        <w:t>Similarly in medieval Europe, stereotypes were commonly stemmed in religion and social hierarchy. For example, Jews were often portrayed as greedy and overly focused on money. Due to the widespread antisemitism in many European societies, this has limited their options for occupation, even prohibiting them from owning land, resulting in being forced into professions like trade and moneylending as a means of livelihood. This became deeply tied to the idea and stereotype of Jews being moneylenders, which still persists in many cultures today. The Church also contributed to this stereotype by casting Jews as the ultimate "other" to separate them from the Christian majority. </w:t>
+      </w:r>
+    </w:p>
+    <w:p>
+      <w:pPr>
+        <w:pStyle w:val="Body"/>
+      </w:pPr>
+    </w:p>
+    <w:p>
+      <w:pPr>
+        <w:pStyle w:val="Body"/>
+      </w:pPr>
+      <w:r>
+        <w:t>Physical stereotypes existed as well, andfor the Jewish people as well, often being depicted with exaggerated features, such as having heavy beards, large crooked noses, and always wearing a hat, all of which became symbols of Jewish identity. </w:t>
       </w:r>
       <w:commentRangeEnd w:id="8"/>
       <w:r>
@@ -3132,57 +3145,33 @@
         <w:commentReference w:id="9"/>
       </w:r>
       <w:r>
-        <w:t xml:space="preserve"> This finally resulted in the Chinese Exclusion Act of 1882, which prohibited Chinese workers from entering the United States, and placing heavy restrictions on those already living in the country. This law was a result of racist stereotypes that portrayed Chinese immigrants and workers as a threat to American jobs and culture, which also eventually led to growing anti-immigration as well, a justification for discrimination that </w:t>
-      </w:r>
-      <w:proofErr w:type="gramStart"/>
-      <w:r>
-        <w:t>still persists</w:t>
-      </w:r>
-      <w:proofErr w:type="gramEnd"/>
-      <w:r>
-        <w:t xml:space="preserve"> today. The anti-Chinese labor sentiment became so popular that in 1862, Abraham Lincoln signed an "anti-coolie" bill that banned transportation of 'coolies,' a derogatory code word for low-wage and unskilled laborers, typically those of Chinese or Indian descent.</w:t>
-      </w:r>
-    </w:p>
-    <w:p>
-      <w:pPr>
-        <w:pStyle w:val="Body"/>
-      </w:pPr>
-    </w:p>
-    <w:p>
-      <w:pPr>
-        <w:pStyle w:val="Body"/>
-      </w:pPr>
-      <w:r>
-        <w:t xml:space="preserve">Stereotypes about Asian people were obviously not limited to just the Chinese. Japanese immigration to the United States increased significantly in the late 19th and early 20th century due to the economic hardship in Japan and the promise of better opportunities in the states. Many Japanese immigrants arrived in the west coast and Hawaii, seeking employment in agriculture, fishing, and railroad construction. They had worked tirelessly to earn a living, often taking on physically demanding jobs that white laborers avoided. But despite their efforts to build a stable life in the United States, Japanese immigrants faced widespread discrimination and exclusion. The Alien Land Laws, taken place in the early 1900s, prevented many Asian immigrants to own or lease land in the United States, which was heavily motivated by racism and fear of economic competition and a way to restrict Asian immigrants from fully fitting into American society. When World War II began, over 120,000 Japanese Americans were placed in </w:t>
-      </w:r>
-      <w:proofErr w:type="spellStart"/>
-      <w:r>
-        <w:t>interment</w:t>
-      </w:r>
-      <w:proofErr w:type="spellEnd"/>
-      <w:r>
-        <w:t xml:space="preserve"> camps across the United States regardless of their citizenship status or loyalty to the country. This was due to anti-Japanese racism and a fear of espionage prior to the attack on Pearl Harbor, a stereotype that labeled all Japanese Americans as a threat to sabotage the United States.</w:t>
-      </w:r>
-    </w:p>
-    <w:p>
-      <w:pPr>
-        <w:pStyle w:val="Body"/>
-      </w:pPr>
-    </w:p>
-    <w:p>
-      <w:pPr>
-        <w:pStyle w:val="Body"/>
-      </w:pPr>
-      <w:r>
-        <w:t xml:space="preserve">Although, stereotypes are not only set by individuals outside a </w:t>
-      </w:r>
-      <w:proofErr w:type="gramStart"/>
-      <w:r>
-        <w:t>culture, but</w:t>
-      </w:r>
-      <w:proofErr w:type="gramEnd"/>
-      <w:r>
-        <w:t xml:space="preserve"> can also be reinforced from within a culture as well. These internal </w:t>
+        <w:t xml:space="preserve"> This finally resulted in the Chinese Exclusion Act of 1882, which prohibited Chinese workers from entering the United States, and placing heavy restrictions on those already living in the country. This law was a result of racist stereotypes that portrayed Chinese immigrants and workers as a threat to American jobs and culture, which also eventually led to growing anti-immigration as well, a justification for discrimination that still persists today. The anti-Chinese labor sentiment became so popular that in 1862, Abraham Lincoln signed an "anti-coolie" bill that banned transportation of 'coolies,' a derogatory code word for low-wage and unskilled laborers, typically those of Chinese or Indian descent.</w:t>
+      </w:r>
+    </w:p>
+    <w:p>
+      <w:pPr>
+        <w:pStyle w:val="Body"/>
+      </w:pPr>
+    </w:p>
+    <w:p>
+      <w:pPr>
+        <w:pStyle w:val="Body"/>
+      </w:pPr>
+      <w:r>
+        <w:t>Stereotypes about Asian people were obviously not limited to just the Chinese. Japanese immigration to the United States increased significantly in the late 19th and early 20th century due to the economic hardship in Japan and the promise of better opportunities in the states. Many Japanese immigrants arrived in the west coast and Hawaii, seeking employment in agriculture, fishing, and railroad construction. They had worked tirelessly to earn a living, often taking on physically demanding jobs that white laborers avoided. But despite their efforts to build a stable life in the United States, Japanese immigrants faced widespread discrimination and exclusion. The Alien Land Laws, taken place in the early 1900s, prevented many Asian immigrants to own or lease land in the United States, which was heavily motivated by racism and fear of economic competition and a way to restrict Asian immigrants from fully fitting into American society. When World War II began, over 120,000 Japanese Americans were placed in interment camps across the United States regardless of their citizenship status or loyalty to the country. This was due to anti-Japanese racism and a fear of espionage prior to the attack on Pearl Harbor, a stereotype that labeled all Japanese Americans as a threat to sabotage the United States.</w:t>
+      </w:r>
+    </w:p>
+    <w:p>
+      <w:pPr>
+        <w:pStyle w:val="Body"/>
+      </w:pPr>
+    </w:p>
+    <w:p>
+      <w:pPr>
+        <w:pStyle w:val="Body"/>
+      </w:pPr>
+      <w:r>
+        <w:t xml:space="preserve">Although, stereotypes are not only set by individuals outside a culture, but can also be reinforced from within a culture as well. These internal </w:t>
       </w:r>
       <w:r>
         <w:lastRenderedPageBreak/>
@@ -3207,86 +3196,22 @@
           <w:b/>
           <w:bCs/>
         </w:rPr>
-        <w:t xml:space="preserve">[talk about </w:t>
-      </w:r>
-      <w:proofErr w:type="spellStart"/>
-      <w:r>
+        <w:t>[talk about japanese stereotypes placed on japanese americans by the japanese, for example, to the issei and nisei]</w:t>
+      </w:r>
+    </w:p>
+    <w:p>
+      <w:pPr>
+        <w:spacing w:before="0" w:line="240" w:lineRule="auto"/>
         <w:rPr>
           <w:b/>
           <w:bCs/>
         </w:rPr>
-        <w:t>japanese</w:t>
-      </w:r>
-      <w:proofErr w:type="spellEnd"/>
+      </w:pPr>
       <w:r>
         <w:rPr>
           <w:b/>
           <w:bCs/>
         </w:rPr>
-        <w:t xml:space="preserve"> stereotypes placed on </w:t>
-      </w:r>
-      <w:proofErr w:type="spellStart"/>
-      <w:r>
-        <w:rPr>
-          <w:b/>
-          <w:bCs/>
-        </w:rPr>
-        <w:t>japanese</w:t>
-      </w:r>
-      <w:proofErr w:type="spellEnd"/>
-      <w:r>
-        <w:rPr>
-          <w:b/>
-          <w:bCs/>
-        </w:rPr>
-        <w:t xml:space="preserve"> </w:t>
-      </w:r>
-      <w:proofErr w:type="spellStart"/>
-      <w:r>
-        <w:rPr>
-          <w:b/>
-          <w:bCs/>
-        </w:rPr>
-        <w:t>americans</w:t>
-      </w:r>
-      <w:proofErr w:type="spellEnd"/>
-      <w:r>
-        <w:rPr>
-          <w:b/>
-          <w:bCs/>
-        </w:rPr>
-        <w:t xml:space="preserve"> by the </w:t>
-      </w:r>
-      <w:proofErr w:type="spellStart"/>
-      <w:r>
-        <w:rPr>
-          <w:b/>
-          <w:bCs/>
-        </w:rPr>
-        <w:t>japanese</w:t>
-      </w:r>
-      <w:proofErr w:type="spellEnd"/>
-      <w:r>
-        <w:rPr>
-          <w:b/>
-          <w:bCs/>
-        </w:rPr>
-        <w:t>, for example, to the issei and nisei]</w:t>
-      </w:r>
-    </w:p>
-    <w:p>
-      <w:pPr>
-        <w:spacing w:before="0" w:line="240" w:lineRule="auto"/>
-        <w:rPr>
-          <w:b/>
-          <w:bCs/>
-        </w:rPr>
-      </w:pPr>
-      <w:r>
-        <w:rPr>
-          <w:b/>
-          <w:bCs/>
-        </w:rPr>
         <w:br w:type="page"/>
       </w:r>
     </w:p>
@@ -3294,7 +3219,7 @@
       <w:pPr>
         <w:pStyle w:val="Heading1"/>
       </w:pPr>
-      <w:bookmarkStart w:id="10" w:name="_Toc192239254"/>
+      <w:bookmarkStart w:id="10" w:name="_Toc192842369"/>
       <w:r>
         <w:lastRenderedPageBreak/>
         <w:t>Chapter 2</w:t>
@@ -3305,7 +3230,7 @@
       <w:pPr>
         <w:pStyle w:val="Heading2"/>
       </w:pPr>
-      <w:bookmarkStart w:id="11" w:name="_Toc192239255"/>
+      <w:bookmarkStart w:id="11" w:name="_Toc192842370"/>
       <w:r>
         <w:t>[Title?]</w:t>
       </w:r>
@@ -3452,77 +3377,7 @@
         <w:rPr>
           <w:u w:val="single"/>
         </w:rPr>
-        <w:t xml:space="preserve"> Though I </w:t>
-      </w:r>
-      <w:proofErr w:type="gramStart"/>
-      <w:r>
-        <w:rPr>
-          <w:u w:val="single"/>
-        </w:rPr>
-        <w:t>definitely don’t</w:t>
-      </w:r>
-      <w:proofErr w:type="gramEnd"/>
-      <w:r>
-        <w:rPr>
-          <w:u w:val="single"/>
-        </w:rPr>
-        <w:t xml:space="preserve"> regret everything he taught me about being poised and respectful, being taught to try and ignore and smile my way through it made me into an overly sensitive and emotional person to the tiniest things. One time in class, when I got up to go to the teacher’s desk to drop off my homework, I returned to my desk to see that my pencil has mysteriously gone missing. Looking around, on the floor perhaps I dropped it, before I heard giggles from the group of guys sitting next to me. It was obviously they stole it, but when I asked them </w:t>
-      </w:r>
-      <w:proofErr w:type="spellStart"/>
-      <w:r>
-        <w:rPr>
-          <w:u w:val="single"/>
-        </w:rPr>
-        <w:t>abvout</w:t>
-      </w:r>
-      <w:proofErr w:type="spellEnd"/>
-      <w:r>
-        <w:rPr>
-          <w:u w:val="single"/>
-        </w:rPr>
-        <w:t xml:space="preserve"> it, they shrugged and said they didn’t know what I was talking about. I remember going into my next chemistry class incredibly sad, on the verge of tears, not </w:t>
-      </w:r>
-      <w:proofErr w:type="gramStart"/>
-      <w:r>
-        <w:rPr>
-          <w:u w:val="single"/>
-        </w:rPr>
-        <w:t>because of the fact that</w:t>
-      </w:r>
-      <w:proofErr w:type="gramEnd"/>
-      <w:r>
-        <w:rPr>
-          <w:u w:val="single"/>
-        </w:rPr>
-        <w:t xml:space="preserve"> they stole it, but because of the fact that my brother had given me that pencil. Even though the pencil was just another plain pencil I could’ve gotten in my local </w:t>
-      </w:r>
-      <w:proofErr w:type="spellStart"/>
-      <w:r>
-        <w:rPr>
-          <w:u w:val="single"/>
-        </w:rPr>
-        <w:t>WalMart</w:t>
-      </w:r>
-      <w:proofErr w:type="spellEnd"/>
-      <w:r>
-        <w:rPr>
-          <w:u w:val="single"/>
-        </w:rPr>
-        <w:t xml:space="preserve">, the thought of losing the pencil my </w:t>
-      </w:r>
-      <w:proofErr w:type="spellStart"/>
-      <w:r>
-        <w:rPr>
-          <w:u w:val="single"/>
-        </w:rPr>
-        <w:t>broher</w:t>
-      </w:r>
-      <w:proofErr w:type="spellEnd"/>
-      <w:r>
-        <w:rPr>
-          <w:u w:val="single"/>
-        </w:rPr>
-        <w:t xml:space="preserve"> given to me broke my heart for some reason. That I would have to ask my brother for another pencil. Even if the pencils were less than $50 per pencil back then, it didn’t madder. I recall looking up at the ceiling during the lecture to ensure my tears wouldn’t fall. In the end, the guys did end up returning the pencil back for me. Though I was filled with relief, at the same time, I began to overthink: did they see me as a crybaby after seeing me so </w:t>
+        <w:t xml:space="preserve"> Though I definitely don’t regret everything he taught me about being poised and respectful, being taught to try and ignore and smile my way through it made me into an overly sensitive and emotional person to the tiniest things. One time in class, when I got up to go to the teacher’s desk to drop off my homework, I returned to my desk to see that my pencil has mysteriously gone missing. Looking around, on the floor perhaps I dropped it, before I heard giggles from the group of guys sitting next to me. It was obviously they stole it, but when I asked them abvout it, they shrugged and said they didn’t know what I was talking about. I remember going into my next chemistry class incredibly sad, on the verge of tears, not because of the fact that they stole it, but because of the fact that my brother had given me that pencil. Even though the pencil was just another plain pencil I could’ve gotten in my local WalMart, the thought of losing the pencil my broher given to me broke my heart for some reason. That I would have to ask my brother for another pencil. Even if the pencils were less than $50 per pencil back then, it didn’t madder. I recall looking up at the ceiling during the lecture to ensure my tears wouldn’t fall. In the end, the guys did end up returning the pencil back for me. Though I was filled with relief, at the same time, I began to overthink: did they see me as a crybaby after seeing me so </w:t>
       </w:r>
       <w:r>
         <w:rPr>
@@ -3765,15 +3620,7 @@
         <w:t xml:space="preserve"> </w:t>
       </w:r>
       <w:r>
-        <w:t xml:space="preserve">It always felt like that. An endless loop of overthinking the smallest </w:t>
-      </w:r>
-      <w:proofErr w:type="gramStart"/>
-      <w:r>
-        <w:t>things, and</w:t>
-      </w:r>
-      <w:proofErr w:type="gramEnd"/>
-      <w:r>
-        <w:t xml:space="preserve"> eventually convincing myself that my needs weren't important enough to be voiced.</w:t>
+        <w:t>It always felt like that. An endless loop of overthinking the smallest things, and eventually convincing myself that my needs weren't important enough to be voiced.</w:t>
       </w:r>
     </w:p>
     <w:p>
@@ -3798,21 +3645,7 @@
         <w:rPr>
           <w:u w:val="single"/>
         </w:rPr>
-        <w:t xml:space="preserve"> I barely had any appetite to eat breakfast having to think about my day ahead. Maybe I did something stupid the day before that people will remember me for the next day. Even the smallest things no one will remember. I would continuously overthink my day ahead, while </w:t>
-      </w:r>
-      <w:proofErr w:type="gramStart"/>
-      <w:r>
-        <w:rPr>
-          <w:u w:val="single"/>
-        </w:rPr>
-        <w:t>carefully calculating</w:t>
-      </w:r>
-      <w:proofErr w:type="gramEnd"/>
-      <w:r>
-        <w:rPr>
-          <w:u w:val="single"/>
-        </w:rPr>
-        <w:t xml:space="preserve"> each and every possibility that could happen during the day so that I could be prepared. All this stress and anxiety over breakfast caused me to lose my appetites during breakfast, and over time, my body was unable to stomach breakfast foods early in the morning, and I stopped eating breakfast altogether.  </w:t>
+        <w:t xml:space="preserve"> I barely had any appetite to eat breakfast having to think about my day ahead. Maybe I did something stupid the day before that people will remember me for the next day. Even the smallest things no one will remember. I would continuously overthink my day ahead, while carefully calculating each and every possibility that could happen during the day so that I could be prepared. All this stress and anxiety over breakfast caused me to lose my appetites during breakfast, and over time, my body was unable to stomach breakfast foods early in the morning, and I stopped eating breakfast altogether.  </w:t>
       </w:r>
     </w:p>
     <w:p>
@@ -4016,15 +3849,7 @@
         <w:pStyle w:val="Body"/>
       </w:pPr>
       <w:r>
-        <w:t xml:space="preserve">I have made more friends and connections during my time at Reed than I ever thought possible, and more than I ever had in all the years leading up to college. These aren't just acquaintances or students I occasionally talk to in class. They are friends who bring e comfort, who make me feel seen and understood in ways I would've never expected. I have a friend I'd wholeheartedly consider my closest and best </w:t>
-      </w:r>
-      <w:proofErr w:type="gramStart"/>
-      <w:r>
-        <w:t>friend,</w:t>
-      </w:r>
-      <w:proofErr w:type="gramEnd"/>
-      <w:r>
-        <w:t xml:space="preserve"> someone I can confide in without fear or judgement. I have friends who I would consider family, whose presence makes Reed feel less like a college and more like a home.</w:t>
+        <w:t>I have made more friends and connections during my time at Reed than I ever thought possible, and more than I ever had in all the years leading up to college. These aren't just acquaintances or students I occasionally talk to in class. They are friends who bring e comfort, who make me feel seen and understood in ways I would've never expected. I have a friend I'd wholeheartedly consider my closest and best friend, someone I can confide in without fear or judgement. I have friends who I would consider family, whose presence makes Reed feel less like a college and more like a home.</w:t>
       </w:r>
       <w:r>
         <w:t xml:space="preserve"> </w:t>
@@ -4040,6 +3865,22 @@
         <w:pStyle w:val="Body"/>
       </w:pPr>
       <w:r>
+        <w:rPr>
+          <w:u w:val="single"/>
+        </w:rPr>
+        <w:t>Over the years, many students at Reed continuously talk about how incredibly predominately white the campus is and how the campus isn’t diverse, but to me, I have never felt a more diverse place in my life.</w:t>
+      </w:r>
+    </w:p>
+    <w:p>
+      <w:pPr>
+        <w:pStyle w:val="Body"/>
+      </w:pPr>
+    </w:p>
+    <w:p>
+      <w:pPr>
+        <w:pStyle w:val="Body"/>
+      </w:pPr>
+      <w:r>
         <w:t xml:space="preserve">If my high school self could see the life I've built here, she </w:t>
       </w:r>
       <w:r>
@@ -4069,6 +3910,9 @@
       <w:r>
         <w:t xml:space="preserve"> </w:t>
       </w:r>
+      <w:r>
+        <w:t xml:space="preserve"> </w:t>
+      </w:r>
     </w:p>
     <w:p>
       <w:pPr>
@@ -4086,25 +3930,32 @@
         <w:rPr>
           <w:u w:val="single"/>
         </w:rPr>
-        <w:t xml:space="preserve">There were many moments during my college life that have incredibly boosted my self-confidence. The first career I ever got was as a Paideia Czar at Reed, basically a student that plans and organizes our campus’ Paideia event, one of Reed’s biggest events. With a resume that had practically no experiences whatsoever, I applied fully confident that I’d be rejected. Even after my interview, I was confident I would be rejected, but then the email came. An acceptance email. For a moment, I thought that it was maybe a spam, maybe a dream, but it was real. It is a moment I consider to be my first biggest achievement at Reed. </w:t>
-      </w:r>
-    </w:p>
-    <w:p>
-      <w:pPr>
-        <w:pStyle w:val="Body"/>
-      </w:pPr>
-    </w:p>
-    <w:p>
-      <w:pPr>
-        <w:pStyle w:val="Body"/>
+        <w:t xml:space="preserve">There were many moments during my college life that have incredibly boosted my self-confidence. The first career I ever got was as a Paideia Czar at Reed, basically a student that plans and organizes our campus’ Paideia event, one of Reed’s biggest events. With a resume that had practically no experiences whatsoever, I applied fully confident that I’d be rejected. Even after my </w:t>
+      </w:r>
+      <w:r>
         <w:rPr>
           <w:u w:val="single"/>
         </w:rPr>
-      </w:pPr>
-      <w:r>
+        <w:lastRenderedPageBreak/>
+        <w:t xml:space="preserve">interview, I was confident I would be rejected, but then the email came. An acceptance email. For a moment, I thought that it was maybe a spam, maybe a dream, but it was real. It is a moment I consider to be my first biggest achievement at Reed. </w:t>
+      </w:r>
+    </w:p>
+    <w:p>
+      <w:pPr>
+        <w:pStyle w:val="Body"/>
+      </w:pPr>
+    </w:p>
+    <w:p>
+      <w:pPr>
+        <w:pStyle w:val="Body"/>
         <w:rPr>
           <w:u w:val="single"/>
         </w:rPr>
+      </w:pPr>
+      <w:r>
+        <w:rPr>
+          <w:u w:val="single"/>
+        </w:rPr>
         <w:t xml:space="preserve">After that single big job, I was able to secure job after job at Reed, having a total of (#) totally different jobs that taught me so many different skills and incredibly boosted my self-confidence and most of all, taught me how to love myself better. </w:t>
       </w:r>
     </w:p>
@@ -4124,199 +3975,85 @@
         <w:rPr>
           <w:u w:val="single"/>
         </w:rPr>
-        <w:t xml:space="preserve">Although, college wasn’t the only thing after high school that changed my life. My trip to Hong Kong and Japan during the summer of 2024, as cliché as it sounds, changed my personal life. I’ve learned so much about the lifestyle around both cultures, and it felt like I discovered a part of myself that I never existed, an inner Asian part of me I </w:t>
-      </w:r>
-      <w:proofErr w:type="spellStart"/>
+        <w:t xml:space="preserve">Although, college wasn’t the only thing after high school that changed my life. My trip to Hong Kong and Japan during the summer of 2024, as cliché as it sounds, changed my personal life. I’ve learned so much about the lifestyle around both cultures, and it felt like I discovered a part of myself that I never existed, an inner Asian part of me I enver knew eisted, and finally opened that door of self-(word?). After that one month trip, I felt like I totally changed as a person. My whole fashion sense changed, I started taking care of myself more, and (more things). Where I was once  I felt like a totally different person starting my senior year. I have never </w:t>
+      </w:r>
       <w:r>
         <w:rPr>
           <w:u w:val="single"/>
         </w:rPr>
-        <w:t>enver</w:t>
-      </w:r>
-      <w:proofErr w:type="spellEnd"/>
-      <w:r>
+        <w:t xml:space="preserve">felt more confident in myself than now. </w:t>
+      </w:r>
+    </w:p>
+    <w:p>
+      <w:pPr>
+        <w:pStyle w:val="Body"/>
+      </w:pPr>
+    </w:p>
+    <w:p>
+      <w:pPr>
+        <w:pStyle w:val="Body"/>
+      </w:pPr>
+      <w:commentRangeStart w:id="15"/>
+      <w:r>
+        <w:t>Although, college also had its downsides as well. One of the biggest things is that I never entirely felt welcome in my computer science department. The first time I dropped into office hours to ask for help on my computer science homework, the professor had told to my face that CS students should quickly and easily pick these materials up</w:t>
+      </w:r>
+      <w:r>
+        <w:t xml:space="preserve">. Even if it was not their intention, it felt like they were trying to indirectly tell me that I am not fit to be a computer science student. </w:t>
+      </w:r>
+      <w:commentRangeEnd w:id="15"/>
+      <w:r>
+        <w:rPr>
+          <w:rStyle w:val="CommentReference"/>
+        </w:rPr>
+        <w:commentReference w:id="15"/>
+      </w:r>
+    </w:p>
+    <w:p>
+      <w:pPr>
+        <w:pStyle w:val="Body"/>
+      </w:pPr>
+    </w:p>
+    <w:p>
+      <w:pPr>
+        <w:pStyle w:val="Body"/>
         <w:rPr>
           <w:u w:val="single"/>
         </w:rPr>
-        <w:t xml:space="preserve"> knew </w:t>
-      </w:r>
-      <w:proofErr w:type="spellStart"/>
-      <w:proofErr w:type="gramStart"/>
+      </w:pPr>
       <w:r>
         <w:rPr>
           <w:u w:val="single"/>
         </w:rPr>
-        <w:t>eisted</w:t>
-      </w:r>
-      <w:proofErr w:type="spellEnd"/>
+        <w:t xml:space="preserve">Although, college also had its mental downsides as well. Imposter syndrome is very common at Reed, and even after all four years at Reed, it’s still something I have and constantly eats away at my mind. I’m constantly surrounded by incredibly smart and, in my eyes, very successful people. For example, one of my friends got an internship at Disney, another has secured a </w:t>
+      </w:r>
       <w:r>
         <w:rPr>
           <w:u w:val="single"/>
         </w:rPr>
-        <w:t>, and</w:t>
-      </w:r>
-      <w:proofErr w:type="gramEnd"/>
-      <w:r>
+        <w:lastRenderedPageBreak/>
+        <w:t xml:space="preserve">full-time job at Apple, and many friends have big dreams and have already achieved or close to achieving their dreams. But me? My interests change every year, and I’m struggling to find what field interests me the most. </w:t>
+      </w:r>
+    </w:p>
+    <w:p>
+      <w:pPr>
+        <w:pStyle w:val="Body"/>
         <w:rPr>
           <w:u w:val="single"/>
         </w:rPr>
-        <w:t xml:space="preserve"> finally opened that door of self-(word?). After that </w:t>
-      </w:r>
-      <w:proofErr w:type="gramStart"/>
-      <w:r>
+      </w:pPr>
+    </w:p>
+    <w:p>
+      <w:pPr>
+        <w:pStyle w:val="Body"/>
         <w:rPr>
           <w:u w:val="single"/>
         </w:rPr>
-        <w:t>one month</w:t>
-      </w:r>
-      <w:proofErr w:type="gramEnd"/>
+      </w:pPr>
       <w:r>
         <w:rPr>
           <w:u w:val="single"/>
         </w:rPr>
-        <w:t xml:space="preserve"> trip, I felt like I totally changed as a person. My whole fashion sense changed, I started taking care of myself more, and (more things). Where I was </w:t>
-      </w:r>
-      <w:proofErr w:type="gramStart"/>
-      <w:r>
-        <w:rPr>
-          <w:u w:val="single"/>
-        </w:rPr>
-        <w:t>once  I</w:t>
-      </w:r>
-      <w:proofErr w:type="gramEnd"/>
-      <w:r>
-        <w:rPr>
-          <w:u w:val="single"/>
-        </w:rPr>
-        <w:t xml:space="preserve"> felt like a totally different person starting my senior year. I have never </w:t>
-      </w:r>
-      <w:r>
-        <w:rPr>
-          <w:u w:val="single"/>
-        </w:rPr>
-        <w:t xml:space="preserve">felt more confident in myself than now. </w:t>
-      </w:r>
-    </w:p>
-    <w:p>
-      <w:pPr>
-        <w:pStyle w:val="Body"/>
-      </w:pPr>
-    </w:p>
-    <w:p>
-      <w:pPr>
-        <w:pStyle w:val="Body"/>
-      </w:pPr>
-      <w:commentRangeStart w:id="15"/>
-      <w:r>
-        <w:t>Although, college also had its downsides as well. One of the biggest things is that I never entirely felt welcome in my computer science department. The first time I dropped into office hours to ask for help on my computer science homework, the professor had told to my face that CS students should quickly and easily pick these materials up</w:t>
-      </w:r>
-      <w:r>
-        <w:t xml:space="preserve">. Even if it was not their intention, it felt like they were trying to indirectly tell me that I am not fit to be a computer science student. </w:t>
-      </w:r>
-      <w:commentRangeEnd w:id="15"/>
-      <w:r>
-        <w:rPr>
-          <w:rStyle w:val="CommentReference"/>
-        </w:rPr>
-        <w:commentReference w:id="15"/>
-      </w:r>
-    </w:p>
-    <w:p>
-      <w:pPr>
-        <w:pStyle w:val="Body"/>
-      </w:pPr>
-    </w:p>
-    <w:p>
-      <w:pPr>
-        <w:pStyle w:val="Body"/>
-        <w:rPr>
-          <w:u w:val="single"/>
-        </w:rPr>
-      </w:pPr>
-      <w:r>
-        <w:rPr>
-          <w:u w:val="single"/>
-        </w:rPr>
-        <w:t xml:space="preserve">Although, college also had its mental downsides as well. Imposter syndrome is very common at Reed, and even after all four years at Reed, it’s still something I have and constantly eats away at my mind. I’m constantly surrounded by incredibly smart and, in my eyes, very successful people. For example, one of my friends got an internship at Disney, another has secured a full-time job at Apple, and many friends have big dreams and have already achieved or close to achieving their dreams. But me? My interests change every year, and I’m struggling to find what field interests me the most. </w:t>
-      </w:r>
-    </w:p>
-    <w:p>
-      <w:pPr>
-        <w:pStyle w:val="Body"/>
-        <w:rPr>
-          <w:u w:val="single"/>
-        </w:rPr>
-      </w:pPr>
-    </w:p>
-    <w:p>
-      <w:pPr>
-        <w:pStyle w:val="Body"/>
-        <w:rPr>
-          <w:u w:val="single"/>
-        </w:rPr>
-      </w:pPr>
-      <w:r>
-        <w:rPr>
-          <w:u w:val="single"/>
-        </w:rPr>
-        <w:lastRenderedPageBreak/>
-        <w:t xml:space="preserve">Due to my severe way of overthinking and anxiety, I constantly overthink what I want to say in classes. Upon hearing words like, “let’s go around the room…” I would feel my heart pound incredibly fast in my chest, dreading the moment I </w:t>
-      </w:r>
-      <w:proofErr w:type="gramStart"/>
-      <w:r>
-        <w:rPr>
-          <w:u w:val="single"/>
-        </w:rPr>
-        <w:t>have to</w:t>
-      </w:r>
-      <w:proofErr w:type="gramEnd"/>
-      <w:r>
-        <w:rPr>
-          <w:u w:val="single"/>
-        </w:rPr>
-        <w:t xml:space="preserve"> speak publicly without a script or prior preparation. Or even in class when I want to state my opinion or comment on something, my mind immediately begins to overthink what I’m about to say: What if what I said was completely wrong? What if I say something so wrong that it’s immorally wrong? </w:t>
-      </w:r>
-      <w:proofErr w:type="gramStart"/>
-      <w:r>
-        <w:rPr>
-          <w:u w:val="single"/>
-        </w:rPr>
-        <w:t>What</w:t>
-      </w:r>
-      <w:proofErr w:type="gramEnd"/>
-      <w:r>
-        <w:rPr>
-          <w:u w:val="single"/>
-        </w:rPr>
-        <w:t xml:space="preserve"> if people judge me or give me weird looks on what I’m about to say? By the time I finally decide on trying to voice my comments, or as I’m still trying to think about what to do or how to reword my comment, the class has already moved onto the next topic. This has </w:t>
-      </w:r>
-      <w:proofErr w:type="gramStart"/>
-      <w:r>
-        <w:rPr>
-          <w:u w:val="single"/>
-        </w:rPr>
-        <w:t>continued on</w:t>
-      </w:r>
-      <w:proofErr w:type="gramEnd"/>
-      <w:r>
-        <w:rPr>
-          <w:u w:val="single"/>
-        </w:rPr>
-        <w:t xml:space="preserve"> even after four years at Reed. I always have so much to say, yet say nothing in the end, only speaking if called on. And yet, when I am called on, even when I have prepared to say what I’m about to say a thousand times, I always end up overthinking </w:t>
-      </w:r>
-      <w:proofErr w:type="spellStart"/>
-      <w:r>
-        <w:rPr>
-          <w:u w:val="single"/>
-        </w:rPr>
-        <w:t>mid sentence</w:t>
-      </w:r>
-      <w:proofErr w:type="spellEnd"/>
-      <w:r>
-        <w:rPr>
-          <w:u w:val="single"/>
-        </w:rPr>
-        <w:t>, ending up losing every word in my English dictionary and continuously stutter on every word, and my comment usually ends up being a bunch of mumbo jumbo or perhaps words seemingly coming out of perhaps a 3</w:t>
+        <w:t>Due to my severe way of overthinking and anxiety, I constantly overthink what I want to say in classes. Upon hearing words like, “let’s go around the room…” I would feel my heart pound incredibly fast in my chest, dreading the moment I have to speak publicly without a script or prior preparation. Or even in class when I want to state my opinion or comment on something, my mind immediately begins to overthink what I’m about to say: What if what I said was completely wrong? What if I say something so wrong that it’s immorally wrong? What if people judge me or give me weird looks on what I’m about to say? By the time I finally decide on trying to voice my comments, or as I’m still trying to think about what to do or how to reword my comment, the class has already moved onto the next topic. This has continued on even after four years at Reed. I always have so much to say, yet say nothing in the end, only speaking if called on. And yet, when I am called on, even when I have prepared to say what I’m about to say a thousand times, I always end up overthinking mid sentence, ending up losing every word in my English dictionary and continuously stutter on every word, and my comment usually ends up being a bunch of mumbo jumbo or perhaps words seemingly coming out of perhaps a 3</w:t>
       </w:r>
       <w:r>
         <w:rPr>
@@ -4334,221 +4071,261 @@
     </w:p>
     <w:p>
       <w:pPr>
-        <w:pStyle w:val="Body"/>
-      </w:pPr>
-    </w:p>
-    <w:p>
-      <w:pPr>
-        <w:pStyle w:val="Body"/>
-        <w:rPr>
-          <w:rFonts w:eastAsia="Times New Roman"/>
+        <w:spacing w:before="0" w:line="240" w:lineRule="auto"/>
+        <w:rPr>
+          <w:u w:val="single"/>
+        </w:rPr>
+      </w:pPr>
+      <w:r>
+        <w:rPr>
+          <w:u w:val="single"/>
+        </w:rPr>
+        <w:br w:type="page"/>
+      </w:r>
+    </w:p>
+    <w:p>
+      <w:pPr>
+        <w:pStyle w:val="Heading1"/>
+      </w:pPr>
+      <w:bookmarkStart w:id="16" w:name="_Toc192842371"/>
+      <w:r>
+        <w:lastRenderedPageBreak/>
+        <w:t xml:space="preserve">Chapter </w:t>
+      </w:r>
+      <w:r>
+        <w:t>4</w:t>
+      </w:r>
+      <w:bookmarkEnd w:id="16"/>
+    </w:p>
+    <w:p>
+      <w:pPr>
+        <w:pStyle w:val="Heading2"/>
+      </w:pPr>
+      <w:bookmarkStart w:id="17" w:name="_Toc192842372"/>
+      <w:r>
+        <w:t>What is ASCII Art?</w:t>
+      </w:r>
+      <w:bookmarkEnd w:id="17"/>
+    </w:p>
+    <w:p>
+      <w:pPr>
+        <w:pStyle w:val="Body"/>
+      </w:pPr>
+      <w:r>
+        <w:t>Have you ever typed a simple ":)" in a text? Or maybe a ":P" or ":D" to express an emotion? If so, congratulations!</w:t>
+      </w:r>
+      <w:r>
+        <w:t xml:space="preserve"> You’ve created ASCII art probably without even realizing it! </w:t>
+      </w:r>
+    </w:p>
+    <w:p>
+      <w:pPr>
+        <w:pStyle w:val="Body"/>
+      </w:pPr>
+      <w:r>
+        <w:t xml:space="preserve">ASCII art is </w:t>
+      </w:r>
+      <w:r>
+        <w:t>a text-based visual art, a practice</w:t>
+      </w:r>
+      <w:r>
+        <w:t xml:space="preserve"> of creating images, designs, or complex illustrations using characters defined by the ASCII (American Standard Code for Information Interchange) character set.</w:t>
+      </w:r>
+      <w:r>
+        <w:t xml:space="preserve"> </w:t>
+      </w:r>
+      <w:r>
+        <w:t xml:space="preserve">ASCII art, given by the name, is referred to the standard American characters we generally see on a computer keyboard. Although, this type of visual art is way more common in Asian countries, especially Japan. Though they do not use the American Standard Code, their form of text-based visual art is known as </w:t>
+      </w:r>
+      <w:r>
+        <w:t>Shift_JIS</w:t>
+      </w:r>
+      <w:r>
+        <w:t xml:space="preserve"> and Kaomoji. </w:t>
+      </w:r>
+      <w:r>
+        <w:t>A</w:t>
+      </w:r>
+      <w:r>
+        <w:br w:type="page"/>
+      </w:r>
+    </w:p>
+    <w:p>
+      <w:pPr>
+        <w:pStyle w:val="Heading1"/>
+      </w:pPr>
+      <w:bookmarkStart w:id="18" w:name="_Toc192842373"/>
+      <w:r>
+        <w:lastRenderedPageBreak/>
+        <w:t>Chapter 5</w:t>
+      </w:r>
+      <w:bookmarkEnd w:id="18"/>
+    </w:p>
+    <w:p>
+      <w:pPr>
+        <w:pStyle w:val="Heading2"/>
+      </w:pPr>
+      <w:bookmarkStart w:id="19" w:name="_Toc192842374"/>
+      <w:r>
+        <w:t>Website</w:t>
+      </w:r>
+      <w:bookmarkEnd w:id="19"/>
+    </w:p>
+    <w:p>
+      <w:pPr>
+        <w:pStyle w:val="Body"/>
+      </w:pPr>
+      <w:r>
+        <w:t>Having previously worked on a similar and smaller project for my internet class with Aki, I found myself drawing inspiration from that experience to create some</w:t>
+      </w:r>
+      <w:r>
+        <w:t>thing</w:t>
+      </w:r>
+      <w:r>
+        <w:t xml:space="preserve"> more personal. That earlier project had also been a website built entirely with ASCII art, teleporting users into a world where every detail—homes, streets, cities, even pets and animals—were crafted using characters and symbols. It wasn't just a visual experience, but also an interactive one where users can explore freely and engage with their environment.</w:t>
+      </w:r>
+    </w:p>
+    <w:p>
+      <w:pPr>
+        <w:pStyle w:val="Body"/>
+      </w:pPr>
+    </w:p>
+    <w:p>
+      <w:pPr>
+        <w:pStyle w:val="Body"/>
+      </w:pPr>
+      <w:r>
+        <w:t>The feedback I had received to that project in that class had been positive. My classmates found the ASCII art charming and unexpectedly creative and engaging. It was a reminder that art doesn't always have to be traditional to be impactful. Sometimes, even the simplest keyboard characters on your screen can create an immersive world when combining them together. Seeing how many people enjoyed navigating that world I had built, I had realized how much I valued interactivity between the users and the immersive world.</w:t>
+      </w:r>
+    </w:p>
+    <w:p>
+      <w:pPr>
+        <w:pStyle w:val="Body"/>
+      </w:pPr>
+    </w:p>
+    <w:p>
+      <w:pPr>
+        <w:pStyle w:val="Body"/>
+      </w:pPr>
+      <w:r>
+        <w:t xml:space="preserve">ASCII art would once again be my medium of choice, </w:t>
+      </w:r>
+      <w:r>
+        <w:t>not</w:t>
+      </w:r>
+      <w:r>
+        <w:t xml:space="preserve"> just because of its aesthetic appeal, but because it felt like the perfect bridge </w:t>
+      </w:r>
+      <w:r>
+        <w:t>between</w:t>
+      </w:r>
+      <w:r>
+        <w:t xml:space="preserve"> simplicity and creativity for me between the digital and the personal.</w:t>
+      </w:r>
+      <w:r>
+        <w:t xml:space="preserve"> So,</w:t>
+      </w:r>
+      <w:r>
+        <w:t xml:space="preserve"> for this project, I knew I wanted to take that idea a little further. I wanted users to navigate through pages on their own terms as if they were navigating a living and breathing space. Instead of being a spectator consuming a narrative, they would become active participants in it to encourage engagement. </w:t>
+      </w:r>
+      <w:r>
+        <w:t xml:space="preserve">Although this time, </w:t>
+      </w:r>
+      <w:r>
+        <w:t xml:space="preserve">the story wouldn't just be about exploring a world, but </w:t>
+      </w:r>
+      <w:commentRangeStart w:id="20"/>
+      <w:r>
+        <w:t>a way to tell my own personal story</w:t>
+      </w:r>
+      <w:r>
+        <w:t xml:space="preserve"> and journey</w:t>
+      </w:r>
+      <w:commentRangeEnd w:id="20"/>
+      <w:r>
+        <w:rPr>
+          <w:rStyle w:val="CommentReference"/>
+        </w:rPr>
+        <w:commentReference w:id="20"/>
+      </w:r>
+      <w:r>
+        <w:t>.</w:t>
+      </w:r>
+    </w:p>
+    <w:p>
+      <w:pPr>
+        <w:pStyle w:val="Body"/>
+      </w:pPr>
+    </w:p>
+    <w:p>
+      <w:pPr>
+        <w:pStyle w:val="Body"/>
+        <w:rPr>
           <w:b/>
           <w:bCs/>
-          <w:sz w:val="40"/>
-          <w:szCs w:val="32"/>
-        </w:rPr>
-      </w:pPr>
-      <w:r>
-        <w:rPr>
-          <w:u w:val="single"/>
-        </w:rPr>
-        <w:t xml:space="preserve">Over the years, many students at Reed continuously talk about how incredibly predominately white the campus is and how the campus isn’t diverse, but to me, I have never felt a more diverse place in my life. </w:t>
-      </w:r>
-      <w:r>
-        <w:rPr>
-          <w:rFonts w:eastAsia="Times New Roman"/>
+        </w:rPr>
+      </w:pPr>
+      <w:r>
+        <w:lastRenderedPageBreak/>
+        <w:t>To start off the website, I wanted the users to have a very brief overview of my childhood, my motivations for this research, and my interests and end goal</w:t>
+      </w:r>
+      <w:r>
+        <w:t>….</w:t>
+      </w:r>
+    </w:p>
+    <w:p>
+      <w:pPr>
+        <w:pStyle w:val="Body"/>
+        <w:rPr>
           <w:b/>
           <w:bCs/>
-          <w:sz w:val="40"/>
-          <w:szCs w:val="32"/>
-        </w:rPr>
+        </w:rPr>
+      </w:pPr>
+    </w:p>
+    <w:p>
+      <w:pPr>
+        <w:pStyle w:val="Body"/>
+      </w:pPr>
+      <w:r>
+        <w:t>Taking a g</w:t>
+      </w:r>
+      <w:r>
+        <w:t xml:space="preserve">raphic novels class with Daniel Duford while working on my thesis project, I drew a lot of the things I learned from that class into the project, especially when it comes to colors and paneling. The simple act of making the background black while the keyboard characters to be white gives that sense talking about the past, which is a very common technique in comics such as manga when the story refers to the past or recounts a character’s history. </w:t>
+      </w:r>
+    </w:p>
+    <w:p>
+      <w:pPr>
+        <w:pStyle w:val="Body"/>
+      </w:pPr>
+    </w:p>
+    <w:p>
+      <w:pPr>
+        <w:pStyle w:val="Body"/>
+      </w:pPr>
+    </w:p>
+    <w:p>
+      <w:pPr>
+        <w:pStyle w:val="Body"/>
+      </w:pPr>
+    </w:p>
+    <w:p>
+      <w:pPr>
+        <w:pStyle w:val="Body"/>
+      </w:pPr>
+    </w:p>
+    <w:p>
+      <w:pPr>
+        <w:pStyle w:val="Body"/>
+      </w:pPr>
+      <w:r>
         <w:br w:type="page"/>
       </w:r>
     </w:p>
     <w:p>
       <w:pPr>
-        <w:pStyle w:val="Heading1"/>
-      </w:pPr>
-      <w:bookmarkStart w:id="16" w:name="_Toc192239256"/>
-      <w:r>
-        <w:lastRenderedPageBreak/>
-        <w:t>Chapter 5</w:t>
-      </w:r>
-      <w:bookmarkEnd w:id="16"/>
-    </w:p>
-    <w:p>
-      <w:pPr>
         <w:pStyle w:val="Heading2"/>
       </w:pPr>
-      <w:bookmarkStart w:id="17" w:name="_Toc192239257"/>
-      <w:r>
-        <w:t>Website</w:t>
-      </w:r>
-      <w:bookmarkEnd w:id="17"/>
-    </w:p>
-    <w:p>
-      <w:pPr>
-        <w:pStyle w:val="Body"/>
-      </w:pPr>
-      <w:r>
-        <w:t>Having previously worked on a similar and smaller project for my internet class with Aki, I found myself drawing inspiration from that experience to create some</w:t>
-      </w:r>
-      <w:r>
-        <w:t>thing</w:t>
-      </w:r>
-      <w:r>
-        <w:t xml:space="preserve"> more personal. That earlier project had also been a website built entirely with ASCII art, teleporting users into a world where every detail—homes, streets, cities, even pets and animals—were crafted using characters and symbols. It wasn't just a visual experience, but also an interactive one where users can explore freely and engage with their environment.</w:t>
-      </w:r>
-    </w:p>
-    <w:p>
-      <w:pPr>
-        <w:pStyle w:val="Body"/>
-      </w:pPr>
-    </w:p>
-    <w:p>
-      <w:pPr>
-        <w:pStyle w:val="Body"/>
-      </w:pPr>
-      <w:r>
-        <w:t>The feedback I had received to that project in that class had been positive. My classmates found the ASCII art charming and unexpectedly creative and engaging. It was a reminder that art doesn't always have to be traditional to be impactful. Sometimes, even the simplest keyboard characters on your screen can create an immersive world when combining them together. Seeing how many people enjoyed navigating that world I had built, I had realized how much I valued interactivity between the users and the immersive world.</w:t>
-      </w:r>
-    </w:p>
-    <w:p>
-      <w:pPr>
-        <w:pStyle w:val="Body"/>
-      </w:pPr>
-    </w:p>
-    <w:p>
-      <w:pPr>
-        <w:pStyle w:val="Body"/>
-      </w:pPr>
-      <w:r>
-        <w:t xml:space="preserve">ASCII art would once again be my medium of choice, </w:t>
-      </w:r>
-      <w:r>
-        <w:t>not</w:t>
-      </w:r>
-      <w:r>
-        <w:t xml:space="preserve"> just because of its aesthetic appeal, but because it felt like the perfect bridge </w:t>
-      </w:r>
-      <w:r>
-        <w:t>between</w:t>
-      </w:r>
-      <w:r>
-        <w:t xml:space="preserve"> simplicity and creativity for me between the digital and the personal.</w:t>
-      </w:r>
-      <w:r>
-        <w:t xml:space="preserve"> So,</w:t>
-      </w:r>
-      <w:r>
-        <w:t xml:space="preserve"> for this project, I knew I wanted to take that idea a little further. I wanted users to navigate through pages on their own terms as if they were navigating a living and breathing space. Instead of being a spectator consuming a narrative, they would become active participants in it to encourage engagement. </w:t>
-      </w:r>
-      <w:r>
-        <w:t xml:space="preserve">Although this time, </w:t>
-      </w:r>
-      <w:r>
-        <w:t xml:space="preserve">the story wouldn't just be about exploring a world, but </w:t>
-      </w:r>
-      <w:commentRangeStart w:id="18"/>
-      <w:r>
-        <w:t>a way to tell my own personal story</w:t>
-      </w:r>
-      <w:r>
-        <w:t xml:space="preserve"> and journey</w:t>
-      </w:r>
-      <w:commentRangeEnd w:id="18"/>
-      <w:r>
-        <w:rPr>
-          <w:rStyle w:val="CommentReference"/>
-        </w:rPr>
-        <w:commentReference w:id="18"/>
-      </w:r>
-      <w:r>
-        <w:t>.</w:t>
-      </w:r>
-    </w:p>
-    <w:p>
-      <w:pPr>
-        <w:pStyle w:val="Body"/>
-      </w:pPr>
-    </w:p>
-    <w:p>
-      <w:pPr>
-        <w:pStyle w:val="Body"/>
-        <w:rPr>
-          <w:b/>
-          <w:bCs/>
-        </w:rPr>
-      </w:pPr>
-      <w:r>
-        <w:lastRenderedPageBreak/>
-        <w:t>To start off the website, I wanted the users to have a very brief overview of my childhood, my motivations for this research, and my interests and end goal</w:t>
-      </w:r>
-      <w:r>
-        <w:t>….</w:t>
-      </w:r>
-    </w:p>
-    <w:p>
-      <w:pPr>
-        <w:pStyle w:val="Body"/>
-        <w:rPr>
-          <w:b/>
-          <w:bCs/>
-        </w:rPr>
-      </w:pPr>
-    </w:p>
-    <w:p>
-      <w:pPr>
-        <w:pStyle w:val="Body"/>
-      </w:pPr>
-      <w:r>
-        <w:t>Taking a g</w:t>
-      </w:r>
-      <w:r>
-        <w:t xml:space="preserve">raphic novels class with Daniel </w:t>
-      </w:r>
-      <w:proofErr w:type="spellStart"/>
-      <w:r>
-        <w:t>Duford</w:t>
-      </w:r>
-      <w:proofErr w:type="spellEnd"/>
-      <w:r>
-        <w:t xml:space="preserve"> while working on my thesis project, I drew a lot of the things I learned from that class into the project, especially when it comes to colors and paneling. The simple act of making the background black while the keyboard characters to be white gives that sense talking about the past, which is a very common technique in comics such as manga when the story refers to the past or recounts a character’s history. </w:t>
-      </w:r>
-    </w:p>
-    <w:p>
-      <w:pPr>
-        <w:pStyle w:val="Body"/>
-      </w:pPr>
-    </w:p>
-    <w:p>
-      <w:pPr>
-        <w:pStyle w:val="Body"/>
-      </w:pPr>
-    </w:p>
-    <w:p>
-      <w:pPr>
-        <w:pStyle w:val="Body"/>
-      </w:pPr>
-    </w:p>
-    <w:p>
-      <w:pPr>
-        <w:pStyle w:val="Body"/>
-      </w:pPr>
-    </w:p>
-    <w:p>
-      <w:pPr>
-        <w:pStyle w:val="Body"/>
-      </w:pPr>
-      <w:r>
-        <w:br w:type="page"/>
-      </w:r>
-    </w:p>
-    <w:p>
-      <w:pPr>
-        <w:pStyle w:val="Heading2"/>
-      </w:pPr>
-      <w:bookmarkStart w:id="19" w:name="_Toc192239258"/>
+      <w:bookmarkStart w:id="21" w:name="_Toc192842375"/>
       <w:r>
         <w:lastRenderedPageBreak/>
         <w:t>Step</w:t>
@@ -4556,7 +4333,7 @@
       <w:r>
         <w:t xml:space="preserve"> 1: Start using this template now</w:t>
       </w:r>
-      <w:bookmarkEnd w:id="19"/>
+      <w:bookmarkEnd w:id="21"/>
     </w:p>
     <w:p>
       <w:pPr>
@@ -4583,34 +4360,18 @@
         <w:pStyle w:val="Body"/>
       </w:pPr>
       <w:r>
-        <w:t xml:space="preserve">Already started to write your thesis in another Word </w:t>
-      </w:r>
-      <w:proofErr w:type="gramStart"/>
-      <w:r>
-        <w:t>document?</w:t>
-      </w:r>
-      <w:proofErr w:type="gramEnd"/>
-      <w:r>
-        <w:t xml:space="preserve">  No problem!  Just start with the instructions in step 2 for copying and pasting your text into this template.  If you haven’t started to write your thesis, read through this document first to learn how to use it.  Then you’ll be ready to delete the text and sections you don’t </w:t>
-      </w:r>
-      <w:proofErr w:type="gramStart"/>
-      <w:r>
-        <w:t>need, and</w:t>
-      </w:r>
-      <w:proofErr w:type="gramEnd"/>
-      <w:r>
-        <w:t xml:space="preserve"> start adding your own writing while maintaining the correct format.</w:t>
+        <w:t>Already started to write your thesis in another Word document?  No problem!  Just start with the instructions in step 2 for copying and pasting your text into this template.  If you haven’t started to write your thesis, read through this document first to learn how to use it.  Then you’ll be ready to delete the text and sections you don’t need, and start adding your own writing while maintaining the correct format.</w:t>
       </w:r>
     </w:p>
     <w:p>
       <w:pPr>
         <w:pStyle w:val="Heading2"/>
       </w:pPr>
-      <w:bookmarkStart w:id="20" w:name="_Toc192239259"/>
+      <w:bookmarkStart w:id="22" w:name="_Toc192842376"/>
       <w:r>
         <w:t>Step 2: Copy and paste your text into this template</w:t>
       </w:r>
-      <w:bookmarkEnd w:id="20"/>
+      <w:bookmarkEnd w:id="22"/>
     </w:p>
     <w:p>
       <w:pPr>
@@ -4743,7 +4504,7 @@
       <w:pPr>
         <w:pStyle w:val="Heading2"/>
       </w:pPr>
-      <w:bookmarkStart w:id="21" w:name="_Toc192239260"/>
+      <w:bookmarkStart w:id="23" w:name="_Toc192842377"/>
       <w:r>
         <w:t>Step 3: Use “</w:t>
       </w:r>
@@ -4753,7 +4514,7 @@
       <w:r>
         <w:t>” for every bit of text in your thesis</w:t>
       </w:r>
-      <w:bookmarkEnd w:id="21"/>
+      <w:bookmarkEnd w:id="23"/>
       <w:r>
         <w:t xml:space="preserve"> </w:t>
       </w:r>
@@ -4769,23 +4530,7 @@
         <w:t>are</w:t>
       </w:r>
       <w:r>
-        <w:t xml:space="preserve"> used to easily apply a set of formatting choices consistently throughout a document.  This template has built-in styles for chapter headings, section headings, the main body text, quotes, and almost anything else you can imagine.  Instead of having to apply the Times font, 16 pt, bold and centered characteristics for each chapter title in your thesis, you apply the “Heading 1” style to each chapter title and </w:t>
-      </w:r>
-      <w:proofErr w:type="gramStart"/>
-      <w:r>
-        <w:t>all of</w:t>
-      </w:r>
-      <w:proofErr w:type="gramEnd"/>
-      <w:r>
-        <w:t xml:space="preserve"> those characteristics will be set automatically.  Don’t worry if you don’t like those </w:t>
-      </w:r>
-      <w:proofErr w:type="gramStart"/>
-      <w:r>
-        <w:t>particular settings</w:t>
-      </w:r>
-      <w:proofErr w:type="gramEnd"/>
-      <w:r>
-        <w:t xml:space="preserve"> for a chapter title; you can easily modify any style to meet your needs.  Some styles are also used in this template to populate the entries in the Table of Contents, List of Figures and List of Tables.</w:t>
+        <w:t xml:space="preserve"> used to easily apply a set of formatting choices consistently throughout a document.  This template has built-in styles for chapter headings, section headings, the main body text, quotes, and almost anything else you can imagine.  Instead of having to apply the Times font, 16 pt, bold and centered characteristics for each chapter title in your thesis, you apply the “Heading 1” style to each chapter title and all of those characteristics will be set automatically.  Don’t worry if you don’t like those particular settings for a chapter title; you can easily modify any style to meet your needs.  Some styles are also used in this template to populate the entries in the Table of Contents, List of Figures and List of Tables.</w:t>
       </w:r>
     </w:p>
     <w:p>
@@ -5009,8 +4754,8 @@
       <w:pPr>
         <w:pStyle w:val="Heading2"/>
       </w:pPr>
-      <w:bookmarkStart w:id="22" w:name="_Toc192239261"/>
-      <w:commentRangeStart w:id="23"/>
+      <w:bookmarkStart w:id="24" w:name="_Toc192842378"/>
+      <w:commentRangeStart w:id="25"/>
       <w:r>
         <w:t xml:space="preserve">Step 4: </w:t>
       </w:r>
@@ -5020,7 +4765,7 @@
       <w:r>
         <w:t xml:space="preserve"> section breaks between chapters</w:t>
       </w:r>
-      <w:commentRangeEnd w:id="23"/>
+      <w:commentRangeEnd w:id="25"/>
       <w:r>
         <w:rPr>
           <w:rStyle w:val="CommentReference"/>
@@ -5029,9 +4774,9 @@
           <w:bCs w:val="0"/>
           <w:iCs w:val="0"/>
         </w:rPr>
-        <w:commentReference w:id="23"/>
-      </w:r>
-      <w:bookmarkEnd w:id="22"/>
+        <w:commentReference w:id="25"/>
+      </w:r>
+      <w:bookmarkEnd w:id="24"/>
     </w:p>
     <w:p>
       <w:pPr>
@@ -5251,18 +4996,10 @@
         <w:br/>
       </w:r>
       <w:r>
-        <w:t xml:space="preserve">If you add or delete section breaks, your pagination may break. For more info </w:t>
-      </w:r>
-      <w:proofErr w:type="gramStart"/>
-      <w:r>
-        <w:t>on  paginat</w:t>
-      </w:r>
-      <w:r>
-        <w:t>ion</w:t>
-      </w:r>
-      <w:proofErr w:type="gramEnd"/>
-      <w:r>
-        <w:t xml:space="preserve">, see our help page: </w:t>
+        <w:t>If you add or delete section breaks, your pagination may break. For more info on  paginat</w:t>
+      </w:r>
+      <w:r>
+        <w:t xml:space="preserve">ion, see our help page: </w:t>
       </w:r>
       <w:hyperlink r:id="rId23" w:anchor="pag" w:history="1">
         <w:r>
@@ -5309,11 +5046,11 @@
       <w:pPr>
         <w:pStyle w:val="Heading2"/>
       </w:pPr>
-      <w:bookmarkStart w:id="24" w:name="_Toc192239262"/>
+      <w:bookmarkStart w:id="26" w:name="_Toc192842379"/>
       <w:r>
         <w:t>Step 5: Don’t edit the Table of Contents directly</w:t>
       </w:r>
-      <w:bookmarkEnd w:id="24"/>
+      <w:bookmarkEnd w:id="26"/>
     </w:p>
     <w:p>
       <w:pPr>
@@ -5352,15 +5089,7 @@
         </w:numPr>
       </w:pPr>
       <w:r>
-        <w:t xml:space="preserve">Right-click (or </w:t>
-      </w:r>
-      <w:proofErr w:type="spellStart"/>
-      <w:r>
-        <w:t>control+click</w:t>
-      </w:r>
-      <w:proofErr w:type="spellEnd"/>
-      <w:r>
-        <w:t>) on the gray shaded part of the Table of Contents and choose “Update Field”.</w:t>
+        <w:t>Right-click (or control+click) on the gray shaded part of the Table of Contents and choose “Update Field”.</w:t>
       </w:r>
     </w:p>
     <w:p>
@@ -5473,11 +5202,11 @@
       <w:pPr>
         <w:pStyle w:val="Heading2"/>
       </w:pPr>
-      <w:bookmarkStart w:id="25" w:name="_Toc192239263"/>
+      <w:bookmarkStart w:id="27" w:name="_Toc192842380"/>
       <w:r>
         <w:t>Step 6: Fix Pagination</w:t>
       </w:r>
-      <w:bookmarkEnd w:id="25"/>
+      <w:bookmarkEnd w:id="27"/>
     </w:p>
     <w:p>
       <w:pPr>
@@ -5505,7 +5234,6 @@
       <w:r>
         <w:t xml:space="preserve">Come to the Help Desk if you need assistance fixing </w:t>
       </w:r>
-      <w:proofErr w:type="gramStart"/>
       <w:r>
         <w:t>pagination</w:t>
       </w:r>
@@ -5515,7 +5243,6 @@
       <w:r>
         <w:t xml:space="preserve"> or</w:t>
       </w:r>
-      <w:proofErr w:type="gramEnd"/>
       <w:r>
         <w:t xml:space="preserve"> check our website for tips.</w:t>
       </w:r>
@@ -5589,7 +5316,7 @@
       <w:pPr>
         <w:pStyle w:val="Heading1"/>
       </w:pPr>
-      <w:bookmarkStart w:id="26" w:name="_Toc192239264"/>
+      <w:bookmarkStart w:id="28" w:name="_Toc192842381"/>
       <w:r>
         <w:lastRenderedPageBreak/>
         <w:t xml:space="preserve">What Styles to Use </w:t>
@@ -5600,7 +5327,7 @@
       <w:r>
         <w:t xml:space="preserve"> Where</w:t>
       </w:r>
-      <w:bookmarkEnd w:id="26"/>
+      <w:bookmarkEnd w:id="28"/>
     </w:p>
     <w:p>
       <w:pPr>
@@ -5613,15 +5340,7 @@
         <w:t>explanations</w:t>
       </w:r>
       <w:r>
-        <w:t xml:space="preserve"> of the most common styles built for the thesis template.  Please keep in mind that Word also has lots of default styles that cannot be deleted.  To avoid confusion from our styles over Word’s default ones, look for a comma in the name of our styles (e.g., “Heading</w:t>
-      </w:r>
-      <w:proofErr w:type="gramStart"/>
-      <w:r>
-        <w:t>1,h</w:t>
-      </w:r>
-      <w:proofErr w:type="gramEnd"/>
-      <w:r>
-        <w:t xml:space="preserve">1”).  More information about styles is on our website: </w:t>
+        <w:t xml:space="preserve"> of the most common styles built for the thesis template.  Please keep in mind that Word also has lots of default styles that cannot be deleted.  To avoid confusion from our styles over Word’s default ones, look for a comma in the name of our styles (e.g., “Heading1,h1”).  More information about styles is on our website: </w:t>
       </w:r>
       <w:hyperlink r:id="rId34" w:history="1">
         <w:r>
@@ -5637,14 +5356,14 @@
       <w:pPr>
         <w:pStyle w:val="Heading2"/>
       </w:pPr>
-      <w:bookmarkStart w:id="27" w:name="_Toc192239265"/>
+      <w:bookmarkStart w:id="29" w:name="_Toc192842382"/>
       <w:r>
         <w:t>Chapter</w:t>
       </w:r>
       <w:r>
         <w:t xml:space="preserve"> titles, sections and sub-sections</w:t>
       </w:r>
-      <w:bookmarkEnd w:id="27"/>
+      <w:bookmarkEnd w:id="29"/>
     </w:p>
     <w:p>
       <w:pPr>
@@ -5653,22 +5372,14 @@
       <w:r>
         <w:t xml:space="preserve"> </w:t>
       </w:r>
-      <w:bookmarkStart w:id="28" w:name="_Toc192239266"/>
-      <w:r>
-        <w:t xml:space="preserve">“Heading </w:t>
-      </w:r>
-      <w:proofErr w:type="gramStart"/>
-      <w:r>
-        <w:t>1,h</w:t>
-      </w:r>
-      <w:proofErr w:type="gramEnd"/>
-      <w:r>
-        <w:t xml:space="preserve">1” </w:t>
+      <w:bookmarkStart w:id="30" w:name="_Toc192842383"/>
+      <w:r>
+        <w:t xml:space="preserve">“Heading 1,h1” </w:t>
       </w:r>
       <w:r>
         <w:t>Style</w:t>
       </w:r>
-      <w:bookmarkEnd w:id="28"/>
+      <w:bookmarkEnd w:id="30"/>
       <w:r>
         <w:t xml:space="preserve"> </w:t>
       </w:r>
@@ -5688,7 +5399,7 @@
       <w:r>
         <w:t xml:space="preserve"> </w:t>
       </w:r>
-      <w:bookmarkStart w:id="29" w:name="_Toc192239267"/>
+      <w:bookmarkStart w:id="31" w:name="_Toc192842384"/>
       <w:r>
         <w:t>“</w:t>
       </w:r>
@@ -5696,58 +5407,42 @@
         <w:t>Heading</w:t>
       </w:r>
       <w:r>
+        <w:t xml:space="preserve"> 2,h2” Style</w:t>
+      </w:r>
+      <w:bookmarkEnd w:id="31"/>
+    </w:p>
+    <w:p>
+      <w:pPr>
+        <w:pStyle w:val="Body"/>
+      </w:pPr>
+      <w:r>
+        <w:t xml:space="preserve">The Heading 2 </w:t>
+      </w:r>
+      <w:r>
+        <w:t>style</w:t>
+      </w:r>
+      <w:r>
+        <w:t xml:space="preserve"> is used for section titles.  It will also appear in the Table of Contents.</w:t>
+      </w:r>
+    </w:p>
+    <w:p>
+      <w:pPr>
+        <w:pStyle w:val="Heading3"/>
+      </w:pPr>
+      <w:r>
         <w:t xml:space="preserve"> </w:t>
       </w:r>
-      <w:proofErr w:type="gramStart"/>
-      <w:r>
-        <w:t>2,h</w:t>
-      </w:r>
-      <w:proofErr w:type="gramEnd"/>
-      <w:r>
-        <w:t>2” Style</w:t>
-      </w:r>
-      <w:bookmarkEnd w:id="29"/>
-    </w:p>
-    <w:p>
-      <w:pPr>
-        <w:pStyle w:val="Body"/>
-      </w:pPr>
-      <w:r>
-        <w:t xml:space="preserve">The Heading 2 </w:t>
-      </w:r>
-      <w:r>
-        <w:t>style</w:t>
-      </w:r>
-      <w:r>
-        <w:t xml:space="preserve"> is used for section titles.  It will also appear in the Table of Contents.</w:t>
-      </w:r>
-    </w:p>
-    <w:p>
-      <w:pPr>
-        <w:pStyle w:val="Heading3"/>
-      </w:pPr>
-      <w:r>
-        <w:t xml:space="preserve"> </w:t>
-      </w:r>
-      <w:bookmarkStart w:id="30" w:name="_Toc192239268"/>
-      <w:r>
-        <w:t xml:space="preserve">“Heading </w:t>
-      </w:r>
-      <w:proofErr w:type="gramStart"/>
-      <w:r>
-        <w:t>3,</w:t>
-      </w:r>
-      <w:r>
-        <w:t>h</w:t>
-      </w:r>
-      <w:proofErr w:type="gramEnd"/>
-      <w:r>
-        <w:t>3</w:t>
+      <w:bookmarkStart w:id="32" w:name="_Toc192842385"/>
+      <w:r>
+        <w:t>“Heading 3,</w:t>
+      </w:r>
+      <w:r>
+        <w:t>h3</w:t>
       </w:r>
       <w:r>
         <w:t>” Style</w:t>
       </w:r>
-      <w:bookmarkEnd w:id="30"/>
+      <w:bookmarkEnd w:id="32"/>
     </w:p>
     <w:p>
       <w:pPr>
@@ -5760,15 +5455,7 @@
         <w:t>Heading</w:t>
       </w:r>
       <w:r>
-        <w:t xml:space="preserve"> 3 style is used for sub-section </w:t>
-      </w:r>
-      <w:proofErr w:type="gramStart"/>
-      <w:r>
-        <w:t>titles</w:t>
-      </w:r>
-      <w:proofErr w:type="gramEnd"/>
-      <w:r>
-        <w:t xml:space="preserve"> and it too appears in the Table of Contents.  For additional headings beyond Heading 3, use Heading 4 </w:t>
+        <w:t xml:space="preserve"> 3 style is used for sub-section titles and it too appears in the Table of Contents.  For additional headings beyond Heading 3, use Heading 4 </w:t>
       </w:r>
       <w:r>
         <w:lastRenderedPageBreak/>
@@ -5785,34 +5472,18 @@
       <w:pPr>
         <w:pStyle w:val="Heading4"/>
       </w:pPr>
-      <w:bookmarkStart w:id="31" w:name="_Toc192239269"/>
-      <w:r>
-        <w:t xml:space="preserve">“Heading </w:t>
-      </w:r>
-      <w:proofErr w:type="gramStart"/>
-      <w:r>
-        <w:t>4,h</w:t>
-      </w:r>
-      <w:proofErr w:type="gramEnd"/>
-      <w:r>
-        <w:t>4”</w:t>
-      </w:r>
-      <w:bookmarkEnd w:id="31"/>
+      <w:bookmarkStart w:id="33" w:name="_Toc192842386"/>
+      <w:r>
+        <w:t>“Heading 4,h4”</w:t>
+      </w:r>
+      <w:bookmarkEnd w:id="33"/>
     </w:p>
     <w:p>
       <w:pPr>
         <w:pStyle w:val="Heading5"/>
       </w:pPr>
       <w:r>
-        <w:t xml:space="preserve">“Heading </w:t>
-      </w:r>
-      <w:proofErr w:type="gramStart"/>
-      <w:r>
-        <w:t>5,h</w:t>
-      </w:r>
-      <w:proofErr w:type="gramEnd"/>
-      <w:r>
-        <w:t>5”</w:t>
+        <w:t>“Heading 5,h5”</w:t>
       </w:r>
     </w:p>
     <w:p>
@@ -5826,15 +5497,7 @@
         <w:t>Heading</w:t>
       </w:r>
       <w:r>
-        <w:t xml:space="preserve"> </w:t>
-      </w:r>
-      <w:proofErr w:type="gramStart"/>
-      <w:r>
-        <w:t>6,h</w:t>
-      </w:r>
-      <w:proofErr w:type="gramEnd"/>
-      <w:r>
-        <w:t>6”</w:t>
+        <w:t xml:space="preserve"> 6,h6”</w:t>
       </w:r>
     </w:p>
     <w:p>
@@ -5842,15 +5505,7 @@
         <w:pStyle w:val="Heading7"/>
       </w:pPr>
       <w:r>
-        <w:t xml:space="preserve">“Heading </w:t>
-      </w:r>
-      <w:proofErr w:type="gramStart"/>
-      <w:r>
-        <w:t>7,h</w:t>
-      </w:r>
-      <w:proofErr w:type="gramEnd"/>
-      <w:r>
-        <w:t>7”</w:t>
+        <w:t>“Heading 7,h7”</w:t>
       </w:r>
     </w:p>
     <w:p>
@@ -5858,15 +5513,7 @@
         <w:pStyle w:val="Heading8"/>
       </w:pPr>
       <w:r>
-        <w:t xml:space="preserve">“Heading </w:t>
-      </w:r>
-      <w:proofErr w:type="gramStart"/>
-      <w:r>
-        <w:t>8,h</w:t>
-      </w:r>
-      <w:proofErr w:type="gramEnd"/>
-      <w:r>
-        <w:t>8”</w:t>
+        <w:t>“Heading 8,h8”</w:t>
       </w:r>
     </w:p>
     <w:p>
@@ -5880,29 +5527,21 @@
         <w:t>Heading</w:t>
       </w:r>
       <w:r>
-        <w:t xml:space="preserve"> </w:t>
-      </w:r>
-      <w:proofErr w:type="gramStart"/>
-      <w:r>
-        <w:t>9,h</w:t>
-      </w:r>
-      <w:proofErr w:type="gramEnd"/>
-      <w:r>
-        <w:t>9”</w:t>
+        <w:t xml:space="preserve"> 9,h9”</w:t>
       </w:r>
     </w:p>
     <w:p>
       <w:pPr>
         <w:pStyle w:val="Heading2"/>
       </w:pPr>
-      <w:bookmarkStart w:id="32" w:name="_Toc192239270"/>
+      <w:bookmarkStart w:id="34" w:name="_Toc192842387"/>
       <w:r>
         <w:t xml:space="preserve">Main </w:t>
       </w:r>
       <w:r>
         <w:t>Text</w:t>
       </w:r>
-      <w:bookmarkEnd w:id="32"/>
+      <w:bookmarkEnd w:id="34"/>
     </w:p>
     <w:p>
       <w:pPr>
@@ -5915,23 +5554,7 @@
         <w:rPr>
           <w:b/>
         </w:rPr>
-        <w:t>“</w:t>
-      </w:r>
-      <w:proofErr w:type="spellStart"/>
-      <w:proofErr w:type="gramStart"/>
-      <w:r>
-        <w:rPr>
-          <w:b/>
-        </w:rPr>
-        <w:t>Body,b</w:t>
-      </w:r>
-      <w:proofErr w:type="spellEnd"/>
-      <w:proofErr w:type="gramEnd"/>
-      <w:r>
-        <w:rPr>
-          <w:b/>
-        </w:rPr>
-        <w:t>”</w:t>
+        <w:t>“Body,b”</w:t>
       </w:r>
       <w:r>
         <w:t xml:space="preserve"> style and </w:t>
@@ -5940,23 +5563,7 @@
         <w:t>should</w:t>
       </w:r>
       <w:r>
-        <w:t xml:space="preserve"> be used for the main text of your thesis.  The body style will automatically indent the first line of a </w:t>
-      </w:r>
-      <w:proofErr w:type="gramStart"/>
-      <w:r>
-        <w:t>paragraph</w:t>
-      </w:r>
-      <w:proofErr w:type="gramEnd"/>
-      <w:r>
-        <w:t xml:space="preserve"> so you don’t have to press the “tab” key at the beginning of each paragraph.  If you copied and pasted your thesis from another document into this template, you will likely have an extra indentation after placing your text in the body style.  Make sure to delete this or the first line of each body paragraph will be </w:t>
-      </w:r>
-      <w:proofErr w:type="gramStart"/>
-      <w:r>
-        <w:t>double-indented</w:t>
-      </w:r>
-      <w:proofErr w:type="gramEnd"/>
-      <w:r>
-        <w:t xml:space="preserve">!  For help spotting and removing extra indentations, visit our website: </w:t>
+        <w:t xml:space="preserve"> be used for the main text of your thesis.  The body style will automatically indent the first line of a paragraph so you don’t have to press the “tab” key at the beginning of each paragraph.  If you copied and pasted your thesis from another document into this template, you will likely have an extra indentation after placing your text in the body style.  Make sure to delete this or the first line of each body paragraph will be double-indented!  For help spotting and removing extra indentations, visit our website: </w:t>
       </w:r>
       <w:hyperlink r:id="rId35" w:history="1">
         <w:r>
@@ -5972,11 +5579,11 @@
       <w:pPr>
         <w:pStyle w:val="Heading2"/>
       </w:pPr>
-      <w:bookmarkStart w:id="33" w:name="_Toc192239271"/>
+      <w:bookmarkStart w:id="35" w:name="_Toc192842388"/>
       <w:r>
         <w:t>Quotes</w:t>
       </w:r>
-      <w:bookmarkEnd w:id="33"/>
+      <w:bookmarkEnd w:id="35"/>
     </w:p>
     <w:p>
       <w:pPr>
@@ -5989,79 +5596,39 @@
         <w:rPr>
           <w:b/>
         </w:rPr>
-        <w:t>“</w:t>
-      </w:r>
-      <w:proofErr w:type="spellStart"/>
-      <w:proofErr w:type="gramStart"/>
+        <w:t>“Quote,q”</w:t>
+      </w:r>
+      <w:r>
+        <w:t xml:space="preserve"> style and is useful when you have a quote to display.  The line </w:t>
+      </w:r>
+      <w:r>
+        <w:t>spacing</w:t>
+      </w:r>
+      <w:r>
+        <w:t xml:space="preserve"> and margins for this style will set apart your text from the regular body style.</w:t>
+      </w:r>
+    </w:p>
+    <w:p>
+      <w:pPr>
+        <w:pStyle w:val="AfterQuote"/>
+      </w:pPr>
+      <w:r>
+        <w:t xml:space="preserve">This is </w:t>
+      </w:r>
+      <w:r>
+        <w:t>the</w:t>
+      </w:r>
+      <w:r>
+        <w:t xml:space="preserve"> </w:t>
+      </w:r>
       <w:r>
         <w:rPr>
           <w:b/>
         </w:rPr>
-        <w:t>Quote,q</w:t>
-      </w:r>
-      <w:proofErr w:type="spellEnd"/>
-      <w:proofErr w:type="gramEnd"/>
-      <w:r>
-        <w:rPr>
-          <w:b/>
-        </w:rPr>
-        <w:t>”</w:t>
-      </w:r>
-      <w:r>
-        <w:t xml:space="preserve"> style and is useful when you have a quote to display.  The line </w:t>
-      </w:r>
-      <w:r>
-        <w:t>spacing</w:t>
-      </w:r>
-      <w:r>
-        <w:t xml:space="preserve"> and margins for this style will set apart your text from the regular body style.</w:t>
-      </w:r>
-    </w:p>
-    <w:p>
-      <w:pPr>
-        <w:pStyle w:val="AfterQuote"/>
-      </w:pPr>
-      <w:r>
-        <w:t xml:space="preserve">This is </w:t>
-      </w:r>
-      <w:r>
-        <w:t>the</w:t>
-      </w:r>
-      <w:r>
-        <w:t xml:space="preserve"> </w:t>
-      </w:r>
-      <w:r>
-        <w:rPr>
-          <w:b/>
-        </w:rPr>
-        <w:t xml:space="preserve">“After </w:t>
-      </w:r>
-      <w:proofErr w:type="spellStart"/>
-      <w:proofErr w:type="gramStart"/>
-      <w:r>
-        <w:rPr>
-          <w:b/>
-        </w:rPr>
-        <w:t>Quote,a</w:t>
-      </w:r>
-      <w:proofErr w:type="spellEnd"/>
-      <w:proofErr w:type="gramEnd"/>
-      <w:r>
-        <w:rPr>
-          <w:b/>
-        </w:rPr>
-        <w:t>”</w:t>
-      </w:r>
-      <w:r>
-        <w:t xml:space="preserve"> style.  The paragraph immediately following a quote should use the </w:t>
-      </w:r>
-      <w:proofErr w:type="gramStart"/>
-      <w:r>
-        <w:t>after quote</w:t>
-      </w:r>
-      <w:proofErr w:type="gramEnd"/>
-      <w:r>
-        <w:t xml:space="preserve"> style.  This style does not indent the first line in the </w:t>
+        <w:t>“After Quote,a”</w:t>
+      </w:r>
+      <w:r>
+        <w:t xml:space="preserve"> style.  The paragraph immediately following a quote should use the after quote style.  This style does not indent the first line in the </w:t>
       </w:r>
       <w:r>
         <w:lastRenderedPageBreak/>
@@ -6072,11 +5639,11 @@
       <w:pPr>
         <w:pStyle w:val="Heading2"/>
       </w:pPr>
-      <w:bookmarkStart w:id="34" w:name="_Toc192239272"/>
+      <w:bookmarkStart w:id="36" w:name="_Toc192842389"/>
       <w:r>
         <w:t>Figures</w:t>
       </w:r>
-      <w:bookmarkEnd w:id="34"/>
+      <w:bookmarkEnd w:id="36"/>
     </w:p>
     <w:p>
       <w:pPr>
@@ -6095,23 +5662,7 @@
         <w:rPr>
           <w:b/>
         </w:rPr>
-        <w:t>“</w:t>
-      </w:r>
-      <w:proofErr w:type="spellStart"/>
-      <w:proofErr w:type="gramStart"/>
-      <w:r>
-        <w:rPr>
-          <w:b/>
-        </w:rPr>
-        <w:t>Figure,fig</w:t>
-      </w:r>
-      <w:proofErr w:type="spellEnd"/>
-      <w:proofErr w:type="gramEnd"/>
-      <w:r>
-        <w:rPr>
-          <w:b/>
-        </w:rPr>
-        <w:t>”</w:t>
+        <w:t>“Figure,fig”</w:t>
       </w:r>
       <w:r>
         <w:t xml:space="preserve"> style. This style centers the image between the margins.  There is a specific procedure for inserting images into the thesis template.  For more information visit </w:t>
@@ -6185,7 +5736,7 @@
       <w:pPr>
         <w:pStyle w:val="FigureTitle"/>
       </w:pPr>
-      <w:bookmarkStart w:id="35" w:name="_Toc22549922"/>
+      <w:bookmarkStart w:id="37" w:name="_Toc22549922"/>
       <w:r>
         <w:t>Figure 1: This is the “</w:t>
       </w:r>
@@ -6198,7 +5749,7 @@
       <w:r>
         <w:t xml:space="preserve"> style and is used for the title of your figure.  This text will also appear in the List of Figures.</w:t>
       </w:r>
-      <w:bookmarkEnd w:id="35"/>
+      <w:bookmarkEnd w:id="37"/>
     </w:p>
     <w:p>
       <w:pPr>
@@ -6224,11 +5775,11 @@
       <w:pPr>
         <w:pStyle w:val="Heading2"/>
       </w:pPr>
-      <w:bookmarkStart w:id="36" w:name="_Toc192239273"/>
+      <w:bookmarkStart w:id="38" w:name="_Toc192842390"/>
       <w:r>
         <w:t>Tables</w:t>
       </w:r>
-      <w:bookmarkEnd w:id="36"/>
+      <w:bookmarkEnd w:id="38"/>
     </w:p>
     <w:p>
       <w:pPr>
@@ -6237,16 +5788,11 @@
       <w:r>
         <w:t xml:space="preserve">There is no </w:t>
       </w:r>
-      <w:proofErr w:type="gramStart"/>
       <w:r>
         <w:t>particular</w:t>
       </w:r>
       <w:r>
-        <w:t xml:space="preserve"> style</w:t>
-      </w:r>
-      <w:proofErr w:type="gramEnd"/>
-      <w:r>
-        <w:t xml:space="preserve"> for tables.  Just insert your table and format it manually.  However, there are styles you should use for the table title and table caption. An example is below.</w:t>
+        <w:t xml:space="preserve"> style for tables.  Just insert your table and format it manually.  However, there are styles you should use for the table title and table caption. An example is below.</w:t>
       </w:r>
     </w:p>
     <w:tbl>
@@ -6408,8 +5954,8 @@
       <w:pPr>
         <w:pStyle w:val="TableTitle"/>
       </w:pPr>
-      <w:bookmarkStart w:id="37" w:name="_Toc160011200"/>
-      <w:bookmarkStart w:id="38" w:name="_Toc22549921"/>
+      <w:bookmarkStart w:id="39" w:name="_Toc160011200"/>
+      <w:bookmarkStart w:id="40" w:name="_Toc22549921"/>
       <w:r>
         <w:lastRenderedPageBreak/>
         <w:t xml:space="preserve">Table 1: This is the </w:t>
@@ -6418,113 +5964,65 @@
         <w:rPr>
           <w:b/>
         </w:rPr>
-        <w:t xml:space="preserve">“Table </w:t>
-      </w:r>
-      <w:proofErr w:type="spellStart"/>
-      <w:proofErr w:type="gramStart"/>
+        <w:t>“Table Title,tt”</w:t>
+      </w:r>
+      <w:r>
+        <w:t xml:space="preserve"> style and is used for the title of your table.</w:t>
+      </w:r>
+      <w:bookmarkEnd w:id="39"/>
+      <w:r>
+        <w:t xml:space="preserve">  This style will also appear in the List of Tables.</w:t>
+      </w:r>
+      <w:bookmarkEnd w:id="40"/>
+    </w:p>
+    <w:p>
+      <w:pPr>
+        <w:pStyle w:val="TableCaption"/>
+      </w:pPr>
+      <w:r>
+        <w:t xml:space="preserve">This is the caption for this </w:t>
+      </w:r>
+      <w:r>
+        <w:t>table</w:t>
+      </w:r>
+      <w:r>
+        <w:t xml:space="preserve">. It is using the </w:t>
+      </w:r>
       <w:r>
         <w:rPr>
           <w:b/>
         </w:rPr>
-        <w:t>Title,tt</w:t>
-      </w:r>
-      <w:proofErr w:type="spellEnd"/>
-      <w:proofErr w:type="gramEnd"/>
+        <w:t>“Table Caption,tc”</w:t>
+      </w:r>
+      <w:r>
+        <w:t xml:space="preserve"> style.</w:t>
+      </w:r>
+      <w:r>
+        <w:t xml:space="preserve"> This text will not appear in the List of Figures.</w:t>
+      </w:r>
+    </w:p>
+    <w:p>
+      <w:pPr>
+        <w:pStyle w:val="Heading2"/>
+      </w:pPr>
+      <w:bookmarkStart w:id="41" w:name="_Toc192842391"/>
+      <w:r>
+        <w:t>Bibliography</w:t>
+      </w:r>
+      <w:bookmarkEnd w:id="41"/>
+    </w:p>
+    <w:p>
+      <w:pPr>
+        <w:pStyle w:val="Body"/>
+      </w:pPr>
+      <w:r>
+        <w:t xml:space="preserve">At the end of this template is the Bibliography section.  Make sure to put the references you list there in the </w:t>
+      </w:r>
       <w:r>
         <w:rPr>
           <w:b/>
         </w:rPr>
-        <w:t>”</w:t>
-      </w:r>
-      <w:r>
-        <w:t xml:space="preserve"> style and is used for the title of your table.</w:t>
-      </w:r>
-      <w:bookmarkEnd w:id="37"/>
-      <w:r>
-        <w:t xml:space="preserve">  This style will also appear in the List of Tables.</w:t>
-      </w:r>
-      <w:bookmarkEnd w:id="38"/>
-    </w:p>
-    <w:p>
-      <w:pPr>
-        <w:pStyle w:val="TableCaption"/>
-      </w:pPr>
-      <w:r>
-        <w:t xml:space="preserve">This is the caption for this </w:t>
-      </w:r>
-      <w:r>
-        <w:t>table</w:t>
-      </w:r>
-      <w:r>
-        <w:t xml:space="preserve">. It is using the </w:t>
-      </w:r>
-      <w:r>
-        <w:rPr>
-          <w:b/>
-        </w:rPr>
-        <w:t xml:space="preserve">“Table </w:t>
-      </w:r>
-      <w:proofErr w:type="spellStart"/>
-      <w:proofErr w:type="gramStart"/>
-      <w:r>
-        <w:rPr>
-          <w:b/>
-        </w:rPr>
-        <w:t>Caption,tc</w:t>
-      </w:r>
-      <w:proofErr w:type="spellEnd"/>
-      <w:proofErr w:type="gramEnd"/>
-      <w:r>
-        <w:rPr>
-          <w:b/>
-        </w:rPr>
-        <w:t>”</w:t>
-      </w:r>
-      <w:r>
-        <w:t xml:space="preserve"> style.</w:t>
-      </w:r>
-      <w:r>
-        <w:t xml:space="preserve"> This text will not appear in the List of Figures.</w:t>
-      </w:r>
-    </w:p>
-    <w:p>
-      <w:pPr>
-        <w:pStyle w:val="Heading2"/>
-      </w:pPr>
-      <w:bookmarkStart w:id="39" w:name="_Toc192239274"/>
-      <w:r>
-        <w:t>Bibliography</w:t>
-      </w:r>
-      <w:bookmarkEnd w:id="39"/>
-    </w:p>
-    <w:p>
-      <w:pPr>
-        <w:pStyle w:val="Body"/>
-      </w:pPr>
-      <w:r>
-        <w:t xml:space="preserve">At the end of this template is the Bibliography section.  Make sure to put the references you list there in the </w:t>
-      </w:r>
-      <w:r>
-        <w:rPr>
-          <w:b/>
-        </w:rPr>
-        <w:t>“</w:t>
-      </w:r>
-      <w:proofErr w:type="spellStart"/>
-      <w:proofErr w:type="gramStart"/>
-      <w:r>
-        <w:rPr>
-          <w:b/>
-        </w:rPr>
-        <w:t>Bibliography,bib</w:t>
-      </w:r>
-      <w:proofErr w:type="spellEnd"/>
-      <w:proofErr w:type="gramEnd"/>
-      <w:r>
-        <w:rPr>
-          <w:b/>
-        </w:rPr>
-        <w:t>”</w:t>
+        <w:t>“Bibliography,bib”</w:t>
       </w:r>
       <w:r>
         <w:t xml:space="preserve"> style.  Here is an example of what the bibliography style looks like:</w:t>
@@ -6575,7 +6073,7 @@
       <w:pPr>
         <w:pStyle w:val="Heading1"/>
       </w:pPr>
-      <w:bookmarkStart w:id="40" w:name="_Toc192239275"/>
+      <w:bookmarkStart w:id="42" w:name="_Toc192842392"/>
       <w:r>
         <w:lastRenderedPageBreak/>
         <w:t>Additional</w:t>
@@ -6583,7 +6081,7 @@
       <w:r>
         <w:t xml:space="preserve"> Help</w:t>
       </w:r>
-      <w:bookmarkEnd w:id="40"/>
+      <w:bookmarkEnd w:id="42"/>
     </w:p>
     <w:p>
       <w:pPr>
@@ -6679,12 +6177,12 @@
       <w:pPr>
         <w:pStyle w:val="Heading1"/>
       </w:pPr>
-      <w:bookmarkStart w:id="41" w:name="_Toc192239276"/>
+      <w:bookmarkStart w:id="43" w:name="_Toc192842393"/>
       <w:r>
         <w:lastRenderedPageBreak/>
         <w:t>Appendix A: Title of Appendix Goes Here</w:t>
       </w:r>
-      <w:bookmarkEnd w:id="41"/>
+      <w:bookmarkEnd w:id="43"/>
     </w:p>
     <w:p>
       <w:pPr>
@@ -6740,12 +6238,12 @@
       <w:pPr>
         <w:pStyle w:val="Heading1"/>
       </w:pPr>
-      <w:bookmarkStart w:id="42" w:name="_Toc192239277"/>
+      <w:bookmarkStart w:id="44" w:name="_Toc192842394"/>
       <w:r>
         <w:lastRenderedPageBreak/>
         <w:t>Bibliography</w:t>
       </w:r>
-      <w:bookmarkEnd w:id="42"/>
+      <w:bookmarkEnd w:id="44"/>
     </w:p>
     <w:p>
       <w:pPr>
@@ -6758,24 +6256,14 @@
         <w:rPr>
           <w:b/>
         </w:rPr>
-        <w:t>“</w:t>
-      </w:r>
-      <w:proofErr w:type="spellStart"/>
-      <w:proofErr w:type="gramStart"/>
+        <w:t>“Bibliography</w:t>
+      </w:r>
       <w:r>
         <w:rPr>
           <w:b/>
         </w:rPr>
-        <w:t>Bibliography</w:t>
-      </w:r>
-      <w:r>
-        <w:rPr>
-          <w:b/>
-        </w:rPr>
         <w:t>,bib</w:t>
       </w:r>
-      <w:proofErr w:type="spellEnd"/>
-      <w:proofErr w:type="gramEnd"/>
       <w:r>
         <w:rPr>
           <w:b/>
@@ -7009,7 +6497,7 @@
       </w:r>
     </w:p>
   </w:comment>
-  <w:comment w:id="18" w:author="Yik Yin Cheuk" w:date="2025-03-07T15:51:00Z" w:initials="YY">
+  <w:comment w:id="20" w:author="Yik Yin Cheuk" w:date="2025-03-07T15:51:00Z" w:initials="YY">
     <w:p>
       <w:r>
         <w:rPr>
@@ -7035,7 +6523,7 @@
       </w:r>
     </w:p>
   </w:comment>
-  <w:comment w:id="23" w:author="Yik Yin Cheuk" w:date="2025-03-05T10:55:00Z" w:initials="YY">
+  <w:comment w:id="25" w:author="Yik Yin Cheuk" w:date="2025-03-05T10:55:00Z" w:initials="YY">
     <w:p>
       <w:r>
         <w:rPr>

--- a/Thesis_Template.docx
+++ b/Thesis_Template.docx
@@ -2757,20 +2757,44 @@
         <w:pStyle w:val="Body"/>
       </w:pPr>
       <w:r>
-        <w:t xml:space="preserve">Has anyone ever made an assumption about you just because of where you're from? Maybe they have decided what kind of person you are before you even speak, assuming your personality, your habits, the way you talk, or even the kinds of foods you eat, without ever taking the time to know you. It can be something small, like someone joking that you must be very smart just because of your background. Or it can be something more personal, like being told you “don’t seem like someone from your culture,” as if there’s only one way to exist and behave within it. These moments, however big or small, are parts of a larger pattern: cultural stereotyping. </w:t>
-      </w:r>
-    </w:p>
-    <w:p>
-      <w:pPr>
-        <w:pStyle w:val="Body"/>
-      </w:pPr>
-    </w:p>
-    <w:p>
-      <w:pPr>
-        <w:pStyle w:val="Body"/>
-      </w:pPr>
-      <w:r>
-        <w:t>No matter who you are, what makes you you, or where you’re from, everyone has experienced some shape or form of cultural stereotyping. Maybe it was just a passing remark, a misguided joke, or even a well-meaning but misplaced assumption. At first, these generalizations might seem harmless. After all, us humans categorize things every day as a way of making sense of our world. But when these assumptions start dictating how others treat you, defining your identity for you, or limiting the way people see you, they also start to feel isolating, frustrating, and even dehumanizing.</w:t>
+        <w:t xml:space="preserve">Has anyone ever </w:t>
+      </w:r>
+      <w:proofErr w:type="gramStart"/>
+      <w:r>
+        <w:t>made an assumption</w:t>
+      </w:r>
+      <w:proofErr w:type="gramEnd"/>
+      <w:r>
+        <w:t xml:space="preserve"> about you just because of where you're from? Maybe they have decided what kind of person you are before you even speak, assuming your personality, your habits, the way you talk, or even the kinds of foods you eat, without ever taking the time to know you. It can be something small, like someone joking that you must be very smart just because of your background. Or it can be something more personal, like being told you </w:t>
+      </w:r>
+      <w:proofErr w:type="gramStart"/>
+      <w:r>
+        <w:t>“don’t</w:t>
+      </w:r>
+      <w:proofErr w:type="gramEnd"/>
+      <w:r>
+        <w:t xml:space="preserve"> seem like someone from your culture,” as if there’s only one way to exist and behave within it. These moments, however big or small, are parts of a larger pattern: cultural stereotyping. </w:t>
+      </w:r>
+    </w:p>
+    <w:p>
+      <w:pPr>
+        <w:pStyle w:val="Body"/>
+      </w:pPr>
+    </w:p>
+    <w:p>
+      <w:pPr>
+        <w:pStyle w:val="Body"/>
+      </w:pPr>
+      <w:r>
+        <w:t xml:space="preserve">No matter who you are, what makes you </w:t>
+      </w:r>
+      <w:proofErr w:type="spellStart"/>
+      <w:r>
+        <w:t>you</w:t>
+      </w:r>
+      <w:proofErr w:type="spellEnd"/>
+      <w:r>
+        <w:t>, or where you’re from, everyone has experienced some shape or form of cultural stereotyping. Maybe it was just a passing remark, a misguided joke, or even a well-meaning but misplaced assumption. At first, these generalizations might seem harmless. After all, us humans categorize things every day as a way of making sense of our world. But when these assumptions start dictating how others treat you, defining your identity for you, or limiting the way people see you, they also start to feel isolating, frustrating, and even dehumanizing.</w:t>
       </w:r>
     </w:p>
     <w:p>
@@ -2844,7 +2868,15 @@
         <w:commentReference w:id="3"/>
       </w:r>
       <w:r>
-        <w:t>college, mainly because of the fact I did not have to see any of my classmates or students, and could remain in the solitude and peace that I have formed in my house and in my room. </w:t>
+        <w:t xml:space="preserve">college, mainly because of the fact I did not have to see any of my classmates or </w:t>
+      </w:r>
+      <w:proofErr w:type="gramStart"/>
+      <w:r>
+        <w:t>students, and</w:t>
+      </w:r>
+      <w:proofErr w:type="gramEnd"/>
+      <w:r>
+        <w:t xml:space="preserve"> could remain in the solitude and peace that I have formed in my house and in my room. </w:t>
       </w:r>
     </w:p>
     <w:p>
@@ -3020,17 +3052,38 @@
         <w:pStyle w:val="Body"/>
       </w:pPr>
       <w:r>
-        <w:t xml:space="preserve">More dangerously, stereotypes don't just shape individuals' identities, but they can also influence how society treats people, distorting reality. For example, the idea that women are weaker than men has justified the exclusion of women from leadership and physical spaces for centuries. The stereotype that black individuals are aggressive and violent lead to societal discrimination and racial </w:t>
+        <w:t xml:space="preserve">More dangerously, stereotypes don't just shape individuals' identities, but they can also influence how society treats people, distorting reality. For example, the idea that women are weaker than men </w:t>
+      </w:r>
+      <w:proofErr w:type="gramStart"/>
+      <w:r>
+        <w:t>has</w:t>
+      </w:r>
+      <w:proofErr w:type="gramEnd"/>
+      <w:r>
+        <w:t xml:space="preserve"> justified the exclusion of women from leadership and physical spaces for centuries. The stereotype that black individuals are aggressive and violent lead to societal discrimination and racial </w:t>
       </w:r>
       <w:r>
         <w:lastRenderedPageBreak/>
         <w:t xml:space="preserve">profiling. One recent and </w:t>
       </w:r>
+      <w:proofErr w:type="gramStart"/>
       <w:r>
         <w:t>well</w:t>
       </w:r>
       <w:r>
-        <w:t xml:space="preserve"> known example is the case of George Floyd, a black man who was murdered by a police officer in 2020. Despite being unarmed, he was pinned to the ground and unable to properly breathe for over nine minutes, ultimately losing his life. This is a reflection of how racial stereotypes, particularly the stereotype of black individuals being dangerous or violent, can be incredibly dangerous.</w:t>
+        <w:t xml:space="preserve"> known</w:t>
+      </w:r>
+      <w:proofErr w:type="gramEnd"/>
+      <w:r>
+        <w:t xml:space="preserve"> example is the case of George Floyd, a black man who was murdered by a police officer in 2020. Despite being unarmed, he was pinned to the ground and unable to properly breathe for over nine minutes, ultimately losing his life. This </w:t>
+      </w:r>
+      <w:proofErr w:type="gramStart"/>
+      <w:r>
+        <w:t>is a reflection of</w:t>
+      </w:r>
+      <w:proofErr w:type="gramEnd"/>
+      <w:r>
+        <w:t xml:space="preserve"> how racial stereotypes, particularly the stereotype of black individuals being dangerous or violent, can be incredibly dangerous.</w:t>
       </w:r>
     </w:p>
     <w:p>
@@ -3094,20 +3147,44 @@
       </w:pPr>
       <w:commentRangeStart w:id="8"/>
       <w:r>
-        <w:t>Similarly in medieval Europe, stereotypes were commonly stemmed in religion and social hierarchy. For example, Jews were often portrayed as greedy and overly focused on money. Due to the widespread antisemitism in many European societies, this has limited their options for occupation, even prohibiting them from owning land, resulting in being forced into professions like trade and moneylending as a means of livelihood. This became deeply tied to the idea and stereotype of Jews being moneylenders, which still persists in many cultures today. The Church also contributed to this stereotype by casting Jews as the ultimate "other" to separate them from the Christian majority. </w:t>
-      </w:r>
-    </w:p>
-    <w:p>
-      <w:pPr>
-        <w:pStyle w:val="Body"/>
-      </w:pPr>
-    </w:p>
-    <w:p>
-      <w:pPr>
-        <w:pStyle w:val="Body"/>
-      </w:pPr>
-      <w:r>
-        <w:t>Physical stereotypes existed as well, andfor the Jewish people as well, often being depicted with exaggerated features, such as having heavy beards, large crooked noses, and always wearing a hat, all of which became symbols of Jewish identity. </w:t>
+        <w:t xml:space="preserve">Similarly in medieval Europe, stereotypes were commonly stemmed in religion and social hierarchy. For example, Jews were often portrayed as greedy and overly focused on money. Due to the widespread antisemitism in many European societies, this has limited their options for occupation, even prohibiting them from owning land, resulting in being forced into professions like trade and moneylending as a means of livelihood. This became deeply tied to the idea and stereotype of Jews being moneylenders, which </w:t>
+      </w:r>
+      <w:proofErr w:type="gramStart"/>
+      <w:r>
+        <w:t>still persists</w:t>
+      </w:r>
+      <w:proofErr w:type="gramEnd"/>
+      <w:r>
+        <w:t xml:space="preserve"> in many cultures today. The Church also contributed to this stereotype by casting Jews as the ultimate "other" to separate them from the Christian majority. </w:t>
+      </w:r>
+    </w:p>
+    <w:p>
+      <w:pPr>
+        <w:pStyle w:val="Body"/>
+      </w:pPr>
+    </w:p>
+    <w:p>
+      <w:pPr>
+        <w:pStyle w:val="Body"/>
+      </w:pPr>
+      <w:r>
+        <w:t xml:space="preserve">Physical stereotypes existed as well, </w:t>
+      </w:r>
+      <w:proofErr w:type="spellStart"/>
+      <w:r>
+        <w:t>andfor</w:t>
+      </w:r>
+      <w:proofErr w:type="spellEnd"/>
+      <w:r>
+        <w:t xml:space="preserve"> the Jewish people as well, often being depicted with exaggerated features, such as having heavy beards, </w:t>
+      </w:r>
+      <w:proofErr w:type="gramStart"/>
+      <w:r>
+        <w:t>large crooked</w:t>
+      </w:r>
+      <w:proofErr w:type="gramEnd"/>
+      <w:r>
+        <w:t xml:space="preserve"> noses, and always wearing a hat, all of which became symbols of Jewish identity. </w:t>
       </w:r>
       <w:commentRangeEnd w:id="8"/>
       <w:r>
@@ -3145,33 +3222,57 @@
         <w:commentReference w:id="9"/>
       </w:r>
       <w:r>
-        <w:t xml:space="preserve"> This finally resulted in the Chinese Exclusion Act of 1882, which prohibited Chinese workers from entering the United States, and placing heavy restrictions on those already living in the country. This law was a result of racist stereotypes that portrayed Chinese immigrants and workers as a threat to American jobs and culture, which also eventually led to growing anti-immigration as well, a justification for discrimination that still persists today. The anti-Chinese labor sentiment became so popular that in 1862, Abraham Lincoln signed an "anti-coolie" bill that banned transportation of 'coolies,' a derogatory code word for low-wage and unskilled laborers, typically those of Chinese or Indian descent.</w:t>
-      </w:r>
-    </w:p>
-    <w:p>
-      <w:pPr>
-        <w:pStyle w:val="Body"/>
-      </w:pPr>
-    </w:p>
-    <w:p>
-      <w:pPr>
-        <w:pStyle w:val="Body"/>
-      </w:pPr>
-      <w:r>
-        <w:t>Stereotypes about Asian people were obviously not limited to just the Chinese. Japanese immigration to the United States increased significantly in the late 19th and early 20th century due to the economic hardship in Japan and the promise of better opportunities in the states. Many Japanese immigrants arrived in the west coast and Hawaii, seeking employment in agriculture, fishing, and railroad construction. They had worked tirelessly to earn a living, often taking on physically demanding jobs that white laborers avoided. But despite their efforts to build a stable life in the United States, Japanese immigrants faced widespread discrimination and exclusion. The Alien Land Laws, taken place in the early 1900s, prevented many Asian immigrants to own or lease land in the United States, which was heavily motivated by racism and fear of economic competition and a way to restrict Asian immigrants from fully fitting into American society. When World War II began, over 120,000 Japanese Americans were placed in interment camps across the United States regardless of their citizenship status or loyalty to the country. This was due to anti-Japanese racism and a fear of espionage prior to the attack on Pearl Harbor, a stereotype that labeled all Japanese Americans as a threat to sabotage the United States.</w:t>
-      </w:r>
-    </w:p>
-    <w:p>
-      <w:pPr>
-        <w:pStyle w:val="Body"/>
-      </w:pPr>
-    </w:p>
-    <w:p>
-      <w:pPr>
-        <w:pStyle w:val="Body"/>
-      </w:pPr>
-      <w:r>
-        <w:t xml:space="preserve">Although, stereotypes are not only set by individuals outside a culture, but can also be reinforced from within a culture as well. These internal </w:t>
+        <w:t xml:space="preserve"> This finally resulted in the Chinese Exclusion Act of 1882, which prohibited Chinese workers from entering the United States, and placing heavy restrictions on those already living in the country. This law was a result of racist stereotypes that portrayed Chinese immigrants and workers as a threat to American jobs and culture, which also eventually led to growing anti-immigration as well, a justification for discrimination that </w:t>
+      </w:r>
+      <w:proofErr w:type="gramStart"/>
+      <w:r>
+        <w:t>still persists</w:t>
+      </w:r>
+      <w:proofErr w:type="gramEnd"/>
+      <w:r>
+        <w:t xml:space="preserve"> today. The anti-Chinese labor sentiment became so popular that in 1862, Abraham Lincoln signed an "anti-coolie" bill that banned transportation of 'coolies,' a derogatory code word for low-wage and unskilled laborers, typically those of Chinese or Indian descent.</w:t>
+      </w:r>
+    </w:p>
+    <w:p>
+      <w:pPr>
+        <w:pStyle w:val="Body"/>
+      </w:pPr>
+    </w:p>
+    <w:p>
+      <w:pPr>
+        <w:pStyle w:val="Body"/>
+      </w:pPr>
+      <w:r>
+        <w:t xml:space="preserve">Stereotypes about Asian people were obviously not limited to just the Chinese. Japanese immigration to the United States increased significantly in the late 19th and early 20th century due to the economic hardship in Japan and the promise of better opportunities in the states. Many Japanese immigrants arrived in the west coast and Hawaii, seeking employment in agriculture, fishing, and railroad construction. They had worked tirelessly to earn a living, often taking on physically demanding jobs that white laborers avoided. But despite their efforts to build a stable life in the United States, Japanese immigrants faced widespread discrimination and exclusion. The Alien Land Laws, taken place in the early 1900s, prevented many Asian immigrants to own or lease land in the United States, which was heavily motivated by racism and fear of economic competition and a way to restrict Asian immigrants from fully fitting into American society. When World War II began, over 120,000 Japanese Americans were placed in </w:t>
+      </w:r>
+      <w:proofErr w:type="spellStart"/>
+      <w:r>
+        <w:t>interment</w:t>
+      </w:r>
+      <w:proofErr w:type="spellEnd"/>
+      <w:r>
+        <w:t xml:space="preserve"> camps across the United States regardless of their citizenship status or loyalty to the country. This was due to anti-Japanese racism and a fear of espionage prior to the attack on Pearl Harbor, a stereotype that labeled all Japanese Americans as a threat to sabotage the United States.</w:t>
+      </w:r>
+    </w:p>
+    <w:p>
+      <w:pPr>
+        <w:pStyle w:val="Body"/>
+      </w:pPr>
+    </w:p>
+    <w:p>
+      <w:pPr>
+        <w:pStyle w:val="Body"/>
+      </w:pPr>
+      <w:r>
+        <w:t xml:space="preserve">Although, stereotypes are not only set by individuals outside a </w:t>
+      </w:r>
+      <w:proofErr w:type="gramStart"/>
+      <w:r>
+        <w:t>culture, but</w:t>
+      </w:r>
+      <w:proofErr w:type="gramEnd"/>
+      <w:r>
+        <w:t xml:space="preserve"> can also be reinforced from within a culture as well. These internal </w:t>
       </w:r>
       <w:r>
         <w:lastRenderedPageBreak/>
@@ -3196,7 +3297,71 @@
           <w:b/>
           <w:bCs/>
         </w:rPr>
-        <w:t>[talk about japanese stereotypes placed on japanese americans by the japanese, for example, to the issei and nisei]</w:t>
+        <w:t xml:space="preserve">[talk about </w:t>
+      </w:r>
+      <w:proofErr w:type="spellStart"/>
+      <w:r>
+        <w:rPr>
+          <w:b/>
+          <w:bCs/>
+        </w:rPr>
+        <w:t>japanese</w:t>
+      </w:r>
+      <w:proofErr w:type="spellEnd"/>
+      <w:r>
+        <w:rPr>
+          <w:b/>
+          <w:bCs/>
+        </w:rPr>
+        <w:t xml:space="preserve"> stereotypes placed on </w:t>
+      </w:r>
+      <w:proofErr w:type="spellStart"/>
+      <w:r>
+        <w:rPr>
+          <w:b/>
+          <w:bCs/>
+        </w:rPr>
+        <w:t>japanese</w:t>
+      </w:r>
+      <w:proofErr w:type="spellEnd"/>
+      <w:r>
+        <w:rPr>
+          <w:b/>
+          <w:bCs/>
+        </w:rPr>
+        <w:t xml:space="preserve"> </w:t>
+      </w:r>
+      <w:proofErr w:type="spellStart"/>
+      <w:r>
+        <w:rPr>
+          <w:b/>
+          <w:bCs/>
+        </w:rPr>
+        <w:t>americans</w:t>
+      </w:r>
+      <w:proofErr w:type="spellEnd"/>
+      <w:r>
+        <w:rPr>
+          <w:b/>
+          <w:bCs/>
+        </w:rPr>
+        <w:t xml:space="preserve"> by the </w:t>
+      </w:r>
+      <w:proofErr w:type="spellStart"/>
+      <w:r>
+        <w:rPr>
+          <w:b/>
+          <w:bCs/>
+        </w:rPr>
+        <w:t>japanese</w:t>
+      </w:r>
+      <w:proofErr w:type="spellEnd"/>
+      <w:r>
+        <w:rPr>
+          <w:b/>
+          <w:bCs/>
+        </w:rPr>
+        <w:t>, for example, to the issei and nisei]</w:t>
       </w:r>
     </w:p>
     <w:p>
@@ -3377,7 +3542,77 @@
         <w:rPr>
           <w:u w:val="single"/>
         </w:rPr>
-        <w:t xml:space="preserve"> Though I definitely don’t regret everything he taught me about being poised and respectful, being taught to try and ignore and smile my way through it made me into an overly sensitive and emotional person to the tiniest things. One time in class, when I got up to go to the teacher’s desk to drop off my homework, I returned to my desk to see that my pencil has mysteriously gone missing. Looking around, on the floor perhaps I dropped it, before I heard giggles from the group of guys sitting next to me. It was obviously they stole it, but when I asked them abvout it, they shrugged and said they didn’t know what I was talking about. I remember going into my next chemistry class incredibly sad, on the verge of tears, not because of the fact that they stole it, but because of the fact that my brother had given me that pencil. Even though the pencil was just another plain pencil I could’ve gotten in my local WalMart, the thought of losing the pencil my broher given to me broke my heart for some reason. That I would have to ask my brother for another pencil. Even if the pencils were less than $50 per pencil back then, it didn’t madder. I recall looking up at the ceiling during the lecture to ensure my tears wouldn’t fall. In the end, the guys did end up returning the pencil back for me. Though I was filled with relief, at the same time, I began to overthink: did they see me as a crybaby after seeing me so </w:t>
+        <w:t xml:space="preserve"> Though I </w:t>
+      </w:r>
+      <w:proofErr w:type="gramStart"/>
+      <w:r>
+        <w:rPr>
+          <w:u w:val="single"/>
+        </w:rPr>
+        <w:t>definitely don’t</w:t>
+      </w:r>
+      <w:proofErr w:type="gramEnd"/>
+      <w:r>
+        <w:rPr>
+          <w:u w:val="single"/>
+        </w:rPr>
+        <w:t xml:space="preserve"> regret everything he taught me about being poised and respectful, being taught to try and ignore and smile my way through it made me into an overly sensitive and emotional person to the tiniest things. One time in class, when I got up to go to the teacher’s desk to drop off my homework, I returned to my desk to see that my pencil has mysteriously gone missing. Looking around, on the floor perhaps I dropped it, before I heard giggles from the group of guys sitting next to me. It was obviously they stole it, but when I asked them </w:t>
+      </w:r>
+      <w:proofErr w:type="spellStart"/>
+      <w:r>
+        <w:rPr>
+          <w:u w:val="single"/>
+        </w:rPr>
+        <w:t>abvout</w:t>
+      </w:r>
+      <w:proofErr w:type="spellEnd"/>
+      <w:r>
+        <w:rPr>
+          <w:u w:val="single"/>
+        </w:rPr>
+        <w:t xml:space="preserve"> it, they shrugged and said they didn’t know what I was talking about. I remember going into my next chemistry class incredibly sad, on the verge of tears, not </w:t>
+      </w:r>
+      <w:proofErr w:type="gramStart"/>
+      <w:r>
+        <w:rPr>
+          <w:u w:val="single"/>
+        </w:rPr>
+        <w:t>because of the fact that</w:t>
+      </w:r>
+      <w:proofErr w:type="gramEnd"/>
+      <w:r>
+        <w:rPr>
+          <w:u w:val="single"/>
+        </w:rPr>
+        <w:t xml:space="preserve"> they stole it, but because of the fact that my brother had given me that pencil. Even though the pencil was just another plain pencil I could’ve gotten in my local </w:t>
+      </w:r>
+      <w:proofErr w:type="spellStart"/>
+      <w:r>
+        <w:rPr>
+          <w:u w:val="single"/>
+        </w:rPr>
+        <w:t>WalMart</w:t>
+      </w:r>
+      <w:proofErr w:type="spellEnd"/>
+      <w:r>
+        <w:rPr>
+          <w:u w:val="single"/>
+        </w:rPr>
+        <w:t xml:space="preserve">, the thought of losing the pencil my </w:t>
+      </w:r>
+      <w:proofErr w:type="spellStart"/>
+      <w:r>
+        <w:rPr>
+          <w:u w:val="single"/>
+        </w:rPr>
+        <w:t>broher</w:t>
+      </w:r>
+      <w:proofErr w:type="spellEnd"/>
+      <w:r>
+        <w:rPr>
+          <w:u w:val="single"/>
+        </w:rPr>
+        <w:t xml:space="preserve"> given to me broke my heart for some reason. That I would have to ask my brother for another pencil. Even if the pencils were less than $50 per pencil back then, it didn’t madder. I recall looking up at the ceiling during the lecture to ensure my tears wouldn’t fall. In the end, the guys did end up returning the pencil back for me. Though I was filled with relief, at the same time, I began to overthink: did they see me as a crybaby after seeing me so </w:t>
       </w:r>
       <w:r>
         <w:rPr>
@@ -3620,7 +3855,15 @@
         <w:t xml:space="preserve"> </w:t>
       </w:r>
       <w:r>
-        <w:t>It always felt like that. An endless loop of overthinking the smallest things, and eventually convincing myself that my needs weren't important enough to be voiced.</w:t>
+        <w:t xml:space="preserve">It always felt like that. An endless loop of overthinking the smallest </w:t>
+      </w:r>
+      <w:proofErr w:type="gramStart"/>
+      <w:r>
+        <w:t>things, and</w:t>
+      </w:r>
+      <w:proofErr w:type="gramEnd"/>
+      <w:r>
+        <w:t xml:space="preserve"> eventually convincing myself that my needs weren't important enough to be voiced.</w:t>
       </w:r>
     </w:p>
     <w:p>
@@ -3645,7 +3888,21 @@
         <w:rPr>
           <w:u w:val="single"/>
         </w:rPr>
-        <w:t xml:space="preserve"> I barely had any appetite to eat breakfast having to think about my day ahead. Maybe I did something stupid the day before that people will remember me for the next day. Even the smallest things no one will remember. I would continuously overthink my day ahead, while carefully calculating each and every possibility that could happen during the day so that I could be prepared. All this stress and anxiety over breakfast caused me to lose my appetites during breakfast, and over time, my body was unable to stomach breakfast foods early in the morning, and I stopped eating breakfast altogether.  </w:t>
+        <w:t xml:space="preserve"> I barely had any appetite to eat breakfast having to think about my day ahead. Maybe I did something stupid the day before that people will remember me for the next day. Even the smallest things no one will remember. I would continuously overthink my day ahead, while </w:t>
+      </w:r>
+      <w:proofErr w:type="gramStart"/>
+      <w:r>
+        <w:rPr>
+          <w:u w:val="single"/>
+        </w:rPr>
+        <w:t>carefully calculating</w:t>
+      </w:r>
+      <w:proofErr w:type="gramEnd"/>
+      <w:r>
+        <w:rPr>
+          <w:u w:val="single"/>
+        </w:rPr>
+        <w:t xml:space="preserve"> each and every possibility that could happen during the day so that I could be prepared. All this stress and anxiety over breakfast caused me to lose my appetites during breakfast, and over time, my body was unable to stomach breakfast foods early in the morning, and I stopped eating breakfast altogether.  </w:t>
       </w:r>
     </w:p>
     <w:p>
@@ -3849,7 +4106,15 @@
         <w:pStyle w:val="Body"/>
       </w:pPr>
       <w:r>
-        <w:t>I have made more friends and connections during my time at Reed than I ever thought possible, and more than I ever had in all the years leading up to college. These aren't just acquaintances or students I occasionally talk to in class. They are friends who bring e comfort, who make me feel seen and understood in ways I would've never expected. I have a friend I'd wholeheartedly consider my closest and best friend, someone I can confide in without fear or judgement. I have friends who I would consider family, whose presence makes Reed feel less like a college and more like a home.</w:t>
+        <w:t xml:space="preserve">I have made more friends and connections during my time at Reed than I ever thought possible, and more than I ever had in all the years leading up to college. These aren't just acquaintances or students I occasionally talk to in class. They are friends who bring e comfort, who make me feel seen and understood in ways I would've never expected. I have a friend I'd wholeheartedly consider my closest and best </w:t>
+      </w:r>
+      <w:proofErr w:type="gramStart"/>
+      <w:r>
+        <w:t>friend,</w:t>
+      </w:r>
+      <w:proofErr w:type="gramEnd"/>
+      <w:r>
+        <w:t xml:space="preserve"> someone I can confide in without fear or judgement. I have friends who I would consider family, whose presence makes Reed feel less like a college and more like a home.</w:t>
       </w:r>
       <w:r>
         <w:t xml:space="preserve"> </w:t>
@@ -3975,7 +4240,71 @@
         <w:rPr>
           <w:u w:val="single"/>
         </w:rPr>
-        <w:t xml:space="preserve">Although, college wasn’t the only thing after high school that changed my life. My trip to Hong Kong and Japan during the summer of 2024, as cliché as it sounds, changed my personal life. I’ve learned so much about the lifestyle around both cultures, and it felt like I discovered a part of myself that I never existed, an inner Asian part of me I enver knew eisted, and finally opened that door of self-(word?). After that one month trip, I felt like I totally changed as a person. My whole fashion sense changed, I started taking care of myself more, and (more things). Where I was once  I felt like a totally different person starting my senior year. I have never </w:t>
+        <w:t xml:space="preserve">Although, college wasn’t the only thing after high school that changed my life. My trip to Hong Kong and Japan during the summer of 2024, as cliché as it sounds, changed my personal life. I’ve learned so much about the lifestyle around both cultures, and it felt like I discovered a part of myself that I never existed, an inner Asian part of me I </w:t>
+      </w:r>
+      <w:proofErr w:type="spellStart"/>
+      <w:r>
+        <w:rPr>
+          <w:u w:val="single"/>
+        </w:rPr>
+        <w:t>enver</w:t>
+      </w:r>
+      <w:proofErr w:type="spellEnd"/>
+      <w:r>
+        <w:rPr>
+          <w:u w:val="single"/>
+        </w:rPr>
+        <w:t xml:space="preserve"> knew </w:t>
+      </w:r>
+      <w:proofErr w:type="spellStart"/>
+      <w:proofErr w:type="gramStart"/>
+      <w:r>
+        <w:rPr>
+          <w:u w:val="single"/>
+        </w:rPr>
+        <w:t>eisted</w:t>
+      </w:r>
+      <w:proofErr w:type="spellEnd"/>
+      <w:r>
+        <w:rPr>
+          <w:u w:val="single"/>
+        </w:rPr>
+        <w:t>, and</w:t>
+      </w:r>
+      <w:proofErr w:type="gramEnd"/>
+      <w:r>
+        <w:rPr>
+          <w:u w:val="single"/>
+        </w:rPr>
+        <w:t xml:space="preserve"> finally opened that door of self-(word?). After that </w:t>
+      </w:r>
+      <w:proofErr w:type="gramStart"/>
+      <w:r>
+        <w:rPr>
+          <w:u w:val="single"/>
+        </w:rPr>
+        <w:t>one month</w:t>
+      </w:r>
+      <w:proofErr w:type="gramEnd"/>
+      <w:r>
+        <w:rPr>
+          <w:u w:val="single"/>
+        </w:rPr>
+        <w:t xml:space="preserve"> trip, I felt like I totally changed as a person. My whole fashion sense changed, I started taking care of myself more, and (more things). Where I was </w:t>
+      </w:r>
+      <w:proofErr w:type="gramStart"/>
+      <w:r>
+        <w:rPr>
+          <w:u w:val="single"/>
+        </w:rPr>
+        <w:t>once  I</w:t>
+      </w:r>
+      <w:proofErr w:type="gramEnd"/>
+      <w:r>
+        <w:rPr>
+          <w:u w:val="single"/>
+        </w:rPr>
+        <w:t xml:space="preserve"> felt like a totally different person starting my senior year. I have never </w:t>
       </w:r>
       <w:r>
         <w:rPr>
@@ -4053,7 +4382,63 @@
         <w:rPr>
           <w:u w:val="single"/>
         </w:rPr>
-        <w:t>Due to my severe way of overthinking and anxiety, I constantly overthink what I want to say in classes. Upon hearing words like, “let’s go around the room…” I would feel my heart pound incredibly fast in my chest, dreading the moment I have to speak publicly without a script or prior preparation. Or even in class when I want to state my opinion or comment on something, my mind immediately begins to overthink what I’m about to say: What if what I said was completely wrong? What if I say something so wrong that it’s immorally wrong? What if people judge me or give me weird looks on what I’m about to say? By the time I finally decide on trying to voice my comments, or as I’m still trying to think about what to do or how to reword my comment, the class has already moved onto the next topic. This has continued on even after four years at Reed. I always have so much to say, yet say nothing in the end, only speaking if called on. And yet, when I am called on, even when I have prepared to say what I’m about to say a thousand times, I always end up overthinking mid sentence, ending up losing every word in my English dictionary and continuously stutter on every word, and my comment usually ends up being a bunch of mumbo jumbo or perhaps words seemingly coming out of perhaps a 3</w:t>
+        <w:t xml:space="preserve">Due to my severe way of overthinking and anxiety, I constantly overthink what I want to say in classes. Upon hearing words like, “let’s go around the room…” I would feel my heart pound incredibly fast in my chest, dreading the moment I </w:t>
+      </w:r>
+      <w:proofErr w:type="gramStart"/>
+      <w:r>
+        <w:rPr>
+          <w:u w:val="single"/>
+        </w:rPr>
+        <w:t>have to</w:t>
+      </w:r>
+      <w:proofErr w:type="gramEnd"/>
+      <w:r>
+        <w:rPr>
+          <w:u w:val="single"/>
+        </w:rPr>
+        <w:t xml:space="preserve"> speak publicly without a script or prior preparation. Or even in class when I want to state my opinion or comment on something, my mind immediately begins to overthink what I’m about to say: What if what I said was completely wrong? What if I say something so wrong that it’s immorally wrong? </w:t>
+      </w:r>
+      <w:proofErr w:type="gramStart"/>
+      <w:r>
+        <w:rPr>
+          <w:u w:val="single"/>
+        </w:rPr>
+        <w:t>What</w:t>
+      </w:r>
+      <w:proofErr w:type="gramEnd"/>
+      <w:r>
+        <w:rPr>
+          <w:u w:val="single"/>
+        </w:rPr>
+        <w:t xml:space="preserve"> if people judge me or give me weird looks on what I’m about to say? By the time I finally decide on trying to voice my comments, or as I’m still trying to think about what to do or how to reword my comment, the class has already moved onto the next topic. This has </w:t>
+      </w:r>
+      <w:proofErr w:type="gramStart"/>
+      <w:r>
+        <w:rPr>
+          <w:u w:val="single"/>
+        </w:rPr>
+        <w:t>continued on</w:t>
+      </w:r>
+      <w:proofErr w:type="gramEnd"/>
+      <w:r>
+        <w:rPr>
+          <w:u w:val="single"/>
+        </w:rPr>
+        <w:t xml:space="preserve"> even after four years at Reed. I always have so much to say, yet say nothing in the end, only speaking if called on. And yet, when I am called on, even when I have prepared to say what I’m about to say a thousand times, I always end up overthinking </w:t>
+      </w:r>
+      <w:proofErr w:type="spellStart"/>
+      <w:r>
+        <w:rPr>
+          <w:u w:val="single"/>
+        </w:rPr>
+        <w:t>mid sentence</w:t>
+      </w:r>
+      <w:proofErr w:type="spellEnd"/>
+      <w:r>
+        <w:rPr>
+          <w:u w:val="single"/>
+        </w:rPr>
+        <w:t>, ending up losing every word in my English dictionary and continuously stutter on every word, and my comment usually ends up being a bunch of mumbo jumbo or perhaps words seemingly coming out of perhaps a 3</w:t>
       </w:r>
       <w:r>
         <w:rPr>
@@ -4137,14 +4522,13 @@
       <w:r>
         <w:t xml:space="preserve">ASCII art, given by the name, is referred to the standard American characters we generally see on a computer keyboard. Although, this type of visual art is way more common in Asian countries, especially Japan. Though they do not use the American Standard Code, their form of text-based visual art is known as </w:t>
       </w:r>
+      <w:proofErr w:type="spellStart"/>
       <w:r>
         <w:t>Shift_JIS</w:t>
       </w:r>
+      <w:proofErr w:type="spellEnd"/>
       <w:r>
         <w:t xml:space="preserve"> and Kaomoji. </w:t>
-      </w:r>
-      <w:r>
-        <w:t>A</w:t>
       </w:r>
       <w:r>
         <w:br w:type="page"/>
@@ -4290,7 +4674,15 @@
         <w:t>Taking a g</w:t>
       </w:r>
       <w:r>
-        <w:t xml:space="preserve">raphic novels class with Daniel Duford while working on my thesis project, I drew a lot of the things I learned from that class into the project, especially when it comes to colors and paneling. The simple act of making the background black while the keyboard characters to be white gives that sense talking about the past, which is a very common technique in comics such as manga when the story refers to the past or recounts a character’s history. </w:t>
+        <w:t xml:space="preserve">raphic novels class with Daniel </w:t>
+      </w:r>
+      <w:proofErr w:type="spellStart"/>
+      <w:r>
+        <w:t>Duford</w:t>
+      </w:r>
+      <w:proofErr w:type="spellEnd"/>
+      <w:r>
+        <w:t xml:space="preserve"> while working on my thesis project, I drew a lot of the things I learned from that class into the project, especially when it comes to colors and paneling. The simple act of making the background black while the keyboard characters to be white gives that sense talking about the past, which is a very common technique in comics such as manga when the story refers to the past or recounts a character’s history. </w:t>
       </w:r>
     </w:p>
     <w:p>
@@ -4360,7 +4752,23 @@
         <w:pStyle w:val="Body"/>
       </w:pPr>
       <w:r>
-        <w:t>Already started to write your thesis in another Word document?  No problem!  Just start with the instructions in step 2 for copying and pasting your text into this template.  If you haven’t started to write your thesis, read through this document first to learn how to use it.  Then you’ll be ready to delete the text and sections you don’t need, and start adding your own writing while maintaining the correct format.</w:t>
+        <w:t xml:space="preserve">Already started to write your thesis in another Word </w:t>
+      </w:r>
+      <w:proofErr w:type="gramStart"/>
+      <w:r>
+        <w:t>document?</w:t>
+      </w:r>
+      <w:proofErr w:type="gramEnd"/>
+      <w:r>
+        <w:t xml:space="preserve">  No problem!  Just start with the instructions in step 2 for copying and pasting your text into this template.  If you haven’t started to write your thesis, read through this document first to learn how to use it.  Then you’ll be ready to delete the text and sections you don’t </w:t>
+      </w:r>
+      <w:proofErr w:type="gramStart"/>
+      <w:r>
+        <w:t>need, and</w:t>
+      </w:r>
+      <w:proofErr w:type="gramEnd"/>
+      <w:r>
+        <w:t xml:space="preserve"> start adding your own writing while maintaining the correct format.</w:t>
       </w:r>
     </w:p>
     <w:p>
@@ -4530,7 +4938,23 @@
         <w:t>are</w:t>
       </w:r>
       <w:r>
-        <w:t xml:space="preserve"> used to easily apply a set of formatting choices consistently throughout a document.  This template has built-in styles for chapter headings, section headings, the main body text, quotes, and almost anything else you can imagine.  Instead of having to apply the Times font, 16 pt, bold and centered characteristics for each chapter title in your thesis, you apply the “Heading 1” style to each chapter title and all of those characteristics will be set automatically.  Don’t worry if you don’t like those particular settings for a chapter title; you can easily modify any style to meet your needs.  Some styles are also used in this template to populate the entries in the Table of Contents, List of Figures and List of Tables.</w:t>
+        <w:t xml:space="preserve"> used to easily apply a set of formatting choices consistently throughout a document.  This template has built-in styles for chapter headings, section headings, the main body text, quotes, and almost anything else you can imagine.  Instead of having to apply the Times font, 16 pt, bold and centered characteristics for each chapter title in your thesis, you apply the “Heading 1” style to each chapter title and </w:t>
+      </w:r>
+      <w:proofErr w:type="gramStart"/>
+      <w:r>
+        <w:t>all of</w:t>
+      </w:r>
+      <w:proofErr w:type="gramEnd"/>
+      <w:r>
+        <w:t xml:space="preserve"> those characteristics will be set automatically.  Don’t worry if you don’t like those </w:t>
+      </w:r>
+      <w:proofErr w:type="gramStart"/>
+      <w:r>
+        <w:t>particular settings</w:t>
+      </w:r>
+      <w:proofErr w:type="gramEnd"/>
+      <w:r>
+        <w:t xml:space="preserve"> for a chapter title; you can easily modify any style to meet your needs.  Some styles are also used in this template to populate the entries in the Table of Contents, List of Figures and List of Tables.</w:t>
       </w:r>
     </w:p>
     <w:p>
@@ -4996,10 +5420,18 @@
         <w:br/>
       </w:r>
       <w:r>
-        <w:t>If you add or delete section breaks, your pagination may break. For more info on  paginat</w:t>
-      </w:r>
-      <w:r>
-        <w:t xml:space="preserve">ion, see our help page: </w:t>
+        <w:t xml:space="preserve">If you add or delete section breaks, your pagination may break. For more info </w:t>
+      </w:r>
+      <w:proofErr w:type="gramStart"/>
+      <w:r>
+        <w:t>on  paginat</w:t>
+      </w:r>
+      <w:r>
+        <w:t>ion</w:t>
+      </w:r>
+      <w:proofErr w:type="gramEnd"/>
+      <w:r>
+        <w:t xml:space="preserve">, see our help page: </w:t>
       </w:r>
       <w:hyperlink r:id="rId23" w:anchor="pag" w:history="1">
         <w:r>
@@ -5089,7 +5521,15 @@
         </w:numPr>
       </w:pPr>
       <w:r>
-        <w:t>Right-click (or control+click) on the gray shaded part of the Table of Contents and choose “Update Field”.</w:t>
+        <w:t xml:space="preserve">Right-click (or </w:t>
+      </w:r>
+      <w:proofErr w:type="spellStart"/>
+      <w:r>
+        <w:t>control+click</w:t>
+      </w:r>
+      <w:proofErr w:type="spellEnd"/>
+      <w:r>
+        <w:t>) on the gray shaded part of the Table of Contents and choose “Update Field”.</w:t>
       </w:r>
     </w:p>
     <w:p>
@@ -5234,6 +5674,7 @@
       <w:r>
         <w:t xml:space="preserve">Come to the Help Desk if you need assistance fixing </w:t>
       </w:r>
+      <w:proofErr w:type="gramStart"/>
       <w:r>
         <w:t>pagination</w:t>
       </w:r>
@@ -5243,6 +5684,7 @@
       <w:r>
         <w:t xml:space="preserve"> or</w:t>
       </w:r>
+      <w:proofErr w:type="gramEnd"/>
       <w:r>
         <w:t xml:space="preserve"> check our website for tips.</w:t>
       </w:r>
@@ -5340,7 +5782,15 @@
         <w:t>explanations</w:t>
       </w:r>
       <w:r>
-        <w:t xml:space="preserve"> of the most common styles built for the thesis template.  Please keep in mind that Word also has lots of default styles that cannot be deleted.  To avoid confusion from our styles over Word’s default ones, look for a comma in the name of our styles (e.g., “Heading1,h1”).  More information about styles is on our website: </w:t>
+        <w:t xml:space="preserve"> of the most common styles built for the thesis template.  Please keep in mind that Word also has lots of default styles that cannot be deleted.  To avoid confusion from our styles over Word’s default ones, look for a comma in the name of our styles (e.g., “Heading</w:t>
+      </w:r>
+      <w:proofErr w:type="gramStart"/>
+      <w:r>
+        <w:t>1,h</w:t>
+      </w:r>
+      <w:proofErr w:type="gramEnd"/>
+      <w:r>
+        <w:t xml:space="preserve">1”).  More information about styles is on our website: </w:t>
       </w:r>
       <w:hyperlink r:id="rId34" w:history="1">
         <w:r>
@@ -5374,7 +5824,15 @@
       </w:r>
       <w:bookmarkStart w:id="30" w:name="_Toc192842383"/>
       <w:r>
-        <w:t xml:space="preserve">“Heading 1,h1” </w:t>
+        <w:t xml:space="preserve">“Heading </w:t>
+      </w:r>
+      <w:proofErr w:type="gramStart"/>
+      <w:r>
+        <w:t>1,h</w:t>
+      </w:r>
+      <w:proofErr w:type="gramEnd"/>
+      <w:r>
+        <w:t xml:space="preserve">1” </w:t>
       </w:r>
       <w:r>
         <w:t>Style</w:t>
@@ -5407,7 +5865,15 @@
         <w:t>Heading</w:t>
       </w:r>
       <w:r>
-        <w:t xml:space="preserve"> 2,h2” Style</w:t>
+        <w:t xml:space="preserve"> </w:t>
+      </w:r>
+      <w:proofErr w:type="gramStart"/>
+      <w:r>
+        <w:t>2,h</w:t>
+      </w:r>
+      <w:proofErr w:type="gramEnd"/>
+      <w:r>
+        <w:t>2” Style</w:t>
       </w:r>
       <w:bookmarkEnd w:id="31"/>
     </w:p>
@@ -5434,10 +5900,18 @@
       </w:r>
       <w:bookmarkStart w:id="32" w:name="_Toc192842385"/>
       <w:r>
-        <w:t>“Heading 3,</w:t>
-      </w:r>
-      <w:r>
-        <w:t>h3</w:t>
+        <w:t xml:space="preserve">“Heading </w:t>
+      </w:r>
+      <w:proofErr w:type="gramStart"/>
+      <w:r>
+        <w:t>3,</w:t>
+      </w:r>
+      <w:r>
+        <w:t>h</w:t>
+      </w:r>
+      <w:proofErr w:type="gramEnd"/>
+      <w:r>
+        <w:t>3</w:t>
       </w:r>
       <w:r>
         <w:t>” Style</w:t>
@@ -5455,7 +5929,15 @@
         <w:t>Heading</w:t>
       </w:r>
       <w:r>
-        <w:t xml:space="preserve"> 3 style is used for sub-section titles and it too appears in the Table of Contents.  For additional headings beyond Heading 3, use Heading 4 </w:t>
+        <w:t xml:space="preserve"> 3 style is used for sub-section </w:t>
+      </w:r>
+      <w:proofErr w:type="gramStart"/>
+      <w:r>
+        <w:t>titles</w:t>
+      </w:r>
+      <w:proofErr w:type="gramEnd"/>
+      <w:r>
+        <w:t xml:space="preserve"> and it too appears in the Table of Contents.  For additional headings beyond Heading 3, use Heading 4 </w:t>
       </w:r>
       <w:r>
         <w:lastRenderedPageBreak/>
@@ -5474,7 +5956,15 @@
       </w:pPr>
       <w:bookmarkStart w:id="33" w:name="_Toc192842386"/>
       <w:r>
-        <w:t>“Heading 4,h4”</w:t>
+        <w:t xml:space="preserve">“Heading </w:t>
+      </w:r>
+      <w:proofErr w:type="gramStart"/>
+      <w:r>
+        <w:t>4,h</w:t>
+      </w:r>
+      <w:proofErr w:type="gramEnd"/>
+      <w:r>
+        <w:t>4”</w:t>
       </w:r>
       <w:bookmarkEnd w:id="33"/>
     </w:p>
@@ -5483,7 +5973,15 @@
         <w:pStyle w:val="Heading5"/>
       </w:pPr>
       <w:r>
-        <w:t>“Heading 5,h5”</w:t>
+        <w:t xml:space="preserve">“Heading </w:t>
+      </w:r>
+      <w:proofErr w:type="gramStart"/>
+      <w:r>
+        <w:t>5,h</w:t>
+      </w:r>
+      <w:proofErr w:type="gramEnd"/>
+      <w:r>
+        <w:t>5”</w:t>
       </w:r>
     </w:p>
     <w:p>
@@ -5497,7 +5995,15 @@
         <w:t>Heading</w:t>
       </w:r>
       <w:r>
-        <w:t xml:space="preserve"> 6,h6”</w:t>
+        <w:t xml:space="preserve"> </w:t>
+      </w:r>
+      <w:proofErr w:type="gramStart"/>
+      <w:r>
+        <w:t>6,h</w:t>
+      </w:r>
+      <w:proofErr w:type="gramEnd"/>
+      <w:r>
+        <w:t>6”</w:t>
       </w:r>
     </w:p>
     <w:p>
@@ -5505,7 +6011,15 @@
         <w:pStyle w:val="Heading7"/>
       </w:pPr>
       <w:r>
-        <w:t>“Heading 7,h7”</w:t>
+        <w:t xml:space="preserve">“Heading </w:t>
+      </w:r>
+      <w:proofErr w:type="gramStart"/>
+      <w:r>
+        <w:t>7,h</w:t>
+      </w:r>
+      <w:proofErr w:type="gramEnd"/>
+      <w:r>
+        <w:t>7”</w:t>
       </w:r>
     </w:p>
     <w:p>
@@ -5513,7 +6027,15 @@
         <w:pStyle w:val="Heading8"/>
       </w:pPr>
       <w:r>
-        <w:t>“Heading 8,h8”</w:t>
+        <w:t xml:space="preserve">“Heading </w:t>
+      </w:r>
+      <w:proofErr w:type="gramStart"/>
+      <w:r>
+        <w:t>8,h</w:t>
+      </w:r>
+      <w:proofErr w:type="gramEnd"/>
+      <w:r>
+        <w:t>8”</w:t>
       </w:r>
     </w:p>
     <w:p>
@@ -5527,7 +6049,15 @@
         <w:t>Heading</w:t>
       </w:r>
       <w:r>
-        <w:t xml:space="preserve"> 9,h9”</w:t>
+        <w:t xml:space="preserve"> </w:t>
+      </w:r>
+      <w:proofErr w:type="gramStart"/>
+      <w:r>
+        <w:t>9,h</w:t>
+      </w:r>
+      <w:proofErr w:type="gramEnd"/>
+      <w:r>
+        <w:t>9”</w:t>
       </w:r>
     </w:p>
     <w:p>
@@ -5554,7 +6084,23 @@
         <w:rPr>
           <w:b/>
         </w:rPr>
-        <w:t>“Body,b”</w:t>
+        <w:t>“</w:t>
+      </w:r>
+      <w:proofErr w:type="spellStart"/>
+      <w:proofErr w:type="gramStart"/>
+      <w:r>
+        <w:rPr>
+          <w:b/>
+        </w:rPr>
+        <w:t>Body,b</w:t>
+      </w:r>
+      <w:proofErr w:type="spellEnd"/>
+      <w:proofErr w:type="gramEnd"/>
+      <w:r>
+        <w:rPr>
+          <w:b/>
+        </w:rPr>
+        <w:t>”</w:t>
       </w:r>
       <w:r>
         <w:t xml:space="preserve"> style and </w:t>
@@ -5563,7 +6109,23 @@
         <w:t>should</w:t>
       </w:r>
       <w:r>
-        <w:t xml:space="preserve"> be used for the main text of your thesis.  The body style will automatically indent the first line of a paragraph so you don’t have to press the “tab” key at the beginning of each paragraph.  If you copied and pasted your thesis from another document into this template, you will likely have an extra indentation after placing your text in the body style.  Make sure to delete this or the first line of each body paragraph will be double-indented!  For help spotting and removing extra indentations, visit our website: </w:t>
+        <w:t xml:space="preserve"> be used for the main text of your thesis.  The body style will automatically indent the first line of a </w:t>
+      </w:r>
+      <w:proofErr w:type="gramStart"/>
+      <w:r>
+        <w:t>paragraph</w:t>
+      </w:r>
+      <w:proofErr w:type="gramEnd"/>
+      <w:r>
+        <w:t xml:space="preserve"> so you don’t have to press the “tab” key at the beginning of each paragraph.  If you copied and pasted your thesis from another document into this template, you will likely have an extra indentation after placing your text in the body style.  Make sure to delete this or the first line of each body paragraph will be </w:t>
+      </w:r>
+      <w:proofErr w:type="gramStart"/>
+      <w:r>
+        <w:t>double-indented</w:t>
+      </w:r>
+      <w:proofErr w:type="gramEnd"/>
+      <w:r>
+        <w:t xml:space="preserve">!  For help spotting and removing extra indentations, visit our website: </w:t>
       </w:r>
       <w:hyperlink r:id="rId35" w:history="1">
         <w:r>
@@ -5596,7 +6158,23 @@
         <w:rPr>
           <w:b/>
         </w:rPr>
-        <w:t>“Quote,q”</w:t>
+        <w:t>“</w:t>
+      </w:r>
+      <w:proofErr w:type="spellStart"/>
+      <w:proofErr w:type="gramStart"/>
+      <w:r>
+        <w:rPr>
+          <w:b/>
+        </w:rPr>
+        <w:t>Quote,q</w:t>
+      </w:r>
+      <w:proofErr w:type="spellEnd"/>
+      <w:proofErr w:type="gramEnd"/>
+      <w:r>
+        <w:rPr>
+          <w:b/>
+        </w:rPr>
+        <w:t>”</w:t>
       </w:r>
       <w:r>
         <w:t xml:space="preserve"> style and is useful when you have a quote to display.  The line </w:t>
@@ -5625,10 +6203,34 @@
         <w:rPr>
           <w:b/>
         </w:rPr>
-        <w:t>“After Quote,a”</w:t>
-      </w:r>
-      <w:r>
-        <w:t xml:space="preserve"> style.  The paragraph immediately following a quote should use the after quote style.  This style does not indent the first line in the </w:t>
+        <w:t xml:space="preserve">“After </w:t>
+      </w:r>
+      <w:proofErr w:type="spellStart"/>
+      <w:proofErr w:type="gramStart"/>
+      <w:r>
+        <w:rPr>
+          <w:b/>
+        </w:rPr>
+        <w:t>Quote,a</w:t>
+      </w:r>
+      <w:proofErr w:type="spellEnd"/>
+      <w:proofErr w:type="gramEnd"/>
+      <w:r>
+        <w:rPr>
+          <w:b/>
+        </w:rPr>
+        <w:t>”</w:t>
+      </w:r>
+      <w:r>
+        <w:t xml:space="preserve"> style.  The paragraph immediately following a quote should use the </w:t>
+      </w:r>
+      <w:proofErr w:type="gramStart"/>
+      <w:r>
+        <w:t>after quote</w:t>
+      </w:r>
+      <w:proofErr w:type="gramEnd"/>
+      <w:r>
+        <w:t xml:space="preserve"> style.  This style does not indent the first line in the </w:t>
       </w:r>
       <w:r>
         <w:lastRenderedPageBreak/>
@@ -5662,7 +6264,23 @@
         <w:rPr>
           <w:b/>
         </w:rPr>
-        <w:t>“Figure,fig”</w:t>
+        <w:t>“</w:t>
+      </w:r>
+      <w:proofErr w:type="spellStart"/>
+      <w:proofErr w:type="gramStart"/>
+      <w:r>
+        <w:rPr>
+          <w:b/>
+        </w:rPr>
+        <w:t>Figure,fig</w:t>
+      </w:r>
+      <w:proofErr w:type="spellEnd"/>
+      <w:proofErr w:type="gramEnd"/>
+      <w:r>
+        <w:rPr>
+          <w:b/>
+        </w:rPr>
+        <w:t>”</w:t>
       </w:r>
       <w:r>
         <w:t xml:space="preserve"> style. This style centers the image between the margins.  There is a specific procedure for inserting images into the thesis template.  For more information visit </w:t>
@@ -5788,11 +6406,16 @@
       <w:r>
         <w:t xml:space="preserve">There is no </w:t>
       </w:r>
+      <w:proofErr w:type="gramStart"/>
       <w:r>
         <w:t>particular</w:t>
       </w:r>
       <w:r>
-        <w:t xml:space="preserve"> style for tables.  Just insert your table and format it manually.  However, there are styles you should use for the table title and table caption. An example is below.</w:t>
+        <w:t xml:space="preserve"> style</w:t>
+      </w:r>
+      <w:proofErr w:type="gramEnd"/>
+      <w:r>
+        <w:t xml:space="preserve"> for tables.  Just insert your table and format it manually.  However, there are styles you should use for the table title and table caption. An example is below.</w:t>
       </w:r>
     </w:p>
     <w:tbl>
@@ -5964,7 +6587,23 @@
         <w:rPr>
           <w:b/>
         </w:rPr>
-        <w:t>“Table Title,tt”</w:t>
+        <w:t xml:space="preserve">“Table </w:t>
+      </w:r>
+      <w:proofErr w:type="spellStart"/>
+      <w:proofErr w:type="gramStart"/>
+      <w:r>
+        <w:rPr>
+          <w:b/>
+        </w:rPr>
+        <w:t>Title,tt</w:t>
+      </w:r>
+      <w:proofErr w:type="spellEnd"/>
+      <w:proofErr w:type="gramEnd"/>
+      <w:r>
+        <w:rPr>
+          <w:b/>
+        </w:rPr>
+        <w:t>”</w:t>
       </w:r>
       <w:r>
         <w:t xml:space="preserve"> style and is used for the title of your table.</w:t>
@@ -5992,7 +6631,23 @@
         <w:rPr>
           <w:b/>
         </w:rPr>
-        <w:t>“Table Caption,tc”</w:t>
+        <w:t xml:space="preserve">“Table </w:t>
+      </w:r>
+      <w:proofErr w:type="spellStart"/>
+      <w:proofErr w:type="gramStart"/>
+      <w:r>
+        <w:rPr>
+          <w:b/>
+        </w:rPr>
+        <w:t>Caption,tc</w:t>
+      </w:r>
+      <w:proofErr w:type="spellEnd"/>
+      <w:proofErr w:type="gramEnd"/>
+      <w:r>
+        <w:rPr>
+          <w:b/>
+        </w:rPr>
+        <w:t>”</w:t>
       </w:r>
       <w:r>
         <w:t xml:space="preserve"> style.</w:t>
@@ -6022,7 +6677,23 @@
         <w:rPr>
           <w:b/>
         </w:rPr>
-        <w:t>“Bibliography,bib”</w:t>
+        <w:t>“</w:t>
+      </w:r>
+      <w:proofErr w:type="spellStart"/>
+      <w:proofErr w:type="gramStart"/>
+      <w:r>
+        <w:rPr>
+          <w:b/>
+        </w:rPr>
+        <w:t>Bibliography,bib</w:t>
+      </w:r>
+      <w:proofErr w:type="spellEnd"/>
+      <w:proofErr w:type="gramEnd"/>
+      <w:r>
+        <w:rPr>
+          <w:b/>
+        </w:rPr>
+        <w:t>”</w:t>
       </w:r>
       <w:r>
         <w:t xml:space="preserve"> style.  Here is an example of what the bibliography style looks like:</w:t>
@@ -6256,14 +6927,24 @@
         <w:rPr>
           <w:b/>
         </w:rPr>
-        <w:t>“Bibliography</w:t>
-      </w:r>
+        <w:t>“</w:t>
+      </w:r>
+      <w:proofErr w:type="spellStart"/>
+      <w:proofErr w:type="gramStart"/>
       <w:r>
         <w:rPr>
           <w:b/>
         </w:rPr>
+        <w:t>Bibliography</w:t>
+      </w:r>
+      <w:r>
+        <w:rPr>
+          <w:b/>
+        </w:rPr>
         <w:t>,bib</w:t>
       </w:r>
+      <w:proofErr w:type="spellEnd"/>
+      <w:proofErr w:type="gramEnd"/>
       <w:r>
         <w:rPr>
           <w:b/>

--- a/Thesis_Template.docx
+++ b/Thesis_Template.docx
@@ -2757,44 +2757,20 @@
         <w:pStyle w:val="Body"/>
       </w:pPr>
       <w:r>
-        <w:t xml:space="preserve">Has anyone ever </w:t>
-      </w:r>
-      <w:proofErr w:type="gramStart"/>
-      <w:r>
-        <w:t>made an assumption</w:t>
-      </w:r>
-      <w:proofErr w:type="gramEnd"/>
-      <w:r>
-        <w:t xml:space="preserve"> about you just because of where you're from? Maybe they have decided what kind of person you are before you even speak, assuming your personality, your habits, the way you talk, or even the kinds of foods you eat, without ever taking the time to know you. It can be something small, like someone joking that you must be very smart just because of your background. Or it can be something more personal, like being told you </w:t>
-      </w:r>
-      <w:proofErr w:type="gramStart"/>
-      <w:r>
-        <w:t>“don’t</w:t>
-      </w:r>
-      <w:proofErr w:type="gramEnd"/>
-      <w:r>
-        <w:t xml:space="preserve"> seem like someone from your culture,” as if there’s only one way to exist and behave within it. These moments, however big or small, are parts of a larger pattern: cultural stereotyping. </w:t>
-      </w:r>
-    </w:p>
-    <w:p>
-      <w:pPr>
-        <w:pStyle w:val="Body"/>
-      </w:pPr>
-    </w:p>
-    <w:p>
-      <w:pPr>
-        <w:pStyle w:val="Body"/>
-      </w:pPr>
-      <w:r>
-        <w:t xml:space="preserve">No matter who you are, what makes you </w:t>
-      </w:r>
-      <w:proofErr w:type="spellStart"/>
-      <w:r>
-        <w:t>you</w:t>
-      </w:r>
-      <w:proofErr w:type="spellEnd"/>
-      <w:r>
-        <w:t>, or where you’re from, everyone has experienced some shape or form of cultural stereotyping. Maybe it was just a passing remark, a misguided joke, or even a well-meaning but misplaced assumption. At first, these generalizations might seem harmless. After all, us humans categorize things every day as a way of making sense of our world. But when these assumptions start dictating how others treat you, defining your identity for you, or limiting the way people see you, they also start to feel isolating, frustrating, and even dehumanizing.</w:t>
+        <w:t xml:space="preserve">Has anyone ever made an assumption about you just because of where you're from? Maybe they have decided what kind of person you are before you even speak, assuming your personality, your habits, the way you talk, or even the kinds of foods you eat, without ever taking the time to know you. It can be something small, like someone joking that you must be very smart just because of your background. Or it can be something more personal, like being told you “don’t seem like someone from your culture,” as if there’s only one way to exist and behave within it. These moments, however big or small, are parts of a larger pattern: cultural stereotyping. </w:t>
+      </w:r>
+    </w:p>
+    <w:p>
+      <w:pPr>
+        <w:pStyle w:val="Body"/>
+      </w:pPr>
+    </w:p>
+    <w:p>
+      <w:pPr>
+        <w:pStyle w:val="Body"/>
+      </w:pPr>
+      <w:r>
+        <w:t>No matter who you are, what makes you you, or where you’re from, everyone has experienced some shape or form of cultural stereotyping. Maybe it was just a passing remark, a misguided joke, or even a well-meaning but misplaced assumption. At first, these generalizations might seem harmless. After all, us humans categorize things every day as a way of making sense of our world. But when these assumptions start dictating how others treat you, defining your identity for you, or limiting the way people see you, they also start to feel isolating, frustrating, and even dehumanizing.</w:t>
       </w:r>
     </w:p>
     <w:p>
@@ -2868,15 +2844,7 @@
         <w:commentReference w:id="3"/>
       </w:r>
       <w:r>
-        <w:t xml:space="preserve">college, mainly because of the fact I did not have to see any of my classmates or </w:t>
-      </w:r>
-      <w:proofErr w:type="gramStart"/>
-      <w:r>
-        <w:t>students, and</w:t>
-      </w:r>
-      <w:proofErr w:type="gramEnd"/>
-      <w:r>
-        <w:t xml:space="preserve"> could remain in the solitude and peace that I have formed in my house and in my room. </w:t>
+        <w:t>college, mainly because of the fact I did not have to see any of my classmates or students, and could remain in the solitude and peace that I have formed in my house and in my room. </w:t>
       </w:r>
     </w:p>
     <w:p>
@@ -3052,38 +3020,17 @@
         <w:pStyle w:val="Body"/>
       </w:pPr>
       <w:r>
-        <w:t xml:space="preserve">More dangerously, stereotypes don't just shape individuals' identities, but they can also influence how society treats people, distorting reality. For example, the idea that women are weaker than men </w:t>
-      </w:r>
-      <w:proofErr w:type="gramStart"/>
-      <w:r>
-        <w:t>has</w:t>
-      </w:r>
-      <w:proofErr w:type="gramEnd"/>
-      <w:r>
-        <w:t xml:space="preserve"> justified the exclusion of women from leadership and physical spaces for centuries. The stereotype that black individuals are aggressive and violent lead to societal discrimination and racial </w:t>
+        <w:t xml:space="preserve">More dangerously, stereotypes don't just shape individuals' identities, but they can also influence how society treats people, distorting reality. For example, the idea that women are weaker than men has justified the exclusion of women from leadership and physical spaces for centuries. The stereotype that black individuals are aggressive and violent lead to societal discrimination and racial </w:t>
       </w:r>
       <w:r>
         <w:lastRenderedPageBreak/>
         <w:t xml:space="preserve">profiling. One recent and </w:t>
       </w:r>
-      <w:proofErr w:type="gramStart"/>
       <w:r>
         <w:t>well</w:t>
       </w:r>
       <w:r>
-        <w:t xml:space="preserve"> known</w:t>
-      </w:r>
-      <w:proofErr w:type="gramEnd"/>
-      <w:r>
-        <w:t xml:space="preserve"> example is the case of George Floyd, a black man who was murdered by a police officer in 2020. Despite being unarmed, he was pinned to the ground and unable to properly breathe for over nine minutes, ultimately losing his life. This </w:t>
-      </w:r>
-      <w:proofErr w:type="gramStart"/>
-      <w:r>
-        <w:t>is a reflection of</w:t>
-      </w:r>
-      <w:proofErr w:type="gramEnd"/>
-      <w:r>
-        <w:t xml:space="preserve"> how racial stereotypes, particularly the stereotype of black individuals being dangerous or violent, can be incredibly dangerous.</w:t>
+        <w:t xml:space="preserve"> known example is the case of George Floyd, a black man who was murdered by a police officer in 2020. Despite being unarmed, he was pinned to the ground and unable to properly breathe for over nine minutes, ultimately losing his life. This is a reflection of how racial stereotypes, particularly the stereotype of black individuals being dangerous or violent, can be incredibly dangerous.</w:t>
       </w:r>
     </w:p>
     <w:p>
@@ -3147,44 +3094,20 @@
       </w:pPr>
       <w:commentRangeStart w:id="8"/>
       <w:r>
-        <w:t xml:space="preserve">Similarly in medieval Europe, stereotypes were commonly stemmed in religion and social hierarchy. For example, Jews were often portrayed as greedy and overly focused on money. Due to the widespread antisemitism in many European societies, this has limited their options for occupation, even prohibiting them from owning land, resulting in being forced into professions like trade and moneylending as a means of livelihood. This became deeply tied to the idea and stereotype of Jews being moneylenders, which </w:t>
-      </w:r>
-      <w:proofErr w:type="gramStart"/>
-      <w:r>
-        <w:t>still persists</w:t>
-      </w:r>
-      <w:proofErr w:type="gramEnd"/>
-      <w:r>
-        <w:t xml:space="preserve"> in many cultures today. The Church also contributed to this stereotype by casting Jews as the ultimate "other" to separate them from the Christian majority. </w:t>
-      </w:r>
-    </w:p>
-    <w:p>
-      <w:pPr>
-        <w:pStyle w:val="Body"/>
-      </w:pPr>
-    </w:p>
-    <w:p>
-      <w:pPr>
-        <w:pStyle w:val="Body"/>
-      </w:pPr>
-      <w:r>
-        <w:t xml:space="preserve">Physical stereotypes existed as well, </w:t>
-      </w:r>
-      <w:proofErr w:type="spellStart"/>
-      <w:r>
-        <w:t>andfor</w:t>
-      </w:r>
-      <w:proofErr w:type="spellEnd"/>
-      <w:r>
-        <w:t xml:space="preserve"> the Jewish people as well, often being depicted with exaggerated features, such as having heavy beards, </w:t>
-      </w:r>
-      <w:proofErr w:type="gramStart"/>
-      <w:r>
-        <w:t>large crooked</w:t>
-      </w:r>
-      <w:proofErr w:type="gramEnd"/>
-      <w:r>
-        <w:t xml:space="preserve"> noses, and always wearing a hat, all of which became symbols of Jewish identity. </w:t>
+        <w:t>Similarly in medieval Europe, stereotypes were commonly stemmed in religion and social hierarchy. For example, Jews were often portrayed as greedy and overly focused on money. Due to the widespread antisemitism in many European societies, this has limited their options for occupation, even prohibiting them from owning land, resulting in being forced into professions like trade and moneylending as a means of livelihood. This became deeply tied to the idea and stereotype of Jews being moneylenders, which still persists in many cultures today. The Church also contributed to this stereotype by casting Jews as the ultimate "other" to separate them from the Christian majority. </w:t>
+      </w:r>
+    </w:p>
+    <w:p>
+      <w:pPr>
+        <w:pStyle w:val="Body"/>
+      </w:pPr>
+    </w:p>
+    <w:p>
+      <w:pPr>
+        <w:pStyle w:val="Body"/>
+      </w:pPr>
+      <w:r>
+        <w:t>Physical stereotypes existed as well, andfor the Jewish people as well, often being depicted with exaggerated features, such as having heavy beards, large crooked noses, and always wearing a hat, all of which became symbols of Jewish identity. </w:t>
       </w:r>
       <w:commentRangeEnd w:id="8"/>
       <w:r>
@@ -3222,57 +3145,33 @@
         <w:commentReference w:id="9"/>
       </w:r>
       <w:r>
-        <w:t xml:space="preserve"> This finally resulted in the Chinese Exclusion Act of 1882, which prohibited Chinese workers from entering the United States, and placing heavy restrictions on those already living in the country. This law was a result of racist stereotypes that portrayed Chinese immigrants and workers as a threat to American jobs and culture, which also eventually led to growing anti-immigration as well, a justification for discrimination that </w:t>
-      </w:r>
-      <w:proofErr w:type="gramStart"/>
-      <w:r>
-        <w:t>still persists</w:t>
-      </w:r>
-      <w:proofErr w:type="gramEnd"/>
-      <w:r>
-        <w:t xml:space="preserve"> today. The anti-Chinese labor sentiment became so popular that in 1862, Abraham Lincoln signed an "anti-coolie" bill that banned transportation of 'coolies,' a derogatory code word for low-wage and unskilled laborers, typically those of Chinese or Indian descent.</w:t>
-      </w:r>
-    </w:p>
-    <w:p>
-      <w:pPr>
-        <w:pStyle w:val="Body"/>
-      </w:pPr>
-    </w:p>
-    <w:p>
-      <w:pPr>
-        <w:pStyle w:val="Body"/>
-      </w:pPr>
-      <w:r>
-        <w:t xml:space="preserve">Stereotypes about Asian people were obviously not limited to just the Chinese. Japanese immigration to the United States increased significantly in the late 19th and early 20th century due to the economic hardship in Japan and the promise of better opportunities in the states. Many Japanese immigrants arrived in the west coast and Hawaii, seeking employment in agriculture, fishing, and railroad construction. They had worked tirelessly to earn a living, often taking on physically demanding jobs that white laborers avoided. But despite their efforts to build a stable life in the United States, Japanese immigrants faced widespread discrimination and exclusion. The Alien Land Laws, taken place in the early 1900s, prevented many Asian immigrants to own or lease land in the United States, which was heavily motivated by racism and fear of economic competition and a way to restrict Asian immigrants from fully fitting into American society. When World War II began, over 120,000 Japanese Americans were placed in </w:t>
-      </w:r>
-      <w:proofErr w:type="spellStart"/>
-      <w:r>
-        <w:t>interment</w:t>
-      </w:r>
-      <w:proofErr w:type="spellEnd"/>
-      <w:r>
-        <w:t xml:space="preserve"> camps across the United States regardless of their citizenship status or loyalty to the country. This was due to anti-Japanese racism and a fear of espionage prior to the attack on Pearl Harbor, a stereotype that labeled all Japanese Americans as a threat to sabotage the United States.</w:t>
-      </w:r>
-    </w:p>
-    <w:p>
-      <w:pPr>
-        <w:pStyle w:val="Body"/>
-      </w:pPr>
-    </w:p>
-    <w:p>
-      <w:pPr>
-        <w:pStyle w:val="Body"/>
-      </w:pPr>
-      <w:r>
-        <w:t xml:space="preserve">Although, stereotypes are not only set by individuals outside a </w:t>
-      </w:r>
-      <w:proofErr w:type="gramStart"/>
-      <w:r>
-        <w:t>culture, but</w:t>
-      </w:r>
-      <w:proofErr w:type="gramEnd"/>
-      <w:r>
-        <w:t xml:space="preserve"> can also be reinforced from within a culture as well. These internal </w:t>
+        <w:t xml:space="preserve"> This finally resulted in the Chinese Exclusion Act of 1882, which prohibited Chinese workers from entering the United States, and placing heavy restrictions on those already living in the country. This law was a result of racist stereotypes that portrayed Chinese immigrants and workers as a threat to American jobs and culture, which also eventually led to growing anti-immigration as well, a justification for discrimination that still persists today. The anti-Chinese labor sentiment became so popular that in 1862, Abraham Lincoln signed an "anti-coolie" bill that banned transportation of 'coolies,' a derogatory code word for low-wage and unskilled laborers, typically those of Chinese or Indian descent.</w:t>
+      </w:r>
+    </w:p>
+    <w:p>
+      <w:pPr>
+        <w:pStyle w:val="Body"/>
+      </w:pPr>
+    </w:p>
+    <w:p>
+      <w:pPr>
+        <w:pStyle w:val="Body"/>
+      </w:pPr>
+      <w:r>
+        <w:t>Stereotypes about Asian people were obviously not limited to just the Chinese. Japanese immigration to the United States increased significantly in the late 19th and early 20th century due to the economic hardship in Japan and the promise of better opportunities in the states. Many Japanese immigrants arrived in the west coast and Hawaii, seeking employment in agriculture, fishing, and railroad construction. They had worked tirelessly to earn a living, often taking on physically demanding jobs that white laborers avoided. But despite their efforts to build a stable life in the United States, Japanese immigrants faced widespread discrimination and exclusion. The Alien Land Laws, taken place in the early 1900s, prevented many Asian immigrants to own or lease land in the United States, which was heavily motivated by racism and fear of economic competition and a way to restrict Asian immigrants from fully fitting into American society. When World War II began, over 120,000 Japanese Americans were placed in interment camps across the United States regardless of their citizenship status or loyalty to the country. This was due to anti-Japanese racism and a fear of espionage prior to the attack on Pearl Harbor, a stereotype that labeled all Japanese Americans as a threat to sabotage the United States.</w:t>
+      </w:r>
+    </w:p>
+    <w:p>
+      <w:pPr>
+        <w:pStyle w:val="Body"/>
+      </w:pPr>
+    </w:p>
+    <w:p>
+      <w:pPr>
+        <w:pStyle w:val="Body"/>
+      </w:pPr>
+      <w:r>
+        <w:t xml:space="preserve">Although, stereotypes are not only set by individuals outside a culture, but can also be reinforced from within a culture as well. These internal </w:t>
       </w:r>
       <w:r>
         <w:lastRenderedPageBreak/>
@@ -3297,71 +3196,7 @@
           <w:b/>
           <w:bCs/>
         </w:rPr>
-        <w:t xml:space="preserve">[talk about </w:t>
-      </w:r>
-      <w:proofErr w:type="spellStart"/>
-      <w:r>
-        <w:rPr>
-          <w:b/>
-          <w:bCs/>
-        </w:rPr>
-        <w:t>japanese</w:t>
-      </w:r>
-      <w:proofErr w:type="spellEnd"/>
-      <w:r>
-        <w:rPr>
-          <w:b/>
-          <w:bCs/>
-        </w:rPr>
-        <w:t xml:space="preserve"> stereotypes placed on </w:t>
-      </w:r>
-      <w:proofErr w:type="spellStart"/>
-      <w:r>
-        <w:rPr>
-          <w:b/>
-          <w:bCs/>
-        </w:rPr>
-        <w:t>japanese</w:t>
-      </w:r>
-      <w:proofErr w:type="spellEnd"/>
-      <w:r>
-        <w:rPr>
-          <w:b/>
-          <w:bCs/>
-        </w:rPr>
-        <w:t xml:space="preserve"> </w:t>
-      </w:r>
-      <w:proofErr w:type="spellStart"/>
-      <w:r>
-        <w:rPr>
-          <w:b/>
-          <w:bCs/>
-        </w:rPr>
-        <w:t>americans</w:t>
-      </w:r>
-      <w:proofErr w:type="spellEnd"/>
-      <w:r>
-        <w:rPr>
-          <w:b/>
-          <w:bCs/>
-        </w:rPr>
-        <w:t xml:space="preserve"> by the </w:t>
-      </w:r>
-      <w:proofErr w:type="spellStart"/>
-      <w:r>
-        <w:rPr>
-          <w:b/>
-          <w:bCs/>
-        </w:rPr>
-        <w:t>japanese</w:t>
-      </w:r>
-      <w:proofErr w:type="spellEnd"/>
-      <w:r>
-        <w:rPr>
-          <w:b/>
-          <w:bCs/>
-        </w:rPr>
-        <w:t>, for example, to the issei and nisei]</w:t>
+        <w:t>[talk about japanese stereotypes placed on japanese americans by the japanese, for example, to the issei and nisei]</w:t>
       </w:r>
     </w:p>
     <w:p>
@@ -3542,77 +3377,7 @@
         <w:rPr>
           <w:u w:val="single"/>
         </w:rPr>
-        <w:t xml:space="preserve"> Though I </w:t>
-      </w:r>
-      <w:proofErr w:type="gramStart"/>
-      <w:r>
-        <w:rPr>
-          <w:u w:val="single"/>
-        </w:rPr>
-        <w:t>definitely don’t</w:t>
-      </w:r>
-      <w:proofErr w:type="gramEnd"/>
-      <w:r>
-        <w:rPr>
-          <w:u w:val="single"/>
-        </w:rPr>
-        <w:t xml:space="preserve"> regret everything he taught me about being poised and respectful, being taught to try and ignore and smile my way through it made me into an overly sensitive and emotional person to the tiniest things. One time in class, when I got up to go to the teacher’s desk to drop off my homework, I returned to my desk to see that my pencil has mysteriously gone missing. Looking around, on the floor perhaps I dropped it, before I heard giggles from the group of guys sitting next to me. It was obviously they stole it, but when I asked them </w:t>
-      </w:r>
-      <w:proofErr w:type="spellStart"/>
-      <w:r>
-        <w:rPr>
-          <w:u w:val="single"/>
-        </w:rPr>
-        <w:t>abvout</w:t>
-      </w:r>
-      <w:proofErr w:type="spellEnd"/>
-      <w:r>
-        <w:rPr>
-          <w:u w:val="single"/>
-        </w:rPr>
-        <w:t xml:space="preserve"> it, they shrugged and said they didn’t know what I was talking about. I remember going into my next chemistry class incredibly sad, on the verge of tears, not </w:t>
-      </w:r>
-      <w:proofErr w:type="gramStart"/>
-      <w:r>
-        <w:rPr>
-          <w:u w:val="single"/>
-        </w:rPr>
-        <w:t>because of the fact that</w:t>
-      </w:r>
-      <w:proofErr w:type="gramEnd"/>
-      <w:r>
-        <w:rPr>
-          <w:u w:val="single"/>
-        </w:rPr>
-        <w:t xml:space="preserve"> they stole it, but because of the fact that my brother had given me that pencil. Even though the pencil was just another plain pencil I could’ve gotten in my local </w:t>
-      </w:r>
-      <w:proofErr w:type="spellStart"/>
-      <w:r>
-        <w:rPr>
-          <w:u w:val="single"/>
-        </w:rPr>
-        <w:t>WalMart</w:t>
-      </w:r>
-      <w:proofErr w:type="spellEnd"/>
-      <w:r>
-        <w:rPr>
-          <w:u w:val="single"/>
-        </w:rPr>
-        <w:t xml:space="preserve">, the thought of losing the pencil my </w:t>
-      </w:r>
-      <w:proofErr w:type="spellStart"/>
-      <w:r>
-        <w:rPr>
-          <w:u w:val="single"/>
-        </w:rPr>
-        <w:t>broher</w:t>
-      </w:r>
-      <w:proofErr w:type="spellEnd"/>
-      <w:r>
-        <w:rPr>
-          <w:u w:val="single"/>
-        </w:rPr>
-        <w:t xml:space="preserve"> given to me broke my heart for some reason. That I would have to ask my brother for another pencil. Even if the pencils were less than $50 per pencil back then, it didn’t madder. I recall looking up at the ceiling during the lecture to ensure my tears wouldn’t fall. In the end, the guys did end up returning the pencil back for me. Though I was filled with relief, at the same time, I began to overthink: did they see me as a crybaby after seeing me so </w:t>
+        <w:t xml:space="preserve"> Though I definitely don’t regret everything he taught me about being poised and respectful, being taught to try and ignore and smile my way through it made me into an overly sensitive and emotional person to the tiniest things. One time in class, when I got up to go to the teacher’s desk to drop off my homework, I returned to my desk to see that my pencil has mysteriously gone missing. Looking around, on the floor perhaps I dropped it, before I heard giggles from the group of guys sitting next to me. It was obviously they stole it, but when I asked them abvout it, they shrugged and said they didn’t know what I was talking about. I remember going into my next chemistry class incredibly sad, on the verge of tears, not because of the fact that they stole it, but because of the fact that my brother had given me that pencil. Even though the pencil was just another plain pencil I could’ve gotten in my local WalMart, the thought of losing the pencil my broher given to me broke my heart for some reason. That I would have to ask my brother for another pencil. Even if the pencils were less than $50 per pencil back then, it didn’t madder. I recall looking up at the ceiling during the lecture to ensure my tears wouldn’t fall. In the end, the guys did end up returning the pencil back for me. Though I was filled with relief, at the same time, I began to overthink: did they see me as a crybaby after seeing me so </w:t>
       </w:r>
       <w:r>
         <w:rPr>
@@ -3855,15 +3620,7 @@
         <w:t xml:space="preserve"> </w:t>
       </w:r>
       <w:r>
-        <w:t xml:space="preserve">It always felt like that. An endless loop of overthinking the smallest </w:t>
-      </w:r>
-      <w:proofErr w:type="gramStart"/>
-      <w:r>
-        <w:t>things, and</w:t>
-      </w:r>
-      <w:proofErr w:type="gramEnd"/>
-      <w:r>
-        <w:t xml:space="preserve"> eventually convincing myself that my needs weren't important enough to be voiced.</w:t>
+        <w:t>It always felt like that. An endless loop of overthinking the smallest things, and eventually convincing myself that my needs weren't important enough to be voiced.</w:t>
       </w:r>
     </w:p>
     <w:p>
@@ -3888,21 +3645,7 @@
         <w:rPr>
           <w:u w:val="single"/>
         </w:rPr>
-        <w:t xml:space="preserve"> I barely had any appetite to eat breakfast having to think about my day ahead. Maybe I did something stupid the day before that people will remember me for the next day. Even the smallest things no one will remember. I would continuously overthink my day ahead, while </w:t>
-      </w:r>
-      <w:proofErr w:type="gramStart"/>
-      <w:r>
-        <w:rPr>
-          <w:u w:val="single"/>
-        </w:rPr>
-        <w:t>carefully calculating</w:t>
-      </w:r>
-      <w:proofErr w:type="gramEnd"/>
-      <w:r>
-        <w:rPr>
-          <w:u w:val="single"/>
-        </w:rPr>
-        <w:t xml:space="preserve"> each and every possibility that could happen during the day so that I could be prepared. All this stress and anxiety over breakfast caused me to lose my appetites during breakfast, and over time, my body was unable to stomach breakfast foods early in the morning, and I stopped eating breakfast altogether.  </w:t>
+        <w:t xml:space="preserve"> I barely had any appetite to eat breakfast having to think about my day ahead. Maybe I did something stupid the day before that people will remember me for the next day. Even the smallest things no one will remember. I would continuously overthink my day ahead, while carefully calculating each and every possibility that could happen during the day so that I could be prepared. All this stress and anxiety over breakfast caused me to lose my appetites during breakfast, and over time, my body was unable to stomach breakfast foods early in the morning, and I stopped eating breakfast altogether.  </w:t>
       </w:r>
     </w:p>
     <w:p>
@@ -4106,15 +3849,7 @@
         <w:pStyle w:val="Body"/>
       </w:pPr>
       <w:r>
-        <w:t xml:space="preserve">I have made more friends and connections during my time at Reed than I ever thought possible, and more than I ever had in all the years leading up to college. These aren't just acquaintances or students I occasionally talk to in class. They are friends who bring e comfort, who make me feel seen and understood in ways I would've never expected. I have a friend I'd wholeheartedly consider my closest and best </w:t>
-      </w:r>
-      <w:proofErr w:type="gramStart"/>
-      <w:r>
-        <w:t>friend,</w:t>
-      </w:r>
-      <w:proofErr w:type="gramEnd"/>
-      <w:r>
-        <w:t xml:space="preserve"> someone I can confide in without fear or judgement. I have friends who I would consider family, whose presence makes Reed feel less like a college and more like a home.</w:t>
+        <w:t>I have made more friends and connections during my time at Reed than I ever thought possible, and more than I ever had in all the years leading up to college. These aren't just acquaintances or students I occasionally talk to in class. They are friends who bring e comfort, who make me feel seen and understood in ways I would've never expected. I have a friend I'd wholeheartedly consider my closest and best friend, someone I can confide in without fear or judgement. I have friends who I would consider family, whose presence makes Reed feel less like a college and more like a home.</w:t>
       </w:r>
       <w:r>
         <w:t xml:space="preserve"> </w:t>
@@ -4240,71 +3975,7 @@
         <w:rPr>
           <w:u w:val="single"/>
         </w:rPr>
-        <w:t xml:space="preserve">Although, college wasn’t the only thing after high school that changed my life. My trip to Hong Kong and Japan during the summer of 2024, as cliché as it sounds, changed my personal life. I’ve learned so much about the lifestyle around both cultures, and it felt like I discovered a part of myself that I never existed, an inner Asian part of me I </w:t>
-      </w:r>
-      <w:proofErr w:type="spellStart"/>
-      <w:r>
-        <w:rPr>
-          <w:u w:val="single"/>
-        </w:rPr>
-        <w:t>enver</w:t>
-      </w:r>
-      <w:proofErr w:type="spellEnd"/>
-      <w:r>
-        <w:rPr>
-          <w:u w:val="single"/>
-        </w:rPr>
-        <w:t xml:space="preserve"> knew </w:t>
-      </w:r>
-      <w:proofErr w:type="spellStart"/>
-      <w:proofErr w:type="gramStart"/>
-      <w:r>
-        <w:rPr>
-          <w:u w:val="single"/>
-        </w:rPr>
-        <w:t>eisted</w:t>
-      </w:r>
-      <w:proofErr w:type="spellEnd"/>
-      <w:r>
-        <w:rPr>
-          <w:u w:val="single"/>
-        </w:rPr>
-        <w:t>, and</w:t>
-      </w:r>
-      <w:proofErr w:type="gramEnd"/>
-      <w:r>
-        <w:rPr>
-          <w:u w:val="single"/>
-        </w:rPr>
-        <w:t xml:space="preserve"> finally opened that door of self-(word?). After that </w:t>
-      </w:r>
-      <w:proofErr w:type="gramStart"/>
-      <w:r>
-        <w:rPr>
-          <w:u w:val="single"/>
-        </w:rPr>
-        <w:t>one month</w:t>
-      </w:r>
-      <w:proofErr w:type="gramEnd"/>
-      <w:r>
-        <w:rPr>
-          <w:u w:val="single"/>
-        </w:rPr>
-        <w:t xml:space="preserve"> trip, I felt like I totally changed as a person. My whole fashion sense changed, I started taking care of myself more, and (more things). Where I was </w:t>
-      </w:r>
-      <w:proofErr w:type="gramStart"/>
-      <w:r>
-        <w:rPr>
-          <w:u w:val="single"/>
-        </w:rPr>
-        <w:t>once  I</w:t>
-      </w:r>
-      <w:proofErr w:type="gramEnd"/>
-      <w:r>
-        <w:rPr>
-          <w:u w:val="single"/>
-        </w:rPr>
-        <w:t xml:space="preserve"> felt like a totally different person starting my senior year. I have never </w:t>
+        <w:t xml:space="preserve">Although, college wasn’t the only thing after high school that changed my life. My trip to Hong Kong and Japan during the summer of 2024, as cliché as it sounds, changed my personal life. I’ve learned so much about the lifestyle around both cultures, and it felt like I discovered a part of myself that I never existed, an inner Asian part of me I enver knew eisted, and finally opened that door of self-(word?). After that one month trip, I felt like I totally changed as a person. My whole fashion sense changed, I started taking care of myself more, and (more things). Where I was once  I felt like a totally different person starting my senior year. I have never </w:t>
       </w:r>
       <w:r>
         <w:rPr>
@@ -4382,63 +4053,7 @@
         <w:rPr>
           <w:u w:val="single"/>
         </w:rPr>
-        <w:t xml:space="preserve">Due to my severe way of overthinking and anxiety, I constantly overthink what I want to say in classes. Upon hearing words like, “let’s go around the room…” I would feel my heart pound incredibly fast in my chest, dreading the moment I </w:t>
-      </w:r>
-      <w:proofErr w:type="gramStart"/>
-      <w:r>
-        <w:rPr>
-          <w:u w:val="single"/>
-        </w:rPr>
-        <w:t>have to</w:t>
-      </w:r>
-      <w:proofErr w:type="gramEnd"/>
-      <w:r>
-        <w:rPr>
-          <w:u w:val="single"/>
-        </w:rPr>
-        <w:t xml:space="preserve"> speak publicly without a script or prior preparation. Or even in class when I want to state my opinion or comment on something, my mind immediately begins to overthink what I’m about to say: What if what I said was completely wrong? What if I say something so wrong that it’s immorally wrong? </w:t>
-      </w:r>
-      <w:proofErr w:type="gramStart"/>
-      <w:r>
-        <w:rPr>
-          <w:u w:val="single"/>
-        </w:rPr>
-        <w:t>What</w:t>
-      </w:r>
-      <w:proofErr w:type="gramEnd"/>
-      <w:r>
-        <w:rPr>
-          <w:u w:val="single"/>
-        </w:rPr>
-        <w:t xml:space="preserve"> if people judge me or give me weird looks on what I’m about to say? By the time I finally decide on trying to voice my comments, or as I’m still trying to think about what to do or how to reword my comment, the class has already moved onto the next topic. This has </w:t>
-      </w:r>
-      <w:proofErr w:type="gramStart"/>
-      <w:r>
-        <w:rPr>
-          <w:u w:val="single"/>
-        </w:rPr>
-        <w:t>continued on</w:t>
-      </w:r>
-      <w:proofErr w:type="gramEnd"/>
-      <w:r>
-        <w:rPr>
-          <w:u w:val="single"/>
-        </w:rPr>
-        <w:t xml:space="preserve"> even after four years at Reed. I always have so much to say, yet say nothing in the end, only speaking if called on. And yet, when I am called on, even when I have prepared to say what I’m about to say a thousand times, I always end up overthinking </w:t>
-      </w:r>
-      <w:proofErr w:type="spellStart"/>
-      <w:r>
-        <w:rPr>
-          <w:u w:val="single"/>
-        </w:rPr>
-        <w:t>mid sentence</w:t>
-      </w:r>
-      <w:proofErr w:type="spellEnd"/>
-      <w:r>
-        <w:rPr>
-          <w:u w:val="single"/>
-        </w:rPr>
-        <w:t>, ending up losing every word in my English dictionary and continuously stutter on every word, and my comment usually ends up being a bunch of mumbo jumbo or perhaps words seemingly coming out of perhaps a 3</w:t>
+        <w:t>Due to my severe way of overthinking and anxiety, I constantly overthink what I want to say in classes. Upon hearing words like, “let’s go around the room…” I would feel my heart pound incredibly fast in my chest, dreading the moment I have to speak publicly without a script or prior preparation. Or even in class when I want to state my opinion or comment on something, my mind immediately begins to overthink what I’m about to say: What if what I said was completely wrong? What if I say something so wrong that it’s immorally wrong? What if people judge me or give me weird looks on what I’m about to say? By the time I finally decide on trying to voice my comments, or as I’m still trying to think about what to do or how to reword my comment, the class has already moved onto the next topic. This has continued on even after four years at Reed. I always have so much to say, yet say nothing in the end, only speaking if called on. And yet, when I am called on, even when I have prepared to say what I’m about to say a thousand times, I always end up overthinking mid sentence, ending up losing every word in my English dictionary and continuously stutter on every word, and my comment usually ends up being a bunch of mumbo jumbo or perhaps words seemingly coming out of perhaps a 3</w:t>
       </w:r>
       <w:r>
         <w:rPr>
@@ -4522,11 +4137,9 @@
       <w:r>
         <w:t xml:space="preserve">ASCII art, given by the name, is referred to the standard American characters we generally see on a computer keyboard. Although, this type of visual art is way more common in Asian countries, especially Japan. Though they do not use the American Standard Code, their form of text-based visual art is known as </w:t>
       </w:r>
-      <w:proofErr w:type="spellStart"/>
       <w:r>
         <w:t>Shift_JIS</w:t>
       </w:r>
-      <w:proofErr w:type="spellEnd"/>
       <w:r>
         <w:t xml:space="preserve"> and Kaomoji. </w:t>
       </w:r>
@@ -4674,15 +4287,26 @@
         <w:t>Taking a g</w:t>
       </w:r>
       <w:r>
-        <w:t xml:space="preserve">raphic novels class with Daniel </w:t>
-      </w:r>
-      <w:proofErr w:type="spellStart"/>
-      <w:r>
-        <w:t>Duford</w:t>
-      </w:r>
-      <w:proofErr w:type="spellEnd"/>
-      <w:r>
-        <w:t xml:space="preserve"> while working on my thesis project, I drew a lot of the things I learned from that class into the project, especially when it comes to colors and paneling. The simple act of making the background black while the keyboard characters to be white gives that sense talking about the past, which is a very common technique in comics such as manga when the story refers to the past or recounts a character’s history. </w:t>
+        <w:t xml:space="preserve">raphic novels class with Daniel Duford while working on my thesis project, I drew a lot of the things I learned from that class into the project, especially when it comes to colors and paneling. The simple act of making the background black while the keyboard characters to be white gives that sense talking about the past, which is a very common technique in comics such as manga when the story refers to the past or recounts a character’s history. </w:t>
+      </w:r>
+    </w:p>
+    <w:p>
+      <w:pPr>
+        <w:pStyle w:val="Body"/>
+      </w:pPr>
+    </w:p>
+    <w:p>
+      <w:pPr>
+        <w:pStyle w:val="Body"/>
+      </w:pPr>
+      <w:r>
+        <w:t>Though there are various choices the users can choose, they will still end up experiencing the same things. This reflects the fact that even though many different thoughts consume me, making me want to do different things, in the end, I still end up doing the same things every</w:t>
+      </w:r>
+      <w:r>
+        <w:t xml:space="preserve"> d</w:t>
+      </w:r>
+      <w:r>
+        <w:t xml:space="preserve">ay. </w:t>
       </w:r>
     </w:p>
     <w:p>
@@ -4752,23 +4376,7 @@
         <w:pStyle w:val="Body"/>
       </w:pPr>
       <w:r>
-        <w:t xml:space="preserve">Already started to write your thesis in another Word </w:t>
-      </w:r>
-      <w:proofErr w:type="gramStart"/>
-      <w:r>
-        <w:t>document?</w:t>
-      </w:r>
-      <w:proofErr w:type="gramEnd"/>
-      <w:r>
-        <w:t xml:space="preserve">  No problem!  Just start with the instructions in step 2 for copying and pasting your text into this template.  If you haven’t started to write your thesis, read through this document first to learn how to use it.  Then you’ll be ready to delete the text and sections you don’t </w:t>
-      </w:r>
-      <w:proofErr w:type="gramStart"/>
-      <w:r>
-        <w:t>need, and</w:t>
-      </w:r>
-      <w:proofErr w:type="gramEnd"/>
-      <w:r>
-        <w:t xml:space="preserve"> start adding your own writing while maintaining the correct format.</w:t>
+        <w:t>Already started to write your thesis in another Word document?  No problem!  Just start with the instructions in step 2 for copying and pasting your text into this template.  If you haven’t started to write your thesis, read through this document first to learn how to use it.  Then you’ll be ready to delete the text and sections you don’t need, and start adding your own writing while maintaining the correct format.</w:t>
       </w:r>
     </w:p>
     <w:p>
@@ -4938,23 +4546,7 @@
         <w:t>are</w:t>
       </w:r>
       <w:r>
-        <w:t xml:space="preserve"> used to easily apply a set of formatting choices consistently throughout a document.  This template has built-in styles for chapter headings, section headings, the main body text, quotes, and almost anything else you can imagine.  Instead of having to apply the Times font, 16 pt, bold and centered characteristics for each chapter title in your thesis, you apply the “Heading 1” style to each chapter title and </w:t>
-      </w:r>
-      <w:proofErr w:type="gramStart"/>
-      <w:r>
-        <w:t>all of</w:t>
-      </w:r>
-      <w:proofErr w:type="gramEnd"/>
-      <w:r>
-        <w:t xml:space="preserve"> those characteristics will be set automatically.  Don’t worry if you don’t like those </w:t>
-      </w:r>
-      <w:proofErr w:type="gramStart"/>
-      <w:r>
-        <w:t>particular settings</w:t>
-      </w:r>
-      <w:proofErr w:type="gramEnd"/>
-      <w:r>
-        <w:t xml:space="preserve"> for a chapter title; you can easily modify any style to meet your needs.  Some styles are also used in this template to populate the entries in the Table of Contents, List of Figures and List of Tables.</w:t>
+        <w:t xml:space="preserve"> used to easily apply a set of formatting choices consistently throughout a document.  This template has built-in styles for chapter headings, section headings, the main body text, quotes, and almost anything else you can imagine.  Instead of having to apply the Times font, 16 pt, bold and centered characteristics for each chapter title in your thesis, you apply the “Heading 1” style to each chapter title and all of those characteristics will be set automatically.  Don’t worry if you don’t like those particular settings for a chapter title; you can easily modify any style to meet your needs.  Some styles are also used in this template to populate the entries in the Table of Contents, List of Figures and List of Tables.</w:t>
       </w:r>
     </w:p>
     <w:p>
@@ -5420,18 +5012,10 @@
         <w:br/>
       </w:r>
       <w:r>
-        <w:t xml:space="preserve">If you add or delete section breaks, your pagination may break. For more info </w:t>
-      </w:r>
-      <w:proofErr w:type="gramStart"/>
-      <w:r>
-        <w:t>on  paginat</w:t>
-      </w:r>
-      <w:r>
-        <w:t>ion</w:t>
-      </w:r>
-      <w:proofErr w:type="gramEnd"/>
-      <w:r>
-        <w:t xml:space="preserve">, see our help page: </w:t>
+        <w:t>If you add or delete section breaks, your pagination may break. For more info on  paginat</w:t>
+      </w:r>
+      <w:r>
+        <w:t xml:space="preserve">ion, see our help page: </w:t>
       </w:r>
       <w:hyperlink r:id="rId23" w:anchor="pag" w:history="1">
         <w:r>
@@ -5521,15 +5105,7 @@
         </w:numPr>
       </w:pPr>
       <w:r>
-        <w:t xml:space="preserve">Right-click (or </w:t>
-      </w:r>
-      <w:proofErr w:type="spellStart"/>
-      <w:r>
-        <w:t>control+click</w:t>
-      </w:r>
-      <w:proofErr w:type="spellEnd"/>
-      <w:r>
-        <w:t>) on the gray shaded part of the Table of Contents and choose “Update Field”.</w:t>
+        <w:t>Right-click (or control+click) on the gray shaded part of the Table of Contents and choose “Update Field”.</w:t>
       </w:r>
     </w:p>
     <w:p>
@@ -5674,7 +5250,6 @@
       <w:r>
         <w:t xml:space="preserve">Come to the Help Desk if you need assistance fixing </w:t>
       </w:r>
-      <w:proofErr w:type="gramStart"/>
       <w:r>
         <w:t>pagination</w:t>
       </w:r>
@@ -5684,7 +5259,6 @@
       <w:r>
         <w:t xml:space="preserve"> or</w:t>
       </w:r>
-      <w:proofErr w:type="gramEnd"/>
       <w:r>
         <w:t xml:space="preserve"> check our website for tips.</w:t>
       </w:r>
@@ -5782,15 +5356,7 @@
         <w:t>explanations</w:t>
       </w:r>
       <w:r>
-        <w:t xml:space="preserve"> of the most common styles built for the thesis template.  Please keep in mind that Word also has lots of default styles that cannot be deleted.  To avoid confusion from our styles over Word’s default ones, look for a comma in the name of our styles (e.g., “Heading</w:t>
-      </w:r>
-      <w:proofErr w:type="gramStart"/>
-      <w:r>
-        <w:t>1,h</w:t>
-      </w:r>
-      <w:proofErr w:type="gramEnd"/>
-      <w:r>
-        <w:t xml:space="preserve">1”).  More information about styles is on our website: </w:t>
+        <w:t xml:space="preserve"> of the most common styles built for the thesis template.  Please keep in mind that Word also has lots of default styles that cannot be deleted.  To avoid confusion from our styles over Word’s default ones, look for a comma in the name of our styles (e.g., “Heading1,h1”).  More information about styles is on our website: </w:t>
       </w:r>
       <w:hyperlink r:id="rId34" w:history="1">
         <w:r>
@@ -5824,15 +5390,7 @@
       </w:r>
       <w:bookmarkStart w:id="30" w:name="_Toc192842383"/>
       <w:r>
-        <w:t xml:space="preserve">“Heading </w:t>
-      </w:r>
-      <w:proofErr w:type="gramStart"/>
-      <w:r>
-        <w:t>1,h</w:t>
-      </w:r>
-      <w:proofErr w:type="gramEnd"/>
-      <w:r>
-        <w:t xml:space="preserve">1” </w:t>
+        <w:t xml:space="preserve">“Heading 1,h1” </w:t>
       </w:r>
       <w:r>
         <w:t>Style</w:t>
@@ -5865,53 +5423,37 @@
         <w:t>Heading</w:t>
       </w:r>
       <w:r>
+        <w:t xml:space="preserve"> 2,h2” Style</w:t>
+      </w:r>
+      <w:bookmarkEnd w:id="31"/>
+    </w:p>
+    <w:p>
+      <w:pPr>
+        <w:pStyle w:val="Body"/>
+      </w:pPr>
+      <w:r>
+        <w:t xml:space="preserve">The Heading 2 </w:t>
+      </w:r>
+      <w:r>
+        <w:t>style</w:t>
+      </w:r>
+      <w:r>
+        <w:t xml:space="preserve"> is used for section titles.  It will also appear in the Table of Contents.</w:t>
+      </w:r>
+    </w:p>
+    <w:p>
+      <w:pPr>
+        <w:pStyle w:val="Heading3"/>
+      </w:pPr>
+      <w:r>
         <w:t xml:space="preserve"> </w:t>
       </w:r>
-      <w:proofErr w:type="gramStart"/>
-      <w:r>
-        <w:t>2,h</w:t>
-      </w:r>
-      <w:proofErr w:type="gramEnd"/>
-      <w:r>
-        <w:t>2” Style</w:t>
-      </w:r>
-      <w:bookmarkEnd w:id="31"/>
-    </w:p>
-    <w:p>
-      <w:pPr>
-        <w:pStyle w:val="Body"/>
-      </w:pPr>
-      <w:r>
-        <w:t xml:space="preserve">The Heading 2 </w:t>
-      </w:r>
-      <w:r>
-        <w:t>style</w:t>
-      </w:r>
-      <w:r>
-        <w:t xml:space="preserve"> is used for section titles.  It will also appear in the Table of Contents.</w:t>
-      </w:r>
-    </w:p>
-    <w:p>
-      <w:pPr>
-        <w:pStyle w:val="Heading3"/>
-      </w:pPr>
-      <w:r>
-        <w:t xml:space="preserve"> </w:t>
-      </w:r>
       <w:bookmarkStart w:id="32" w:name="_Toc192842385"/>
       <w:r>
-        <w:t xml:space="preserve">“Heading </w:t>
-      </w:r>
-      <w:proofErr w:type="gramStart"/>
-      <w:r>
-        <w:t>3,</w:t>
-      </w:r>
-      <w:r>
-        <w:t>h</w:t>
-      </w:r>
-      <w:proofErr w:type="gramEnd"/>
-      <w:r>
-        <w:t>3</w:t>
+        <w:t>“Heading 3,</w:t>
+      </w:r>
+      <w:r>
+        <w:t>h3</w:t>
       </w:r>
       <w:r>
         <w:t>” Style</w:t>
@@ -5929,15 +5471,7 @@
         <w:t>Heading</w:t>
       </w:r>
       <w:r>
-        <w:t xml:space="preserve"> 3 style is used for sub-section </w:t>
-      </w:r>
-      <w:proofErr w:type="gramStart"/>
-      <w:r>
-        <w:t>titles</w:t>
-      </w:r>
-      <w:proofErr w:type="gramEnd"/>
-      <w:r>
-        <w:t xml:space="preserve"> and it too appears in the Table of Contents.  For additional headings beyond Heading 3, use Heading 4 </w:t>
+        <w:t xml:space="preserve"> 3 style is used for sub-section titles and it too appears in the Table of Contents.  For additional headings beyond Heading 3, use Heading 4 </w:t>
       </w:r>
       <w:r>
         <w:lastRenderedPageBreak/>
@@ -5956,15 +5490,7 @@
       </w:pPr>
       <w:bookmarkStart w:id="33" w:name="_Toc192842386"/>
       <w:r>
-        <w:t xml:space="preserve">“Heading </w:t>
-      </w:r>
-      <w:proofErr w:type="gramStart"/>
-      <w:r>
-        <w:t>4,h</w:t>
-      </w:r>
-      <w:proofErr w:type="gramEnd"/>
-      <w:r>
-        <w:t>4”</w:t>
+        <w:t>“Heading 4,h4”</w:t>
       </w:r>
       <w:bookmarkEnd w:id="33"/>
     </w:p>
@@ -5973,15 +5499,7 @@
         <w:pStyle w:val="Heading5"/>
       </w:pPr>
       <w:r>
-        <w:t xml:space="preserve">“Heading </w:t>
-      </w:r>
-      <w:proofErr w:type="gramStart"/>
-      <w:r>
-        <w:t>5,h</w:t>
-      </w:r>
-      <w:proofErr w:type="gramEnd"/>
-      <w:r>
-        <w:t>5”</w:t>
+        <w:t>“Heading 5,h5”</w:t>
       </w:r>
     </w:p>
     <w:p>
@@ -5995,15 +5513,7 @@
         <w:t>Heading</w:t>
       </w:r>
       <w:r>
-        <w:t xml:space="preserve"> </w:t>
-      </w:r>
-      <w:proofErr w:type="gramStart"/>
-      <w:r>
-        <w:t>6,h</w:t>
-      </w:r>
-      <w:proofErr w:type="gramEnd"/>
-      <w:r>
-        <w:t>6”</w:t>
+        <w:t xml:space="preserve"> 6,h6”</w:t>
       </w:r>
     </w:p>
     <w:p>
@@ -6011,15 +5521,7 @@
         <w:pStyle w:val="Heading7"/>
       </w:pPr>
       <w:r>
-        <w:t xml:space="preserve">“Heading </w:t>
-      </w:r>
-      <w:proofErr w:type="gramStart"/>
-      <w:r>
-        <w:t>7,h</w:t>
-      </w:r>
-      <w:proofErr w:type="gramEnd"/>
-      <w:r>
-        <w:t>7”</w:t>
+        <w:t>“Heading 7,h7”</w:t>
       </w:r>
     </w:p>
     <w:p>
@@ -6027,15 +5529,7 @@
         <w:pStyle w:val="Heading8"/>
       </w:pPr>
       <w:r>
-        <w:t xml:space="preserve">“Heading </w:t>
-      </w:r>
-      <w:proofErr w:type="gramStart"/>
-      <w:r>
-        <w:t>8,h</w:t>
-      </w:r>
-      <w:proofErr w:type="gramEnd"/>
-      <w:r>
-        <w:t>8”</w:t>
+        <w:t>“Heading 8,h8”</w:t>
       </w:r>
     </w:p>
     <w:p>
@@ -6049,15 +5543,7 @@
         <w:t>Heading</w:t>
       </w:r>
       <w:r>
-        <w:t xml:space="preserve"> </w:t>
-      </w:r>
-      <w:proofErr w:type="gramStart"/>
-      <w:r>
-        <w:t>9,h</w:t>
-      </w:r>
-      <w:proofErr w:type="gramEnd"/>
-      <w:r>
-        <w:t>9”</w:t>
+        <w:t xml:space="preserve"> 9,h9”</w:t>
       </w:r>
     </w:p>
     <w:p>
@@ -6084,23 +5570,7 @@
         <w:rPr>
           <w:b/>
         </w:rPr>
-        <w:t>“</w:t>
-      </w:r>
-      <w:proofErr w:type="spellStart"/>
-      <w:proofErr w:type="gramStart"/>
-      <w:r>
-        <w:rPr>
-          <w:b/>
-        </w:rPr>
-        <w:t>Body,b</w:t>
-      </w:r>
-      <w:proofErr w:type="spellEnd"/>
-      <w:proofErr w:type="gramEnd"/>
-      <w:r>
-        <w:rPr>
-          <w:b/>
-        </w:rPr>
-        <w:t>”</w:t>
+        <w:t>“Body,b”</w:t>
       </w:r>
       <w:r>
         <w:t xml:space="preserve"> style and </w:t>
@@ -6109,23 +5579,7 @@
         <w:t>should</w:t>
       </w:r>
       <w:r>
-        <w:t xml:space="preserve"> be used for the main text of your thesis.  The body style will automatically indent the first line of a </w:t>
-      </w:r>
-      <w:proofErr w:type="gramStart"/>
-      <w:r>
-        <w:t>paragraph</w:t>
-      </w:r>
-      <w:proofErr w:type="gramEnd"/>
-      <w:r>
-        <w:t xml:space="preserve"> so you don’t have to press the “tab” key at the beginning of each paragraph.  If you copied and pasted your thesis from another document into this template, you will likely have an extra indentation after placing your text in the body style.  Make sure to delete this or the first line of each body paragraph will be </w:t>
-      </w:r>
-      <w:proofErr w:type="gramStart"/>
-      <w:r>
-        <w:t>double-indented</w:t>
-      </w:r>
-      <w:proofErr w:type="gramEnd"/>
-      <w:r>
-        <w:t xml:space="preserve">!  For help spotting and removing extra indentations, visit our website: </w:t>
+        <w:t xml:space="preserve"> be used for the main text of your thesis.  The body style will automatically indent the first line of a paragraph so you don’t have to press the “tab” key at the beginning of each paragraph.  If you copied and pasted your thesis from another document into this template, you will likely have an extra indentation after placing your text in the body style.  Make sure to delete this or the first line of each body paragraph will be double-indented!  For help spotting and removing extra indentations, visit our website: </w:t>
       </w:r>
       <w:hyperlink r:id="rId35" w:history="1">
         <w:r>
@@ -6158,79 +5612,39 @@
         <w:rPr>
           <w:b/>
         </w:rPr>
-        <w:t>“</w:t>
-      </w:r>
-      <w:proofErr w:type="spellStart"/>
-      <w:proofErr w:type="gramStart"/>
+        <w:t>“Quote,q”</w:t>
+      </w:r>
+      <w:r>
+        <w:t xml:space="preserve"> style and is useful when you have a quote to display.  The line </w:t>
+      </w:r>
+      <w:r>
+        <w:t>spacing</w:t>
+      </w:r>
+      <w:r>
+        <w:t xml:space="preserve"> and margins for this style will set apart your text from the regular body style.</w:t>
+      </w:r>
+    </w:p>
+    <w:p>
+      <w:pPr>
+        <w:pStyle w:val="AfterQuote"/>
+      </w:pPr>
+      <w:r>
+        <w:t xml:space="preserve">This is </w:t>
+      </w:r>
+      <w:r>
+        <w:t>the</w:t>
+      </w:r>
+      <w:r>
+        <w:t xml:space="preserve"> </w:t>
+      </w:r>
       <w:r>
         <w:rPr>
           <w:b/>
         </w:rPr>
-        <w:t>Quote,q</w:t>
-      </w:r>
-      <w:proofErr w:type="spellEnd"/>
-      <w:proofErr w:type="gramEnd"/>
-      <w:r>
-        <w:rPr>
-          <w:b/>
-        </w:rPr>
-        <w:t>”</w:t>
-      </w:r>
-      <w:r>
-        <w:t xml:space="preserve"> style and is useful when you have a quote to display.  The line </w:t>
-      </w:r>
-      <w:r>
-        <w:t>spacing</w:t>
-      </w:r>
-      <w:r>
-        <w:t xml:space="preserve"> and margins for this style will set apart your text from the regular body style.</w:t>
-      </w:r>
-    </w:p>
-    <w:p>
-      <w:pPr>
-        <w:pStyle w:val="AfterQuote"/>
-      </w:pPr>
-      <w:r>
-        <w:t xml:space="preserve">This is </w:t>
-      </w:r>
-      <w:r>
-        <w:t>the</w:t>
-      </w:r>
-      <w:r>
-        <w:t xml:space="preserve"> </w:t>
-      </w:r>
-      <w:r>
-        <w:rPr>
-          <w:b/>
-        </w:rPr>
-        <w:t xml:space="preserve">“After </w:t>
-      </w:r>
-      <w:proofErr w:type="spellStart"/>
-      <w:proofErr w:type="gramStart"/>
-      <w:r>
-        <w:rPr>
-          <w:b/>
-        </w:rPr>
-        <w:t>Quote,a</w:t>
-      </w:r>
-      <w:proofErr w:type="spellEnd"/>
-      <w:proofErr w:type="gramEnd"/>
-      <w:r>
-        <w:rPr>
-          <w:b/>
-        </w:rPr>
-        <w:t>”</w:t>
-      </w:r>
-      <w:r>
-        <w:t xml:space="preserve"> style.  The paragraph immediately following a quote should use the </w:t>
-      </w:r>
-      <w:proofErr w:type="gramStart"/>
-      <w:r>
-        <w:t>after quote</w:t>
-      </w:r>
-      <w:proofErr w:type="gramEnd"/>
-      <w:r>
-        <w:t xml:space="preserve"> style.  This style does not indent the first line in the </w:t>
+        <w:t>“After Quote,a”</w:t>
+      </w:r>
+      <w:r>
+        <w:t xml:space="preserve"> style.  The paragraph immediately following a quote should use the after quote style.  This style does not indent the first line in the </w:t>
       </w:r>
       <w:r>
         <w:lastRenderedPageBreak/>
@@ -6264,23 +5678,7 @@
         <w:rPr>
           <w:b/>
         </w:rPr>
-        <w:t>“</w:t>
-      </w:r>
-      <w:proofErr w:type="spellStart"/>
-      <w:proofErr w:type="gramStart"/>
-      <w:r>
-        <w:rPr>
-          <w:b/>
-        </w:rPr>
-        <w:t>Figure,fig</w:t>
-      </w:r>
-      <w:proofErr w:type="spellEnd"/>
-      <w:proofErr w:type="gramEnd"/>
-      <w:r>
-        <w:rPr>
-          <w:b/>
-        </w:rPr>
-        <w:t>”</w:t>
+        <w:t>“Figure,fig”</w:t>
       </w:r>
       <w:r>
         <w:t xml:space="preserve"> style. This style centers the image between the margins.  There is a specific procedure for inserting images into the thesis template.  For more information visit </w:t>
@@ -6406,16 +5804,11 @@
       <w:r>
         <w:t xml:space="preserve">There is no </w:t>
       </w:r>
-      <w:proofErr w:type="gramStart"/>
       <w:r>
         <w:t>particular</w:t>
       </w:r>
       <w:r>
-        <w:t xml:space="preserve"> style</w:t>
-      </w:r>
-      <w:proofErr w:type="gramEnd"/>
-      <w:r>
-        <w:t xml:space="preserve"> for tables.  Just insert your table and format it manually.  However, there are styles you should use for the table title and table caption. An example is below.</w:t>
+        <w:t xml:space="preserve"> style for tables.  Just insert your table and format it manually.  However, there are styles you should use for the table title and table caption. An example is below.</w:t>
       </w:r>
     </w:p>
     <w:tbl>
@@ -6587,113 +5980,65 @@
         <w:rPr>
           <w:b/>
         </w:rPr>
-        <w:t xml:space="preserve">“Table </w:t>
-      </w:r>
-      <w:proofErr w:type="spellStart"/>
-      <w:proofErr w:type="gramStart"/>
+        <w:t>“Table Title,tt”</w:t>
+      </w:r>
+      <w:r>
+        <w:t xml:space="preserve"> style and is used for the title of your table.</w:t>
+      </w:r>
+      <w:bookmarkEnd w:id="39"/>
+      <w:r>
+        <w:t xml:space="preserve">  This style will also appear in the List of Tables.</w:t>
+      </w:r>
+      <w:bookmarkEnd w:id="40"/>
+    </w:p>
+    <w:p>
+      <w:pPr>
+        <w:pStyle w:val="TableCaption"/>
+      </w:pPr>
+      <w:r>
+        <w:t xml:space="preserve">This is the caption for this </w:t>
+      </w:r>
+      <w:r>
+        <w:t>table</w:t>
+      </w:r>
+      <w:r>
+        <w:t xml:space="preserve">. It is using the </w:t>
+      </w:r>
       <w:r>
         <w:rPr>
           <w:b/>
         </w:rPr>
-        <w:t>Title,tt</w:t>
-      </w:r>
-      <w:proofErr w:type="spellEnd"/>
-      <w:proofErr w:type="gramEnd"/>
+        <w:t>“Table Caption,tc”</w:t>
+      </w:r>
+      <w:r>
+        <w:t xml:space="preserve"> style.</w:t>
+      </w:r>
+      <w:r>
+        <w:t xml:space="preserve"> This text will not appear in the List of Figures.</w:t>
+      </w:r>
+    </w:p>
+    <w:p>
+      <w:pPr>
+        <w:pStyle w:val="Heading2"/>
+      </w:pPr>
+      <w:bookmarkStart w:id="41" w:name="_Toc192842391"/>
+      <w:r>
+        <w:t>Bibliography</w:t>
+      </w:r>
+      <w:bookmarkEnd w:id="41"/>
+    </w:p>
+    <w:p>
+      <w:pPr>
+        <w:pStyle w:val="Body"/>
+      </w:pPr>
+      <w:r>
+        <w:t xml:space="preserve">At the end of this template is the Bibliography section.  Make sure to put the references you list there in the </w:t>
+      </w:r>
       <w:r>
         <w:rPr>
           <w:b/>
         </w:rPr>
-        <w:t>”</w:t>
-      </w:r>
-      <w:r>
-        <w:t xml:space="preserve"> style and is used for the title of your table.</w:t>
-      </w:r>
-      <w:bookmarkEnd w:id="39"/>
-      <w:r>
-        <w:t xml:space="preserve">  This style will also appear in the List of Tables.</w:t>
-      </w:r>
-      <w:bookmarkEnd w:id="40"/>
-    </w:p>
-    <w:p>
-      <w:pPr>
-        <w:pStyle w:val="TableCaption"/>
-      </w:pPr>
-      <w:r>
-        <w:t xml:space="preserve">This is the caption for this </w:t>
-      </w:r>
-      <w:r>
-        <w:t>table</w:t>
-      </w:r>
-      <w:r>
-        <w:t xml:space="preserve">. It is using the </w:t>
-      </w:r>
-      <w:r>
-        <w:rPr>
-          <w:b/>
-        </w:rPr>
-        <w:t xml:space="preserve">“Table </w:t>
-      </w:r>
-      <w:proofErr w:type="spellStart"/>
-      <w:proofErr w:type="gramStart"/>
-      <w:r>
-        <w:rPr>
-          <w:b/>
-        </w:rPr>
-        <w:t>Caption,tc</w:t>
-      </w:r>
-      <w:proofErr w:type="spellEnd"/>
-      <w:proofErr w:type="gramEnd"/>
-      <w:r>
-        <w:rPr>
-          <w:b/>
-        </w:rPr>
-        <w:t>”</w:t>
-      </w:r>
-      <w:r>
-        <w:t xml:space="preserve"> style.</w:t>
-      </w:r>
-      <w:r>
-        <w:t xml:space="preserve"> This text will not appear in the List of Figures.</w:t>
-      </w:r>
-    </w:p>
-    <w:p>
-      <w:pPr>
-        <w:pStyle w:val="Heading2"/>
-      </w:pPr>
-      <w:bookmarkStart w:id="41" w:name="_Toc192842391"/>
-      <w:r>
-        <w:t>Bibliography</w:t>
-      </w:r>
-      <w:bookmarkEnd w:id="41"/>
-    </w:p>
-    <w:p>
-      <w:pPr>
-        <w:pStyle w:val="Body"/>
-      </w:pPr>
-      <w:r>
-        <w:t xml:space="preserve">At the end of this template is the Bibliography section.  Make sure to put the references you list there in the </w:t>
-      </w:r>
-      <w:r>
-        <w:rPr>
-          <w:b/>
-        </w:rPr>
-        <w:t>“</w:t>
-      </w:r>
-      <w:proofErr w:type="spellStart"/>
-      <w:proofErr w:type="gramStart"/>
-      <w:r>
-        <w:rPr>
-          <w:b/>
-        </w:rPr>
-        <w:t>Bibliography,bib</w:t>
-      </w:r>
-      <w:proofErr w:type="spellEnd"/>
-      <w:proofErr w:type="gramEnd"/>
-      <w:r>
-        <w:rPr>
-          <w:b/>
-        </w:rPr>
-        <w:t>”</w:t>
+        <w:t>“Bibliography,bib”</w:t>
       </w:r>
       <w:r>
         <w:t xml:space="preserve"> style.  Here is an example of what the bibliography style looks like:</w:t>
@@ -6927,24 +6272,14 @@
         <w:rPr>
           <w:b/>
         </w:rPr>
-        <w:t>“</w:t>
-      </w:r>
-      <w:proofErr w:type="spellStart"/>
-      <w:proofErr w:type="gramStart"/>
+        <w:t>“Bibliography</w:t>
+      </w:r>
       <w:r>
         <w:rPr>
           <w:b/>
         </w:rPr>
-        <w:t>Bibliography</w:t>
-      </w:r>
-      <w:r>
-        <w:rPr>
-          <w:b/>
-        </w:rPr>
         <w:t>,bib</w:t>
       </w:r>
-      <w:proofErr w:type="spellEnd"/>
-      <w:proofErr w:type="gramEnd"/>
       <w:r>
         <w:rPr>
           <w:b/>

--- a/Thesis_Template.docx
+++ b/Thesis_Template.docx
@@ -2757,20 +2757,44 @@
         <w:pStyle w:val="Body"/>
       </w:pPr>
       <w:r>
-        <w:t xml:space="preserve">Has anyone ever made an assumption about you just because of where you're from? Maybe they have decided what kind of person you are before you even speak, assuming your personality, your habits, the way you talk, or even the kinds of foods you eat, without ever taking the time to know you. It can be something small, like someone joking that you must be very smart just because of your background. Or it can be something more personal, like being told you “don’t seem like someone from your culture,” as if there’s only one way to exist and behave within it. These moments, however big or small, are parts of a larger pattern: cultural stereotyping. </w:t>
-      </w:r>
-    </w:p>
-    <w:p>
-      <w:pPr>
-        <w:pStyle w:val="Body"/>
-      </w:pPr>
-    </w:p>
-    <w:p>
-      <w:pPr>
-        <w:pStyle w:val="Body"/>
-      </w:pPr>
-      <w:r>
-        <w:t>No matter who you are, what makes you you, or where you’re from, everyone has experienced some shape or form of cultural stereotyping. Maybe it was just a passing remark, a misguided joke, or even a well-meaning but misplaced assumption. At first, these generalizations might seem harmless. After all, us humans categorize things every day as a way of making sense of our world. But when these assumptions start dictating how others treat you, defining your identity for you, or limiting the way people see you, they also start to feel isolating, frustrating, and even dehumanizing.</w:t>
+        <w:t xml:space="preserve">Has anyone ever </w:t>
+      </w:r>
+      <w:proofErr w:type="gramStart"/>
+      <w:r>
+        <w:t>made an assumption</w:t>
+      </w:r>
+      <w:proofErr w:type="gramEnd"/>
+      <w:r>
+        <w:t xml:space="preserve"> about you just because of where you're from? Maybe they have decided what kind of person you are before you even speak, assuming your personality, your habits, the way you talk, or even the kinds of foods you eat, without ever taking the time to know you. It can be something small, like someone joking that you must be very smart just because of your background. Or it can be something more personal, like being told you </w:t>
+      </w:r>
+      <w:proofErr w:type="gramStart"/>
+      <w:r>
+        <w:t>“don’t</w:t>
+      </w:r>
+      <w:proofErr w:type="gramEnd"/>
+      <w:r>
+        <w:t xml:space="preserve"> seem like someone from your culture,” as if there’s only one way to exist and behave within it. These moments, however big or small, are parts of a larger pattern: cultural stereotyping. </w:t>
+      </w:r>
+    </w:p>
+    <w:p>
+      <w:pPr>
+        <w:pStyle w:val="Body"/>
+      </w:pPr>
+    </w:p>
+    <w:p>
+      <w:pPr>
+        <w:pStyle w:val="Body"/>
+      </w:pPr>
+      <w:r>
+        <w:t xml:space="preserve">No matter who you are, what makes you </w:t>
+      </w:r>
+      <w:proofErr w:type="spellStart"/>
+      <w:r>
+        <w:t>you</w:t>
+      </w:r>
+      <w:proofErr w:type="spellEnd"/>
+      <w:r>
+        <w:t>, or where you’re from, everyone has experienced some shape or form of cultural stereotyping. Maybe it was just a passing remark, a misguided joke, or even a well-meaning but misplaced assumption. At first, these generalizations might seem harmless. After all, us humans categorize things every day as a way of making sense of our world. But when these assumptions start dictating how others treat you, defining your identity for you, or limiting the way people see you, they also start to feel isolating, frustrating, and even dehumanizing.</w:t>
       </w:r>
     </w:p>
     <w:p>
@@ -2844,7 +2868,15 @@
         <w:commentReference w:id="3"/>
       </w:r>
       <w:r>
-        <w:t>college, mainly because of the fact I did not have to see any of my classmates or students, and could remain in the solitude and peace that I have formed in my house and in my room. </w:t>
+        <w:t xml:space="preserve">college, mainly because of the fact I did not have to see any of my classmates or </w:t>
+      </w:r>
+      <w:proofErr w:type="gramStart"/>
+      <w:r>
+        <w:t>students, and</w:t>
+      </w:r>
+      <w:proofErr w:type="gramEnd"/>
+      <w:r>
+        <w:t xml:space="preserve"> could remain in the solitude and peace that I have formed in my house and in my room. </w:t>
       </w:r>
     </w:p>
     <w:p>
@@ -3020,17 +3052,38 @@
         <w:pStyle w:val="Body"/>
       </w:pPr>
       <w:r>
-        <w:t xml:space="preserve">More dangerously, stereotypes don't just shape individuals' identities, but they can also influence how society treats people, distorting reality. For example, the idea that women are weaker than men has justified the exclusion of women from leadership and physical spaces for centuries. The stereotype that black individuals are aggressive and violent lead to societal discrimination and racial </w:t>
+        <w:t xml:space="preserve">More dangerously, stereotypes don't just shape individuals' identities, but they can also influence how society treats people, distorting reality. For example, the idea that women are weaker than men </w:t>
+      </w:r>
+      <w:proofErr w:type="gramStart"/>
+      <w:r>
+        <w:t>has</w:t>
+      </w:r>
+      <w:proofErr w:type="gramEnd"/>
+      <w:r>
+        <w:t xml:space="preserve"> justified the exclusion of women from leadership and physical spaces for centuries. The stereotype that black individuals are aggressive and violent lead to societal discrimination and racial </w:t>
       </w:r>
       <w:r>
         <w:lastRenderedPageBreak/>
         <w:t xml:space="preserve">profiling. One recent and </w:t>
       </w:r>
+      <w:proofErr w:type="gramStart"/>
       <w:r>
         <w:t>well</w:t>
       </w:r>
       <w:r>
-        <w:t xml:space="preserve"> known example is the case of George Floyd, a black man who was murdered by a police officer in 2020. Despite being unarmed, he was pinned to the ground and unable to properly breathe for over nine minutes, ultimately losing his life. This is a reflection of how racial stereotypes, particularly the stereotype of black individuals being dangerous or violent, can be incredibly dangerous.</w:t>
+        <w:t xml:space="preserve"> known</w:t>
+      </w:r>
+      <w:proofErr w:type="gramEnd"/>
+      <w:r>
+        <w:t xml:space="preserve"> example is the case of George Floyd, a black man who was murdered by a police officer in 2020. Despite being unarmed, he was pinned to the ground and unable to properly breathe for over nine minutes, ultimately losing his life. This </w:t>
+      </w:r>
+      <w:proofErr w:type="gramStart"/>
+      <w:r>
+        <w:t>is a reflection of</w:t>
+      </w:r>
+      <w:proofErr w:type="gramEnd"/>
+      <w:r>
+        <w:t xml:space="preserve"> how racial stereotypes, particularly the stereotype of black individuals being dangerous or violent, can be incredibly dangerous.</w:t>
       </w:r>
     </w:p>
     <w:p>
@@ -3094,20 +3147,44 @@
       </w:pPr>
       <w:commentRangeStart w:id="8"/>
       <w:r>
-        <w:t>Similarly in medieval Europe, stereotypes were commonly stemmed in religion and social hierarchy. For example, Jews were often portrayed as greedy and overly focused on money. Due to the widespread antisemitism in many European societies, this has limited their options for occupation, even prohibiting them from owning land, resulting in being forced into professions like trade and moneylending as a means of livelihood. This became deeply tied to the idea and stereotype of Jews being moneylenders, which still persists in many cultures today. The Church also contributed to this stereotype by casting Jews as the ultimate "other" to separate them from the Christian majority. </w:t>
-      </w:r>
-    </w:p>
-    <w:p>
-      <w:pPr>
-        <w:pStyle w:val="Body"/>
-      </w:pPr>
-    </w:p>
-    <w:p>
-      <w:pPr>
-        <w:pStyle w:val="Body"/>
-      </w:pPr>
-      <w:r>
-        <w:t>Physical stereotypes existed as well, andfor the Jewish people as well, often being depicted with exaggerated features, such as having heavy beards, large crooked noses, and always wearing a hat, all of which became symbols of Jewish identity. </w:t>
+        <w:t xml:space="preserve">Similarly in medieval Europe, stereotypes were commonly stemmed in religion and social hierarchy. For example, Jews were often portrayed as greedy and overly focused on money. Due to the widespread antisemitism in many European societies, this has limited their options for occupation, even prohibiting them from owning land, resulting in being forced into professions like trade and moneylending as a means of livelihood. This became deeply tied to the idea and stereotype of Jews being moneylenders, which </w:t>
+      </w:r>
+      <w:proofErr w:type="gramStart"/>
+      <w:r>
+        <w:t>still persists</w:t>
+      </w:r>
+      <w:proofErr w:type="gramEnd"/>
+      <w:r>
+        <w:t xml:space="preserve"> in many cultures today. The Church also contributed to this stereotype by casting Jews as the ultimate "other" to separate them from the Christian majority. </w:t>
+      </w:r>
+    </w:p>
+    <w:p>
+      <w:pPr>
+        <w:pStyle w:val="Body"/>
+      </w:pPr>
+    </w:p>
+    <w:p>
+      <w:pPr>
+        <w:pStyle w:val="Body"/>
+      </w:pPr>
+      <w:r>
+        <w:t xml:space="preserve">Physical stereotypes existed as well, </w:t>
+      </w:r>
+      <w:proofErr w:type="spellStart"/>
+      <w:r>
+        <w:t>andfor</w:t>
+      </w:r>
+      <w:proofErr w:type="spellEnd"/>
+      <w:r>
+        <w:t xml:space="preserve"> the Jewish people as well, often being depicted with exaggerated features, such as having heavy beards, </w:t>
+      </w:r>
+      <w:proofErr w:type="gramStart"/>
+      <w:r>
+        <w:t>large crooked</w:t>
+      </w:r>
+      <w:proofErr w:type="gramEnd"/>
+      <w:r>
+        <w:t xml:space="preserve"> noses, and always wearing a hat, all of which became symbols of Jewish identity. </w:t>
       </w:r>
       <w:commentRangeEnd w:id="8"/>
       <w:r>
@@ -3145,33 +3222,57 @@
         <w:commentReference w:id="9"/>
       </w:r>
       <w:r>
-        <w:t xml:space="preserve"> This finally resulted in the Chinese Exclusion Act of 1882, which prohibited Chinese workers from entering the United States, and placing heavy restrictions on those already living in the country. This law was a result of racist stereotypes that portrayed Chinese immigrants and workers as a threat to American jobs and culture, which also eventually led to growing anti-immigration as well, a justification for discrimination that still persists today. The anti-Chinese labor sentiment became so popular that in 1862, Abraham Lincoln signed an "anti-coolie" bill that banned transportation of 'coolies,' a derogatory code word for low-wage and unskilled laborers, typically those of Chinese or Indian descent.</w:t>
-      </w:r>
-    </w:p>
-    <w:p>
-      <w:pPr>
-        <w:pStyle w:val="Body"/>
-      </w:pPr>
-    </w:p>
-    <w:p>
-      <w:pPr>
-        <w:pStyle w:val="Body"/>
-      </w:pPr>
-      <w:r>
-        <w:t>Stereotypes about Asian people were obviously not limited to just the Chinese. Japanese immigration to the United States increased significantly in the late 19th and early 20th century due to the economic hardship in Japan and the promise of better opportunities in the states. Many Japanese immigrants arrived in the west coast and Hawaii, seeking employment in agriculture, fishing, and railroad construction. They had worked tirelessly to earn a living, often taking on physically demanding jobs that white laborers avoided. But despite their efforts to build a stable life in the United States, Japanese immigrants faced widespread discrimination and exclusion. The Alien Land Laws, taken place in the early 1900s, prevented many Asian immigrants to own or lease land in the United States, which was heavily motivated by racism and fear of economic competition and a way to restrict Asian immigrants from fully fitting into American society. When World War II began, over 120,000 Japanese Americans were placed in interment camps across the United States regardless of their citizenship status or loyalty to the country. This was due to anti-Japanese racism and a fear of espionage prior to the attack on Pearl Harbor, a stereotype that labeled all Japanese Americans as a threat to sabotage the United States.</w:t>
-      </w:r>
-    </w:p>
-    <w:p>
-      <w:pPr>
-        <w:pStyle w:val="Body"/>
-      </w:pPr>
-    </w:p>
-    <w:p>
-      <w:pPr>
-        <w:pStyle w:val="Body"/>
-      </w:pPr>
-      <w:r>
-        <w:t xml:space="preserve">Although, stereotypes are not only set by individuals outside a culture, but can also be reinforced from within a culture as well. These internal </w:t>
+        <w:t xml:space="preserve"> This finally resulted in the Chinese Exclusion Act of 1882, which prohibited Chinese workers from entering the United States, and placing heavy restrictions on those already living in the country. This law was a result of racist stereotypes that portrayed Chinese immigrants and workers as a threat to American jobs and culture, which also eventually led to growing anti-immigration as well, a justification for discrimination that </w:t>
+      </w:r>
+      <w:proofErr w:type="gramStart"/>
+      <w:r>
+        <w:t>still persists</w:t>
+      </w:r>
+      <w:proofErr w:type="gramEnd"/>
+      <w:r>
+        <w:t xml:space="preserve"> today. The anti-Chinese labor sentiment became so popular that in 1862, Abraham Lincoln signed an "anti-coolie" bill that banned transportation of 'coolies,' a derogatory code word for low-wage and unskilled laborers, typically those of Chinese or Indian descent.</w:t>
+      </w:r>
+    </w:p>
+    <w:p>
+      <w:pPr>
+        <w:pStyle w:val="Body"/>
+      </w:pPr>
+    </w:p>
+    <w:p>
+      <w:pPr>
+        <w:pStyle w:val="Body"/>
+      </w:pPr>
+      <w:r>
+        <w:t xml:space="preserve">Stereotypes about Asian people were obviously not limited to just the Chinese. Japanese immigration to the United States increased significantly in the late 19th and early 20th century due to the economic hardship in Japan and the promise of better opportunities in the states. Many Japanese immigrants arrived in the west coast and Hawaii, seeking employment in agriculture, fishing, and railroad construction. They had worked tirelessly to earn a living, often taking on physically demanding jobs that white laborers avoided. But despite their efforts to build a stable life in the United States, Japanese immigrants faced widespread discrimination and exclusion. The Alien Land Laws, taken place in the early 1900s, prevented many Asian immigrants to own or lease land in the United States, which was heavily motivated by racism and fear of economic competition and a way to restrict Asian immigrants from fully fitting into American society. When World War II began, over 120,000 Japanese Americans were placed in </w:t>
+      </w:r>
+      <w:proofErr w:type="spellStart"/>
+      <w:r>
+        <w:t>interment</w:t>
+      </w:r>
+      <w:proofErr w:type="spellEnd"/>
+      <w:r>
+        <w:t xml:space="preserve"> camps across the United States regardless of their citizenship status or loyalty to the country. This was due to anti-Japanese racism and a fear of espionage prior to the attack on Pearl Harbor, a stereotype that labeled all Japanese Americans as a threat to sabotage the United States.</w:t>
+      </w:r>
+    </w:p>
+    <w:p>
+      <w:pPr>
+        <w:pStyle w:val="Body"/>
+      </w:pPr>
+    </w:p>
+    <w:p>
+      <w:pPr>
+        <w:pStyle w:val="Body"/>
+      </w:pPr>
+      <w:r>
+        <w:t xml:space="preserve">Although, stereotypes are not only set by individuals outside a </w:t>
+      </w:r>
+      <w:proofErr w:type="gramStart"/>
+      <w:r>
+        <w:t>culture, but</w:t>
+      </w:r>
+      <w:proofErr w:type="gramEnd"/>
+      <w:r>
+        <w:t xml:space="preserve"> can also be reinforced from within a culture as well. These internal </w:t>
       </w:r>
       <w:r>
         <w:lastRenderedPageBreak/>
@@ -3196,7 +3297,71 @@
           <w:b/>
           <w:bCs/>
         </w:rPr>
-        <w:t>[talk about japanese stereotypes placed on japanese americans by the japanese, for example, to the issei and nisei]</w:t>
+        <w:t xml:space="preserve">[talk about </w:t>
+      </w:r>
+      <w:proofErr w:type="spellStart"/>
+      <w:r>
+        <w:rPr>
+          <w:b/>
+          <w:bCs/>
+        </w:rPr>
+        <w:t>japanese</w:t>
+      </w:r>
+      <w:proofErr w:type="spellEnd"/>
+      <w:r>
+        <w:rPr>
+          <w:b/>
+          <w:bCs/>
+        </w:rPr>
+        <w:t xml:space="preserve"> stereotypes placed on </w:t>
+      </w:r>
+      <w:proofErr w:type="spellStart"/>
+      <w:r>
+        <w:rPr>
+          <w:b/>
+          <w:bCs/>
+        </w:rPr>
+        <w:t>japanese</w:t>
+      </w:r>
+      <w:proofErr w:type="spellEnd"/>
+      <w:r>
+        <w:rPr>
+          <w:b/>
+          <w:bCs/>
+        </w:rPr>
+        <w:t xml:space="preserve"> </w:t>
+      </w:r>
+      <w:proofErr w:type="spellStart"/>
+      <w:r>
+        <w:rPr>
+          <w:b/>
+          <w:bCs/>
+        </w:rPr>
+        <w:t>americans</w:t>
+      </w:r>
+      <w:proofErr w:type="spellEnd"/>
+      <w:r>
+        <w:rPr>
+          <w:b/>
+          <w:bCs/>
+        </w:rPr>
+        <w:t xml:space="preserve"> by the </w:t>
+      </w:r>
+      <w:proofErr w:type="spellStart"/>
+      <w:r>
+        <w:rPr>
+          <w:b/>
+          <w:bCs/>
+        </w:rPr>
+        <w:t>japanese</w:t>
+      </w:r>
+      <w:proofErr w:type="spellEnd"/>
+      <w:r>
+        <w:rPr>
+          <w:b/>
+          <w:bCs/>
+        </w:rPr>
+        <w:t>, for example, to the issei and nisei]</w:t>
       </w:r>
     </w:p>
     <w:p>
@@ -3377,7 +3542,77 @@
         <w:rPr>
           <w:u w:val="single"/>
         </w:rPr>
-        <w:t xml:space="preserve"> Though I definitely don’t regret everything he taught me about being poised and respectful, being taught to try and ignore and smile my way through it made me into an overly sensitive and emotional person to the tiniest things. One time in class, when I got up to go to the teacher’s desk to drop off my homework, I returned to my desk to see that my pencil has mysteriously gone missing. Looking around, on the floor perhaps I dropped it, before I heard giggles from the group of guys sitting next to me. It was obviously they stole it, but when I asked them abvout it, they shrugged and said they didn’t know what I was talking about. I remember going into my next chemistry class incredibly sad, on the verge of tears, not because of the fact that they stole it, but because of the fact that my brother had given me that pencil. Even though the pencil was just another plain pencil I could’ve gotten in my local WalMart, the thought of losing the pencil my broher given to me broke my heart for some reason. That I would have to ask my brother for another pencil. Even if the pencils were less than $50 per pencil back then, it didn’t madder. I recall looking up at the ceiling during the lecture to ensure my tears wouldn’t fall. In the end, the guys did end up returning the pencil back for me. Though I was filled with relief, at the same time, I began to overthink: did they see me as a crybaby after seeing me so </w:t>
+        <w:t xml:space="preserve"> Though I </w:t>
+      </w:r>
+      <w:proofErr w:type="gramStart"/>
+      <w:r>
+        <w:rPr>
+          <w:u w:val="single"/>
+        </w:rPr>
+        <w:t>definitely don’t</w:t>
+      </w:r>
+      <w:proofErr w:type="gramEnd"/>
+      <w:r>
+        <w:rPr>
+          <w:u w:val="single"/>
+        </w:rPr>
+        <w:t xml:space="preserve"> regret everything he taught me about being poised and respectful, being taught to try and ignore and smile my way through it made me into an overly sensitive and emotional person to the tiniest things. One time in class, when I got up to go to the teacher’s desk to drop off my homework, I returned to my desk to see that my pencil has mysteriously gone missing. Looking around, on the floor perhaps I dropped it, before I heard giggles from the group of guys sitting next to me. It was obviously they stole it, but when I asked them </w:t>
+      </w:r>
+      <w:proofErr w:type="spellStart"/>
+      <w:r>
+        <w:rPr>
+          <w:u w:val="single"/>
+        </w:rPr>
+        <w:t>abvout</w:t>
+      </w:r>
+      <w:proofErr w:type="spellEnd"/>
+      <w:r>
+        <w:rPr>
+          <w:u w:val="single"/>
+        </w:rPr>
+        <w:t xml:space="preserve"> it, they shrugged and said they didn’t know what I was talking about. I remember going into my next chemistry class incredibly sad, on the verge of tears, not </w:t>
+      </w:r>
+      <w:proofErr w:type="gramStart"/>
+      <w:r>
+        <w:rPr>
+          <w:u w:val="single"/>
+        </w:rPr>
+        <w:t>because of the fact that</w:t>
+      </w:r>
+      <w:proofErr w:type="gramEnd"/>
+      <w:r>
+        <w:rPr>
+          <w:u w:val="single"/>
+        </w:rPr>
+        <w:t xml:space="preserve"> they stole it, but because of the fact that my brother had given me that pencil. Even though the pencil was just another plain pencil I could’ve gotten in my local </w:t>
+      </w:r>
+      <w:proofErr w:type="spellStart"/>
+      <w:r>
+        <w:rPr>
+          <w:u w:val="single"/>
+        </w:rPr>
+        <w:t>WalMart</w:t>
+      </w:r>
+      <w:proofErr w:type="spellEnd"/>
+      <w:r>
+        <w:rPr>
+          <w:u w:val="single"/>
+        </w:rPr>
+        <w:t xml:space="preserve">, the thought of losing the pencil my </w:t>
+      </w:r>
+      <w:proofErr w:type="spellStart"/>
+      <w:r>
+        <w:rPr>
+          <w:u w:val="single"/>
+        </w:rPr>
+        <w:t>broher</w:t>
+      </w:r>
+      <w:proofErr w:type="spellEnd"/>
+      <w:r>
+        <w:rPr>
+          <w:u w:val="single"/>
+        </w:rPr>
+        <w:t xml:space="preserve"> given to me broke my heart for some reason. That I would have to ask my brother for another pencil. Even if the pencils were less than $50 per pencil back then, it didn’t madder. I recall looking up at the ceiling during the lecture to ensure my tears wouldn’t fall. In the end, the guys did end up returning the pencil back for me. Though I was filled with relief, at the same time, I began to overthink: did they see me as a crybaby after seeing me so </w:t>
       </w:r>
       <w:r>
         <w:rPr>
@@ -3620,7 +3855,15 @@
         <w:t xml:space="preserve"> </w:t>
       </w:r>
       <w:r>
-        <w:t>It always felt like that. An endless loop of overthinking the smallest things, and eventually convincing myself that my needs weren't important enough to be voiced.</w:t>
+        <w:t xml:space="preserve">It always felt like that. An endless loop of overthinking the smallest </w:t>
+      </w:r>
+      <w:proofErr w:type="gramStart"/>
+      <w:r>
+        <w:t>things, and</w:t>
+      </w:r>
+      <w:proofErr w:type="gramEnd"/>
+      <w:r>
+        <w:t xml:space="preserve"> eventually convincing myself that my needs weren't important enough to be voiced.</w:t>
       </w:r>
     </w:p>
     <w:p>
@@ -3645,7 +3888,21 @@
         <w:rPr>
           <w:u w:val="single"/>
         </w:rPr>
-        <w:t xml:space="preserve"> I barely had any appetite to eat breakfast having to think about my day ahead. Maybe I did something stupid the day before that people will remember me for the next day. Even the smallest things no one will remember. I would continuously overthink my day ahead, while carefully calculating each and every possibility that could happen during the day so that I could be prepared. All this stress and anxiety over breakfast caused me to lose my appetites during breakfast, and over time, my body was unable to stomach breakfast foods early in the morning, and I stopped eating breakfast altogether.  </w:t>
+        <w:t xml:space="preserve"> I barely had any appetite to eat breakfast having to think about my day ahead. Maybe I did something stupid the day before that people will remember me for the next day. Even the smallest things no one will remember. I would continuously overthink my day ahead, while </w:t>
+      </w:r>
+      <w:proofErr w:type="gramStart"/>
+      <w:r>
+        <w:rPr>
+          <w:u w:val="single"/>
+        </w:rPr>
+        <w:t>carefully calculating</w:t>
+      </w:r>
+      <w:proofErr w:type="gramEnd"/>
+      <w:r>
+        <w:rPr>
+          <w:u w:val="single"/>
+        </w:rPr>
+        <w:t xml:space="preserve"> each and every possibility that could happen during the day so that I could be prepared. All this stress and anxiety over breakfast caused me to lose my appetites during breakfast, and over time, my body was unable to stomach breakfast foods early in the morning, and I stopped eating breakfast altogether.  </w:t>
       </w:r>
     </w:p>
     <w:p>
@@ -3849,7 +4106,15 @@
         <w:pStyle w:val="Body"/>
       </w:pPr>
       <w:r>
-        <w:t>I have made more friends and connections during my time at Reed than I ever thought possible, and more than I ever had in all the years leading up to college. These aren't just acquaintances or students I occasionally talk to in class. They are friends who bring e comfort, who make me feel seen and understood in ways I would've never expected. I have a friend I'd wholeheartedly consider my closest and best friend, someone I can confide in without fear or judgement. I have friends who I would consider family, whose presence makes Reed feel less like a college and more like a home.</w:t>
+        <w:t xml:space="preserve">I have made more friends and connections during my time at Reed than I ever thought possible, and more than I ever had in all the years leading up to college. These aren't just acquaintances or students I occasionally talk to in class. They are friends who bring e comfort, who make me feel seen and understood in ways I would've never expected. I have a friend I'd wholeheartedly consider my closest and best </w:t>
+      </w:r>
+      <w:proofErr w:type="gramStart"/>
+      <w:r>
+        <w:t>friend,</w:t>
+      </w:r>
+      <w:proofErr w:type="gramEnd"/>
+      <w:r>
+        <w:t xml:space="preserve"> someone I can confide in without fear or judgement. I have friends who I would consider family, whose presence makes Reed feel less like a college and more like a home.</w:t>
       </w:r>
       <w:r>
         <w:t xml:space="preserve"> </w:t>
@@ -3975,7 +4240,71 @@
         <w:rPr>
           <w:u w:val="single"/>
         </w:rPr>
-        <w:t xml:space="preserve">Although, college wasn’t the only thing after high school that changed my life. My trip to Hong Kong and Japan during the summer of 2024, as cliché as it sounds, changed my personal life. I’ve learned so much about the lifestyle around both cultures, and it felt like I discovered a part of myself that I never existed, an inner Asian part of me I enver knew eisted, and finally opened that door of self-(word?). After that one month trip, I felt like I totally changed as a person. My whole fashion sense changed, I started taking care of myself more, and (more things). Where I was once  I felt like a totally different person starting my senior year. I have never </w:t>
+        <w:t xml:space="preserve">Although, college wasn’t the only thing after high school that changed my life. My trip to Hong Kong and Japan during the summer of 2024, as cliché as it sounds, changed my personal life. I’ve learned so much about the lifestyle around both cultures, and it felt like I discovered a part of myself that I never existed, an inner Asian part of me I </w:t>
+      </w:r>
+      <w:proofErr w:type="spellStart"/>
+      <w:r>
+        <w:rPr>
+          <w:u w:val="single"/>
+        </w:rPr>
+        <w:t>enver</w:t>
+      </w:r>
+      <w:proofErr w:type="spellEnd"/>
+      <w:r>
+        <w:rPr>
+          <w:u w:val="single"/>
+        </w:rPr>
+        <w:t xml:space="preserve"> knew </w:t>
+      </w:r>
+      <w:proofErr w:type="spellStart"/>
+      <w:proofErr w:type="gramStart"/>
+      <w:r>
+        <w:rPr>
+          <w:u w:val="single"/>
+        </w:rPr>
+        <w:t>eisted</w:t>
+      </w:r>
+      <w:proofErr w:type="spellEnd"/>
+      <w:r>
+        <w:rPr>
+          <w:u w:val="single"/>
+        </w:rPr>
+        <w:t>, and</w:t>
+      </w:r>
+      <w:proofErr w:type="gramEnd"/>
+      <w:r>
+        <w:rPr>
+          <w:u w:val="single"/>
+        </w:rPr>
+        <w:t xml:space="preserve"> finally opened that door of self-(word?). After that </w:t>
+      </w:r>
+      <w:proofErr w:type="gramStart"/>
+      <w:r>
+        <w:rPr>
+          <w:u w:val="single"/>
+        </w:rPr>
+        <w:t>one month</w:t>
+      </w:r>
+      <w:proofErr w:type="gramEnd"/>
+      <w:r>
+        <w:rPr>
+          <w:u w:val="single"/>
+        </w:rPr>
+        <w:t xml:space="preserve"> trip, I felt like I totally changed as a person. My whole fashion sense changed, I started taking care of myself more, and (more things). Where I was </w:t>
+      </w:r>
+      <w:proofErr w:type="gramStart"/>
+      <w:r>
+        <w:rPr>
+          <w:u w:val="single"/>
+        </w:rPr>
+        <w:t>once  I</w:t>
+      </w:r>
+      <w:proofErr w:type="gramEnd"/>
+      <w:r>
+        <w:rPr>
+          <w:u w:val="single"/>
+        </w:rPr>
+        <w:t xml:space="preserve"> felt like a totally different person starting my senior year. I have never </w:t>
       </w:r>
       <w:r>
         <w:rPr>
@@ -4053,7 +4382,63 @@
         <w:rPr>
           <w:u w:val="single"/>
         </w:rPr>
-        <w:t>Due to my severe way of overthinking and anxiety, I constantly overthink what I want to say in classes. Upon hearing words like, “let’s go around the room…” I would feel my heart pound incredibly fast in my chest, dreading the moment I have to speak publicly without a script or prior preparation. Or even in class when I want to state my opinion or comment on something, my mind immediately begins to overthink what I’m about to say: What if what I said was completely wrong? What if I say something so wrong that it’s immorally wrong? What if people judge me or give me weird looks on what I’m about to say? By the time I finally decide on trying to voice my comments, or as I’m still trying to think about what to do or how to reword my comment, the class has already moved onto the next topic. This has continued on even after four years at Reed. I always have so much to say, yet say nothing in the end, only speaking if called on. And yet, when I am called on, even when I have prepared to say what I’m about to say a thousand times, I always end up overthinking mid sentence, ending up losing every word in my English dictionary and continuously stutter on every word, and my comment usually ends up being a bunch of mumbo jumbo or perhaps words seemingly coming out of perhaps a 3</w:t>
+        <w:t xml:space="preserve">Due to my severe way of overthinking and anxiety, I constantly overthink what I want to say in classes. Upon hearing words like, “let’s go around the room…” I would feel my heart pound incredibly fast in my chest, dreading the moment I </w:t>
+      </w:r>
+      <w:proofErr w:type="gramStart"/>
+      <w:r>
+        <w:rPr>
+          <w:u w:val="single"/>
+        </w:rPr>
+        <w:t>have to</w:t>
+      </w:r>
+      <w:proofErr w:type="gramEnd"/>
+      <w:r>
+        <w:rPr>
+          <w:u w:val="single"/>
+        </w:rPr>
+        <w:t xml:space="preserve"> speak publicly without a script or prior preparation. Or even in class when I want to state my opinion or comment on something, my mind immediately begins to overthink what I’m about to say: What if what I said was completely wrong? What if I say something so wrong that it’s immorally wrong? </w:t>
+      </w:r>
+      <w:proofErr w:type="gramStart"/>
+      <w:r>
+        <w:rPr>
+          <w:u w:val="single"/>
+        </w:rPr>
+        <w:t>What</w:t>
+      </w:r>
+      <w:proofErr w:type="gramEnd"/>
+      <w:r>
+        <w:rPr>
+          <w:u w:val="single"/>
+        </w:rPr>
+        <w:t xml:space="preserve"> if people judge me or give me weird looks on what I’m about to say? By the time I finally decide on trying to voice my comments, or as I’m still trying to think about what to do or how to reword my comment, the class has already moved onto the next topic. This has </w:t>
+      </w:r>
+      <w:proofErr w:type="gramStart"/>
+      <w:r>
+        <w:rPr>
+          <w:u w:val="single"/>
+        </w:rPr>
+        <w:t>continued on</w:t>
+      </w:r>
+      <w:proofErr w:type="gramEnd"/>
+      <w:r>
+        <w:rPr>
+          <w:u w:val="single"/>
+        </w:rPr>
+        <w:t xml:space="preserve"> even after four years at Reed. I always have so much to say, yet say nothing in the end, only speaking if called on. And yet, when I am called on, even when I have prepared to say what I’m about to say a thousand times, I always end up overthinking </w:t>
+      </w:r>
+      <w:proofErr w:type="spellStart"/>
+      <w:r>
+        <w:rPr>
+          <w:u w:val="single"/>
+        </w:rPr>
+        <w:t>mid sentence</w:t>
+      </w:r>
+      <w:proofErr w:type="spellEnd"/>
+      <w:r>
+        <w:rPr>
+          <w:u w:val="single"/>
+        </w:rPr>
+        <w:t>, ending up losing every word in my English dictionary and continuously stutter on every word, and my comment usually ends up being a bunch of mumbo jumbo or perhaps words seemingly coming out of perhaps a 3</w:t>
       </w:r>
       <w:r>
         <w:rPr>
@@ -4103,7 +4488,316 @@
       </w:pPr>
       <w:bookmarkStart w:id="17" w:name="_Toc192842372"/>
       <w:r>
-        <w:t>What is ASCII Art?</w:t>
+        <w:t>What is Text-Based Art?</w:t>
+      </w:r>
+    </w:p>
+    <w:p>
+      <w:pPr>
+        <w:pStyle w:val="Body"/>
+      </w:pPr>
+      <w:r>
+        <w:t>Have you ever typed a simple ":)" in a text</w:t>
+      </w:r>
+      <w:r>
+        <w:t xml:space="preserve"> message</w:t>
+      </w:r>
+      <w:r>
+        <w:t xml:space="preserve">? Or </w:t>
+      </w:r>
+      <w:r>
+        <w:t xml:space="preserve">perhaps </w:t>
+      </w:r>
+      <w:r>
+        <w:t>a</w:t>
+      </w:r>
+      <w:r>
+        <w:t xml:space="preserve"> ":P" or ":D" to express an emotion? </w:t>
+      </w:r>
+      <w:r>
+        <w:t>If so, you've engaged in text-based art without even realizing it! Text-based art involves creating visual representations using the characters available on a keyboard, transforming ordinary text into images or graphic designs.</w:t>
+      </w:r>
+    </w:p>
+    <w:p>
+      <w:pPr>
+        <w:pStyle w:val="Body"/>
+      </w:pPr>
+      <w:r>
+        <w:t xml:space="preserve">One popular form of text-based art is ASCII art, which utilizes the American Standard Code for Information Interchange (ASCII) character set. Dated back to the 1960s, ASCII is comprised of 128 characters, including letters, numbers, punctuation marks, and control codes. Artists creatively arrange these </w:t>
+      </w:r>
+      <w:r>
+        <w:t>characters</w:t>
+      </w:r>
+      <w:r>
+        <w:t xml:space="preserve"> to form images, which can range from simple faces to complex designs. For example, a basic smiley face ":)" is a </w:t>
+      </w:r>
+      <w:r>
+        <w:t>minimalist</w:t>
+      </w:r>
+      <w:r>
+        <w:t xml:space="preserve"> form of ASCII art.</w:t>
+      </w:r>
+    </w:p>
+    <w:p>
+      <w:pPr>
+        <w:pStyle w:val="Body"/>
+      </w:pPr>
+      <w:r>
+        <w:t xml:space="preserve">Beyond ASCII, other forms of text-based art also exist, particularly in regions with different writing systems. In Japan, one of their most popular forms of text-based art is </w:t>
+      </w:r>
+      <w:proofErr w:type="spellStart"/>
+      <w:r>
+        <w:t>Shift_JIS</w:t>
+      </w:r>
+      <w:proofErr w:type="spellEnd"/>
+      <w:r>
+        <w:t xml:space="preserve">. These art forms </w:t>
+      </w:r>
+      <w:r>
+        <w:t>use</w:t>
+      </w:r>
+      <w:r>
+        <w:t xml:space="preserve"> the Shift JIS character set, which is an extension of ASCII that includes a wider array of characters from Japanese scripts. Unlike Western ASCII art, which is typically limited to monospaced fonts, </w:t>
+      </w:r>
+      <w:proofErr w:type="spellStart"/>
+      <w:r>
+        <w:t>Shift_JIS</w:t>
+      </w:r>
+      <w:proofErr w:type="spellEnd"/>
+      <w:r>
+        <w:t xml:space="preserve"> art is designed for flexibility when it comes to proportions and width by using fonts like MS </w:t>
+      </w:r>
+      <w:proofErr w:type="spellStart"/>
+      <w:r>
+        <w:t>PGothic</w:t>
+      </w:r>
+      <w:proofErr w:type="spellEnd"/>
+      <w:r>
+        <w:t>. This approach allows for more detailed and expression creations.</w:t>
+      </w:r>
+    </w:p>
+    <w:p>
+      <w:pPr>
+        <w:pStyle w:val="Body"/>
+      </w:pPr>
+      <w:r>
+        <w:t xml:space="preserve">Unlike Western emoticons, whose emoticons are read sideways ":)", </w:t>
+      </w:r>
+      <w:proofErr w:type="spellStart"/>
+      <w:r>
+        <w:t>Kaomojis</w:t>
+      </w:r>
+      <w:proofErr w:type="spellEnd"/>
+      <w:r>
+        <w:t xml:space="preserve"> are oriented upright, which makes them more recognizable.</w:t>
+      </w:r>
+      <w:r>
+        <w:t xml:space="preserve"> </w:t>
+      </w:r>
+      <w:r>
+        <w:t>For example,</w:t>
+      </w:r>
+      <w:r>
+        <w:t xml:space="preserve"> </w:t>
+      </w:r>
+      <w:r>
+        <w:t>“</w:t>
+      </w:r>
+      <w:r>
+        <w:t>(</w:t>
+      </w:r>
+      <w:r>
+        <w:rPr>
+          <w:rFonts w:ascii="MS Mincho" w:eastAsia="MS Mincho" w:hAnsi="MS Mincho" w:cs="MS Mincho" w:hint="eastAsia"/>
+        </w:rPr>
+        <w:t>・。・</w:t>
+      </w:r>
+      <w:r>
+        <w:t>;)</w:t>
+      </w:r>
+      <w:r>
+        <w:t xml:space="preserve">” represents a troubled emotion with a sweat drop, while something </w:t>
+      </w:r>
+      <w:proofErr w:type="gramStart"/>
+      <w:r>
+        <w:t>more simple</w:t>
+      </w:r>
+      <w:proofErr w:type="gramEnd"/>
+      <w:r>
+        <w:t>, like “</w:t>
+      </w:r>
+      <w:r>
+        <w:t>(^_^)</w:t>
+      </w:r>
+      <w:r>
+        <w:t xml:space="preserve">”, represents a smiley face. </w:t>
+      </w:r>
+    </w:p>
+    <w:p>
+      <w:pPr>
+        <w:pStyle w:val="Body"/>
+        <w:rPr>
+          <w:rFonts w:hint="eastAsia"/>
+        </w:rPr>
+      </w:pPr>
+      <w:r>
+        <w:t>Another foundation of text-based art is Unicode, which</w:t>
+      </w:r>
+      <w:r>
+        <w:t xml:space="preserve"> </w:t>
+      </w:r>
+      <w:r>
+        <w:t xml:space="preserve">as of version 16.0 consists of </w:t>
+      </w:r>
+      <w:r>
+        <w:t>154,998 characters and 168 scripts.</w:t>
+      </w:r>
+      <w:r>
+        <w:t xml:space="preserve"> </w:t>
+      </w:r>
+      <w:r>
+        <w:t>To produce Unicode, it is common to use keyboard shortcuts or specialized input methods depending on the operating system you use.</w:t>
+      </w:r>
+      <w:r>
+        <w:t xml:space="preserve"> </w:t>
+      </w:r>
+      <w:r>
+        <w:t xml:space="preserve">For example, </w:t>
+      </w:r>
+      <w:r>
+        <w:t xml:space="preserve">on Mac, holding </w:t>
+      </w:r>
+      <w:r>
+        <w:t>Option (</w:t>
+      </w:r>
+      <w:r>
+        <w:rPr>
+          <w:rFonts w:ascii="Cambria Math" w:hAnsi="Cambria Math" w:cs="Cambria Math"/>
+        </w:rPr>
+        <w:t>⌥</w:t>
+      </w:r>
+      <w:r>
+        <w:t>)</w:t>
+      </w:r>
+      <w:r>
+        <w:t xml:space="preserve"> and </w:t>
+      </w:r>
+      <w:r>
+        <w:lastRenderedPageBreak/>
+        <w:t>entering the hex code</w:t>
+      </w:r>
+      <w:r>
+        <w:t xml:space="preserve"> 1</w:t>
+      </w:r>
+      <w:r>
+        <w:t>111</w:t>
+      </w:r>
+      <w:r>
+        <w:t xml:space="preserve"> produce</w:t>
+      </w:r>
+      <w:r>
+        <w:t>s the character “</w:t>
+      </w:r>
+      <w:proofErr w:type="spellStart"/>
+      <w:r>
+        <w:rPr>
+          <w:rFonts w:cs="Batang"/>
+          <w:lang w:eastAsia="ko-KR"/>
+        </w:rPr>
+        <w:t>ᄑ</w:t>
+      </w:r>
+      <w:proofErr w:type="spellEnd"/>
+      <w:r>
+        <w:rPr>
+          <w:rFonts w:cs="Batang"/>
+          <w:lang w:eastAsia="ko-KR"/>
+        </w:rPr>
+        <w:t xml:space="preserve">”, while </w:t>
+      </w:r>
+      <w:r>
+        <w:t>Option (</w:t>
+      </w:r>
+      <w:r>
+        <w:rPr>
+          <w:rFonts w:ascii="Cambria Math" w:hAnsi="Cambria Math" w:cs="Cambria Math"/>
+        </w:rPr>
+        <w:t>⌥</w:t>
+      </w:r>
+      <w:r>
+        <w:rPr>
+          <w:rFonts w:ascii="Cambria Math" w:hAnsi="Cambria Math" w:cs="Cambria Math"/>
+        </w:rPr>
+        <w:t xml:space="preserve">) </w:t>
+      </w:r>
+      <w:r>
+        <w:rPr>
+          <w:rFonts w:cs="Batang"/>
+          <w:lang w:eastAsia="ko-KR"/>
+        </w:rPr>
+        <w:t>with the hex code</w:t>
+      </w:r>
+      <w:r>
+        <w:rPr>
+          <w:rFonts w:cs="Batang"/>
+          <w:lang w:eastAsia="ko-KR"/>
+        </w:rPr>
+        <w:t xml:space="preserve"> 2345 produces a “</w:t>
+      </w:r>
+      <w:r>
+        <w:rPr>
+          <w:rFonts w:ascii="Cambria Math" w:eastAsia="PingFang TC" w:hAnsi="Cambria Math" w:cs="Cambria Math"/>
+          <w:lang w:eastAsia="zh-CN"/>
+        </w:rPr>
+        <w:t>⍅</w:t>
+      </w:r>
+      <w:r>
+        <w:rPr>
+          <w:rFonts w:eastAsia="PingFang TC" w:cs="PingFang TC"/>
+          <w:lang w:eastAsia="zh-CN"/>
+        </w:rPr>
+        <w:t>” symbol.</w:t>
+      </w:r>
+      <w:r>
+        <w:rPr>
+          <w:rFonts w:eastAsia="PingFang TC" w:cs="PingFang TC"/>
+          <w:lang w:eastAsia="zh-CN"/>
+        </w:rPr>
+        <w:t xml:space="preserve"> Meanwhile, on Windows, holding the Alt button with the hex code </w:t>
+      </w:r>
+      <w:r>
+        <w:rPr>
+          <w:rFonts w:eastAsia="PingFang TC" w:cs="PingFang TC"/>
+          <w:lang w:eastAsia="zh-CN"/>
+        </w:rPr>
+        <w:t>0176</w:t>
+      </w:r>
+      <w:r>
+        <w:rPr>
+          <w:rFonts w:eastAsia="PingFang TC" w:cs="PingFang TC"/>
+          <w:lang w:eastAsia="zh-CN"/>
+        </w:rPr>
+        <w:t xml:space="preserve"> produces “</w:t>
+      </w:r>
+      <w:r>
+        <w:rPr>
+          <w:rFonts w:eastAsia="PingFang TC" w:cs="PingFang TC"/>
+          <w:lang w:eastAsia="zh-CN"/>
+        </w:rPr>
+        <w:t>°</w:t>
+      </w:r>
+      <w:r>
+        <w:rPr>
+          <w:rFonts w:eastAsia="PingFang TC" w:cs="PingFang TC"/>
+          <w:lang w:eastAsia="zh-CN"/>
+        </w:rPr>
+        <w:t>”.</w:t>
+      </w:r>
+    </w:p>
+    <w:p>
+      <w:pPr>
+        <w:pStyle w:val="Heading2"/>
+      </w:pPr>
+      <w:r>
+        <w:t>ASCII</w:t>
       </w:r>
       <w:bookmarkEnd w:id="17"/>
     </w:p>
@@ -4112,17 +4806,6 @@
         <w:pStyle w:val="Body"/>
       </w:pPr>
       <w:r>
-        <w:t>Have you ever typed a simple ":)" in a text? Or maybe a ":P" or ":D" to express an emotion? If so, congratulations!</w:t>
-      </w:r>
-      <w:r>
-        <w:t xml:space="preserve"> You’ve created ASCII art probably without even realizing it! </w:t>
-      </w:r>
-    </w:p>
-    <w:p>
-      <w:pPr>
-        <w:pStyle w:val="Body"/>
-      </w:pPr>
-      <w:r>
         <w:t xml:space="preserve">ASCII art is </w:t>
       </w:r>
       <w:r>
@@ -4135,14 +4818,48 @@
         <w:t xml:space="preserve"> </w:t>
       </w:r>
       <w:r>
-        <w:t xml:space="preserve">ASCII art, given by the name, is referred to the standard American characters we generally see on a computer keyboard. Although, this type of visual art is way more common in Asian countries, especially Japan. Though they do not use the American Standard Code, their form of text-based visual art is known as </w:t>
-      </w:r>
+        <w:t xml:space="preserve">ASCII art, given by the name, is referred to the standard American characters we generally see on a </w:t>
+      </w:r>
+      <w:r>
+        <w:t xml:space="preserve">typical English </w:t>
+      </w:r>
+      <w:r>
+        <w:t>computer keyboard</w:t>
+      </w:r>
+      <w:r>
+        <w:t xml:space="preserve">. </w:t>
+      </w:r>
+    </w:p>
+    <w:p>
+      <w:pPr>
+        <w:pStyle w:val="Heading2"/>
+      </w:pPr>
+      <w:proofErr w:type="spellStart"/>
       <w:r>
         <w:t>Shift_JIS</w:t>
       </w:r>
-      <w:r>
-        <w:t xml:space="preserve"> and Kaomoji. </w:t>
-      </w:r>
+      <w:proofErr w:type="spellEnd"/>
+    </w:p>
+    <w:p>
+      <w:pPr>
+        <w:pStyle w:val="Heading2"/>
+      </w:pPr>
+      <w:r>
+        <w:t>Kaomoji</w:t>
+      </w:r>
+    </w:p>
+    <w:p>
+      <w:pPr>
+        <w:pStyle w:val="Heading2"/>
+      </w:pPr>
+      <w:r>
+        <w:t>Unicode</w:t>
+      </w:r>
+    </w:p>
+    <w:p>
+      <w:pPr>
+        <w:pStyle w:val="Body"/>
+      </w:pPr>
       <w:r>
         <w:br w:type="page"/>
       </w:r>
@@ -4287,7 +5004,15 @@
         <w:t>Taking a g</w:t>
       </w:r>
       <w:r>
-        <w:t xml:space="preserve">raphic novels class with Daniel Duford while working on my thesis project, I drew a lot of the things I learned from that class into the project, especially when it comes to colors and paneling. The simple act of making the background black while the keyboard characters to be white gives that sense talking about the past, which is a very common technique in comics such as manga when the story refers to the past or recounts a character’s history. </w:t>
+        <w:t xml:space="preserve">raphic novels class with Daniel </w:t>
+      </w:r>
+      <w:proofErr w:type="spellStart"/>
+      <w:r>
+        <w:t>Duford</w:t>
+      </w:r>
+      <w:proofErr w:type="spellEnd"/>
+      <w:r>
+        <w:t xml:space="preserve"> while working on my thesis project, I drew a lot of the things I learned from that class into the project, especially when it comes to colors and paneling. The simple act of making the background black while the keyboard characters to be white gives that sense talking about the past, which is a very common technique in comics such as manga when the story refers to the past or recounts a character’s history. </w:t>
       </w:r>
     </w:p>
     <w:p>
@@ -4376,7 +5101,23 @@
         <w:pStyle w:val="Body"/>
       </w:pPr>
       <w:r>
-        <w:t>Already started to write your thesis in another Word document?  No problem!  Just start with the instructions in step 2 for copying and pasting your text into this template.  If you haven’t started to write your thesis, read through this document first to learn how to use it.  Then you’ll be ready to delete the text and sections you don’t need, and start adding your own writing while maintaining the correct format.</w:t>
+        <w:t xml:space="preserve">Already started to write your thesis in another Word </w:t>
+      </w:r>
+      <w:proofErr w:type="gramStart"/>
+      <w:r>
+        <w:t>document?</w:t>
+      </w:r>
+      <w:proofErr w:type="gramEnd"/>
+      <w:r>
+        <w:t xml:space="preserve">  No problem!  Just start with the instructions in step 2 for copying and pasting your text into this template.  If you haven’t started to write your thesis, read through this document first to learn how to use it.  Then you’ll be ready to delete the text and sections you don’t </w:t>
+      </w:r>
+      <w:proofErr w:type="gramStart"/>
+      <w:r>
+        <w:t>need, and</w:t>
+      </w:r>
+      <w:proofErr w:type="gramEnd"/>
+      <w:r>
+        <w:t xml:space="preserve"> start adding your own writing while maintaining the correct format.</w:t>
       </w:r>
     </w:p>
     <w:p>
@@ -4546,7 +5287,23 @@
         <w:t>are</w:t>
       </w:r>
       <w:r>
-        <w:t xml:space="preserve"> used to easily apply a set of formatting choices consistently throughout a document.  This template has built-in styles for chapter headings, section headings, the main body text, quotes, and almost anything else you can imagine.  Instead of having to apply the Times font, 16 pt, bold and centered characteristics for each chapter title in your thesis, you apply the “Heading 1” style to each chapter title and all of those characteristics will be set automatically.  Don’t worry if you don’t like those particular settings for a chapter title; you can easily modify any style to meet your needs.  Some styles are also used in this template to populate the entries in the Table of Contents, List of Figures and List of Tables.</w:t>
+        <w:t xml:space="preserve"> used to easily apply a set of formatting choices consistently throughout a document.  This template has built-in styles for chapter headings, section headings, the main body text, quotes, and almost anything else you can imagine.  Instead of having to apply the Times font, 16 pt, bold and centered characteristics for each chapter title in your thesis, you apply the “Heading 1” style to each chapter title and </w:t>
+      </w:r>
+      <w:proofErr w:type="gramStart"/>
+      <w:r>
+        <w:t>all of</w:t>
+      </w:r>
+      <w:proofErr w:type="gramEnd"/>
+      <w:r>
+        <w:t xml:space="preserve"> those characteristics will be set automatically.  Don’t worry if you don’t like those </w:t>
+      </w:r>
+      <w:proofErr w:type="gramStart"/>
+      <w:r>
+        <w:t>particular settings</w:t>
+      </w:r>
+      <w:proofErr w:type="gramEnd"/>
+      <w:r>
+        <w:t xml:space="preserve"> for a chapter title; you can easily modify any style to meet your needs.  Some styles are also used in this template to populate the entries in the Table of Contents, List of Figures and List of Tables.</w:t>
       </w:r>
     </w:p>
     <w:p>
@@ -5012,10 +5769,18 @@
         <w:br/>
       </w:r>
       <w:r>
-        <w:t>If you add or delete section breaks, your pagination may break. For more info on  paginat</w:t>
-      </w:r>
-      <w:r>
-        <w:t xml:space="preserve">ion, see our help page: </w:t>
+        <w:t xml:space="preserve">If you add or delete section breaks, your pagination may break. For more info </w:t>
+      </w:r>
+      <w:proofErr w:type="gramStart"/>
+      <w:r>
+        <w:t>on  paginat</w:t>
+      </w:r>
+      <w:r>
+        <w:t>ion</w:t>
+      </w:r>
+      <w:proofErr w:type="gramEnd"/>
+      <w:r>
+        <w:t xml:space="preserve">, see our help page: </w:t>
       </w:r>
       <w:hyperlink r:id="rId23" w:anchor="pag" w:history="1">
         <w:r>
@@ -5105,7 +5870,15 @@
         </w:numPr>
       </w:pPr>
       <w:r>
-        <w:t>Right-click (or control+click) on the gray shaded part of the Table of Contents and choose “Update Field”.</w:t>
+        <w:t xml:space="preserve">Right-click (or </w:t>
+      </w:r>
+      <w:proofErr w:type="spellStart"/>
+      <w:r>
+        <w:t>control+click</w:t>
+      </w:r>
+      <w:proofErr w:type="spellEnd"/>
+      <w:r>
+        <w:t>) on the gray shaded part of the Table of Contents and choose “Update Field”.</w:t>
       </w:r>
     </w:p>
     <w:p>
@@ -5250,6 +6023,7 @@
       <w:r>
         <w:t xml:space="preserve">Come to the Help Desk if you need assistance fixing </w:t>
       </w:r>
+      <w:proofErr w:type="gramStart"/>
       <w:r>
         <w:t>pagination</w:t>
       </w:r>
@@ -5259,6 +6033,7 @@
       <w:r>
         <w:t xml:space="preserve"> or</w:t>
       </w:r>
+      <w:proofErr w:type="gramEnd"/>
       <w:r>
         <w:t xml:space="preserve"> check our website for tips.</w:t>
       </w:r>
@@ -5356,7 +6131,15 @@
         <w:t>explanations</w:t>
       </w:r>
       <w:r>
-        <w:t xml:space="preserve"> of the most common styles built for the thesis template.  Please keep in mind that Word also has lots of default styles that cannot be deleted.  To avoid confusion from our styles over Word’s default ones, look for a comma in the name of our styles (e.g., “Heading1,h1”).  More information about styles is on our website: </w:t>
+        <w:t xml:space="preserve"> of the most common styles built for the thesis template.  Please keep in mind that Word also has lots of default styles that cannot be deleted.  To avoid confusion from our styles over Word’s default ones, look for a comma in the name of our styles (e.g., “Heading</w:t>
+      </w:r>
+      <w:proofErr w:type="gramStart"/>
+      <w:r>
+        <w:t>1,h</w:t>
+      </w:r>
+      <w:proofErr w:type="gramEnd"/>
+      <w:r>
+        <w:t xml:space="preserve">1”).  More information about styles is on our website: </w:t>
       </w:r>
       <w:hyperlink r:id="rId34" w:history="1">
         <w:r>
@@ -5390,7 +6173,15 @@
       </w:r>
       <w:bookmarkStart w:id="30" w:name="_Toc192842383"/>
       <w:r>
-        <w:t xml:space="preserve">“Heading 1,h1” </w:t>
+        <w:t xml:space="preserve">“Heading </w:t>
+      </w:r>
+      <w:proofErr w:type="gramStart"/>
+      <w:r>
+        <w:t>1,h</w:t>
+      </w:r>
+      <w:proofErr w:type="gramEnd"/>
+      <w:r>
+        <w:t xml:space="preserve">1” </w:t>
       </w:r>
       <w:r>
         <w:t>Style</w:t>
@@ -5423,7 +6214,15 @@
         <w:t>Heading</w:t>
       </w:r>
       <w:r>
-        <w:t xml:space="preserve"> 2,h2” Style</w:t>
+        <w:t xml:space="preserve"> </w:t>
+      </w:r>
+      <w:proofErr w:type="gramStart"/>
+      <w:r>
+        <w:t>2,h</w:t>
+      </w:r>
+      <w:proofErr w:type="gramEnd"/>
+      <w:r>
+        <w:t>2” Style</w:t>
       </w:r>
       <w:bookmarkEnd w:id="31"/>
     </w:p>
@@ -5450,10 +6249,18 @@
       </w:r>
       <w:bookmarkStart w:id="32" w:name="_Toc192842385"/>
       <w:r>
-        <w:t>“Heading 3,</w:t>
-      </w:r>
-      <w:r>
-        <w:t>h3</w:t>
+        <w:t xml:space="preserve">“Heading </w:t>
+      </w:r>
+      <w:proofErr w:type="gramStart"/>
+      <w:r>
+        <w:t>3,</w:t>
+      </w:r>
+      <w:r>
+        <w:t>h</w:t>
+      </w:r>
+      <w:proofErr w:type="gramEnd"/>
+      <w:r>
+        <w:t>3</w:t>
       </w:r>
       <w:r>
         <w:t>” Style</w:t>
@@ -5471,7 +6278,15 @@
         <w:t>Heading</w:t>
       </w:r>
       <w:r>
-        <w:t xml:space="preserve"> 3 style is used for sub-section titles and it too appears in the Table of Contents.  For additional headings beyond Heading 3, use Heading 4 </w:t>
+        <w:t xml:space="preserve"> 3 style is used for sub-section </w:t>
+      </w:r>
+      <w:proofErr w:type="gramStart"/>
+      <w:r>
+        <w:t>titles</w:t>
+      </w:r>
+      <w:proofErr w:type="gramEnd"/>
+      <w:r>
+        <w:t xml:space="preserve"> and it too appears in the Table of Contents.  For additional headings beyond Heading 3, use Heading 4 </w:t>
       </w:r>
       <w:r>
         <w:lastRenderedPageBreak/>
@@ -5490,7 +6305,15 @@
       </w:pPr>
       <w:bookmarkStart w:id="33" w:name="_Toc192842386"/>
       <w:r>
-        <w:t>“Heading 4,h4”</w:t>
+        <w:t xml:space="preserve">“Heading </w:t>
+      </w:r>
+      <w:proofErr w:type="gramStart"/>
+      <w:r>
+        <w:t>4,h</w:t>
+      </w:r>
+      <w:proofErr w:type="gramEnd"/>
+      <w:r>
+        <w:t>4”</w:t>
       </w:r>
       <w:bookmarkEnd w:id="33"/>
     </w:p>
@@ -5499,7 +6322,15 @@
         <w:pStyle w:val="Heading5"/>
       </w:pPr>
       <w:r>
-        <w:t>“Heading 5,h5”</w:t>
+        <w:t xml:space="preserve">“Heading </w:t>
+      </w:r>
+      <w:proofErr w:type="gramStart"/>
+      <w:r>
+        <w:t>5,h</w:t>
+      </w:r>
+      <w:proofErr w:type="gramEnd"/>
+      <w:r>
+        <w:t>5”</w:t>
       </w:r>
     </w:p>
     <w:p>
@@ -5513,7 +6344,15 @@
         <w:t>Heading</w:t>
       </w:r>
       <w:r>
-        <w:t xml:space="preserve"> 6,h6”</w:t>
+        <w:t xml:space="preserve"> </w:t>
+      </w:r>
+      <w:proofErr w:type="gramStart"/>
+      <w:r>
+        <w:t>6,h</w:t>
+      </w:r>
+      <w:proofErr w:type="gramEnd"/>
+      <w:r>
+        <w:t>6”</w:t>
       </w:r>
     </w:p>
     <w:p>
@@ -5521,7 +6360,15 @@
         <w:pStyle w:val="Heading7"/>
       </w:pPr>
       <w:r>
-        <w:t>“Heading 7,h7”</w:t>
+        <w:t xml:space="preserve">“Heading </w:t>
+      </w:r>
+      <w:proofErr w:type="gramStart"/>
+      <w:r>
+        <w:t>7,h</w:t>
+      </w:r>
+      <w:proofErr w:type="gramEnd"/>
+      <w:r>
+        <w:t>7”</w:t>
       </w:r>
     </w:p>
     <w:p>
@@ -5529,7 +6376,15 @@
         <w:pStyle w:val="Heading8"/>
       </w:pPr>
       <w:r>
-        <w:t>“Heading 8,h8”</w:t>
+        <w:t xml:space="preserve">“Heading </w:t>
+      </w:r>
+      <w:proofErr w:type="gramStart"/>
+      <w:r>
+        <w:t>8,h</w:t>
+      </w:r>
+      <w:proofErr w:type="gramEnd"/>
+      <w:r>
+        <w:t>8”</w:t>
       </w:r>
     </w:p>
     <w:p>
@@ -5543,7 +6398,15 @@
         <w:t>Heading</w:t>
       </w:r>
       <w:r>
-        <w:t xml:space="preserve"> 9,h9”</w:t>
+        <w:t xml:space="preserve"> </w:t>
+      </w:r>
+      <w:proofErr w:type="gramStart"/>
+      <w:r>
+        <w:t>9,h</w:t>
+      </w:r>
+      <w:proofErr w:type="gramEnd"/>
+      <w:r>
+        <w:t>9”</w:t>
       </w:r>
     </w:p>
     <w:p>
@@ -5570,7 +6433,23 @@
         <w:rPr>
           <w:b/>
         </w:rPr>
-        <w:t>“Body,b”</w:t>
+        <w:t>“</w:t>
+      </w:r>
+      <w:proofErr w:type="spellStart"/>
+      <w:proofErr w:type="gramStart"/>
+      <w:r>
+        <w:rPr>
+          <w:b/>
+        </w:rPr>
+        <w:t>Body,b</w:t>
+      </w:r>
+      <w:proofErr w:type="spellEnd"/>
+      <w:proofErr w:type="gramEnd"/>
+      <w:r>
+        <w:rPr>
+          <w:b/>
+        </w:rPr>
+        <w:t>”</w:t>
       </w:r>
       <w:r>
         <w:t xml:space="preserve"> style and </w:t>
@@ -5579,7 +6458,23 @@
         <w:t>should</w:t>
       </w:r>
       <w:r>
-        <w:t xml:space="preserve"> be used for the main text of your thesis.  The body style will automatically indent the first line of a paragraph so you don’t have to press the “tab” key at the beginning of each paragraph.  If you copied and pasted your thesis from another document into this template, you will likely have an extra indentation after placing your text in the body style.  Make sure to delete this or the first line of each body paragraph will be double-indented!  For help spotting and removing extra indentations, visit our website: </w:t>
+        <w:t xml:space="preserve"> be used for the main text of your thesis.  The body style will automatically indent the first line of a </w:t>
+      </w:r>
+      <w:proofErr w:type="gramStart"/>
+      <w:r>
+        <w:t>paragraph</w:t>
+      </w:r>
+      <w:proofErr w:type="gramEnd"/>
+      <w:r>
+        <w:t xml:space="preserve"> so you don’t have to press the “tab” key at the beginning of each paragraph.  If you copied and pasted your thesis from another document into this template, you will likely have an extra indentation after placing your text in the body style.  Make sure to delete this or the first line of each body paragraph will be </w:t>
+      </w:r>
+      <w:proofErr w:type="gramStart"/>
+      <w:r>
+        <w:t>double-indented</w:t>
+      </w:r>
+      <w:proofErr w:type="gramEnd"/>
+      <w:r>
+        <w:t xml:space="preserve">!  For help spotting and removing extra indentations, visit our website: </w:t>
       </w:r>
       <w:hyperlink r:id="rId35" w:history="1">
         <w:r>
@@ -5612,7 +6507,23 @@
         <w:rPr>
           <w:b/>
         </w:rPr>
-        <w:t>“Quote,q”</w:t>
+        <w:t>“</w:t>
+      </w:r>
+      <w:proofErr w:type="spellStart"/>
+      <w:proofErr w:type="gramStart"/>
+      <w:r>
+        <w:rPr>
+          <w:b/>
+        </w:rPr>
+        <w:t>Quote,q</w:t>
+      </w:r>
+      <w:proofErr w:type="spellEnd"/>
+      <w:proofErr w:type="gramEnd"/>
+      <w:r>
+        <w:rPr>
+          <w:b/>
+        </w:rPr>
+        <w:t>”</w:t>
       </w:r>
       <w:r>
         <w:t xml:space="preserve"> style and is useful when you have a quote to display.  The line </w:t>
@@ -5641,10 +6552,34 @@
         <w:rPr>
           <w:b/>
         </w:rPr>
-        <w:t>“After Quote,a”</w:t>
-      </w:r>
-      <w:r>
-        <w:t xml:space="preserve"> style.  The paragraph immediately following a quote should use the after quote style.  This style does not indent the first line in the </w:t>
+        <w:t xml:space="preserve">“After </w:t>
+      </w:r>
+      <w:proofErr w:type="spellStart"/>
+      <w:proofErr w:type="gramStart"/>
+      <w:r>
+        <w:rPr>
+          <w:b/>
+        </w:rPr>
+        <w:t>Quote,a</w:t>
+      </w:r>
+      <w:proofErr w:type="spellEnd"/>
+      <w:proofErr w:type="gramEnd"/>
+      <w:r>
+        <w:rPr>
+          <w:b/>
+        </w:rPr>
+        <w:t>”</w:t>
+      </w:r>
+      <w:r>
+        <w:t xml:space="preserve"> style.  The paragraph immediately following a quote should use the </w:t>
+      </w:r>
+      <w:proofErr w:type="gramStart"/>
+      <w:r>
+        <w:t>after quote</w:t>
+      </w:r>
+      <w:proofErr w:type="gramEnd"/>
+      <w:r>
+        <w:t xml:space="preserve"> style.  This style does not indent the first line in the </w:t>
       </w:r>
       <w:r>
         <w:lastRenderedPageBreak/>
@@ -5678,7 +6613,23 @@
         <w:rPr>
           <w:b/>
         </w:rPr>
-        <w:t>“Figure,fig”</w:t>
+        <w:t>“</w:t>
+      </w:r>
+      <w:proofErr w:type="spellStart"/>
+      <w:proofErr w:type="gramStart"/>
+      <w:r>
+        <w:rPr>
+          <w:b/>
+        </w:rPr>
+        <w:t>Figure,fig</w:t>
+      </w:r>
+      <w:proofErr w:type="spellEnd"/>
+      <w:proofErr w:type="gramEnd"/>
+      <w:r>
+        <w:rPr>
+          <w:b/>
+        </w:rPr>
+        <w:t>”</w:t>
       </w:r>
       <w:r>
         <w:t xml:space="preserve"> style. This style centers the image between the margins.  There is a specific procedure for inserting images into the thesis template.  For more information visit </w:t>
@@ -5804,11 +6755,16 @@
       <w:r>
         <w:t xml:space="preserve">There is no </w:t>
       </w:r>
+      <w:proofErr w:type="gramStart"/>
       <w:r>
         <w:t>particular</w:t>
       </w:r>
       <w:r>
-        <w:t xml:space="preserve"> style for tables.  Just insert your table and format it manually.  However, there are styles you should use for the table title and table caption. An example is below.</w:t>
+        <w:t xml:space="preserve"> style</w:t>
+      </w:r>
+      <w:proofErr w:type="gramEnd"/>
+      <w:r>
+        <w:t xml:space="preserve"> for tables.  Just insert your table and format it manually.  However, there are styles you should use for the table title and table caption. An example is below.</w:t>
       </w:r>
     </w:p>
     <w:tbl>
@@ -5980,7 +6936,23 @@
         <w:rPr>
           <w:b/>
         </w:rPr>
-        <w:t>“Table Title,tt”</w:t>
+        <w:t xml:space="preserve">“Table </w:t>
+      </w:r>
+      <w:proofErr w:type="spellStart"/>
+      <w:proofErr w:type="gramStart"/>
+      <w:r>
+        <w:rPr>
+          <w:b/>
+        </w:rPr>
+        <w:t>Title,tt</w:t>
+      </w:r>
+      <w:proofErr w:type="spellEnd"/>
+      <w:proofErr w:type="gramEnd"/>
+      <w:r>
+        <w:rPr>
+          <w:b/>
+        </w:rPr>
+        <w:t>”</w:t>
       </w:r>
       <w:r>
         <w:t xml:space="preserve"> style and is used for the title of your table.</w:t>
@@ -6008,7 +6980,23 @@
         <w:rPr>
           <w:b/>
         </w:rPr>
-        <w:t>“Table Caption,tc”</w:t>
+        <w:t xml:space="preserve">“Table </w:t>
+      </w:r>
+      <w:proofErr w:type="spellStart"/>
+      <w:proofErr w:type="gramStart"/>
+      <w:r>
+        <w:rPr>
+          <w:b/>
+        </w:rPr>
+        <w:t>Caption,tc</w:t>
+      </w:r>
+      <w:proofErr w:type="spellEnd"/>
+      <w:proofErr w:type="gramEnd"/>
+      <w:r>
+        <w:rPr>
+          <w:b/>
+        </w:rPr>
+        <w:t>”</w:t>
       </w:r>
       <w:r>
         <w:t xml:space="preserve"> style.</w:t>
@@ -6038,7 +7026,23 @@
         <w:rPr>
           <w:b/>
         </w:rPr>
-        <w:t>“Bibliography,bib”</w:t>
+        <w:t>“</w:t>
+      </w:r>
+      <w:proofErr w:type="spellStart"/>
+      <w:proofErr w:type="gramStart"/>
+      <w:r>
+        <w:rPr>
+          <w:b/>
+        </w:rPr>
+        <w:t>Bibliography,bib</w:t>
+      </w:r>
+      <w:proofErr w:type="spellEnd"/>
+      <w:proofErr w:type="gramEnd"/>
+      <w:r>
+        <w:rPr>
+          <w:b/>
+        </w:rPr>
+        <w:t>”</w:t>
       </w:r>
       <w:r>
         <w:t xml:space="preserve"> style.  Here is an example of what the bibliography style looks like:</w:t>
@@ -6272,14 +7276,24 @@
         <w:rPr>
           <w:b/>
         </w:rPr>
-        <w:t>“Bibliography</w:t>
-      </w:r>
+        <w:t>“</w:t>
+      </w:r>
+      <w:proofErr w:type="spellStart"/>
+      <w:proofErr w:type="gramStart"/>
       <w:r>
         <w:rPr>
           <w:b/>
         </w:rPr>
+        <w:t>Bibliography</w:t>
+      </w:r>
+      <w:r>
+        <w:rPr>
+          <w:b/>
+        </w:rPr>
         <w:t>,bib</w:t>
       </w:r>
+      <w:proofErr w:type="spellEnd"/>
+      <w:proofErr w:type="gramEnd"/>
       <w:r>
         <w:rPr>
           <w:b/>
@@ -10672,7 +11686,7 @@
   <w:docDefaults>
     <w:rPrDefault>
       <w:rPr>
-        <w:rFonts w:ascii="Cambria" w:eastAsia="Cambria" w:hAnsi="Cambria" w:cs="Times New Roman"/>
+        <w:rFonts w:ascii="Cambria" w:eastAsia="Batang" w:hAnsi="Cambria" w:cs="Times New Roman"/>
         <w:lang w:val="en-US" w:eastAsia="en-US" w:bidi="ar-SA"/>
       </w:rPr>
     </w:rPrDefault>

--- a/Thesis_Template.docx
+++ b/Thesis_Template.docx
@@ -827,7 +827,7 @@
         <w:fldChar w:fldCharType="begin"/>
       </w:r>
       <w:r>
-        <w:instrText xml:space="preserve"> PAGEREF _Toc192842365 \h </w:instrText>
+        <w:instrText xml:space="preserve"> PAGEREF _Toc193025359 \h </w:instrText>
       </w:r>
       <w:r>
         <w:fldChar w:fldCharType="separate"/>
@@ -859,7 +859,7 @@
         <w:fldChar w:fldCharType="begin"/>
       </w:r>
       <w:r>
-        <w:instrText xml:space="preserve"> PAGEREF _Toc192842366 \h </w:instrText>
+        <w:instrText xml:space="preserve"> PAGEREF _Toc193025360 \h </w:instrText>
       </w:r>
       <w:r>
         <w:fldChar w:fldCharType="separate"/>
@@ -903,7 +903,7 @@
         <w:rPr>
           <w:noProof/>
         </w:rPr>
-        <w:instrText xml:space="preserve"> PAGEREF _Toc192842367 \h </w:instrText>
+        <w:instrText xml:space="preserve"> PAGEREF _Toc193025361 \h </w:instrText>
       </w:r>
       <w:r>
         <w:rPr>
@@ -961,7 +961,7 @@
         <w:rPr>
           <w:noProof/>
         </w:rPr>
-        <w:instrText xml:space="preserve"> PAGEREF _Toc192842368 \h </w:instrText>
+        <w:instrText xml:space="preserve"> PAGEREF _Toc193025362 \h </w:instrText>
       </w:r>
       <w:r>
         <w:rPr>
@@ -1007,7 +1007,7 @@
         <w:fldChar w:fldCharType="begin"/>
       </w:r>
       <w:r>
-        <w:instrText xml:space="preserve"> PAGEREF _Toc192842369 \h </w:instrText>
+        <w:instrText xml:space="preserve"> PAGEREF _Toc193025363 \h </w:instrText>
       </w:r>
       <w:r>
         <w:fldChar w:fldCharType="separate"/>
@@ -1051,7 +1051,7 @@
         <w:rPr>
           <w:noProof/>
         </w:rPr>
-        <w:instrText xml:space="preserve"> PAGEREF _Toc192842370 \h </w:instrText>
+        <w:instrText xml:space="preserve"> PAGEREF _Toc193025364 \h </w:instrText>
       </w:r>
       <w:r>
         <w:rPr>
@@ -1097,7 +1097,7 @@
         <w:fldChar w:fldCharType="begin"/>
       </w:r>
       <w:r>
-        <w:instrText xml:space="preserve"> PAGEREF _Toc192842371 \h </w:instrText>
+        <w:instrText xml:space="preserve"> PAGEREF _Toc193025365 \h </w:instrText>
       </w:r>
       <w:r>
         <w:fldChar w:fldCharType="separate"/>
@@ -1123,7 +1123,7 @@
         <w:rPr>
           <w:noProof/>
         </w:rPr>
-        <w:t>What is ASCII Art?</w:t>
+        <w:t>What is Text-Based Art?</w:t>
       </w:r>
       <w:r>
         <w:rPr>
@@ -1141,7 +1141,7 @@
         <w:rPr>
           <w:noProof/>
         </w:rPr>
-        <w:instrText xml:space="preserve"> PAGEREF _Toc192842372 \h </w:instrText>
+        <w:instrText xml:space="preserve"> PAGEREF _Toc193025366 \h </w:instrText>
       </w:r>
       <w:r>
         <w:rPr>
@@ -1159,6 +1159,299 @@
           <w:noProof/>
         </w:rPr>
         <w:t>20</w:t>
+      </w:r>
+      <w:r>
+        <w:rPr>
+          <w:noProof/>
+        </w:rPr>
+        <w:fldChar w:fldCharType="end"/>
+      </w:r>
+    </w:p>
+    <w:p>
+      <w:pPr>
+        <w:pStyle w:val="TOC2"/>
+        <w:rPr>
+          <w:rFonts w:asciiTheme="minorHAnsi" w:eastAsiaTheme="minorEastAsia" w:hAnsiTheme="minorHAnsi" w:cstheme="minorBidi"/>
+          <w:noProof/>
+          <w:kern w:val="2"/>
+          <w14:ligatures w14:val="standardContextual"/>
+        </w:rPr>
+      </w:pPr>
+      <w:r>
+        <w:rPr>
+          <w:noProof/>
+        </w:rPr>
+        <w:t>ASCII</w:t>
+      </w:r>
+      <w:r>
+        <w:rPr>
+          <w:noProof/>
+        </w:rPr>
+        <w:tab/>
+      </w:r>
+      <w:r>
+        <w:rPr>
+          <w:noProof/>
+        </w:rPr>
+        <w:fldChar w:fldCharType="begin"/>
+      </w:r>
+      <w:r>
+        <w:rPr>
+          <w:noProof/>
+        </w:rPr>
+        <w:instrText xml:space="preserve"> PAGEREF _Toc193025367 \h </w:instrText>
+      </w:r>
+      <w:r>
+        <w:rPr>
+          <w:noProof/>
+        </w:rPr>
+      </w:r>
+      <w:r>
+        <w:rPr>
+          <w:noProof/>
+        </w:rPr>
+        <w:fldChar w:fldCharType="separate"/>
+      </w:r>
+      <w:r>
+        <w:rPr>
+          <w:noProof/>
+        </w:rPr>
+        <w:t>21</w:t>
+      </w:r>
+      <w:r>
+        <w:rPr>
+          <w:noProof/>
+        </w:rPr>
+        <w:fldChar w:fldCharType="end"/>
+      </w:r>
+    </w:p>
+    <w:p>
+      <w:pPr>
+        <w:pStyle w:val="TOC3"/>
+        <w:tabs>
+          <w:tab w:val="right" w:leader="dot" w:pos="8630"/>
+        </w:tabs>
+        <w:rPr>
+          <w:rFonts w:asciiTheme="minorHAnsi" w:eastAsiaTheme="minorEastAsia" w:hAnsiTheme="minorHAnsi" w:cstheme="minorBidi"/>
+          <w:noProof/>
+          <w:kern w:val="2"/>
+          <w14:ligatures w14:val="standardContextual"/>
+        </w:rPr>
+      </w:pPr>
+      <w:r>
+        <w:rPr>
+          <w:noProof/>
+        </w:rPr>
+        <w:t>History of ASCII</w:t>
+      </w:r>
+      <w:r>
+        <w:rPr>
+          <w:noProof/>
+        </w:rPr>
+        <w:tab/>
+      </w:r>
+      <w:r>
+        <w:rPr>
+          <w:noProof/>
+        </w:rPr>
+        <w:fldChar w:fldCharType="begin"/>
+      </w:r>
+      <w:r>
+        <w:rPr>
+          <w:noProof/>
+        </w:rPr>
+        <w:instrText xml:space="preserve"> PAGEREF _Toc193025368 \h </w:instrText>
+      </w:r>
+      <w:r>
+        <w:rPr>
+          <w:noProof/>
+        </w:rPr>
+      </w:r>
+      <w:r>
+        <w:rPr>
+          <w:noProof/>
+        </w:rPr>
+        <w:fldChar w:fldCharType="separate"/>
+      </w:r>
+      <w:r>
+        <w:rPr>
+          <w:noProof/>
+        </w:rPr>
+        <w:t>21</w:t>
+      </w:r>
+      <w:r>
+        <w:rPr>
+          <w:noProof/>
+        </w:rPr>
+        <w:fldChar w:fldCharType="end"/>
+      </w:r>
+    </w:p>
+    <w:p>
+      <w:pPr>
+        <w:pStyle w:val="TOC2"/>
+        <w:rPr>
+          <w:rFonts w:asciiTheme="minorHAnsi" w:eastAsiaTheme="minorEastAsia" w:hAnsiTheme="minorHAnsi" w:cstheme="minorBidi"/>
+          <w:noProof/>
+          <w:kern w:val="2"/>
+          <w14:ligatures w14:val="standardContextual"/>
+        </w:rPr>
+      </w:pPr>
+      <w:r>
+        <w:rPr>
+          <w:noProof/>
+        </w:rPr>
+        <w:t>Shift_JIS</w:t>
+      </w:r>
+      <w:r>
+        <w:rPr>
+          <w:noProof/>
+        </w:rPr>
+        <w:tab/>
+      </w:r>
+      <w:r>
+        <w:rPr>
+          <w:noProof/>
+        </w:rPr>
+        <w:fldChar w:fldCharType="begin"/>
+      </w:r>
+      <w:r>
+        <w:rPr>
+          <w:noProof/>
+        </w:rPr>
+        <w:instrText xml:space="preserve"> PAGEREF _Toc193025369 \h </w:instrText>
+      </w:r>
+      <w:r>
+        <w:rPr>
+          <w:noProof/>
+        </w:rPr>
+      </w:r>
+      <w:r>
+        <w:rPr>
+          <w:noProof/>
+        </w:rPr>
+        <w:fldChar w:fldCharType="separate"/>
+      </w:r>
+      <w:r>
+        <w:rPr>
+          <w:noProof/>
+        </w:rPr>
+        <w:t>21</w:t>
+      </w:r>
+      <w:r>
+        <w:rPr>
+          <w:noProof/>
+        </w:rPr>
+        <w:fldChar w:fldCharType="end"/>
+      </w:r>
+    </w:p>
+    <w:p>
+      <w:pPr>
+        <w:pStyle w:val="TOC2"/>
+        <w:rPr>
+          <w:rFonts w:asciiTheme="minorHAnsi" w:eastAsiaTheme="minorEastAsia" w:hAnsiTheme="minorHAnsi" w:cstheme="minorBidi"/>
+          <w:noProof/>
+          <w:kern w:val="2"/>
+          <w14:ligatures w14:val="standardContextual"/>
+        </w:rPr>
+      </w:pPr>
+      <w:r>
+        <w:rPr>
+          <w:noProof/>
+        </w:rPr>
+        <w:t>Kaomoji</w:t>
+      </w:r>
+      <w:r>
+        <w:rPr>
+          <w:noProof/>
+        </w:rPr>
+        <w:tab/>
+      </w:r>
+      <w:r>
+        <w:rPr>
+          <w:noProof/>
+        </w:rPr>
+        <w:fldChar w:fldCharType="begin"/>
+      </w:r>
+      <w:r>
+        <w:rPr>
+          <w:noProof/>
+        </w:rPr>
+        <w:instrText xml:space="preserve"> PAGEREF _Toc193025370 \h </w:instrText>
+      </w:r>
+      <w:r>
+        <w:rPr>
+          <w:noProof/>
+        </w:rPr>
+      </w:r>
+      <w:r>
+        <w:rPr>
+          <w:noProof/>
+        </w:rPr>
+        <w:fldChar w:fldCharType="separate"/>
+      </w:r>
+      <w:r>
+        <w:rPr>
+          <w:noProof/>
+        </w:rPr>
+        <w:t>21</w:t>
+      </w:r>
+      <w:r>
+        <w:rPr>
+          <w:noProof/>
+        </w:rPr>
+        <w:fldChar w:fldCharType="end"/>
+      </w:r>
+    </w:p>
+    <w:p>
+      <w:pPr>
+        <w:pStyle w:val="TOC2"/>
+        <w:rPr>
+          <w:rFonts w:asciiTheme="minorHAnsi" w:eastAsiaTheme="minorEastAsia" w:hAnsiTheme="minorHAnsi" w:cstheme="minorBidi"/>
+          <w:noProof/>
+          <w:kern w:val="2"/>
+          <w14:ligatures w14:val="standardContextual"/>
+        </w:rPr>
+      </w:pPr>
+      <w:r>
+        <w:rPr>
+          <w:noProof/>
+        </w:rPr>
+        <w:t>Unicode</w:t>
+      </w:r>
+      <w:r>
+        <w:rPr>
+          <w:noProof/>
+        </w:rPr>
+        <w:tab/>
+      </w:r>
+      <w:r>
+        <w:rPr>
+          <w:noProof/>
+        </w:rPr>
+        <w:fldChar w:fldCharType="begin"/>
+      </w:r>
+      <w:r>
+        <w:rPr>
+          <w:noProof/>
+        </w:rPr>
+        <w:instrText xml:space="preserve"> PAGEREF _Toc193025371 \h </w:instrText>
+      </w:r>
+      <w:r>
+        <w:rPr>
+          <w:noProof/>
+        </w:rPr>
+      </w:r>
+      <w:r>
+        <w:rPr>
+          <w:noProof/>
+        </w:rPr>
+        <w:fldChar w:fldCharType="separate"/>
+      </w:r>
+      <w:r>
+        <w:rPr>
+          <w:noProof/>
+        </w:rPr>
+        <w:t>21</w:t>
       </w:r>
       <w:r>
         <w:rPr>
@@ -1187,13 +1480,13 @@
         <w:fldChar w:fldCharType="begin"/>
       </w:r>
       <w:r>
-        <w:instrText xml:space="preserve"> PAGEREF _Toc192842373 \h </w:instrText>
+        <w:instrText xml:space="preserve"> PAGEREF _Toc193025372 \h </w:instrText>
       </w:r>
       <w:r>
         <w:fldChar w:fldCharType="separate"/>
       </w:r>
       <w:r>
-        <w:t>21</w:t>
+        <w:t>22</w:t>
       </w:r>
       <w:r>
         <w:fldChar w:fldCharType="end"/>
@@ -1231,7 +1524,7 @@
         <w:rPr>
           <w:noProof/>
         </w:rPr>
-        <w:instrText xml:space="preserve"> PAGEREF _Toc192842374 \h </w:instrText>
+        <w:instrText xml:space="preserve"> PAGEREF _Toc193025373 \h </w:instrText>
       </w:r>
       <w:r>
         <w:rPr>
@@ -1248,7 +1541,7 @@
         <w:rPr>
           <w:noProof/>
         </w:rPr>
-        <w:t>21</w:t>
+        <w:t>22</w:t>
       </w:r>
       <w:r>
         <w:rPr>
@@ -1289,7 +1582,7 @@
         <w:rPr>
           <w:noProof/>
         </w:rPr>
-        <w:instrText xml:space="preserve"> PAGEREF _Toc192842375 \h </w:instrText>
+        <w:instrText xml:space="preserve"> PAGEREF _Toc193025374 \h </w:instrText>
       </w:r>
       <w:r>
         <w:rPr>
@@ -1306,7 +1599,7 @@
         <w:rPr>
           <w:noProof/>
         </w:rPr>
-        <w:t>23</w:t>
+        <w:t>24</w:t>
       </w:r>
       <w:r>
         <w:rPr>
@@ -1347,7 +1640,7 @@
         <w:rPr>
           <w:noProof/>
         </w:rPr>
-        <w:instrText xml:space="preserve"> PAGEREF _Toc192842376 \h </w:instrText>
+        <w:instrText xml:space="preserve"> PAGEREF _Toc193025375 \h </w:instrText>
       </w:r>
       <w:r>
         <w:rPr>
@@ -1364,7 +1657,7 @@
         <w:rPr>
           <w:noProof/>
         </w:rPr>
-        <w:t>23</w:t>
+        <w:t>24</w:t>
       </w:r>
       <w:r>
         <w:rPr>
@@ -1405,7 +1698,7 @@
         <w:rPr>
           <w:noProof/>
         </w:rPr>
-        <w:instrText xml:space="preserve"> PAGEREF _Toc192842377 \h </w:instrText>
+        <w:instrText xml:space="preserve"> PAGEREF _Toc193025376 \h </w:instrText>
       </w:r>
       <w:r>
         <w:rPr>
@@ -1422,7 +1715,7 @@
         <w:rPr>
           <w:noProof/>
         </w:rPr>
-        <w:t>24</w:t>
+        <w:t>25</w:t>
       </w:r>
       <w:r>
         <w:rPr>
@@ -1463,7 +1756,7 @@
         <w:rPr>
           <w:noProof/>
         </w:rPr>
-        <w:instrText xml:space="preserve"> PAGEREF _Toc192842378 \h </w:instrText>
+        <w:instrText xml:space="preserve"> PAGEREF _Toc193025377 \h </w:instrText>
       </w:r>
       <w:r>
         <w:rPr>
@@ -1480,7 +1773,7 @@
         <w:rPr>
           <w:noProof/>
         </w:rPr>
-        <w:t>25</w:t>
+        <w:t>26</w:t>
       </w:r>
       <w:r>
         <w:rPr>
@@ -1521,7 +1814,7 @@
         <w:rPr>
           <w:noProof/>
         </w:rPr>
-        <w:instrText xml:space="preserve"> PAGEREF _Toc192842379 \h </w:instrText>
+        <w:instrText xml:space="preserve"> PAGEREF _Toc193025378 \h </w:instrText>
       </w:r>
       <w:r>
         <w:rPr>
@@ -1538,7 +1831,7 @@
         <w:rPr>
           <w:noProof/>
         </w:rPr>
-        <w:t>26</w:t>
+        <w:t>27</w:t>
       </w:r>
       <w:r>
         <w:rPr>
@@ -1579,7 +1872,7 @@
         <w:rPr>
           <w:noProof/>
         </w:rPr>
-        <w:instrText xml:space="preserve"> PAGEREF _Toc192842380 \h </w:instrText>
+        <w:instrText xml:space="preserve"> PAGEREF _Toc193025379 \h </w:instrText>
       </w:r>
       <w:r>
         <w:rPr>
@@ -1596,7 +1889,7 @@
         <w:rPr>
           <w:noProof/>
         </w:rPr>
-        <w:t>26</w:t>
+        <w:t>27</w:t>
       </w:r>
       <w:r>
         <w:rPr>
@@ -1625,7 +1918,7 @@
         <w:fldChar w:fldCharType="begin"/>
       </w:r>
       <w:r>
-        <w:instrText xml:space="preserve"> PAGEREF _Toc192842381 \h </w:instrText>
+        <w:instrText xml:space="preserve"> PAGEREF _Toc193025380 \h </w:instrText>
       </w:r>
       <w:r>
         <w:fldChar w:fldCharType="separate"/>
@@ -1669,7 +1962,7 @@
         <w:rPr>
           <w:noProof/>
         </w:rPr>
-        <w:instrText xml:space="preserve"> PAGEREF _Toc192842382 \h </w:instrText>
+        <w:instrText xml:space="preserve"> PAGEREF _Toc193025381 \h </w:instrText>
       </w:r>
       <w:r>
         <w:rPr>
@@ -1715,7 +2008,7 @@
         <w:fldChar w:fldCharType="begin"/>
       </w:r>
       <w:r>
-        <w:instrText xml:space="preserve"> PAGEREF _Toc192842383 \h </w:instrText>
+        <w:instrText xml:space="preserve"> PAGEREF _Toc193025382 \h </w:instrText>
       </w:r>
       <w:r>
         <w:fldChar w:fldCharType="separate"/>
@@ -1759,7 +2052,7 @@
         <w:rPr>
           <w:noProof/>
         </w:rPr>
-        <w:instrText xml:space="preserve"> PAGEREF _Toc192842384 \h </w:instrText>
+        <w:instrText xml:space="preserve"> PAGEREF _Toc193025383 \h </w:instrText>
       </w:r>
       <w:r>
         <w:rPr>
@@ -1820,7 +2113,7 @@
         <w:rPr>
           <w:noProof/>
         </w:rPr>
-        <w:instrText xml:space="preserve"> PAGEREF _Toc192842385 \h </w:instrText>
+        <w:instrText xml:space="preserve"> PAGEREF _Toc193025384 \h </w:instrText>
       </w:r>
       <w:r>
         <w:rPr>
@@ -1881,7 +2174,7 @@
         <w:rPr>
           <w:noProof/>
         </w:rPr>
-        <w:instrText xml:space="preserve"> PAGEREF _Toc192842386 \h </w:instrText>
+        <w:instrText xml:space="preserve"> PAGEREF _Toc193025385 \h </w:instrText>
       </w:r>
       <w:r>
         <w:rPr>
@@ -1921,6 +2214,7 @@
         <w:rPr>
           <w:noProof/>
         </w:rPr>
+        <w:lastRenderedPageBreak/>
         <w:t>Main Text</w:t>
       </w:r>
       <w:r>
@@ -1939,7 +2233,7 @@
         <w:rPr>
           <w:noProof/>
         </w:rPr>
-        <w:instrText xml:space="preserve"> PAGEREF _Toc192842387 \h </w:instrText>
+        <w:instrText xml:space="preserve"> PAGEREF _Toc193025386 \h </w:instrText>
       </w:r>
       <w:r>
         <w:rPr>
@@ -1997,7 +2291,7 @@
         <w:rPr>
           <w:noProof/>
         </w:rPr>
-        <w:instrText xml:space="preserve"> PAGEREF _Toc192842388 \h </w:instrText>
+        <w:instrText xml:space="preserve"> PAGEREF _Toc193025387 \h </w:instrText>
       </w:r>
       <w:r>
         <w:rPr>
@@ -2055,7 +2349,7 @@
         <w:rPr>
           <w:noProof/>
         </w:rPr>
-        <w:instrText xml:space="preserve"> PAGEREF _Toc192842389 \h </w:instrText>
+        <w:instrText xml:space="preserve"> PAGEREF _Toc193025388 \h </w:instrText>
       </w:r>
       <w:r>
         <w:rPr>
@@ -2113,7 +2407,7 @@
         <w:rPr>
           <w:noProof/>
         </w:rPr>
-        <w:instrText xml:space="preserve"> PAGEREF _Toc192842390 \h </w:instrText>
+        <w:instrText xml:space="preserve"> PAGEREF _Toc193025389 \h </w:instrText>
       </w:r>
       <w:r>
         <w:rPr>
@@ -2171,7 +2465,7 @@
         <w:rPr>
           <w:noProof/>
         </w:rPr>
-        <w:instrText xml:space="preserve"> PAGEREF _Toc192842391 \h </w:instrText>
+        <w:instrText xml:space="preserve"> PAGEREF _Toc193025390 \h </w:instrText>
       </w:r>
       <w:r>
         <w:rPr>
@@ -2208,7 +2502,6 @@
         </w:rPr>
       </w:pPr>
       <w:r>
-        <w:lastRenderedPageBreak/>
         <w:t>Additional Help</w:t>
       </w:r>
       <w:r>
@@ -2218,7 +2511,7 @@
         <w:fldChar w:fldCharType="begin"/>
       </w:r>
       <w:r>
-        <w:instrText xml:space="preserve"> PAGEREF _Toc192842392 \h </w:instrText>
+        <w:instrText xml:space="preserve"> PAGEREF _Toc193025391 \h </w:instrText>
       </w:r>
       <w:r>
         <w:fldChar w:fldCharType="separate"/>
@@ -2250,7 +2543,7 @@
         <w:fldChar w:fldCharType="begin"/>
       </w:r>
       <w:r>
-        <w:instrText xml:space="preserve"> PAGEREF _Toc192842393 \h </w:instrText>
+        <w:instrText xml:space="preserve"> PAGEREF _Toc193025392 \h </w:instrText>
       </w:r>
       <w:r>
         <w:fldChar w:fldCharType="separate"/>
@@ -2282,7 +2575,7 @@
         <w:fldChar w:fldCharType="begin"/>
       </w:r>
       <w:r>
-        <w:instrText xml:space="preserve"> PAGEREF _Toc192842394 \h </w:instrText>
+        <w:instrText xml:space="preserve"> PAGEREF _Toc193025393 \h </w:instrText>
       </w:r>
       <w:r>
         <w:fldChar w:fldCharType="separate"/>
@@ -2745,7 +3038,7 @@
       <w:pPr>
         <w:pStyle w:val="Heading1"/>
       </w:pPr>
-      <w:bookmarkStart w:id="2" w:name="_Toc192842365"/>
+      <w:bookmarkStart w:id="2" w:name="_Toc193025359"/>
       <w:r>
         <w:lastRenderedPageBreak/>
         <w:t>Introduction</w:t>
@@ -2998,7 +3291,7 @@
       <w:pPr>
         <w:pStyle w:val="Heading1"/>
       </w:pPr>
-      <w:bookmarkStart w:id="5" w:name="_Toc192842366"/>
+      <w:bookmarkStart w:id="5" w:name="_Toc193025360"/>
       <w:r>
         <w:lastRenderedPageBreak/>
         <w:t>Chapter 1</w:t>
@@ -3009,7 +3302,7 @@
       <w:pPr>
         <w:pStyle w:val="Heading2"/>
       </w:pPr>
-      <w:bookmarkStart w:id="6" w:name="_Toc192842367"/>
+      <w:bookmarkStart w:id="6" w:name="_Toc193025361"/>
       <w:r>
         <w:t>What are Stereotypes?</w:t>
       </w:r>
@@ -3095,7 +3388,7 @@
       <w:pPr>
         <w:pStyle w:val="Heading2"/>
       </w:pPr>
-      <w:bookmarkStart w:id="7" w:name="_Toc192842368"/>
+      <w:bookmarkStart w:id="7" w:name="_Toc193025362"/>
       <w:r>
         <w:t>The History of Cultural Stereotypes</w:t>
       </w:r>
@@ -3384,7 +3677,7 @@
       <w:pPr>
         <w:pStyle w:val="Heading1"/>
       </w:pPr>
-      <w:bookmarkStart w:id="10" w:name="_Toc192842369"/>
+      <w:bookmarkStart w:id="10" w:name="_Toc193025363"/>
       <w:r>
         <w:lastRenderedPageBreak/>
         <w:t>Chapter 2</w:t>
@@ -3395,7 +3688,7 @@
       <w:pPr>
         <w:pStyle w:val="Heading2"/>
       </w:pPr>
-      <w:bookmarkStart w:id="11" w:name="_Toc192842370"/>
+      <w:bookmarkStart w:id="11" w:name="_Toc193025364"/>
       <w:r>
         <w:t>[Title?]</w:t>
       </w:r>
@@ -4472,7 +4765,7 @@
       <w:pPr>
         <w:pStyle w:val="Heading1"/>
       </w:pPr>
-      <w:bookmarkStart w:id="16" w:name="_Toc192842371"/>
+      <w:bookmarkStart w:id="16" w:name="_Toc193025365"/>
       <w:r>
         <w:lastRenderedPageBreak/>
         <w:t xml:space="preserve">Chapter </w:t>
@@ -4486,10 +4779,11 @@
       <w:pPr>
         <w:pStyle w:val="Heading2"/>
       </w:pPr>
-      <w:bookmarkStart w:id="17" w:name="_Toc192842372"/>
+      <w:bookmarkStart w:id="17" w:name="_Toc193025366"/>
       <w:r>
         <w:t>What is Text-Based Art?</w:t>
       </w:r>
+      <w:bookmarkEnd w:id="17"/>
     </w:p>
     <w:p>
       <w:pPr>
@@ -4796,65 +5090,209 @@
       <w:pPr>
         <w:pStyle w:val="Heading2"/>
       </w:pPr>
+      <w:bookmarkStart w:id="18" w:name="_Toc193025367"/>
       <w:r>
         <w:t>ASCII</w:t>
       </w:r>
-      <w:bookmarkEnd w:id="17"/>
-    </w:p>
-    <w:p>
-      <w:pPr>
-        <w:pStyle w:val="Body"/>
-      </w:pPr>
-      <w:r>
-        <w:t xml:space="preserve">ASCII art is </w:t>
-      </w:r>
-      <w:r>
-        <w:t>a text-based visual art, a practice</w:t>
-      </w:r>
-      <w:r>
-        <w:t xml:space="preserve"> of creating images, designs, or complex illustrations using characters defined by the ASCII (American Standard Code for Information Interchange) character set.</w:t>
+      <w:bookmarkEnd w:id="18"/>
+    </w:p>
+    <w:p>
+      <w:pPr>
+        <w:pStyle w:val="Heading3"/>
+      </w:pPr>
+      <w:bookmarkStart w:id="19" w:name="_Toc193025368"/>
+      <w:r>
+        <w:t>History of ASCII</w:t>
+      </w:r>
+      <w:bookmarkEnd w:id="19"/>
+    </w:p>
+    <w:p>
+      <w:pPr>
+        <w:pStyle w:val="Body"/>
+      </w:pPr>
+      <w:r>
+        <w:t xml:space="preserve">Before all computers could easily communicate with each other, different manufacturers had their own unique way of representing text and numbers, which made it difficult for other different computers to share the same information smoothly. In response to this problem, ASCII (American Standard Code for Information Interchange) was developed in the early 1960s by the American national Standards </w:t>
+      </w:r>
+      <w:r>
+        <w:t>Institute</w:t>
+      </w:r>
+      <w:r>
+        <w:t xml:space="preserve"> (ANSI), whose goal was to create a universal way for computers to represent text and numbers, ensuring that all systems could understand and display the same characters</w:t>
+      </w:r>
+      <w:r>
+        <w:t>.</w:t>
+      </w:r>
+    </w:p>
+    <w:p>
+      <w:pPr>
+        <w:pStyle w:val="Body"/>
+      </w:pPr>
+      <w:r>
+        <w:t xml:space="preserve">The first version of ASCII was released in 1963, and by 1967, it became widely used in computers, which ensured smooth communication, before it was officially adopted as a standard in 1986. Since then, ASCII has served as the </w:t>
+      </w:r>
+      <w:proofErr w:type="gramStart"/>
+      <w:r>
+        <w:t>basic foundation</w:t>
+      </w:r>
+      <w:proofErr w:type="gramEnd"/>
+      <w:r>
+        <w:t xml:space="preserve"> for many modern systems, with many systems, including UTF-8 and Unicode, expanding the standard to include languages beyond English</w:t>
+      </w:r>
+      <w:r>
+        <w:t>.</w:t>
       </w:r>
       <w:r>
         <w:t xml:space="preserve"> </w:t>
       </w:r>
-      <w:r>
-        <w:t xml:space="preserve">ASCII art, given by the name, is referred to the standard American characters we generally see on a </w:t>
-      </w:r>
-      <w:r>
-        <w:t xml:space="preserve">typical English </w:t>
-      </w:r>
-      <w:r>
-        <w:t>computer keyboard</w:t>
-      </w:r>
-      <w:r>
-        <w:t xml:space="preserve">. </w:t>
+    </w:p>
+    <w:p>
+      <w:pPr>
+        <w:pStyle w:val="Heading3"/>
+      </w:pPr>
+      <w:r>
+        <w:t>Understanding ASCII</w:t>
+      </w:r>
+    </w:p>
+    <w:p>
+      <w:pPr>
+        <w:pStyle w:val="Body"/>
+      </w:pPr>
+      <w:r>
+        <w:t xml:space="preserve">ASCII is based on the English alphabet, consisting of 128 </w:t>
+      </w:r>
+      <w:proofErr w:type="spellStart"/>
+      <w:r>
+        <w:t>specificed</w:t>
+      </w:r>
+      <w:proofErr w:type="spellEnd"/>
+      <w:r>
+        <w:t xml:space="preserve"> characters. 95 of these characters are printable, which include the digits 0 to 9, lowercase letters from a to z, uppercase letters from A to Z, and punctuation marks like !@#$%^&amp;*(). The remaining 33 characters are non-printing control codes, which were originally designed to communicate with early teletype machines to perform special functions.</w:t>
+      </w:r>
+      <w:r>
+        <w:t xml:space="preserve"> Most of these control codes today are no longer commonly in use or simplified for easy use. </w:t>
+      </w:r>
+      <w:r>
+        <w:t xml:space="preserve">For example, the </w:t>
+      </w:r>
+      <w:r>
+        <w:t xml:space="preserve">control </w:t>
+      </w:r>
+      <w:r>
+        <w:t>code BS (</w:t>
+      </w:r>
+      <w:r>
+        <w:t>B</w:t>
+      </w:r>
+      <w:r>
+        <w:t>ackspace</w:t>
+      </w:r>
+      <w:r>
+        <w:t>, code 8</w:t>
+      </w:r>
+      <w:r>
+        <w:t xml:space="preserve">) </w:t>
+      </w:r>
+      <w:r>
+        <w:t>told the teletype machine to</w:t>
+      </w:r>
+      <w:r>
+        <w:t xml:space="preserve"> delet</w:t>
+      </w:r>
+      <w:r>
+        <w:t xml:space="preserve">e </w:t>
+      </w:r>
+      <w:r>
+        <w:t>the last character</w:t>
+      </w:r>
+      <w:r>
+        <w:t xml:space="preserve">, </w:t>
+      </w:r>
+      <w:r>
+        <w:lastRenderedPageBreak/>
+        <w:t xml:space="preserve">which we now know today as our “Backspace” or “Delete” (on Mac) button, while LF </w:t>
+      </w:r>
+      <w:r>
+        <w:t>(</w:t>
+      </w:r>
+      <w:r>
+        <w:t>L</w:t>
+      </w:r>
+      <w:r>
+        <w:t xml:space="preserve">ine </w:t>
+      </w:r>
+      <w:r>
+        <w:t>F</w:t>
+      </w:r>
+      <w:r>
+        <w:t>eed</w:t>
+      </w:r>
+      <w:r>
+        <w:t>, code 10</w:t>
+      </w:r>
+      <w:r>
+        <w:t xml:space="preserve">) </w:t>
+      </w:r>
+      <w:r>
+        <w:t xml:space="preserve">told the teletype machine to go to a new line, which is more commonly known as our “Enter” or “Return” key today. </w:t>
+      </w:r>
+    </w:p>
+    <w:p>
+      <w:pPr>
+        <w:pStyle w:val="Body"/>
+      </w:pPr>
+      <w:r>
+        <w:t>While some control codes are still in use today, several others have become obsolete</w:t>
+      </w:r>
+      <w:r>
+        <w:t xml:space="preserve"> or rare</w:t>
+      </w:r>
+      <w:r>
+        <w:t xml:space="preserve"> in modern computing. For example, BEL (Bell, </w:t>
+      </w:r>
+      <w:r>
+        <w:t>c</w:t>
+      </w:r>
+      <w:r>
+        <w:t>ode 7) was originally used to make teletype machines ring a physical bell when outputting text, making a "beep" sound.</w:t>
+      </w:r>
+      <w:r>
+        <w:t xml:space="preserve"> </w:t>
+      </w:r>
+      <w:r>
+        <w:t>NAK (Negative Acknowledge, code 21) was used in early networking and data transmission to signal that a message was rejected due to some kind of error. This would inform the sender that it had been received incorrectly so they could adjust or resolve the problem accordingly.</w:t>
       </w:r>
     </w:p>
     <w:p>
       <w:pPr>
         <w:pStyle w:val="Heading2"/>
       </w:pPr>
+      <w:bookmarkStart w:id="20" w:name="_Toc193025369"/>
       <w:proofErr w:type="spellStart"/>
       <w:r>
         <w:t>Shift_JIS</w:t>
       </w:r>
+      <w:bookmarkEnd w:id="20"/>
       <w:proofErr w:type="spellEnd"/>
     </w:p>
     <w:p>
       <w:pPr>
         <w:pStyle w:val="Heading2"/>
       </w:pPr>
+      <w:bookmarkStart w:id="21" w:name="_Toc193025370"/>
       <w:r>
         <w:t>Kaomoji</w:t>
       </w:r>
+      <w:bookmarkEnd w:id="21"/>
     </w:p>
     <w:p>
       <w:pPr>
         <w:pStyle w:val="Heading2"/>
       </w:pPr>
+      <w:bookmarkStart w:id="22" w:name="_Toc193025371"/>
       <w:r>
         <w:t>Unicode</w:t>
       </w:r>
+      <w:bookmarkEnd w:id="22"/>
     </w:p>
     <w:p>
       <w:pPr>
@@ -4868,22 +5306,22 @@
       <w:pPr>
         <w:pStyle w:val="Heading1"/>
       </w:pPr>
-      <w:bookmarkStart w:id="18" w:name="_Toc192842373"/>
+      <w:bookmarkStart w:id="23" w:name="_Toc193025372"/>
       <w:r>
         <w:lastRenderedPageBreak/>
         <w:t>Chapter 5</w:t>
       </w:r>
-      <w:bookmarkEnd w:id="18"/>
+      <w:bookmarkEnd w:id="23"/>
     </w:p>
     <w:p>
       <w:pPr>
         <w:pStyle w:val="Heading2"/>
       </w:pPr>
-      <w:bookmarkStart w:id="19" w:name="_Toc192842374"/>
+      <w:bookmarkStart w:id="24" w:name="_Toc193025373"/>
       <w:r>
         <w:t>Website</w:t>
       </w:r>
-      <w:bookmarkEnd w:id="19"/>
+      <w:bookmarkEnd w:id="24"/>
     </w:p>
     <w:p>
       <w:pPr>
@@ -4948,19 +5386,19 @@
       <w:r>
         <w:t xml:space="preserve">the story wouldn't just be about exploring a world, but </w:t>
       </w:r>
-      <w:commentRangeStart w:id="20"/>
+      <w:commentRangeStart w:id="25"/>
       <w:r>
         <w:t>a way to tell my own personal story</w:t>
       </w:r>
       <w:r>
         <w:t xml:space="preserve"> and journey</w:t>
       </w:r>
-      <w:commentRangeEnd w:id="20"/>
+      <w:commentRangeEnd w:id="25"/>
       <w:r>
         <w:rPr>
           <w:rStyle w:val="CommentReference"/>
         </w:rPr>
-        <w:commentReference w:id="20"/>
+        <w:commentReference w:id="25"/>
       </w:r>
       <w:r>
         <w:t>.</w:t>
@@ -5066,7 +5504,7 @@
       <w:pPr>
         <w:pStyle w:val="Heading2"/>
       </w:pPr>
-      <w:bookmarkStart w:id="21" w:name="_Toc192842375"/>
+      <w:bookmarkStart w:id="26" w:name="_Toc193025374"/>
       <w:r>
         <w:lastRenderedPageBreak/>
         <w:t>Step</w:t>
@@ -5074,7 +5512,7 @@
       <w:r>
         <w:t xml:space="preserve"> 1: Start using this template now</w:t>
       </w:r>
-      <w:bookmarkEnd w:id="21"/>
+      <w:bookmarkEnd w:id="26"/>
     </w:p>
     <w:p>
       <w:pPr>
@@ -5124,11 +5562,11 @@
       <w:pPr>
         <w:pStyle w:val="Heading2"/>
       </w:pPr>
-      <w:bookmarkStart w:id="22" w:name="_Toc192842376"/>
+      <w:bookmarkStart w:id="27" w:name="_Toc193025375"/>
       <w:r>
         <w:t>Step 2: Copy and paste your text into this template</w:t>
       </w:r>
-      <w:bookmarkEnd w:id="22"/>
+      <w:bookmarkEnd w:id="27"/>
     </w:p>
     <w:p>
       <w:pPr>
@@ -5261,7 +5699,7 @@
       <w:pPr>
         <w:pStyle w:val="Heading2"/>
       </w:pPr>
-      <w:bookmarkStart w:id="23" w:name="_Toc192842377"/>
+      <w:bookmarkStart w:id="28" w:name="_Toc193025376"/>
       <w:r>
         <w:t>Step 3: Use “</w:t>
       </w:r>
@@ -5271,7 +5709,7 @@
       <w:r>
         <w:t>” for every bit of text in your thesis</w:t>
       </w:r>
-      <w:bookmarkEnd w:id="23"/>
+      <w:bookmarkEnd w:id="28"/>
       <w:r>
         <w:t xml:space="preserve"> </w:t>
       </w:r>
@@ -5527,8 +5965,8 @@
       <w:pPr>
         <w:pStyle w:val="Heading2"/>
       </w:pPr>
-      <w:bookmarkStart w:id="24" w:name="_Toc192842378"/>
-      <w:commentRangeStart w:id="25"/>
+      <w:bookmarkStart w:id="29" w:name="_Toc193025377"/>
+      <w:commentRangeStart w:id="30"/>
       <w:r>
         <w:t xml:space="preserve">Step 4: </w:t>
       </w:r>
@@ -5538,7 +5976,7 @@
       <w:r>
         <w:t xml:space="preserve"> section breaks between chapters</w:t>
       </w:r>
-      <w:commentRangeEnd w:id="25"/>
+      <w:commentRangeEnd w:id="30"/>
       <w:r>
         <w:rPr>
           <w:rStyle w:val="CommentReference"/>
@@ -5547,9 +5985,9 @@
           <w:bCs w:val="0"/>
           <w:iCs w:val="0"/>
         </w:rPr>
-        <w:commentReference w:id="25"/>
-      </w:r>
-      <w:bookmarkEnd w:id="24"/>
+        <w:commentReference w:id="30"/>
+      </w:r>
+      <w:bookmarkEnd w:id="29"/>
     </w:p>
     <w:p>
       <w:pPr>
@@ -5827,11 +6265,11 @@
       <w:pPr>
         <w:pStyle w:val="Heading2"/>
       </w:pPr>
-      <w:bookmarkStart w:id="26" w:name="_Toc192842379"/>
+      <w:bookmarkStart w:id="31" w:name="_Toc193025378"/>
       <w:r>
         <w:t>Step 5: Don’t edit the Table of Contents directly</w:t>
       </w:r>
-      <w:bookmarkEnd w:id="26"/>
+      <w:bookmarkEnd w:id="31"/>
     </w:p>
     <w:p>
       <w:pPr>
@@ -5991,11 +6429,11 @@
       <w:pPr>
         <w:pStyle w:val="Heading2"/>
       </w:pPr>
-      <w:bookmarkStart w:id="27" w:name="_Toc192842380"/>
+      <w:bookmarkStart w:id="32" w:name="_Toc193025379"/>
       <w:r>
         <w:t>Step 6: Fix Pagination</w:t>
       </w:r>
-      <w:bookmarkEnd w:id="27"/>
+      <w:bookmarkEnd w:id="32"/>
     </w:p>
     <w:p>
       <w:pPr>
@@ -6107,7 +6545,7 @@
       <w:pPr>
         <w:pStyle w:val="Heading1"/>
       </w:pPr>
-      <w:bookmarkStart w:id="28" w:name="_Toc192842381"/>
+      <w:bookmarkStart w:id="33" w:name="_Toc193025380"/>
       <w:r>
         <w:lastRenderedPageBreak/>
         <w:t xml:space="preserve">What Styles to Use </w:t>
@@ -6118,7 +6556,7 @@
       <w:r>
         <w:t xml:space="preserve"> Where</w:t>
       </w:r>
-      <w:bookmarkEnd w:id="28"/>
+      <w:bookmarkEnd w:id="33"/>
     </w:p>
     <w:p>
       <w:pPr>
@@ -6155,14 +6593,14 @@
       <w:pPr>
         <w:pStyle w:val="Heading2"/>
       </w:pPr>
-      <w:bookmarkStart w:id="29" w:name="_Toc192842382"/>
+      <w:bookmarkStart w:id="34" w:name="_Toc193025381"/>
       <w:r>
         <w:t>Chapter</w:t>
       </w:r>
       <w:r>
         <w:t xml:space="preserve"> titles, sections and sub-sections</w:t>
       </w:r>
-      <w:bookmarkEnd w:id="29"/>
+      <w:bookmarkEnd w:id="34"/>
     </w:p>
     <w:p>
       <w:pPr>
@@ -6171,7 +6609,7 @@
       <w:r>
         <w:t xml:space="preserve"> </w:t>
       </w:r>
-      <w:bookmarkStart w:id="30" w:name="_Toc192842383"/>
+      <w:bookmarkStart w:id="35" w:name="_Toc193025382"/>
       <w:r>
         <w:t xml:space="preserve">“Heading </w:t>
       </w:r>
@@ -6186,7 +6624,7 @@
       <w:r>
         <w:t>Style</w:t>
       </w:r>
-      <w:bookmarkEnd w:id="30"/>
+      <w:bookmarkEnd w:id="35"/>
       <w:r>
         <w:t xml:space="preserve"> </w:t>
       </w:r>
@@ -6206,7 +6644,7 @@
       <w:r>
         <w:t xml:space="preserve"> </w:t>
       </w:r>
-      <w:bookmarkStart w:id="31" w:name="_Toc192842384"/>
+      <w:bookmarkStart w:id="36" w:name="_Toc193025383"/>
       <w:r>
         <w:t>“</w:t>
       </w:r>
@@ -6224,7 +6662,7 @@
       <w:r>
         <w:t>2” Style</w:t>
       </w:r>
-      <w:bookmarkEnd w:id="31"/>
+      <w:bookmarkEnd w:id="36"/>
     </w:p>
     <w:p>
       <w:pPr>
@@ -6247,7 +6685,7 @@
       <w:r>
         <w:t xml:space="preserve"> </w:t>
       </w:r>
-      <w:bookmarkStart w:id="32" w:name="_Toc192842385"/>
+      <w:bookmarkStart w:id="37" w:name="_Toc193025384"/>
       <w:r>
         <w:t xml:space="preserve">“Heading </w:t>
       </w:r>
@@ -6265,7 +6703,7 @@
       <w:r>
         <w:t>” Style</w:t>
       </w:r>
-      <w:bookmarkEnd w:id="32"/>
+      <w:bookmarkEnd w:id="37"/>
     </w:p>
     <w:p>
       <w:pPr>
@@ -6303,7 +6741,7 @@
       <w:pPr>
         <w:pStyle w:val="Heading4"/>
       </w:pPr>
-      <w:bookmarkStart w:id="33" w:name="_Toc192842386"/>
+      <w:bookmarkStart w:id="38" w:name="_Toc193025385"/>
       <w:r>
         <w:t xml:space="preserve">“Heading </w:t>
       </w:r>
@@ -6315,7 +6753,7 @@
       <w:r>
         <w:t>4”</w:t>
       </w:r>
-      <w:bookmarkEnd w:id="33"/>
+      <w:bookmarkEnd w:id="38"/>
     </w:p>
     <w:p>
       <w:pPr>
@@ -6413,14 +6851,14 @@
       <w:pPr>
         <w:pStyle w:val="Heading2"/>
       </w:pPr>
-      <w:bookmarkStart w:id="34" w:name="_Toc192842387"/>
+      <w:bookmarkStart w:id="39" w:name="_Toc193025386"/>
       <w:r>
         <w:t xml:space="preserve">Main </w:t>
       </w:r>
       <w:r>
         <w:t>Text</w:t>
       </w:r>
-      <w:bookmarkEnd w:id="34"/>
+      <w:bookmarkEnd w:id="39"/>
     </w:p>
     <w:p>
       <w:pPr>
@@ -6490,11 +6928,11 @@
       <w:pPr>
         <w:pStyle w:val="Heading2"/>
       </w:pPr>
-      <w:bookmarkStart w:id="35" w:name="_Toc192842388"/>
+      <w:bookmarkStart w:id="40" w:name="_Toc193025387"/>
       <w:r>
         <w:t>Quotes</w:t>
       </w:r>
-      <w:bookmarkEnd w:id="35"/>
+      <w:bookmarkEnd w:id="40"/>
     </w:p>
     <w:p>
       <w:pPr>
@@ -6590,11 +7028,11 @@
       <w:pPr>
         <w:pStyle w:val="Heading2"/>
       </w:pPr>
-      <w:bookmarkStart w:id="36" w:name="_Toc192842389"/>
+      <w:bookmarkStart w:id="41" w:name="_Toc193025388"/>
       <w:r>
         <w:t>Figures</w:t>
       </w:r>
-      <w:bookmarkEnd w:id="36"/>
+      <w:bookmarkEnd w:id="41"/>
     </w:p>
     <w:p>
       <w:pPr>
@@ -6703,7 +7141,7 @@
       <w:pPr>
         <w:pStyle w:val="FigureTitle"/>
       </w:pPr>
-      <w:bookmarkStart w:id="37" w:name="_Toc22549922"/>
+      <w:bookmarkStart w:id="42" w:name="_Toc22549922"/>
       <w:r>
         <w:t>Figure 1: This is the “</w:t>
       </w:r>
@@ -6716,7 +7154,7 @@
       <w:r>
         <w:t xml:space="preserve"> style and is used for the title of your figure.  This text will also appear in the List of Figures.</w:t>
       </w:r>
-      <w:bookmarkEnd w:id="37"/>
+      <w:bookmarkEnd w:id="42"/>
     </w:p>
     <w:p>
       <w:pPr>
@@ -6742,11 +7180,11 @@
       <w:pPr>
         <w:pStyle w:val="Heading2"/>
       </w:pPr>
-      <w:bookmarkStart w:id="38" w:name="_Toc192842390"/>
+      <w:bookmarkStart w:id="43" w:name="_Toc193025389"/>
       <w:r>
         <w:t>Tables</w:t>
       </w:r>
-      <w:bookmarkEnd w:id="38"/>
+      <w:bookmarkEnd w:id="43"/>
     </w:p>
     <w:p>
       <w:pPr>
@@ -6926,8 +7364,8 @@
       <w:pPr>
         <w:pStyle w:val="TableTitle"/>
       </w:pPr>
-      <w:bookmarkStart w:id="39" w:name="_Toc160011200"/>
-      <w:bookmarkStart w:id="40" w:name="_Toc22549921"/>
+      <w:bookmarkStart w:id="44" w:name="_Toc160011200"/>
+      <w:bookmarkStart w:id="45" w:name="_Toc22549921"/>
       <w:r>
         <w:lastRenderedPageBreak/>
         <w:t xml:space="preserve">Table 1: This is the </w:t>
@@ -6957,11 +7395,11 @@
       <w:r>
         <w:t xml:space="preserve"> style and is used for the title of your table.</w:t>
       </w:r>
-      <w:bookmarkEnd w:id="39"/>
+      <w:bookmarkEnd w:id="44"/>
       <w:r>
         <w:t xml:space="preserve">  This style will also appear in the List of Tables.</w:t>
       </w:r>
-      <w:bookmarkEnd w:id="40"/>
+      <w:bookmarkEnd w:id="45"/>
     </w:p>
     <w:p>
       <w:pPr>
@@ -7009,11 +7447,11 @@
       <w:pPr>
         <w:pStyle w:val="Heading2"/>
       </w:pPr>
-      <w:bookmarkStart w:id="41" w:name="_Toc192842391"/>
+      <w:bookmarkStart w:id="46" w:name="_Toc193025390"/>
       <w:r>
         <w:t>Bibliography</w:t>
       </w:r>
-      <w:bookmarkEnd w:id="41"/>
+      <w:bookmarkEnd w:id="46"/>
     </w:p>
     <w:p>
       <w:pPr>
@@ -7093,7 +7531,7 @@
       <w:pPr>
         <w:pStyle w:val="Heading1"/>
       </w:pPr>
-      <w:bookmarkStart w:id="42" w:name="_Toc192842392"/>
+      <w:bookmarkStart w:id="47" w:name="_Toc193025391"/>
       <w:r>
         <w:lastRenderedPageBreak/>
         <w:t>Additional</w:t>
@@ -7101,7 +7539,7 @@
       <w:r>
         <w:t xml:space="preserve"> Help</w:t>
       </w:r>
-      <w:bookmarkEnd w:id="42"/>
+      <w:bookmarkEnd w:id="47"/>
     </w:p>
     <w:p>
       <w:pPr>
@@ -7197,12 +7635,12 @@
       <w:pPr>
         <w:pStyle w:val="Heading1"/>
       </w:pPr>
-      <w:bookmarkStart w:id="43" w:name="_Toc192842393"/>
+      <w:bookmarkStart w:id="48" w:name="_Toc193025392"/>
       <w:r>
         <w:lastRenderedPageBreak/>
         <w:t>Appendix A: Title of Appendix Goes Here</w:t>
       </w:r>
-      <w:bookmarkEnd w:id="43"/>
+      <w:bookmarkEnd w:id="48"/>
     </w:p>
     <w:p>
       <w:pPr>
@@ -7258,12 +7696,12 @@
       <w:pPr>
         <w:pStyle w:val="Heading1"/>
       </w:pPr>
-      <w:bookmarkStart w:id="44" w:name="_Toc192842394"/>
+      <w:bookmarkStart w:id="49" w:name="_Toc193025393"/>
       <w:r>
         <w:lastRenderedPageBreak/>
         <w:t>Bibliography</w:t>
       </w:r>
-      <w:bookmarkEnd w:id="44"/>
+      <w:bookmarkEnd w:id="49"/>
     </w:p>
     <w:p>
       <w:pPr>
@@ -7527,7 +7965,7 @@
       </w:r>
     </w:p>
   </w:comment>
-  <w:comment w:id="20" w:author="Yik Yin Cheuk" w:date="2025-03-07T15:51:00Z" w:initials="YY">
+  <w:comment w:id="25" w:author="Yik Yin Cheuk" w:date="2025-03-07T15:51:00Z" w:initials="YY">
     <w:p>
       <w:r>
         <w:rPr>
@@ -7553,7 +7991,7 @@
       </w:r>
     </w:p>
   </w:comment>
-  <w:comment w:id="25" w:author="Yik Yin Cheuk" w:date="2025-03-05T10:55:00Z" w:initials="YY">
+  <w:comment w:id="30" w:author="Yik Yin Cheuk" w:date="2025-03-05T10:55:00Z" w:initials="YY">
     <w:p>
       <w:r>
         <w:rPr>

--- a/Thesis_Template.docx
+++ b/Thesis_Template.docx
@@ -4911,11 +4911,9 @@
       <w:r>
         <w:t xml:space="preserve">” represents a troubled emotion with a sweat drop, while something </w:t>
       </w:r>
-      <w:proofErr w:type="gramStart"/>
-      <w:r>
-        <w:t>more simple</w:t>
-      </w:r>
-      <w:proofErr w:type="gramEnd"/>
+      <w:r>
+        <w:t>simpler</w:t>
+      </w:r>
       <w:r>
         <w:t>, like “</w:t>
       </w:r>
@@ -5128,15 +5126,180 @@
         <w:pStyle w:val="Body"/>
       </w:pPr>
       <w:r>
+        <w:t>At the time, teletype machines, which were essentially typewriters connected to communication networks, were widely used for sending and receiving messages between senders and operators. These machines worked by converting typed characters into electrical signals that could be transmitted over long distances and printed out on another teletype machine at the receiving end. The use of ASCII provided a standardized way for teletype machines and early computers to all encode the same texts and characters, making it easier to share information between devices smoothly.</w:t>
+      </w:r>
+    </w:p>
+    <w:p>
+      <w:pPr>
+        <w:pStyle w:val="Body"/>
+      </w:pPr>
+      <w:r>
         <w:t xml:space="preserve">The first version of ASCII was released in 1963, and by 1967, it became widely used in computers, which ensured smooth communication, before it was officially adopted as a standard in 1986. Since then, ASCII has served as the </w:t>
       </w:r>
+      <w:r>
+        <w:t>foundation</w:t>
+      </w:r>
+      <w:r>
+        <w:t xml:space="preserve"> for many modern systems, with many systems, including UTF-8 and Unicode, expanding the standard to include languages beyond English</w:t>
+      </w:r>
+      <w:r>
+        <w:t>.</w:t>
+      </w:r>
+      <w:r>
+        <w:t xml:space="preserve"> </w:t>
+      </w:r>
+    </w:p>
+    <w:p>
+      <w:pPr>
+        <w:pStyle w:val="Heading3"/>
+      </w:pPr>
+      <w:r>
+        <w:lastRenderedPageBreak/>
+        <w:t>Understanding ASCII</w:t>
+      </w:r>
+    </w:p>
+    <w:p>
+      <w:pPr>
+        <w:pStyle w:val="Body"/>
+      </w:pPr>
+      <w:r>
+        <w:t xml:space="preserve">ASCII is based on the English alphabet, consisting of 128 </w:t>
+      </w:r>
+      <w:r>
+        <w:t>specified</w:t>
+      </w:r>
+      <w:r>
+        <w:t xml:space="preserve"> characters. </w:t>
+      </w:r>
+      <w:r>
+        <w:t xml:space="preserve">Each ASCII character is assigned a unique numerical code, which I like to compare it to how elements on the periodic table are identified by their atomic numbers. Just as </w:t>
+      </w:r>
+      <w:r>
+        <w:t>hydrogen</w:t>
+      </w:r>
+      <w:r>
+        <w:t xml:space="preserve"> (H) has the atomic number 1,</w:t>
+      </w:r>
+      <w:r>
+        <w:t xml:space="preserve"> </w:t>
+      </w:r>
+      <w:r>
+        <w:t>the letter "A" in ASCII is always code 65.</w:t>
+      </w:r>
+      <w:r>
+        <w:t xml:space="preserve"> Of these 128 ASCII characters, </w:t>
+      </w:r>
+      <w:r>
+        <w:t xml:space="preserve">95 of these characters are printable, which include the digits 0 to 9, lowercase letters from a to z, uppercase letters from A to Z, and punctuation marks </w:t>
+      </w:r>
       <w:proofErr w:type="gramStart"/>
       <w:r>
-        <w:t>basic foundation</w:t>
+        <w:t>like !</w:t>
       </w:r>
       <w:proofErr w:type="gramEnd"/>
       <w:r>
-        <w:t xml:space="preserve"> for many modern systems, with many systems, including UTF-8 and Unicode, expanding the standard to include languages beyond English</w:t>
+        <w:t>@#$%^&amp;*(). The remaining 33 characters are non-printing control codes, which were originally designed to communicate with early teletype machines to perform special functions.</w:t>
+      </w:r>
+      <w:r>
+        <w:t xml:space="preserve"> Most of these control codes today are no longer commonly in use or simplified for easy use. </w:t>
+      </w:r>
+      <w:r>
+        <w:t xml:space="preserve">For example, the </w:t>
+      </w:r>
+      <w:r>
+        <w:t xml:space="preserve">control </w:t>
+      </w:r>
+      <w:r>
+        <w:t>code BS (</w:t>
+      </w:r>
+      <w:r>
+        <w:t>B</w:t>
+      </w:r>
+      <w:r>
+        <w:t>ackspace</w:t>
+      </w:r>
+      <w:r>
+        <w:t>, code 8</w:t>
+      </w:r>
+      <w:r>
+        <w:t xml:space="preserve">) </w:t>
+      </w:r>
+      <w:r>
+        <w:t>told the teletype machine to</w:t>
+      </w:r>
+      <w:r>
+        <w:t xml:space="preserve"> delet</w:t>
+      </w:r>
+      <w:r>
+        <w:t xml:space="preserve">e </w:t>
+      </w:r>
+      <w:r>
+        <w:t>the last character</w:t>
+      </w:r>
+      <w:r>
+        <w:t xml:space="preserve">, which we now know today as our “Backspace” </w:t>
+      </w:r>
+      <w:r>
+        <w:t xml:space="preserve">(or </w:t>
+      </w:r>
+      <w:r>
+        <w:t xml:space="preserve">“Delete” on Mac) button, while LF </w:t>
+      </w:r>
+      <w:r>
+        <w:t>(</w:t>
+      </w:r>
+      <w:r>
+        <w:t>L</w:t>
+      </w:r>
+      <w:r>
+        <w:t xml:space="preserve">ine </w:t>
+      </w:r>
+      <w:r>
+        <w:t>F</w:t>
+      </w:r>
+      <w:r>
+        <w:t>eed</w:t>
+      </w:r>
+      <w:r>
+        <w:t>, code 10</w:t>
+      </w:r>
+      <w:r>
+        <w:t xml:space="preserve">) </w:t>
+      </w:r>
+      <w:r>
+        <w:t xml:space="preserve">told the teletype machine to go to a new line, which is more commonly known as our “Enter” or “Return” key today. </w:t>
+      </w:r>
+    </w:p>
+    <w:p>
+      <w:pPr>
+        <w:pStyle w:val="Body"/>
+      </w:pPr>
+      <w:r>
+        <w:t>While some control codes are still in use today, several others have become obsolete</w:t>
+      </w:r>
+      <w:r>
+        <w:t xml:space="preserve"> or rare</w:t>
+      </w:r>
+      <w:r>
+        <w:t xml:space="preserve"> in modern computing. For example, </w:t>
+      </w:r>
+      <w:r>
+        <w:t xml:space="preserve">BEL (Bell, Code 7) was originally used to make teletype machines ring a physical bell, mainly used for </w:t>
+      </w:r>
+      <w:r>
+        <w:t>communicating an error</w:t>
+      </w:r>
+      <w:r>
+        <w:t xml:space="preserve"> </w:t>
+      </w:r>
+      <w:r>
+        <w:t xml:space="preserve">or important alerts </w:t>
+      </w:r>
+      <w:r>
+        <w:t>before modern computers had screens</w:t>
+      </w:r>
+      <w:r>
+        <w:t xml:space="preserve"> to visually inform the operator when the computer runs into an error</w:t>
       </w:r>
       <w:r>
         <w:t>.</w:t>
@@ -5144,123 +5307,2505 @@
       <w:r>
         <w:t xml:space="preserve"> </w:t>
       </w:r>
-    </w:p>
-    <w:p>
-      <w:pPr>
-        <w:pStyle w:val="Heading3"/>
-      </w:pPr>
-      <w:r>
-        <w:t>Understanding ASCII</w:t>
-      </w:r>
-    </w:p>
-    <w:p>
-      <w:pPr>
-        <w:pStyle w:val="Body"/>
-      </w:pPr>
-      <w:r>
-        <w:t xml:space="preserve">ASCII is based on the English alphabet, consisting of 128 </w:t>
+      <w:r>
+        <w:t>NAK (Negative Acknowledge, code 21) was used in early networking and data transmission to signal that a message was rejected due to some kind of error. This would inform the sender that it had been received incorrectly so they could adjust or resolve the problem accordingly</w:t>
+      </w:r>
+      <w:r>
+        <w:t xml:space="preserve"> before resending it to the operator once more</w:t>
+      </w:r>
+      <w:r>
+        <w:t>.</w:t>
+      </w:r>
+    </w:p>
+    <w:p>
+      <w:pPr>
+        <w:pStyle w:val="Body"/>
+      </w:pPr>
+      <w:r>
+        <w:t xml:space="preserve">Each ASCII character is not only assigned a decimal number, but also a </w:t>
       </w:r>
       <w:proofErr w:type="spellStart"/>
       <w:r>
-        <w:t>specificed</w:t>
+        <w:t>hexaedcimal</w:t>
       </w:r>
       <w:proofErr w:type="spellEnd"/>
       <w:r>
-        <w:t xml:space="preserve"> characters. 95 of these characters are printable, which include the digits 0 to 9, lowercase letters from a to z, uppercase letters from A to Z, and punctuation marks like !@#$%^&amp;*(). The remaining 33 characters are non-printing control codes, which were originally designed to communicate with early teletype machines to perform special functions.</w:t>
-      </w:r>
-      <w:r>
-        <w:t xml:space="preserve"> Most of these control codes today are no longer commonly in use or simplified for easy use. </w:t>
-      </w:r>
-      <w:r>
-        <w:t xml:space="preserve">For example, the </w:t>
-      </w:r>
-      <w:r>
-        <w:t xml:space="preserve">control </w:t>
-      </w:r>
-      <w:r>
-        <w:t>code BS (</w:t>
-      </w:r>
-      <w:r>
-        <w:t>B</w:t>
-      </w:r>
-      <w:r>
-        <w:t>ackspace</w:t>
-      </w:r>
-      <w:r>
-        <w:t>, code 8</w:t>
-      </w:r>
-      <w:r>
-        <w:t xml:space="preserve">) </w:t>
-      </w:r>
-      <w:r>
-        <w:t>told the teletype machine to</w:t>
-      </w:r>
-      <w:r>
-        <w:t xml:space="preserve"> delet</w:t>
-      </w:r>
-      <w:r>
-        <w:t xml:space="preserve">e </w:t>
-      </w:r>
-      <w:r>
-        <w:t>the last character</w:t>
-      </w:r>
-      <w:r>
-        <w:t xml:space="preserve">, </w:t>
+        <w:t xml:space="preserve"> (hex) code, which is commonly used in computing because [</w:t>
+      </w:r>
+      <w:proofErr w:type="spellStart"/>
+      <w:r>
+        <w:t>aaaa</w:t>
+      </w:r>
+      <w:proofErr w:type="spellEnd"/>
+      <w:r>
+        <w:t xml:space="preserve"> computer systems stuff again or something, need to </w:t>
+      </w:r>
+      <w:proofErr w:type="gramStart"/>
+      <w:r>
+        <w:t>look into</w:t>
+      </w:r>
+      <w:proofErr w:type="gramEnd"/>
+      <w:r>
+        <w:t xml:space="preserve">...]. Hexadecimal is a numbering system that uses 0-9 and A-F to represent values. The letter "A", </w:t>
+      </w:r>
+      <w:proofErr w:type="spellStart"/>
+      <w:r>
+        <w:t>forexampe</w:t>
+      </w:r>
+      <w:proofErr w:type="spellEnd"/>
+      <w:r>
+        <w:t xml:space="preserve">, has the decimal code 65, but has a hexadecimal value of 0x41. This is </w:t>
       </w:r>
       <w:r>
         <w:lastRenderedPageBreak/>
-        <w:t xml:space="preserve">which we now know today as our “Backspace” or “Delete” (on Mac) button, while LF </w:t>
-      </w:r>
-      <w:r>
-        <w:t>(</w:t>
-      </w:r>
-      <w:r>
-        <w:t>L</w:t>
-      </w:r>
-      <w:r>
-        <w:t xml:space="preserve">ine </w:t>
-      </w:r>
-      <w:r>
-        <w:t>F</w:t>
-      </w:r>
-      <w:r>
-        <w:t>eed</w:t>
-      </w:r>
-      <w:r>
-        <w:t>, code 10</w:t>
-      </w:r>
-      <w:r>
-        <w:t xml:space="preserve">) </w:t>
-      </w:r>
-      <w:r>
-        <w:t xml:space="preserve">told the teletype machine to go to a new line, which is more commonly known as our “Enter” or “Return” key today. </w:t>
-      </w:r>
-    </w:p>
-    <w:p>
-      <w:pPr>
-        <w:pStyle w:val="Body"/>
-      </w:pPr>
-      <w:r>
-        <w:t>While some control codes are still in use today, several others have become obsolete</w:t>
-      </w:r>
-      <w:r>
-        <w:t xml:space="preserve"> or rare</w:t>
-      </w:r>
-      <w:r>
-        <w:t xml:space="preserve"> in modern computing. For example, BEL (Bell, </w:t>
-      </w:r>
-      <w:r>
-        <w:t>c</w:t>
-      </w:r>
-      <w:r>
-        <w:t>ode 7) was originally used to make teletype machines ring a physical bell when outputting text, making a "beep" sound.</w:t>
-      </w:r>
-      <w:r>
-        <w:t xml:space="preserve"> </w:t>
-      </w:r>
-      <w:r>
-        <w:t>NAK (Negative Acknowledge, code 21) was used in early networking and data transmission to signal that a message was rejected due to some kind of error. This would inform the sender that it had been received incorrectly so they could adjust or resolve the problem accordingly.</w:t>
-      </w:r>
+        <w:t>because 65 in decimal equals 41 in hexadecimal: the 4 represents 4*16=64, and 1 represents 1*1=1, totally 64+1=65.</w:t>
+      </w:r>
+    </w:p>
+    <w:tbl>
+      <w:tblPr>
+        <w:tblStyle w:val="TableGrid"/>
+        <w:tblW w:w="0" w:type="auto"/>
+        <w:tblLook w:val="04A0" w:firstRow="1" w:lastRow="0" w:firstColumn="1" w:lastColumn="0" w:noHBand="0" w:noVBand="1"/>
+      </w:tblPr>
+      <w:tblGrid>
+        <w:gridCol w:w="520"/>
+        <w:gridCol w:w="521"/>
+        <w:gridCol w:w="521"/>
+        <w:gridCol w:w="521"/>
+        <w:gridCol w:w="521"/>
+        <w:gridCol w:w="521"/>
+        <w:gridCol w:w="521"/>
+        <w:gridCol w:w="521"/>
+        <w:gridCol w:w="521"/>
+        <w:gridCol w:w="521"/>
+        <w:gridCol w:w="521"/>
+        <w:gridCol w:w="521"/>
+        <w:gridCol w:w="521"/>
+        <w:gridCol w:w="521"/>
+        <w:gridCol w:w="521"/>
+        <w:gridCol w:w="521"/>
+        <w:gridCol w:w="521"/>
+      </w:tblGrid>
+      <w:tr>
+        <w:tc>
+          <w:tcPr>
+            <w:tcW w:w="520" w:type="dxa"/>
+          </w:tcPr>
+          <w:p>
+            <w:pPr>
+              <w:pStyle w:val="Body"/>
+              <w:ind w:firstLine="0"/>
+              <w:jc w:val="center"/>
+            </w:pPr>
+          </w:p>
+        </w:tc>
+        <w:tc>
+          <w:tcPr>
+            <w:tcW w:w="521" w:type="dxa"/>
+          </w:tcPr>
+          <w:p>
+            <w:pPr>
+              <w:pStyle w:val="Body"/>
+              <w:ind w:firstLine="0"/>
+              <w:jc w:val="center"/>
+            </w:pPr>
+            <w:r>
+              <w:t>0</w:t>
+            </w:r>
+          </w:p>
+        </w:tc>
+        <w:tc>
+          <w:tcPr>
+            <w:tcW w:w="521" w:type="dxa"/>
+          </w:tcPr>
+          <w:p>
+            <w:pPr>
+              <w:pStyle w:val="Body"/>
+              <w:ind w:firstLine="0"/>
+              <w:jc w:val="center"/>
+            </w:pPr>
+            <w:r>
+              <w:t>1</w:t>
+            </w:r>
+          </w:p>
+        </w:tc>
+        <w:tc>
+          <w:tcPr>
+            <w:tcW w:w="521" w:type="dxa"/>
+          </w:tcPr>
+          <w:p>
+            <w:pPr>
+              <w:pStyle w:val="Body"/>
+              <w:ind w:firstLine="0"/>
+              <w:jc w:val="center"/>
+            </w:pPr>
+            <w:r>
+              <w:t>2</w:t>
+            </w:r>
+          </w:p>
+        </w:tc>
+        <w:tc>
+          <w:tcPr>
+            <w:tcW w:w="521" w:type="dxa"/>
+          </w:tcPr>
+          <w:p>
+            <w:pPr>
+              <w:pStyle w:val="Body"/>
+              <w:ind w:firstLine="0"/>
+              <w:jc w:val="center"/>
+            </w:pPr>
+            <w:r>
+              <w:t>3</w:t>
+            </w:r>
+          </w:p>
+        </w:tc>
+        <w:tc>
+          <w:tcPr>
+            <w:tcW w:w="521" w:type="dxa"/>
+          </w:tcPr>
+          <w:p>
+            <w:pPr>
+              <w:pStyle w:val="Body"/>
+              <w:ind w:firstLine="0"/>
+              <w:jc w:val="center"/>
+            </w:pPr>
+            <w:r>
+              <w:t>4</w:t>
+            </w:r>
+          </w:p>
+        </w:tc>
+        <w:tc>
+          <w:tcPr>
+            <w:tcW w:w="521" w:type="dxa"/>
+          </w:tcPr>
+          <w:p>
+            <w:pPr>
+              <w:pStyle w:val="Body"/>
+              <w:ind w:firstLine="0"/>
+              <w:jc w:val="center"/>
+            </w:pPr>
+            <w:r>
+              <w:t>5</w:t>
+            </w:r>
+          </w:p>
+        </w:tc>
+        <w:tc>
+          <w:tcPr>
+            <w:tcW w:w="521" w:type="dxa"/>
+          </w:tcPr>
+          <w:p>
+            <w:pPr>
+              <w:pStyle w:val="Body"/>
+              <w:ind w:firstLine="0"/>
+              <w:jc w:val="center"/>
+            </w:pPr>
+            <w:r>
+              <w:t>6</w:t>
+            </w:r>
+          </w:p>
+        </w:tc>
+        <w:tc>
+          <w:tcPr>
+            <w:tcW w:w="521" w:type="dxa"/>
+          </w:tcPr>
+          <w:p>
+            <w:pPr>
+              <w:pStyle w:val="Body"/>
+              <w:ind w:firstLine="0"/>
+              <w:jc w:val="center"/>
+            </w:pPr>
+            <w:r>
+              <w:t>7</w:t>
+            </w:r>
+          </w:p>
+        </w:tc>
+        <w:tc>
+          <w:tcPr>
+            <w:tcW w:w="521" w:type="dxa"/>
+          </w:tcPr>
+          <w:p>
+            <w:pPr>
+              <w:pStyle w:val="Body"/>
+              <w:ind w:firstLine="0"/>
+              <w:jc w:val="center"/>
+            </w:pPr>
+            <w:r>
+              <w:t>8</w:t>
+            </w:r>
+          </w:p>
+        </w:tc>
+        <w:tc>
+          <w:tcPr>
+            <w:tcW w:w="521" w:type="dxa"/>
+          </w:tcPr>
+          <w:p>
+            <w:pPr>
+              <w:pStyle w:val="Body"/>
+              <w:ind w:firstLine="0"/>
+              <w:jc w:val="center"/>
+            </w:pPr>
+            <w:r>
+              <w:t>9</w:t>
+            </w:r>
+          </w:p>
+        </w:tc>
+        <w:tc>
+          <w:tcPr>
+            <w:tcW w:w="521" w:type="dxa"/>
+          </w:tcPr>
+          <w:p>
+            <w:pPr>
+              <w:pStyle w:val="Body"/>
+              <w:ind w:firstLine="0"/>
+              <w:jc w:val="center"/>
+            </w:pPr>
+            <w:r>
+              <w:t>A</w:t>
+            </w:r>
+          </w:p>
+        </w:tc>
+        <w:tc>
+          <w:tcPr>
+            <w:tcW w:w="521" w:type="dxa"/>
+          </w:tcPr>
+          <w:p>
+            <w:pPr>
+              <w:pStyle w:val="Body"/>
+              <w:ind w:firstLine="0"/>
+              <w:jc w:val="center"/>
+            </w:pPr>
+            <w:r>
+              <w:t>B</w:t>
+            </w:r>
+          </w:p>
+        </w:tc>
+        <w:tc>
+          <w:tcPr>
+            <w:tcW w:w="521" w:type="dxa"/>
+          </w:tcPr>
+          <w:p>
+            <w:pPr>
+              <w:pStyle w:val="Body"/>
+              <w:ind w:firstLine="0"/>
+              <w:jc w:val="center"/>
+            </w:pPr>
+            <w:r>
+              <w:t>C</w:t>
+            </w:r>
+          </w:p>
+        </w:tc>
+        <w:tc>
+          <w:tcPr>
+            <w:tcW w:w="521" w:type="dxa"/>
+          </w:tcPr>
+          <w:p>
+            <w:pPr>
+              <w:pStyle w:val="Body"/>
+              <w:ind w:firstLine="0"/>
+              <w:jc w:val="center"/>
+            </w:pPr>
+            <w:r>
+              <w:t>D</w:t>
+            </w:r>
+          </w:p>
+        </w:tc>
+        <w:tc>
+          <w:tcPr>
+            <w:tcW w:w="521" w:type="dxa"/>
+          </w:tcPr>
+          <w:p>
+            <w:pPr>
+              <w:pStyle w:val="Body"/>
+              <w:ind w:firstLine="0"/>
+              <w:jc w:val="center"/>
+            </w:pPr>
+            <w:r>
+              <w:t>E</w:t>
+            </w:r>
+          </w:p>
+        </w:tc>
+        <w:tc>
+          <w:tcPr>
+            <w:tcW w:w="521" w:type="dxa"/>
+          </w:tcPr>
+          <w:p>
+            <w:pPr>
+              <w:pStyle w:val="Body"/>
+              <w:ind w:firstLine="0"/>
+              <w:jc w:val="center"/>
+            </w:pPr>
+            <w:r>
+              <w:t>F</w:t>
+            </w:r>
+          </w:p>
+        </w:tc>
+      </w:tr>
+      <w:tr>
+        <w:tc>
+          <w:tcPr>
+            <w:tcW w:w="520" w:type="dxa"/>
+          </w:tcPr>
+          <w:p>
+            <w:pPr>
+              <w:pStyle w:val="Body"/>
+              <w:ind w:firstLine="0"/>
+              <w:jc w:val="center"/>
+            </w:pPr>
+            <w:r>
+              <w:t>0x</w:t>
+            </w:r>
+          </w:p>
+        </w:tc>
+        <w:tc>
+          <w:tcPr>
+            <w:tcW w:w="521" w:type="dxa"/>
+          </w:tcPr>
+          <w:p>
+            <w:pPr>
+              <w:pStyle w:val="Body"/>
+              <w:ind w:firstLine="0"/>
+              <w:jc w:val="center"/>
+            </w:pPr>
+            <w:r>
+              <w:rPr>
+                <w:rFonts w:ascii="Segoe UI Symbol" w:hAnsi="Segoe UI Symbol" w:cs="Segoe UI Symbol"/>
+              </w:rPr>
+              <w:t>␀</w:t>
+            </w:r>
+          </w:p>
+        </w:tc>
+        <w:tc>
+          <w:tcPr>
+            <w:tcW w:w="521" w:type="dxa"/>
+          </w:tcPr>
+          <w:p>
+            <w:pPr>
+              <w:pStyle w:val="Body"/>
+              <w:ind w:firstLine="0"/>
+              <w:jc w:val="center"/>
+            </w:pPr>
+            <w:r>
+              <w:rPr>
+                <w:rFonts w:ascii="Segoe UI Symbol" w:hAnsi="Segoe UI Symbol" w:cs="Segoe UI Symbol"/>
+              </w:rPr>
+              <w:t>␁</w:t>
+            </w:r>
+          </w:p>
+        </w:tc>
+        <w:tc>
+          <w:tcPr>
+            <w:tcW w:w="521" w:type="dxa"/>
+          </w:tcPr>
+          <w:p>
+            <w:pPr>
+              <w:pStyle w:val="Body"/>
+              <w:ind w:firstLine="0"/>
+              <w:jc w:val="center"/>
+            </w:pPr>
+            <w:r>
+              <w:rPr>
+                <w:rFonts w:ascii="Segoe UI Symbol" w:hAnsi="Segoe UI Symbol" w:cs="Segoe UI Symbol"/>
+              </w:rPr>
+              <w:t>␂</w:t>
+            </w:r>
+          </w:p>
+        </w:tc>
+        <w:tc>
+          <w:tcPr>
+            <w:tcW w:w="521" w:type="dxa"/>
+          </w:tcPr>
+          <w:p>
+            <w:pPr>
+              <w:pStyle w:val="Body"/>
+              <w:ind w:firstLine="0"/>
+              <w:jc w:val="center"/>
+            </w:pPr>
+            <w:r>
+              <w:rPr>
+                <w:rFonts w:ascii="Segoe UI Symbol" w:hAnsi="Segoe UI Symbol" w:cs="Segoe UI Symbol"/>
+              </w:rPr>
+              <w:t>␃</w:t>
+            </w:r>
+          </w:p>
+        </w:tc>
+        <w:tc>
+          <w:tcPr>
+            <w:tcW w:w="521" w:type="dxa"/>
+          </w:tcPr>
+          <w:p>
+            <w:pPr>
+              <w:pStyle w:val="Body"/>
+              <w:ind w:firstLine="0"/>
+              <w:jc w:val="center"/>
+            </w:pPr>
+            <w:r>
+              <w:rPr>
+                <w:rFonts w:ascii="Segoe UI Symbol" w:hAnsi="Segoe UI Symbol" w:cs="Segoe UI Symbol"/>
+              </w:rPr>
+              <w:t>␄</w:t>
+            </w:r>
+          </w:p>
+        </w:tc>
+        <w:tc>
+          <w:tcPr>
+            <w:tcW w:w="521" w:type="dxa"/>
+          </w:tcPr>
+          <w:p>
+            <w:pPr>
+              <w:pStyle w:val="Body"/>
+              <w:ind w:firstLine="0"/>
+              <w:jc w:val="center"/>
+            </w:pPr>
+            <w:r>
+              <w:rPr>
+                <w:rFonts w:ascii="Segoe UI Symbol" w:hAnsi="Segoe UI Symbol" w:cs="Segoe UI Symbol"/>
+              </w:rPr>
+              <w:t>␅</w:t>
+            </w:r>
+          </w:p>
+        </w:tc>
+        <w:tc>
+          <w:tcPr>
+            <w:tcW w:w="521" w:type="dxa"/>
+          </w:tcPr>
+          <w:p>
+            <w:pPr>
+              <w:pStyle w:val="Body"/>
+              <w:ind w:firstLine="0"/>
+              <w:jc w:val="center"/>
+            </w:pPr>
+            <w:r>
+              <w:rPr>
+                <w:rFonts w:ascii="Segoe UI Symbol" w:hAnsi="Segoe UI Symbol" w:cs="Segoe UI Symbol"/>
+              </w:rPr>
+              <w:t>␆</w:t>
+            </w:r>
+          </w:p>
+        </w:tc>
+        <w:tc>
+          <w:tcPr>
+            <w:tcW w:w="521" w:type="dxa"/>
+          </w:tcPr>
+          <w:p>
+            <w:pPr>
+              <w:pStyle w:val="Body"/>
+              <w:ind w:firstLine="0"/>
+              <w:jc w:val="center"/>
+            </w:pPr>
+            <w:r>
+              <w:rPr>
+                <w:rFonts w:ascii="Segoe UI Symbol" w:hAnsi="Segoe UI Symbol" w:cs="Segoe UI Symbol"/>
+              </w:rPr>
+              <w:t>␇</w:t>
+            </w:r>
+          </w:p>
+        </w:tc>
+        <w:tc>
+          <w:tcPr>
+            <w:tcW w:w="521" w:type="dxa"/>
+          </w:tcPr>
+          <w:p>
+            <w:pPr>
+              <w:pStyle w:val="Body"/>
+              <w:ind w:firstLine="0"/>
+              <w:jc w:val="center"/>
+            </w:pPr>
+            <w:r>
+              <w:rPr>
+                <w:rFonts w:ascii="Segoe UI Symbol" w:hAnsi="Segoe UI Symbol" w:cs="Segoe UI Symbol"/>
+              </w:rPr>
+              <w:t>␈</w:t>
+            </w:r>
+          </w:p>
+        </w:tc>
+        <w:tc>
+          <w:tcPr>
+            <w:tcW w:w="521" w:type="dxa"/>
+          </w:tcPr>
+          <w:p>
+            <w:pPr>
+              <w:pStyle w:val="Body"/>
+              <w:ind w:firstLine="0"/>
+              <w:jc w:val="center"/>
+            </w:pPr>
+            <w:r>
+              <w:rPr>
+                <w:rFonts w:ascii="Segoe UI Symbol" w:hAnsi="Segoe UI Symbol" w:cs="Segoe UI Symbol"/>
+              </w:rPr>
+              <w:t>␉</w:t>
+            </w:r>
+          </w:p>
+        </w:tc>
+        <w:tc>
+          <w:tcPr>
+            <w:tcW w:w="521" w:type="dxa"/>
+          </w:tcPr>
+          <w:p>
+            <w:pPr>
+              <w:pStyle w:val="Body"/>
+              <w:ind w:firstLine="0"/>
+              <w:jc w:val="center"/>
+            </w:pPr>
+            <w:r>
+              <w:rPr>
+                <w:rFonts w:ascii="Segoe UI Symbol" w:hAnsi="Segoe UI Symbol" w:cs="Segoe UI Symbol"/>
+              </w:rPr>
+              <w:t>␊</w:t>
+            </w:r>
+          </w:p>
+        </w:tc>
+        <w:tc>
+          <w:tcPr>
+            <w:tcW w:w="521" w:type="dxa"/>
+          </w:tcPr>
+          <w:p>
+            <w:pPr>
+              <w:pStyle w:val="Body"/>
+              <w:ind w:firstLine="0"/>
+              <w:jc w:val="center"/>
+            </w:pPr>
+            <w:r>
+              <w:rPr>
+                <w:rFonts w:ascii="Segoe UI Symbol" w:hAnsi="Segoe UI Symbol" w:cs="Segoe UI Symbol"/>
+              </w:rPr>
+              <w:t>␋</w:t>
+            </w:r>
+          </w:p>
+        </w:tc>
+        <w:tc>
+          <w:tcPr>
+            <w:tcW w:w="521" w:type="dxa"/>
+          </w:tcPr>
+          <w:p>
+            <w:pPr>
+              <w:pStyle w:val="Body"/>
+              <w:ind w:firstLine="0"/>
+              <w:jc w:val="center"/>
+            </w:pPr>
+            <w:r>
+              <w:rPr>
+                <w:rFonts w:ascii="Segoe UI Symbol" w:hAnsi="Segoe UI Symbol" w:cs="Segoe UI Symbol"/>
+              </w:rPr>
+              <w:t>␌</w:t>
+            </w:r>
+          </w:p>
+        </w:tc>
+        <w:tc>
+          <w:tcPr>
+            <w:tcW w:w="521" w:type="dxa"/>
+          </w:tcPr>
+          <w:p>
+            <w:pPr>
+              <w:pStyle w:val="Body"/>
+              <w:ind w:firstLine="0"/>
+              <w:jc w:val="center"/>
+            </w:pPr>
+            <w:r>
+              <w:rPr>
+                <w:rFonts w:ascii="Segoe UI Symbol" w:hAnsi="Segoe UI Symbol" w:cs="Segoe UI Symbol"/>
+              </w:rPr>
+              <w:t>␍</w:t>
+            </w:r>
+          </w:p>
+        </w:tc>
+        <w:tc>
+          <w:tcPr>
+            <w:tcW w:w="521" w:type="dxa"/>
+          </w:tcPr>
+          <w:p>
+            <w:pPr>
+              <w:pStyle w:val="Body"/>
+              <w:ind w:firstLine="0"/>
+              <w:jc w:val="center"/>
+            </w:pPr>
+            <w:r>
+              <w:rPr>
+                <w:rFonts w:ascii="Segoe UI Symbol" w:hAnsi="Segoe UI Symbol" w:cs="Segoe UI Symbol"/>
+              </w:rPr>
+              <w:t>␎</w:t>
+            </w:r>
+          </w:p>
+        </w:tc>
+        <w:tc>
+          <w:tcPr>
+            <w:tcW w:w="521" w:type="dxa"/>
+          </w:tcPr>
+          <w:p>
+            <w:pPr>
+              <w:pStyle w:val="Body"/>
+              <w:ind w:firstLine="0"/>
+              <w:jc w:val="center"/>
+            </w:pPr>
+            <w:r>
+              <w:rPr>
+                <w:rFonts w:ascii="Segoe UI Symbol" w:hAnsi="Segoe UI Symbol" w:cs="Segoe UI Symbol"/>
+              </w:rPr>
+              <w:t>␏</w:t>
+            </w:r>
+          </w:p>
+        </w:tc>
+      </w:tr>
+      <w:tr>
+        <w:tc>
+          <w:tcPr>
+            <w:tcW w:w="520" w:type="dxa"/>
+          </w:tcPr>
+          <w:p>
+            <w:pPr>
+              <w:pStyle w:val="Body"/>
+              <w:ind w:firstLine="0"/>
+              <w:jc w:val="center"/>
+            </w:pPr>
+            <w:r>
+              <w:t>1x</w:t>
+            </w:r>
+          </w:p>
+        </w:tc>
+        <w:tc>
+          <w:tcPr>
+            <w:tcW w:w="521" w:type="dxa"/>
+          </w:tcPr>
+          <w:p>
+            <w:pPr>
+              <w:pStyle w:val="Body"/>
+              <w:ind w:firstLine="0"/>
+              <w:jc w:val="center"/>
+            </w:pPr>
+            <w:r>
+              <w:rPr>
+                <w:rFonts w:ascii="Segoe UI Symbol" w:hAnsi="Segoe UI Symbol" w:cs="Segoe UI Symbol"/>
+              </w:rPr>
+              <w:t>␐</w:t>
+            </w:r>
+          </w:p>
+        </w:tc>
+        <w:tc>
+          <w:tcPr>
+            <w:tcW w:w="521" w:type="dxa"/>
+          </w:tcPr>
+          <w:p>
+            <w:pPr>
+              <w:pStyle w:val="Body"/>
+              <w:ind w:firstLine="0"/>
+              <w:jc w:val="center"/>
+            </w:pPr>
+            <w:r>
+              <w:rPr>
+                <w:rFonts w:ascii="Segoe UI Symbol" w:hAnsi="Segoe UI Symbol" w:cs="Segoe UI Symbol"/>
+              </w:rPr>
+              <w:t>␑</w:t>
+            </w:r>
+          </w:p>
+        </w:tc>
+        <w:tc>
+          <w:tcPr>
+            <w:tcW w:w="521" w:type="dxa"/>
+          </w:tcPr>
+          <w:p>
+            <w:pPr>
+              <w:pStyle w:val="Body"/>
+              <w:ind w:firstLine="0"/>
+              <w:jc w:val="center"/>
+            </w:pPr>
+            <w:r>
+              <w:rPr>
+                <w:rFonts w:ascii="Segoe UI Symbol" w:hAnsi="Segoe UI Symbol" w:cs="Segoe UI Symbol"/>
+              </w:rPr>
+              <w:t>␒</w:t>
+            </w:r>
+          </w:p>
+        </w:tc>
+        <w:tc>
+          <w:tcPr>
+            <w:tcW w:w="521" w:type="dxa"/>
+          </w:tcPr>
+          <w:p>
+            <w:pPr>
+              <w:pStyle w:val="Body"/>
+              <w:ind w:firstLine="0"/>
+              <w:jc w:val="center"/>
+            </w:pPr>
+            <w:r>
+              <w:rPr>
+                <w:rFonts w:ascii="Segoe UI Symbol" w:hAnsi="Segoe UI Symbol" w:cs="Segoe UI Symbol"/>
+              </w:rPr>
+              <w:t>␓</w:t>
+            </w:r>
+          </w:p>
+        </w:tc>
+        <w:tc>
+          <w:tcPr>
+            <w:tcW w:w="521" w:type="dxa"/>
+          </w:tcPr>
+          <w:p>
+            <w:pPr>
+              <w:pStyle w:val="Body"/>
+              <w:ind w:firstLine="0"/>
+              <w:jc w:val="center"/>
+            </w:pPr>
+            <w:r>
+              <w:rPr>
+                <w:rFonts w:ascii="Segoe UI Symbol" w:hAnsi="Segoe UI Symbol" w:cs="Segoe UI Symbol"/>
+              </w:rPr>
+              <w:t>␔</w:t>
+            </w:r>
+          </w:p>
+        </w:tc>
+        <w:tc>
+          <w:tcPr>
+            <w:tcW w:w="521" w:type="dxa"/>
+          </w:tcPr>
+          <w:p>
+            <w:pPr>
+              <w:pStyle w:val="Body"/>
+              <w:ind w:firstLine="0"/>
+              <w:jc w:val="center"/>
+            </w:pPr>
+            <w:r>
+              <w:rPr>
+                <w:rFonts w:ascii="Segoe UI Symbol" w:hAnsi="Segoe UI Symbol" w:cs="Segoe UI Symbol"/>
+              </w:rPr>
+              <w:t>␕</w:t>
+            </w:r>
+          </w:p>
+        </w:tc>
+        <w:tc>
+          <w:tcPr>
+            <w:tcW w:w="521" w:type="dxa"/>
+          </w:tcPr>
+          <w:p>
+            <w:pPr>
+              <w:pStyle w:val="Body"/>
+              <w:ind w:firstLine="0"/>
+              <w:jc w:val="center"/>
+            </w:pPr>
+            <w:r>
+              <w:rPr>
+                <w:rFonts w:ascii="Segoe UI Symbol" w:hAnsi="Segoe UI Symbol" w:cs="Segoe UI Symbol"/>
+              </w:rPr>
+              <w:t>␖</w:t>
+            </w:r>
+          </w:p>
+        </w:tc>
+        <w:tc>
+          <w:tcPr>
+            <w:tcW w:w="521" w:type="dxa"/>
+          </w:tcPr>
+          <w:p>
+            <w:pPr>
+              <w:pStyle w:val="Body"/>
+              <w:ind w:firstLine="0"/>
+              <w:jc w:val="center"/>
+            </w:pPr>
+            <w:r>
+              <w:rPr>
+                <w:rFonts w:ascii="Segoe UI Symbol" w:hAnsi="Segoe UI Symbol" w:cs="Segoe UI Symbol"/>
+              </w:rPr>
+              <w:t>␗</w:t>
+            </w:r>
+          </w:p>
+        </w:tc>
+        <w:tc>
+          <w:tcPr>
+            <w:tcW w:w="521" w:type="dxa"/>
+          </w:tcPr>
+          <w:p>
+            <w:pPr>
+              <w:pStyle w:val="Body"/>
+              <w:ind w:firstLine="0"/>
+              <w:jc w:val="center"/>
+            </w:pPr>
+            <w:r>
+              <w:rPr>
+                <w:rFonts w:ascii="Segoe UI Symbol" w:hAnsi="Segoe UI Symbol" w:cs="Segoe UI Symbol"/>
+              </w:rPr>
+              <w:t>␘</w:t>
+            </w:r>
+          </w:p>
+        </w:tc>
+        <w:tc>
+          <w:tcPr>
+            <w:tcW w:w="521" w:type="dxa"/>
+          </w:tcPr>
+          <w:p>
+            <w:pPr>
+              <w:pStyle w:val="Body"/>
+              <w:ind w:firstLine="0"/>
+              <w:jc w:val="center"/>
+            </w:pPr>
+            <w:r>
+              <w:rPr>
+                <w:rFonts w:ascii="Segoe UI Symbol" w:hAnsi="Segoe UI Symbol" w:cs="Segoe UI Symbol"/>
+              </w:rPr>
+              <w:t>␙</w:t>
+            </w:r>
+          </w:p>
+        </w:tc>
+        <w:tc>
+          <w:tcPr>
+            <w:tcW w:w="521" w:type="dxa"/>
+          </w:tcPr>
+          <w:p>
+            <w:pPr>
+              <w:pStyle w:val="Body"/>
+              <w:ind w:firstLine="0"/>
+              <w:jc w:val="center"/>
+            </w:pPr>
+            <w:r>
+              <w:rPr>
+                <w:rFonts w:ascii="Segoe UI Symbol" w:hAnsi="Segoe UI Symbol" w:cs="Segoe UI Symbol"/>
+              </w:rPr>
+              <w:t>␚</w:t>
+            </w:r>
+          </w:p>
+        </w:tc>
+        <w:tc>
+          <w:tcPr>
+            <w:tcW w:w="521" w:type="dxa"/>
+          </w:tcPr>
+          <w:p>
+            <w:pPr>
+              <w:pStyle w:val="Body"/>
+              <w:ind w:firstLine="0"/>
+              <w:jc w:val="center"/>
+            </w:pPr>
+            <w:r>
+              <w:rPr>
+                <w:rFonts w:ascii="Segoe UI Symbol" w:hAnsi="Segoe UI Symbol" w:cs="Segoe UI Symbol"/>
+              </w:rPr>
+              <w:t>␛</w:t>
+            </w:r>
+          </w:p>
+        </w:tc>
+        <w:tc>
+          <w:tcPr>
+            <w:tcW w:w="521" w:type="dxa"/>
+          </w:tcPr>
+          <w:p>
+            <w:pPr>
+              <w:pStyle w:val="Body"/>
+              <w:ind w:firstLine="0"/>
+              <w:jc w:val="center"/>
+            </w:pPr>
+            <w:r>
+              <w:rPr>
+                <w:rFonts w:ascii="Segoe UI Symbol" w:hAnsi="Segoe UI Symbol" w:cs="Segoe UI Symbol"/>
+              </w:rPr>
+              <w:t>␜</w:t>
+            </w:r>
+          </w:p>
+        </w:tc>
+        <w:tc>
+          <w:tcPr>
+            <w:tcW w:w="521" w:type="dxa"/>
+          </w:tcPr>
+          <w:p>
+            <w:pPr>
+              <w:pStyle w:val="Body"/>
+              <w:ind w:firstLine="0"/>
+              <w:jc w:val="center"/>
+            </w:pPr>
+            <w:r>
+              <w:rPr>
+                <w:rFonts w:ascii="Segoe UI Symbol" w:hAnsi="Segoe UI Symbol" w:cs="Segoe UI Symbol"/>
+              </w:rPr>
+              <w:t>␝</w:t>
+            </w:r>
+          </w:p>
+        </w:tc>
+        <w:tc>
+          <w:tcPr>
+            <w:tcW w:w="521" w:type="dxa"/>
+          </w:tcPr>
+          <w:p>
+            <w:pPr>
+              <w:pStyle w:val="Body"/>
+              <w:ind w:firstLine="0"/>
+              <w:jc w:val="center"/>
+            </w:pPr>
+            <w:r>
+              <w:rPr>
+                <w:rFonts w:ascii="Segoe UI Symbol" w:hAnsi="Segoe UI Symbol" w:cs="Segoe UI Symbol"/>
+              </w:rPr>
+              <w:t>␞</w:t>
+            </w:r>
+          </w:p>
+        </w:tc>
+        <w:tc>
+          <w:tcPr>
+            <w:tcW w:w="521" w:type="dxa"/>
+          </w:tcPr>
+          <w:p>
+            <w:pPr>
+              <w:pStyle w:val="Body"/>
+              <w:ind w:firstLine="0"/>
+              <w:jc w:val="center"/>
+            </w:pPr>
+            <w:r>
+              <w:rPr>
+                <w:rFonts w:ascii="Segoe UI Symbol" w:hAnsi="Segoe UI Symbol" w:cs="Segoe UI Symbol"/>
+              </w:rPr>
+              <w:t>␟</w:t>
+            </w:r>
+          </w:p>
+        </w:tc>
+      </w:tr>
+      <w:tr>
+        <w:tc>
+          <w:tcPr>
+            <w:tcW w:w="520" w:type="dxa"/>
+          </w:tcPr>
+          <w:p>
+            <w:pPr>
+              <w:pStyle w:val="Body"/>
+              <w:ind w:firstLine="0"/>
+              <w:jc w:val="center"/>
+            </w:pPr>
+            <w:r>
+              <w:t>2x</w:t>
+            </w:r>
+          </w:p>
+        </w:tc>
+        <w:tc>
+          <w:tcPr>
+            <w:tcW w:w="521" w:type="dxa"/>
+          </w:tcPr>
+          <w:p>
+            <w:pPr>
+              <w:pStyle w:val="Body"/>
+              <w:ind w:firstLine="0"/>
+              <w:jc w:val="center"/>
+            </w:pPr>
+          </w:p>
+        </w:tc>
+        <w:tc>
+          <w:tcPr>
+            <w:tcW w:w="521" w:type="dxa"/>
+          </w:tcPr>
+          <w:p>
+            <w:pPr>
+              <w:pStyle w:val="Body"/>
+              <w:ind w:firstLine="0"/>
+              <w:jc w:val="center"/>
+            </w:pPr>
+            <w:r>
+              <w:t>!</w:t>
+            </w:r>
+          </w:p>
+        </w:tc>
+        <w:tc>
+          <w:tcPr>
+            <w:tcW w:w="521" w:type="dxa"/>
+          </w:tcPr>
+          <w:p>
+            <w:pPr>
+              <w:pStyle w:val="Body"/>
+              <w:ind w:firstLine="0"/>
+              <w:jc w:val="center"/>
+            </w:pPr>
+            <w:r>
+              <w:t>“</w:t>
+            </w:r>
+          </w:p>
+        </w:tc>
+        <w:tc>
+          <w:tcPr>
+            <w:tcW w:w="521" w:type="dxa"/>
+          </w:tcPr>
+          <w:p>
+            <w:pPr>
+              <w:pStyle w:val="Body"/>
+              <w:ind w:firstLine="0"/>
+              <w:jc w:val="center"/>
+            </w:pPr>
+            <w:r>
+              <w:t>#</w:t>
+            </w:r>
+          </w:p>
+        </w:tc>
+        <w:tc>
+          <w:tcPr>
+            <w:tcW w:w="521" w:type="dxa"/>
+          </w:tcPr>
+          <w:p>
+            <w:pPr>
+              <w:pStyle w:val="Body"/>
+              <w:ind w:firstLine="0"/>
+              <w:jc w:val="center"/>
+            </w:pPr>
+            <w:r>
+              <w:t>$</w:t>
+            </w:r>
+          </w:p>
+        </w:tc>
+        <w:tc>
+          <w:tcPr>
+            <w:tcW w:w="521" w:type="dxa"/>
+          </w:tcPr>
+          <w:p>
+            <w:pPr>
+              <w:pStyle w:val="Body"/>
+              <w:ind w:firstLine="0"/>
+              <w:jc w:val="center"/>
+            </w:pPr>
+            <w:r>
+              <w:t>%</w:t>
+            </w:r>
+          </w:p>
+        </w:tc>
+        <w:tc>
+          <w:tcPr>
+            <w:tcW w:w="521" w:type="dxa"/>
+          </w:tcPr>
+          <w:p>
+            <w:pPr>
+              <w:pStyle w:val="Body"/>
+              <w:ind w:firstLine="0"/>
+              <w:jc w:val="center"/>
+            </w:pPr>
+            <w:r>
+              <w:t>&amp;</w:t>
+            </w:r>
+          </w:p>
+        </w:tc>
+        <w:tc>
+          <w:tcPr>
+            <w:tcW w:w="521" w:type="dxa"/>
+          </w:tcPr>
+          <w:p>
+            <w:pPr>
+              <w:pStyle w:val="Body"/>
+              <w:ind w:firstLine="0"/>
+              <w:jc w:val="center"/>
+            </w:pPr>
+            <w:r>
+              <w:t>‘</w:t>
+            </w:r>
+          </w:p>
+        </w:tc>
+        <w:tc>
+          <w:tcPr>
+            <w:tcW w:w="521" w:type="dxa"/>
+          </w:tcPr>
+          <w:p>
+            <w:pPr>
+              <w:pStyle w:val="Body"/>
+              <w:ind w:firstLine="0"/>
+              <w:jc w:val="center"/>
+            </w:pPr>
+            <w:r>
+              <w:t>(</w:t>
+            </w:r>
+          </w:p>
+        </w:tc>
+        <w:tc>
+          <w:tcPr>
+            <w:tcW w:w="521" w:type="dxa"/>
+          </w:tcPr>
+          <w:p>
+            <w:pPr>
+              <w:pStyle w:val="Body"/>
+              <w:ind w:firstLine="0"/>
+              <w:jc w:val="center"/>
+            </w:pPr>
+            <w:r>
+              <w:t>)</w:t>
+            </w:r>
+          </w:p>
+        </w:tc>
+        <w:tc>
+          <w:tcPr>
+            <w:tcW w:w="521" w:type="dxa"/>
+          </w:tcPr>
+          <w:p>
+            <w:pPr>
+              <w:pStyle w:val="Body"/>
+              <w:ind w:firstLine="0"/>
+              <w:jc w:val="center"/>
+            </w:pPr>
+            <w:r>
+              <w:t>*</w:t>
+            </w:r>
+          </w:p>
+        </w:tc>
+        <w:tc>
+          <w:tcPr>
+            <w:tcW w:w="521" w:type="dxa"/>
+          </w:tcPr>
+          <w:p>
+            <w:pPr>
+              <w:pStyle w:val="Body"/>
+              <w:ind w:firstLine="0"/>
+              <w:jc w:val="center"/>
+            </w:pPr>
+            <w:r>
+              <w:t>+</w:t>
+            </w:r>
+          </w:p>
+        </w:tc>
+        <w:tc>
+          <w:tcPr>
+            <w:tcW w:w="521" w:type="dxa"/>
+          </w:tcPr>
+          <w:p>
+            <w:pPr>
+              <w:pStyle w:val="Body"/>
+              <w:ind w:firstLine="0"/>
+              <w:jc w:val="center"/>
+            </w:pPr>
+            <w:r>
+              <w:t>,</w:t>
+            </w:r>
+          </w:p>
+        </w:tc>
+        <w:tc>
+          <w:tcPr>
+            <w:tcW w:w="521" w:type="dxa"/>
+          </w:tcPr>
+          <w:p>
+            <w:pPr>
+              <w:pStyle w:val="Body"/>
+              <w:ind w:firstLine="0"/>
+              <w:jc w:val="center"/>
+            </w:pPr>
+            <w:r>
+              <w:t>-</w:t>
+            </w:r>
+          </w:p>
+        </w:tc>
+        <w:tc>
+          <w:tcPr>
+            <w:tcW w:w="521" w:type="dxa"/>
+          </w:tcPr>
+          <w:p>
+            <w:pPr>
+              <w:pStyle w:val="Body"/>
+              <w:ind w:firstLine="0"/>
+              <w:jc w:val="center"/>
+            </w:pPr>
+            <w:r>
+              <w:t>.</w:t>
+            </w:r>
+          </w:p>
+        </w:tc>
+        <w:tc>
+          <w:tcPr>
+            <w:tcW w:w="521" w:type="dxa"/>
+          </w:tcPr>
+          <w:p>
+            <w:pPr>
+              <w:pStyle w:val="Body"/>
+              <w:ind w:firstLine="0"/>
+              <w:jc w:val="center"/>
+            </w:pPr>
+            <w:r>
+              <w:t>/</w:t>
+            </w:r>
+          </w:p>
+        </w:tc>
+      </w:tr>
+      <w:tr>
+        <w:tc>
+          <w:tcPr>
+            <w:tcW w:w="520" w:type="dxa"/>
+          </w:tcPr>
+          <w:p>
+            <w:pPr>
+              <w:pStyle w:val="Body"/>
+              <w:ind w:firstLine="0"/>
+              <w:jc w:val="center"/>
+            </w:pPr>
+            <w:r>
+              <w:t>3x</w:t>
+            </w:r>
+          </w:p>
+        </w:tc>
+        <w:tc>
+          <w:tcPr>
+            <w:tcW w:w="521" w:type="dxa"/>
+          </w:tcPr>
+          <w:p>
+            <w:pPr>
+              <w:pStyle w:val="Body"/>
+              <w:ind w:firstLine="0"/>
+              <w:jc w:val="center"/>
+            </w:pPr>
+            <w:r>
+              <w:t>0</w:t>
+            </w:r>
+          </w:p>
+        </w:tc>
+        <w:tc>
+          <w:tcPr>
+            <w:tcW w:w="521" w:type="dxa"/>
+          </w:tcPr>
+          <w:p>
+            <w:pPr>
+              <w:pStyle w:val="Body"/>
+              <w:ind w:firstLine="0"/>
+              <w:jc w:val="center"/>
+            </w:pPr>
+            <w:r>
+              <w:t>1</w:t>
+            </w:r>
+          </w:p>
+        </w:tc>
+        <w:tc>
+          <w:tcPr>
+            <w:tcW w:w="521" w:type="dxa"/>
+          </w:tcPr>
+          <w:p>
+            <w:pPr>
+              <w:pStyle w:val="Body"/>
+              <w:ind w:firstLine="0"/>
+              <w:jc w:val="center"/>
+            </w:pPr>
+            <w:r>
+              <w:t>2</w:t>
+            </w:r>
+          </w:p>
+        </w:tc>
+        <w:tc>
+          <w:tcPr>
+            <w:tcW w:w="521" w:type="dxa"/>
+          </w:tcPr>
+          <w:p>
+            <w:pPr>
+              <w:pStyle w:val="Body"/>
+              <w:ind w:firstLine="0"/>
+              <w:jc w:val="center"/>
+            </w:pPr>
+            <w:r>
+              <w:t>3</w:t>
+            </w:r>
+          </w:p>
+        </w:tc>
+        <w:tc>
+          <w:tcPr>
+            <w:tcW w:w="521" w:type="dxa"/>
+          </w:tcPr>
+          <w:p>
+            <w:pPr>
+              <w:pStyle w:val="Body"/>
+              <w:ind w:firstLine="0"/>
+              <w:jc w:val="center"/>
+            </w:pPr>
+            <w:r>
+              <w:t>4</w:t>
+            </w:r>
+          </w:p>
+        </w:tc>
+        <w:tc>
+          <w:tcPr>
+            <w:tcW w:w="521" w:type="dxa"/>
+          </w:tcPr>
+          <w:p>
+            <w:pPr>
+              <w:pStyle w:val="Body"/>
+              <w:ind w:firstLine="0"/>
+              <w:jc w:val="center"/>
+            </w:pPr>
+            <w:r>
+              <w:t>5</w:t>
+            </w:r>
+          </w:p>
+        </w:tc>
+        <w:tc>
+          <w:tcPr>
+            <w:tcW w:w="521" w:type="dxa"/>
+          </w:tcPr>
+          <w:p>
+            <w:pPr>
+              <w:pStyle w:val="Body"/>
+              <w:ind w:firstLine="0"/>
+              <w:jc w:val="center"/>
+            </w:pPr>
+            <w:r>
+              <w:t>6</w:t>
+            </w:r>
+          </w:p>
+        </w:tc>
+        <w:tc>
+          <w:tcPr>
+            <w:tcW w:w="521" w:type="dxa"/>
+          </w:tcPr>
+          <w:p>
+            <w:pPr>
+              <w:pStyle w:val="Body"/>
+              <w:ind w:firstLine="0"/>
+              <w:jc w:val="center"/>
+            </w:pPr>
+            <w:r>
+              <w:t>7</w:t>
+            </w:r>
+          </w:p>
+        </w:tc>
+        <w:tc>
+          <w:tcPr>
+            <w:tcW w:w="521" w:type="dxa"/>
+          </w:tcPr>
+          <w:p>
+            <w:pPr>
+              <w:pStyle w:val="Body"/>
+              <w:ind w:firstLine="0"/>
+              <w:jc w:val="center"/>
+            </w:pPr>
+            <w:r>
+              <w:t>8</w:t>
+            </w:r>
+          </w:p>
+        </w:tc>
+        <w:tc>
+          <w:tcPr>
+            <w:tcW w:w="521" w:type="dxa"/>
+          </w:tcPr>
+          <w:p>
+            <w:pPr>
+              <w:pStyle w:val="Body"/>
+              <w:ind w:firstLine="0"/>
+              <w:jc w:val="center"/>
+            </w:pPr>
+            <w:r>
+              <w:t>9</w:t>
+            </w:r>
+          </w:p>
+        </w:tc>
+        <w:tc>
+          <w:tcPr>
+            <w:tcW w:w="521" w:type="dxa"/>
+          </w:tcPr>
+          <w:p>
+            <w:pPr>
+              <w:pStyle w:val="Body"/>
+              <w:ind w:firstLine="0"/>
+              <w:jc w:val="center"/>
+            </w:pPr>
+            <w:r>
+              <w:t>:</w:t>
+            </w:r>
+          </w:p>
+        </w:tc>
+        <w:tc>
+          <w:tcPr>
+            <w:tcW w:w="521" w:type="dxa"/>
+          </w:tcPr>
+          <w:p>
+            <w:pPr>
+              <w:pStyle w:val="Body"/>
+              <w:ind w:firstLine="0"/>
+              <w:jc w:val="center"/>
+            </w:pPr>
+            <w:r>
+              <w:t>;</w:t>
+            </w:r>
+          </w:p>
+        </w:tc>
+        <w:tc>
+          <w:tcPr>
+            <w:tcW w:w="521" w:type="dxa"/>
+          </w:tcPr>
+          <w:p>
+            <w:pPr>
+              <w:pStyle w:val="Body"/>
+              <w:ind w:firstLine="0"/>
+              <w:jc w:val="center"/>
+            </w:pPr>
+            <w:r>
+              <w:t>&lt;</w:t>
+            </w:r>
+          </w:p>
+        </w:tc>
+        <w:tc>
+          <w:tcPr>
+            <w:tcW w:w="521" w:type="dxa"/>
+          </w:tcPr>
+          <w:p>
+            <w:pPr>
+              <w:pStyle w:val="Body"/>
+              <w:ind w:firstLine="0"/>
+              <w:jc w:val="center"/>
+            </w:pPr>
+            <w:r>
+              <w:t>=</w:t>
+            </w:r>
+          </w:p>
+        </w:tc>
+        <w:tc>
+          <w:tcPr>
+            <w:tcW w:w="521" w:type="dxa"/>
+          </w:tcPr>
+          <w:p>
+            <w:pPr>
+              <w:pStyle w:val="Body"/>
+              <w:ind w:firstLine="0"/>
+              <w:jc w:val="center"/>
+            </w:pPr>
+            <w:r>
+              <w:t>&gt;</w:t>
+            </w:r>
+          </w:p>
+        </w:tc>
+        <w:tc>
+          <w:tcPr>
+            <w:tcW w:w="521" w:type="dxa"/>
+          </w:tcPr>
+          <w:p>
+            <w:pPr>
+              <w:pStyle w:val="Body"/>
+              <w:ind w:firstLine="0"/>
+              <w:jc w:val="center"/>
+            </w:pPr>
+            <w:r>
+              <w:t>?</w:t>
+            </w:r>
+          </w:p>
+        </w:tc>
+      </w:tr>
+      <w:tr>
+        <w:tc>
+          <w:tcPr>
+            <w:tcW w:w="520" w:type="dxa"/>
+          </w:tcPr>
+          <w:p>
+            <w:pPr>
+              <w:pStyle w:val="Body"/>
+              <w:ind w:firstLine="0"/>
+              <w:jc w:val="center"/>
+            </w:pPr>
+            <w:r>
+              <w:t>4x</w:t>
+            </w:r>
+          </w:p>
+        </w:tc>
+        <w:tc>
+          <w:tcPr>
+            <w:tcW w:w="521" w:type="dxa"/>
+          </w:tcPr>
+          <w:p>
+            <w:pPr>
+              <w:pStyle w:val="Body"/>
+              <w:ind w:firstLine="0"/>
+              <w:jc w:val="center"/>
+            </w:pPr>
+            <w:r>
+              <w:t>@</w:t>
+            </w:r>
+          </w:p>
+        </w:tc>
+        <w:tc>
+          <w:tcPr>
+            <w:tcW w:w="521" w:type="dxa"/>
+          </w:tcPr>
+          <w:p>
+            <w:pPr>
+              <w:pStyle w:val="Body"/>
+              <w:ind w:firstLine="0"/>
+              <w:jc w:val="center"/>
+            </w:pPr>
+            <w:r>
+              <w:t>A</w:t>
+            </w:r>
+          </w:p>
+        </w:tc>
+        <w:tc>
+          <w:tcPr>
+            <w:tcW w:w="521" w:type="dxa"/>
+          </w:tcPr>
+          <w:p>
+            <w:pPr>
+              <w:pStyle w:val="Body"/>
+              <w:ind w:firstLine="0"/>
+              <w:jc w:val="center"/>
+            </w:pPr>
+            <w:r>
+              <w:t>B</w:t>
+            </w:r>
+          </w:p>
+        </w:tc>
+        <w:tc>
+          <w:tcPr>
+            <w:tcW w:w="521" w:type="dxa"/>
+          </w:tcPr>
+          <w:p>
+            <w:pPr>
+              <w:pStyle w:val="Body"/>
+              <w:ind w:firstLine="0"/>
+              <w:jc w:val="center"/>
+            </w:pPr>
+            <w:r>
+              <w:t>C</w:t>
+            </w:r>
+          </w:p>
+        </w:tc>
+        <w:tc>
+          <w:tcPr>
+            <w:tcW w:w="521" w:type="dxa"/>
+          </w:tcPr>
+          <w:p>
+            <w:pPr>
+              <w:pStyle w:val="Body"/>
+              <w:ind w:firstLine="0"/>
+              <w:jc w:val="center"/>
+            </w:pPr>
+            <w:r>
+              <w:t>D</w:t>
+            </w:r>
+          </w:p>
+        </w:tc>
+        <w:tc>
+          <w:tcPr>
+            <w:tcW w:w="521" w:type="dxa"/>
+          </w:tcPr>
+          <w:p>
+            <w:pPr>
+              <w:pStyle w:val="Body"/>
+              <w:ind w:firstLine="0"/>
+              <w:jc w:val="center"/>
+            </w:pPr>
+            <w:r>
+              <w:t>E</w:t>
+            </w:r>
+          </w:p>
+        </w:tc>
+        <w:tc>
+          <w:tcPr>
+            <w:tcW w:w="521" w:type="dxa"/>
+          </w:tcPr>
+          <w:p>
+            <w:pPr>
+              <w:pStyle w:val="Body"/>
+              <w:ind w:firstLine="0"/>
+              <w:jc w:val="center"/>
+            </w:pPr>
+            <w:r>
+              <w:t>F</w:t>
+            </w:r>
+          </w:p>
+        </w:tc>
+        <w:tc>
+          <w:tcPr>
+            <w:tcW w:w="521" w:type="dxa"/>
+          </w:tcPr>
+          <w:p>
+            <w:pPr>
+              <w:pStyle w:val="Body"/>
+              <w:ind w:firstLine="0"/>
+              <w:jc w:val="center"/>
+            </w:pPr>
+            <w:r>
+              <w:t>G</w:t>
+            </w:r>
+          </w:p>
+        </w:tc>
+        <w:tc>
+          <w:tcPr>
+            <w:tcW w:w="521" w:type="dxa"/>
+          </w:tcPr>
+          <w:p>
+            <w:pPr>
+              <w:pStyle w:val="Body"/>
+              <w:ind w:firstLine="0"/>
+              <w:jc w:val="center"/>
+            </w:pPr>
+            <w:r>
+              <w:t>H</w:t>
+            </w:r>
+          </w:p>
+        </w:tc>
+        <w:tc>
+          <w:tcPr>
+            <w:tcW w:w="521" w:type="dxa"/>
+          </w:tcPr>
+          <w:p>
+            <w:pPr>
+              <w:pStyle w:val="Body"/>
+              <w:ind w:firstLine="0"/>
+              <w:jc w:val="center"/>
+            </w:pPr>
+            <w:r>
+              <w:t>I</w:t>
+            </w:r>
+          </w:p>
+        </w:tc>
+        <w:tc>
+          <w:tcPr>
+            <w:tcW w:w="521" w:type="dxa"/>
+          </w:tcPr>
+          <w:p>
+            <w:pPr>
+              <w:pStyle w:val="Body"/>
+              <w:ind w:firstLine="0"/>
+              <w:jc w:val="center"/>
+            </w:pPr>
+            <w:r>
+              <w:t>J</w:t>
+            </w:r>
+          </w:p>
+        </w:tc>
+        <w:tc>
+          <w:tcPr>
+            <w:tcW w:w="521" w:type="dxa"/>
+          </w:tcPr>
+          <w:p>
+            <w:pPr>
+              <w:pStyle w:val="Body"/>
+              <w:ind w:firstLine="0"/>
+              <w:jc w:val="center"/>
+            </w:pPr>
+            <w:r>
+              <w:t>K</w:t>
+            </w:r>
+          </w:p>
+        </w:tc>
+        <w:tc>
+          <w:tcPr>
+            <w:tcW w:w="521" w:type="dxa"/>
+          </w:tcPr>
+          <w:p>
+            <w:pPr>
+              <w:pStyle w:val="Body"/>
+              <w:ind w:firstLine="0"/>
+              <w:jc w:val="center"/>
+            </w:pPr>
+            <w:r>
+              <w:t>L</w:t>
+            </w:r>
+          </w:p>
+        </w:tc>
+        <w:tc>
+          <w:tcPr>
+            <w:tcW w:w="521" w:type="dxa"/>
+          </w:tcPr>
+          <w:p>
+            <w:pPr>
+              <w:pStyle w:val="Body"/>
+              <w:ind w:firstLine="0"/>
+              <w:jc w:val="center"/>
+            </w:pPr>
+            <w:r>
+              <w:t>M</w:t>
+            </w:r>
+          </w:p>
+        </w:tc>
+        <w:tc>
+          <w:tcPr>
+            <w:tcW w:w="521" w:type="dxa"/>
+          </w:tcPr>
+          <w:p>
+            <w:pPr>
+              <w:pStyle w:val="Body"/>
+              <w:ind w:firstLine="0"/>
+              <w:jc w:val="center"/>
+            </w:pPr>
+            <w:r>
+              <w:t>N</w:t>
+            </w:r>
+          </w:p>
+        </w:tc>
+        <w:tc>
+          <w:tcPr>
+            <w:tcW w:w="521" w:type="dxa"/>
+          </w:tcPr>
+          <w:p>
+            <w:pPr>
+              <w:pStyle w:val="Body"/>
+              <w:ind w:firstLine="0"/>
+              <w:jc w:val="center"/>
+            </w:pPr>
+            <w:r>
+              <w:t>O</w:t>
+            </w:r>
+          </w:p>
+        </w:tc>
+      </w:tr>
+      <w:tr>
+        <w:tc>
+          <w:tcPr>
+            <w:tcW w:w="520" w:type="dxa"/>
+          </w:tcPr>
+          <w:p>
+            <w:pPr>
+              <w:pStyle w:val="Body"/>
+              <w:ind w:firstLine="0"/>
+              <w:jc w:val="center"/>
+            </w:pPr>
+            <w:r>
+              <w:t>5x</w:t>
+            </w:r>
+          </w:p>
+        </w:tc>
+        <w:tc>
+          <w:tcPr>
+            <w:tcW w:w="521" w:type="dxa"/>
+          </w:tcPr>
+          <w:p>
+            <w:pPr>
+              <w:pStyle w:val="Body"/>
+              <w:ind w:firstLine="0"/>
+              <w:jc w:val="center"/>
+            </w:pPr>
+            <w:r>
+              <w:t>P</w:t>
+            </w:r>
+          </w:p>
+        </w:tc>
+        <w:tc>
+          <w:tcPr>
+            <w:tcW w:w="521" w:type="dxa"/>
+          </w:tcPr>
+          <w:p>
+            <w:pPr>
+              <w:pStyle w:val="Body"/>
+              <w:ind w:firstLine="0"/>
+              <w:jc w:val="center"/>
+            </w:pPr>
+            <w:r>
+              <w:t>Q</w:t>
+            </w:r>
+          </w:p>
+        </w:tc>
+        <w:tc>
+          <w:tcPr>
+            <w:tcW w:w="521" w:type="dxa"/>
+          </w:tcPr>
+          <w:p>
+            <w:pPr>
+              <w:pStyle w:val="Body"/>
+              <w:ind w:firstLine="0"/>
+              <w:jc w:val="center"/>
+            </w:pPr>
+            <w:r>
+              <w:t>R</w:t>
+            </w:r>
+          </w:p>
+        </w:tc>
+        <w:tc>
+          <w:tcPr>
+            <w:tcW w:w="521" w:type="dxa"/>
+          </w:tcPr>
+          <w:p>
+            <w:pPr>
+              <w:pStyle w:val="Body"/>
+              <w:ind w:firstLine="0"/>
+              <w:jc w:val="center"/>
+            </w:pPr>
+            <w:r>
+              <w:t>S</w:t>
+            </w:r>
+          </w:p>
+        </w:tc>
+        <w:tc>
+          <w:tcPr>
+            <w:tcW w:w="521" w:type="dxa"/>
+          </w:tcPr>
+          <w:p>
+            <w:pPr>
+              <w:pStyle w:val="Body"/>
+              <w:ind w:firstLine="0"/>
+              <w:jc w:val="center"/>
+            </w:pPr>
+            <w:r>
+              <w:t>T</w:t>
+            </w:r>
+          </w:p>
+        </w:tc>
+        <w:tc>
+          <w:tcPr>
+            <w:tcW w:w="521" w:type="dxa"/>
+          </w:tcPr>
+          <w:p>
+            <w:pPr>
+              <w:pStyle w:val="Body"/>
+              <w:ind w:firstLine="0"/>
+              <w:jc w:val="center"/>
+            </w:pPr>
+            <w:r>
+              <w:t>U</w:t>
+            </w:r>
+          </w:p>
+        </w:tc>
+        <w:tc>
+          <w:tcPr>
+            <w:tcW w:w="521" w:type="dxa"/>
+          </w:tcPr>
+          <w:p>
+            <w:pPr>
+              <w:pStyle w:val="Body"/>
+              <w:ind w:firstLine="0"/>
+              <w:jc w:val="center"/>
+            </w:pPr>
+            <w:r>
+              <w:t>V</w:t>
+            </w:r>
+          </w:p>
+        </w:tc>
+        <w:tc>
+          <w:tcPr>
+            <w:tcW w:w="521" w:type="dxa"/>
+          </w:tcPr>
+          <w:p>
+            <w:pPr>
+              <w:pStyle w:val="Body"/>
+              <w:ind w:firstLine="0"/>
+              <w:jc w:val="center"/>
+            </w:pPr>
+            <w:r>
+              <w:t>W</w:t>
+            </w:r>
+          </w:p>
+        </w:tc>
+        <w:tc>
+          <w:tcPr>
+            <w:tcW w:w="521" w:type="dxa"/>
+          </w:tcPr>
+          <w:p>
+            <w:pPr>
+              <w:pStyle w:val="Body"/>
+              <w:ind w:firstLine="0"/>
+              <w:jc w:val="center"/>
+            </w:pPr>
+            <w:r>
+              <w:t>X</w:t>
+            </w:r>
+          </w:p>
+        </w:tc>
+        <w:tc>
+          <w:tcPr>
+            <w:tcW w:w="521" w:type="dxa"/>
+          </w:tcPr>
+          <w:p>
+            <w:pPr>
+              <w:pStyle w:val="Body"/>
+              <w:ind w:firstLine="0"/>
+              <w:jc w:val="center"/>
+            </w:pPr>
+            <w:r>
+              <w:t>Y</w:t>
+            </w:r>
+          </w:p>
+        </w:tc>
+        <w:tc>
+          <w:tcPr>
+            <w:tcW w:w="521" w:type="dxa"/>
+          </w:tcPr>
+          <w:p>
+            <w:pPr>
+              <w:pStyle w:val="Body"/>
+              <w:ind w:firstLine="0"/>
+              <w:jc w:val="center"/>
+            </w:pPr>
+            <w:r>
+              <w:t>Z</w:t>
+            </w:r>
+          </w:p>
+        </w:tc>
+        <w:tc>
+          <w:tcPr>
+            <w:tcW w:w="521" w:type="dxa"/>
+          </w:tcPr>
+          <w:p>
+            <w:pPr>
+              <w:pStyle w:val="Body"/>
+              <w:ind w:firstLine="0"/>
+              <w:jc w:val="center"/>
+            </w:pPr>
+            <w:r>
+              <w:t>[</w:t>
+            </w:r>
+          </w:p>
+        </w:tc>
+        <w:tc>
+          <w:tcPr>
+            <w:tcW w:w="521" w:type="dxa"/>
+          </w:tcPr>
+          <w:p>
+            <w:pPr>
+              <w:pStyle w:val="Body"/>
+              <w:ind w:firstLine="0"/>
+              <w:jc w:val="center"/>
+            </w:pPr>
+            <w:r>
+              <w:t>\</w:t>
+            </w:r>
+          </w:p>
+        </w:tc>
+        <w:tc>
+          <w:tcPr>
+            <w:tcW w:w="521" w:type="dxa"/>
+          </w:tcPr>
+          <w:p>
+            <w:pPr>
+              <w:pStyle w:val="Body"/>
+              <w:ind w:firstLine="0"/>
+              <w:jc w:val="center"/>
+            </w:pPr>
+            <w:r>
+              <w:t>]</w:t>
+            </w:r>
+          </w:p>
+        </w:tc>
+        <w:tc>
+          <w:tcPr>
+            <w:tcW w:w="521" w:type="dxa"/>
+          </w:tcPr>
+          <w:p>
+            <w:pPr>
+              <w:pStyle w:val="Body"/>
+              <w:ind w:firstLine="0"/>
+              <w:jc w:val="center"/>
+            </w:pPr>
+            <w:r>
+              <w:t>^</w:t>
+            </w:r>
+          </w:p>
+        </w:tc>
+        <w:tc>
+          <w:tcPr>
+            <w:tcW w:w="521" w:type="dxa"/>
+          </w:tcPr>
+          <w:p>
+            <w:pPr>
+              <w:pStyle w:val="Body"/>
+              <w:ind w:firstLine="0"/>
+              <w:jc w:val="center"/>
+            </w:pPr>
+            <w:r>
+              <w:t>_</w:t>
+            </w:r>
+          </w:p>
+        </w:tc>
+      </w:tr>
+      <w:tr>
+        <w:tc>
+          <w:tcPr>
+            <w:tcW w:w="520" w:type="dxa"/>
+          </w:tcPr>
+          <w:p>
+            <w:pPr>
+              <w:pStyle w:val="Body"/>
+              <w:ind w:firstLine="0"/>
+              <w:jc w:val="center"/>
+            </w:pPr>
+            <w:r>
+              <w:t>6x</w:t>
+            </w:r>
+          </w:p>
+        </w:tc>
+        <w:tc>
+          <w:tcPr>
+            <w:tcW w:w="521" w:type="dxa"/>
+          </w:tcPr>
+          <w:p>
+            <w:pPr>
+              <w:pStyle w:val="Body"/>
+              <w:ind w:firstLine="0"/>
+              <w:jc w:val="center"/>
+            </w:pPr>
+            <w:r>
+              <w:t>`</w:t>
+            </w:r>
+          </w:p>
+        </w:tc>
+        <w:tc>
+          <w:tcPr>
+            <w:tcW w:w="521" w:type="dxa"/>
+          </w:tcPr>
+          <w:p>
+            <w:pPr>
+              <w:pStyle w:val="Body"/>
+              <w:ind w:firstLine="0"/>
+              <w:jc w:val="center"/>
+            </w:pPr>
+            <w:r>
+              <w:t>a</w:t>
+            </w:r>
+          </w:p>
+        </w:tc>
+        <w:tc>
+          <w:tcPr>
+            <w:tcW w:w="521" w:type="dxa"/>
+          </w:tcPr>
+          <w:p>
+            <w:pPr>
+              <w:pStyle w:val="Body"/>
+              <w:ind w:firstLine="0"/>
+              <w:jc w:val="center"/>
+            </w:pPr>
+            <w:r>
+              <w:t>b</w:t>
+            </w:r>
+          </w:p>
+        </w:tc>
+        <w:tc>
+          <w:tcPr>
+            <w:tcW w:w="521" w:type="dxa"/>
+          </w:tcPr>
+          <w:p>
+            <w:pPr>
+              <w:pStyle w:val="Body"/>
+              <w:ind w:firstLine="0"/>
+              <w:jc w:val="center"/>
+            </w:pPr>
+            <w:r>
+              <w:t>c</w:t>
+            </w:r>
+          </w:p>
+        </w:tc>
+        <w:tc>
+          <w:tcPr>
+            <w:tcW w:w="521" w:type="dxa"/>
+          </w:tcPr>
+          <w:p>
+            <w:pPr>
+              <w:pStyle w:val="Body"/>
+              <w:ind w:firstLine="0"/>
+              <w:jc w:val="center"/>
+            </w:pPr>
+            <w:r>
+              <w:t>d</w:t>
+            </w:r>
+          </w:p>
+        </w:tc>
+        <w:tc>
+          <w:tcPr>
+            <w:tcW w:w="521" w:type="dxa"/>
+          </w:tcPr>
+          <w:p>
+            <w:pPr>
+              <w:pStyle w:val="Body"/>
+              <w:ind w:firstLine="0"/>
+              <w:jc w:val="center"/>
+            </w:pPr>
+            <w:r>
+              <w:t>e</w:t>
+            </w:r>
+          </w:p>
+        </w:tc>
+        <w:tc>
+          <w:tcPr>
+            <w:tcW w:w="521" w:type="dxa"/>
+          </w:tcPr>
+          <w:p>
+            <w:pPr>
+              <w:pStyle w:val="Body"/>
+              <w:ind w:firstLine="0"/>
+              <w:jc w:val="center"/>
+            </w:pPr>
+            <w:r>
+              <w:t>f</w:t>
+            </w:r>
+          </w:p>
+        </w:tc>
+        <w:tc>
+          <w:tcPr>
+            <w:tcW w:w="521" w:type="dxa"/>
+          </w:tcPr>
+          <w:p>
+            <w:pPr>
+              <w:pStyle w:val="Body"/>
+              <w:ind w:firstLine="0"/>
+              <w:jc w:val="center"/>
+            </w:pPr>
+            <w:r>
+              <w:t>g</w:t>
+            </w:r>
+          </w:p>
+        </w:tc>
+        <w:tc>
+          <w:tcPr>
+            <w:tcW w:w="521" w:type="dxa"/>
+          </w:tcPr>
+          <w:p>
+            <w:pPr>
+              <w:pStyle w:val="Body"/>
+              <w:ind w:firstLine="0"/>
+              <w:jc w:val="center"/>
+            </w:pPr>
+            <w:r>
+              <w:t>h</w:t>
+            </w:r>
+          </w:p>
+        </w:tc>
+        <w:tc>
+          <w:tcPr>
+            <w:tcW w:w="521" w:type="dxa"/>
+          </w:tcPr>
+          <w:p>
+            <w:pPr>
+              <w:pStyle w:val="Body"/>
+              <w:ind w:firstLine="0"/>
+              <w:jc w:val="center"/>
+            </w:pPr>
+            <w:proofErr w:type="spellStart"/>
+            <w:r>
+              <w:t>i</w:t>
+            </w:r>
+            <w:proofErr w:type="spellEnd"/>
+          </w:p>
+        </w:tc>
+        <w:tc>
+          <w:tcPr>
+            <w:tcW w:w="521" w:type="dxa"/>
+          </w:tcPr>
+          <w:p>
+            <w:pPr>
+              <w:pStyle w:val="Body"/>
+              <w:ind w:firstLine="0"/>
+              <w:jc w:val="center"/>
+            </w:pPr>
+            <w:r>
+              <w:t>j</w:t>
+            </w:r>
+          </w:p>
+        </w:tc>
+        <w:tc>
+          <w:tcPr>
+            <w:tcW w:w="521" w:type="dxa"/>
+          </w:tcPr>
+          <w:p>
+            <w:pPr>
+              <w:pStyle w:val="Body"/>
+              <w:ind w:firstLine="0"/>
+              <w:jc w:val="center"/>
+            </w:pPr>
+            <w:r>
+              <w:t>k</w:t>
+            </w:r>
+          </w:p>
+        </w:tc>
+        <w:tc>
+          <w:tcPr>
+            <w:tcW w:w="521" w:type="dxa"/>
+          </w:tcPr>
+          <w:p>
+            <w:pPr>
+              <w:pStyle w:val="Body"/>
+              <w:ind w:firstLine="0"/>
+              <w:jc w:val="center"/>
+            </w:pPr>
+            <w:r>
+              <w:t>l</w:t>
+            </w:r>
+          </w:p>
+        </w:tc>
+        <w:tc>
+          <w:tcPr>
+            <w:tcW w:w="521" w:type="dxa"/>
+          </w:tcPr>
+          <w:p>
+            <w:pPr>
+              <w:pStyle w:val="Body"/>
+              <w:ind w:firstLine="0"/>
+              <w:jc w:val="center"/>
+            </w:pPr>
+            <w:r>
+              <w:t>m</w:t>
+            </w:r>
+          </w:p>
+        </w:tc>
+        <w:tc>
+          <w:tcPr>
+            <w:tcW w:w="521" w:type="dxa"/>
+          </w:tcPr>
+          <w:p>
+            <w:pPr>
+              <w:pStyle w:val="Body"/>
+              <w:ind w:firstLine="0"/>
+              <w:jc w:val="center"/>
+            </w:pPr>
+            <w:r>
+              <w:t>n</w:t>
+            </w:r>
+          </w:p>
+        </w:tc>
+        <w:tc>
+          <w:tcPr>
+            <w:tcW w:w="521" w:type="dxa"/>
+          </w:tcPr>
+          <w:p>
+            <w:pPr>
+              <w:pStyle w:val="Body"/>
+              <w:ind w:firstLine="0"/>
+              <w:jc w:val="center"/>
+            </w:pPr>
+            <w:r>
+              <w:t>o</w:t>
+            </w:r>
+          </w:p>
+        </w:tc>
+      </w:tr>
+      <w:tr>
+        <w:tc>
+          <w:tcPr>
+            <w:tcW w:w="520" w:type="dxa"/>
+          </w:tcPr>
+          <w:p>
+            <w:pPr>
+              <w:pStyle w:val="Body"/>
+              <w:ind w:firstLine="0"/>
+              <w:jc w:val="center"/>
+            </w:pPr>
+            <w:r>
+              <w:t>7x</w:t>
+            </w:r>
+          </w:p>
+        </w:tc>
+        <w:tc>
+          <w:tcPr>
+            <w:tcW w:w="521" w:type="dxa"/>
+          </w:tcPr>
+          <w:p>
+            <w:pPr>
+              <w:pStyle w:val="Body"/>
+              <w:ind w:firstLine="0"/>
+              <w:jc w:val="center"/>
+            </w:pPr>
+            <w:r>
+              <w:t>p</w:t>
+            </w:r>
+          </w:p>
+        </w:tc>
+        <w:tc>
+          <w:tcPr>
+            <w:tcW w:w="521" w:type="dxa"/>
+          </w:tcPr>
+          <w:p>
+            <w:pPr>
+              <w:pStyle w:val="Body"/>
+              <w:ind w:firstLine="0"/>
+              <w:jc w:val="center"/>
+            </w:pPr>
+            <w:r>
+              <w:t>q</w:t>
+            </w:r>
+          </w:p>
+        </w:tc>
+        <w:tc>
+          <w:tcPr>
+            <w:tcW w:w="521" w:type="dxa"/>
+          </w:tcPr>
+          <w:p>
+            <w:pPr>
+              <w:pStyle w:val="Body"/>
+              <w:ind w:firstLine="0"/>
+              <w:jc w:val="center"/>
+            </w:pPr>
+            <w:r>
+              <w:t>r</w:t>
+            </w:r>
+          </w:p>
+        </w:tc>
+        <w:tc>
+          <w:tcPr>
+            <w:tcW w:w="521" w:type="dxa"/>
+          </w:tcPr>
+          <w:p>
+            <w:pPr>
+              <w:pStyle w:val="Body"/>
+              <w:ind w:firstLine="0"/>
+              <w:jc w:val="center"/>
+            </w:pPr>
+            <w:r>
+              <w:t>s</w:t>
+            </w:r>
+          </w:p>
+        </w:tc>
+        <w:tc>
+          <w:tcPr>
+            <w:tcW w:w="521" w:type="dxa"/>
+          </w:tcPr>
+          <w:p>
+            <w:pPr>
+              <w:pStyle w:val="Body"/>
+              <w:ind w:firstLine="0"/>
+              <w:jc w:val="center"/>
+            </w:pPr>
+            <w:r>
+              <w:t>t</w:t>
+            </w:r>
+          </w:p>
+        </w:tc>
+        <w:tc>
+          <w:tcPr>
+            <w:tcW w:w="521" w:type="dxa"/>
+          </w:tcPr>
+          <w:p>
+            <w:pPr>
+              <w:pStyle w:val="Body"/>
+              <w:ind w:firstLine="0"/>
+              <w:jc w:val="center"/>
+            </w:pPr>
+            <w:r>
+              <w:t>u</w:t>
+            </w:r>
+          </w:p>
+        </w:tc>
+        <w:tc>
+          <w:tcPr>
+            <w:tcW w:w="521" w:type="dxa"/>
+          </w:tcPr>
+          <w:p>
+            <w:pPr>
+              <w:pStyle w:val="Body"/>
+              <w:ind w:firstLine="0"/>
+              <w:jc w:val="center"/>
+            </w:pPr>
+            <w:r>
+              <w:t>v</w:t>
+            </w:r>
+          </w:p>
+        </w:tc>
+        <w:tc>
+          <w:tcPr>
+            <w:tcW w:w="521" w:type="dxa"/>
+          </w:tcPr>
+          <w:p>
+            <w:pPr>
+              <w:pStyle w:val="Body"/>
+              <w:ind w:firstLine="0"/>
+              <w:jc w:val="center"/>
+            </w:pPr>
+            <w:r>
+              <w:t>w</w:t>
+            </w:r>
+          </w:p>
+        </w:tc>
+        <w:tc>
+          <w:tcPr>
+            <w:tcW w:w="521" w:type="dxa"/>
+          </w:tcPr>
+          <w:p>
+            <w:pPr>
+              <w:pStyle w:val="Body"/>
+              <w:ind w:firstLine="0"/>
+              <w:jc w:val="center"/>
+            </w:pPr>
+            <w:r>
+              <w:t>x</w:t>
+            </w:r>
+          </w:p>
+        </w:tc>
+        <w:tc>
+          <w:tcPr>
+            <w:tcW w:w="521" w:type="dxa"/>
+          </w:tcPr>
+          <w:p>
+            <w:pPr>
+              <w:pStyle w:val="Body"/>
+              <w:ind w:firstLine="0"/>
+              <w:jc w:val="center"/>
+            </w:pPr>
+            <w:r>
+              <w:t>y</w:t>
+            </w:r>
+          </w:p>
+        </w:tc>
+        <w:tc>
+          <w:tcPr>
+            <w:tcW w:w="521" w:type="dxa"/>
+          </w:tcPr>
+          <w:p>
+            <w:pPr>
+              <w:pStyle w:val="Body"/>
+              <w:ind w:firstLine="0"/>
+              <w:jc w:val="center"/>
+            </w:pPr>
+            <w:r>
+              <w:t>z</w:t>
+            </w:r>
+          </w:p>
+        </w:tc>
+        <w:tc>
+          <w:tcPr>
+            <w:tcW w:w="521" w:type="dxa"/>
+          </w:tcPr>
+          <w:p>
+            <w:pPr>
+              <w:pStyle w:val="Body"/>
+              <w:ind w:firstLine="0"/>
+              <w:jc w:val="center"/>
+            </w:pPr>
+            <w:r>
+              <w:t>{</w:t>
+            </w:r>
+          </w:p>
+        </w:tc>
+        <w:tc>
+          <w:tcPr>
+            <w:tcW w:w="521" w:type="dxa"/>
+          </w:tcPr>
+          <w:p>
+            <w:pPr>
+              <w:pStyle w:val="Body"/>
+              <w:ind w:firstLine="0"/>
+              <w:jc w:val="center"/>
+            </w:pPr>
+            <w:r>
+              <w:t>|</w:t>
+            </w:r>
+          </w:p>
+        </w:tc>
+        <w:tc>
+          <w:tcPr>
+            <w:tcW w:w="521" w:type="dxa"/>
+          </w:tcPr>
+          <w:p>
+            <w:pPr>
+              <w:pStyle w:val="Body"/>
+              <w:ind w:firstLine="0"/>
+              <w:jc w:val="center"/>
+            </w:pPr>
+            <w:r>
+              <w:t>}</w:t>
+            </w:r>
+          </w:p>
+        </w:tc>
+        <w:tc>
+          <w:tcPr>
+            <w:tcW w:w="521" w:type="dxa"/>
+          </w:tcPr>
+          <w:p>
+            <w:pPr>
+              <w:pStyle w:val="Body"/>
+              <w:ind w:firstLine="0"/>
+              <w:jc w:val="center"/>
+            </w:pPr>
+            <w:r>
+              <w:t>~</w:t>
+            </w:r>
+          </w:p>
+        </w:tc>
+        <w:tc>
+          <w:tcPr>
+            <w:tcW w:w="521" w:type="dxa"/>
+          </w:tcPr>
+          <w:p>
+            <w:pPr>
+              <w:pStyle w:val="Body"/>
+              <w:ind w:firstLine="0"/>
+              <w:jc w:val="center"/>
+            </w:pPr>
+            <w:r>
+              <w:rPr>
+                <w:rFonts w:ascii="Segoe UI Symbol" w:hAnsi="Segoe UI Symbol" w:cs="Segoe UI Symbol"/>
+              </w:rPr>
+              <w:t>␡</w:t>
+            </w:r>
+          </w:p>
+        </w:tc>
+      </w:tr>
+    </w:tbl>
+    <w:p>
+      <w:pPr>
+        <w:pStyle w:val="Body"/>
+        <w:ind w:firstLine="0"/>
+      </w:pPr>
+    </w:p>
+    <w:p>
+      <w:pPr>
+        <w:pStyle w:val="Body"/>
+        <w:ind w:firstLine="0"/>
+      </w:pPr>
     </w:p>
     <w:p>
       <w:pPr>
@@ -5461,1077 +8006,13 @@
     <w:p>
       <w:pPr>
         <w:pStyle w:val="Body"/>
-      </w:pPr>
-      <w:r>
-        <w:t>Though there are various choices the users can choose, they will still end up experiencing the same things. This reflects the fact that even though many different thoughts consume me, making me want to do different things, in the end, I still end up doing the same things every</w:t>
-      </w:r>
-      <w:r>
-        <w:t xml:space="preserve"> d</w:t>
-      </w:r>
-      <w:r>
-        <w:t xml:space="preserve">ay. </w:t>
-      </w:r>
-    </w:p>
-    <w:p>
-      <w:pPr>
-        <w:pStyle w:val="Body"/>
-      </w:pPr>
-    </w:p>
-    <w:p>
-      <w:pPr>
-        <w:pStyle w:val="Body"/>
-      </w:pPr>
-    </w:p>
-    <w:p>
-      <w:pPr>
-        <w:pStyle w:val="Body"/>
-      </w:pPr>
-    </w:p>
-    <w:p>
-      <w:pPr>
-        <w:pStyle w:val="Body"/>
-      </w:pPr>
-    </w:p>
-    <w:p>
-      <w:pPr>
-        <w:pStyle w:val="Body"/>
-      </w:pPr>
-      <w:r>
-        <w:br w:type="page"/>
-      </w:r>
-    </w:p>
-    <w:p>
-      <w:pPr>
-        <w:pStyle w:val="Heading2"/>
-      </w:pPr>
-      <w:bookmarkStart w:id="26" w:name="_Toc193025374"/>
-      <w:r>
-        <w:lastRenderedPageBreak/>
-        <w:t>Step</w:t>
-      </w:r>
-      <w:r>
-        <w:t xml:space="preserve"> 1: Start using this template now</w:t>
-      </w:r>
-      <w:bookmarkEnd w:id="26"/>
-    </w:p>
-    <w:p>
-      <w:pPr>
-        <w:pStyle w:val="Body"/>
-      </w:pPr>
-      <w:r>
-        <w:t>Start</w:t>
-      </w:r>
-      <w:r>
-        <w:t xml:space="preserve"> using the thesis template as soon as possible, like </w:t>
-      </w:r>
-      <w:r>
-        <w:rPr>
-          <w:b/>
-        </w:rPr>
-        <w:t>NOW</w:t>
-      </w:r>
-      <w:r>
-        <w:t xml:space="preserve">!  It will take time to correctly format your thesis even when using this template.  If you start using it early on, you’ll save yourself time and hassle in the end (not to mention the sanity of the staff in CUS!).  </w:t>
-      </w:r>
-    </w:p>
-    <w:p>
-      <w:pPr>
-        <w:pStyle w:val="Body"/>
-      </w:pPr>
-      <w:r>
-        <w:t xml:space="preserve">Already started to write your thesis in another Word </w:t>
-      </w:r>
-      <w:proofErr w:type="gramStart"/>
-      <w:r>
-        <w:t>document?</w:t>
-      </w:r>
-      <w:proofErr w:type="gramEnd"/>
-      <w:r>
-        <w:t xml:space="preserve">  No problem!  Just start with the instructions in step 2 for copying and pasting your text into this template.  If you haven’t started to write your thesis, read through this document first to learn how to use it.  Then you’ll be ready to delete the text and sections you don’t </w:t>
-      </w:r>
-      <w:proofErr w:type="gramStart"/>
-      <w:r>
-        <w:t>need, and</w:t>
-      </w:r>
-      <w:proofErr w:type="gramEnd"/>
-      <w:r>
-        <w:t xml:space="preserve"> start adding your own writing while maintaining the correct format.</w:t>
-      </w:r>
-    </w:p>
-    <w:p>
-      <w:pPr>
-        <w:pStyle w:val="Heading2"/>
-      </w:pPr>
-      <w:bookmarkStart w:id="27" w:name="_Toc193025375"/>
-      <w:r>
-        <w:t>Step 2: Copy and paste your text into this template</w:t>
-      </w:r>
-      <w:bookmarkEnd w:id="27"/>
-    </w:p>
-    <w:p>
-      <w:pPr>
-        <w:pStyle w:val="Body"/>
-      </w:pPr>
-      <w:r>
-        <w:t>If your thesis or parts of it are already in another document, stop writing in it!  You need to copy what you’ve written in the other document and paste it into this one.  To do so correctly, follow these exact steps:</w:t>
-      </w:r>
-    </w:p>
-    <w:p>
-      <w:pPr>
-        <w:pStyle w:val="Body"/>
-        <w:numPr>
-          <w:ilvl w:val="0"/>
-          <w:numId w:val="43"/>
-        </w:numPr>
-      </w:pPr>
-      <w:r>
-        <w:t>In your other document, select all the text and copy it.</w:t>
-      </w:r>
-    </w:p>
-    <w:p>
-      <w:pPr>
-        <w:pStyle w:val="Body"/>
-        <w:numPr>
-          <w:ilvl w:val="0"/>
-          <w:numId w:val="43"/>
-        </w:numPr>
-      </w:pPr>
-      <w:r>
-        <w:t>B</w:t>
-      </w:r>
-      <w:r>
-        <w:t>ack in this document, place the cursor near the top of this page on the line that says “&lt;Placeholder: Paste your text here&gt;</w:t>
-      </w:r>
-      <w:r>
-        <w:t xml:space="preserve">”.  Then paste what you copied from the other document (keeping your </w:t>
-      </w:r>
-      <w:r>
-        <w:t>cursor in</w:t>
-      </w:r>
-      <w:r>
-        <w:t xml:space="preserve"> the “Placeholder” line</w:t>
-      </w:r>
-      <w:r>
-        <w:t>).  This step is important to maintain correct pagination!</w:t>
-      </w:r>
-    </w:p>
-    <w:p>
-      <w:pPr>
-        <w:pStyle w:val="Body"/>
-        <w:numPr>
-          <w:ilvl w:val="0"/>
-          <w:numId w:val="43"/>
-        </w:numPr>
-      </w:pPr>
-      <w:r>
-        <w:t>Proceed with “Step 3: Use styles for every bit of text…” below to apply proper styles to all the text you just pasted.</w:t>
-      </w:r>
-    </w:p>
-    <w:p>
-      <w:pPr>
-        <w:pStyle w:val="Body"/>
-        <w:numPr>
-          <w:ilvl w:val="0"/>
-          <w:numId w:val="43"/>
-        </w:numPr>
-      </w:pPr>
-      <w:r>
-        <w:t>Delete any remaining thesis template instructions from your final version.</w:t>
-      </w:r>
-    </w:p>
-    <w:p>
-      <w:pPr>
-        <w:pStyle w:val="Body"/>
-      </w:pPr>
-      <w:r>
-        <w:t xml:space="preserve">Note: Don’t </w:t>
-      </w:r>
-      <w:r>
-        <w:t>forget</w:t>
-      </w:r>
-      <w:r>
-        <w:t xml:space="preserve"> to fill in your own information, like thesis title, advisor name, et</w:t>
-      </w:r>
-      <w:r>
-        <w:t xml:space="preserve"> </w:t>
-      </w:r>
-      <w:r>
-        <w:t xml:space="preserve">cetera in the front matter.  These are typically denoted with the following symbols: </w:t>
-      </w:r>
-      <w:r>
-        <w:br/>
-      </w:r>
-      <w:r>
-        <w:lastRenderedPageBreak/>
-        <w:t>“&lt;” and “&gt;”.  These symbols should not appear in the final version.  Consult the Senior Handbook for official division and department names.</w:t>
-      </w:r>
-    </w:p>
-    <w:p>
-      <w:pPr>
-        <w:pStyle w:val="Body"/>
-      </w:pPr>
-      <w:r>
-        <w:t xml:space="preserve">For </w:t>
-      </w:r>
-      <w:r>
-        <w:t>additional</w:t>
-      </w:r>
-      <w:r>
-        <w:t xml:space="preserve"> information about copying and pasting into the template, visit</w:t>
-      </w:r>
-      <w:r>
-        <w:t>:</w:t>
-      </w:r>
-      <w:r>
-        <w:t xml:space="preserve"> </w:t>
-      </w:r>
-      <w:hyperlink r:id="rId18" w:history="1">
-        <w:r>
-          <w:rPr>
-            <w:rStyle w:val="Hyperlink"/>
-            <w:rFonts w:ascii="Palatino Linotype" w:hAnsi="Palatino Linotype"/>
-          </w:rPr>
-          <w:t>http://reed.edu/cis/help/thesis/word.html</w:t>
-        </w:r>
-      </w:hyperlink>
-    </w:p>
-    <w:p>
-      <w:pPr>
-        <w:pStyle w:val="Heading2"/>
-      </w:pPr>
-      <w:bookmarkStart w:id="28" w:name="_Toc193025376"/>
-      <w:r>
-        <w:t>Step 3: Use “</w:t>
-      </w:r>
-      <w:r>
-        <w:t>Styles</w:t>
-      </w:r>
-      <w:r>
-        <w:t>” for every bit of text in your thesis</w:t>
-      </w:r>
-      <w:bookmarkEnd w:id="28"/>
-      <w:r>
-        <w:t xml:space="preserve"> </w:t>
-      </w:r>
-    </w:p>
-    <w:p>
-      <w:pPr>
-        <w:pStyle w:val="Body"/>
-      </w:pPr>
-      <w:r>
-        <w:t xml:space="preserve">“Styles” </w:t>
-      </w:r>
-      <w:r>
-        <w:t>are</w:t>
-      </w:r>
-      <w:r>
-        <w:t xml:space="preserve"> used to easily apply a set of formatting choices consistently throughout a document.  This template has built-in styles for chapter headings, section headings, the main body text, quotes, and almost anything else you can imagine.  Instead of having to apply the Times font, 16 pt, bold and centered characteristics for each chapter title in your thesis, you apply the “Heading 1” style to each chapter title and </w:t>
-      </w:r>
-      <w:proofErr w:type="gramStart"/>
-      <w:r>
-        <w:t>all of</w:t>
-      </w:r>
-      <w:proofErr w:type="gramEnd"/>
-      <w:r>
-        <w:t xml:space="preserve"> those characteristics will be set automatically.  Don’t worry if you don’t like those </w:t>
-      </w:r>
-      <w:proofErr w:type="gramStart"/>
-      <w:r>
-        <w:t>particular settings</w:t>
-      </w:r>
-      <w:proofErr w:type="gramEnd"/>
-      <w:r>
-        <w:t xml:space="preserve"> for a chapter title; you can easily modify any style to meet your needs.  Some styles are also used in this template to populate the entries in the Table of Contents, List of Figures and List of Tables.</w:t>
-      </w:r>
-    </w:p>
-    <w:p>
-      <w:pPr>
-        <w:pStyle w:val="Body"/>
-        <w:rPr>
-          <w:b/>
-          <w:bCs/>
-        </w:rPr>
-      </w:pPr>
-      <w:r>
-        <w:rPr>
-          <w:b/>
-          <w:bCs/>
-        </w:rPr>
-        <w:t>How to apply a style:</w:t>
-      </w:r>
-    </w:p>
-    <w:p>
-      <w:pPr>
-        <w:pStyle w:val="Body"/>
-        <w:numPr>
-          <w:ilvl w:val="0"/>
-          <w:numId w:val="44"/>
-        </w:numPr>
-      </w:pPr>
-      <w:r>
-        <w:t xml:space="preserve">On a Mac, make sure </w:t>
-      </w:r>
-      <w:r>
-        <w:t xml:space="preserve">Styles </w:t>
-      </w:r>
-      <w:r>
-        <w:t>Pane</w:t>
-      </w:r>
-      <w:r>
-        <w:t xml:space="preserve"> </w:t>
-      </w:r>
-      <w:r>
-        <w:t>is open in Word (</w:t>
-      </w:r>
-      <w:r>
-        <w:t>upper right corner of the Home tab</w:t>
-      </w:r>
-      <w:r>
-        <w:t>).</w:t>
-      </w:r>
-      <w:r>
-        <w:t xml:space="preserve"> In Windows, c</w:t>
-      </w:r>
-      <w:r>
-        <w:t xml:space="preserve">lick the bottom right pop-out button </w:t>
-      </w:r>
-      <w:r>
-        <w:rPr>
-          <w:noProof/>
-        </w:rPr>
-        <w:drawing>
-          <wp:inline distT="0" distB="0" distL="0" distR="0" wp14:anchorId="1A51BD47" wp14:editId="4CD6FDCC">
-            <wp:extent cx="137160" cy="146304"/>
-            <wp:effectExtent l="0" t="0" r="0" b="0"/>
-            <wp:docPr id="2" name="Picture 2" descr="C:\Users\ahm\AppData\Local\Temp\vmware-ahm\VMwareDnD\b286d939\Screen Shot 2022-02-23 at 1.57.11 PM.png"/>
-            <wp:cNvGraphicFramePr>
-              <a:graphicFrameLocks xmlns:a="http://schemas.openxmlformats.org/drawingml/2006/main" noChangeAspect="1"/>
-            </wp:cNvGraphicFramePr>
-            <a:graphic xmlns:a="http://schemas.openxmlformats.org/drawingml/2006/main">
-              <a:graphicData uri="http://schemas.openxmlformats.org/drawingml/2006/picture">
-                <pic:pic xmlns:pic="http://schemas.openxmlformats.org/drawingml/2006/picture">
-                  <pic:nvPicPr>
-                    <pic:cNvPr id="0" name="Picture 2" descr="C:\Users\ahm\AppData\Local\Temp\vmware-ahm\VMwareDnD\b286d939\Screen Shot 2022-02-23 at 1.57.11 PM.png"/>
-                    <pic:cNvPicPr>
-                      <a:picLocks noChangeAspect="1" noChangeArrowheads="1"/>
-                    </pic:cNvPicPr>
-                  </pic:nvPicPr>
-                  <pic:blipFill>
-                    <a:blip r:embed="rId19">
-                      <a:extLst>
-                        <a:ext uri="{28A0092B-C50C-407E-A947-70E740481C1C}">
-                          <a14:useLocalDpi xmlns:a14="http://schemas.microsoft.com/office/drawing/2010/main" val="0"/>
-                        </a:ext>
-                      </a:extLst>
-                    </a:blip>
-                    <a:srcRect/>
-                    <a:stretch>
-                      <a:fillRect/>
-                    </a:stretch>
-                  </pic:blipFill>
-                  <pic:spPr bwMode="auto">
-                    <a:xfrm>
-                      <a:off x="0" y="0"/>
-                      <a:ext cx="137160" cy="146304"/>
-                    </a:xfrm>
-                    <a:prstGeom prst="rect">
-                      <a:avLst/>
-                    </a:prstGeom>
-                    <a:noFill/>
-                    <a:ln>
-                      <a:noFill/>
-                    </a:ln>
-                  </pic:spPr>
-                </pic:pic>
-              </a:graphicData>
-            </a:graphic>
-          </wp:inline>
-        </w:drawing>
-      </w:r>
-      <w:r>
-        <w:t xml:space="preserve"> in </w:t>
-      </w:r>
-      <w:r>
-        <w:t xml:space="preserve">the Styles toolbox </w:t>
-      </w:r>
-      <w:r>
-        <w:t xml:space="preserve">in the Home tab </w:t>
-      </w:r>
-      <w:r>
-        <w:t xml:space="preserve">to </w:t>
-      </w:r>
-      <w:r>
-        <w:t>open the Styles Pane</w:t>
-      </w:r>
-      <w:r>
-        <w:t>.</w:t>
-      </w:r>
-    </w:p>
-    <w:p>
-      <w:pPr>
-        <w:pStyle w:val="Body"/>
-        <w:numPr>
-          <w:ilvl w:val="0"/>
-          <w:numId w:val="44"/>
-        </w:numPr>
-      </w:pPr>
-      <w:r>
-        <w:t>Place the cursor in the part of text in which you want to apply a style (styles are generally applied to an entire paragraph).  For example, I’ll place the cursor in the “Introduction: …” title at the beginning of this chapter.</w:t>
-      </w:r>
-    </w:p>
-    <w:p>
-      <w:pPr>
-        <w:pStyle w:val="Body"/>
-        <w:numPr>
-          <w:ilvl w:val="0"/>
-          <w:numId w:val="44"/>
-        </w:numPr>
-      </w:pPr>
-      <w:r>
-        <w:t xml:space="preserve">In the Styles section of the </w:t>
-      </w:r>
-      <w:r>
-        <w:t>Styles Pane</w:t>
-      </w:r>
-      <w:r>
-        <w:t>, select the style you want.  For this example, I’ll select the “Heading 1” style.</w:t>
-      </w:r>
-    </w:p>
-    <w:p>
-      <w:pPr>
-        <w:pStyle w:val="Body"/>
-        <w:numPr>
-          <w:ilvl w:val="0"/>
-          <w:numId w:val="44"/>
-        </w:numPr>
-      </w:pPr>
-      <w:r>
-        <w:t>Voilà! The characteristics of that style are applied to the text in that paragraph.</w:t>
-      </w:r>
-    </w:p>
-    <w:p>
-      <w:pPr>
-        <w:pStyle w:val="Body"/>
-        <w:numPr>
-          <w:ilvl w:val="0"/>
-          <w:numId w:val="44"/>
-        </w:numPr>
-      </w:pPr>
-      <w:r>
-        <w:lastRenderedPageBreak/>
-        <w:t>Occasionally the style won't be applied correctly. When this happens, choose "Clear Formatting", then apply the style again.</w:t>
-      </w:r>
-    </w:p>
-    <w:p>
-      <w:pPr>
-        <w:pStyle w:val="Body"/>
-      </w:pPr>
-    </w:p>
-    <w:p>
-      <w:pPr>
-        <w:pStyle w:val="Body"/>
-      </w:pPr>
-      <w:r>
-        <w:t>Refer to the next chapter to see what styles are available to use in this template.</w:t>
-      </w:r>
-    </w:p>
-    <w:p>
-      <w:pPr>
-        <w:pStyle w:val="Body"/>
-      </w:pPr>
-      <w:r>
-        <w:t xml:space="preserve">For additional </w:t>
-      </w:r>
-      <w:r>
-        <w:t>information</w:t>
-      </w:r>
-      <w:r>
-        <w:t xml:space="preserve"> about styles</w:t>
-      </w:r>
-      <w:r>
-        <w:t xml:space="preserve">, visit: </w:t>
-      </w:r>
-      <w:hyperlink r:id="rId20" w:history="1">
-        <w:r>
-          <w:rPr>
-            <w:rStyle w:val="Hyperlink"/>
-            <w:rFonts w:ascii="Palatino Linotype" w:hAnsi="Palatino Linotype"/>
-          </w:rPr>
-          <w:t>http://reed.edu/cis/help/thesis/word.html</w:t>
-        </w:r>
-      </w:hyperlink>
-    </w:p>
-    <w:p>
-      <w:pPr>
-        <w:pStyle w:val="Heading2"/>
-      </w:pPr>
-      <w:bookmarkStart w:id="29" w:name="_Toc193025377"/>
-      <w:commentRangeStart w:id="30"/>
-      <w:r>
-        <w:t xml:space="preserve">Step 4: </w:t>
-      </w:r>
-      <w:r>
-        <w:t>Insert</w:t>
-      </w:r>
-      <w:r>
-        <w:t xml:space="preserve"> section breaks between chapters</w:t>
-      </w:r>
-      <w:commentRangeEnd w:id="30"/>
-      <w:r>
-        <w:rPr>
-          <w:rStyle w:val="CommentReference"/>
-          <w:rFonts w:eastAsia="Cambria"/>
-          <w:b w:val="0"/>
-          <w:bCs w:val="0"/>
-          <w:iCs w:val="0"/>
-        </w:rPr>
-        <w:commentReference w:id="30"/>
-      </w:r>
-      <w:bookmarkEnd w:id="29"/>
-    </w:p>
-    <w:p>
-      <w:pPr>
-        <w:pStyle w:val="Body"/>
-      </w:pPr>
-      <w:r>
-        <w:t xml:space="preserve">Because this template is </w:t>
-      </w:r>
-      <w:r>
-        <w:t>formatted</w:t>
-      </w:r>
-      <w:r>
-        <w:t xml:space="preserve"> for double-sided printing, you need to insert an </w:t>
-      </w:r>
-      <w:r>
-        <w:rPr>
-          <w:b/>
-        </w:rPr>
-        <w:t>odd section break at the end of each chapter</w:t>
-      </w:r>
-      <w:r>
-        <w:t>.  This will ensure the next chapter falls on the right side (or odd page) of the document.  Odd section breaks also occur at the end of each section in the front matter.</w:t>
-      </w:r>
-    </w:p>
-    <w:p>
-      <w:pPr>
-        <w:pStyle w:val="Body"/>
-        <w:rPr>
-          <w:b/>
-          <w:bCs/>
-        </w:rPr>
-      </w:pPr>
-      <w:r>
-        <w:rPr>
-          <w:b/>
-          <w:bCs/>
-        </w:rPr>
-        <w:t>How to insert an Odd Section Break:</w:t>
-      </w:r>
-    </w:p>
-    <w:p>
-      <w:pPr>
-        <w:pStyle w:val="Body"/>
-        <w:numPr>
-          <w:ilvl w:val="0"/>
-          <w:numId w:val="45"/>
-        </w:numPr>
-      </w:pPr>
-      <w:r>
-        <w:t xml:space="preserve">Section breaks are inserted as non-printing characters in Word.  You can toggle these hidden components on and off with the Show/Hide icon in the Standard Toolbar (View menu &gt; Toolbars &gt; Standard).  Make sure this button is selected: </w:t>
-      </w:r>
-      <w:r>
-        <w:rPr>
-          <w:noProof/>
-        </w:rPr>
-        <w:drawing>
-          <wp:inline distT="0" distB="0" distL="0" distR="0" wp14:anchorId="5EB7D0E5" wp14:editId="4CD5D6E7">
-            <wp:extent cx="215900" cy="254000"/>
-            <wp:effectExtent l="25400" t="0" r="0" b="0"/>
-            <wp:docPr id="5" name="Picture 1" descr="Show_Hide"/>
-            <wp:cNvGraphicFramePr>
-              <a:graphicFrameLocks xmlns:a="http://schemas.openxmlformats.org/drawingml/2006/main" noChangeAspect="1"/>
-            </wp:cNvGraphicFramePr>
-            <a:graphic xmlns:a="http://schemas.openxmlformats.org/drawingml/2006/main">
-              <a:graphicData uri="http://schemas.openxmlformats.org/drawingml/2006/picture">
-                <pic:pic xmlns:pic="http://schemas.openxmlformats.org/drawingml/2006/picture">
-                  <pic:nvPicPr>
-                    <pic:cNvPr id="0" name="Picture 1" descr="Show_Hide"/>
-                    <pic:cNvPicPr>
-                      <a:picLocks noChangeAspect="1" noChangeArrowheads="1"/>
-                    </pic:cNvPicPr>
-                  </pic:nvPicPr>
-                  <pic:blipFill>
-                    <a:blip r:embed="rId21"/>
-                    <a:srcRect/>
-                    <a:stretch>
-                      <a:fillRect/>
-                    </a:stretch>
-                  </pic:blipFill>
-                  <pic:spPr bwMode="auto">
-                    <a:xfrm>
-                      <a:off x="0" y="0"/>
-                      <a:ext cx="215900" cy="254000"/>
-                    </a:xfrm>
-                    <a:prstGeom prst="rect">
-                      <a:avLst/>
-                    </a:prstGeom>
-                    <a:noFill/>
-                    <a:ln w="9525">
-                      <a:noFill/>
-                      <a:miter lim="800000"/>
-                      <a:headEnd/>
-                      <a:tailEnd/>
-                    </a:ln>
-                  </pic:spPr>
-                </pic:pic>
-              </a:graphicData>
-            </a:graphic>
-          </wp:inline>
-        </w:drawing>
-      </w:r>
-    </w:p>
-    <w:p>
-      <w:pPr>
-        <w:pStyle w:val="Body"/>
-        <w:numPr>
-          <w:ilvl w:val="0"/>
-          <w:numId w:val="45"/>
-        </w:numPr>
-      </w:pPr>
-      <w:r>
-        <w:t>Place the cursor at the end of the chapter.</w:t>
-      </w:r>
-    </w:p>
-    <w:p>
-      <w:pPr>
-        <w:pStyle w:val="Body"/>
-        <w:numPr>
-          <w:ilvl w:val="0"/>
-          <w:numId w:val="45"/>
-        </w:numPr>
-      </w:pPr>
-      <w:r>
-        <w:t xml:space="preserve">Go to the </w:t>
-      </w:r>
-      <w:r>
-        <w:t>Layout tab &gt; Breaks &gt; Odd Page</w:t>
-      </w:r>
-      <w:r>
-        <w:t xml:space="preserve">; </w:t>
-      </w:r>
-      <w:r>
-        <w:t xml:space="preserve">or </w:t>
-      </w:r>
-      <w:r>
-        <w:t>Insert menu &gt; Break &gt; Section Break (Odd Page)</w:t>
-      </w:r>
-    </w:p>
-    <w:p>
-      <w:pPr>
-        <w:pStyle w:val="Figure"/>
-      </w:pPr>
-      <w:r>
-        <w:t>When the odd section break is inserted, you’ll see this:</w:t>
-      </w:r>
-      <w:r>
-        <w:br/>
-      </w:r>
-      <w:r>
-        <w:rPr>
-          <w:noProof/>
-        </w:rPr>
-        <w:drawing>
-          <wp:inline distT="0" distB="0" distL="0" distR="0" wp14:anchorId="42A24378" wp14:editId="66032D7B">
-            <wp:extent cx="2489200" cy="444500"/>
-            <wp:effectExtent l="25400" t="0" r="0" b="0"/>
-            <wp:docPr id="6" name="Picture 2" descr="Odd_section_break"/>
-            <wp:cNvGraphicFramePr>
-              <a:graphicFrameLocks xmlns:a="http://schemas.openxmlformats.org/drawingml/2006/main" noChangeAspect="1"/>
-            </wp:cNvGraphicFramePr>
-            <a:graphic xmlns:a="http://schemas.openxmlformats.org/drawingml/2006/main">
-              <a:graphicData uri="http://schemas.openxmlformats.org/drawingml/2006/picture">
-                <pic:pic xmlns:pic="http://schemas.openxmlformats.org/drawingml/2006/picture">
-                  <pic:nvPicPr>
-                    <pic:cNvPr id="0" name="Picture 2" descr="Odd_section_break"/>
-                    <pic:cNvPicPr>
-                      <a:picLocks noChangeAspect="1" noChangeArrowheads="1"/>
-                    </pic:cNvPicPr>
-                  </pic:nvPicPr>
-                  <pic:blipFill>
-                    <a:blip r:embed="rId22"/>
-                    <a:srcRect/>
-                    <a:stretch>
-                      <a:fillRect/>
-                    </a:stretch>
-                  </pic:blipFill>
-                  <pic:spPr bwMode="auto">
-                    <a:xfrm>
-                      <a:off x="0" y="0"/>
-                      <a:ext cx="2489200" cy="444500"/>
-                    </a:xfrm>
-                    <a:prstGeom prst="rect">
-                      <a:avLst/>
-                    </a:prstGeom>
-                    <a:noFill/>
-                    <a:ln w="9525">
-                      <a:noFill/>
-                      <a:miter lim="800000"/>
-                      <a:headEnd/>
-                      <a:tailEnd/>
-                    </a:ln>
-                  </pic:spPr>
-                </pic:pic>
-              </a:graphicData>
-            </a:graphic>
-          </wp:inline>
-        </w:drawing>
-      </w:r>
-    </w:p>
-    <w:p>
-      <w:pPr>
-        <w:pStyle w:val="Body"/>
-      </w:pPr>
-      <w:r>
-        <w:t xml:space="preserve">You only need one odd </w:t>
-      </w:r>
-      <w:r>
-        <w:t>section</w:t>
-      </w:r>
-      <w:r>
-        <w:t xml:space="preserve"> break at the end of each chapter.  Multiple section breaks will create extra blank pages and thus affect your pagination.</w:t>
-      </w:r>
-      <w:r>
-        <w:t xml:space="preserve"> </w:t>
-      </w:r>
-      <w:r>
-        <w:br/>
-      </w:r>
-      <w:r>
-        <w:t xml:space="preserve">If you add or delete section breaks, your pagination may break. For more info </w:t>
-      </w:r>
-      <w:proofErr w:type="gramStart"/>
-      <w:r>
-        <w:t>on  paginat</w:t>
-      </w:r>
-      <w:r>
-        <w:t>ion</w:t>
-      </w:r>
-      <w:proofErr w:type="gramEnd"/>
-      <w:r>
-        <w:t xml:space="preserve">, see our help page: </w:t>
-      </w:r>
-      <w:hyperlink r:id="rId23" w:anchor="pag" w:history="1">
-        <w:r>
-          <w:rPr>
-            <w:rStyle w:val="Hyperlink"/>
-          </w:rPr>
-          <w:t>https://www.reed.edu/cis/help/thesis/word.html#pag</w:t>
-        </w:r>
-      </w:hyperlink>
-    </w:p>
-    <w:p>
-      <w:pPr>
-        <w:pStyle w:val="Body"/>
-      </w:pPr>
-    </w:p>
-    <w:p>
-      <w:pPr>
-        <w:pStyle w:val="Body"/>
-      </w:pPr>
-      <w:r>
-        <w:lastRenderedPageBreak/>
-        <w:t xml:space="preserve">For additional </w:t>
-      </w:r>
-      <w:r>
-        <w:t>information</w:t>
-      </w:r>
-      <w:r>
-        <w:t xml:space="preserve"> about Odd Section Breaks including how to remove extra section breaks</w:t>
-      </w:r>
-      <w:r>
-        <w:t xml:space="preserve">, visit: </w:t>
-      </w:r>
-      <w:hyperlink r:id="rId24" w:history="1">
-        <w:r>
-          <w:rPr>
-            <w:rStyle w:val="Hyperlink"/>
-            <w:rFonts w:ascii="Palatino Linotype" w:hAnsi="Palatino Linotype"/>
-          </w:rPr>
-          <w:t>http://reed.edu/cis/help/thesis/word.html</w:t>
-        </w:r>
-      </w:hyperlink>
-    </w:p>
-    <w:p>
-      <w:pPr>
-        <w:pStyle w:val="Heading2"/>
-      </w:pPr>
-      <w:bookmarkStart w:id="31" w:name="_Toc193025378"/>
-      <w:r>
-        <w:t>Step 5: Don’t edit the Table of Contents directly</w:t>
-      </w:r>
-      <w:bookmarkEnd w:id="31"/>
-    </w:p>
-    <w:p>
-      <w:pPr>
-        <w:pStyle w:val="Body"/>
-      </w:pPr>
-      <w:r>
-        <w:t xml:space="preserve">The Table of </w:t>
-      </w:r>
-      <w:r>
-        <w:t>Contents</w:t>
-      </w:r>
-      <w:r>
-        <w:t xml:space="preserve"> will automatically populate based on the chapter titles, section titles and sub-section titles listed if the appropriate style has been applied to each title (see the next chapter to learn more about which heading styles in particular).  Periodically, you will need to update the Table of Contents so it will populate this information.</w:t>
-      </w:r>
-    </w:p>
-    <w:p>
-      <w:pPr>
-        <w:pStyle w:val="Body"/>
-      </w:pPr>
-      <w:r>
-        <w:t xml:space="preserve">How to update </w:t>
-      </w:r>
-      <w:r>
-        <w:t>the</w:t>
-      </w:r>
-      <w:r>
-        <w:t xml:space="preserve"> Table of Contents:</w:t>
-      </w:r>
-    </w:p>
-    <w:p>
-      <w:pPr>
-        <w:pStyle w:val="Body"/>
-        <w:numPr>
-          <w:ilvl w:val="0"/>
-          <w:numId w:val="46"/>
-        </w:numPr>
-      </w:pPr>
-      <w:r>
-        <w:t xml:space="preserve">Right-click (or </w:t>
-      </w:r>
-      <w:proofErr w:type="spellStart"/>
-      <w:r>
-        <w:t>control+click</w:t>
-      </w:r>
-      <w:proofErr w:type="spellEnd"/>
-      <w:r>
-        <w:t>) on the gray shaded part of the Table of Contents and choose “Update Field”.</w:t>
-      </w:r>
-    </w:p>
-    <w:p>
-      <w:pPr>
-        <w:pStyle w:val="Body"/>
-        <w:numPr>
-          <w:ilvl w:val="0"/>
-          <w:numId w:val="46"/>
-        </w:numPr>
-      </w:pPr>
-      <w:r>
-        <w:t>If prompted, select “Update entire table”.</w:t>
-      </w:r>
-    </w:p>
-    <w:p>
-      <w:pPr>
-        <w:pStyle w:val="Figure"/>
-      </w:pPr>
-      <w:r>
-        <w:rPr>
-          <w:noProof/>
-        </w:rPr>
-        <w:drawing>
-          <wp:inline distT="0" distB="0" distL="0" distR="0" wp14:anchorId="22F4AE30" wp14:editId="1FCB2D7F">
-            <wp:extent cx="2971800" cy="965200"/>
-            <wp:effectExtent l="25400" t="0" r="0" b="0"/>
-            <wp:docPr id="7" name="Picture 3" descr="Update_TOC"/>
-            <wp:cNvGraphicFramePr>
-              <a:graphicFrameLocks xmlns:a="http://schemas.openxmlformats.org/drawingml/2006/main" noChangeAspect="1"/>
-            </wp:cNvGraphicFramePr>
-            <a:graphic xmlns:a="http://schemas.openxmlformats.org/drawingml/2006/main">
-              <a:graphicData uri="http://schemas.openxmlformats.org/drawingml/2006/picture">
-                <pic:pic xmlns:pic="http://schemas.openxmlformats.org/drawingml/2006/picture">
-                  <pic:nvPicPr>
-                    <pic:cNvPr id="0" name="Picture 3" descr="Update_TOC"/>
-                    <pic:cNvPicPr>
-                      <a:picLocks noChangeAspect="1" noChangeArrowheads="1"/>
-                    </pic:cNvPicPr>
-                  </pic:nvPicPr>
-                  <pic:blipFill>
-                    <a:blip r:embed="rId25"/>
-                    <a:srcRect/>
-                    <a:stretch>
-                      <a:fillRect/>
-                    </a:stretch>
-                  </pic:blipFill>
-                  <pic:spPr bwMode="auto">
-                    <a:xfrm>
-                      <a:off x="0" y="0"/>
-                      <a:ext cx="2971800" cy="965200"/>
-                    </a:xfrm>
-                    <a:prstGeom prst="rect">
-                      <a:avLst/>
-                    </a:prstGeom>
-                    <a:noFill/>
-                    <a:ln w="9525">
-                      <a:noFill/>
-                      <a:miter lim="800000"/>
-                      <a:headEnd/>
-                      <a:tailEnd/>
-                    </a:ln>
-                  </pic:spPr>
-                </pic:pic>
-              </a:graphicData>
-            </a:graphic>
-          </wp:inline>
-        </w:drawing>
-      </w:r>
-    </w:p>
-    <w:p>
-      <w:pPr>
-        <w:pStyle w:val="Body"/>
-      </w:pPr>
-    </w:p>
-    <w:p>
-      <w:pPr>
-        <w:pStyle w:val="Body"/>
-      </w:pPr>
-      <w:r>
-        <w:t xml:space="preserve">The List of </w:t>
-      </w:r>
-      <w:r>
-        <w:t>Figures</w:t>
-      </w:r>
-      <w:r>
-        <w:t xml:space="preserve"> and List of Tables are managed the same way as the Table of Contents; update them in the same manner mentioned above.  Refer to the next chapter to learn what styles will populate the Table of Contents, List of Figures and List of Tables.</w:t>
-      </w:r>
-    </w:p>
-    <w:p>
-      <w:pPr>
-        <w:pStyle w:val="Body"/>
-      </w:pPr>
-      <w:r>
-        <w:t xml:space="preserve">For additional information about styles, </w:t>
-      </w:r>
-      <w:r>
-        <w:t xml:space="preserve">visit: </w:t>
-      </w:r>
-      <w:hyperlink r:id="rId26" w:history="1">
-        <w:r>
-          <w:rPr>
-            <w:rStyle w:val="Hyperlink"/>
-            <w:rFonts w:ascii="Palatino Linotype" w:hAnsi="Palatino Linotype"/>
-          </w:rPr>
-          <w:t>http://reed.edu/cis/help/thesis/word.html</w:t>
-        </w:r>
-      </w:hyperlink>
-    </w:p>
-    <w:p>
-      <w:pPr>
-        <w:pStyle w:val="Heading2"/>
-      </w:pPr>
-      <w:bookmarkStart w:id="32" w:name="_Toc193025379"/>
-      <w:r>
-        <w:t>Step 6: Fix Pagination</w:t>
-      </w:r>
-      <w:bookmarkEnd w:id="32"/>
-    </w:p>
-    <w:p>
-      <w:pPr>
-        <w:pStyle w:val="Body"/>
-      </w:pPr>
-      <w:r>
-        <w:t xml:space="preserve">There are specific </w:t>
-      </w:r>
-      <w:r>
-        <w:t>pagination</w:t>
-      </w:r>
-      <w:r>
-        <w:t xml:space="preserve"> rules you must follow, all of which are outlined in the Senior Handbook.  Though this template is formatted with correct pagination, it is </w:t>
-      </w:r>
-      <w:r>
-        <w:t xml:space="preserve">very </w:t>
-      </w:r>
-      <w:r>
-        <w:t xml:space="preserve">likely pagination will break as you use this document.  </w:t>
-      </w:r>
-      <w:r>
-        <w:lastRenderedPageBreak/>
-        <w:t xml:space="preserve">Check out our webpage for more info on how to fix pagination issues. </w:t>
-      </w:r>
-      <w:r>
-        <w:t xml:space="preserve">Come to the Help Desk if you need assistance fixing </w:t>
-      </w:r>
-      <w:proofErr w:type="gramStart"/>
-      <w:r>
-        <w:t>pagination</w:t>
-      </w:r>
-      <w:r>
-        <w:t>,</w:t>
-      </w:r>
-      <w:r>
-        <w:t xml:space="preserve"> or</w:t>
-      </w:r>
-      <w:proofErr w:type="gramEnd"/>
-      <w:r>
-        <w:t xml:space="preserve"> check our website for tips.</w:t>
-      </w:r>
-    </w:p>
-    <w:p>
-      <w:pPr>
-        <w:pStyle w:val="Body"/>
-        <w:rPr>
-          <w:rFonts w:ascii="Palatino Linotype" w:hAnsi="Palatino Linotype"/>
-        </w:rPr>
-      </w:pPr>
-      <w:r>
-        <w:rPr>
-          <w:rFonts w:ascii="Palatino Linotype" w:hAnsi="Palatino Linotype"/>
-        </w:rPr>
-        <w:t xml:space="preserve">For </w:t>
-      </w:r>
-      <w:r>
-        <w:t>additional</w:t>
-      </w:r>
-      <w:r>
-        <w:rPr>
-          <w:rFonts w:ascii="Palatino Linotype" w:hAnsi="Palatino Linotype"/>
-        </w:rPr>
-        <w:t xml:space="preserve"> information about</w:t>
-      </w:r>
-      <w:r>
-        <w:rPr>
-          <w:rFonts w:ascii="Palatino Linotype" w:hAnsi="Palatino Linotype"/>
-        </w:rPr>
-        <w:t xml:space="preserve"> fixing pagination, visit: </w:t>
-      </w:r>
-      <w:hyperlink r:id="rId27" w:anchor="pag" w:history="1">
-        <w:r>
-          <w:rPr>
-            <w:rStyle w:val="Hyperlink"/>
-          </w:rPr>
-          <w:t>https://www.reed.edu/cis/help/thesis/word.html#pag</w:t>
-        </w:r>
-      </w:hyperlink>
-    </w:p>
-    <w:p>
-      <w:pPr>
-        <w:pStyle w:val="Body"/>
-      </w:pPr>
-    </w:p>
-    <w:p>
-      <w:pPr>
-        <w:pStyle w:val="Body"/>
-        <w:ind w:firstLine="0"/>
-        <w:rPr>
-          <w:rFonts w:ascii="Palatino Linotype" w:hAnsi="Palatino Linotype"/>
-        </w:rPr>
         <w:sectPr>
-          <w:headerReference w:type="even" r:id="rId28"/>
-          <w:headerReference w:type="default" r:id="rId29"/>
-          <w:footerReference w:type="even" r:id="rId30"/>
-          <w:footerReference w:type="default" r:id="rId31"/>
-          <w:headerReference w:type="first" r:id="rId32"/>
-          <w:footerReference w:type="first" r:id="rId33"/>
+          <w:headerReference w:type="even" r:id="rId18"/>
+          <w:headerReference w:type="default" r:id="rId19"/>
+          <w:footerReference w:type="even" r:id="rId20"/>
+          <w:footerReference w:type="default" r:id="rId21"/>
+          <w:headerReference w:type="first" r:id="rId22"/>
+          <w:footerReference w:type="first" r:id="rId23"/>
           <w:type w:val="oddPage"/>
           <w:pgSz w:w="12240" w:h="15840"/>
           <w:pgMar w:top="1440" w:right="1440" w:bottom="1440" w:left="2160" w:header="720" w:footer="720" w:gutter="0"/>
@@ -6540,980 +8021,1385 @@
           <w:titlePg/>
         </w:sectPr>
       </w:pPr>
+      <w:r>
+        <w:t>Though there are various choices the users can choose, they will still end up experiencing the same things. This reflects the fact that even though many different thoughts consume me, making me want to do different things, in the end, I still end up doing the same things every</w:t>
+      </w:r>
+      <w:r>
+        <w:t xml:space="preserve"> d</w:t>
+      </w:r>
+      <w:r>
+        <w:t xml:space="preserve">ay. </w:t>
+      </w:r>
+    </w:p>
+    <w:p>
+      <w:pPr>
+        <w:spacing w:before="0" w:line="240" w:lineRule="auto"/>
+        <w:rPr>
+          <w:rFonts w:eastAsia="Times New Roman"/>
+          <w:b/>
+          <w:bCs/>
+          <w:sz w:val="40"/>
+          <w:szCs w:val="32"/>
+        </w:rPr>
+      </w:pPr>
+      <w:bookmarkStart w:id="26" w:name="_Toc193025390"/>
     </w:p>
     <w:p>
       <w:pPr>
         <w:pStyle w:val="Heading1"/>
       </w:pPr>
-      <w:bookmarkStart w:id="33" w:name="_Toc193025380"/>
-      <w:r>
-        <w:lastRenderedPageBreak/>
-        <w:t xml:space="preserve">What Styles to Use </w:t>
-      </w:r>
-      <w:r>
-        <w:t>and</w:t>
-      </w:r>
-      <w:r>
-        <w:t xml:space="preserve"> Where</w:t>
-      </w:r>
-      <w:bookmarkEnd w:id="33"/>
-    </w:p>
-    <w:p>
-      <w:pPr>
-        <w:pStyle w:val="Body"/>
-      </w:pPr>
-      <w:r>
-        <w:t xml:space="preserve">Below are examples and </w:t>
-      </w:r>
-      <w:r>
-        <w:t>explanations</w:t>
-      </w:r>
-      <w:r>
-        <w:t xml:space="preserve"> of the most common styles built for the thesis template.  Please keep in mind that Word also has lots of default styles that cannot be deleted.  To avoid confusion from our styles over Word’s default ones, look for a comma in the name of our styles (e.g., “Heading</w:t>
-      </w:r>
-      <w:proofErr w:type="gramStart"/>
-      <w:r>
-        <w:t>1,h</w:t>
-      </w:r>
-      <w:proofErr w:type="gramEnd"/>
-      <w:r>
-        <w:t xml:space="preserve">1”).  More information about styles is on our website: </w:t>
-      </w:r>
-      <w:hyperlink r:id="rId34" w:history="1">
+      <w:r>
+        <w:t>Bibliography</w:t>
+      </w:r>
+      <w:bookmarkEnd w:id="26"/>
+    </w:p>
+    <w:p>
+      <w:pPr>
+        <w:pStyle w:val="Body"/>
+        <w:ind w:left="720" w:hanging="720"/>
+      </w:pPr>
+      <w:proofErr w:type="spellStart"/>
+      <w:r>
+        <w:rPr>
+          <w:color w:val="000000"/>
+        </w:rPr>
+        <w:t>Achanlu</w:t>
+      </w:r>
+      <w:proofErr w:type="spellEnd"/>
+      <w:r>
+        <w:rPr>
+          <w:color w:val="000000"/>
+        </w:rPr>
+        <w:t xml:space="preserve">. (2016, May 14). </w:t>
+      </w:r>
+      <w:r>
+        <w:rPr>
+          <w:i/>
+          <w:iCs/>
+          <w:color w:val="000000"/>
+        </w:rPr>
+        <w:t>Ali Wong: Breaking Stereotypes with Stereotypes</w:t>
+      </w:r>
+      <w:r>
+        <w:rPr>
+          <w:color w:val="000000"/>
+        </w:rPr>
+        <w:t xml:space="preserve">. WordPress. </w:t>
+      </w:r>
+      <w:hyperlink r:id="rId24" w:history="1">
+        <w:r>
+          <w:rPr>
+            <w:color w:val="1155CC"/>
+            <w:u w:val="single"/>
+          </w:rPr>
+          <w:t>https://bis235au2015.wordpress.com/2016/05/14/ali-wong-breaking-stereotypes-with-stereotypes/</w:t>
+        </w:r>
+      </w:hyperlink>
+      <w:r>
+        <w:t>.</w:t>
+      </w:r>
+    </w:p>
+    <w:p>
+      <w:pPr>
+        <w:pStyle w:val="Body"/>
+        <w:ind w:left="720" w:hanging="720"/>
+      </w:pPr>
+    </w:p>
+    <w:p>
+      <w:pPr>
+        <w:pStyle w:val="NormalWeb"/>
+        <w:spacing w:before="0"/>
+        <w:ind w:left="720" w:hanging="720"/>
+        <w:rPr>
+          <w:rFonts w:ascii="Palatino" w:hAnsi="Palatino"/>
+          <w:color w:val="000000"/>
+        </w:rPr>
+      </w:pPr>
+      <w:r>
+        <w:rPr>
+          <w:rFonts w:ascii="Palatino" w:hAnsi="Palatino"/>
+          <w:color w:val="000000"/>
+        </w:rPr>
+        <w:t xml:space="preserve">Cherrie, Serah S. (2023, June 30). </w:t>
+      </w:r>
+      <w:r>
+        <w:rPr>
+          <w:rFonts w:ascii="Palatino" w:hAnsi="Palatino"/>
+          <w:i/>
+          <w:iCs/>
+          <w:color w:val="000000"/>
+        </w:rPr>
+        <w:t>ARMYs Call Out Comedian Jimmy O. Yang’s Alleged Racist “Jokes” About BTS</w:t>
+      </w:r>
+      <w:r>
+        <w:rPr>
+          <w:rFonts w:ascii="Palatino" w:hAnsi="Palatino"/>
+          <w:color w:val="000000"/>
+        </w:rPr>
+        <w:t xml:space="preserve">. </w:t>
+      </w:r>
+      <w:proofErr w:type="spellStart"/>
+      <w:r>
+        <w:rPr>
+          <w:rFonts w:ascii="Palatino" w:hAnsi="Palatino"/>
+          <w:color w:val="000000"/>
+        </w:rPr>
+        <w:t>Koreaboo</w:t>
+      </w:r>
+      <w:proofErr w:type="spellEnd"/>
+      <w:r>
+        <w:rPr>
+          <w:rFonts w:ascii="Palatino" w:hAnsi="Palatino"/>
+          <w:color w:val="000000"/>
+        </w:rPr>
+        <w:t xml:space="preserve">. </w:t>
+      </w:r>
+      <w:hyperlink r:id="rId25" w:history="1">
         <w:r>
           <w:rPr>
             <w:rStyle w:val="Hyperlink"/>
-            <w:rFonts w:ascii="Palatino Linotype" w:hAnsi="Palatino Linotype"/>
+            <w:rFonts w:ascii="Palatino" w:hAnsi="Palatino"/>
+            <w:color w:val="1155CC"/>
           </w:rPr>
-          <w:t>http://reed.edu/cis/help/thesis/word.html</w:t>
+          <w:t>https://www.koreaboo.com/news/armys-call-comedian-jimmy-o-yang-alleged-racist-jokes-bts/</w:t>
         </w:r>
       </w:hyperlink>
-    </w:p>
-    <w:p>
-      <w:pPr>
-        <w:pStyle w:val="Heading2"/>
-      </w:pPr>
-      <w:bookmarkStart w:id="34" w:name="_Toc193025381"/>
-      <w:r>
-        <w:t>Chapter</w:t>
-      </w:r>
-      <w:r>
-        <w:t xml:space="preserve"> titles, sections and sub-sections</w:t>
-      </w:r>
-      <w:bookmarkEnd w:id="34"/>
-    </w:p>
-    <w:p>
-      <w:pPr>
-        <w:pStyle w:val="Heading1"/>
-      </w:pPr>
-      <w:r>
+      <w:r>
+        <w:rPr>
+          <w:rFonts w:ascii="Palatino" w:hAnsi="Palatino"/>
+          <w:color w:val="000000"/>
+        </w:rPr>
+        <w:t>.</w:t>
+      </w:r>
+    </w:p>
+    <w:p>
+      <w:pPr>
+        <w:pStyle w:val="NormalWeb"/>
+        <w:spacing w:before="0"/>
+        <w:ind w:left="720" w:hanging="720"/>
+        <w:rPr>
+          <w:rFonts w:ascii="Palatino" w:hAnsi="Palatino"/>
+        </w:rPr>
+      </w:pPr>
+    </w:p>
+    <w:p>
+      <w:pPr>
+        <w:pStyle w:val="NormalWeb"/>
+        <w:spacing w:before="0"/>
+        <w:ind w:left="720" w:hanging="720"/>
+        <w:rPr>
+          <w:rFonts w:ascii="Palatino" w:hAnsi="Palatino"/>
+          <w:color w:val="000000"/>
+        </w:rPr>
+      </w:pPr>
+      <w:r>
+        <w:rPr>
+          <w:rFonts w:ascii="Palatino" w:hAnsi="Palatino"/>
+          <w:color w:val="000000"/>
+        </w:rPr>
+        <w:t xml:space="preserve">China Culture. (n.d.). </w:t>
+      </w:r>
+      <w:r>
+        <w:rPr>
+          <w:rFonts w:ascii="Palatino" w:hAnsi="Palatino"/>
+          <w:i/>
+          <w:iCs/>
+          <w:color w:val="000000"/>
+        </w:rPr>
+        <w:t>When Chinese music encounters the West</w:t>
+      </w:r>
+      <w:r>
+        <w:rPr>
+          <w:rFonts w:ascii="Palatino" w:hAnsi="Palatino"/>
+          <w:color w:val="000000"/>
+        </w:rPr>
+        <w:t xml:space="preserve">. China Culture. </w:t>
+      </w:r>
+      <w:hyperlink r:id="rId26" w:anchor=":~:text=It%20is%20estimated%20that%20there,the%20piano%20here%20in%20China" w:history="1">
+        <w:r>
+          <w:rPr>
+            <w:rStyle w:val="Hyperlink"/>
+            <w:rFonts w:ascii="Palatino" w:hAnsi="Palatino"/>
+            <w:color w:val="1155CC"/>
+          </w:rPr>
+          <w:t>http://en.chinaculture.org/info/2012-09/24/content_444643.htm#:~:text=It%20is%20estimated%20that%20there,the%20piano%20here%20in%20China</w:t>
+        </w:r>
+      </w:hyperlink>
+      <w:r>
+        <w:rPr>
+          <w:rFonts w:ascii="Palatino" w:hAnsi="Palatino"/>
+          <w:color w:val="000000"/>
+        </w:rPr>
+        <w:t>.</w:t>
+      </w:r>
+    </w:p>
+    <w:p>
+      <w:pPr>
+        <w:pStyle w:val="NormalWeb"/>
+        <w:spacing w:before="0"/>
+        <w:ind w:left="720" w:hanging="720"/>
+        <w:rPr>
+          <w:rFonts w:ascii="Palatino" w:hAnsi="Palatino"/>
+        </w:rPr>
+      </w:pPr>
+    </w:p>
+    <w:p>
+      <w:pPr>
+        <w:pStyle w:val="NormalWeb"/>
+        <w:spacing w:before="0"/>
+        <w:ind w:left="720" w:hanging="720"/>
+        <w:rPr>
+          <w:rFonts w:ascii="Palatino" w:hAnsi="Palatino"/>
+          <w:color w:val="000000"/>
+        </w:rPr>
+      </w:pPr>
+      <w:r>
+        <w:rPr>
+          <w:rFonts w:ascii="Palatino" w:hAnsi="Palatino"/>
+          <w:color w:val="000000"/>
+        </w:rPr>
+        <w:t xml:space="preserve">Clark, Nicole. (2018, May 18). </w:t>
+      </w:r>
+      <w:r>
+        <w:rPr>
+          <w:rFonts w:ascii="Palatino" w:hAnsi="Palatino"/>
+          <w:i/>
+          <w:iCs/>
+          <w:color w:val="000000"/>
+        </w:rPr>
+        <w:t>Ali Wong’s Comedy Makes Me Feel Personally Attacked—and I Like It</w:t>
+      </w:r>
+      <w:r>
+        <w:rPr>
+          <w:rFonts w:ascii="Palatino" w:hAnsi="Palatino"/>
+          <w:color w:val="000000"/>
+        </w:rPr>
+        <w:t xml:space="preserve">. Vice. </w:t>
+      </w:r>
+      <w:hyperlink r:id="rId27" w:history="1">
+        <w:r>
+          <w:rPr>
+            <w:rStyle w:val="Hyperlink"/>
+            <w:rFonts w:ascii="Palatino" w:hAnsi="Palatino"/>
+            <w:color w:val="1155CC"/>
+          </w:rPr>
+          <w:t>https://www.vice.com/en/article/ali-wong-new-comedy-special-hard-knock-wife/</w:t>
+        </w:r>
+      </w:hyperlink>
+      <w:r>
+        <w:rPr>
+          <w:rFonts w:ascii="Palatino" w:hAnsi="Palatino"/>
+          <w:color w:val="000000"/>
+        </w:rPr>
+        <w:t>.</w:t>
+      </w:r>
+    </w:p>
+    <w:p>
+      <w:pPr>
+        <w:pStyle w:val="NormalWeb"/>
+        <w:spacing w:before="0"/>
+        <w:rPr>
+          <w:rFonts w:ascii="Palatino" w:hAnsi="Palatino"/>
+        </w:rPr>
+      </w:pPr>
+    </w:p>
+    <w:p>
+      <w:pPr>
+        <w:pStyle w:val="NormalWeb"/>
+        <w:spacing w:before="0"/>
+        <w:ind w:left="720" w:hanging="720"/>
+        <w:rPr>
+          <w:rFonts w:ascii="Palatino" w:hAnsi="Palatino"/>
+          <w:color w:val="000000"/>
+        </w:rPr>
+      </w:pPr>
+      <w:r>
+        <w:rPr>
+          <w:rFonts w:ascii="Palatino" w:hAnsi="Palatino"/>
+          <w:color w:val="000000"/>
+        </w:rPr>
+        <w:t xml:space="preserve">Handler, Sarah. (2001, September 30). </w:t>
+      </w:r>
+      <w:r>
+        <w:rPr>
+          <w:rFonts w:ascii="Palatino" w:hAnsi="Palatino"/>
+          <w:i/>
+          <w:iCs/>
+          <w:color w:val="000000"/>
+        </w:rPr>
+        <w:t>Austere Luminosity of Chinese Classical Furniture</w:t>
+      </w:r>
+      <w:r>
+        <w:rPr>
+          <w:rFonts w:ascii="Palatino" w:hAnsi="Palatino"/>
+          <w:color w:val="000000"/>
+        </w:rPr>
+        <w:t>. University of California Press. </w:t>
+      </w:r>
+    </w:p>
+    <w:p>
+      <w:pPr>
+        <w:pStyle w:val="NormalWeb"/>
+        <w:spacing w:before="0"/>
+        <w:ind w:left="720" w:hanging="720"/>
+        <w:rPr>
+          <w:rFonts w:ascii="Palatino" w:hAnsi="Palatino"/>
+        </w:rPr>
+      </w:pPr>
+    </w:p>
+    <w:p>
+      <w:pPr>
+        <w:pStyle w:val="NormalWeb"/>
+        <w:spacing w:before="0"/>
+        <w:ind w:left="720" w:hanging="720"/>
+        <w:rPr>
+          <w:rFonts w:ascii="Palatino" w:hAnsi="Palatino"/>
+          <w:color w:val="000000"/>
+        </w:rPr>
+      </w:pPr>
+      <w:r>
+        <w:rPr>
+          <w:rFonts w:ascii="Palatino" w:hAnsi="Palatino"/>
+          <w:color w:val="000000"/>
+        </w:rPr>
+        <w:t xml:space="preserve">Hang, Tin Christopher. (n.d.). </w:t>
+      </w:r>
+      <w:r>
+        <w:rPr>
+          <w:rFonts w:ascii="Palatino" w:hAnsi="Palatino"/>
+          <w:i/>
+          <w:iCs/>
+          <w:color w:val="000000"/>
+        </w:rPr>
+        <w:t>Chinese Color Theory—The Symbolism of Color in Traditional Chinese Culture</w:t>
+      </w:r>
+      <w:r>
+        <w:rPr>
+          <w:rFonts w:ascii="Palatino" w:hAnsi="Palatino"/>
+          <w:color w:val="000000"/>
+        </w:rPr>
+        <w:t xml:space="preserve">. VCU. </w:t>
+      </w:r>
+      <w:hyperlink r:id="rId28" w:anchor=":~:text=Yellow%2C%20the%20royal%20color%20used,color%20for%20the%20imperial%20household" w:history="1">
+        <w:r>
+          <w:rPr>
+            <w:rStyle w:val="Hyperlink"/>
+            <w:rFonts w:ascii="Palatino" w:hAnsi="Palatino"/>
+            <w:color w:val="1155CC"/>
+          </w:rPr>
+          <w:t>https://www.people.vcu.edu/~djbromle/color-theory/color01/Chinese-Color-Theory-The-Symbolism-of-Color-in-Traditional-Chinese-Culture.html#:~:text=Yellow%2C%20the%20royal%20color%20used,color%20for%20the%20imperial%20household</w:t>
+        </w:r>
+      </w:hyperlink>
+      <w:r>
+        <w:rPr>
+          <w:rFonts w:ascii="Palatino" w:hAnsi="Palatino"/>
+          <w:color w:val="000000"/>
+        </w:rPr>
+        <w:t>.</w:t>
+      </w:r>
+    </w:p>
+    <w:p>
+      <w:pPr>
+        <w:pStyle w:val="NormalWeb"/>
+        <w:spacing w:before="0"/>
+        <w:ind w:left="720" w:hanging="720"/>
+        <w:rPr>
+          <w:rFonts w:ascii="Palatino" w:hAnsi="Palatino"/>
+        </w:rPr>
+      </w:pPr>
+    </w:p>
+    <w:p>
+      <w:pPr>
+        <w:pStyle w:val="NormalWeb"/>
+        <w:spacing w:before="0"/>
+        <w:ind w:left="720" w:hanging="720"/>
+        <w:rPr>
+          <w:rFonts w:ascii="Palatino" w:hAnsi="Palatino"/>
+          <w:color w:val="000000"/>
+        </w:rPr>
+      </w:pPr>
+      <w:proofErr w:type="spellStart"/>
+      <w:r>
+        <w:rPr>
+          <w:rFonts w:ascii="Palatino" w:hAnsi="Palatino"/>
+          <w:color w:val="000000"/>
+        </w:rPr>
+        <w:lastRenderedPageBreak/>
+        <w:t>Mallonee</w:t>
+      </w:r>
+      <w:proofErr w:type="spellEnd"/>
+      <w:r>
+        <w:rPr>
+          <w:rFonts w:ascii="Palatino" w:hAnsi="Palatino"/>
+          <w:color w:val="000000"/>
+        </w:rPr>
+        <w:t xml:space="preserve">, Laura. (2016, February 13). </w:t>
+      </w:r>
+      <w:r>
+        <w:rPr>
+          <w:rFonts w:ascii="Palatino" w:hAnsi="Palatino"/>
+          <w:i/>
+          <w:iCs/>
+          <w:color w:val="000000"/>
+        </w:rPr>
+        <w:t>If You Look Closely, These Mountains Are Actually a Bustling Metropolis</w:t>
+      </w:r>
+      <w:r>
+        <w:rPr>
+          <w:rFonts w:ascii="Palatino" w:hAnsi="Palatino"/>
+          <w:color w:val="000000"/>
+        </w:rPr>
+        <w:t xml:space="preserve">. Wired. </w:t>
+      </w:r>
+      <w:hyperlink r:id="rId29" w:history="1">
+        <w:r>
+          <w:rPr>
+            <w:rStyle w:val="Hyperlink"/>
+            <w:rFonts w:ascii="Palatino" w:hAnsi="Palatino"/>
+            <w:color w:val="1155CC"/>
+          </w:rPr>
+          <w:t>https://www.wired.com/2016/02/yang-yongliang-new-world/</w:t>
+        </w:r>
+      </w:hyperlink>
+      <w:r>
+        <w:rPr>
+          <w:rFonts w:ascii="Palatino" w:hAnsi="Palatino"/>
+          <w:color w:val="000000"/>
+        </w:rPr>
+        <w:t>.</w:t>
+      </w:r>
+    </w:p>
+    <w:p>
+      <w:pPr>
+        <w:pStyle w:val="NormalWeb"/>
+        <w:spacing w:before="0"/>
+        <w:ind w:left="720" w:hanging="720"/>
+        <w:rPr>
+          <w:rFonts w:ascii="Palatino" w:hAnsi="Palatino"/>
+        </w:rPr>
+      </w:pPr>
+    </w:p>
+    <w:p>
+      <w:pPr>
+        <w:pStyle w:val="NormalWeb"/>
+        <w:spacing w:before="0"/>
+        <w:ind w:left="720" w:hanging="720"/>
+        <w:rPr>
+          <w:rFonts w:ascii="Palatino" w:hAnsi="Palatino"/>
+          <w:color w:val="000000"/>
+        </w:rPr>
+      </w:pPr>
+      <w:r>
+        <w:rPr>
+          <w:rFonts w:ascii="Palatino" w:hAnsi="Palatino"/>
+          <w:color w:val="000000"/>
+        </w:rPr>
+        <w:t xml:space="preserve">Matei, Adrienne. (2020, January 28). </w:t>
+      </w:r>
+      <w:r>
+        <w:rPr>
+          <w:rFonts w:ascii="Palatino" w:hAnsi="Palatino"/>
+          <w:i/>
+          <w:iCs/>
+          <w:color w:val="000000"/>
+        </w:rPr>
+        <w:t>Country life: the young female farmer who is now a top influencer in China</w:t>
+      </w:r>
+      <w:r>
+        <w:rPr>
+          <w:rFonts w:ascii="Palatino" w:hAnsi="Palatino"/>
+          <w:color w:val="000000"/>
+        </w:rPr>
+        <w:t xml:space="preserve">. The Guardian. </w:t>
+      </w:r>
+      <w:hyperlink r:id="rId30" w:history="1">
+        <w:r>
+          <w:rPr>
+            <w:rStyle w:val="Hyperlink"/>
+            <w:rFonts w:ascii="Palatino" w:hAnsi="Palatino"/>
+            <w:color w:val="1155CC"/>
+          </w:rPr>
+          <w:t>https://www.theguardian.com/lifeandstyle/2020/jan/28/li-ziqi-china-influencer-rural-life</w:t>
+        </w:r>
+      </w:hyperlink>
+      <w:r>
+        <w:rPr>
+          <w:rFonts w:ascii="Palatino" w:hAnsi="Palatino"/>
+          <w:color w:val="000000"/>
+        </w:rPr>
+        <w:t>.</w:t>
+      </w:r>
+    </w:p>
+    <w:p>
+      <w:pPr>
+        <w:pStyle w:val="NormalWeb"/>
+        <w:spacing w:before="0"/>
+        <w:ind w:left="720" w:hanging="720"/>
+        <w:rPr>
+          <w:rFonts w:ascii="Palatino" w:hAnsi="Palatino"/>
+        </w:rPr>
+      </w:pPr>
+    </w:p>
+    <w:p>
+      <w:pPr>
+        <w:pStyle w:val="NormalWeb"/>
+        <w:spacing w:before="0"/>
+        <w:ind w:left="720" w:hanging="720"/>
+        <w:rPr>
+          <w:rFonts w:ascii="Palatino" w:hAnsi="Palatino"/>
+          <w:color w:val="000000"/>
+        </w:rPr>
+      </w:pPr>
+      <w:r>
+        <w:rPr>
+          <w:rFonts w:ascii="Palatino" w:hAnsi="Palatino"/>
+          <w:color w:val="000000"/>
+        </w:rPr>
+        <w:t xml:space="preserve">Ong, Giannina. (2020, March 2). </w:t>
+      </w:r>
+      <w:r>
+        <w:rPr>
+          <w:rFonts w:ascii="Palatino" w:hAnsi="Palatino"/>
+          <w:i/>
+          <w:iCs/>
+          <w:color w:val="000000"/>
+        </w:rPr>
+        <w:t>Ali Wong Sends Mixed Messages About Asian Representation</w:t>
+      </w:r>
+      <w:r>
+        <w:rPr>
+          <w:rFonts w:ascii="Palatino" w:hAnsi="Palatino"/>
+          <w:color w:val="000000"/>
+        </w:rPr>
+        <w:t xml:space="preserve">. MOCHI magazine. </w:t>
+      </w:r>
+      <w:hyperlink r:id="rId31" w:history="1">
+        <w:r>
+          <w:rPr>
+            <w:rStyle w:val="Hyperlink"/>
+            <w:rFonts w:ascii="Palatino" w:hAnsi="Palatino"/>
+            <w:color w:val="1155CC"/>
+          </w:rPr>
+          <w:t>https://www.mochimag.com/arts-culture/ali-wong-sends-mixed-messages-about-asian-representation/</w:t>
+        </w:r>
+      </w:hyperlink>
+      <w:r>
+        <w:rPr>
+          <w:rFonts w:ascii="Palatino" w:hAnsi="Palatino"/>
+          <w:color w:val="000000"/>
+        </w:rPr>
+        <w:t>.</w:t>
+      </w:r>
+    </w:p>
+    <w:p>
+      <w:pPr>
+        <w:pStyle w:val="NormalWeb"/>
+        <w:spacing w:before="0"/>
+        <w:ind w:left="720" w:hanging="720"/>
+        <w:rPr>
+          <w:rFonts w:ascii="Palatino" w:hAnsi="Palatino"/>
+        </w:rPr>
+      </w:pPr>
+    </w:p>
+    <w:p>
+      <w:pPr>
+        <w:pStyle w:val="NormalWeb"/>
+        <w:spacing w:before="0"/>
+        <w:ind w:left="720" w:hanging="720"/>
+        <w:rPr>
+          <w:rFonts w:ascii="Palatino" w:hAnsi="Palatino"/>
+          <w:color w:val="000000"/>
+        </w:rPr>
+      </w:pPr>
+      <w:r>
+        <w:rPr>
+          <w:rFonts w:ascii="Palatino" w:hAnsi="Palatino"/>
+          <w:color w:val="000000"/>
+        </w:rPr>
+        <w:t xml:space="preserve">Pauken, Thomas II. (2020). </w:t>
+      </w:r>
+      <w:r>
+        <w:rPr>
+          <w:rFonts w:ascii="Palatino" w:hAnsi="Palatino"/>
+          <w:i/>
+          <w:iCs/>
+          <w:color w:val="000000"/>
+        </w:rPr>
+        <w:t xml:space="preserve">Why do the Chinese talk so </w:t>
+      </w:r>
+      <w:proofErr w:type="gramStart"/>
+      <w:r>
+        <w:rPr>
+          <w:rFonts w:ascii="Palatino" w:hAnsi="Palatino"/>
+          <w:i/>
+          <w:iCs/>
+          <w:color w:val="000000"/>
+        </w:rPr>
+        <w:t>loudly?</w:t>
+      </w:r>
+      <w:r>
+        <w:rPr>
+          <w:rFonts w:ascii="Palatino" w:hAnsi="Palatino"/>
+          <w:color w:val="000000"/>
+        </w:rPr>
+        <w:t>.</w:t>
+      </w:r>
+      <w:proofErr w:type="gramEnd"/>
+      <w:r>
+        <w:rPr>
+          <w:rFonts w:ascii="Palatino" w:hAnsi="Palatino"/>
+          <w:color w:val="000000"/>
+        </w:rPr>
+        <w:t xml:space="preserve"> Quora. </w:t>
+      </w:r>
+      <w:hyperlink r:id="rId32" w:history="1">
+        <w:r>
+          <w:rPr>
+            <w:rStyle w:val="Hyperlink"/>
+            <w:rFonts w:ascii="Palatino" w:hAnsi="Palatino"/>
+            <w:color w:val="1155CC"/>
+          </w:rPr>
+          <w:t>https://www.quora.com/Why-do-the-Chinese-talk-so-loudly</w:t>
+        </w:r>
+      </w:hyperlink>
+      <w:r>
+        <w:rPr>
+          <w:rFonts w:ascii="Palatino" w:hAnsi="Palatino"/>
+          <w:color w:val="000000"/>
+        </w:rPr>
+        <w:t>.</w:t>
+      </w:r>
+    </w:p>
+    <w:p>
+      <w:pPr>
+        <w:pStyle w:val="NormalWeb"/>
+        <w:spacing w:before="0"/>
+        <w:ind w:left="720" w:hanging="720"/>
+        <w:rPr>
+          <w:rFonts w:ascii="Palatino" w:hAnsi="Palatino"/>
+        </w:rPr>
+      </w:pPr>
+    </w:p>
+    <w:p>
+      <w:pPr>
+        <w:pStyle w:val="NormalWeb"/>
+        <w:spacing w:before="0"/>
+        <w:ind w:left="720" w:hanging="720"/>
+        <w:rPr>
+          <w:rFonts w:ascii="Palatino" w:hAnsi="Palatino"/>
+          <w:color w:val="000000"/>
+        </w:rPr>
+      </w:pPr>
+      <w:proofErr w:type="spellStart"/>
+      <w:r>
+        <w:rPr>
+          <w:rFonts w:ascii="Palatino" w:hAnsi="Palatino"/>
+          <w:color w:val="000000"/>
+        </w:rPr>
+        <w:t>Shizhong</w:t>
+      </w:r>
+      <w:proofErr w:type="spellEnd"/>
+      <w:r>
+        <w:rPr>
+          <w:rFonts w:ascii="Palatino" w:hAnsi="Palatino"/>
+          <w:color w:val="000000"/>
+        </w:rPr>
+        <w:t xml:space="preserve">, Dong. (n.d.). </w:t>
+      </w:r>
+      <w:r>
+        <w:rPr>
+          <w:rFonts w:ascii="Palatino" w:hAnsi="Palatino"/>
+          <w:i/>
+          <w:iCs/>
+          <w:color w:val="000000"/>
+        </w:rPr>
+        <w:t xml:space="preserve">The historical origins and main schools of Chinese </w:t>
+      </w:r>
+      <w:proofErr w:type="gramStart"/>
+      <w:r>
+        <w:rPr>
+          <w:rFonts w:ascii="Palatino" w:hAnsi="Palatino"/>
+          <w:i/>
+          <w:iCs/>
+          <w:color w:val="000000"/>
+        </w:rPr>
+        <w:t>paper-cutting</w:t>
+      </w:r>
+      <w:proofErr w:type="gramEnd"/>
+      <w:r>
+        <w:rPr>
+          <w:rFonts w:ascii="Palatino" w:hAnsi="Palatino"/>
+          <w:color w:val="000000"/>
+        </w:rPr>
+        <w:t xml:space="preserve">. </w:t>
+      </w:r>
+      <w:proofErr w:type="spellStart"/>
+      <w:r>
+        <w:rPr>
+          <w:rFonts w:ascii="Palatino" w:hAnsi="Palatino"/>
+          <w:color w:val="000000"/>
+        </w:rPr>
+        <w:t>Chinashj</w:t>
+      </w:r>
+      <w:proofErr w:type="spellEnd"/>
+      <w:r>
+        <w:rPr>
+          <w:rFonts w:ascii="Palatino" w:hAnsi="Palatino"/>
+          <w:color w:val="000000"/>
+        </w:rPr>
+        <w:t xml:space="preserve">. </w:t>
+      </w:r>
+      <w:hyperlink r:id="rId33" w:history="1">
+        <w:r>
+          <w:rPr>
+            <w:rStyle w:val="Hyperlink"/>
+            <w:rFonts w:ascii="Palatino" w:hAnsi="Palatino"/>
+            <w:color w:val="1155CC"/>
+          </w:rPr>
+          <w:t>http://www.chinashj.com/ysll_ysllsy/12386.html</w:t>
+        </w:r>
+      </w:hyperlink>
+      <w:r>
+        <w:rPr>
+          <w:rFonts w:ascii="Palatino" w:hAnsi="Palatino"/>
+          <w:color w:val="000000"/>
+        </w:rPr>
+        <w:t>.</w:t>
+      </w:r>
+    </w:p>
+    <w:p>
+      <w:pPr>
+        <w:pStyle w:val="NormalWeb"/>
+        <w:spacing w:before="0"/>
+        <w:ind w:left="720" w:hanging="720"/>
+        <w:rPr>
+          <w:rFonts w:ascii="Palatino" w:hAnsi="Palatino"/>
+        </w:rPr>
+      </w:pPr>
+    </w:p>
+    <w:p>
+      <w:pPr>
+        <w:pStyle w:val="NormalWeb"/>
+        <w:spacing w:before="0"/>
+        <w:ind w:left="720" w:hanging="720"/>
+        <w:rPr>
+          <w:rFonts w:ascii="Palatino" w:hAnsi="Palatino"/>
+          <w:color w:val="000000"/>
+        </w:rPr>
+      </w:pPr>
+      <w:r>
+        <w:rPr>
+          <w:rFonts w:ascii="Palatino" w:hAnsi="Palatino"/>
+          <w:color w:val="000000"/>
+        </w:rPr>
+        <w:t xml:space="preserve">Smith, Alfred. (2020, June 12). </w:t>
+      </w:r>
+      <w:r>
+        <w:rPr>
+          <w:rFonts w:ascii="Palatino" w:hAnsi="Palatino"/>
+          <w:i/>
+          <w:iCs/>
+          <w:color w:val="000000"/>
+        </w:rPr>
+        <w:t xml:space="preserve">Most Popular Courses </w:t>
+      </w:r>
+      <w:proofErr w:type="gramStart"/>
+      <w:r>
+        <w:rPr>
+          <w:rFonts w:ascii="Palatino" w:hAnsi="Palatino"/>
+          <w:i/>
+          <w:iCs/>
+          <w:color w:val="000000"/>
+        </w:rPr>
+        <w:t>In</w:t>
+      </w:r>
+      <w:proofErr w:type="gramEnd"/>
+      <w:r>
+        <w:rPr>
+          <w:rFonts w:ascii="Palatino" w:hAnsi="Palatino"/>
+          <w:i/>
+          <w:iCs/>
+          <w:color w:val="000000"/>
+        </w:rPr>
+        <w:t xml:space="preserve"> Chinese Universities for International Students</w:t>
+      </w:r>
+      <w:r>
+        <w:rPr>
+          <w:rFonts w:ascii="Palatino" w:hAnsi="Palatino"/>
+          <w:color w:val="000000"/>
+        </w:rPr>
+        <w:t xml:space="preserve">. China Scholar. </w:t>
+      </w:r>
+      <w:hyperlink r:id="rId34" w:anchor=":~:text=1.,medicine%20in%20some%20clinical%20diagnosis" w:history="1">
+        <w:r>
+          <w:rPr>
+            <w:rStyle w:val="Hyperlink"/>
+            <w:rFonts w:ascii="Palatino" w:hAnsi="Palatino"/>
+            <w:color w:val="1155CC"/>
+          </w:rPr>
+          <w:t>https://www.china-scholar.com/most-popular-courses-in-chinese-universities-for-international-students/#:~:text=1.,medicine%20in%20some%20clinical%20diagnosis</w:t>
+        </w:r>
+      </w:hyperlink>
+      <w:r>
+        <w:rPr>
+          <w:rFonts w:ascii="Palatino" w:hAnsi="Palatino"/>
+          <w:color w:val="000000"/>
+        </w:rPr>
+        <w:t>.</w:t>
+      </w:r>
+    </w:p>
+    <w:p>
+      <w:pPr>
+        <w:pStyle w:val="NormalWeb"/>
+        <w:spacing w:before="0"/>
+        <w:ind w:left="720" w:hanging="720"/>
+        <w:rPr>
+          <w:rFonts w:ascii="Palatino" w:hAnsi="Palatino"/>
+        </w:rPr>
+      </w:pPr>
+    </w:p>
+    <w:p>
+      <w:pPr>
+        <w:pStyle w:val="NormalWeb"/>
+        <w:spacing w:before="0"/>
+        <w:ind w:left="720" w:hanging="720"/>
+        <w:rPr>
+          <w:rFonts w:ascii="Palatino" w:hAnsi="Palatino"/>
+          <w:color w:val="000000"/>
+        </w:rPr>
+      </w:pPr>
+      <w:r>
+        <w:rPr>
+          <w:rFonts w:ascii="Palatino" w:hAnsi="Palatino"/>
+          <w:color w:val="000000"/>
+        </w:rPr>
+        <w:t xml:space="preserve">Yang, Crystal Hui-Shu. (2012). </w:t>
+      </w:r>
+      <w:r>
+        <w:rPr>
+          <w:rFonts w:ascii="Palatino" w:hAnsi="Palatino"/>
+          <w:i/>
+          <w:iCs/>
+          <w:color w:val="000000"/>
+        </w:rPr>
+        <w:t>Cross-Cultural Experiences through an Exhibition in China and Switzerland: "The Art of Paper-Cutting: East meets West"</w:t>
+      </w:r>
+      <w:r>
+        <w:rPr>
+          <w:rFonts w:ascii="Palatino" w:hAnsi="Palatino"/>
+          <w:color w:val="000000"/>
+        </w:rPr>
+        <w:t xml:space="preserve">. The </w:t>
+      </w:r>
+      <w:proofErr w:type="spellStart"/>
+      <w:r>
+        <w:rPr>
+          <w:rFonts w:ascii="Palatino" w:hAnsi="Palatino"/>
+          <w:color w:val="000000"/>
+        </w:rPr>
+        <w:t>Unitervisty</w:t>
+      </w:r>
+      <w:proofErr w:type="spellEnd"/>
+      <w:r>
+        <w:rPr>
+          <w:rFonts w:ascii="Palatino" w:hAnsi="Palatino"/>
+          <w:color w:val="000000"/>
+        </w:rPr>
+        <w:t xml:space="preserve"> of Chicago Press.</w:t>
+      </w:r>
+    </w:p>
+    <w:p>
+      <w:pPr>
+        <w:pStyle w:val="NormalWeb"/>
+        <w:spacing w:before="0"/>
+        <w:ind w:left="720" w:hanging="720"/>
+        <w:rPr>
+          <w:rFonts w:ascii="Palatino" w:hAnsi="Palatino"/>
+        </w:rPr>
+      </w:pPr>
+    </w:p>
+    <w:p>
+      <w:pPr>
+        <w:pStyle w:val="NormalWeb"/>
+        <w:spacing w:before="0"/>
+        <w:ind w:left="720" w:hanging="720"/>
+        <w:rPr>
+          <w:rFonts w:ascii="Palatino" w:hAnsi="Palatino"/>
+          <w:color w:val="000000"/>
+        </w:rPr>
+      </w:pPr>
+      <w:proofErr w:type="spellStart"/>
+      <w:r>
+        <w:rPr>
+          <w:rFonts w:ascii="Palatino" w:hAnsi="Palatino"/>
+          <w:color w:val="000000"/>
+        </w:rPr>
+        <w:t>李子柒</w:t>
+      </w:r>
+      <w:proofErr w:type="spellEnd"/>
+      <w:r>
+        <w:rPr>
+          <w:rFonts w:ascii="Palatino" w:hAnsi="Palatino"/>
+          <w:color w:val="000000"/>
+        </w:rPr>
         <w:t xml:space="preserve"> </w:t>
       </w:r>
-      <w:bookmarkStart w:id="35" w:name="_Toc193025382"/>
-      <w:r>
-        <w:t xml:space="preserve">“Heading </w:t>
-      </w:r>
-      <w:proofErr w:type="gramStart"/>
-      <w:r>
-        <w:t>1,h</w:t>
-      </w:r>
-      <w:proofErr w:type="gramEnd"/>
-      <w:r>
-        <w:t xml:space="preserve">1” </w:t>
-      </w:r>
-      <w:r>
-        <w:t>Style</w:t>
-      </w:r>
-      <w:bookmarkEnd w:id="35"/>
-      <w:r>
-        <w:t xml:space="preserve"> </w:t>
-      </w:r>
-    </w:p>
-    <w:p>
-      <w:pPr>
-        <w:pStyle w:val="Body"/>
-      </w:pPr>
-      <w:r>
-        <w:t>The Heading 1 style is used for chapter titles and will appear in the Table of Contents.  All heading styles are configured to stay with the text that immediately follows it.  This means you will never see a heading that appears by itself at the end of a page.  Heading styles also account for extra space immediately following it, so there’s no need to hit the Return key multiple times after a heading.</w:t>
-      </w:r>
-    </w:p>
-    <w:p>
-      <w:pPr>
-        <w:pStyle w:val="Heading2"/>
-      </w:pPr>
-      <w:r>
-        <w:t xml:space="preserve"> </w:t>
-      </w:r>
-      <w:bookmarkStart w:id="36" w:name="_Toc193025383"/>
-      <w:r>
-        <w:t>“</w:t>
-      </w:r>
-      <w:r>
-        <w:t>Heading</w:t>
-      </w:r>
-      <w:r>
-        <w:t xml:space="preserve"> </w:t>
-      </w:r>
-      <w:proofErr w:type="gramStart"/>
-      <w:r>
-        <w:t>2,h</w:t>
-      </w:r>
-      <w:proofErr w:type="gramEnd"/>
-      <w:r>
-        <w:t>2” Style</w:t>
-      </w:r>
-      <w:bookmarkEnd w:id="36"/>
-    </w:p>
-    <w:p>
-      <w:pPr>
-        <w:pStyle w:val="Body"/>
-      </w:pPr>
-      <w:r>
-        <w:t xml:space="preserve">The Heading 2 </w:t>
-      </w:r>
-      <w:r>
-        <w:t>style</w:t>
-      </w:r>
-      <w:r>
-        <w:t xml:space="preserve"> is used for section titles.  It will also appear in the Table of Contents.</w:t>
-      </w:r>
-    </w:p>
-    <w:p>
-      <w:pPr>
-        <w:pStyle w:val="Heading3"/>
-      </w:pPr>
-      <w:r>
-        <w:t xml:space="preserve"> </w:t>
-      </w:r>
-      <w:bookmarkStart w:id="37" w:name="_Toc193025384"/>
-      <w:r>
-        <w:t xml:space="preserve">“Heading </w:t>
-      </w:r>
-      <w:proofErr w:type="gramStart"/>
-      <w:r>
-        <w:t>3,</w:t>
-      </w:r>
-      <w:r>
-        <w:t>h</w:t>
-      </w:r>
-      <w:proofErr w:type="gramEnd"/>
-      <w:r>
-        <w:t>3</w:t>
-      </w:r>
-      <w:r>
-        <w:t>” Style</w:t>
-      </w:r>
-      <w:bookmarkEnd w:id="37"/>
-    </w:p>
-    <w:p>
-      <w:pPr>
-        <w:pStyle w:val="Body"/>
-      </w:pPr>
-      <w:r>
-        <w:t xml:space="preserve">The </w:t>
-      </w:r>
-      <w:r>
-        <w:t>Heading</w:t>
-      </w:r>
-      <w:r>
-        <w:t xml:space="preserve"> 3 style is used for sub-section </w:t>
-      </w:r>
-      <w:proofErr w:type="gramStart"/>
-      <w:r>
-        <w:t>titles</w:t>
-      </w:r>
-      <w:proofErr w:type="gramEnd"/>
-      <w:r>
-        <w:t xml:space="preserve"> and it too appears in the Table of Contents.  For additional headings beyond Heading 3, use Heading 4 </w:t>
-      </w:r>
-      <w:r>
-        <w:lastRenderedPageBreak/>
-        <w:t xml:space="preserve">through Heading 9.  Please </w:t>
-      </w:r>
-      <w:r>
-        <w:t>keep in mind</w:t>
-      </w:r>
-      <w:r>
-        <w:t xml:space="preserve"> only Heading 1 through Heading 4 will appear in the Table of Contents.</w:t>
-      </w:r>
-    </w:p>
-    <w:p>
-      <w:pPr>
-        <w:pStyle w:val="Heading4"/>
-      </w:pPr>
-      <w:bookmarkStart w:id="38" w:name="_Toc193025385"/>
-      <w:r>
-        <w:t xml:space="preserve">“Heading </w:t>
-      </w:r>
-      <w:proofErr w:type="gramStart"/>
-      <w:r>
-        <w:t>4,h</w:t>
-      </w:r>
-      <w:proofErr w:type="gramEnd"/>
-      <w:r>
-        <w:t>4”</w:t>
-      </w:r>
-      <w:bookmarkEnd w:id="38"/>
-    </w:p>
-    <w:p>
-      <w:pPr>
-        <w:pStyle w:val="Heading5"/>
-      </w:pPr>
-      <w:r>
-        <w:t xml:space="preserve">“Heading </w:t>
-      </w:r>
-      <w:proofErr w:type="gramStart"/>
-      <w:r>
-        <w:t>5,h</w:t>
-      </w:r>
-      <w:proofErr w:type="gramEnd"/>
-      <w:r>
-        <w:t>5”</w:t>
-      </w:r>
-    </w:p>
-    <w:p>
-      <w:pPr>
-        <w:pStyle w:val="Heading6"/>
-      </w:pPr>
-      <w:r>
-        <w:t>“</w:t>
-      </w:r>
-      <w:r>
-        <w:t>Heading</w:t>
-      </w:r>
-      <w:r>
-        <w:t xml:space="preserve"> </w:t>
-      </w:r>
-      <w:proofErr w:type="gramStart"/>
-      <w:r>
-        <w:t>6,h</w:t>
-      </w:r>
-      <w:proofErr w:type="gramEnd"/>
-      <w:r>
-        <w:t>6”</w:t>
-      </w:r>
-    </w:p>
-    <w:p>
-      <w:pPr>
-        <w:pStyle w:val="Heading7"/>
-      </w:pPr>
-      <w:r>
-        <w:t xml:space="preserve">“Heading </w:t>
-      </w:r>
-      <w:proofErr w:type="gramStart"/>
-      <w:r>
-        <w:t>7,h</w:t>
-      </w:r>
-      <w:proofErr w:type="gramEnd"/>
-      <w:r>
-        <w:t>7”</w:t>
-      </w:r>
-    </w:p>
-    <w:p>
-      <w:pPr>
-        <w:pStyle w:val="Heading8"/>
-      </w:pPr>
-      <w:r>
-        <w:t xml:space="preserve">“Heading </w:t>
-      </w:r>
-      <w:proofErr w:type="gramStart"/>
-      <w:r>
-        <w:t>8,h</w:t>
-      </w:r>
-      <w:proofErr w:type="gramEnd"/>
-      <w:r>
-        <w:t>8”</w:t>
-      </w:r>
-    </w:p>
-    <w:p>
-      <w:pPr>
-        <w:pStyle w:val="Heading9"/>
-      </w:pPr>
-      <w:r>
-        <w:t>“</w:t>
-      </w:r>
-      <w:r>
-        <w:t>Heading</w:t>
-      </w:r>
-      <w:r>
-        <w:t xml:space="preserve"> </w:t>
-      </w:r>
-      <w:proofErr w:type="gramStart"/>
-      <w:r>
-        <w:t>9,h</w:t>
-      </w:r>
-      <w:proofErr w:type="gramEnd"/>
-      <w:r>
-        <w:t>9”</w:t>
-      </w:r>
-    </w:p>
-    <w:p>
-      <w:pPr>
-        <w:pStyle w:val="Heading2"/>
-      </w:pPr>
-      <w:bookmarkStart w:id="39" w:name="_Toc193025386"/>
-      <w:r>
-        <w:t xml:space="preserve">Main </w:t>
-      </w:r>
-      <w:r>
-        <w:t>Text</w:t>
-      </w:r>
-      <w:bookmarkEnd w:id="39"/>
-    </w:p>
-    <w:p>
-      <w:pPr>
-        <w:pStyle w:val="Body"/>
-      </w:pPr>
-      <w:r>
-        <w:t xml:space="preserve">This is the </w:t>
-      </w:r>
-      <w:r>
-        <w:rPr>
-          <w:b/>
-        </w:rPr>
-        <w:t>“</w:t>
-      </w:r>
       <w:proofErr w:type="spellStart"/>
-      <w:proofErr w:type="gramStart"/>
-      <w:r>
-        <w:rPr>
-          <w:b/>
-        </w:rPr>
-        <w:t>Body,b</w:t>
+      <w:r>
+        <w:rPr>
+          <w:rFonts w:ascii="Palatino" w:hAnsi="Palatino"/>
+          <w:color w:val="000000"/>
+        </w:rPr>
+        <w:t>Liziqi</w:t>
       </w:r>
       <w:proofErr w:type="spellEnd"/>
-      <w:proofErr w:type="gramEnd"/>
-      <w:r>
-        <w:rPr>
-          <w:b/>
-        </w:rPr>
-        <w:t>”</w:t>
-      </w:r>
-      <w:r>
-        <w:t xml:space="preserve"> style and </w:t>
-      </w:r>
-      <w:r>
-        <w:t>should</w:t>
-      </w:r>
-      <w:r>
-        <w:t xml:space="preserve"> be used for the main text of your thesis.  The body style will automatically indent the first line of a </w:t>
-      </w:r>
-      <w:proofErr w:type="gramStart"/>
-      <w:r>
-        <w:t>paragraph</w:t>
-      </w:r>
-      <w:proofErr w:type="gramEnd"/>
-      <w:r>
-        <w:t xml:space="preserve"> so you don’t have to press the “tab” key at the beginning of each paragraph.  If you copied and pasted your thesis from another document into this template, you will likely have an extra indentation after placing your text in the body style.  Make sure to delete this or the first line of each body paragraph will be </w:t>
-      </w:r>
-      <w:proofErr w:type="gramStart"/>
-      <w:r>
-        <w:t>double-indented</w:t>
-      </w:r>
-      <w:proofErr w:type="gramEnd"/>
-      <w:r>
-        <w:t xml:space="preserve">!  For help spotting and removing extra indentations, visit our website: </w:t>
+      <w:r>
+        <w:rPr>
+          <w:rFonts w:ascii="Palatino" w:hAnsi="Palatino"/>
+          <w:color w:val="000000"/>
+        </w:rPr>
+        <w:t xml:space="preserve">. (2017, November 22). </w:t>
+      </w:r>
+      <w:r>
+        <w:rPr>
+          <w:rFonts w:ascii="Palatino" w:hAnsi="Palatino"/>
+          <w:i/>
+          <w:iCs/>
+          <w:color w:val="000000"/>
+        </w:rPr>
+        <w:t xml:space="preserve">Fragrant, spicy, and mouth-watering, what defines Sichuan cuisine----—Spicy Bean </w:t>
+      </w:r>
+      <w:proofErr w:type="spellStart"/>
+      <w:r>
+        <w:rPr>
+          <w:rFonts w:ascii="Palatino" w:hAnsi="Palatino"/>
+          <w:i/>
+          <w:iCs/>
+          <w:color w:val="000000"/>
+        </w:rPr>
+        <w:t>Paste</w:t>
+      </w:r>
+      <w:r>
+        <w:rPr>
+          <w:rFonts w:ascii="Palatino" w:hAnsi="Palatino"/>
+          <w:i/>
+          <w:iCs/>
+          <w:color w:val="000000"/>
+        </w:rPr>
+        <w:t>（</w:t>
+      </w:r>
+      <w:r>
+        <w:rPr>
+          <w:rFonts w:ascii="Palatino" w:hAnsi="Palatino"/>
+          <w:i/>
+          <w:iCs/>
+          <w:color w:val="000000"/>
+        </w:rPr>
+        <w:t>Doubanjiang</w:t>
+      </w:r>
+      <w:proofErr w:type="spellEnd"/>
+      <w:r>
+        <w:rPr>
+          <w:rFonts w:ascii="Palatino" w:hAnsi="Palatino"/>
+          <w:i/>
+          <w:iCs/>
+          <w:color w:val="000000"/>
+        </w:rPr>
+        <w:t>）</w:t>
+      </w:r>
+      <w:r>
+        <w:rPr>
+          <w:rFonts w:ascii="Palatino" w:hAnsi="Palatino"/>
+          <w:color w:val="000000"/>
+        </w:rPr>
+        <w:t xml:space="preserve">. YouTube. </w:t>
       </w:r>
       <w:hyperlink r:id="rId35" w:history="1">
         <w:r>
           <w:rPr>
             <w:rStyle w:val="Hyperlink"/>
-            <w:rFonts w:ascii="Palatino Linotype" w:hAnsi="Palatino Linotype"/>
+            <w:rFonts w:ascii="Palatino" w:hAnsi="Palatino"/>
+            <w:color w:val="1155CC"/>
           </w:rPr>
-          <w:t>http://reed.edu/cis/help/thesis/word.html</w:t>
+          <w:t>https://youtu.be/rUU9n763-zc?si=5yhZNe_EUxCiZEyn</w:t>
         </w:r>
       </w:hyperlink>
-    </w:p>
-    <w:p>
-      <w:pPr>
-        <w:pStyle w:val="Heading2"/>
-      </w:pPr>
-      <w:bookmarkStart w:id="40" w:name="_Toc193025387"/>
-      <w:r>
-        <w:t>Quotes</w:t>
-      </w:r>
-      <w:bookmarkEnd w:id="40"/>
-    </w:p>
-    <w:p>
-      <w:pPr>
-        <w:pStyle w:val="Quote"/>
-      </w:pPr>
-      <w:r>
-        <w:t xml:space="preserve">This is the </w:t>
-      </w:r>
-      <w:r>
-        <w:rPr>
-          <w:b/>
-        </w:rPr>
-        <w:t>“</w:t>
-      </w:r>
-      <w:proofErr w:type="spellStart"/>
-      <w:proofErr w:type="gramStart"/>
-      <w:r>
-        <w:rPr>
-          <w:b/>
-        </w:rPr>
-        <w:t>Quote,q</w:t>
-      </w:r>
-      <w:proofErr w:type="spellEnd"/>
-      <w:proofErr w:type="gramEnd"/>
-      <w:r>
-        <w:rPr>
-          <w:b/>
-        </w:rPr>
-        <w:t>”</w:t>
-      </w:r>
-      <w:r>
-        <w:t xml:space="preserve"> style and is useful when you have a quote to display.  The line </w:t>
-      </w:r>
-      <w:r>
-        <w:t>spacing</w:t>
-      </w:r>
-      <w:r>
-        <w:t xml:space="preserve"> and margins for this style will set apart your text from the regular body style.</w:t>
-      </w:r>
-    </w:p>
-    <w:p>
-      <w:pPr>
-        <w:pStyle w:val="AfterQuote"/>
-      </w:pPr>
-      <w:r>
-        <w:t xml:space="preserve">This is </w:t>
-      </w:r>
-      <w:r>
-        <w:t>the</w:t>
-      </w:r>
-      <w:r>
-        <w:t xml:space="preserve"> </w:t>
-      </w:r>
-      <w:r>
-        <w:rPr>
-          <w:b/>
-        </w:rPr>
-        <w:t xml:space="preserve">“After </w:t>
-      </w:r>
-      <w:proofErr w:type="spellStart"/>
-      <w:proofErr w:type="gramStart"/>
-      <w:r>
-        <w:rPr>
-          <w:b/>
-        </w:rPr>
-        <w:t>Quote,a</w:t>
-      </w:r>
-      <w:proofErr w:type="spellEnd"/>
-      <w:proofErr w:type="gramEnd"/>
-      <w:r>
-        <w:rPr>
-          <w:b/>
-        </w:rPr>
-        <w:t>”</w:t>
-      </w:r>
-      <w:r>
-        <w:t xml:space="preserve"> style.  The paragraph immediately following a quote should use the </w:t>
-      </w:r>
-      <w:proofErr w:type="gramStart"/>
-      <w:r>
-        <w:t>after quote</w:t>
-      </w:r>
-      <w:proofErr w:type="gramEnd"/>
-      <w:r>
-        <w:t xml:space="preserve"> style.  This style does not indent the first line in the </w:t>
-      </w:r>
-      <w:r>
-        <w:lastRenderedPageBreak/>
-        <w:t>paragraph.  Spacing is also adjusted accordingly so it is not necessary to have an extra blank line between the quote and after quote paragraphs.</w:t>
-      </w:r>
-    </w:p>
-    <w:p>
-      <w:pPr>
-        <w:pStyle w:val="Heading2"/>
-      </w:pPr>
-      <w:bookmarkStart w:id="41" w:name="_Toc193025388"/>
-      <w:r>
-        <w:t>Figures</w:t>
-      </w:r>
-      <w:bookmarkEnd w:id="41"/>
-    </w:p>
-    <w:p>
-      <w:pPr>
-        <w:pStyle w:val="Body"/>
-      </w:pPr>
-      <w:r>
-        <w:t xml:space="preserve">The image </w:t>
-      </w:r>
-      <w:r>
-        <w:t>below</w:t>
-      </w:r>
-      <w:r>
-        <w:t xml:space="preserve"> is in the </w:t>
-      </w:r>
-      <w:r>
-        <w:rPr>
-          <w:b/>
-        </w:rPr>
-        <w:t>“</w:t>
-      </w:r>
-      <w:proofErr w:type="spellStart"/>
-      <w:proofErr w:type="gramStart"/>
-      <w:r>
-        <w:rPr>
-          <w:b/>
-        </w:rPr>
-        <w:t>Figure,fig</w:t>
-      </w:r>
-      <w:proofErr w:type="spellEnd"/>
-      <w:proofErr w:type="gramEnd"/>
-      <w:r>
-        <w:rPr>
-          <w:b/>
-        </w:rPr>
-        <w:t>”</w:t>
-      </w:r>
-      <w:r>
-        <w:t xml:space="preserve"> style. This style centers the image between the margins.  There is a specific procedure for inserting images into the thesis template.  For more information visit </w:t>
-      </w:r>
+      <w:r>
+        <w:rPr>
+          <w:rFonts w:ascii="Palatino" w:hAnsi="Palatino"/>
+          <w:color w:val="000000"/>
+        </w:rPr>
+        <w:t>.</w:t>
+      </w:r>
+    </w:p>
+    <w:p>
+      <w:pPr>
+        <w:pStyle w:val="NormalWeb"/>
+        <w:spacing w:before="0"/>
+        <w:ind w:left="720" w:hanging="720"/>
+        <w:rPr>
+          <w:rFonts w:ascii="Palatino" w:hAnsi="Palatino"/>
+        </w:rPr>
+      </w:pPr>
+    </w:p>
+    <w:p>
+      <w:pPr>
+        <w:ind w:left="720" w:hanging="720"/>
+      </w:pPr>
+    </w:p>
+    <w:p>
+      <w:pPr>
+        <w:pStyle w:val="NormalWeb"/>
+        <w:spacing w:before="0"/>
+        <w:ind w:left="720" w:hanging="720"/>
+        <w:rPr>
+          <w:rFonts w:ascii="Palatino" w:hAnsi="Palatino"/>
+        </w:rPr>
+      </w:pPr>
       <w:hyperlink r:id="rId36" w:history="1">
         <w:r>
           <w:rPr>
             <w:rStyle w:val="Hyperlink"/>
-            <w:rFonts w:ascii="Palatino Linotype" w:hAnsi="Palatino Linotype"/>
+            <w:rFonts w:ascii="Palatino" w:hAnsi="Palatino"/>
+            <w:color w:val="1155CC"/>
           </w:rPr>
-          <w:t>http://reed.edu/cis/help/thesis/word.html</w:t>
+          <w:t>https://news.17173.com/content/2015-11-08/20151108081730745_all.shtml</w:t>
         </w:r>
       </w:hyperlink>
-    </w:p>
-    <w:p>
-      <w:pPr>
-        <w:pStyle w:val="Figure"/>
-      </w:pPr>
-      <w:r>
-        <w:rPr>
-          <w:noProof/>
-        </w:rPr>
-        <w:drawing>
-          <wp:inline distT="0" distB="0" distL="0" distR="0" wp14:anchorId="509D349B" wp14:editId="39F8057C">
-            <wp:extent cx="2654300" cy="2108200"/>
-            <wp:effectExtent l="25400" t="0" r="0" b="0"/>
-            <wp:docPr id="8" name="Picture 4" descr="sharkano"/>
-            <wp:cNvGraphicFramePr>
-              <a:graphicFrameLocks xmlns:a="http://schemas.openxmlformats.org/drawingml/2006/main" noChangeAspect="1"/>
-            </wp:cNvGraphicFramePr>
-            <a:graphic xmlns:a="http://schemas.openxmlformats.org/drawingml/2006/main">
-              <a:graphicData uri="http://schemas.openxmlformats.org/drawingml/2006/picture">
-                <pic:pic xmlns:pic="http://schemas.openxmlformats.org/drawingml/2006/picture">
-                  <pic:nvPicPr>
-                    <pic:cNvPr id="0" name="Picture 4" descr="sharkano"/>
-                    <pic:cNvPicPr>
-                      <a:picLocks noChangeAspect="1" noChangeArrowheads="1"/>
-                    </pic:cNvPicPr>
-                  </pic:nvPicPr>
-                  <pic:blipFill>
-                    <a:blip r:embed="rId37"/>
-                    <a:srcRect/>
-                    <a:stretch>
-                      <a:fillRect/>
-                    </a:stretch>
-                  </pic:blipFill>
-                  <pic:spPr bwMode="auto">
-                    <a:xfrm>
-                      <a:off x="0" y="0"/>
-                      <a:ext cx="2654300" cy="2108200"/>
-                    </a:xfrm>
-                    <a:prstGeom prst="rect">
-                      <a:avLst/>
-                    </a:prstGeom>
-                    <a:noFill/>
-                    <a:ln w="9525">
-                      <a:noFill/>
-                      <a:miter lim="800000"/>
-                      <a:headEnd/>
-                      <a:tailEnd/>
-                    </a:ln>
-                  </pic:spPr>
-                </pic:pic>
-              </a:graphicData>
-            </a:graphic>
-          </wp:inline>
-        </w:drawing>
-      </w:r>
-    </w:p>
-    <w:p>
-      <w:pPr>
-        <w:pStyle w:val="FigureTitle"/>
-      </w:pPr>
-      <w:bookmarkStart w:id="42" w:name="_Toc22549922"/>
-      <w:r>
-        <w:t>Figure 1: This is the “</w:t>
-      </w:r>
-      <w:r>
-        <w:rPr>
-          <w:b/>
-        </w:rPr>
-        <w:t>Figure Title”</w:t>
-      </w:r>
-      <w:r>
-        <w:t xml:space="preserve"> style and is used for the title of your figure.  This text will also appear in the List of Figures.</w:t>
-      </w:r>
-      <w:bookmarkEnd w:id="42"/>
-    </w:p>
-    <w:p>
-      <w:pPr>
-        <w:pStyle w:val="FigureCaption"/>
-      </w:pPr>
-      <w:r>
-        <w:t xml:space="preserve">This is the </w:t>
-      </w:r>
-      <w:r>
-        <w:rPr>
-          <w:b/>
-        </w:rPr>
-        <w:t>“Figure Caption”</w:t>
-      </w:r>
-      <w:r>
-        <w:t xml:space="preserve"> style.  Simply put the caption of your figure in this style.</w:t>
-      </w:r>
-      <w:r>
-        <w:t xml:space="preserve">  This text will not appear in the List of Figures.</w:t>
-      </w:r>
-    </w:p>
-    <w:p>
-      <w:pPr>
-        <w:pStyle w:val="Heading2"/>
-      </w:pPr>
-      <w:bookmarkStart w:id="43" w:name="_Toc193025389"/>
-      <w:r>
-        <w:t>Tables</w:t>
-      </w:r>
-      <w:bookmarkEnd w:id="43"/>
-    </w:p>
-    <w:p>
-      <w:pPr>
-        <w:pStyle w:val="Body"/>
-      </w:pPr>
-      <w:r>
-        <w:t xml:space="preserve">There is no </w:t>
-      </w:r>
-      <w:proofErr w:type="gramStart"/>
-      <w:r>
-        <w:t>particular</w:t>
-      </w:r>
-      <w:r>
-        <w:t xml:space="preserve"> style</w:t>
-      </w:r>
-      <w:proofErr w:type="gramEnd"/>
-      <w:r>
-        <w:t xml:space="preserve"> for tables.  Just insert your table and format it manually.  However, there are styles you should use for the table title and table caption. An example is below.</w:t>
-      </w:r>
-    </w:p>
-    <w:tbl>
-      <w:tblPr>
-        <w:tblW w:w="0" w:type="auto"/>
-        <w:tblBorders>
-          <w:top w:val="single" w:sz="4" w:space="0" w:color="000000"/>
-          <w:left w:val="single" w:sz="4" w:space="0" w:color="000000"/>
-          <w:bottom w:val="single" w:sz="4" w:space="0" w:color="000000"/>
-          <w:right w:val="single" w:sz="4" w:space="0" w:color="000000"/>
-          <w:insideH w:val="single" w:sz="4" w:space="0" w:color="000000"/>
-          <w:insideV w:val="single" w:sz="4" w:space="0" w:color="000000"/>
-        </w:tblBorders>
-        <w:tblLook w:val="00A0" w:firstRow="1" w:lastRow="0" w:firstColumn="1" w:lastColumn="0" w:noHBand="0" w:noVBand="0"/>
-      </w:tblPr>
-      <w:tblGrid>
-        <w:gridCol w:w="2952"/>
-        <w:gridCol w:w="2952"/>
-        <w:gridCol w:w="2952"/>
-      </w:tblGrid>
-      <w:tr>
-        <w:tc>
-          <w:tcPr>
-            <w:tcW w:w="2952" w:type="dxa"/>
-          </w:tcPr>
-          <w:p>
-            <w:pPr>
-              <w:pStyle w:val="Body"/>
-            </w:pPr>
-          </w:p>
-        </w:tc>
-        <w:tc>
-          <w:tcPr>
-            <w:tcW w:w="2952" w:type="dxa"/>
-          </w:tcPr>
-          <w:p>
-            <w:pPr>
-              <w:pStyle w:val="Body"/>
-              <w:rPr>
-                <w:b/>
-                <w:bCs/>
-              </w:rPr>
-            </w:pPr>
-            <w:r>
-              <w:rPr>
-                <w:b/>
-                <w:bCs/>
-              </w:rPr>
-              <w:t>Column A</w:t>
-            </w:r>
-          </w:p>
-        </w:tc>
-        <w:tc>
-          <w:tcPr>
-            <w:tcW w:w="2952" w:type="dxa"/>
-          </w:tcPr>
-          <w:p>
-            <w:pPr>
-              <w:pStyle w:val="Body"/>
-              <w:rPr>
-                <w:b/>
-                <w:bCs/>
-              </w:rPr>
-            </w:pPr>
-            <w:r>
-              <w:rPr>
-                <w:b/>
-                <w:bCs/>
-              </w:rPr>
-              <w:t>Column B</w:t>
-            </w:r>
-          </w:p>
-        </w:tc>
-      </w:tr>
-      <w:tr>
-        <w:tc>
-          <w:tcPr>
-            <w:tcW w:w="2952" w:type="dxa"/>
-          </w:tcPr>
-          <w:p>
-            <w:pPr>
-              <w:pStyle w:val="Body"/>
-            </w:pPr>
-            <w:r>
-              <w:t>Row 1</w:t>
-            </w:r>
-          </w:p>
-        </w:tc>
-        <w:tc>
-          <w:tcPr>
-            <w:tcW w:w="2952" w:type="dxa"/>
-          </w:tcPr>
-          <w:p>
-            <w:pPr>
-              <w:pStyle w:val="Body"/>
-            </w:pPr>
-            <w:r>
-              <w:t>A1</w:t>
-            </w:r>
-          </w:p>
-        </w:tc>
-        <w:tc>
-          <w:tcPr>
-            <w:tcW w:w="2952" w:type="dxa"/>
-          </w:tcPr>
-          <w:p>
-            <w:pPr>
-              <w:pStyle w:val="Body"/>
-            </w:pPr>
-            <w:r>
-              <w:t>B1</w:t>
-            </w:r>
-          </w:p>
-        </w:tc>
-      </w:tr>
-      <w:tr>
-        <w:tc>
-          <w:tcPr>
-            <w:tcW w:w="2952" w:type="dxa"/>
-          </w:tcPr>
-          <w:p>
-            <w:pPr>
-              <w:pStyle w:val="Body"/>
-            </w:pPr>
-            <w:r>
-              <w:t>Row 2</w:t>
-            </w:r>
-          </w:p>
-        </w:tc>
-        <w:tc>
-          <w:tcPr>
-            <w:tcW w:w="2952" w:type="dxa"/>
-          </w:tcPr>
-          <w:p>
-            <w:pPr>
-              <w:pStyle w:val="Body"/>
-            </w:pPr>
-            <w:r>
-              <w:t>A2</w:t>
-            </w:r>
-          </w:p>
-        </w:tc>
-        <w:tc>
-          <w:tcPr>
-            <w:tcW w:w="2952" w:type="dxa"/>
-          </w:tcPr>
-          <w:p>
-            <w:pPr>
-              <w:pStyle w:val="Body"/>
-            </w:pPr>
-            <w:r>
-              <w:t>B2</w:t>
-            </w:r>
-          </w:p>
-        </w:tc>
-      </w:tr>
-    </w:tbl>
-    <w:p>
-      <w:pPr>
-        <w:pStyle w:val="TableTitle"/>
-      </w:pPr>
-      <w:bookmarkStart w:id="44" w:name="_Toc160011200"/>
-      <w:bookmarkStart w:id="45" w:name="_Toc22549921"/>
-      <w:r>
-        <w:lastRenderedPageBreak/>
-        <w:t xml:space="preserve">Table 1: This is the </w:t>
-      </w:r>
-      <w:r>
-        <w:rPr>
-          <w:b/>
-        </w:rPr>
-        <w:t xml:space="preserve">“Table </w:t>
-      </w:r>
-      <w:proofErr w:type="spellStart"/>
-      <w:proofErr w:type="gramStart"/>
-      <w:r>
-        <w:rPr>
-          <w:b/>
-        </w:rPr>
-        <w:t>Title,tt</w:t>
-      </w:r>
-      <w:proofErr w:type="spellEnd"/>
-      <w:proofErr w:type="gramEnd"/>
-      <w:r>
-        <w:rPr>
-          <w:b/>
-        </w:rPr>
-        <w:t>”</w:t>
-      </w:r>
-      <w:r>
-        <w:t xml:space="preserve"> style and is used for the title of your table.</w:t>
-      </w:r>
-      <w:bookmarkEnd w:id="44"/>
-      <w:r>
-        <w:t xml:space="preserve">  This style will also appear in the List of Tables.</w:t>
-      </w:r>
-      <w:bookmarkEnd w:id="45"/>
-    </w:p>
-    <w:p>
-      <w:pPr>
-        <w:pStyle w:val="TableCaption"/>
-      </w:pPr>
-      <w:r>
-        <w:t xml:space="preserve">This is the caption for this </w:t>
-      </w:r>
-      <w:r>
-        <w:t>table</w:t>
-      </w:r>
-      <w:r>
-        <w:t xml:space="preserve">. It is using the </w:t>
-      </w:r>
-      <w:r>
-        <w:rPr>
-          <w:b/>
-        </w:rPr>
-        <w:t xml:space="preserve">“Table </w:t>
-      </w:r>
-      <w:proofErr w:type="spellStart"/>
-      <w:proofErr w:type="gramStart"/>
-      <w:r>
-        <w:rPr>
-          <w:b/>
-        </w:rPr>
-        <w:t>Caption,tc</w:t>
-      </w:r>
-      <w:proofErr w:type="spellEnd"/>
-      <w:proofErr w:type="gramEnd"/>
-      <w:r>
-        <w:rPr>
-          <w:b/>
-        </w:rPr>
-        <w:t>”</w:t>
-      </w:r>
-      <w:r>
-        <w:t xml:space="preserve"> style.</w:t>
-      </w:r>
-      <w:r>
-        <w:t xml:space="preserve"> This text will not appear in the List of Figures.</w:t>
-      </w:r>
-    </w:p>
-    <w:p>
-      <w:pPr>
-        <w:pStyle w:val="Heading2"/>
-      </w:pPr>
-      <w:bookmarkStart w:id="46" w:name="_Toc193025390"/>
-      <w:r>
-        <w:t>Bibliography</w:t>
-      </w:r>
-      <w:bookmarkEnd w:id="46"/>
-    </w:p>
-    <w:p>
-      <w:pPr>
-        <w:pStyle w:val="Body"/>
-      </w:pPr>
-      <w:r>
-        <w:t xml:space="preserve">At the end of this template is the Bibliography section.  Make sure to put the references you list there in the </w:t>
-      </w:r>
-      <w:r>
-        <w:rPr>
-          <w:b/>
-        </w:rPr>
-        <w:t>“</w:t>
-      </w:r>
-      <w:proofErr w:type="spellStart"/>
-      <w:proofErr w:type="gramStart"/>
-      <w:r>
-        <w:rPr>
-          <w:b/>
-        </w:rPr>
-        <w:t>Bibliography,bib</w:t>
-      </w:r>
-      <w:proofErr w:type="spellEnd"/>
-      <w:proofErr w:type="gramEnd"/>
-      <w:r>
-        <w:rPr>
-          <w:b/>
-        </w:rPr>
-        <w:t>”</w:t>
-      </w:r>
-      <w:r>
-        <w:t xml:space="preserve"> style.  Here is an example of what the bibliography style looks like:</w:t>
-      </w:r>
-    </w:p>
-    <w:p>
-      <w:pPr>
-        <w:pStyle w:val="Bibliography"/>
-      </w:pPr>
-      <w:r>
-        <w:t xml:space="preserve">Goldman, </w:t>
-      </w:r>
-      <w:r>
-        <w:t>Bernard</w:t>
-      </w:r>
-      <w:r>
-        <w:t xml:space="preserve">. "The Development of the Lion-Griffin." </w:t>
-      </w:r>
-      <w:r>
-        <w:rPr>
+      <w:r>
+        <w:rPr>
+          <w:rFonts w:ascii="Palatino" w:hAnsi="Palatino"/>
+          <w:color w:val="000000"/>
+        </w:rPr>
+        <w:t> </w:t>
+      </w:r>
+    </w:p>
+    <w:p>
+      <w:pPr>
+        <w:pStyle w:val="NormalWeb"/>
+        <w:spacing w:before="0"/>
+        <w:ind w:left="720" w:hanging="720"/>
+        <w:rPr>
+          <w:rFonts w:ascii="Palatino" w:hAnsi="Palatino"/>
+        </w:rPr>
+      </w:pPr>
+      <w:hyperlink r:id="rId37" w:history="1">
+        <w:r>
+          <w:rPr>
+            <w:rStyle w:val="Hyperlink"/>
+            <w:rFonts w:ascii="Palatino" w:hAnsi="Palatino"/>
+            <w:color w:val="1155CC"/>
+          </w:rPr>
+          <w:t>https://www.reddit.com/r/Overwatch/comments/cwo2w5/was_there_an_issue_releasing_the_game_in_china/</w:t>
+        </w:r>
+      </w:hyperlink>
+      <w:r>
+        <w:rPr>
+          <w:rFonts w:ascii="Palatino" w:hAnsi="Palatino"/>
+          <w:color w:val="000000"/>
+        </w:rPr>
+        <w:t> </w:t>
+      </w:r>
+    </w:p>
+    <w:p>
+      <w:pPr>
+        <w:pStyle w:val="NormalWeb"/>
+        <w:spacing w:before="0"/>
+        <w:ind w:left="720" w:hanging="720"/>
+        <w:rPr>
+          <w:rFonts w:ascii="Palatino" w:hAnsi="Palatino"/>
+        </w:rPr>
+      </w:pPr>
+      <w:hyperlink r:id="rId38" w:history="1">
+        <w:r>
+          <w:rPr>
+            <w:rStyle w:val="Hyperlink"/>
+            <w:rFonts w:ascii="Palatino" w:hAnsi="Palatino"/>
+            <w:color w:val="1155CC"/>
+          </w:rPr>
+          <w:t>https://www.reddit.com/r/overwatch2/comments/169qtmz/what_are_the_most_iconic_characters_in_your/</w:t>
+        </w:r>
+      </w:hyperlink>
+      <w:r>
+        <w:rPr>
+          <w:rFonts w:ascii="Palatino" w:hAnsi="Palatino"/>
+          <w:color w:val="000000"/>
+        </w:rPr>
+        <w:t> </w:t>
+      </w:r>
+    </w:p>
+    <w:p>
+      <w:pPr>
+        <w:pStyle w:val="NormalWeb"/>
+        <w:spacing w:before="0"/>
+        <w:ind w:left="720" w:hanging="720"/>
+        <w:rPr>
+          <w:rFonts w:ascii="Palatino" w:hAnsi="Palatino"/>
+        </w:rPr>
+      </w:pPr>
+      <w:hyperlink r:id="rId39" w:history="1">
+        <w:r>
+          <w:rPr>
+            <w:rStyle w:val="Hyperlink"/>
+            <w:rFonts w:ascii="Palatino" w:hAnsi="Palatino"/>
+            <w:color w:val="1155CC"/>
+          </w:rPr>
+          <w:t>https://medium.com/collection-of-essays/stereotypes-a-big-problem-in-our-modern-society-4137a916b2c6</w:t>
+        </w:r>
+      </w:hyperlink>
+      <w:r>
+        <w:rPr>
+          <w:rFonts w:ascii="Palatino" w:hAnsi="Palatino"/>
+          <w:color w:val="000000"/>
+        </w:rPr>
+        <w:t> </w:t>
+      </w:r>
+    </w:p>
+    <w:p>
+      <w:pPr>
+        <w:pStyle w:val="NormalWeb"/>
+        <w:spacing w:before="0"/>
+        <w:ind w:left="720" w:hanging="720"/>
+        <w:rPr>
+          <w:rFonts w:ascii="Palatino" w:hAnsi="Palatino"/>
+        </w:rPr>
+      </w:pPr>
+      <w:hyperlink r:id="rId40" w:history="1">
+        <w:r>
+          <w:rPr>
+            <w:rStyle w:val="Hyperlink"/>
+            <w:rFonts w:ascii="Palatino" w:hAnsi="Palatino"/>
+            <w:color w:val="1155CC"/>
+          </w:rPr>
+          <w:t>https://www.etymonline.com/word/stereotype</w:t>
+        </w:r>
+      </w:hyperlink>
+      <w:r>
+        <w:rPr>
+          <w:rFonts w:ascii="Palatino" w:hAnsi="Palatino"/>
+          <w:color w:val="000000"/>
+        </w:rPr>
+        <w:t> </w:t>
+      </w:r>
+    </w:p>
+    <w:p>
+      <w:pPr>
+        <w:pStyle w:val="NormalWeb"/>
+        <w:spacing w:before="0"/>
+        <w:ind w:left="720" w:hanging="720"/>
+        <w:rPr>
+          <w:rFonts w:ascii="Palatino" w:hAnsi="Palatino"/>
+        </w:rPr>
+      </w:pPr>
+      <w:hyperlink r:id="rId41" w:history="1">
+        <w:r>
+          <w:rPr>
+            <w:rStyle w:val="Hyperlink"/>
+            <w:rFonts w:ascii="Palatino" w:hAnsi="Palatino"/>
+            <w:color w:val="1155CC"/>
+          </w:rPr>
+          <w:t>https://www.nytimes.com/2024/04/21/insider/the-history-of-stereotype-written-on-metal-plates.html</w:t>
+        </w:r>
+      </w:hyperlink>
+      <w:r>
+        <w:rPr>
+          <w:rFonts w:ascii="Palatino" w:hAnsi="Palatino"/>
+          <w:color w:val="000000"/>
+        </w:rPr>
+        <w:t> </w:t>
+      </w:r>
+    </w:p>
+    <w:p>
+      <w:pPr>
+        <w:pStyle w:val="NormalWeb"/>
+        <w:spacing w:before="0"/>
+        <w:ind w:left="720" w:hanging="720"/>
+        <w:rPr>
+          <w:rFonts w:ascii="Palatino" w:hAnsi="Palatino"/>
+        </w:rPr>
+      </w:pPr>
+      <w:hyperlink r:id="rId42" w:anchor="20628569" w:history="1">
+        <w:r>
+          <w:rPr>
+            <w:rStyle w:val="Hyperlink"/>
+            <w:rFonts w:ascii="Palatino" w:hAnsi="Palatino"/>
+            <w:color w:val="1155CC"/>
+          </w:rPr>
+          <w:t>https://www.oed.com/dictionary/stereotype_n?tab=meaning_and_use&amp;tl=true#20628569</w:t>
+        </w:r>
+      </w:hyperlink>
+      <w:r>
+        <w:rPr>
+          <w:rFonts w:ascii="Palatino" w:hAnsi="Palatino"/>
+          <w:color w:val="000000"/>
+        </w:rPr>
+        <w:t> </w:t>
+      </w:r>
+    </w:p>
+    <w:p>
+      <w:pPr>
+        <w:pStyle w:val="NormalWeb"/>
+        <w:spacing w:before="0"/>
+        <w:ind w:left="720" w:hanging="720"/>
+        <w:rPr>
+          <w:rFonts w:ascii="Palatino" w:hAnsi="Palatino"/>
+        </w:rPr>
+      </w:pPr>
+      <w:hyperlink r:id="rId43" w:history="1">
+        <w:r>
+          <w:rPr>
+            <w:rStyle w:val="Hyperlink"/>
+            <w:rFonts w:ascii="Palatino" w:hAnsi="Palatino"/>
+            <w:color w:val="1155CC"/>
+          </w:rPr>
+          <w:t>https://www.nytimes.com/1998/11/21/books/even-good-stereotypes-can-be-bad-myriad-subjects-with-common-thread-images-we.html</w:t>
+        </w:r>
+      </w:hyperlink>
+      <w:r>
+        <w:rPr>
+          <w:rFonts w:ascii="Palatino" w:hAnsi="Palatino"/>
+          <w:color w:val="000000"/>
+        </w:rPr>
+        <w:t> </w:t>
+      </w:r>
+    </w:p>
+    <w:p>
+      <w:pPr>
+        <w:pStyle w:val="NormalWeb"/>
+        <w:spacing w:before="0"/>
+        <w:ind w:left="720" w:hanging="720"/>
+        <w:rPr>
+          <w:rFonts w:ascii="Palatino" w:hAnsi="Palatino"/>
+        </w:rPr>
+      </w:pPr>
+      <w:hyperlink r:id="rId44" w:history="1">
+        <w:r>
+          <w:rPr>
+            <w:rStyle w:val="Hyperlink"/>
+            <w:rFonts w:ascii="Palatino" w:hAnsi="Palatino"/>
+            <w:color w:val="1155CC"/>
+          </w:rPr>
+          <w:t>https://huntington.org/verso/2019/04/stereotypes-and-stereotyping</w:t>
+        </w:r>
+      </w:hyperlink>
+      <w:r>
+        <w:rPr>
+          <w:rFonts w:ascii="Palatino" w:hAnsi="Palatino"/>
+          <w:color w:val="000000"/>
+        </w:rPr>
+        <w:t> </w:t>
+      </w:r>
+    </w:p>
+    <w:p>
+      <w:pPr>
+        <w:pStyle w:val="NormalWeb"/>
+        <w:spacing w:before="0"/>
+        <w:ind w:left="720" w:hanging="720"/>
+        <w:rPr>
+          <w:rFonts w:ascii="Palatino" w:hAnsi="Palatino"/>
+        </w:rPr>
+      </w:pPr>
+      <w:r>
+        <w:rPr>
+          <w:rFonts w:ascii="Palatino" w:hAnsi="Palatino" w:cs="Arial"/>
+          <w:color w:val="202122"/>
+          <w:sz w:val="22"/>
+          <w:szCs w:val="22"/>
+          <w:shd w:val="clear" w:color="auto" w:fill="FFFFFF"/>
+        </w:rPr>
+        <w:t xml:space="preserve">Benjamin Isaac (2013). </w:t>
+      </w:r>
+      <w:r>
+        <w:rPr>
+          <w:rFonts w:ascii="Palatino" w:hAnsi="Palatino" w:cs="Arial"/>
           <w:i/>
           <w:iCs/>
-        </w:rPr>
-        <w:t xml:space="preserve">American Journal of Archaeology </w:t>
-      </w:r>
-      <w:r>
-        <w:t>64.4 (1960): 319-28. Print.</w:t>
-      </w:r>
-    </w:p>
-    <w:p>
-      <w:pPr>
-        <w:pStyle w:val="Body"/>
-      </w:pPr>
+          <w:color w:val="202122"/>
+          <w:sz w:val="22"/>
+          <w:szCs w:val="22"/>
+          <w:shd w:val="clear" w:color="auto" w:fill="FFFFFF"/>
+        </w:rPr>
+        <w:t>The Invention of Racism in Classical Antiquity</w:t>
+      </w:r>
+      <w:r>
+        <w:rPr>
+          <w:rFonts w:ascii="Palatino" w:hAnsi="Palatino" w:cs="Arial"/>
+          <w:color w:val="202122"/>
+          <w:sz w:val="22"/>
+          <w:szCs w:val="22"/>
+          <w:shd w:val="clear" w:color="auto" w:fill="FFFFFF"/>
+        </w:rPr>
+        <w:t xml:space="preserve">. Princeton University Press. pp. 381–400. </w:t>
+      </w:r>
+      <w:hyperlink r:id="rId45" w:history="1">
+        <w:r>
+          <w:rPr>
+            <w:rStyle w:val="Hyperlink"/>
+            <w:rFonts w:ascii="Palatino" w:hAnsi="Palatino" w:cs="Arial"/>
+            <w:color w:val="1155CC"/>
+            <w:sz w:val="22"/>
+            <w:szCs w:val="22"/>
+            <w:shd w:val="clear" w:color="auto" w:fill="FFFFFF"/>
+          </w:rPr>
+          <w:t>ISBN</w:t>
+        </w:r>
+      </w:hyperlink>
+      <w:r>
+        <w:rPr>
+          <w:rFonts w:ascii="Palatino" w:hAnsi="Palatino" w:cs="Arial"/>
+          <w:color w:val="202122"/>
+          <w:sz w:val="22"/>
+          <w:szCs w:val="22"/>
+          <w:shd w:val="clear" w:color="auto" w:fill="FFFFFF"/>
+        </w:rPr>
+        <w:t xml:space="preserve"> </w:t>
+      </w:r>
+      <w:hyperlink r:id="rId46" w:history="1">
+        <w:r>
+          <w:rPr>
+            <w:rStyle w:val="Hyperlink"/>
+            <w:rFonts w:ascii="Palatino" w:hAnsi="Palatino" w:cs="Arial"/>
+            <w:color w:val="1155CC"/>
+            <w:sz w:val="22"/>
+            <w:szCs w:val="22"/>
+            <w:shd w:val="clear" w:color="auto" w:fill="FFFFFF"/>
+          </w:rPr>
+          <w:t>9781400849567</w:t>
+        </w:r>
+      </w:hyperlink>
+      <w:r>
+        <w:rPr>
+          <w:rFonts w:ascii="Palatino" w:hAnsi="Palatino" w:cs="Arial"/>
+          <w:color w:val="202122"/>
+          <w:sz w:val="22"/>
+          <w:szCs w:val="22"/>
+          <w:shd w:val="clear" w:color="auto" w:fill="FFFFFF"/>
+        </w:rPr>
+        <w:t>. </w:t>
+      </w:r>
+    </w:p>
+    <w:p>
+      <w:pPr>
+        <w:pStyle w:val="NormalWeb"/>
+        <w:spacing w:before="0"/>
+        <w:ind w:left="720" w:hanging="720"/>
+        <w:rPr>
+          <w:rFonts w:ascii="Palatino" w:hAnsi="Palatino"/>
+        </w:rPr>
+      </w:pPr>
+      <w:hyperlink r:id="rId47" w:history="1">
+        <w:r>
+          <w:rPr>
+            <w:rStyle w:val="Hyperlink"/>
+            <w:rFonts w:ascii="Palatino" w:hAnsi="Palatino" w:cs="Arial"/>
+            <w:color w:val="1155CC"/>
+            <w:sz w:val="22"/>
+            <w:szCs w:val="22"/>
+            <w:shd w:val="clear" w:color="auto" w:fill="FFFFFF"/>
+          </w:rPr>
+          <w:t>https://history.state.gov/milestones/1866-1898/chinese-immigration</w:t>
+        </w:r>
+      </w:hyperlink>
     </w:p>
     <w:p>
       <w:pPr>
@@ -7531,7 +9417,7 @@
       <w:pPr>
         <w:pStyle w:val="Heading1"/>
       </w:pPr>
-      <w:bookmarkStart w:id="47" w:name="_Toc193025391"/>
+      <w:bookmarkStart w:id="27" w:name="_Toc193025391"/>
       <w:r>
         <w:lastRenderedPageBreak/>
         <w:t>Additional</w:t>
@@ -7539,7 +9425,7 @@
       <w:r>
         <w:t xml:space="preserve"> Help</w:t>
       </w:r>
-      <w:bookmarkEnd w:id="47"/>
+      <w:bookmarkEnd w:id="27"/>
     </w:p>
     <w:p>
       <w:pPr>
@@ -7563,7 +9449,7 @@
       <w:r>
         <w:br/>
       </w:r>
-      <w:hyperlink r:id="rId38" w:history="1">
+      <w:hyperlink r:id="rId48" w:history="1">
         <w:r>
           <w:rPr>
             <w:rStyle w:val="Hyperlink"/>
@@ -7588,7 +9474,7 @@
       <w:r>
         <w:br/>
       </w:r>
-      <w:hyperlink r:id="rId39" w:history="1">
+      <w:hyperlink r:id="rId49" w:history="1">
         <w:r>
           <w:rPr>
             <w:rStyle w:val="Hyperlink"/>
@@ -7635,12 +9521,12 @@
       <w:pPr>
         <w:pStyle w:val="Heading1"/>
       </w:pPr>
-      <w:bookmarkStart w:id="48" w:name="_Toc193025392"/>
+      <w:bookmarkStart w:id="28" w:name="_Toc193025392"/>
       <w:r>
         <w:lastRenderedPageBreak/>
         <w:t>Appendix A: Title of Appendix Goes Here</w:t>
       </w:r>
-      <w:bookmarkEnd w:id="48"/>
+      <w:bookmarkEnd w:id="28"/>
     </w:p>
     <w:p>
       <w:pPr>
@@ -7661,7 +9547,7 @@
       <w:r>
         <w:t xml:space="preserve"> the section break.  Not sure what we mean by a “section break”?  Learn more at: </w:t>
       </w:r>
-      <w:hyperlink r:id="rId40" w:history="1">
+      <w:hyperlink r:id="rId50" w:history="1">
         <w:r>
           <w:rPr>
             <w:rStyle w:val="Hyperlink"/>
@@ -7696,12 +9582,12 @@
       <w:pPr>
         <w:pStyle w:val="Heading1"/>
       </w:pPr>
-      <w:bookmarkStart w:id="49" w:name="_Toc193025393"/>
+      <w:bookmarkStart w:id="29" w:name="_Toc193025393"/>
       <w:r>
         <w:lastRenderedPageBreak/>
         <w:t>Bibliography</w:t>
       </w:r>
-      <w:bookmarkEnd w:id="49"/>
+      <w:bookmarkEnd w:id="29"/>
     </w:p>
     <w:p>
       <w:pPr>
@@ -7751,11 +9637,11 @@
       </w:pPr>
     </w:p>
     <w:sectPr>
-      <w:headerReference w:type="even" r:id="rId41"/>
-      <w:headerReference w:type="default" r:id="rId42"/>
-      <w:footerReference w:type="even" r:id="rId43"/>
-      <w:footerReference w:type="default" r:id="rId44"/>
-      <w:footerReference w:type="first" r:id="rId45"/>
+      <w:headerReference w:type="even" r:id="rId51"/>
+      <w:headerReference w:type="default" r:id="rId52"/>
+      <w:footerReference w:type="even" r:id="rId53"/>
+      <w:footerReference w:type="default" r:id="rId54"/>
+      <w:footerReference w:type="first" r:id="rId55"/>
       <w:type w:val="oddPage"/>
       <w:pgSz w:w="12240" w:h="15840"/>
       <w:pgMar w:top="1440" w:right="1440" w:bottom="1440" w:left="2160" w:header="720" w:footer="720" w:gutter="0"/>
@@ -7988,23 +9874,6 @@
           <w:szCs w:val="20"/>
         </w:rPr>
         <w:t>-Aki</w:t>
-      </w:r>
-    </w:p>
-  </w:comment>
-  <w:comment w:id="30" w:author="Yik Yin Cheuk" w:date="2025-03-05T10:55:00Z" w:initials="YY">
-    <w:p>
-      <w:r>
-        <w:rPr>
-          <w:rStyle w:val="CommentReference"/>
-        </w:rPr>
-        <w:annotationRef/>
-      </w:r>
-      <w:r>
-        <w:rPr>
-          <w:sz w:val="20"/>
-          <w:szCs w:val="20"/>
-        </w:rPr>
-        <w:t>?</w:t>
       </w:r>
     </w:p>
   </w:comment>
@@ -8024,7 +9893,6 @@
   <w15:commentEx w15:paraId="0E998B91" w15:done="0"/>
   <w15:commentEx w15:paraId="33E6D93F" w15:done="0"/>
   <w15:commentEx w15:paraId="0685BBC1" w15:done="0"/>
-  <w15:commentEx w15:paraId="06B0F5B8" w15:done="0"/>
 </w15:commentsEx>
 </file>
 
@@ -8041,7 +9909,6 @@
   <w16cex:commentExtensible w16cex:durableId="0B93F7DB" w16cex:dateUtc="2025-03-05T22:17:00Z"/>
   <w16cex:commentExtensible w16cex:durableId="6B43BD98" w16cex:dateUtc="2025-03-10T21:37:00Z"/>
   <w16cex:commentExtensible w16cex:durableId="0B0F0DFE" w16cex:dateUtc="2025-03-07T23:51:00Z"/>
-  <w16cex:commentExtensible w16cex:durableId="455F3E1E" w16cex:dateUtc="2025-03-05T18:55:00Z"/>
 </w16cex:commentsExtensible>
 </file>
 
@@ -8058,7 +9925,6 @@
   <w16cid:commentId w16cid:paraId="0E998B91" w16cid:durableId="0B93F7DB"/>
   <w16cid:commentId w16cid:paraId="33E6D93F" w16cid:durableId="6B43BD98"/>
   <w16cid:commentId w16cid:paraId="0685BBC1" w16cid:durableId="0B0F0DFE"/>
-  <w16cid:commentId w16cid:paraId="06B0F5B8" w16cid:durableId="455F3E1E"/>
 </w16cid:commentsIds>
 </file>
 
@@ -12211,7 +14077,7 @@
     <w:lsdException w:name="E-mail Signature" w:semiHidden="1" w:unhideWhenUsed="1"/>
     <w:lsdException w:name="HTML Top of Form" w:semiHidden="1" w:unhideWhenUsed="1"/>
     <w:lsdException w:name="HTML Bottom of Form" w:semiHidden="1" w:unhideWhenUsed="1"/>
-    <w:lsdException w:name="Normal (Web)" w:semiHidden="1" w:unhideWhenUsed="1"/>
+    <w:lsdException w:name="Normal (Web)" w:semiHidden="1" w:uiPriority="99" w:unhideWhenUsed="1"/>
     <w:lsdException w:name="HTML Acronym" w:semiHidden="1" w:unhideWhenUsed="1"/>
     <w:lsdException w:name="HTML Address" w:semiHidden="1" w:unhideWhenUsed="1"/>
     <w:lsdException w:name="HTML Cite" w:semiHidden="1" w:unhideWhenUsed="1"/>
@@ -13484,7 +15350,7 @@
   <w:style w:type="paragraph" w:styleId="NormalWeb">
     <w:name w:val="Normal (Web)"/>
     <w:basedOn w:val="Normal"/>
-    <w:semiHidden/>
+    <w:uiPriority w:val="99"/>
     <w:unhideWhenUsed/>
     <w:rsid w:val="00431FD8"/>
     <w:rPr>

--- a/Thesis_Template.docx
+++ b/Thesis_Template.docx
@@ -827,7 +827,7 @@
         <w:fldChar w:fldCharType="begin"/>
       </w:r>
       <w:r>
-        <w:instrText xml:space="preserve"> PAGEREF _Toc193025359 \h </w:instrText>
+        <w:instrText xml:space="preserve"> PAGEREF _Toc193050042 \h </w:instrText>
       </w:r>
       <w:r>
         <w:fldChar w:fldCharType="separate"/>
@@ -859,7 +859,7 @@
         <w:fldChar w:fldCharType="begin"/>
       </w:r>
       <w:r>
-        <w:instrText xml:space="preserve"> PAGEREF _Toc193025360 \h </w:instrText>
+        <w:instrText xml:space="preserve"> PAGEREF _Toc193050043 \h </w:instrText>
       </w:r>
       <w:r>
         <w:fldChar w:fldCharType="separate"/>
@@ -903,7 +903,7 @@
         <w:rPr>
           <w:noProof/>
         </w:rPr>
-        <w:instrText xml:space="preserve"> PAGEREF _Toc193025361 \h </w:instrText>
+        <w:instrText xml:space="preserve"> PAGEREF _Toc193050044 \h </w:instrText>
       </w:r>
       <w:r>
         <w:rPr>
@@ -961,7 +961,7 @@
         <w:rPr>
           <w:noProof/>
         </w:rPr>
-        <w:instrText xml:space="preserve"> PAGEREF _Toc193025362 \h </w:instrText>
+        <w:instrText xml:space="preserve"> PAGEREF _Toc193050045 \h </w:instrText>
       </w:r>
       <w:r>
         <w:rPr>
@@ -1007,7 +1007,7 @@
         <w:fldChar w:fldCharType="begin"/>
       </w:r>
       <w:r>
-        <w:instrText xml:space="preserve"> PAGEREF _Toc193025363 \h </w:instrText>
+        <w:instrText xml:space="preserve"> PAGEREF _Toc193050046 \h </w:instrText>
       </w:r>
       <w:r>
         <w:fldChar w:fldCharType="separate"/>
@@ -1033,7 +1033,7 @@
         <w:rPr>
           <w:noProof/>
         </w:rPr>
-        <w:t>[Title?]</w:t>
+        <w:t>My Childhood</w:t>
       </w:r>
       <w:r>
         <w:rPr>
@@ -1051,7 +1051,7 @@
         <w:rPr>
           <w:noProof/>
         </w:rPr>
-        <w:instrText xml:space="preserve"> PAGEREF _Toc193025364 \h </w:instrText>
+        <w:instrText xml:space="preserve"> PAGEREF _Toc193050047 \h </w:instrText>
       </w:r>
       <w:r>
         <w:rPr>
@@ -1069,6 +1069,238 @@
           <w:noProof/>
         </w:rPr>
         <w:t>10</w:t>
+      </w:r>
+      <w:r>
+        <w:rPr>
+          <w:noProof/>
+        </w:rPr>
+        <w:fldChar w:fldCharType="end"/>
+      </w:r>
+    </w:p>
+    <w:p>
+      <w:pPr>
+        <w:pStyle w:val="TOC2"/>
+        <w:rPr>
+          <w:rFonts w:asciiTheme="minorHAnsi" w:eastAsiaTheme="minorEastAsia" w:hAnsiTheme="minorHAnsi" w:cstheme="minorBidi"/>
+          <w:noProof/>
+          <w:kern w:val="2"/>
+          <w14:ligatures w14:val="standardContextual"/>
+        </w:rPr>
+      </w:pPr>
+      <w:r>
+        <w:rPr>
+          <w:noProof/>
+        </w:rPr>
+        <w:t>Poise and Respect</w:t>
+      </w:r>
+      <w:r>
+        <w:rPr>
+          <w:noProof/>
+        </w:rPr>
+        <w:tab/>
+      </w:r>
+      <w:r>
+        <w:rPr>
+          <w:noProof/>
+        </w:rPr>
+        <w:fldChar w:fldCharType="begin"/>
+      </w:r>
+      <w:r>
+        <w:rPr>
+          <w:noProof/>
+        </w:rPr>
+        <w:instrText xml:space="preserve"> PAGEREF _Toc193050048 \h </w:instrText>
+      </w:r>
+      <w:r>
+        <w:rPr>
+          <w:noProof/>
+        </w:rPr>
+      </w:r>
+      <w:r>
+        <w:rPr>
+          <w:noProof/>
+        </w:rPr>
+        <w:fldChar w:fldCharType="separate"/>
+      </w:r>
+      <w:r>
+        <w:rPr>
+          <w:noProof/>
+        </w:rPr>
+        <w:t>11</w:t>
+      </w:r>
+      <w:r>
+        <w:rPr>
+          <w:noProof/>
+        </w:rPr>
+        <w:fldChar w:fldCharType="end"/>
+      </w:r>
+    </w:p>
+    <w:p>
+      <w:pPr>
+        <w:pStyle w:val="TOC2"/>
+        <w:rPr>
+          <w:rFonts w:asciiTheme="minorHAnsi" w:eastAsiaTheme="minorEastAsia" w:hAnsiTheme="minorHAnsi" w:cstheme="minorBidi"/>
+          <w:noProof/>
+          <w:kern w:val="2"/>
+          <w14:ligatures w14:val="standardContextual"/>
+        </w:rPr>
+      </w:pPr>
+      <w:r>
+        <w:rPr>
+          <w:noProof/>
+        </w:rPr>
+        <w:t>Middle and High School</w:t>
+      </w:r>
+      <w:r>
+        <w:rPr>
+          <w:noProof/>
+        </w:rPr>
+        <w:tab/>
+      </w:r>
+      <w:r>
+        <w:rPr>
+          <w:noProof/>
+        </w:rPr>
+        <w:fldChar w:fldCharType="begin"/>
+      </w:r>
+      <w:r>
+        <w:rPr>
+          <w:noProof/>
+        </w:rPr>
+        <w:instrText xml:space="preserve"> PAGEREF _Toc193050049 \h </w:instrText>
+      </w:r>
+      <w:r>
+        <w:rPr>
+          <w:noProof/>
+        </w:rPr>
+      </w:r>
+      <w:r>
+        <w:rPr>
+          <w:noProof/>
+        </w:rPr>
+        <w:fldChar w:fldCharType="separate"/>
+      </w:r>
+      <w:r>
+        <w:rPr>
+          <w:noProof/>
+        </w:rPr>
+        <w:t>12</w:t>
+      </w:r>
+      <w:r>
+        <w:rPr>
+          <w:noProof/>
+        </w:rPr>
+        <w:fldChar w:fldCharType="end"/>
+      </w:r>
+    </w:p>
+    <w:p>
+      <w:pPr>
+        <w:pStyle w:val="TOC2"/>
+        <w:rPr>
+          <w:rFonts w:asciiTheme="minorHAnsi" w:eastAsiaTheme="minorEastAsia" w:hAnsiTheme="minorHAnsi" w:cstheme="minorBidi"/>
+          <w:noProof/>
+          <w:kern w:val="2"/>
+          <w14:ligatures w14:val="standardContextual"/>
+        </w:rPr>
+      </w:pPr>
+      <w:r>
+        <w:rPr>
+          <w:noProof/>
+        </w:rPr>
+        <w:t>The COVID-19 Pandemic</w:t>
+      </w:r>
+      <w:r>
+        <w:rPr>
+          <w:noProof/>
+        </w:rPr>
+        <w:tab/>
+      </w:r>
+      <w:r>
+        <w:rPr>
+          <w:noProof/>
+        </w:rPr>
+        <w:fldChar w:fldCharType="begin"/>
+      </w:r>
+      <w:r>
+        <w:rPr>
+          <w:noProof/>
+        </w:rPr>
+        <w:instrText xml:space="preserve"> PAGEREF _Toc193050050 \h </w:instrText>
+      </w:r>
+      <w:r>
+        <w:rPr>
+          <w:noProof/>
+        </w:rPr>
+      </w:r>
+      <w:r>
+        <w:rPr>
+          <w:noProof/>
+        </w:rPr>
+        <w:fldChar w:fldCharType="separate"/>
+      </w:r>
+      <w:r>
+        <w:rPr>
+          <w:noProof/>
+        </w:rPr>
+        <w:t>15</w:t>
+      </w:r>
+      <w:r>
+        <w:rPr>
+          <w:noProof/>
+        </w:rPr>
+        <w:fldChar w:fldCharType="end"/>
+      </w:r>
+    </w:p>
+    <w:p>
+      <w:pPr>
+        <w:pStyle w:val="TOC2"/>
+        <w:rPr>
+          <w:rFonts w:asciiTheme="minorHAnsi" w:eastAsiaTheme="minorEastAsia" w:hAnsiTheme="minorHAnsi" w:cstheme="minorBidi"/>
+          <w:noProof/>
+          <w:kern w:val="2"/>
+          <w14:ligatures w14:val="standardContextual"/>
+        </w:rPr>
+      </w:pPr>
+      <w:r>
+        <w:rPr>
+          <w:noProof/>
+        </w:rPr>
+        <w:t>College</w:t>
+      </w:r>
+      <w:r>
+        <w:rPr>
+          <w:noProof/>
+        </w:rPr>
+        <w:tab/>
+      </w:r>
+      <w:r>
+        <w:rPr>
+          <w:noProof/>
+        </w:rPr>
+        <w:fldChar w:fldCharType="begin"/>
+      </w:r>
+      <w:r>
+        <w:rPr>
+          <w:noProof/>
+        </w:rPr>
+        <w:instrText xml:space="preserve"> PAGEREF _Toc193050051 \h </w:instrText>
+      </w:r>
+      <w:r>
+        <w:rPr>
+          <w:noProof/>
+        </w:rPr>
+      </w:r>
+      <w:r>
+        <w:rPr>
+          <w:noProof/>
+        </w:rPr>
+        <w:fldChar w:fldCharType="separate"/>
+      </w:r>
+      <w:r>
+        <w:rPr>
+          <w:noProof/>
+        </w:rPr>
+        <w:t>16</w:t>
       </w:r>
       <w:r>
         <w:rPr>
@@ -1097,13 +1329,13 @@
         <w:fldChar w:fldCharType="begin"/>
       </w:r>
       <w:r>
-        <w:instrText xml:space="preserve"> PAGEREF _Toc193025365 \h </w:instrText>
+        <w:instrText xml:space="preserve"> PAGEREF _Toc193050052 \h </w:instrText>
       </w:r>
       <w:r>
         <w:fldChar w:fldCharType="separate"/>
       </w:r>
       <w:r>
-        <w:t>20</w:t>
+        <w:t>21</w:t>
       </w:r>
       <w:r>
         <w:fldChar w:fldCharType="end"/>
@@ -1141,7 +1373,7 @@
         <w:rPr>
           <w:noProof/>
         </w:rPr>
-        <w:instrText xml:space="preserve"> PAGEREF _Toc193025366 \h </w:instrText>
+        <w:instrText xml:space="preserve"> PAGEREF _Toc193050053 \h </w:instrText>
       </w:r>
       <w:r>
         <w:rPr>
@@ -1158,7 +1390,7 @@
         <w:rPr>
           <w:noProof/>
         </w:rPr>
-        <w:t>20</w:t>
+        <w:t>21</w:t>
       </w:r>
       <w:r>
         <w:rPr>
@@ -1199,7 +1431,7 @@
         <w:rPr>
           <w:noProof/>
         </w:rPr>
-        <w:instrText xml:space="preserve"> PAGEREF _Toc193025367 \h </w:instrText>
+        <w:instrText xml:space="preserve"> PAGEREF _Toc193050054 \h </w:instrText>
       </w:r>
       <w:r>
         <w:rPr>
@@ -1216,7 +1448,7 @@
         <w:rPr>
           <w:noProof/>
         </w:rPr>
-        <w:t>21</w:t>
+        <w:t>22</w:t>
       </w:r>
       <w:r>
         <w:rPr>
@@ -1260,7 +1492,7 @@
         <w:rPr>
           <w:noProof/>
         </w:rPr>
-        <w:instrText xml:space="preserve"> PAGEREF _Toc193025368 \h </w:instrText>
+        <w:instrText xml:space="preserve"> PAGEREF _Toc193050055 \h </w:instrText>
       </w:r>
       <w:r>
         <w:rPr>
@@ -1277,7 +1509,7 @@
         <w:rPr>
           <w:noProof/>
         </w:rPr>
-        <w:t>21</w:t>
+        <w:t>22</w:t>
       </w:r>
       <w:r>
         <w:rPr>
@@ -1288,7 +1520,10 @@
     </w:p>
     <w:p>
       <w:pPr>
-        <w:pStyle w:val="TOC2"/>
+        <w:pStyle w:val="TOC3"/>
+        <w:tabs>
+          <w:tab w:val="right" w:leader="dot" w:pos="8630"/>
+        </w:tabs>
         <w:rPr>
           <w:rFonts w:asciiTheme="minorHAnsi" w:eastAsiaTheme="minorEastAsia" w:hAnsiTheme="minorHAnsi" w:cstheme="minorBidi"/>
           <w:noProof/>
@@ -1300,7 +1535,7 @@
         <w:rPr>
           <w:noProof/>
         </w:rPr>
-        <w:t>Shift_JIS</w:t>
+        <w:t>Understanding ASCII</w:t>
       </w:r>
       <w:r>
         <w:rPr>
@@ -1318,7 +1553,7 @@
         <w:rPr>
           <w:noProof/>
         </w:rPr>
-        <w:instrText xml:space="preserve"> PAGEREF _Toc193025369 \h </w:instrText>
+        <w:instrText xml:space="preserve"> PAGEREF _Toc193050056 \h </w:instrText>
       </w:r>
       <w:r>
         <w:rPr>
@@ -1335,7 +1570,7 @@
         <w:rPr>
           <w:noProof/>
         </w:rPr>
-        <w:t>21</w:t>
+        <w:t>23</w:t>
       </w:r>
       <w:r>
         <w:rPr>
@@ -1358,7 +1593,7 @@
         <w:rPr>
           <w:noProof/>
         </w:rPr>
-        <w:t>Kaomoji</w:t>
+        <w:t>Shift_JIS</w:t>
       </w:r>
       <w:r>
         <w:rPr>
@@ -1376,7 +1611,7 @@
         <w:rPr>
           <w:noProof/>
         </w:rPr>
-        <w:instrText xml:space="preserve"> PAGEREF _Toc193025370 \h </w:instrText>
+        <w:instrText xml:space="preserve"> PAGEREF _Toc193050057 \h </w:instrText>
       </w:r>
       <w:r>
         <w:rPr>
@@ -1393,7 +1628,7 @@
         <w:rPr>
           <w:noProof/>
         </w:rPr>
-        <w:t>21</w:t>
+        <w:t>24</w:t>
       </w:r>
       <w:r>
         <w:rPr>
@@ -1416,6 +1651,64 @@
         <w:rPr>
           <w:noProof/>
         </w:rPr>
+        <w:t>Kaomoji</w:t>
+      </w:r>
+      <w:r>
+        <w:rPr>
+          <w:noProof/>
+        </w:rPr>
+        <w:tab/>
+      </w:r>
+      <w:r>
+        <w:rPr>
+          <w:noProof/>
+        </w:rPr>
+        <w:fldChar w:fldCharType="begin"/>
+      </w:r>
+      <w:r>
+        <w:rPr>
+          <w:noProof/>
+        </w:rPr>
+        <w:instrText xml:space="preserve"> PAGEREF _Toc193050058 \h </w:instrText>
+      </w:r>
+      <w:r>
+        <w:rPr>
+          <w:noProof/>
+        </w:rPr>
+      </w:r>
+      <w:r>
+        <w:rPr>
+          <w:noProof/>
+        </w:rPr>
+        <w:fldChar w:fldCharType="separate"/>
+      </w:r>
+      <w:r>
+        <w:rPr>
+          <w:noProof/>
+        </w:rPr>
+        <w:t>24</w:t>
+      </w:r>
+      <w:r>
+        <w:rPr>
+          <w:noProof/>
+        </w:rPr>
+        <w:fldChar w:fldCharType="end"/>
+      </w:r>
+    </w:p>
+    <w:p>
+      <w:pPr>
+        <w:pStyle w:val="TOC2"/>
+        <w:rPr>
+          <w:rFonts w:asciiTheme="minorHAnsi" w:eastAsiaTheme="minorEastAsia" w:hAnsiTheme="minorHAnsi" w:cstheme="minorBidi"/>
+          <w:noProof/>
+          <w:kern w:val="2"/>
+          <w14:ligatures w14:val="standardContextual"/>
+        </w:rPr>
+      </w:pPr>
+      <w:r>
+        <w:rPr>
+          <w:noProof/>
+        </w:rPr>
         <w:t>Unicode</w:t>
       </w:r>
       <w:r>
@@ -1434,7 +1727,7 @@
         <w:rPr>
           <w:noProof/>
         </w:rPr>
-        <w:instrText xml:space="preserve"> PAGEREF _Toc193025371 \h </w:instrText>
+        <w:instrText xml:space="preserve"> PAGEREF _Toc193050059 \h </w:instrText>
       </w:r>
       <w:r>
         <w:rPr>
@@ -1451,7 +1744,7 @@
         <w:rPr>
           <w:noProof/>
         </w:rPr>
-        <w:t>21</w:t>
+        <w:t>24</w:t>
       </w:r>
       <w:r>
         <w:rPr>
@@ -1480,13 +1773,13 @@
         <w:fldChar w:fldCharType="begin"/>
       </w:r>
       <w:r>
-        <w:instrText xml:space="preserve"> PAGEREF _Toc193025372 \h </w:instrText>
+        <w:instrText xml:space="preserve"> PAGEREF _Toc193050060 \h </w:instrText>
       </w:r>
       <w:r>
         <w:fldChar w:fldCharType="separate"/>
       </w:r>
       <w:r>
-        <w:t>22</w:t>
+        <w:t>25</w:t>
       </w:r>
       <w:r>
         <w:fldChar w:fldCharType="end"/>
@@ -1524,7 +1817,7 @@
         <w:rPr>
           <w:noProof/>
         </w:rPr>
-        <w:instrText xml:space="preserve"> PAGEREF _Toc193025373 \h </w:instrText>
+        <w:instrText xml:space="preserve"> PAGEREF _Toc193050061 \h </w:instrText>
       </w:r>
       <w:r>
         <w:rPr>
@@ -1541,355 +1834,7 @@
         <w:rPr>
           <w:noProof/>
         </w:rPr>
-        <w:t>22</w:t>
-      </w:r>
-      <w:r>
-        <w:rPr>
-          <w:noProof/>
-        </w:rPr>
-        <w:fldChar w:fldCharType="end"/>
-      </w:r>
-    </w:p>
-    <w:p>
-      <w:pPr>
-        <w:pStyle w:val="TOC2"/>
-        <w:rPr>
-          <w:rFonts w:asciiTheme="minorHAnsi" w:eastAsiaTheme="minorEastAsia" w:hAnsiTheme="minorHAnsi" w:cstheme="minorBidi"/>
-          <w:noProof/>
-          <w:kern w:val="2"/>
-          <w14:ligatures w14:val="standardContextual"/>
-        </w:rPr>
-      </w:pPr>
-      <w:r>
-        <w:rPr>
-          <w:noProof/>
-        </w:rPr>
-        <w:t>Step 1: Start using this template now</w:t>
-      </w:r>
-      <w:r>
-        <w:rPr>
-          <w:noProof/>
-        </w:rPr>
-        <w:tab/>
-      </w:r>
-      <w:r>
-        <w:rPr>
-          <w:noProof/>
-        </w:rPr>
-        <w:fldChar w:fldCharType="begin"/>
-      </w:r>
-      <w:r>
-        <w:rPr>
-          <w:noProof/>
-        </w:rPr>
-        <w:instrText xml:space="preserve"> PAGEREF _Toc193025374 \h </w:instrText>
-      </w:r>
-      <w:r>
-        <w:rPr>
-          <w:noProof/>
-        </w:rPr>
-      </w:r>
-      <w:r>
-        <w:rPr>
-          <w:noProof/>
-        </w:rPr>
-        <w:fldChar w:fldCharType="separate"/>
-      </w:r>
-      <w:r>
-        <w:rPr>
-          <w:noProof/>
-        </w:rPr>
-        <w:t>24</w:t>
-      </w:r>
-      <w:r>
-        <w:rPr>
-          <w:noProof/>
-        </w:rPr>
-        <w:fldChar w:fldCharType="end"/>
-      </w:r>
-    </w:p>
-    <w:p>
-      <w:pPr>
-        <w:pStyle w:val="TOC2"/>
-        <w:rPr>
-          <w:rFonts w:asciiTheme="minorHAnsi" w:eastAsiaTheme="minorEastAsia" w:hAnsiTheme="minorHAnsi" w:cstheme="minorBidi"/>
-          <w:noProof/>
-          <w:kern w:val="2"/>
-          <w14:ligatures w14:val="standardContextual"/>
-        </w:rPr>
-      </w:pPr>
-      <w:r>
-        <w:rPr>
-          <w:noProof/>
-        </w:rPr>
-        <w:t>Step 2: Copy and paste your text into this template</w:t>
-      </w:r>
-      <w:r>
-        <w:rPr>
-          <w:noProof/>
-        </w:rPr>
-        <w:tab/>
-      </w:r>
-      <w:r>
-        <w:rPr>
-          <w:noProof/>
-        </w:rPr>
-        <w:fldChar w:fldCharType="begin"/>
-      </w:r>
-      <w:r>
-        <w:rPr>
-          <w:noProof/>
-        </w:rPr>
-        <w:instrText xml:space="preserve"> PAGEREF _Toc193025375 \h </w:instrText>
-      </w:r>
-      <w:r>
-        <w:rPr>
-          <w:noProof/>
-        </w:rPr>
-      </w:r>
-      <w:r>
-        <w:rPr>
-          <w:noProof/>
-        </w:rPr>
-        <w:fldChar w:fldCharType="separate"/>
-      </w:r>
-      <w:r>
-        <w:rPr>
-          <w:noProof/>
-        </w:rPr>
-        <w:t>24</w:t>
-      </w:r>
-      <w:r>
-        <w:rPr>
-          <w:noProof/>
-        </w:rPr>
-        <w:fldChar w:fldCharType="end"/>
-      </w:r>
-    </w:p>
-    <w:p>
-      <w:pPr>
-        <w:pStyle w:val="TOC2"/>
-        <w:rPr>
-          <w:rFonts w:asciiTheme="minorHAnsi" w:eastAsiaTheme="minorEastAsia" w:hAnsiTheme="minorHAnsi" w:cstheme="minorBidi"/>
-          <w:noProof/>
-          <w:kern w:val="2"/>
-          <w14:ligatures w14:val="standardContextual"/>
-        </w:rPr>
-      </w:pPr>
-      <w:r>
-        <w:rPr>
-          <w:noProof/>
-        </w:rPr>
-        <w:t>Step 3: Use “Styles” for every bit of text in your thesis</w:t>
-      </w:r>
-      <w:r>
-        <w:rPr>
-          <w:noProof/>
-        </w:rPr>
-        <w:tab/>
-      </w:r>
-      <w:r>
-        <w:rPr>
-          <w:noProof/>
-        </w:rPr>
-        <w:fldChar w:fldCharType="begin"/>
-      </w:r>
-      <w:r>
-        <w:rPr>
-          <w:noProof/>
-        </w:rPr>
-        <w:instrText xml:space="preserve"> PAGEREF _Toc193025376 \h </w:instrText>
-      </w:r>
-      <w:r>
-        <w:rPr>
-          <w:noProof/>
-        </w:rPr>
-      </w:r>
-      <w:r>
-        <w:rPr>
-          <w:noProof/>
-        </w:rPr>
-        <w:fldChar w:fldCharType="separate"/>
-      </w:r>
-      <w:r>
-        <w:rPr>
-          <w:noProof/>
-        </w:rPr>
         <w:t>25</w:t>
-      </w:r>
-      <w:r>
-        <w:rPr>
-          <w:noProof/>
-        </w:rPr>
-        <w:fldChar w:fldCharType="end"/>
-      </w:r>
-    </w:p>
-    <w:p>
-      <w:pPr>
-        <w:pStyle w:val="TOC2"/>
-        <w:rPr>
-          <w:rFonts w:asciiTheme="minorHAnsi" w:eastAsiaTheme="minorEastAsia" w:hAnsiTheme="minorHAnsi" w:cstheme="minorBidi"/>
-          <w:noProof/>
-          <w:kern w:val="2"/>
-          <w14:ligatures w14:val="standardContextual"/>
-        </w:rPr>
-      </w:pPr>
-      <w:r>
-        <w:rPr>
-          <w:noProof/>
-        </w:rPr>
-        <w:t>Step 4: Insert section breaks between chapters</w:t>
-      </w:r>
-      <w:r>
-        <w:rPr>
-          <w:noProof/>
-        </w:rPr>
-        <w:tab/>
-      </w:r>
-      <w:r>
-        <w:rPr>
-          <w:noProof/>
-        </w:rPr>
-        <w:fldChar w:fldCharType="begin"/>
-      </w:r>
-      <w:r>
-        <w:rPr>
-          <w:noProof/>
-        </w:rPr>
-        <w:instrText xml:space="preserve"> PAGEREF _Toc193025377 \h </w:instrText>
-      </w:r>
-      <w:r>
-        <w:rPr>
-          <w:noProof/>
-        </w:rPr>
-      </w:r>
-      <w:r>
-        <w:rPr>
-          <w:noProof/>
-        </w:rPr>
-        <w:fldChar w:fldCharType="separate"/>
-      </w:r>
-      <w:r>
-        <w:rPr>
-          <w:noProof/>
-        </w:rPr>
-        <w:t>26</w:t>
-      </w:r>
-      <w:r>
-        <w:rPr>
-          <w:noProof/>
-        </w:rPr>
-        <w:fldChar w:fldCharType="end"/>
-      </w:r>
-    </w:p>
-    <w:p>
-      <w:pPr>
-        <w:pStyle w:val="TOC2"/>
-        <w:rPr>
-          <w:rFonts w:asciiTheme="minorHAnsi" w:eastAsiaTheme="minorEastAsia" w:hAnsiTheme="minorHAnsi" w:cstheme="minorBidi"/>
-          <w:noProof/>
-          <w:kern w:val="2"/>
-          <w14:ligatures w14:val="standardContextual"/>
-        </w:rPr>
-      </w:pPr>
-      <w:r>
-        <w:rPr>
-          <w:noProof/>
-        </w:rPr>
-        <w:t>Step 5: Don’t edit the Table of Contents directly</w:t>
-      </w:r>
-      <w:r>
-        <w:rPr>
-          <w:noProof/>
-        </w:rPr>
-        <w:tab/>
-      </w:r>
-      <w:r>
-        <w:rPr>
-          <w:noProof/>
-        </w:rPr>
-        <w:fldChar w:fldCharType="begin"/>
-      </w:r>
-      <w:r>
-        <w:rPr>
-          <w:noProof/>
-        </w:rPr>
-        <w:instrText xml:space="preserve"> PAGEREF _Toc193025378 \h </w:instrText>
-      </w:r>
-      <w:r>
-        <w:rPr>
-          <w:noProof/>
-        </w:rPr>
-      </w:r>
-      <w:r>
-        <w:rPr>
-          <w:noProof/>
-        </w:rPr>
-        <w:fldChar w:fldCharType="separate"/>
-      </w:r>
-      <w:r>
-        <w:rPr>
-          <w:noProof/>
-        </w:rPr>
-        <w:t>27</w:t>
-      </w:r>
-      <w:r>
-        <w:rPr>
-          <w:noProof/>
-        </w:rPr>
-        <w:fldChar w:fldCharType="end"/>
-      </w:r>
-    </w:p>
-    <w:p>
-      <w:pPr>
-        <w:pStyle w:val="TOC2"/>
-        <w:rPr>
-          <w:rFonts w:asciiTheme="minorHAnsi" w:eastAsiaTheme="minorEastAsia" w:hAnsiTheme="minorHAnsi" w:cstheme="minorBidi"/>
-          <w:noProof/>
-          <w:kern w:val="2"/>
-          <w14:ligatures w14:val="standardContextual"/>
-        </w:rPr>
-      </w:pPr>
-      <w:r>
-        <w:rPr>
-          <w:noProof/>
-        </w:rPr>
-        <w:t>Step 6: Fix Pagination</w:t>
-      </w:r>
-      <w:r>
-        <w:rPr>
-          <w:noProof/>
-        </w:rPr>
-        <w:tab/>
-      </w:r>
-      <w:r>
-        <w:rPr>
-          <w:noProof/>
-        </w:rPr>
-        <w:fldChar w:fldCharType="begin"/>
-      </w:r>
-      <w:r>
-        <w:rPr>
-          <w:noProof/>
-        </w:rPr>
-        <w:instrText xml:space="preserve"> PAGEREF _Toc193025379 \h </w:instrText>
-      </w:r>
-      <w:r>
-        <w:rPr>
-          <w:noProof/>
-        </w:rPr>
-      </w:r>
-      <w:r>
-        <w:rPr>
-          <w:noProof/>
-        </w:rPr>
-        <w:fldChar w:fldCharType="separate"/>
-      </w:r>
-      <w:r>
-        <w:rPr>
-          <w:noProof/>
-        </w:rPr>
-        <w:t>27</w:t>
       </w:r>
       <w:r>
         <w:rPr>
@@ -1909,7 +1854,7 @@
         </w:rPr>
       </w:pPr>
       <w:r>
-        <w:t>What Styles to Use and Where</w:t>
+        <w:t>Bibliography</w:t>
       </w:r>
       <w:r>
         <w:tab/>
@@ -1918,73 +1863,15 @@
         <w:fldChar w:fldCharType="begin"/>
       </w:r>
       <w:r>
-        <w:instrText xml:space="preserve"> PAGEREF _Toc193025380 \h </w:instrText>
+        <w:instrText xml:space="preserve"> PAGEREF _Toc193050062 \h </w:instrText>
       </w:r>
       <w:r>
         <w:fldChar w:fldCharType="separate"/>
       </w:r>
       <w:r>
-        <w:t>29</w:t>
-      </w:r>
-      <w:r>
-        <w:fldChar w:fldCharType="end"/>
-      </w:r>
-    </w:p>
-    <w:p>
-      <w:pPr>
-        <w:pStyle w:val="TOC2"/>
-        <w:rPr>
-          <w:rFonts w:asciiTheme="minorHAnsi" w:eastAsiaTheme="minorEastAsia" w:hAnsiTheme="minorHAnsi" w:cstheme="minorBidi"/>
-          <w:noProof/>
-          <w:kern w:val="2"/>
-          <w14:ligatures w14:val="standardContextual"/>
-        </w:rPr>
-      </w:pPr>
-      <w:r>
-        <w:rPr>
-          <w:noProof/>
-        </w:rPr>
-        <w:t>Chapter titles, sections and sub-sections</w:t>
-      </w:r>
-      <w:r>
-        <w:rPr>
-          <w:noProof/>
-        </w:rPr>
-        <w:tab/>
-      </w:r>
-      <w:r>
-        <w:rPr>
-          <w:noProof/>
-        </w:rPr>
-        <w:fldChar w:fldCharType="begin"/>
-      </w:r>
-      <w:r>
-        <w:rPr>
-          <w:noProof/>
-        </w:rPr>
-        <w:instrText xml:space="preserve"> PAGEREF _Toc193025381 \h </w:instrText>
-      </w:r>
-      <w:r>
-        <w:rPr>
-          <w:noProof/>
-        </w:rPr>
-      </w:r>
-      <w:r>
-        <w:rPr>
-          <w:noProof/>
-        </w:rPr>
-        <w:fldChar w:fldCharType="separate"/>
-      </w:r>
-      <w:r>
-        <w:rPr>
-          <w:noProof/>
-        </w:rPr>
-        <w:t>29</w:t>
-      </w:r>
-      <w:r>
-        <w:rPr>
-          <w:noProof/>
-        </w:rPr>
+        <w:t>27</w:t>
+      </w:r>
+      <w:r>
         <w:fldChar w:fldCharType="end"/>
       </w:r>
     </w:p>
@@ -1999,7 +1886,7 @@
         </w:rPr>
       </w:pPr>
       <w:r>
-        <w:t>“Heading 1,h1” Style</w:t>
+        <w:t>Additional Help</w:t>
       </w:r>
       <w:r>
         <w:tab/>
@@ -2008,486 +1895,15 @@
         <w:fldChar w:fldCharType="begin"/>
       </w:r>
       <w:r>
-        <w:instrText xml:space="preserve"> PAGEREF _Toc193025382 \h </w:instrText>
+        <w:instrText xml:space="preserve"> PAGEREF _Toc193050063 \h </w:instrText>
       </w:r>
       <w:r>
         <w:fldChar w:fldCharType="separate"/>
       </w:r>
       <w:r>
-        <w:t>29</w:t>
-      </w:r>
-      <w:r>
-        <w:fldChar w:fldCharType="end"/>
-      </w:r>
-    </w:p>
-    <w:p>
-      <w:pPr>
-        <w:pStyle w:val="TOC2"/>
-        <w:rPr>
-          <w:rFonts w:asciiTheme="minorHAnsi" w:eastAsiaTheme="minorEastAsia" w:hAnsiTheme="minorHAnsi" w:cstheme="minorBidi"/>
-          <w:noProof/>
-          <w:kern w:val="2"/>
-          <w14:ligatures w14:val="standardContextual"/>
-        </w:rPr>
-      </w:pPr>
-      <w:r>
-        <w:rPr>
-          <w:noProof/>
-        </w:rPr>
-        <w:t>“Heading 2,h2” Style</w:t>
-      </w:r>
-      <w:r>
-        <w:rPr>
-          <w:noProof/>
-        </w:rPr>
-        <w:tab/>
-      </w:r>
-      <w:r>
-        <w:rPr>
-          <w:noProof/>
-        </w:rPr>
-        <w:fldChar w:fldCharType="begin"/>
-      </w:r>
-      <w:r>
-        <w:rPr>
-          <w:noProof/>
-        </w:rPr>
-        <w:instrText xml:space="preserve"> PAGEREF _Toc193025383 \h </w:instrText>
-      </w:r>
-      <w:r>
-        <w:rPr>
-          <w:noProof/>
-        </w:rPr>
-      </w:r>
-      <w:r>
-        <w:rPr>
-          <w:noProof/>
-        </w:rPr>
-        <w:fldChar w:fldCharType="separate"/>
-      </w:r>
-      <w:r>
-        <w:rPr>
-          <w:noProof/>
-        </w:rPr>
-        <w:t>29</w:t>
-      </w:r>
-      <w:r>
-        <w:rPr>
-          <w:noProof/>
-        </w:rPr>
-        <w:fldChar w:fldCharType="end"/>
-      </w:r>
-    </w:p>
-    <w:p>
-      <w:pPr>
-        <w:pStyle w:val="TOC3"/>
-        <w:tabs>
-          <w:tab w:val="right" w:leader="dot" w:pos="8630"/>
-        </w:tabs>
-        <w:rPr>
-          <w:rFonts w:asciiTheme="minorHAnsi" w:eastAsiaTheme="minorEastAsia" w:hAnsiTheme="minorHAnsi" w:cstheme="minorBidi"/>
-          <w:noProof/>
-          <w:kern w:val="2"/>
-          <w14:ligatures w14:val="standardContextual"/>
-        </w:rPr>
-      </w:pPr>
-      <w:r>
-        <w:rPr>
-          <w:noProof/>
-        </w:rPr>
-        <w:t>“Heading 3,h3” Style</w:t>
-      </w:r>
-      <w:r>
-        <w:rPr>
-          <w:noProof/>
-        </w:rPr>
-        <w:tab/>
-      </w:r>
-      <w:r>
-        <w:rPr>
-          <w:noProof/>
-        </w:rPr>
-        <w:fldChar w:fldCharType="begin"/>
-      </w:r>
-      <w:r>
-        <w:rPr>
-          <w:noProof/>
-        </w:rPr>
-        <w:instrText xml:space="preserve"> PAGEREF _Toc193025384 \h </w:instrText>
-      </w:r>
-      <w:r>
-        <w:rPr>
-          <w:noProof/>
-        </w:rPr>
-      </w:r>
-      <w:r>
-        <w:rPr>
-          <w:noProof/>
-        </w:rPr>
-        <w:fldChar w:fldCharType="separate"/>
-      </w:r>
-      <w:r>
-        <w:rPr>
-          <w:noProof/>
-        </w:rPr>
-        <w:t>29</w:t>
-      </w:r>
-      <w:r>
-        <w:rPr>
-          <w:noProof/>
-        </w:rPr>
-        <w:fldChar w:fldCharType="end"/>
-      </w:r>
-    </w:p>
-    <w:p>
-      <w:pPr>
-        <w:pStyle w:val="TOC4"/>
-        <w:tabs>
-          <w:tab w:val="right" w:leader="dot" w:pos="8630"/>
-        </w:tabs>
-        <w:rPr>
-          <w:rFonts w:asciiTheme="minorHAnsi" w:eastAsiaTheme="minorEastAsia" w:hAnsiTheme="minorHAnsi" w:cstheme="minorBidi"/>
-          <w:noProof/>
-          <w:kern w:val="2"/>
-          <w14:ligatures w14:val="standardContextual"/>
-        </w:rPr>
-      </w:pPr>
-      <w:r>
-        <w:rPr>
-          <w:noProof/>
-        </w:rPr>
-        <w:t>“Heading 4,h4”</w:t>
-      </w:r>
-      <w:r>
-        <w:rPr>
-          <w:noProof/>
-        </w:rPr>
-        <w:tab/>
-      </w:r>
-      <w:r>
-        <w:rPr>
-          <w:noProof/>
-        </w:rPr>
-        <w:fldChar w:fldCharType="begin"/>
-      </w:r>
-      <w:r>
-        <w:rPr>
-          <w:noProof/>
-        </w:rPr>
-        <w:instrText xml:space="preserve"> PAGEREF _Toc193025385 \h </w:instrText>
-      </w:r>
-      <w:r>
-        <w:rPr>
-          <w:noProof/>
-        </w:rPr>
-      </w:r>
-      <w:r>
-        <w:rPr>
-          <w:noProof/>
-        </w:rPr>
-        <w:fldChar w:fldCharType="separate"/>
-      </w:r>
-      <w:r>
-        <w:rPr>
-          <w:noProof/>
-        </w:rPr>
-        <w:t>30</w:t>
-      </w:r>
-      <w:r>
-        <w:rPr>
-          <w:noProof/>
-        </w:rPr>
-        <w:fldChar w:fldCharType="end"/>
-      </w:r>
-    </w:p>
-    <w:p>
-      <w:pPr>
-        <w:pStyle w:val="TOC2"/>
-        <w:rPr>
-          <w:rFonts w:asciiTheme="minorHAnsi" w:eastAsiaTheme="minorEastAsia" w:hAnsiTheme="minorHAnsi" w:cstheme="minorBidi"/>
-          <w:noProof/>
-          <w:kern w:val="2"/>
-          <w14:ligatures w14:val="standardContextual"/>
-        </w:rPr>
-      </w:pPr>
-      <w:r>
-        <w:rPr>
-          <w:noProof/>
-        </w:rPr>
-        <w:lastRenderedPageBreak/>
-        <w:t>Main Text</w:t>
-      </w:r>
-      <w:r>
-        <w:rPr>
-          <w:noProof/>
-        </w:rPr>
-        <w:tab/>
-      </w:r>
-      <w:r>
-        <w:rPr>
-          <w:noProof/>
-        </w:rPr>
-        <w:fldChar w:fldCharType="begin"/>
-      </w:r>
-      <w:r>
-        <w:rPr>
-          <w:noProof/>
-        </w:rPr>
-        <w:instrText xml:space="preserve"> PAGEREF _Toc193025386 \h </w:instrText>
-      </w:r>
-      <w:r>
-        <w:rPr>
-          <w:noProof/>
-        </w:rPr>
-      </w:r>
-      <w:r>
-        <w:rPr>
-          <w:noProof/>
-        </w:rPr>
-        <w:fldChar w:fldCharType="separate"/>
-      </w:r>
-      <w:r>
-        <w:rPr>
-          <w:noProof/>
-        </w:rPr>
-        <w:t>30</w:t>
-      </w:r>
-      <w:r>
-        <w:rPr>
-          <w:noProof/>
-        </w:rPr>
-        <w:fldChar w:fldCharType="end"/>
-      </w:r>
-    </w:p>
-    <w:p>
-      <w:pPr>
-        <w:pStyle w:val="TOC2"/>
-        <w:rPr>
-          <w:rFonts w:asciiTheme="minorHAnsi" w:eastAsiaTheme="minorEastAsia" w:hAnsiTheme="minorHAnsi" w:cstheme="minorBidi"/>
-          <w:noProof/>
-          <w:kern w:val="2"/>
-          <w14:ligatures w14:val="standardContextual"/>
-        </w:rPr>
-      </w:pPr>
-      <w:r>
-        <w:rPr>
-          <w:noProof/>
-        </w:rPr>
-        <w:t>Quotes</w:t>
-      </w:r>
-      <w:r>
-        <w:rPr>
-          <w:noProof/>
-        </w:rPr>
-        <w:tab/>
-      </w:r>
-      <w:r>
-        <w:rPr>
-          <w:noProof/>
-        </w:rPr>
-        <w:fldChar w:fldCharType="begin"/>
-      </w:r>
-      <w:r>
-        <w:rPr>
-          <w:noProof/>
-        </w:rPr>
-        <w:instrText xml:space="preserve"> PAGEREF _Toc193025387 \h </w:instrText>
-      </w:r>
-      <w:r>
-        <w:rPr>
-          <w:noProof/>
-        </w:rPr>
-      </w:r>
-      <w:r>
-        <w:rPr>
-          <w:noProof/>
-        </w:rPr>
-        <w:fldChar w:fldCharType="separate"/>
-      </w:r>
-      <w:r>
-        <w:rPr>
-          <w:noProof/>
-        </w:rPr>
-        <w:t>30</w:t>
-      </w:r>
-      <w:r>
-        <w:rPr>
-          <w:noProof/>
-        </w:rPr>
-        <w:fldChar w:fldCharType="end"/>
-      </w:r>
-    </w:p>
-    <w:p>
-      <w:pPr>
-        <w:pStyle w:val="TOC2"/>
-        <w:rPr>
-          <w:rFonts w:asciiTheme="minorHAnsi" w:eastAsiaTheme="minorEastAsia" w:hAnsiTheme="minorHAnsi" w:cstheme="minorBidi"/>
-          <w:noProof/>
-          <w:kern w:val="2"/>
-          <w14:ligatures w14:val="standardContextual"/>
-        </w:rPr>
-      </w:pPr>
-      <w:r>
-        <w:rPr>
-          <w:noProof/>
-        </w:rPr>
-        <w:t>Figures</w:t>
-      </w:r>
-      <w:r>
-        <w:rPr>
-          <w:noProof/>
-        </w:rPr>
-        <w:tab/>
-      </w:r>
-      <w:r>
-        <w:rPr>
-          <w:noProof/>
-        </w:rPr>
-        <w:fldChar w:fldCharType="begin"/>
-      </w:r>
-      <w:r>
-        <w:rPr>
-          <w:noProof/>
-        </w:rPr>
-        <w:instrText xml:space="preserve"> PAGEREF _Toc193025388 \h </w:instrText>
-      </w:r>
-      <w:r>
-        <w:rPr>
-          <w:noProof/>
-        </w:rPr>
-      </w:r>
-      <w:r>
-        <w:rPr>
-          <w:noProof/>
-        </w:rPr>
-        <w:fldChar w:fldCharType="separate"/>
-      </w:r>
-      <w:r>
-        <w:rPr>
-          <w:noProof/>
-        </w:rPr>
         <w:t>31</w:t>
       </w:r>
       <w:r>
-        <w:rPr>
-          <w:noProof/>
-        </w:rPr>
-        <w:fldChar w:fldCharType="end"/>
-      </w:r>
-    </w:p>
-    <w:p>
-      <w:pPr>
-        <w:pStyle w:val="TOC2"/>
-        <w:rPr>
-          <w:rFonts w:asciiTheme="minorHAnsi" w:eastAsiaTheme="minorEastAsia" w:hAnsiTheme="minorHAnsi" w:cstheme="minorBidi"/>
-          <w:noProof/>
-          <w:kern w:val="2"/>
-          <w14:ligatures w14:val="standardContextual"/>
-        </w:rPr>
-      </w:pPr>
-      <w:r>
-        <w:rPr>
-          <w:noProof/>
-        </w:rPr>
-        <w:t>Tables</w:t>
-      </w:r>
-      <w:r>
-        <w:rPr>
-          <w:noProof/>
-        </w:rPr>
-        <w:tab/>
-      </w:r>
-      <w:r>
-        <w:rPr>
-          <w:noProof/>
-        </w:rPr>
-        <w:fldChar w:fldCharType="begin"/>
-      </w:r>
-      <w:r>
-        <w:rPr>
-          <w:noProof/>
-        </w:rPr>
-        <w:instrText xml:space="preserve"> PAGEREF _Toc193025389 \h </w:instrText>
-      </w:r>
-      <w:r>
-        <w:rPr>
-          <w:noProof/>
-        </w:rPr>
-      </w:r>
-      <w:r>
-        <w:rPr>
-          <w:noProof/>
-        </w:rPr>
-        <w:fldChar w:fldCharType="separate"/>
-      </w:r>
-      <w:r>
-        <w:rPr>
-          <w:noProof/>
-        </w:rPr>
-        <w:t>31</w:t>
-      </w:r>
-      <w:r>
-        <w:rPr>
-          <w:noProof/>
-        </w:rPr>
-        <w:fldChar w:fldCharType="end"/>
-      </w:r>
-    </w:p>
-    <w:p>
-      <w:pPr>
-        <w:pStyle w:val="TOC2"/>
-        <w:rPr>
-          <w:rFonts w:asciiTheme="minorHAnsi" w:eastAsiaTheme="minorEastAsia" w:hAnsiTheme="minorHAnsi" w:cstheme="minorBidi"/>
-          <w:noProof/>
-          <w:kern w:val="2"/>
-          <w14:ligatures w14:val="standardContextual"/>
-        </w:rPr>
-      </w:pPr>
-      <w:r>
-        <w:rPr>
-          <w:noProof/>
-        </w:rPr>
-        <w:t>Bibliography</w:t>
-      </w:r>
-      <w:r>
-        <w:rPr>
-          <w:noProof/>
-        </w:rPr>
-        <w:tab/>
-      </w:r>
-      <w:r>
-        <w:rPr>
-          <w:noProof/>
-        </w:rPr>
-        <w:fldChar w:fldCharType="begin"/>
-      </w:r>
-      <w:r>
-        <w:rPr>
-          <w:noProof/>
-        </w:rPr>
-        <w:instrText xml:space="preserve"> PAGEREF _Toc193025390 \h </w:instrText>
-      </w:r>
-      <w:r>
-        <w:rPr>
-          <w:noProof/>
-        </w:rPr>
-      </w:r>
-      <w:r>
-        <w:rPr>
-          <w:noProof/>
-        </w:rPr>
-        <w:fldChar w:fldCharType="separate"/>
-      </w:r>
-      <w:r>
-        <w:rPr>
-          <w:noProof/>
-        </w:rPr>
-        <w:t>32</w:t>
-      </w:r>
-      <w:r>
-        <w:rPr>
-          <w:noProof/>
-        </w:rPr>
         <w:fldChar w:fldCharType="end"/>
       </w:r>
     </w:p>
@@ -2502,7 +1918,7 @@
         </w:rPr>
       </w:pPr>
       <w:r>
-        <w:t>Additional Help</w:t>
+        <w:t>Appendix A: Title of Appendix Goes Here</w:t>
       </w:r>
       <w:r>
         <w:tab/>
@@ -2511,7 +1927,7 @@
         <w:fldChar w:fldCharType="begin"/>
       </w:r>
       <w:r>
-        <w:instrText xml:space="preserve"> PAGEREF _Toc193025391 \h </w:instrText>
+        <w:instrText xml:space="preserve"> PAGEREF _Toc193050064 \h </w:instrText>
       </w:r>
       <w:r>
         <w:fldChar w:fldCharType="separate"/>
@@ -2534,7 +1950,7 @@
         </w:rPr>
       </w:pPr>
       <w:r>
-        <w:t>Appendix A: Title of Appendix Goes Here</w:t>
+        <w:t>Bibliography</w:t>
       </w:r>
       <w:r>
         <w:tab/>
@@ -2543,45 +1959,13 @@
         <w:fldChar w:fldCharType="begin"/>
       </w:r>
       <w:r>
-        <w:instrText xml:space="preserve"> PAGEREF _Toc193025392 \h </w:instrText>
+        <w:instrText xml:space="preserve"> PAGEREF _Toc193050065 \h </w:instrText>
       </w:r>
       <w:r>
         <w:fldChar w:fldCharType="separate"/>
       </w:r>
       <w:r>
         <w:t>35</w:t>
-      </w:r>
-      <w:r>
-        <w:fldChar w:fldCharType="end"/>
-      </w:r>
-    </w:p>
-    <w:p>
-      <w:pPr>
-        <w:pStyle w:val="TOC1"/>
-        <w:rPr>
-          <w:rFonts w:asciiTheme="minorHAnsi" w:eastAsiaTheme="minorEastAsia" w:hAnsiTheme="minorHAnsi" w:cstheme="minorBidi"/>
-          <w:b w:val="0"/>
-          <w:kern w:val="2"/>
-          <w14:ligatures w14:val="standardContextual"/>
-        </w:rPr>
-      </w:pPr>
-      <w:r>
-        <w:t>Bibliography</w:t>
-      </w:r>
-      <w:r>
-        <w:tab/>
-      </w:r>
-      <w:r>
-        <w:fldChar w:fldCharType="begin"/>
-      </w:r>
-      <w:r>
-        <w:instrText xml:space="preserve"> PAGEREF _Toc193025393 \h </w:instrText>
-      </w:r>
-      <w:r>
-        <w:fldChar w:fldCharType="separate"/>
-      </w:r>
-      <w:r>
-        <w:t>37</w:t>
       </w:r>
       <w:r>
         <w:fldChar w:fldCharType="end"/>
@@ -3038,7 +2422,7 @@
       <w:pPr>
         <w:pStyle w:val="Heading1"/>
       </w:pPr>
-      <w:bookmarkStart w:id="2" w:name="_Toc193025359"/>
+      <w:bookmarkStart w:id="2" w:name="_Toc193050042"/>
       <w:r>
         <w:lastRenderedPageBreak/>
         <w:t>Introduction</w:t>
@@ -3291,7 +2675,7 @@
       <w:pPr>
         <w:pStyle w:val="Heading1"/>
       </w:pPr>
-      <w:bookmarkStart w:id="5" w:name="_Toc193025360"/>
+      <w:bookmarkStart w:id="5" w:name="_Toc193050043"/>
       <w:r>
         <w:lastRenderedPageBreak/>
         <w:t>Chapter 1</w:t>
@@ -3302,7 +2686,7 @@
       <w:pPr>
         <w:pStyle w:val="Heading2"/>
       </w:pPr>
-      <w:bookmarkStart w:id="6" w:name="_Toc193025361"/>
+      <w:bookmarkStart w:id="6" w:name="_Toc193050044"/>
       <w:r>
         <w:t>What are Stereotypes?</w:t>
       </w:r>
@@ -3388,7 +2772,7 @@
       <w:pPr>
         <w:pStyle w:val="Heading2"/>
       </w:pPr>
-      <w:bookmarkStart w:id="7" w:name="_Toc193025362"/>
+      <w:bookmarkStart w:id="7" w:name="_Toc193050045"/>
       <w:r>
         <w:t>The History of Cultural Stereotypes</w:t>
       </w:r>
@@ -3677,7 +3061,7 @@
       <w:pPr>
         <w:pStyle w:val="Heading1"/>
       </w:pPr>
-      <w:bookmarkStart w:id="10" w:name="_Toc193025363"/>
+      <w:bookmarkStart w:id="10" w:name="_Toc193050046"/>
       <w:r>
         <w:lastRenderedPageBreak/>
         <w:t>Chapter 2</w:t>
@@ -3688,9 +3072,9 @@
       <w:pPr>
         <w:pStyle w:val="Heading2"/>
       </w:pPr>
-      <w:bookmarkStart w:id="11" w:name="_Toc193025364"/>
-      <w:r>
-        <w:t>[Title?]</w:t>
+      <w:bookmarkStart w:id="11" w:name="_Toc193050047"/>
+      <w:r>
+        <w:t>My Childhood</w:t>
       </w:r>
       <w:bookmarkEnd w:id="11"/>
     </w:p>
@@ -3791,8 +3175,13 @@
     </w:p>
     <w:p>
       <w:pPr>
-        <w:pStyle w:val="Body"/>
-      </w:pPr>
+        <w:pStyle w:val="Heading2"/>
+      </w:pPr>
+      <w:bookmarkStart w:id="12" w:name="_Toc193050048"/>
+      <w:r>
+        <w:t>Poise and Respect</w:t>
+      </w:r>
+      <w:bookmarkEnd w:id="12"/>
     </w:p>
     <w:p>
       <w:pPr>
@@ -3905,14 +3294,14 @@
         <w:rPr>
           <w:u w:val="single"/>
         </w:rPr>
-        <w:t xml:space="preserve"> given to me broke my heart for some reason. That I would have to ask my brother for another pencil. Even if the pencils were less than $50 per pencil back then, it didn’t madder. I recall looking up at the ceiling during the lecture to ensure my tears wouldn’t fall. In the end, the guys did end up returning the pencil back for me. Though I was filled with relief, at the same time, I began to overthink: did they see me as a crybaby after seeing me so </w:t>
+        <w:t xml:space="preserve"> given to me broke my heart for some reason. That I would have to ask my brother for another pencil. Even if the pencils were less than $50 per pencil back then, it didn’t madder. I recall looking up at the ceiling </w:t>
       </w:r>
       <w:r>
         <w:rPr>
           <w:u w:val="single"/>
         </w:rPr>
         <w:lastRenderedPageBreak/>
-        <w:t>emotional over one little pencil? Did they think I was being lame for being so sentimental over one little pencil?</w:t>
+        <w:t>during the lecture to ensure my tears wouldn’t fall. In the end, the guys did end up returning the pencil back for me. Though I was filled with relief, at the same time, I began to overthink: did they see me as a crybaby after seeing me so emotional over one little pencil? Did they think I was being lame for being so sentimental over one little pencil?</w:t>
       </w:r>
     </w:p>
     <w:p>
@@ -3961,8 +3350,19 @@
     </w:p>
     <w:p>
       <w:pPr>
-        <w:pStyle w:val="Body"/>
-      </w:pPr>
+        <w:pStyle w:val="Heading2"/>
+      </w:pPr>
+      <w:bookmarkStart w:id="13" w:name="_Toc193050049"/>
+      <w:r>
+        <w:t xml:space="preserve">Middle </w:t>
+      </w:r>
+      <w:r>
+        <w:t xml:space="preserve">and High </w:t>
+      </w:r>
+      <w:r>
+        <w:t>School</w:t>
+      </w:r>
+      <w:bookmarkEnd w:id="13"/>
     </w:p>
     <w:p>
       <w:pPr>
@@ -3993,16 +3393,16 @@
       <w:pPr>
         <w:pStyle w:val="Body"/>
       </w:pPr>
-      <w:commentRangeStart w:id="12"/>
+      <w:commentRangeStart w:id="14"/>
       <w:r>
         <w:t>Though</w:t>
       </w:r>
-      <w:commentRangeEnd w:id="12"/>
+      <w:commentRangeEnd w:id="14"/>
       <w:r>
         <w:rPr>
           <w:rStyle w:val="CommentReference"/>
         </w:rPr>
-        <w:commentReference w:id="12"/>
+        <w:commentReference w:id="14"/>
       </w:r>
       <w:r>
         <w:t>, at first, there was one person. One student who, for a brief moment, made me feel like I wasn't completely invisible. They were the first friend I made in that strange, unfamiliar school. We spent time together, bonded over shared interests, and for a while, I thought I had found someone who saw me beyond just the "new Asian kid." But then</w:t>
@@ -4010,16 +3410,16 @@
       <w:r>
         <w:t xml:space="preserve"> their strange requests began. </w:t>
       </w:r>
-      <w:commentRangeStart w:id="13"/>
+      <w:commentRangeStart w:id="15"/>
       <w:r>
         <w:t>"Can you help me with my homework?" turned into "Can you do my homework?"</w:t>
       </w:r>
-      <w:commentRangeEnd w:id="13"/>
+      <w:commentRangeEnd w:id="15"/>
       <w:r>
         <w:rPr>
           <w:rStyle w:val="CommentReference"/>
         </w:rPr>
-        <w:commentReference w:id="13"/>
+        <w:commentReference w:id="15"/>
       </w:r>
       <w:r>
         <w:t xml:space="preserve"> At first, I didn't question it. I was eager to keep a friend, eager to feel useful, to feel </w:t>
@@ -4028,7 +3428,11 @@
         <w:t>like</w:t>
       </w:r>
       <w:r>
-        <w:t xml:space="preserve"> I had something to offer. But slowly, the realization crept in that I wasn't truly their friend. I was just a convenience and a tool for them to keep around for their advantage. Whether they assumed I was smart simply because I was Asian, or whether he saw me as the easiest person to manipulate, I'll never truly know. But the moment someone finally pointed it out to me, the hurt was immediate and undeniable. I hadn't even </w:t>
+        <w:t xml:space="preserve"> I had something to offer. But slowly, the realization crept in that I wasn't </w:t>
+      </w:r>
+      <w:r>
+        <w:lastRenderedPageBreak/>
+        <w:t xml:space="preserve">truly their friend. I was just a convenience and a tool for them to keep around for their advantage. Whether they assumed I was smart simply because I was Asian, or whether he saw me as the easiest person to manipulate, I'll never truly know. But the moment someone finally pointed it out to me, the hurt was immediate and undeniable. I hadn't even </w:t>
       </w:r>
       <w:r>
         <w:t>attempted</w:t>
@@ -4069,7 +3473,13 @@
         <w:pStyle w:val="Body"/>
       </w:pPr>
       <w:r>
-        <w:t xml:space="preserve">Enter the school was no easier. If someone was in front of me, I made sure to keep my distance, carefully calculating my steps to avoid drawing attention. The idea of even a brief interaction, a passing </w:t>
+        <w:t>Enter</w:t>
+      </w:r>
+      <w:r>
+        <w:t>ing</w:t>
+      </w:r>
+      <w:r>
+        <w:t xml:space="preserve"> the school was no easier. If someone was in front of me, I made sure to keep my distance, carefully calculating my steps to avoid drawing attention. The idea of even a brief interaction, a passing </w:t>
       </w:r>
       <w:r>
         <w:t>glance or</w:t>
@@ -4112,7 +3522,11 @@
         <w:t xml:space="preserve"> </w:t>
       </w:r>
       <w:r>
-        <w:t>Even assigned seating, something meant to take away the burden of choosing, became another source of stress. What if I ended up next to someone who was rude? But at the same time, what if no one sat next to me at all? The sight of empty chairs on either side of me, even if it was completely coincidental, felt like confirmation that nobody wanted to be around me. That I was an afterthought, someone easy to ignore.</w:t>
+        <w:t xml:space="preserve">Even assigned seating, something meant to take away the burden of choosing, became another source of stress. What if I ended up next to someone who was rude? But at the same time, what if no one sat next to me at all? The sight of empty chairs on either side of </w:t>
+      </w:r>
+      <w:r>
+        <w:lastRenderedPageBreak/>
+        <w:t>me, even if it was completely coincidental, felt like confirmation that nobody wanted to be around me. That I was an afterthought, someone easy to ignore.</w:t>
       </w:r>
     </w:p>
     <w:p>
@@ -4126,376 +3540,382 @@
         <w:pStyle w:val="Body"/>
       </w:pPr>
       <w:r>
-        <w:t xml:space="preserve">All these experiences eventually shaped me into someone who overthinks even the smallest things, someone who feels emotions deeply and is easily affected by the actions and words of others. I became hyper-aware of how I </w:t>
-      </w:r>
-      <w:r>
+        <w:t>All these experiences eventually shaped me into someone who overthinks even the smallest things, someone who feels emotions deeply and is easily affected by the actions and words of others. I became hyper-aware of how I presented myself, always making sure to be poised, respectful, and considerate, sometimes to the point of tears from the feeling of suffocating myself with my own thoughts.</w:t>
+      </w:r>
+      <w:r>
+        <w:t xml:space="preserve"> </w:t>
+      </w:r>
+      <w:r>
+        <w:t>For example, every morning before school, I would find myself standing outside my father's room, hesitating and debating whether I should wake him up to drive me to school. My mind would race with conflicting thoughts: Was I being selfish? Would he be upset for waking him up? Would he find me uncapable because I couldn't walk to school alone? But what if I run into people on my way to school? I knew he usually went to bed late, that he was exhausted, and the idea of disturbing his rest filled me with guilt. I would either imagine his frustration or his forced smile, or even the possibility of a sigh or a groggy complaint, and it would be enough to make me step back and decide to walk to school alone. No matter how much I dread it, it always felt like the better option. At least that way, I didn't have to carry the weight of feeling like an inconvenience or burden.</w:t>
+      </w:r>
+      <w:r>
+        <w:t xml:space="preserve"> </w:t>
+      </w:r>
+      <w:r>
+        <w:t>Even though I knew he never explicitly told me not to wake him, that he would most likely be more than happy to drive me to school, and that he had driven me before without issue, my mind still latched onto the possibility that this time would be different. That this time, I would be asking for too much. That this time, I would be the reason he didn't get enough rest.</w:t>
+      </w:r>
+      <w:r>
+        <w:t xml:space="preserve"> </w:t>
+      </w:r>
+      <w:r>
+        <w:t xml:space="preserve">It always felt like that. An endless loop of overthinking the smallest </w:t>
+      </w:r>
+      <w:proofErr w:type="gramStart"/>
+      <w:r>
+        <w:t>things, and</w:t>
+      </w:r>
+      <w:proofErr w:type="gramEnd"/>
+      <w:r>
+        <w:t xml:space="preserve"> eventually convincing myself that my needs weren't important enough to be voiced.</w:t>
+      </w:r>
+    </w:p>
+    <w:p>
+      <w:pPr>
+        <w:pStyle w:val="Body"/>
+      </w:pPr>
+    </w:p>
+    <w:p>
+      <w:pPr>
+        <w:pStyle w:val="Body"/>
+        <w:rPr>
+          <w:u w:val="single"/>
+        </w:rPr>
+      </w:pPr>
+      <w:r>
+        <w:rPr>
+          <w:u w:val="single"/>
+        </w:rPr>
+        <w:t>Waking up in the mornings during high school always felt so stressful.</w:t>
+      </w:r>
+      <w:r>
+        <w:rPr>
+          <w:u w:val="single"/>
+        </w:rPr>
+        <w:t xml:space="preserve"> I barely had any appetite to eat breakfast having to think about my day ahead. Maybe I did something stupid the day before that people will remember me for the next day. Even the smallest things no one will remember. I would continuously overthink my day ahead, while </w:t>
+      </w:r>
+      <w:proofErr w:type="gramStart"/>
+      <w:r>
+        <w:rPr>
+          <w:u w:val="single"/>
+        </w:rPr>
+        <w:t>carefully calculating</w:t>
+      </w:r>
+      <w:proofErr w:type="gramEnd"/>
+      <w:r>
+        <w:rPr>
+          <w:u w:val="single"/>
+        </w:rPr>
+        <w:t xml:space="preserve"> each and </w:t>
+      </w:r>
+      <w:r>
+        <w:rPr>
+          <w:u w:val="single"/>
+        </w:rPr>
         <w:lastRenderedPageBreak/>
-        <w:t>presented myself, always making sure to be poised, respectful, and considerate, sometimes to the point of tears from the feeling of suffocating myself with my own thoughts.</w:t>
+        <w:t xml:space="preserve">every possibility that could happen during the day so that I could be prepared. All this stress and anxiety over breakfast caused me to lose my appetites during breakfast, and over time, my body was unable to stomach breakfast foods early in the morning, and I stopped eating breakfast altogether.  </w:t>
+      </w:r>
+    </w:p>
+    <w:p>
+      <w:pPr>
+        <w:pStyle w:val="Body"/>
+      </w:pPr>
+    </w:p>
+    <w:p>
+      <w:pPr>
+        <w:pStyle w:val="Body"/>
+      </w:pPr>
+      <w:r>
+        <w:t xml:space="preserve">It felt exhausting, feeling this way over such tiny things that are supposed to be insignificant. These small moments, the ones that others didn't think twice about, became such heavy weights on my shoulders. I was constantly on edge, overthinking, anticipating the worst, trying to prepare myself for the possibility of rejection at every turn. And the worst part? No one knew back then. Not even my parents, too afraid that they would see me as weak. To everyone else, I was just another student going about my day, but inside, I was fighting a quiet and internal battle, one where even the </w:t>
+      </w:r>
+      <w:r>
+        <w:t>simplest</w:t>
+      </w:r>
+      <w:r>
+        <w:t xml:space="preserve"> parts of my </w:t>
+      </w:r>
+      <w:r>
+        <w:t>daily</w:t>
+      </w:r>
+      <w:r>
+        <w:t xml:space="preserve"> life felt like something I had to calculate to survive.</w:t>
+      </w:r>
+    </w:p>
+    <w:p>
+      <w:pPr>
+        <w:pStyle w:val="Heading2"/>
+      </w:pPr>
+      <w:bookmarkStart w:id="16" w:name="_Toc193050050"/>
+      <w:r>
+        <w:t>The COVID-19 Pandemic</w:t>
+      </w:r>
+      <w:bookmarkEnd w:id="16"/>
+    </w:p>
+    <w:p>
+      <w:pPr>
+        <w:pStyle w:val="Body"/>
+      </w:pPr>
+      <w:r>
+        <w:t xml:space="preserve">When the country announced the stay-at-home order for COVID-19 in early 2020, I remember feeling something I hadn't felt in a long time: relief. While many saw those years as some of the most isolating, stressful, and painful times of their lives, for me, it felt like a very quiet sanctuary. It felt like a break from all the pressure and expectations that had weighed me down for so long. That time was when I felt the most at peace and the most like </w:t>
+      </w:r>
+      <w:r>
+        <w:t>m</w:t>
+      </w:r>
+      <w:r>
+        <w:t>yself.</w:t>
+      </w:r>
+      <w:r>
+        <w:t xml:space="preserve"> When people asked about my high school experience, I would always say without hesitation that 2020-2021 was my favorite year, because it was a year I felt like I could breathe.</w:t>
+      </w:r>
+      <w:r>
+        <w:br/>
+      </w:r>
+    </w:p>
+    <w:p>
+      <w:pPr>
+        <w:pStyle w:val="Body"/>
+      </w:pPr>
+      <w:r>
+        <w:t>I didn't have to force smiles in the hallways, fill conversations with empty words, endure the harsh expectations and words from my classmates, or push myself to be an overachieving Asian student that I was expected to be. The exhausting interactions, the endless need to perform, to be someone I wasn't</w:t>
+      </w:r>
+      <w:commentRangeStart w:id="17"/>
+      <w:r>
+        <w:t>:</w:t>
+      </w:r>
+      <w:commentRangeEnd w:id="17"/>
+      <w:r>
+        <w:rPr>
+          <w:rStyle w:val="CommentReference"/>
+        </w:rPr>
+        <w:commentReference w:id="17"/>
+      </w:r>
+      <w:r>
+        <w:t xml:space="preserve"> it was all gone.</w:t>
       </w:r>
       <w:r>
         <w:t xml:space="preserve"> </w:t>
       </w:r>
       <w:r>
-        <w:t>For example, every morning before school, I would find myself standing outside my father's room, hesitating and debating whether I should wake him up to drive me to school. My mind would race with conflicting thoughts: Was I being selfish? Would he be upset for waking him up? Would he find me uncapable because I couldn't walk to school alone? But what if I run into people on my way to school? I knew he usually went to bed late, that he was exhausted, and the idea of disturbing his rest filled me with guilt. I would either imagine his frustration or his forced smile, or even the possibility of a sigh or a groggy complaint, and it would be enough to make me step back and decide to walk to school alone. No matter how much I dread it, it always felt like the better option. At least that way, I didn't have to carry the weight of feeling like an inconvenience or burden.</w:t>
+        <w:t xml:space="preserve">Instead, I spent my days in the comfort in my house, in my room, and with my parents. Even now, the memories of that time are wrapped in a </w:t>
+      </w:r>
+      <w:r>
+        <w:lastRenderedPageBreak/>
+        <w:t xml:space="preserve">deep sense of nostalgia. It's funny how even the smallest and most ordinary moments become the ones that stick with you for a long time. The scent of freshly brewed coffee, the </w:t>
+      </w:r>
+      <w:r>
+        <w:t>quiet rustling</w:t>
+      </w:r>
+      <w:r>
+        <w:t xml:space="preserve"> of my mother stepping into my room mid-class, </w:t>
+      </w:r>
+      <w:r>
+        <w:t>placing</w:t>
+      </w:r>
+      <w:r>
+        <w:t xml:space="preserve"> a plate of breakfast beside me. It was always the same breakfast: a sandwich with eggs and bacon on brioche buns, paired with coffee with minimal sugar and lots of milk, just the way I preferred it to be. That simple gesture, even though it was repeated day after day, became a comfort u</w:t>
+      </w:r>
+      <w:r>
+        <w:t>n</w:t>
+      </w:r>
+      <w:r>
+        <w:t>like any other. And now, whenever I even smell the scent of coffee beans or eat eggs and bacon, I am</w:t>
+      </w:r>
+      <w:r>
+        <w:t xml:space="preserve"> immediately</w:t>
+      </w:r>
+      <w:r>
+        <w:t xml:space="preserve"> brought back to those peaceful days. It was also a reminder that, even in the middle of a global chaos, there was warmth and care around.</w:t>
       </w:r>
       <w:r>
         <w:t xml:space="preserve"> </w:t>
       </w:r>
       <w:r>
-        <w:t>Even though I knew he never explicitly told me not to wake him, that he would most likely be more than happy to drive me to school, and that he had driven me before without issue, my mind still latched onto the possibility that this time would be different. That this time, I would be asking for too much. That this time, I would be the reason he didn't get enough rest.</w:t>
+        <w:t xml:space="preserve">Even now, simply waking up very early in the morning brings me back to those mornings as well: the slight glow of the sun in the morning hours </w:t>
+      </w:r>
+      <w:r>
+        <w:t>peeking</w:t>
+      </w:r>
+      <w:r>
+        <w:t xml:space="preserve"> through the curtains, the feeling of being wrapped in a cozy warm blanket as I listened to my teachers teach, all of it is imprinted into my memory like an old, nostalgic song. </w:t>
+      </w:r>
+    </w:p>
+    <w:p>
+      <w:pPr>
+        <w:pStyle w:val="Heading2"/>
+      </w:pPr>
+      <w:bookmarkStart w:id="18" w:name="_Toc193050051"/>
+      <w:r>
+        <w:t>College</w:t>
+      </w:r>
+      <w:bookmarkEnd w:id="18"/>
+    </w:p>
+    <w:p>
+      <w:pPr>
+        <w:pStyle w:val="Body"/>
+      </w:pPr>
+      <w:r>
+        <w:t xml:space="preserve">Upon entering Reed College, I carried a lot of anxiety, nervous about stepping into yet another unfamiliar social environment, fear that it would just be a repeat of my four years of high school. The fear of isolation loomed over me like a grey cloud, a familiar ghost from past experiences, constantly whispering doubts into my ear about whether I would find a place to belong. But to my relief, one of my first </w:t>
+      </w:r>
+      <w:r>
+        <w:t>discoveries</w:t>
+      </w:r>
+      <w:r>
+        <w:t xml:space="preserve"> was that I wasn't alone, not just in the general sense of being a new student, but for the first time in years, I wasn't one of the only Asians in my community. In fact, I was surrounded by a vibrant and diverse community of students who shared similar backgrounds and experiences, and students all over the world. My dorm wing alone, consisting of around 20 students, had American-born </w:t>
+      </w:r>
+      <w:r>
+        <w:t>Asian</w:t>
+      </w:r>
+      <w:r>
+        <w:t xml:space="preserve"> students, as well as an international Chinese student, making the space feel so much less foreign and less daunting for me.</w:t>
+      </w:r>
+    </w:p>
+    <w:p>
+      <w:pPr>
+        <w:pStyle w:val="Body"/>
+      </w:pPr>
+    </w:p>
+    <w:p>
+      <w:pPr>
+        <w:pStyle w:val="Body"/>
+      </w:pPr>
+      <w:r>
+        <w:lastRenderedPageBreak/>
+        <w:t xml:space="preserve">During orientation week, with excitement and anxiety intertwined at the same time, I realized that I needed to quickly find my own group of people. I had spent too many years struggling to fit into spaces that had already been established without me. This </w:t>
+      </w:r>
+      <w:r>
+        <w:t>time</w:t>
+      </w:r>
+      <w:r>
+        <w:t>, I was determined to find my place before everyone settled, before everyone had formed their</w:t>
+      </w:r>
+      <w:r>
+        <w:t xml:space="preserve"> own friend</w:t>
       </w:r>
       <w:r>
         <w:t xml:space="preserve"> </w:t>
       </w:r>
       <w:r>
-        <w:t xml:space="preserve">It always felt like that. An endless loop of overthinking the smallest </w:t>
+        <w:t>circles,</w:t>
+      </w:r>
+      <w:r>
+        <w:t xml:space="preserve"> and I was left hesitating on the outside. It wasn't easy, of course. I had always been shy, and social anxiety made every introduction felt like an uphill battle, but I had pushed past my fears and gained just enough confidence to sought out students I felt drawn to, people I instinctively knew I wanted to befriend. I forced myself to start conversations, to step out of my comfort zone, even if my heart pounded in my chest with every word exchanged in interactions.</w:t>
+      </w:r>
+      <w:r>
+        <w:t xml:space="preserve"> </w:t>
+      </w:r>
+      <w:r>
+        <w:t xml:space="preserve">What began as a single interaction and a simple conversation with just one person in my dorm wing, quickly stemmed into something much larger over the years. That one friend introduced me to others, and soon, friendships began to form naturally and </w:t>
+      </w:r>
+      <w:r>
+        <w:t>effortlessly</w:t>
+      </w:r>
+      <w:r>
+        <w:t>.</w:t>
+      </w:r>
+    </w:p>
+    <w:p>
+      <w:pPr>
+        <w:pStyle w:val="Body"/>
+      </w:pPr>
+    </w:p>
+    <w:p>
+      <w:pPr>
+        <w:pStyle w:val="Body"/>
+      </w:pPr>
+      <w:r>
+        <w:t xml:space="preserve">I have made more friends and connections during my time at Reed than I ever thought possible, and more than I ever had in all the years leading up to college. These aren't just acquaintances or students I occasionally talk to in class. They are friends who bring e comfort, who make me feel seen and understood in ways I would've never expected. I have a friend I'd wholeheartedly consider my closest and best </w:t>
       </w:r>
       <w:proofErr w:type="gramStart"/>
       <w:r>
-        <w:t>things, and</w:t>
+        <w:t>friend,</w:t>
       </w:r>
       <w:proofErr w:type="gramEnd"/>
       <w:r>
-        <w:t xml:space="preserve"> eventually convincing myself that my needs weren't important enough to be voiced.</w:t>
-      </w:r>
-    </w:p>
-    <w:p>
-      <w:pPr>
-        <w:pStyle w:val="Body"/>
-      </w:pPr>
-    </w:p>
-    <w:p>
-      <w:pPr>
-        <w:pStyle w:val="Body"/>
+        <w:t xml:space="preserve"> someone I can confide in without fear or judgement. I have friends who I would consider family, whose presence makes Reed feel less like a college and more like a home.</w:t>
+      </w:r>
+      <w:r>
+        <w:t xml:space="preserve"> </w:t>
+      </w:r>
+    </w:p>
+    <w:p>
+      <w:pPr>
+        <w:pStyle w:val="Body"/>
+      </w:pPr>
+    </w:p>
+    <w:p>
+      <w:pPr>
+        <w:pStyle w:val="Body"/>
+      </w:pPr>
+      <w:r>
         <w:rPr>
           <w:u w:val="single"/>
         </w:rPr>
-      </w:pPr>
-      <w:r>
+        <w:t>Over the years, many students at Reed continuously talk about how incredibly predominately white the campus is and how the campus isn’t diverse, but to me, I have never felt a more diverse place in my life.</w:t>
+      </w:r>
+    </w:p>
+    <w:p>
+      <w:pPr>
+        <w:pStyle w:val="Body"/>
+      </w:pPr>
+    </w:p>
+    <w:p>
+      <w:pPr>
+        <w:pStyle w:val="Body"/>
+      </w:pPr>
+      <w:r>
+        <w:t xml:space="preserve">If my high school self could see the life I've built here, she </w:t>
+      </w:r>
+      <w:r>
+        <w:t>wou</w:t>
+      </w:r>
+      <w:r>
+        <w:t>l</w:t>
+      </w:r>
+      <w:r>
+        <w:t>dn’t</w:t>
+      </w:r>
+      <w:r>
+        <w:t xml:space="preserve"> believe it. She would probably scoff, roll her eyes, and dismiss it as some cruel joke, a prank meant to give her false hope. Back then, she had already resigned herself to loneliness, convinced that deep connections and friends weren't in the </w:t>
+      </w:r>
+      <w:r>
+        <w:lastRenderedPageBreak/>
+        <w:t>cards for her. The idea that she would one day be surrounded by people who genuinely cared for her, who valued her presence, would feel more like a dream and fantasy than reality.</w:t>
+      </w:r>
+      <w:r>
+        <w:t xml:space="preserve"> </w:t>
+      </w:r>
+      <w:r>
+        <w:t>But it isn't. It's real. And I wish I could reach back in time and tell her that. To tell her to h</w:t>
+      </w:r>
+      <w:r>
+        <w:t>o</w:t>
+      </w:r>
+      <w:r>
+        <w:t>ld on, and that one day, she would find the people who would make all the loneliness worth it.</w:t>
+      </w:r>
+      <w:r>
+        <w:t xml:space="preserve"> </w:t>
+      </w:r>
+      <w:r>
+        <w:t xml:space="preserve"> </w:t>
+      </w:r>
+    </w:p>
+    <w:p>
+      <w:pPr>
+        <w:pStyle w:val="Body"/>
+      </w:pPr>
+    </w:p>
+    <w:p>
+      <w:pPr>
+        <w:pStyle w:val="Body"/>
         <w:rPr>
           <w:u w:val="single"/>
         </w:rPr>
-        <w:t>Waking up in the mornings during high school always felt so stressful.</w:t>
-      </w:r>
+      </w:pPr>
       <w:r>
         <w:rPr>
           <w:u w:val="single"/>
         </w:rPr>
-        <w:t xml:space="preserve"> I barely had any appetite to eat breakfast having to think about my day ahead. Maybe I did something stupid the day before that people will remember me for the next day. Even the smallest things no one will remember. I would continuously overthink my day ahead, while </w:t>
-      </w:r>
-      <w:proofErr w:type="gramStart"/>
-      <w:r>
-        <w:rPr>
-          <w:u w:val="single"/>
-        </w:rPr>
-        <w:t>carefully calculating</w:t>
-      </w:r>
-      <w:proofErr w:type="gramEnd"/>
-      <w:r>
-        <w:rPr>
-          <w:u w:val="single"/>
-        </w:rPr>
-        <w:t xml:space="preserve"> each and every possibility that could happen during the day so that I could be prepared. All this stress and anxiety over breakfast caused me to lose my appetites during breakfast, and over time, my body was unable to stomach breakfast foods early in the morning, and I stopped eating breakfast altogether.  </w:t>
-      </w:r>
-    </w:p>
-    <w:p>
-      <w:pPr>
-        <w:pStyle w:val="Body"/>
-      </w:pPr>
-    </w:p>
-    <w:p>
-      <w:pPr>
-        <w:pStyle w:val="Body"/>
-      </w:pPr>
-      <w:r>
-        <w:lastRenderedPageBreak/>
-        <w:t xml:space="preserve">It felt exhausting, feeling this way over such tiny things that are supposed to be insignificant. These small moments, the ones that others didn't think twice about, became such heavy weights on my shoulders. I was constantly on edge, overthinking, anticipating the worst, trying to prepare myself for the possibility of rejection at every turn. And the worst part? No one knew back then. Not even my parents, too afraid that they would see me as weak. To everyone else, I was just another student going about my day, but inside, I was fighting a quiet and internal battle, one where even the </w:t>
-      </w:r>
-      <w:r>
-        <w:t>simplest</w:t>
-      </w:r>
-      <w:r>
-        <w:t xml:space="preserve"> parts of my </w:t>
-      </w:r>
-      <w:r>
-        <w:t>daily</w:t>
-      </w:r>
-      <w:r>
-        <w:t xml:space="preserve"> life felt like something I had to calculate to survive.</w:t>
-      </w:r>
-    </w:p>
-    <w:p>
-      <w:pPr>
-        <w:pStyle w:val="Body"/>
-      </w:pPr>
-    </w:p>
-    <w:p>
-      <w:pPr>
-        <w:pStyle w:val="Body"/>
-      </w:pPr>
-      <w:r>
-        <w:t xml:space="preserve">When the country announced the stay-at-home order for COVID-19 in early 2020, I remember feeling something I hadn't felt in a long time: relief. While many saw those years as some of the most isolating, stressful, and painful times of their lives, for me, it felt like a very quiet sanctuary. It felt like a break from all the pressure and expectations that had weighed me down for so long. That time was when I felt the most at peace and the most like </w:t>
-      </w:r>
-      <w:r>
-        <w:t>m</w:t>
-      </w:r>
-      <w:r>
-        <w:t>yself.</w:t>
-      </w:r>
-      <w:r>
-        <w:t xml:space="preserve"> When people asked about my high school experience, I would always say without hesitation that 2020-2021 was my favorite year, because it was a year I felt like I could breathe.</w:t>
-      </w:r>
-      <w:r>
-        <w:br/>
-      </w:r>
-    </w:p>
-    <w:p>
-      <w:pPr>
-        <w:pStyle w:val="Body"/>
-      </w:pPr>
-      <w:r>
-        <w:t>I didn't have to force smiles in the hallways, fill conversations with empty words, endure the harsh expectations and words from my classmates, or push myself to be an overachieving Asian student that I was expected to be. The exhausting interactions, the endless need to perform, to be someone I wasn't</w:t>
-      </w:r>
-      <w:commentRangeStart w:id="14"/>
-      <w:r>
-        <w:t>:</w:t>
-      </w:r>
-      <w:commentRangeEnd w:id="14"/>
-      <w:r>
-        <w:rPr>
-          <w:rStyle w:val="CommentReference"/>
-        </w:rPr>
-        <w:commentReference w:id="14"/>
-      </w:r>
-      <w:r>
-        <w:t xml:space="preserve"> it was all gone.</w:t>
-      </w:r>
-      <w:r>
-        <w:t xml:space="preserve"> </w:t>
-      </w:r>
-      <w:r>
-        <w:t xml:space="preserve">Instead, I spent my days in the comfort in my house, in my room, and with my parents. Even now, the memories of that time are wrapped in a deep sense of nostalgia. It's funny how even the smallest and most ordinary moments become the ones that stick with you for a long time. The scent of freshly brewed coffee, the </w:t>
-      </w:r>
-      <w:r>
-        <w:t>quiet rustling</w:t>
-      </w:r>
-      <w:r>
-        <w:t xml:space="preserve"> of my mother stepping into my room mid-class, </w:t>
-      </w:r>
-      <w:r>
-        <w:t>placing</w:t>
-      </w:r>
-      <w:r>
-        <w:t xml:space="preserve"> a plate of breakfast beside me. It was always the same breakfast: a sandwich with eggs and bacon on brioche buns, paired with coffee with minimal sugar and lots of milk, just the way I preferred it to be. That simple gesture, even though it was repeated day after day, became a comfort u</w:t>
-      </w:r>
-      <w:r>
-        <w:t>n</w:t>
-      </w:r>
-      <w:r>
-        <w:t xml:space="preserve">like any other. And now, whenever I even smell the scent of coffee beans or eat eggs and </w:t>
-      </w:r>
-      <w:r>
-        <w:lastRenderedPageBreak/>
-        <w:t>bacon, I am</w:t>
-      </w:r>
-      <w:r>
-        <w:t xml:space="preserve"> immediately</w:t>
-      </w:r>
-      <w:r>
-        <w:t xml:space="preserve"> brought back to those peaceful days. It was also a reminder that, even in the middle of a global chaos, there was warmth and care around.</w:t>
-      </w:r>
-      <w:r>
-        <w:t xml:space="preserve"> </w:t>
-      </w:r>
-      <w:r>
-        <w:t xml:space="preserve">Even now, simply waking up very early in the morning brings me back to those mornings as well: the slight glow of the sun in the morning hours </w:t>
-      </w:r>
-      <w:r>
-        <w:t>peeking</w:t>
-      </w:r>
-      <w:r>
-        <w:t xml:space="preserve"> through the curtains, the feeling of being wrapped in a cozy warm blanket as I listened to my teachers teach, all of it is imprinted into my memory like an old, nostalgic song. </w:t>
-      </w:r>
-    </w:p>
-    <w:p>
-      <w:pPr>
-        <w:pStyle w:val="Body"/>
-      </w:pPr>
-    </w:p>
-    <w:p>
-      <w:pPr>
-        <w:pStyle w:val="Body"/>
-      </w:pPr>
-      <w:r>
-        <w:t xml:space="preserve">Upon entering Reed College, I carried a lot of anxiety, nervous about stepping into yet another unfamiliar social environment, fear that it would just be a repeat of my four years of high school. The fear of isolation loomed over me like a grey cloud, a familiar ghost from past experiences, constantly whispering doubts into my ear about whether I would find a place to belong. But to my relief, one of my first </w:t>
-      </w:r>
-      <w:r>
-        <w:t>discoveries</w:t>
-      </w:r>
-      <w:r>
-        <w:t xml:space="preserve"> was that I wasn't alone, not just in the general sense of being a new student, but for the first time in years, I wasn't one of the only Asians in my community. In fact, I was surrounded by a vibrant and diverse community of students who shared similar backgrounds and experiences, and students all over the world. My dorm wing alone, consisting of around 20 students, had American-born </w:t>
-      </w:r>
-      <w:r>
-        <w:t>Asian</w:t>
-      </w:r>
-      <w:r>
-        <w:t xml:space="preserve"> students, as well as an international Chinese student, making the space feel so much less foreign and less daunting for me.</w:t>
-      </w:r>
-    </w:p>
-    <w:p>
-      <w:pPr>
-        <w:pStyle w:val="Body"/>
-      </w:pPr>
-    </w:p>
-    <w:p>
-      <w:pPr>
-        <w:pStyle w:val="Body"/>
-      </w:pPr>
-      <w:r>
-        <w:t xml:space="preserve">During orientation week, with excitement and anxiety intertwined at the same time, I realized that I needed to quickly find my own group of people. I had spent too many years struggling to fit into spaces that had already been established without me. This </w:t>
-      </w:r>
-      <w:r>
-        <w:t>time</w:t>
-      </w:r>
-      <w:r>
-        <w:t>, I was determined to find my place before everyone settled, before everyone had formed their</w:t>
-      </w:r>
-      <w:r>
-        <w:t xml:space="preserve"> own friend</w:t>
-      </w:r>
-      <w:r>
-        <w:t xml:space="preserve"> </w:t>
-      </w:r>
-      <w:r>
-        <w:t>circles,</w:t>
-      </w:r>
-      <w:r>
-        <w:t xml:space="preserve"> and I was left hesitating on the outside. It wasn't easy, of course. I had always been shy, and social anxiety made every introduction felt like an uphill battle, but I had pushed past my fears and gained just enough confidence to sought out students I felt drawn to, people I instinctively knew I wanted to befriend. I forced myself to start conversations, to step out of my comfort zone, even if my heart pounded in my chest with every word exchanged in interactions.</w:t>
-      </w:r>
-      <w:r>
-        <w:t xml:space="preserve"> </w:t>
-      </w:r>
-      <w:r>
-        <w:t xml:space="preserve">What began as a single </w:t>
-      </w:r>
-      <w:r>
-        <w:lastRenderedPageBreak/>
-        <w:t xml:space="preserve">interaction and a simple conversation with just one person in my dorm wing, quickly stemmed into something much larger over the years. That one friend introduced me to others, and soon, friendships began to form naturally and </w:t>
-      </w:r>
-      <w:r>
-        <w:t>effortlessly</w:t>
-      </w:r>
-      <w:r>
-        <w:t>.</w:t>
-      </w:r>
-    </w:p>
-    <w:p>
-      <w:pPr>
-        <w:pStyle w:val="Body"/>
-      </w:pPr>
-    </w:p>
-    <w:p>
-      <w:pPr>
-        <w:pStyle w:val="Body"/>
-      </w:pPr>
-      <w:r>
-        <w:t xml:space="preserve">I have made more friends and connections during my time at Reed than I ever thought possible, and more than I ever had in all the years leading up to college. These aren't just acquaintances or students I occasionally talk to in class. They are friends who bring e comfort, who make me feel seen and understood in ways I would've never expected. I have a friend I'd wholeheartedly consider my closest and best </w:t>
-      </w:r>
-      <w:proofErr w:type="gramStart"/>
-      <w:r>
-        <w:t>friend,</w:t>
-      </w:r>
-      <w:proofErr w:type="gramEnd"/>
-      <w:r>
-        <w:t xml:space="preserve"> someone I can confide in without fear or judgement. I have friends who I would consider family, whose presence makes Reed feel less like a college and more like a home.</w:t>
-      </w:r>
-      <w:r>
-        <w:t xml:space="preserve"> </w:t>
-      </w:r>
-    </w:p>
-    <w:p>
-      <w:pPr>
-        <w:pStyle w:val="Body"/>
-      </w:pPr>
-    </w:p>
-    <w:p>
-      <w:pPr>
-        <w:pStyle w:val="Body"/>
-      </w:pPr>
-      <w:r>
-        <w:rPr>
-          <w:u w:val="single"/>
-        </w:rPr>
-        <w:t>Over the years, many students at Reed continuously talk about how incredibly predominately white the campus is and how the campus isn’t diverse, but to me, I have never felt a more diverse place in my life.</w:t>
-      </w:r>
-    </w:p>
-    <w:p>
-      <w:pPr>
-        <w:pStyle w:val="Body"/>
-      </w:pPr>
-    </w:p>
-    <w:p>
-      <w:pPr>
-        <w:pStyle w:val="Body"/>
-      </w:pPr>
-      <w:r>
-        <w:t xml:space="preserve">If my high school self could see the life I've built here, she </w:t>
-      </w:r>
-      <w:r>
-        <w:t>wou</w:t>
-      </w:r>
-      <w:r>
-        <w:t>l</w:t>
-      </w:r>
-      <w:r>
-        <w:t>dn’t</w:t>
-      </w:r>
-      <w:r>
-        <w:t xml:space="preserve"> believe it. She would probably scoff, roll her eyes, and dismiss it as some cruel joke, a prank meant to give her false hope. Back then, she had already resigned herself to loneliness, convinced that deep connections and friends weren't in the cards for her. The idea that she would one day be surrounded by people who genuinely cared for her, who valued her presence, would feel more like a dream and fantasy than reality.</w:t>
-      </w:r>
-      <w:r>
-        <w:t xml:space="preserve"> </w:t>
-      </w:r>
-      <w:r>
-        <w:t>But it isn't. It's real. And I wish I could reach back in time and tell her that. To tell her to h</w:t>
-      </w:r>
-      <w:r>
-        <w:t>o</w:t>
-      </w:r>
-      <w:r>
-        <w:t>ld on, and that one day, she would find the people who would make all the loneliness worth it.</w:t>
-      </w:r>
-      <w:r>
-        <w:t xml:space="preserve"> </w:t>
-      </w:r>
-      <w:r>
-        <w:t xml:space="preserve"> </w:t>
-      </w:r>
-    </w:p>
-    <w:p>
-      <w:pPr>
-        <w:pStyle w:val="Body"/>
-      </w:pPr>
-    </w:p>
-    <w:p>
-      <w:pPr>
-        <w:pStyle w:val="Body"/>
-        <w:rPr>
-          <w:u w:val="single"/>
-        </w:rPr>
-      </w:pPr>
-      <w:r>
-        <w:rPr>
-          <w:u w:val="single"/>
-        </w:rPr>
-        <w:t xml:space="preserve">There were many moments during my college life that have incredibly boosted my self-confidence. The first career I ever got was as a Paideia Czar at Reed, basically a student that plans and organizes our campus’ Paideia event, one of Reed’s biggest events. With a resume that had practically no experiences whatsoever, I applied fully confident that I’d be rejected. Even after my </w:t>
-      </w:r>
-      <w:r>
-        <w:rPr>
-          <w:u w:val="single"/>
-        </w:rPr>
-        <w:lastRenderedPageBreak/>
-        <w:t xml:space="preserve">interview, I was confident I would be rejected, but then the email came. An acceptance email. For a moment, I thought that it was maybe a spam, maybe a dream, but it was real. It is a moment I consider to be my first biggest achievement at Reed. </w:t>
+        <w:t xml:space="preserve">There were many moments during my college life that have incredibly boosted my self-confidence. The first career I ever got was as a Paideia Czar at Reed, basically a student that plans and organizes our campus’ Paideia event, one of Reed’s biggest events. With a resume that had practically no experiences whatsoever, I applied fully confident that I’d be rejected. Even after my interview, I was confident I would be rejected, but then the email came. An acceptance email. For a moment, I thought that it was maybe a spam, maybe a dream, but it was real. It is a moment I consider to be my first biggest achievement at Reed. </w:t>
       </w:r>
     </w:p>
     <w:p>
@@ -4615,19 +4035,23 @@
       <w:pPr>
         <w:pStyle w:val="Body"/>
       </w:pPr>
-      <w:commentRangeStart w:id="15"/>
-      <w:r>
-        <w:t>Although, college also had its downsides as well. One of the biggest things is that I never entirely felt welcome in my computer science department. The first time I dropped into office hours to ask for help on my computer science homework, the professor had told to my face that CS students should quickly and easily pick these materials up</w:t>
+      <w:commentRangeStart w:id="19"/>
+      <w:r>
+        <w:t xml:space="preserve">Although, college also had its downsides as well. One of the biggest things is that I never entirely felt welcome in my computer science department. </w:t>
+      </w:r>
+      <w:r>
+        <w:lastRenderedPageBreak/>
+        <w:t>The first time I dropped into office hours to ask for help on my computer science homework, the professor had told to my face that CS students should quickly and easily pick these materials up</w:t>
       </w:r>
       <w:r>
         <w:t xml:space="preserve">. Even if it was not their intention, it felt like they were trying to indirectly tell me that I am not fit to be a computer science student. </w:t>
       </w:r>
-      <w:commentRangeEnd w:id="15"/>
+      <w:commentRangeEnd w:id="19"/>
       <w:r>
         <w:rPr>
           <w:rStyle w:val="CommentReference"/>
         </w:rPr>
-        <w:commentReference w:id="15"/>
+        <w:commentReference w:id="19"/>
       </w:r>
     </w:p>
     <w:p>
@@ -4646,14 +4070,7 @@
         <w:rPr>
           <w:u w:val="single"/>
         </w:rPr>
-        <w:t xml:space="preserve">Although, college also had its mental downsides as well. Imposter syndrome is very common at Reed, and even after all four years at Reed, it’s still something I have and constantly eats away at my mind. I’m constantly surrounded by incredibly smart and, in my eyes, very successful people. For example, one of my friends got an internship at Disney, another has secured a </w:t>
-      </w:r>
-      <w:r>
-        <w:rPr>
-          <w:u w:val="single"/>
-        </w:rPr>
-        <w:lastRenderedPageBreak/>
-        <w:t xml:space="preserve">full-time job at Apple, and many friends have big dreams and have already achieved or close to achieving their dreams. But me? My interests change every year, and I’m struggling to find what field interests me the most. </w:t>
+        <w:t xml:space="preserve">Although, college also had its mental downsides as well. Imposter syndrome is very common at Reed, and even after all four years at Reed, it’s still something I have and constantly eats away at my mind. I’m constantly surrounded by incredibly smart and, in my eyes, very successful people. For example, one of my friends got an internship at Disney, another has secured a full-time job at Apple, and many friends have big dreams and have already achieved or close to achieving their dreams. But me? My interests change every year, and I’m struggling to find what field interests me the most. </w:t>
       </w:r>
     </w:p>
     <w:p>
@@ -4758,6 +4175,7 @@
         <w:rPr>
           <w:u w:val="single"/>
         </w:rPr>
+        <w:lastRenderedPageBreak/>
         <w:br w:type="page"/>
       </w:r>
     </w:p>
@@ -4765,7 +4183,7 @@
       <w:pPr>
         <w:pStyle w:val="Heading1"/>
       </w:pPr>
-      <w:bookmarkStart w:id="16" w:name="_Toc193025365"/>
+      <w:bookmarkStart w:id="20" w:name="_Toc193050052"/>
       <w:r>
         <w:lastRenderedPageBreak/>
         <w:t xml:space="preserve">Chapter </w:t>
@@ -4773,17 +4191,17 @@
       <w:r>
         <w:t>4</w:t>
       </w:r>
-      <w:bookmarkEnd w:id="16"/>
+      <w:bookmarkEnd w:id="20"/>
     </w:p>
     <w:p>
       <w:pPr>
         <w:pStyle w:val="Heading2"/>
       </w:pPr>
-      <w:bookmarkStart w:id="17" w:name="_Toc193025366"/>
+      <w:bookmarkStart w:id="21" w:name="_Toc193050053"/>
       <w:r>
         <w:t>What is Text-Based Art?</w:t>
       </w:r>
-      <w:bookmarkEnd w:id="17"/>
+      <w:bookmarkEnd w:id="21"/>
     </w:p>
     <w:p>
       <w:pPr>
@@ -5088,21 +4506,21 @@
       <w:pPr>
         <w:pStyle w:val="Heading2"/>
       </w:pPr>
-      <w:bookmarkStart w:id="18" w:name="_Toc193025367"/>
+      <w:bookmarkStart w:id="22" w:name="_Toc193050054"/>
       <w:r>
         <w:t>ASCII</w:t>
       </w:r>
-      <w:bookmarkEnd w:id="18"/>
+      <w:bookmarkEnd w:id="22"/>
     </w:p>
     <w:p>
       <w:pPr>
         <w:pStyle w:val="Heading3"/>
       </w:pPr>
-      <w:bookmarkStart w:id="19" w:name="_Toc193025368"/>
+      <w:bookmarkStart w:id="23" w:name="_Toc193050055"/>
       <w:r>
         <w:t>History of ASCII</w:t>
       </w:r>
-      <w:bookmarkEnd w:id="19"/>
+      <w:bookmarkEnd w:id="23"/>
     </w:p>
     <w:p>
       <w:pPr>
@@ -5153,10 +4571,12 @@
       <w:pPr>
         <w:pStyle w:val="Heading3"/>
       </w:pPr>
+      <w:bookmarkStart w:id="24" w:name="_Toc193050056"/>
       <w:r>
         <w:lastRenderedPageBreak/>
         <w:t>Understanding ASCII</w:t>
       </w:r>
+      <w:bookmarkEnd w:id="24"/>
     </w:p>
     <w:p>
       <w:pPr>
@@ -7811,33 +7231,33 @@
       <w:pPr>
         <w:pStyle w:val="Heading2"/>
       </w:pPr>
-      <w:bookmarkStart w:id="20" w:name="_Toc193025369"/>
+      <w:bookmarkStart w:id="25" w:name="_Toc193050057"/>
       <w:proofErr w:type="spellStart"/>
       <w:r>
         <w:t>Shift_JIS</w:t>
       </w:r>
-      <w:bookmarkEnd w:id="20"/>
+      <w:bookmarkEnd w:id="25"/>
       <w:proofErr w:type="spellEnd"/>
     </w:p>
     <w:p>
       <w:pPr>
         <w:pStyle w:val="Heading2"/>
       </w:pPr>
-      <w:bookmarkStart w:id="21" w:name="_Toc193025370"/>
+      <w:bookmarkStart w:id="26" w:name="_Toc193050058"/>
       <w:r>
         <w:t>Kaomoji</w:t>
       </w:r>
-      <w:bookmarkEnd w:id="21"/>
+      <w:bookmarkEnd w:id="26"/>
     </w:p>
     <w:p>
       <w:pPr>
         <w:pStyle w:val="Heading2"/>
       </w:pPr>
-      <w:bookmarkStart w:id="22" w:name="_Toc193025371"/>
+      <w:bookmarkStart w:id="27" w:name="_Toc193050059"/>
       <w:r>
         <w:t>Unicode</w:t>
       </w:r>
-      <w:bookmarkEnd w:id="22"/>
+      <w:bookmarkEnd w:id="27"/>
     </w:p>
     <w:p>
       <w:pPr>
@@ -7851,22 +7271,22 @@
       <w:pPr>
         <w:pStyle w:val="Heading1"/>
       </w:pPr>
-      <w:bookmarkStart w:id="23" w:name="_Toc193025372"/>
+      <w:bookmarkStart w:id="28" w:name="_Toc193050060"/>
       <w:r>
         <w:lastRenderedPageBreak/>
         <w:t>Chapter 5</w:t>
       </w:r>
-      <w:bookmarkEnd w:id="23"/>
+      <w:bookmarkEnd w:id="28"/>
     </w:p>
     <w:p>
       <w:pPr>
         <w:pStyle w:val="Heading2"/>
       </w:pPr>
-      <w:bookmarkStart w:id="24" w:name="_Toc193025373"/>
+      <w:bookmarkStart w:id="29" w:name="_Toc193050061"/>
       <w:r>
         <w:t>Website</w:t>
       </w:r>
-      <w:bookmarkEnd w:id="24"/>
+      <w:bookmarkEnd w:id="29"/>
     </w:p>
     <w:p>
       <w:pPr>
@@ -7931,19 +7351,19 @@
       <w:r>
         <w:t xml:space="preserve">the story wouldn't just be about exploring a world, but </w:t>
       </w:r>
-      <w:commentRangeStart w:id="25"/>
+      <w:commentRangeStart w:id="30"/>
       <w:r>
         <w:t>a way to tell my own personal story</w:t>
       </w:r>
       <w:r>
         <w:t xml:space="preserve"> and journey</w:t>
       </w:r>
-      <w:commentRangeEnd w:id="25"/>
+      <w:commentRangeEnd w:id="30"/>
       <w:r>
         <w:rPr>
           <w:rStyle w:val="CommentReference"/>
         </w:rPr>
-        <w:commentReference w:id="25"/>
+        <w:commentReference w:id="30"/>
       </w:r>
       <w:r>
         <w:t>.</w:t>
@@ -8042,16 +7462,16 @@
           <w:szCs w:val="32"/>
         </w:rPr>
       </w:pPr>
-      <w:bookmarkStart w:id="26" w:name="_Toc193025390"/>
     </w:p>
     <w:p>
       <w:pPr>
         <w:pStyle w:val="Heading1"/>
       </w:pPr>
+      <w:bookmarkStart w:id="31" w:name="_Toc193050062"/>
       <w:r>
         <w:t>Bibliography</w:t>
       </w:r>
-      <w:bookmarkEnd w:id="26"/>
+      <w:bookmarkEnd w:id="31"/>
     </w:p>
     <w:p>
       <w:pPr>
@@ -9417,7 +8837,7 @@
       <w:pPr>
         <w:pStyle w:val="Heading1"/>
       </w:pPr>
-      <w:bookmarkStart w:id="27" w:name="_Toc193025391"/>
+      <w:bookmarkStart w:id="32" w:name="_Toc193050063"/>
       <w:r>
         <w:lastRenderedPageBreak/>
         <w:t>Additional</w:t>
@@ -9425,7 +8845,7 @@
       <w:r>
         <w:t xml:space="preserve"> Help</w:t>
       </w:r>
-      <w:bookmarkEnd w:id="27"/>
+      <w:bookmarkEnd w:id="32"/>
     </w:p>
     <w:p>
       <w:pPr>
@@ -9521,12 +8941,12 @@
       <w:pPr>
         <w:pStyle w:val="Heading1"/>
       </w:pPr>
-      <w:bookmarkStart w:id="28" w:name="_Toc193025392"/>
+      <w:bookmarkStart w:id="33" w:name="_Toc193050064"/>
       <w:r>
         <w:lastRenderedPageBreak/>
         <w:t>Appendix A: Title of Appendix Goes Here</w:t>
       </w:r>
-      <w:bookmarkEnd w:id="28"/>
+      <w:bookmarkEnd w:id="33"/>
     </w:p>
     <w:p>
       <w:pPr>
@@ -9582,12 +9002,12 @@
       <w:pPr>
         <w:pStyle w:val="Heading1"/>
       </w:pPr>
-      <w:bookmarkStart w:id="29" w:name="_Toc193025393"/>
+      <w:bookmarkStart w:id="34" w:name="_Toc193050065"/>
       <w:r>
         <w:lastRenderedPageBreak/>
         <w:t>Bibliography</w:t>
       </w:r>
-      <w:bookmarkEnd w:id="29"/>
+      <w:bookmarkEnd w:id="34"/>
     </w:p>
     <w:p>
       <w:pPr>
@@ -9774,7 +9194,7 @@
       </w:r>
     </w:p>
   </w:comment>
-  <w:comment w:id="12" w:author="Yik Yin Cheuk" w:date="2025-03-07T15:51:00Z" w:initials="YY">
+  <w:comment w:id="14" w:author="Yik Yin Cheuk" w:date="2025-03-07T15:51:00Z" w:initials="YY">
     <w:p>
       <w:r>
         <w:rPr>
@@ -9800,7 +9220,7 @@
       </w:r>
     </w:p>
   </w:comment>
-  <w:comment w:id="13" w:author="Yik Yin Cheuk" w:date="2025-03-06T20:10:00Z" w:initials="YY">
+  <w:comment w:id="15" w:author="Yik Yin Cheuk" w:date="2025-03-06T20:10:00Z" w:initials="YY">
     <w:p>
       <w:r>
         <w:rPr>
@@ -9817,7 +9237,7 @@
       </w:r>
     </w:p>
   </w:comment>
-  <w:comment w:id="14" w:author="Yik Yin Cheuk" w:date="2025-03-05T14:17:00Z" w:initials="YY">
+  <w:comment w:id="17" w:author="Yik Yin Cheuk" w:date="2025-03-05T14:17:00Z" w:initials="YY">
     <w:p>
       <w:r>
         <w:rPr>
@@ -9834,7 +9254,7 @@
       </w:r>
     </w:p>
   </w:comment>
-  <w:comment w:id="15" w:author="Yik Yin Cheuk" w:date="2025-03-10T14:37:00Z" w:initials="YY">
+  <w:comment w:id="19" w:author="Yik Yin Cheuk" w:date="2025-03-10T14:37:00Z" w:initials="YY">
     <w:p>
       <w:r>
         <w:rPr>
@@ -9851,7 +9271,7 @@
       </w:r>
     </w:p>
   </w:comment>
-  <w:comment w:id="25" w:author="Yik Yin Cheuk" w:date="2025-03-07T15:51:00Z" w:initials="YY">
+  <w:comment w:id="30" w:author="Yik Yin Cheuk" w:date="2025-03-07T15:51:00Z" w:initials="YY">
     <w:p>
       <w:r>
         <w:rPr>
